--- a/dist/ch1_fundamental/docx/main.docx
+++ b/dist/ch1_fundamental/docx/main.docx
@@ -23758,7 +23758,7 @@
     </w:lvl>
   </w:abstractNum>
   <w:abstractNum w:abstractNumId="990">
-    <w:nsid w:val="2c6a1dc3"/>
+    <w:nsid w:val="bbb5ff2f"/>
     <w:multiLevelType w:val="multilevel"/>
     <w:lvl w:ilvl="0">
       <w:numFmt w:val="bullet"/>
@@ -23839,7 +23839,7 @@
     </w:lvl>
   </w:abstractNum>
   <w:abstractNum w:abstractNumId="99411">
-    <w:nsid w:val="86e107fa"/>
+    <w:nsid w:val="7719b73d"/>
     <w:multiLevelType w:val="multilevel"/>
     <w:lvl w:ilvl="0">
       <w:start w:val="1"/>
@@ -23927,7 +23927,7 @@
     </w:lvl>
   </w:abstractNum>
   <w:abstractNum w:abstractNumId="991">
-    <w:nsid w:val="d354fa8e"/>
+    <w:nsid w:val="df76d46d"/>
     <w:multiLevelType w:val="multilevel"/>
     <w:lvl w:ilvl="0">
       <w:numFmt w:val="bullet"/>
@@ -24008,7 +24008,7 @@
     </w:lvl>
   </w:abstractNum>
   <w:abstractNum w:abstractNumId="99412">
-    <w:nsid w:val="72504b0d"/>
+    <w:nsid w:val="457211db"/>
     <w:multiLevelType w:val="multilevel"/>
     <w:lvl w:ilvl="0">
       <w:start w:val="2"/>

--- a/dist/ch1_fundamental/docx/main.docx
+++ b/dist/ch1_fundamental/docx/main.docx
@@ -23758,7 +23758,7 @@
     </w:lvl>
   </w:abstractNum>
   <w:abstractNum w:abstractNumId="990">
-    <w:nsid w:val="bbb5ff2f"/>
+    <w:nsid w:val="3eade137"/>
     <w:multiLevelType w:val="multilevel"/>
     <w:lvl w:ilvl="0">
       <w:numFmt w:val="bullet"/>
@@ -23839,7 +23839,7 @@
     </w:lvl>
   </w:abstractNum>
   <w:abstractNum w:abstractNumId="99411">
-    <w:nsid w:val="7719b73d"/>
+    <w:nsid w:val="5a09c168"/>
     <w:multiLevelType w:val="multilevel"/>
     <w:lvl w:ilvl="0">
       <w:start w:val="1"/>
@@ -23927,7 +23927,7 @@
     </w:lvl>
   </w:abstractNum>
   <w:abstractNum w:abstractNumId="991">
-    <w:nsid w:val="df76d46d"/>
+    <w:nsid w:val="59a604d7"/>
     <w:multiLevelType w:val="multilevel"/>
     <w:lvl w:ilvl="0">
       <w:numFmt w:val="bullet"/>
@@ -24008,7 +24008,7 @@
     </w:lvl>
   </w:abstractNum>
   <w:abstractNum w:abstractNumId="99412">
-    <w:nsid w:val="457211db"/>
+    <w:nsid w:val="58dd572f"/>
     <w:multiLevelType w:val="multilevel"/>
     <w:lvl w:ilvl="0">
       <w:start w:val="2"/>

--- a/dist/ch1_fundamental/docx/main.docx
+++ b/dist/ch1_fundamental/docx/main.docx
@@ -23758,7 +23758,7 @@
     </w:lvl>
   </w:abstractNum>
   <w:abstractNum w:abstractNumId="990">
-    <w:nsid w:val="3eade137"/>
+    <w:nsid w:val="2ac96e4a"/>
     <w:multiLevelType w:val="multilevel"/>
     <w:lvl w:ilvl="0">
       <w:numFmt w:val="bullet"/>
@@ -23839,7 +23839,7 @@
     </w:lvl>
   </w:abstractNum>
   <w:abstractNum w:abstractNumId="99411">
-    <w:nsid w:val="5a09c168"/>
+    <w:nsid w:val="e9cff024"/>
     <w:multiLevelType w:val="multilevel"/>
     <w:lvl w:ilvl="0">
       <w:start w:val="1"/>
@@ -23927,7 +23927,7 @@
     </w:lvl>
   </w:abstractNum>
   <w:abstractNum w:abstractNumId="991">
-    <w:nsid w:val="59a604d7"/>
+    <w:nsid w:val="1f1517fa"/>
     <w:multiLevelType w:val="multilevel"/>
     <w:lvl w:ilvl="0">
       <w:numFmt w:val="bullet"/>
@@ -24008,7 +24008,7 @@
     </w:lvl>
   </w:abstractNum>
   <w:abstractNum w:abstractNumId="99412">
-    <w:nsid w:val="58dd572f"/>
+    <w:nsid w:val="9642c20b"/>
     <w:multiLevelType w:val="multilevel"/>
     <w:lvl w:ilvl="0">
       <w:start w:val="2"/>

--- a/dist/ch1_fundamental/docx/main.docx
+++ b/dist/ch1_fundamental/docx/main.docx
@@ -6139,9 +6139,29 @@
     </w:p>
     <w:p>
       <w:pPr>
+        <w:pStyle w:val="Heading3"/>
+      </w:pPr>
+      <w:bookmarkStart w:id="62" w:name="array"/>
+      <w:bookmarkEnd w:id="62"/>
+      <w:r>
+        <w:t xml:space="preserve">Array</w:t>
+      </w:r>
+    </w:p>
+    <w:p>
+      <w:pPr>
+        <w:pStyle w:val="Heading4"/>
+      </w:pPr>
+      <w:bookmarkStart w:id="63" w:name="改变原数组"/>
+      <w:bookmarkEnd w:id="63"/>
+      <w:r>
+        <w:t xml:space="preserve">改变原数组</w:t>
+      </w:r>
+    </w:p>
+    <w:p>
+      <w:pPr>
         <w:pStyle w:val="Compact"/>
         <w:numPr>
-          <w:numId w:val="1014"/>
+          <w:numId w:val="1015"/>
           <w:ilvl w:val="0"/>
         </w:numPr>
       </w:pPr>
@@ -6149,26 +6169,20 @@
         <w:rPr>
           <w:rStyle w:val="VerbatimChar"/>
         </w:rPr>
-        <w:t xml:space="preserve">array.splice(start, deleteCount, item)</w:t>
-      </w:r>
-      <w:r>
-        <w:t xml:space="preserve"> </w:t>
-      </w:r>
-      <w:r>
-        <w:t xml:space="preserve">从 array</w:t>
-      </w:r>
-      <w:r>
-        <w:t xml:space="preserve"> </w:t>
-      </w:r>
-      <w:r>
-        <w:t xml:space="preserve">中移除一个或多个元素并用新的 item 替换他们。</w:t>
+        <w:t xml:space="preserve">array.pop()</w:t>
+      </w:r>
+      <w:r>
+        <w:t xml:space="preserve"> </w:t>
+      </w:r>
+      <w:r>
+        <w:t xml:space="preserve">移除最后一个元素。</w:t>
       </w:r>
     </w:p>
     <w:p>
       <w:pPr>
         <w:pStyle w:val="Compact"/>
         <w:numPr>
-          <w:numId w:val="1014"/>
+          <w:numId w:val="1015"/>
           <w:ilvl w:val="0"/>
         </w:numPr>
       </w:pPr>
@@ -6176,26 +6190,20 @@
         <w:rPr>
           <w:rStyle w:val="VerbatimChar"/>
         </w:rPr>
-        <w:t xml:space="preserve">array.concat(item...)</w:t>
-      </w:r>
-      <w:r>
-        <w:t xml:space="preserve"> </w:t>
-      </w:r>
-      <w:r>
-        <w:t xml:space="preserve">产生一个新数组，它包含一份 array</w:t>
-      </w:r>
-      <w:r>
-        <w:t xml:space="preserve"> </w:t>
-      </w:r>
-      <w:r>
-        <w:t xml:space="preserve">的前复制，并把一个或多个参数 item 附加在其后面。</w:t>
+        <w:t xml:space="preserve">array.push(item...)</w:t>
+      </w:r>
+      <w:r>
+        <w:t xml:space="preserve"> </w:t>
+      </w:r>
+      <w:r>
+        <w:t xml:space="preserve">将一个或多个参数附加到数组的尾部。</w:t>
       </w:r>
     </w:p>
     <w:p>
       <w:pPr>
         <w:pStyle w:val="Compact"/>
         <w:numPr>
-          <w:numId w:val="1014"/>
+          <w:numId w:val="1015"/>
           <w:ilvl w:val="0"/>
         </w:numPr>
       </w:pPr>
@@ -6203,32 +6211,20 @@
         <w:rPr>
           <w:rStyle w:val="VerbatimChar"/>
         </w:rPr>
-        <w:t xml:space="preserve">array.join(separator)</w:t>
-      </w:r>
-      <w:r>
-        <w:t xml:space="preserve"> </w:t>
-      </w:r>
-      <w:r>
-        <w:t xml:space="preserve">join 方法把一个 array 构成一个字符串。它先把</w:t>
-      </w:r>
-      <w:r>
-        <w:t xml:space="preserve"> </w:t>
-      </w:r>
-      <w:r>
-        <w:t xml:space="preserve">array 中的每个元素构造成一个字符串，接着用一个 separator</w:t>
-      </w:r>
-      <w:r>
-        <w:t xml:space="preserve"> </w:t>
-      </w:r>
-      <w:r>
-        <w:t xml:space="preserve">分隔符把它们连接在一起。</w:t>
+        <w:t xml:space="preserve">array.reverse()</w:t>
+      </w:r>
+      <w:r>
+        <w:t xml:space="preserve"> </w:t>
+      </w:r>
+      <w:r>
+        <w:t xml:space="preserve">反转 array 元素的顺序。</w:t>
       </w:r>
     </w:p>
     <w:p>
       <w:pPr>
         <w:pStyle w:val="Compact"/>
         <w:numPr>
-          <w:numId w:val="1014"/>
+          <w:numId w:val="1015"/>
           <w:ilvl w:val="0"/>
         </w:numPr>
       </w:pPr>
@@ -6236,20 +6232,20 @@
         <w:rPr>
           <w:rStyle w:val="VerbatimChar"/>
         </w:rPr>
-        <w:t xml:space="preserve">array.pop()</w:t>
-      </w:r>
-      <w:r>
-        <w:t xml:space="preserve"> </w:t>
-      </w:r>
-      <w:r>
-        <w:t xml:space="preserve">移除最后一个元素。</w:t>
+        <w:t xml:space="preserve">array.sort(camprefn)</w:t>
+      </w:r>
+      <w:r>
+        <w:t xml:space="preserve"> </w:t>
+      </w:r>
+      <w:r>
+        <w:t xml:space="preserve">数组排序。</w:t>
       </w:r>
     </w:p>
     <w:p>
       <w:pPr>
         <w:pStyle w:val="Compact"/>
         <w:numPr>
-          <w:numId w:val="1014"/>
+          <w:numId w:val="1015"/>
           <w:ilvl w:val="0"/>
         </w:numPr>
       </w:pPr>
@@ -6257,20 +6253,20 @@
         <w:rPr>
           <w:rStyle w:val="VerbatimChar"/>
         </w:rPr>
-        <w:t xml:space="preserve">array.push(item...)</w:t>
-      </w:r>
-      <w:r>
-        <w:t xml:space="preserve"> </w:t>
-      </w:r>
-      <w:r>
-        <w:t xml:space="preserve">将一个或多个参数附加到数组的尾部。</w:t>
+        <w:t xml:space="preserve">array.shift()</w:t>
+      </w:r>
+      <w:r>
+        <w:t xml:space="preserve"> </w:t>
+      </w:r>
+      <w:r>
+        <w:t xml:space="preserve">移除数组中的第一个元素并返回该元素。</w:t>
       </w:r>
     </w:p>
     <w:p>
       <w:pPr>
         <w:pStyle w:val="Compact"/>
         <w:numPr>
-          <w:numId w:val="1014"/>
+          <w:numId w:val="1015"/>
           <w:ilvl w:val="0"/>
         </w:numPr>
       </w:pPr>
@@ -6278,20 +6274,36 @@
         <w:rPr>
           <w:rStyle w:val="VerbatimChar"/>
         </w:rPr>
-        <w:t xml:space="preserve">array.reverse()</w:t>
-      </w:r>
-      <w:r>
-        <w:t xml:space="preserve"> </w:t>
-      </w:r>
-      <w:r>
-        <w:t xml:space="preserve">反转 array 元素的顺序。</w:t>
+        <w:t xml:space="preserve">array.splice(start, deleteCount, item)</w:t>
+      </w:r>
+      <w:r>
+        <w:t xml:space="preserve"> </w:t>
+      </w:r>
+      <w:r>
+        <w:t xml:space="preserve">从 array</w:t>
+      </w:r>
+      <w:r>
+        <w:t xml:space="preserve"> </w:t>
+      </w:r>
+      <w:r>
+        <w:t xml:space="preserve">中移除一个或多个元素并用新的 item 替换他们。</w:t>
+      </w:r>
+    </w:p>
+    <w:p>
+      <w:pPr>
+        <w:pStyle w:val="Heading4"/>
+      </w:pPr>
+      <w:bookmarkStart w:id="64" w:name="不改变原数组"/>
+      <w:bookmarkEnd w:id="64"/>
+      <w:r>
+        <w:t xml:space="preserve">不改变原数组</w:t>
       </w:r>
     </w:p>
     <w:p>
       <w:pPr>
         <w:pStyle w:val="Compact"/>
         <w:numPr>
-          <w:numId w:val="1014"/>
+          <w:numId w:val="1016"/>
           <w:ilvl w:val="0"/>
         </w:numPr>
       </w:pPr>
@@ -6299,20 +6311,26 @@
         <w:rPr>
           <w:rStyle w:val="VerbatimChar"/>
         </w:rPr>
-        <w:t xml:space="preserve">array.sort(camprefn)</w:t>
-      </w:r>
-      <w:r>
-        <w:t xml:space="preserve"> </w:t>
-      </w:r>
-      <w:r>
-        <w:t xml:space="preserve">数组排序。</w:t>
+        <w:t xml:space="preserve">array.concat(item...)</w:t>
+      </w:r>
+      <w:r>
+        <w:t xml:space="preserve"> </w:t>
+      </w:r>
+      <w:r>
+        <w:t xml:space="preserve">产生一个新数组，它包含一份 array</w:t>
+      </w:r>
+      <w:r>
+        <w:t xml:space="preserve"> </w:t>
+      </w:r>
+      <w:r>
+        <w:t xml:space="preserve">的前复制，并把一个或多个参数 item 附加在其后面。</w:t>
       </w:r>
     </w:p>
     <w:p>
       <w:pPr>
         <w:pStyle w:val="Compact"/>
         <w:numPr>
-          <w:numId w:val="1014"/>
+          <w:numId w:val="1016"/>
           <w:ilvl w:val="0"/>
         </w:numPr>
       </w:pPr>
@@ -6320,20 +6338,32 @@
         <w:rPr>
           <w:rStyle w:val="VerbatimChar"/>
         </w:rPr>
-        <w:t xml:space="preserve">array.shift()</w:t>
-      </w:r>
-      <w:r>
-        <w:t xml:space="preserve"> </w:t>
-      </w:r>
-      <w:r>
-        <w:t xml:space="preserve">移除数组中的第一个元素并返回该元素。</w:t>
+        <w:t xml:space="preserve">array.join(separator)</w:t>
+      </w:r>
+      <w:r>
+        <w:t xml:space="preserve"> </w:t>
+      </w:r>
+      <w:r>
+        <w:t xml:space="preserve">join 方法把一个 array 构成一个字符串。它先把</w:t>
+      </w:r>
+      <w:r>
+        <w:t xml:space="preserve"> </w:t>
+      </w:r>
+      <w:r>
+        <w:t xml:space="preserve">array 中的每个元素构造成一个字符串，接着用一个 separator</w:t>
+      </w:r>
+      <w:r>
+        <w:t xml:space="preserve"> </w:t>
+      </w:r>
+      <w:r>
+        <w:t xml:space="preserve">分隔符把它们连接在一起。</w:t>
       </w:r>
     </w:p>
     <w:p>
       <w:pPr>
         <w:pStyle w:val="Compact"/>
         <w:numPr>
-          <w:numId w:val="1014"/>
+          <w:numId w:val="1016"/>
           <w:ilvl w:val="0"/>
         </w:numPr>
       </w:pPr>
@@ -6352,8 +6382,9 @@
     </w:p>
     <w:p>
       <w:pPr>
+        <w:pStyle w:val="Compact"/>
         <w:numPr>
-          <w:numId w:val="1014"/>
+          <w:numId w:val="1016"/>
           <w:ilvl w:val="0"/>
         </w:numPr>
       </w:pPr>
@@ -6372,17 +6403,18 @@
     </w:p>
     <w:p>
       <w:pPr>
+        <w:pStyle w:val="Compact"/>
         <w:numPr>
-          <w:numId w:val="1014"/>
+          <w:numId w:val="1016"/>
           <w:ilvl w:val="0"/>
         </w:numPr>
       </w:pPr>
-      <w:hyperlink r:id="rId62">
+      <w:hyperlink r:id="rId65">
         <w:r>
           <w:rPr>
             <w:rStyle w:val="Hyperlink"/>
           </w:rPr>
-          <w:t xml:space="preserve">Douglas Crockford,</w:t>
+          <w:t xml:space="preserve">forEach(callback(currentValue[, index[,</w:t>
         </w:r>
         <w:r>
           <w:rPr>
@@ -6394,621 +6426,682 @@
           <w:rPr>
             <w:rStyle w:val="Hyperlink"/>
           </w:rPr>
-          <w:t xml:space="preserve">JavaScript语言精粹</w:t>
+          <w:t xml:space="preserve">array]]){})</w:t>
         </w:r>
       </w:hyperlink>
-    </w:p>
-    <w:p>
-      <w:pPr>
-        <w:pStyle w:val="Heading3"/>
-      </w:pPr>
-      <w:bookmarkStart w:id="63" w:name="date"/>
-      <w:bookmarkEnd w:id="63"/>
-      <w:r>
-        <w:t xml:space="preserve">Date</w:t>
-      </w:r>
-    </w:p>
-    <w:p>
-      <w:pPr>
-        <w:pStyle w:val="SourceCode"/>
-      </w:pPr>
-      <w:r>
-        <w:rPr>
-          <w:rStyle w:val="KeywordTok"/>
-        </w:rPr>
-        <w:t xml:space="preserve">var</w:t>
-      </w:r>
-      <w:r>
-        <w:rPr>
-          <w:rStyle w:val="NormalTok"/>
-        </w:rPr>
-        <w:t xml:space="preserve"> t </w:t>
-      </w:r>
-      <w:r>
-        <w:rPr>
-          <w:rStyle w:val="OperatorTok"/>
-        </w:rPr>
-        <w:t xml:space="preserve">=</w:t>
-      </w:r>
-      <w:r>
-        <w:rPr>
-          <w:rStyle w:val="NormalTok"/>
-        </w:rPr>
-        <w:t xml:space="preserve"> </w:t>
-      </w:r>
-      <w:r>
-        <w:rPr>
-          <w:rStyle w:val="KeywordTok"/>
-        </w:rPr>
-        <w:t xml:space="preserve">new</w:t>
-      </w:r>
-      <w:r>
-        <w:rPr>
-          <w:rStyle w:val="NormalTok"/>
-        </w:rPr>
-        <w:t xml:space="preserve"> </w:t>
-      </w:r>
-      <w:r>
-        <w:rPr>
-          <w:rStyle w:val="AttributeTok"/>
-        </w:rPr>
-        <w:t xml:space="preserve">Date</w:t>
-      </w:r>
-      <w:r>
-        <w:rPr>
-          <w:rStyle w:val="NormalTok"/>
-        </w:rPr>
-        <w:t xml:space="preserve">()</w:t>
-      </w:r>
-      <w:r>
-        <w:rPr>
-          <w:rStyle w:val="OperatorTok"/>
-        </w:rPr>
-        <w:t xml:space="preserve">;</w:t>
-      </w:r>
-      <w:r>
-        <w:br w:type="textWrapping"/>
-      </w:r>
-      <w:r>
-        <w:rPr>
-          <w:rStyle w:val="KeywordTok"/>
-        </w:rPr>
-        <w:t xml:space="preserve">var</w:t>
-      </w:r>
-      <w:r>
-        <w:rPr>
-          <w:rStyle w:val="NormalTok"/>
-        </w:rPr>
-        <w:t xml:space="preserve"> tt </w:t>
-      </w:r>
-      <w:r>
-        <w:rPr>
-          <w:rStyle w:val="OperatorTok"/>
-        </w:rPr>
-        <w:t xml:space="preserve">=</w:t>
-      </w:r>
-      <w:r>
-        <w:rPr>
-          <w:rStyle w:val="NormalTok"/>
-        </w:rPr>
-        <w:t xml:space="preserve"> [</w:t>
-      </w:r>
-      <w:r>
-        <w:br w:type="textWrapping"/>
-      </w:r>
-      <w:r>
-        <w:rPr>
-          <w:rStyle w:val="NormalTok"/>
-        </w:rPr>
-        <w:t xml:space="preserve">    </w:t>
-      </w:r>
-      <w:r>
-        <w:rPr>
-          <w:rStyle w:val="VariableTok"/>
-        </w:rPr>
-        <w:t xml:space="preserve">t</w:t>
-      </w:r>
-      <w:r>
-        <w:rPr>
-          <w:rStyle w:val="NormalTok"/>
-        </w:rPr>
-        <w:t xml:space="preserve">.</w:t>
-      </w:r>
-      <w:r>
-        <w:rPr>
-          <w:rStyle w:val="AttributeTok"/>
-        </w:rPr>
-        <w:t xml:space="preserve">getFullYear</w:t>
-      </w:r>
-      <w:r>
-        <w:rPr>
-          <w:rStyle w:val="NormalTok"/>
-        </w:rPr>
-        <w:t xml:space="preserve">()</w:t>
-      </w:r>
-      <w:r>
-        <w:rPr>
-          <w:rStyle w:val="OperatorTok"/>
-        </w:rPr>
+      <w:r>
         <w:t xml:space="preserve">,</w:t>
       </w:r>
       <w:r>
-        <w:rPr>
-          <w:rStyle w:val="NormalTok"/>
-        </w:rPr>
-        <w:t xml:space="preserve"> </w:t>
-      </w:r>
-      <w:r>
-        <w:rPr>
-          <w:rStyle w:val="StringTok"/>
-        </w:rPr>
-        <w:t xml:space="preserve">'年'</w:t>
-      </w:r>
-      <w:r>
-        <w:rPr>
-          <w:rStyle w:val="OperatorTok"/>
-        </w:rPr>
-        <w:t xml:space="preserve">,</w:t>
-      </w:r>
-      <w:r>
-        <w:rPr>
-          <w:rStyle w:val="NormalTok"/>
-        </w:rPr>
-        <w:t xml:space="preserve"> </w:t>
-      </w:r>
-      <w:r>
-        <w:rPr>
-          <w:rStyle w:val="CommentTok"/>
-        </w:rPr>
-        <w:t xml:space="preserve">// 不是 getYear()</w:t>
-      </w:r>
-      <w:r>
-        <w:br w:type="textWrapping"/>
-      </w:r>
-      <w:r>
-        <w:rPr>
-          <w:rStyle w:val="NormalTok"/>
-        </w:rPr>
-        <w:t xml:space="preserve">    </w:t>
-      </w:r>
-      <w:r>
-        <w:rPr>
-          <w:rStyle w:val="VariableTok"/>
-        </w:rPr>
-        <w:t xml:space="preserve">t</w:t>
-      </w:r>
-      <w:r>
-        <w:rPr>
-          <w:rStyle w:val="NormalTok"/>
-        </w:rPr>
-        <w:t xml:space="preserve">.</w:t>
-      </w:r>
-      <w:r>
-        <w:rPr>
-          <w:rStyle w:val="AttributeTok"/>
-        </w:rPr>
-        <w:t xml:space="preserve">getMonth</w:t>
-      </w:r>
-      <w:r>
-        <w:rPr>
-          <w:rStyle w:val="NormalTok"/>
-        </w:rPr>
-        <w:t xml:space="preserve">() </w:t>
-      </w:r>
-      <w:r>
-        <w:rPr>
-          <w:rStyle w:val="OperatorTok"/>
-        </w:rPr>
-        <w:t xml:space="preserve">+</w:t>
-      </w:r>
-      <w:r>
-        <w:rPr>
-          <w:rStyle w:val="NormalTok"/>
-        </w:rPr>
-        <w:t xml:space="preserve"> </w:t>
-      </w:r>
-      <w:r>
-        <w:rPr>
-          <w:rStyle w:val="DecValTok"/>
-        </w:rPr>
-        <w:t xml:space="preserve">1</w:t>
-      </w:r>
-      <w:r>
-        <w:rPr>
-          <w:rStyle w:val="OperatorTok"/>
-        </w:rPr>
-        <w:t xml:space="preserve">,</w:t>
-      </w:r>
-      <w:r>
-        <w:rPr>
-          <w:rStyle w:val="NormalTok"/>
-        </w:rPr>
-        <w:t xml:space="preserve"> </w:t>
-      </w:r>
-      <w:r>
-        <w:rPr>
-          <w:rStyle w:val="StringTok"/>
-        </w:rPr>
-        <w:t xml:space="preserve">'月'</w:t>
-      </w:r>
-      <w:r>
-        <w:rPr>
-          <w:rStyle w:val="OperatorTok"/>
-        </w:rPr>
-        <w:t xml:space="preserve">,</w:t>
-      </w:r>
-      <w:r>
-        <w:br w:type="textWrapping"/>
-      </w:r>
-      <w:r>
-        <w:rPr>
-          <w:rStyle w:val="NormalTok"/>
-        </w:rPr>
-        <w:t xml:space="preserve">    </w:t>
-      </w:r>
-      <w:r>
-        <w:rPr>
-          <w:rStyle w:val="VariableTok"/>
-        </w:rPr>
-        <w:t xml:space="preserve">t</w:t>
-      </w:r>
-      <w:r>
-        <w:rPr>
-          <w:rStyle w:val="NormalTok"/>
-        </w:rPr>
-        <w:t xml:space="preserve">.</w:t>
-      </w:r>
-      <w:r>
-        <w:rPr>
-          <w:rStyle w:val="AttributeTok"/>
-        </w:rPr>
-        <w:t xml:space="preserve">getDate</w:t>
-      </w:r>
-      <w:r>
-        <w:rPr>
-          <w:rStyle w:val="NormalTok"/>
-        </w:rPr>
-        <w:t xml:space="preserve">()</w:t>
-      </w:r>
-      <w:r>
-        <w:rPr>
-          <w:rStyle w:val="OperatorTok"/>
-        </w:rPr>
-        <w:t xml:space="preserve">,</w:t>
-      </w:r>
-      <w:r>
-        <w:rPr>
-          <w:rStyle w:val="NormalTok"/>
-        </w:rPr>
-        <w:t xml:space="preserve"> </w:t>
-      </w:r>
-      <w:r>
-        <w:rPr>
-          <w:rStyle w:val="StringTok"/>
-        </w:rPr>
-        <w:t xml:space="preserve">'日'</w:t>
-      </w:r>
-      <w:r>
-        <w:rPr>
-          <w:rStyle w:val="OperatorTok"/>
-        </w:rPr>
-        <w:t xml:space="preserve">,</w:t>
-      </w:r>
-      <w:r>
-        <w:rPr>
-          <w:rStyle w:val="NormalTok"/>
-        </w:rPr>
-        <w:t xml:space="preserve"> </w:t>
-      </w:r>
-      <w:r>
-        <w:rPr>
-          <w:rStyle w:val="StringTok"/>
-        </w:rPr>
-        <w:t xml:space="preserve">' '</w:t>
-      </w:r>
-      <w:r>
-        <w:rPr>
-          <w:rStyle w:val="OperatorTok"/>
-        </w:rPr>
-        <w:t xml:space="preserve">,</w:t>
-      </w:r>
-      <w:r>
-        <w:br w:type="textWrapping"/>
-      </w:r>
-      <w:r>
-        <w:rPr>
-          <w:rStyle w:val="NormalTok"/>
-        </w:rPr>
-        <w:t xml:space="preserve">    </w:t>
-      </w:r>
-      <w:r>
-        <w:rPr>
-          <w:rStyle w:val="VariableTok"/>
-        </w:rPr>
-        <w:t xml:space="preserve">t</w:t>
-      </w:r>
-      <w:r>
-        <w:rPr>
-          <w:rStyle w:val="NormalTok"/>
-        </w:rPr>
-        <w:t xml:space="preserve">.</w:t>
-      </w:r>
-      <w:r>
-        <w:rPr>
-          <w:rStyle w:val="AttributeTok"/>
-        </w:rPr>
-        <w:t xml:space="preserve">getHours</w:t>
-      </w:r>
-      <w:r>
-        <w:rPr>
-          <w:rStyle w:val="NormalTok"/>
-        </w:rPr>
-        <w:t xml:space="preserve">()</w:t>
-      </w:r>
-      <w:r>
-        <w:rPr>
-          <w:rStyle w:val="OperatorTok"/>
-        </w:rPr>
-        <w:t xml:space="preserve">,</w:t>
-      </w:r>
-      <w:r>
-        <w:rPr>
-          <w:rStyle w:val="NormalTok"/>
-        </w:rPr>
-        <w:t xml:space="preserve"> </w:t>
-      </w:r>
-      <w:r>
-        <w:rPr>
-          <w:rStyle w:val="StringTok"/>
-        </w:rPr>
-        <w:t xml:space="preserve">'时'</w:t>
-      </w:r>
-      <w:r>
-        <w:rPr>
-          <w:rStyle w:val="OperatorTok"/>
-        </w:rPr>
-        <w:t xml:space="preserve">,</w:t>
-      </w:r>
-      <w:r>
-        <w:br w:type="textWrapping"/>
-      </w:r>
-      <w:r>
-        <w:rPr>
-          <w:rStyle w:val="NormalTok"/>
-        </w:rPr>
-        <w:t xml:space="preserve">    </w:t>
-      </w:r>
-      <w:r>
-        <w:rPr>
-          <w:rStyle w:val="VariableTok"/>
-        </w:rPr>
-        <w:t xml:space="preserve">t</w:t>
-      </w:r>
-      <w:r>
-        <w:rPr>
-          <w:rStyle w:val="NormalTok"/>
-        </w:rPr>
-        <w:t xml:space="preserve">.</w:t>
-      </w:r>
-      <w:r>
-        <w:rPr>
-          <w:rStyle w:val="AttributeTok"/>
-        </w:rPr>
-        <w:t xml:space="preserve">getMinutes</w:t>
-      </w:r>
-      <w:r>
-        <w:rPr>
-          <w:rStyle w:val="NormalTok"/>
-        </w:rPr>
-        <w:t xml:space="preserve">()</w:t>
-      </w:r>
-      <w:r>
-        <w:rPr>
-          <w:rStyle w:val="OperatorTok"/>
-        </w:rPr>
-        <w:t xml:space="preserve">,</w:t>
-      </w:r>
-      <w:r>
-        <w:rPr>
-          <w:rStyle w:val="NormalTok"/>
-        </w:rPr>
-        <w:t xml:space="preserve"> </w:t>
-      </w:r>
-      <w:r>
-        <w:rPr>
-          <w:rStyle w:val="StringTok"/>
-        </w:rPr>
-        <w:t xml:space="preserve">'分'</w:t>
-      </w:r>
-      <w:r>
-        <w:rPr>
-          <w:rStyle w:val="OperatorTok"/>
-        </w:rPr>
-        <w:t xml:space="preserve">,</w:t>
-      </w:r>
-      <w:r>
-        <w:br w:type="textWrapping"/>
-      </w:r>
-      <w:r>
-        <w:rPr>
-          <w:rStyle w:val="NormalTok"/>
-        </w:rPr>
-        <w:t xml:space="preserve">    </w:t>
-      </w:r>
-      <w:r>
-        <w:rPr>
-          <w:rStyle w:val="VariableTok"/>
-        </w:rPr>
-        <w:t xml:space="preserve">t</w:t>
-      </w:r>
-      <w:r>
-        <w:rPr>
-          <w:rStyle w:val="NormalTok"/>
-        </w:rPr>
-        <w:t xml:space="preserve">.</w:t>
-      </w:r>
-      <w:r>
-        <w:rPr>
-          <w:rStyle w:val="AttributeTok"/>
-        </w:rPr>
-        <w:t xml:space="preserve">getSeconds</w:t>
-      </w:r>
-      <w:r>
-        <w:rPr>
-          <w:rStyle w:val="NormalTok"/>
-        </w:rPr>
-        <w:t xml:space="preserve">()</w:t>
-      </w:r>
-      <w:r>
-        <w:rPr>
-          <w:rStyle w:val="OperatorTok"/>
-        </w:rPr>
-        <w:t xml:space="preserve">,</w:t>
-      </w:r>
-      <w:r>
-        <w:rPr>
-          <w:rStyle w:val="NormalTok"/>
-        </w:rPr>
-        <w:t xml:space="preserve"> </w:t>
-      </w:r>
-      <w:r>
-        <w:rPr>
-          <w:rStyle w:val="StringTok"/>
-        </w:rPr>
-        <w:t xml:space="preserve">'秒'</w:t>
-      </w:r>
-      <w:r>
-        <w:br w:type="textWrapping"/>
-      </w:r>
-      <w:r>
-        <w:rPr>
-          <w:rStyle w:val="NormalTok"/>
-        </w:rPr>
-        <w:t xml:space="preserve">].</w:t>
-      </w:r>
-      <w:r>
-        <w:rPr>
-          <w:rStyle w:val="AttributeTok"/>
-        </w:rPr>
-        <w:t xml:space="preserve">join</w:t>
-      </w:r>
-      <w:r>
-        <w:rPr>
-          <w:rStyle w:val="NormalTok"/>
-        </w:rPr>
-        <w:t xml:space="preserve">(</w:t>
-      </w:r>
-      <w:r>
-        <w:rPr>
-          <w:rStyle w:val="StringTok"/>
-        </w:rPr>
-        <w:t xml:space="preserve">''</w:t>
-      </w:r>
-      <w:r>
-        <w:rPr>
-          <w:rStyle w:val="NormalTok"/>
-        </w:rPr>
-        <w:t xml:space="preserve">)</w:t>
-      </w:r>
-      <w:r>
-        <w:rPr>
-          <w:rStyle w:val="OperatorTok"/>
-        </w:rPr>
-        <w:t xml:space="preserve">;</w:t>
-      </w:r>
-      <w:r>
-        <w:br w:type="textWrapping"/>
-      </w:r>
-      <w:r>
-        <w:rPr>
-          <w:rStyle w:val="VariableTok"/>
-        </w:rPr>
-        <w:t xml:space="preserve">console</w:t>
-      </w:r>
-      <w:r>
-        <w:rPr>
-          <w:rStyle w:val="NormalTok"/>
-        </w:rPr>
-        <w:t xml:space="preserve">.</w:t>
-      </w:r>
-      <w:r>
-        <w:rPr>
-          <w:rStyle w:val="AttributeTok"/>
-        </w:rPr>
-        <w:t xml:space="preserve">log</w:t>
-      </w:r>
-      <w:r>
-        <w:rPr>
-          <w:rStyle w:val="NormalTok"/>
-        </w:rPr>
-        <w:t xml:space="preserve">(tt)</w:t>
-      </w:r>
-      <w:r>
-        <w:rPr>
-          <w:rStyle w:val="OperatorTok"/>
-        </w:rPr>
-        <w:t xml:space="preserve">;</w:t>
-      </w:r>
-      <w:r>
-        <w:rPr>
-          <w:rStyle w:val="NormalTok"/>
-        </w:rPr>
-        <w:t xml:space="preserve"> </w:t>
-      </w:r>
-      <w:r>
-        <w:rPr>
-          <w:rStyle w:val="CommentTok"/>
-        </w:rPr>
-        <w:t xml:space="preserve">// 2015年10月30日 22时6分21秒</w:t>
-      </w:r>
-    </w:p>
-    <w:p>
-      <w:pPr>
-        <w:pStyle w:val="FirstParagraph"/>
-      </w:pPr>
-      <w:r>
-        <w:t xml:space="preserve">注意</w:t>
-      </w:r>
-      <w:r>
-        <w:t xml:space="preserve"> </w:t>
-      </w:r>
-      <w:r>
-        <w:rPr>
-          <w:rStyle w:val="VerbatimChar"/>
-        </w:rPr>
-        <w:t xml:space="preserve">getMonth()</w:t>
-      </w:r>
-      <w:r>
-        <w:t xml:space="preserve"> </w:t>
-      </w:r>
-      <w:r>
-        <w:t xml:space="preserve">和</w:t>
-      </w:r>
-      <w:r>
-        <w:t xml:space="preserve"> </w:t>
-      </w:r>
-      <w:r>
-        <w:rPr>
-          <w:rStyle w:val="VerbatimChar"/>
-        </w:rPr>
-        <w:t xml:space="preserve">getDay()</w:t>
-      </w:r>
-      <w:r>
-        <w:t xml:space="preserve"> </w:t>
-      </w:r>
-      <w:r>
-        <w:t xml:space="preserve">都是从 0 开始的，需要加 1。</w:t>
+        <w:t xml:space="preserve"> </w:t>
+      </w:r>
+      <w:r>
+        <w:t xml:space="preserve">循环.</w:t>
       </w:r>
     </w:p>
     <w:p>
       <w:pPr>
         <w:pStyle w:val="Compact"/>
         <w:numPr>
-          <w:numId w:val="1015"/>
+          <w:numId w:val="1016"/>
           <w:ilvl w:val="0"/>
         </w:numPr>
       </w:pPr>
-      <w:hyperlink r:id="rId64">
+      <w:hyperlink r:id="rId66">
+        <w:r>
+          <w:rPr>
+            <w:rStyle w:val="Hyperlink"/>
+          </w:rPr>
+          <w:t xml:space="preserve">some</w:t>
+        </w:r>
+      </w:hyperlink>
+      <w:r>
+        <w:t xml:space="preserve">,</w:t>
+      </w:r>
+      <w:r>
+        <w:t xml:space="preserve"> </w:t>
+      </w:r>
+      <w:r>
+        <w:t xml:space="preserve">是否有某个元素满足条件(回掉返回true).</w:t>
+      </w:r>
+    </w:p>
+    <w:p>
+      <w:pPr>
+        <w:pStyle w:val="Compact"/>
+        <w:numPr>
+          <w:numId w:val="1016"/>
+          <w:ilvl w:val="0"/>
+        </w:numPr>
+      </w:pPr>
+      <w:hyperlink r:id="rId67">
+        <w:r>
+          <w:rPr>
+            <w:rStyle w:val="Hyperlink"/>
+          </w:rPr>
+          <w:t xml:space="preserve">every</w:t>
+        </w:r>
+      </w:hyperlink>
+      <w:r>
+        <w:t xml:space="preserve">,</w:t>
+      </w:r>
+      <w:r>
+        <w:t xml:space="preserve"> </w:t>
+      </w:r>
+      <w:r>
+        <w:t xml:space="preserve">是否全部元素满足条件.</w:t>
+      </w:r>
+    </w:p>
+    <w:p>
+      <w:pPr>
+        <w:pStyle w:val="Heading3"/>
+      </w:pPr>
+      <w:bookmarkStart w:id="68" w:name="date"/>
+      <w:bookmarkEnd w:id="68"/>
+      <w:r>
+        <w:t xml:space="preserve">Date</w:t>
+      </w:r>
+    </w:p>
+    <w:p>
+      <w:pPr>
+        <w:pStyle w:val="SourceCode"/>
+      </w:pPr>
+      <w:r>
+        <w:rPr>
+          <w:rStyle w:val="KeywordTok"/>
+        </w:rPr>
+        <w:t xml:space="preserve">var</w:t>
+      </w:r>
+      <w:r>
+        <w:rPr>
+          <w:rStyle w:val="NormalTok"/>
+        </w:rPr>
+        <w:t xml:space="preserve"> t </w:t>
+      </w:r>
+      <w:r>
+        <w:rPr>
+          <w:rStyle w:val="OperatorTok"/>
+        </w:rPr>
+        <w:t xml:space="preserve">=</w:t>
+      </w:r>
+      <w:r>
+        <w:rPr>
+          <w:rStyle w:val="NormalTok"/>
+        </w:rPr>
+        <w:t xml:space="preserve"> </w:t>
+      </w:r>
+      <w:r>
+        <w:rPr>
+          <w:rStyle w:val="KeywordTok"/>
+        </w:rPr>
+        <w:t xml:space="preserve">new</w:t>
+      </w:r>
+      <w:r>
+        <w:rPr>
+          <w:rStyle w:val="NormalTok"/>
+        </w:rPr>
+        <w:t xml:space="preserve"> </w:t>
+      </w:r>
+      <w:r>
+        <w:rPr>
+          <w:rStyle w:val="AttributeTok"/>
+        </w:rPr>
+        <w:t xml:space="preserve">Date</w:t>
+      </w:r>
+      <w:r>
+        <w:rPr>
+          <w:rStyle w:val="NormalTok"/>
+        </w:rPr>
+        <w:t xml:space="preserve">()</w:t>
+      </w:r>
+      <w:r>
+        <w:rPr>
+          <w:rStyle w:val="OperatorTok"/>
+        </w:rPr>
+        <w:t xml:space="preserve">;</w:t>
+      </w:r>
+      <w:r>
+        <w:br w:type="textWrapping"/>
+      </w:r>
+      <w:r>
+        <w:rPr>
+          <w:rStyle w:val="KeywordTok"/>
+        </w:rPr>
+        <w:t xml:space="preserve">var</w:t>
+      </w:r>
+      <w:r>
+        <w:rPr>
+          <w:rStyle w:val="NormalTok"/>
+        </w:rPr>
+        <w:t xml:space="preserve"> tt </w:t>
+      </w:r>
+      <w:r>
+        <w:rPr>
+          <w:rStyle w:val="OperatorTok"/>
+        </w:rPr>
+        <w:t xml:space="preserve">=</w:t>
+      </w:r>
+      <w:r>
+        <w:rPr>
+          <w:rStyle w:val="NormalTok"/>
+        </w:rPr>
+        <w:t xml:space="preserve"> [</w:t>
+      </w:r>
+      <w:r>
+        <w:br w:type="textWrapping"/>
+      </w:r>
+      <w:r>
+        <w:rPr>
+          <w:rStyle w:val="NormalTok"/>
+        </w:rPr>
+        <w:t xml:space="preserve">    </w:t>
+      </w:r>
+      <w:r>
+        <w:rPr>
+          <w:rStyle w:val="VariableTok"/>
+        </w:rPr>
+        <w:t xml:space="preserve">t</w:t>
+      </w:r>
+      <w:r>
+        <w:rPr>
+          <w:rStyle w:val="NormalTok"/>
+        </w:rPr>
+        <w:t xml:space="preserve">.</w:t>
+      </w:r>
+      <w:r>
+        <w:rPr>
+          <w:rStyle w:val="AttributeTok"/>
+        </w:rPr>
+        <w:t xml:space="preserve">getFullYear</w:t>
+      </w:r>
+      <w:r>
+        <w:rPr>
+          <w:rStyle w:val="NormalTok"/>
+        </w:rPr>
+        <w:t xml:space="preserve">()</w:t>
+      </w:r>
+      <w:r>
+        <w:rPr>
+          <w:rStyle w:val="OperatorTok"/>
+        </w:rPr>
+        <w:t xml:space="preserve">,</w:t>
+      </w:r>
+      <w:r>
+        <w:rPr>
+          <w:rStyle w:val="NormalTok"/>
+        </w:rPr>
+        <w:t xml:space="preserve"> </w:t>
+      </w:r>
+      <w:r>
+        <w:rPr>
+          <w:rStyle w:val="StringTok"/>
+        </w:rPr>
+        <w:t xml:space="preserve">'年'</w:t>
+      </w:r>
+      <w:r>
+        <w:rPr>
+          <w:rStyle w:val="OperatorTok"/>
+        </w:rPr>
+        <w:t xml:space="preserve">,</w:t>
+      </w:r>
+      <w:r>
+        <w:rPr>
+          <w:rStyle w:val="NormalTok"/>
+        </w:rPr>
+        <w:t xml:space="preserve"> </w:t>
+      </w:r>
+      <w:r>
+        <w:rPr>
+          <w:rStyle w:val="CommentTok"/>
+        </w:rPr>
+        <w:t xml:space="preserve">// 不是 getYear()</w:t>
+      </w:r>
+      <w:r>
+        <w:br w:type="textWrapping"/>
+      </w:r>
+      <w:r>
+        <w:rPr>
+          <w:rStyle w:val="NormalTok"/>
+        </w:rPr>
+        <w:t xml:space="preserve">    </w:t>
+      </w:r>
+      <w:r>
+        <w:rPr>
+          <w:rStyle w:val="VariableTok"/>
+        </w:rPr>
+        <w:t xml:space="preserve">t</w:t>
+      </w:r>
+      <w:r>
+        <w:rPr>
+          <w:rStyle w:val="NormalTok"/>
+        </w:rPr>
+        <w:t xml:space="preserve">.</w:t>
+      </w:r>
+      <w:r>
+        <w:rPr>
+          <w:rStyle w:val="AttributeTok"/>
+        </w:rPr>
+        <w:t xml:space="preserve">getMonth</w:t>
+      </w:r>
+      <w:r>
+        <w:rPr>
+          <w:rStyle w:val="NormalTok"/>
+        </w:rPr>
+        <w:t xml:space="preserve">() </w:t>
+      </w:r>
+      <w:r>
+        <w:rPr>
+          <w:rStyle w:val="OperatorTok"/>
+        </w:rPr>
+        <w:t xml:space="preserve">+</w:t>
+      </w:r>
+      <w:r>
+        <w:rPr>
+          <w:rStyle w:val="NormalTok"/>
+        </w:rPr>
+        <w:t xml:space="preserve"> </w:t>
+      </w:r>
+      <w:r>
+        <w:rPr>
+          <w:rStyle w:val="DecValTok"/>
+        </w:rPr>
+        <w:t xml:space="preserve">1</w:t>
+      </w:r>
+      <w:r>
+        <w:rPr>
+          <w:rStyle w:val="OperatorTok"/>
+        </w:rPr>
+        <w:t xml:space="preserve">,</w:t>
+      </w:r>
+      <w:r>
+        <w:rPr>
+          <w:rStyle w:val="NormalTok"/>
+        </w:rPr>
+        <w:t xml:space="preserve"> </w:t>
+      </w:r>
+      <w:r>
+        <w:rPr>
+          <w:rStyle w:val="StringTok"/>
+        </w:rPr>
+        <w:t xml:space="preserve">'月'</w:t>
+      </w:r>
+      <w:r>
+        <w:rPr>
+          <w:rStyle w:val="OperatorTok"/>
+        </w:rPr>
+        <w:t xml:space="preserve">,</w:t>
+      </w:r>
+      <w:r>
+        <w:br w:type="textWrapping"/>
+      </w:r>
+      <w:r>
+        <w:rPr>
+          <w:rStyle w:val="NormalTok"/>
+        </w:rPr>
+        <w:t xml:space="preserve">    </w:t>
+      </w:r>
+      <w:r>
+        <w:rPr>
+          <w:rStyle w:val="VariableTok"/>
+        </w:rPr>
+        <w:t xml:space="preserve">t</w:t>
+      </w:r>
+      <w:r>
+        <w:rPr>
+          <w:rStyle w:val="NormalTok"/>
+        </w:rPr>
+        <w:t xml:space="preserve">.</w:t>
+      </w:r>
+      <w:r>
+        <w:rPr>
+          <w:rStyle w:val="AttributeTok"/>
+        </w:rPr>
+        <w:t xml:space="preserve">getDate</w:t>
+      </w:r>
+      <w:r>
+        <w:rPr>
+          <w:rStyle w:val="NormalTok"/>
+        </w:rPr>
+        <w:t xml:space="preserve">()</w:t>
+      </w:r>
+      <w:r>
+        <w:rPr>
+          <w:rStyle w:val="OperatorTok"/>
+        </w:rPr>
+        <w:t xml:space="preserve">,</w:t>
+      </w:r>
+      <w:r>
+        <w:rPr>
+          <w:rStyle w:val="NormalTok"/>
+        </w:rPr>
+        <w:t xml:space="preserve"> </w:t>
+      </w:r>
+      <w:r>
+        <w:rPr>
+          <w:rStyle w:val="StringTok"/>
+        </w:rPr>
+        <w:t xml:space="preserve">'日'</w:t>
+      </w:r>
+      <w:r>
+        <w:rPr>
+          <w:rStyle w:val="OperatorTok"/>
+        </w:rPr>
+        <w:t xml:space="preserve">,</w:t>
+      </w:r>
+      <w:r>
+        <w:rPr>
+          <w:rStyle w:val="NormalTok"/>
+        </w:rPr>
+        <w:t xml:space="preserve"> </w:t>
+      </w:r>
+      <w:r>
+        <w:rPr>
+          <w:rStyle w:val="StringTok"/>
+        </w:rPr>
+        <w:t xml:space="preserve">' '</w:t>
+      </w:r>
+      <w:r>
+        <w:rPr>
+          <w:rStyle w:val="OperatorTok"/>
+        </w:rPr>
+        <w:t xml:space="preserve">,</w:t>
+      </w:r>
+      <w:r>
+        <w:br w:type="textWrapping"/>
+      </w:r>
+      <w:r>
+        <w:rPr>
+          <w:rStyle w:val="NormalTok"/>
+        </w:rPr>
+        <w:t xml:space="preserve">    </w:t>
+      </w:r>
+      <w:r>
+        <w:rPr>
+          <w:rStyle w:val="VariableTok"/>
+        </w:rPr>
+        <w:t xml:space="preserve">t</w:t>
+      </w:r>
+      <w:r>
+        <w:rPr>
+          <w:rStyle w:val="NormalTok"/>
+        </w:rPr>
+        <w:t xml:space="preserve">.</w:t>
+      </w:r>
+      <w:r>
+        <w:rPr>
+          <w:rStyle w:val="AttributeTok"/>
+        </w:rPr>
+        <w:t xml:space="preserve">getHours</w:t>
+      </w:r>
+      <w:r>
+        <w:rPr>
+          <w:rStyle w:val="NormalTok"/>
+        </w:rPr>
+        <w:t xml:space="preserve">()</w:t>
+      </w:r>
+      <w:r>
+        <w:rPr>
+          <w:rStyle w:val="OperatorTok"/>
+        </w:rPr>
+        <w:t xml:space="preserve">,</w:t>
+      </w:r>
+      <w:r>
+        <w:rPr>
+          <w:rStyle w:val="NormalTok"/>
+        </w:rPr>
+        <w:t xml:space="preserve"> </w:t>
+      </w:r>
+      <w:r>
+        <w:rPr>
+          <w:rStyle w:val="StringTok"/>
+        </w:rPr>
+        <w:t xml:space="preserve">'时'</w:t>
+      </w:r>
+      <w:r>
+        <w:rPr>
+          <w:rStyle w:val="OperatorTok"/>
+        </w:rPr>
+        <w:t xml:space="preserve">,</w:t>
+      </w:r>
+      <w:r>
+        <w:br w:type="textWrapping"/>
+      </w:r>
+      <w:r>
+        <w:rPr>
+          <w:rStyle w:val="NormalTok"/>
+        </w:rPr>
+        <w:t xml:space="preserve">    </w:t>
+      </w:r>
+      <w:r>
+        <w:rPr>
+          <w:rStyle w:val="VariableTok"/>
+        </w:rPr>
+        <w:t xml:space="preserve">t</w:t>
+      </w:r>
+      <w:r>
+        <w:rPr>
+          <w:rStyle w:val="NormalTok"/>
+        </w:rPr>
+        <w:t xml:space="preserve">.</w:t>
+      </w:r>
+      <w:r>
+        <w:rPr>
+          <w:rStyle w:val="AttributeTok"/>
+        </w:rPr>
+        <w:t xml:space="preserve">getMinutes</w:t>
+      </w:r>
+      <w:r>
+        <w:rPr>
+          <w:rStyle w:val="NormalTok"/>
+        </w:rPr>
+        <w:t xml:space="preserve">()</w:t>
+      </w:r>
+      <w:r>
+        <w:rPr>
+          <w:rStyle w:val="OperatorTok"/>
+        </w:rPr>
+        <w:t xml:space="preserve">,</w:t>
+      </w:r>
+      <w:r>
+        <w:rPr>
+          <w:rStyle w:val="NormalTok"/>
+        </w:rPr>
+        <w:t xml:space="preserve"> </w:t>
+      </w:r>
+      <w:r>
+        <w:rPr>
+          <w:rStyle w:val="StringTok"/>
+        </w:rPr>
+        <w:t xml:space="preserve">'分'</w:t>
+      </w:r>
+      <w:r>
+        <w:rPr>
+          <w:rStyle w:val="OperatorTok"/>
+        </w:rPr>
+        <w:t xml:space="preserve">,</w:t>
+      </w:r>
+      <w:r>
+        <w:br w:type="textWrapping"/>
+      </w:r>
+      <w:r>
+        <w:rPr>
+          <w:rStyle w:val="NormalTok"/>
+        </w:rPr>
+        <w:t xml:space="preserve">    </w:t>
+      </w:r>
+      <w:r>
+        <w:rPr>
+          <w:rStyle w:val="VariableTok"/>
+        </w:rPr>
+        <w:t xml:space="preserve">t</w:t>
+      </w:r>
+      <w:r>
+        <w:rPr>
+          <w:rStyle w:val="NormalTok"/>
+        </w:rPr>
+        <w:t xml:space="preserve">.</w:t>
+      </w:r>
+      <w:r>
+        <w:rPr>
+          <w:rStyle w:val="AttributeTok"/>
+        </w:rPr>
+        <w:t xml:space="preserve">getSeconds</w:t>
+      </w:r>
+      <w:r>
+        <w:rPr>
+          <w:rStyle w:val="NormalTok"/>
+        </w:rPr>
+        <w:t xml:space="preserve">()</w:t>
+      </w:r>
+      <w:r>
+        <w:rPr>
+          <w:rStyle w:val="OperatorTok"/>
+        </w:rPr>
+        <w:t xml:space="preserve">,</w:t>
+      </w:r>
+      <w:r>
+        <w:rPr>
+          <w:rStyle w:val="NormalTok"/>
+        </w:rPr>
+        <w:t xml:space="preserve"> </w:t>
+      </w:r>
+      <w:r>
+        <w:rPr>
+          <w:rStyle w:val="StringTok"/>
+        </w:rPr>
+        <w:t xml:space="preserve">'秒'</w:t>
+      </w:r>
+      <w:r>
+        <w:br w:type="textWrapping"/>
+      </w:r>
+      <w:r>
+        <w:rPr>
+          <w:rStyle w:val="NormalTok"/>
+        </w:rPr>
+        <w:t xml:space="preserve">].</w:t>
+      </w:r>
+      <w:r>
+        <w:rPr>
+          <w:rStyle w:val="AttributeTok"/>
+        </w:rPr>
+        <w:t xml:space="preserve">join</w:t>
+      </w:r>
+      <w:r>
+        <w:rPr>
+          <w:rStyle w:val="NormalTok"/>
+        </w:rPr>
+        <w:t xml:space="preserve">(</w:t>
+      </w:r>
+      <w:r>
+        <w:rPr>
+          <w:rStyle w:val="StringTok"/>
+        </w:rPr>
+        <w:t xml:space="preserve">''</w:t>
+      </w:r>
+      <w:r>
+        <w:rPr>
+          <w:rStyle w:val="NormalTok"/>
+        </w:rPr>
+        <w:t xml:space="preserve">)</w:t>
+      </w:r>
+      <w:r>
+        <w:rPr>
+          <w:rStyle w:val="OperatorTok"/>
+        </w:rPr>
+        <w:t xml:space="preserve">;</w:t>
+      </w:r>
+      <w:r>
+        <w:br w:type="textWrapping"/>
+      </w:r>
+      <w:r>
+        <w:rPr>
+          <w:rStyle w:val="VariableTok"/>
+        </w:rPr>
+        <w:t xml:space="preserve">console</w:t>
+      </w:r>
+      <w:r>
+        <w:rPr>
+          <w:rStyle w:val="NormalTok"/>
+        </w:rPr>
+        <w:t xml:space="preserve">.</w:t>
+      </w:r>
+      <w:r>
+        <w:rPr>
+          <w:rStyle w:val="AttributeTok"/>
+        </w:rPr>
+        <w:t xml:space="preserve">log</w:t>
+      </w:r>
+      <w:r>
+        <w:rPr>
+          <w:rStyle w:val="NormalTok"/>
+        </w:rPr>
+        <w:t xml:space="preserve">(tt)</w:t>
+      </w:r>
+      <w:r>
+        <w:rPr>
+          <w:rStyle w:val="OperatorTok"/>
+        </w:rPr>
+        <w:t xml:space="preserve">;</w:t>
+      </w:r>
+      <w:r>
+        <w:rPr>
+          <w:rStyle w:val="NormalTok"/>
+        </w:rPr>
+        <w:t xml:space="preserve"> </w:t>
+      </w:r>
+      <w:r>
+        <w:rPr>
+          <w:rStyle w:val="CommentTok"/>
+        </w:rPr>
+        <w:t xml:space="preserve">// 2015年10月30日 22时6分21秒</w:t>
+      </w:r>
+    </w:p>
+    <w:p>
+      <w:pPr>
+        <w:pStyle w:val="FirstParagraph"/>
+      </w:pPr>
+      <w:r>
+        <w:t xml:space="preserve">注意</w:t>
+      </w:r>
+      <w:r>
+        <w:t xml:space="preserve"> </w:t>
+      </w:r>
+      <w:r>
+        <w:rPr>
+          <w:rStyle w:val="VerbatimChar"/>
+        </w:rPr>
+        <w:t xml:space="preserve">getMonth()</w:t>
+      </w:r>
+      <w:r>
+        <w:t xml:space="preserve"> </w:t>
+      </w:r>
+      <w:r>
+        <w:t xml:space="preserve">和</w:t>
+      </w:r>
+      <w:r>
+        <w:t xml:space="preserve"> </w:t>
+      </w:r>
+      <w:r>
+        <w:rPr>
+          <w:rStyle w:val="VerbatimChar"/>
+        </w:rPr>
+        <w:t xml:space="preserve">getDay()</w:t>
+      </w:r>
+      <w:r>
+        <w:t xml:space="preserve"> </w:t>
+      </w:r>
+      <w:r>
+        <w:t xml:space="preserve">都是从 0 开始的，需要加 1。</w:t>
+      </w:r>
+    </w:p>
+    <w:p>
+      <w:pPr>
+        <w:pStyle w:val="Compact"/>
+        <w:numPr>
+          <w:numId w:val="1017"/>
+          <w:ilvl w:val="0"/>
+        </w:numPr>
+      </w:pPr>
+      <w:hyperlink r:id="rId69">
         <w:r>
           <w:rPr>
             <w:rStyle w:val="Hyperlink"/>
@@ -7033,8 +7126,8 @@
       <w:pPr>
         <w:pStyle w:val="Heading3"/>
       </w:pPr>
-      <w:bookmarkStart w:id="65" w:name="typeof-和-instanceof"/>
-      <w:bookmarkEnd w:id="65"/>
+      <w:bookmarkStart w:id="70" w:name="typeof-和-instanceof"/>
+      <w:bookmarkEnd w:id="70"/>
       <w:r>
         <w:t xml:space="preserve">typeof 和 instanceof</w:t>
       </w:r>
@@ -7042,7 +7135,7 @@
     <w:p>
       <w:pPr>
         <w:numPr>
-          <w:numId w:val="1016"/>
+          <w:numId w:val="1018"/>
           <w:ilvl w:val="0"/>
         </w:numPr>
       </w:pPr>
@@ -7496,7 +7589,7 @@
     <w:p>
       <w:pPr>
         <w:numPr>
-          <w:numId w:val="1016"/>
+          <w:numId w:val="1018"/>
           <w:ilvl w:val="0"/>
         </w:numPr>
       </w:pPr>
@@ -8260,11 +8353,11 @@
       <w:pPr>
         <w:pStyle w:val="Compact"/>
         <w:numPr>
-          <w:numId w:val="1017"/>
+          <w:numId w:val="1019"/>
           <w:ilvl w:val="0"/>
         </w:numPr>
       </w:pPr>
-      <w:hyperlink r:id="rId66">
+      <w:hyperlink r:id="rId71">
         <w:r>
           <w:rPr>
             <w:rStyle w:val="Hyperlink"/>
@@ -8289,11 +8382,11 @@
       <w:pPr>
         <w:pStyle w:val="Compact"/>
         <w:numPr>
-          <w:numId w:val="1017"/>
+          <w:numId w:val="1019"/>
           <w:ilvl w:val="0"/>
         </w:numPr>
       </w:pPr>
-      <w:hyperlink r:id="rId67">
+      <w:hyperlink r:id="rId72">
         <w:r>
           <w:rPr>
             <w:rStyle w:val="Hyperlink"/>
@@ -8306,11 +8399,11 @@
       <w:pPr>
         <w:pStyle w:val="Compact"/>
         <w:numPr>
-          <w:numId w:val="1017"/>
+          <w:numId w:val="1019"/>
           <w:ilvl w:val="0"/>
         </w:numPr>
       </w:pPr>
-      <w:hyperlink r:id="rId68">
+      <w:hyperlink r:id="rId73">
         <w:r>
           <w:rPr>
             <w:rStyle w:val="Hyperlink"/>
@@ -8323,8 +8416,8 @@
       <w:pPr>
         <w:pStyle w:val="Heading3"/>
       </w:pPr>
-      <w:bookmarkStart w:id="69" w:name="setinterval-和-settimeout"/>
-      <w:bookmarkEnd w:id="69"/>
+      <w:bookmarkStart w:id="74" w:name="setinterval-和-settimeout"/>
+      <w:bookmarkEnd w:id="74"/>
       <w:r>
         <w:t xml:space="preserve">setInterval 和 setTimeout</w:t>
       </w:r>
@@ -8333,7 +8426,7 @@
       <w:pPr>
         <w:pStyle w:val="Compact"/>
         <w:numPr>
-          <w:numId w:val="1018"/>
+          <w:numId w:val="1020"/>
           <w:ilvl w:val="0"/>
         </w:numPr>
       </w:pPr>
@@ -8354,7 +8447,7 @@
       <w:pPr>
         <w:pStyle w:val="Compact"/>
         <w:numPr>
-          <w:numId w:val="1018"/>
+          <w:numId w:val="1020"/>
           <w:ilvl w:val="0"/>
         </w:numPr>
       </w:pPr>
@@ -8375,8 +8468,8 @@
       <w:pPr>
         <w:pStyle w:val="Heading3"/>
       </w:pPr>
-      <w:bookmarkStart w:id="70" w:name="call-和-apply"/>
-      <w:bookmarkEnd w:id="70"/>
+      <w:bookmarkStart w:id="75" w:name="call-和-apply"/>
+      <w:bookmarkEnd w:id="75"/>
       <w:r>
         <w:t xml:space="preserve">call 和 apply</w:t>
       </w:r>
@@ -8392,7 +8485,7 @@
     <w:p>
       <w:pPr>
         <w:numPr>
-          <w:numId w:val="1019"/>
+          <w:numId w:val="1021"/>
           <w:ilvl w:val="0"/>
         </w:numPr>
       </w:pPr>
@@ -8950,7 +9043,7 @@
     <w:p>
       <w:pPr>
         <w:numPr>
-          <w:numId w:val="1019"/>
+          <w:numId w:val="1021"/>
           <w:ilvl w:val="0"/>
         </w:numPr>
       </w:pPr>
@@ -9790,11 +9883,11 @@
       <w:pPr>
         <w:pStyle w:val="Compact"/>
         <w:numPr>
-          <w:numId w:val="1020"/>
+          <w:numId w:val="1022"/>
           <w:ilvl w:val="0"/>
         </w:numPr>
       </w:pPr>
-      <w:hyperlink r:id="rId71">
+      <w:hyperlink r:id="rId76">
         <w:r>
           <w:rPr>
             <w:rStyle w:val="Hyperlink"/>
@@ -9807,11 +9900,11 @@
       <w:pPr>
         <w:pStyle w:val="Compact"/>
         <w:numPr>
-          <w:numId w:val="1020"/>
+          <w:numId w:val="1022"/>
           <w:ilvl w:val="0"/>
         </w:numPr>
       </w:pPr>
-      <w:hyperlink r:id="rId72">
+      <w:hyperlink r:id="rId77">
         <w:r>
           <w:rPr>
             <w:rStyle w:val="Hyperlink"/>
@@ -9824,8 +9917,8 @@
       <w:pPr>
         <w:pStyle w:val="Heading3"/>
       </w:pPr>
-      <w:bookmarkStart w:id="73" w:name="new构造函数"/>
-      <w:bookmarkEnd w:id="73"/>
+      <w:bookmarkStart w:id="78" w:name="new构造函数"/>
+      <w:bookmarkEnd w:id="78"/>
       <w:r>
         <w:t xml:space="preserve">new/构造函数</w:t>
       </w:r>
@@ -9848,7 +9941,7 @@
       <w:pPr>
         <w:pStyle w:val="Compact"/>
         <w:numPr>
-          <w:numId w:val="1021"/>
+          <w:numId w:val="1023"/>
           <w:ilvl w:val="0"/>
         </w:numPr>
       </w:pPr>
@@ -9860,7 +9953,7 @@
       <w:pPr>
         <w:pStyle w:val="Compact"/>
         <w:numPr>
-          <w:numId w:val="1021"/>
+          <w:numId w:val="1023"/>
           <w:ilvl w:val="0"/>
         </w:numPr>
       </w:pPr>
@@ -9872,7 +9965,7 @@
       <w:pPr>
         <w:pStyle w:val="Compact"/>
         <w:numPr>
-          <w:numId w:val="1021"/>
+          <w:numId w:val="1023"/>
           <w:ilvl w:val="0"/>
         </w:numPr>
       </w:pPr>
@@ -9884,7 +9977,7 @@
       <w:pPr>
         <w:pStyle w:val="Compact"/>
         <w:numPr>
-          <w:numId w:val="1021"/>
+          <w:numId w:val="1023"/>
           <w:ilvl w:val="0"/>
         </w:numPr>
       </w:pPr>
@@ -9902,8 +9995,8 @@
       <w:pPr>
         <w:pStyle w:val="Heading3"/>
       </w:pPr>
-      <w:bookmarkStart w:id="74" w:name="函数调用模式"/>
-      <w:bookmarkEnd w:id="74"/>
+      <w:bookmarkStart w:id="79" w:name="函数调用模式"/>
+      <w:bookmarkEnd w:id="79"/>
       <w:r>
         <w:t xml:space="preserve">函数调用模式</w:t>
       </w:r>
@@ -9937,7 +10030,7 @@
     <w:p>
       <w:pPr>
         <w:numPr>
-          <w:numId w:val="1022"/>
+          <w:numId w:val="1024"/>
           <w:ilvl w:val="0"/>
         </w:numPr>
       </w:pPr>
@@ -10232,7 +10325,7 @@
     <w:p>
       <w:pPr>
         <w:numPr>
-          <w:numId w:val="1022"/>
+          <w:numId w:val="1024"/>
           <w:ilvl w:val="0"/>
         </w:numPr>
       </w:pPr>
@@ -10413,7 +10506,7 @@
     <w:p>
       <w:pPr>
         <w:numPr>
-          <w:numId w:val="1022"/>
+          <w:numId w:val="1024"/>
           <w:ilvl w:val="0"/>
         </w:numPr>
       </w:pPr>
@@ -10798,7 +10891,7 @@
     <w:p>
       <w:pPr>
         <w:numPr>
-          <w:numId w:val="1022"/>
+          <w:numId w:val="1024"/>
           <w:ilvl w:val="0"/>
         </w:numPr>
       </w:pPr>
@@ -10833,11 +10926,11 @@
       <w:pPr>
         <w:pStyle w:val="Compact"/>
         <w:numPr>
-          <w:numId w:val="1023"/>
+          <w:numId w:val="1025"/>
           <w:ilvl w:val="0"/>
         </w:numPr>
       </w:pPr>
-      <w:hyperlink r:id="rId75">
+      <w:hyperlink r:id="rId80">
         <w:r>
           <w:rPr>
             <w:rStyle w:val="Hyperlink"/>
@@ -10862,8 +10955,8 @@
       <w:pPr>
         <w:pStyle w:val="Heading3"/>
       </w:pPr>
-      <w:bookmarkStart w:id="76" w:name="this"/>
-      <w:bookmarkEnd w:id="76"/>
+      <w:bookmarkStart w:id="81" w:name="this"/>
+      <w:bookmarkEnd w:id="81"/>
       <w:r>
         <w:t xml:space="preserve">this</w:t>
       </w:r>
@@ -10893,7 +10986,7 @@
     <w:p>
       <w:pPr>
         <w:numPr>
-          <w:numId w:val="1024"/>
+          <w:numId w:val="1026"/>
           <w:ilvl w:val="0"/>
         </w:numPr>
       </w:pPr>
@@ -10985,7 +11078,7 @@
     <w:p>
       <w:pPr>
         <w:numPr>
-          <w:numId w:val="1024"/>
+          <w:numId w:val="1026"/>
           <w:ilvl w:val="0"/>
         </w:numPr>
       </w:pPr>
@@ -11077,7 +11170,7 @@
     <w:p>
       <w:pPr>
         <w:numPr>
-          <w:numId w:val="1024"/>
+          <w:numId w:val="1026"/>
           <w:ilvl w:val="0"/>
         </w:numPr>
       </w:pPr>
@@ -11181,7 +11274,7 @@
     <w:p>
       <w:pPr>
         <w:numPr>
-          <w:numId w:val="1024"/>
+          <w:numId w:val="1026"/>
           <w:ilvl w:val="0"/>
         </w:numPr>
       </w:pPr>
@@ -11270,7 +11363,7 @@
       <w:pPr>
         <w:pStyle w:val="Compact"/>
         <w:numPr>
-          <w:numId w:val="1025"/>
+          <w:numId w:val="1027"/>
           <w:ilvl w:val="0"/>
         </w:numPr>
       </w:pPr>
@@ -11282,7 +11375,7 @@
       <w:pPr>
         <w:pStyle w:val="Compact"/>
         <w:numPr>
-          <w:numId w:val="1025"/>
+          <w:numId w:val="1027"/>
           <w:ilvl w:val="0"/>
         </w:numPr>
       </w:pPr>
@@ -11294,7 +11387,7 @@
       <w:pPr>
         <w:pStyle w:val="Compact"/>
         <w:numPr>
-          <w:numId w:val="1025"/>
+          <w:numId w:val="1027"/>
           <w:ilvl w:val="0"/>
         </w:numPr>
       </w:pPr>
@@ -11306,7 +11399,7 @@
       <w:pPr>
         <w:pStyle w:val="Compact"/>
         <w:numPr>
-          <w:numId w:val="1025"/>
+          <w:numId w:val="1027"/>
           <w:ilvl w:val="0"/>
         </w:numPr>
       </w:pPr>
@@ -11318,7 +11411,7 @@
       <w:pPr>
         <w:pStyle w:val="Compact"/>
         <w:numPr>
-          <w:numId w:val="1025"/>
+          <w:numId w:val="1027"/>
           <w:ilvl w:val="0"/>
         </w:numPr>
       </w:pPr>
@@ -11330,11 +11423,11 @@
       <w:pPr>
         <w:pStyle w:val="Compact"/>
         <w:numPr>
-          <w:numId w:val="1026"/>
+          <w:numId w:val="1028"/>
           <w:ilvl w:val="0"/>
         </w:numPr>
       </w:pPr>
-      <w:hyperlink r:id="rId77">
+      <w:hyperlink r:id="rId82">
         <w:r>
           <w:rPr>
             <w:rStyle w:val="Hyperlink"/>
@@ -11347,11 +11440,11 @@
       <w:pPr>
         <w:pStyle w:val="Compact"/>
         <w:numPr>
-          <w:numId w:val="1026"/>
+          <w:numId w:val="1028"/>
           <w:ilvl w:val="0"/>
         </w:numPr>
       </w:pPr>
-      <w:hyperlink r:id="rId78">
+      <w:hyperlink r:id="rId83">
         <w:r>
           <w:rPr>
             <w:rStyle w:val="Hyperlink"/>
@@ -11364,8 +11457,8 @@
       <w:pPr>
         <w:pStyle w:val="Heading3"/>
       </w:pPr>
-      <w:bookmarkStart w:id="79" w:name="闭包"/>
-      <w:bookmarkEnd w:id="79"/>
+      <w:bookmarkStart w:id="84" w:name="闭包"/>
+      <w:bookmarkEnd w:id="84"/>
       <w:r>
         <w:t xml:space="preserve">闭包</w:t>
       </w:r>
@@ -12088,11 +12181,11 @@
       <w:pPr>
         <w:pStyle w:val="Compact"/>
         <w:numPr>
-          <w:numId w:val="1027"/>
+          <w:numId w:val="1029"/>
           <w:ilvl w:val="0"/>
         </w:numPr>
       </w:pPr>
-      <w:hyperlink r:id="rId77">
+      <w:hyperlink r:id="rId82">
         <w:r>
           <w:rPr>
             <w:rStyle w:val="Hyperlink"/>
@@ -12105,8 +12198,8 @@
       <w:pPr>
         <w:pStyle w:val="Heading2"/>
       </w:pPr>
-      <w:bookmarkStart w:id="80" w:name="继承方法"/>
-      <w:bookmarkEnd w:id="80"/>
+      <w:bookmarkStart w:id="85" w:name="继承方法"/>
+      <w:bookmarkEnd w:id="85"/>
       <w:r>
         <w:t xml:space="preserve">继承方法</w:t>
       </w:r>
@@ -12115,7 +12208,7 @@
       <w:pPr>
         <w:pStyle w:val="Compact"/>
         <w:numPr>
-          <w:numId w:val="1028"/>
+          <w:numId w:val="1030"/>
           <w:ilvl w:val="0"/>
         </w:numPr>
       </w:pPr>
@@ -12127,7 +12220,7 @@
       <w:pPr>
         <w:pStyle w:val="Compact"/>
         <w:numPr>
-          <w:numId w:val="1028"/>
+          <w:numId w:val="1030"/>
           <w:ilvl w:val="0"/>
         </w:numPr>
       </w:pPr>
@@ -12139,7 +12232,7 @@
       <w:pPr>
         <w:pStyle w:val="Compact"/>
         <w:numPr>
-          <w:numId w:val="1028"/>
+          <w:numId w:val="1030"/>
           <w:ilvl w:val="0"/>
         </w:numPr>
       </w:pPr>
@@ -12150,7 +12243,7 @@
     <w:p>
       <w:pPr>
         <w:numPr>
-          <w:numId w:val="1028"/>
+          <w:numId w:val="1030"/>
           <w:ilvl w:val="0"/>
         </w:numPr>
       </w:pPr>
@@ -12161,11 +12254,11 @@
     <w:p>
       <w:pPr>
         <w:numPr>
-          <w:numId w:val="1028"/>
+          <w:numId w:val="1030"/>
           <w:ilvl w:val="0"/>
         </w:numPr>
       </w:pPr>
-      <w:hyperlink r:id="rId81">
+      <w:hyperlink r:id="rId86">
         <w:r>
           <w:rPr>
             <w:rStyle w:val="Hyperlink"/>
@@ -12191,7 +12284,7 @@
       <w:r>
         <w:t xml:space="preserve"> </w:t>
       </w:r>
-      <w:hyperlink r:id="rId82">
+      <w:hyperlink r:id="rId87">
         <w:r>
           <w:rPr>
             <w:rStyle w:val="Hyperlink"/>
@@ -12216,8 +12309,8 @@
       <w:pPr>
         <w:pStyle w:val="Heading2"/>
       </w:pPr>
-      <w:bookmarkStart w:id="83" w:name="正则表达式"/>
-      <w:bookmarkEnd w:id="83"/>
+      <w:bookmarkStart w:id="88" w:name="正则表达式"/>
+      <w:bookmarkEnd w:id="88"/>
       <w:r>
         <w:t xml:space="preserve">正则表达式</w:t>
       </w:r>
@@ -12231,342 +12324,6 @@
           <w:b/>
         </w:rPr>
         <w:t xml:space="preserve">参数</w:t>
-      </w:r>
-    </w:p>
-    <w:p>
-      <w:pPr>
-        <w:pStyle w:val="Compact"/>
-        <w:numPr>
-          <w:numId w:val="1029"/>
-          <w:ilvl w:val="0"/>
-        </w:numPr>
-      </w:pPr>
-      <w:r>
-        <w:rPr>
-          <w:rStyle w:val="VerbatimChar"/>
-        </w:rPr>
-        <w:t xml:space="preserve">i</w:t>
-      </w:r>
-      <w:r>
-        <w:t xml:space="preserve">, 忽略大小写.</w:t>
-      </w:r>
-    </w:p>
-    <w:p>
-      <w:pPr>
-        <w:pStyle w:val="Compact"/>
-        <w:numPr>
-          <w:numId w:val="1029"/>
-          <w:ilvl w:val="0"/>
-        </w:numPr>
-      </w:pPr>
-      <w:r>
-        <w:rPr>
-          <w:rStyle w:val="VerbatimChar"/>
-        </w:rPr>
-        <w:t xml:space="preserve">g</w:t>
-      </w:r>
-      <w:r>
-        <w:t xml:space="preserve">, 全局匹配, 找到所有匹配，而不是在第一个匹配后停止.</w:t>
-      </w:r>
-    </w:p>
-    <w:p>
-      <w:pPr>
-        <w:pStyle w:val="SourceCode"/>
-      </w:pPr>
-      <w:r>
-        <w:rPr>
-          <w:rStyle w:val="CommentTok"/>
-        </w:rPr>
-        <w:t xml:space="preserve">// 替换所有 a 字符, 不区分大小写</w:t>
-      </w:r>
-      <w:r>
-        <w:br w:type="textWrapping"/>
-      </w:r>
-      <w:r>
-        <w:rPr>
-          <w:rStyle w:val="StringTok"/>
-        </w:rPr>
-        <w:t xml:space="preserve">"aAopa"</w:t>
-      </w:r>
-      <w:r>
-        <w:rPr>
-          <w:rStyle w:val="NormalTok"/>
-        </w:rPr>
-        <w:t xml:space="preserve">.</w:t>
-      </w:r>
-      <w:r>
-        <w:rPr>
-          <w:rStyle w:val="AttributeTok"/>
-        </w:rPr>
-        <w:t xml:space="preserve">replace</w:t>
-      </w:r>
-      <w:r>
-        <w:rPr>
-          <w:rStyle w:val="NormalTok"/>
-        </w:rPr>
-        <w:t xml:space="preserve">(</w:t>
-      </w:r>
-      <w:r>
-        <w:rPr>
-          <w:rStyle w:val="SpecialStringTok"/>
-        </w:rPr>
-        <w:t xml:space="preserve">/a/gi</w:t>
-      </w:r>
-      <w:r>
-        <w:rPr>
-          <w:rStyle w:val="OperatorTok"/>
-        </w:rPr>
-        <w:t xml:space="preserve">,</w:t>
-      </w:r>
-      <w:r>
-        <w:rPr>
-          <w:rStyle w:val="NormalTok"/>
-        </w:rPr>
-        <w:t xml:space="preserve"> </w:t>
-      </w:r>
-      <w:r>
-        <w:rPr>
-          <w:rStyle w:val="StringTok"/>
-        </w:rPr>
-        <w:t xml:space="preserve">''</w:t>
-      </w:r>
-      <w:r>
-        <w:rPr>
-          <w:rStyle w:val="NormalTok"/>
-        </w:rPr>
-        <w:t xml:space="preserve">)</w:t>
-      </w:r>
-    </w:p>
-    <w:p>
-      <w:pPr>
-        <w:pStyle w:val="FirstParagraph"/>
-      </w:pPr>
-      <w:r>
-        <w:rPr>
-          <w:b/>
-        </w:rPr>
-        <w:t xml:space="preserve">特殊字符</w:t>
-      </w:r>
-    </w:p>
-    <w:p>
-      <w:pPr>
-        <w:pStyle w:val="Compact"/>
-        <w:numPr>
-          <w:numId w:val="1030"/>
-          <w:ilvl w:val="0"/>
-        </w:numPr>
-      </w:pPr>
-      <w:r>
-        <w:rPr>
-          <w:rStyle w:val="VerbatimChar"/>
-        </w:rPr>
-        <w:t xml:space="preserve">\d</w:t>
-      </w:r>
-      <w:r>
-        <w:t xml:space="preserve"> </w:t>
-      </w:r>
-      <w:r>
-        <w:t xml:space="preserve">任意一个数字，等价于</w:t>
-      </w:r>
-      <w:r>
-        <w:t xml:space="preserve"> </w:t>
-      </w:r>
-      <w:r>
-        <w:rPr>
-          <w:rStyle w:val="VerbatimChar"/>
-        </w:rPr>
-        <w:t xml:space="preserve">[0-9]</w:t>
-      </w:r>
-    </w:p>
-    <w:p>
-      <w:pPr>
-        <w:pStyle w:val="Compact"/>
-        <w:numPr>
-          <w:numId w:val="1030"/>
-          <w:ilvl w:val="0"/>
-        </w:numPr>
-      </w:pPr>
-      <w:r>
-        <w:rPr>
-          <w:rStyle w:val="VerbatimChar"/>
-        </w:rPr>
-        <w:t xml:space="preserve">\D</w:t>
-      </w:r>
-      <w:r>
-        <w:t xml:space="preserve"> </w:t>
-      </w:r>
-      <w:r>
-        <w:t xml:space="preserve">任意一个非数字，等价于</w:t>
-      </w:r>
-      <w:r>
-        <w:t xml:space="preserve"> </w:t>
-      </w:r>
-      <w:r>
-        <w:rPr>
-          <w:rStyle w:val="VerbatimChar"/>
-        </w:rPr>
-        <w:t xml:space="preserve">[^0-9]</w:t>
-      </w:r>
-    </w:p>
-    <w:p>
-      <w:pPr>
-        <w:pStyle w:val="Compact"/>
-        <w:numPr>
-          <w:numId w:val="1030"/>
-          <w:ilvl w:val="0"/>
-        </w:numPr>
-      </w:pPr>
-      <w:r>
-        <w:rPr>
-          <w:rStyle w:val="VerbatimChar"/>
-        </w:rPr>
-        <w:t xml:space="preserve">\w</w:t>
-      </w:r>
-      <w:r>
-        <w:t xml:space="preserve"> </w:t>
-      </w:r>
-      <w:r>
-        <w:t xml:space="preserve">任意一个字母、数字或下划线字符，等价于</w:t>
-      </w:r>
-      <w:r>
-        <w:t xml:space="preserve"> </w:t>
-      </w:r>
-      <w:r>
-        <w:rPr>
-          <w:rStyle w:val="VerbatimChar"/>
-        </w:rPr>
-        <w:t xml:space="preserve">[a-zA-Z_]</w:t>
-      </w:r>
-    </w:p>
-    <w:p>
-      <w:pPr>
-        <w:pStyle w:val="Compact"/>
-        <w:numPr>
-          <w:numId w:val="1030"/>
-          <w:ilvl w:val="0"/>
-        </w:numPr>
-      </w:pPr>
-      <w:r>
-        <w:rPr>
-          <w:rStyle w:val="VerbatimChar"/>
-        </w:rPr>
-        <w:t xml:space="preserve">\W</w:t>
-      </w:r>
-      <w:r>
-        <w:t xml:space="preserve"> </w:t>
-      </w:r>
-      <w:r>
-        <w:t xml:space="preserve">任意一个非字母、数字和下划线字符，等价于</w:t>
-      </w:r>
-      <w:r>
-        <w:t xml:space="preserve"> </w:t>
-      </w:r>
-      <w:r>
-        <w:rPr>
-          <w:rStyle w:val="VerbatimChar"/>
-        </w:rPr>
-        <w:t xml:space="preserve">[^a-zA-Z_]</w:t>
-      </w:r>
-    </w:p>
-    <w:p>
-      <w:pPr>
-        <w:pStyle w:val="Compact"/>
-        <w:numPr>
-          <w:numId w:val="1030"/>
-          <w:ilvl w:val="0"/>
-        </w:numPr>
-      </w:pPr>
-      <w:r>
-        <w:rPr>
-          <w:rStyle w:val="VerbatimChar"/>
-        </w:rPr>
-        <w:t xml:space="preserve">\s</w:t>
-      </w:r>
-      <w:r>
-        <w:t xml:space="preserve"> </w:t>
-      </w:r>
-      <w:r>
-        <w:t xml:space="preserve">任意一个空白字符，包括换页符、换行符、回车符、制表符和垂直制表符，等价于</w:t>
-      </w:r>
-      <w:r>
-        <w:t xml:space="preserve"> </w:t>
-      </w:r>
-      <w:r>
-        <w:rPr>
-          <w:rStyle w:val="VerbatimChar"/>
-        </w:rPr>
-        <w:t xml:space="preserve">[\f\n\r\t\v]</w:t>
-      </w:r>
-    </w:p>
-    <w:p>
-      <w:pPr>
-        <w:pStyle w:val="Compact"/>
-        <w:numPr>
-          <w:numId w:val="1030"/>
-          <w:ilvl w:val="0"/>
-        </w:numPr>
-      </w:pPr>
-      <w:r>
-        <w:rPr>
-          <w:rStyle w:val="VerbatimChar"/>
-        </w:rPr>
-        <w:t xml:space="preserve">\S</w:t>
-      </w:r>
-      <w:r>
-        <w:t xml:space="preserve"> </w:t>
-      </w:r>
-      <w:r>
-        <w:t xml:space="preserve">任意一个非空白符，等价于</w:t>
-      </w:r>
-      <w:r>
-        <w:t xml:space="preserve"> </w:t>
-      </w:r>
-      <w:r>
-        <w:rPr>
-          <w:rStyle w:val="VerbatimChar"/>
-        </w:rPr>
-        <w:t xml:space="preserve">[^\f\n\r\t\v]</w:t>
-      </w:r>
-    </w:p>
-    <w:p>
-      <w:pPr>
-        <w:pStyle w:val="Compact"/>
-        <w:numPr>
-          <w:numId w:val="1030"/>
-          <w:ilvl w:val="0"/>
-        </w:numPr>
-      </w:pPr>
-      <w:r>
-        <w:rPr>
-          <w:rStyle w:val="VerbatimChar"/>
-        </w:rPr>
-        <w:t xml:space="preserve">.</w:t>
-      </w:r>
-      <w:r>
-        <w:t xml:space="preserve"> </w:t>
-      </w:r>
-      <w:r>
-        <w:t xml:space="preserve">换行和回车以外的任意一个字符，等价于</w:t>
-      </w:r>
-      <w:r>
-        <w:t xml:space="preserve"> </w:t>
-      </w:r>
-      <w:r>
-        <w:rPr>
-          <w:rStyle w:val="VerbatimChar"/>
-        </w:rPr>
-        <w:t xml:space="preserve">[^\n\r]</w:t>
-      </w:r>
-    </w:p>
-    <w:p>
-      <w:pPr>
-        <w:pStyle w:val="FirstParagraph"/>
-      </w:pPr>
-      <w:r>
-        <w:rPr>
-          <w:b/>
-        </w:rPr>
-        <w:t xml:space="preserve">次数匹配</w:t>
       </w:r>
     </w:p>
     <w:p>
@@ -12581,13 +12338,10 @@
         <w:rPr>
           <w:rStyle w:val="VerbatimChar"/>
         </w:rPr>
-        <w:t xml:space="preserve">?</w:t>
-      </w:r>
-      <w:r>
-        <w:t xml:space="preserve"> </w:t>
-      </w:r>
-      <w:r>
-        <w:t xml:space="preserve">最多一次 (零次或一次)</w:t>
+        <w:t xml:space="preserve">i</w:t>
+      </w:r>
+      <w:r>
+        <w:t xml:space="preserve">, 忽略大小写.</w:t>
       </w:r>
     </w:p>
     <w:p>
@@ -12602,76 +12356,78 @@
         <w:rPr>
           <w:rStyle w:val="VerbatimChar"/>
         </w:rPr>
-        <w:t xml:space="preserve">+</w:t>
-      </w:r>
-      <w:r>
-        <w:t xml:space="preserve"> </w:t>
-      </w:r>
-      <w:r>
-        <w:t xml:space="preserve">至少一次</w:t>
-      </w:r>
-    </w:p>
-    <w:p>
-      <w:pPr>
-        <w:pStyle w:val="Compact"/>
-        <w:numPr>
-          <w:numId w:val="1031"/>
-          <w:ilvl w:val="0"/>
-        </w:numPr>
-      </w:pPr>
-      <w:r>
-        <w:rPr>
-          <w:rStyle w:val="VerbatimChar"/>
-        </w:rPr>
-        <w:t xml:space="preserve">*</w:t>
-      </w:r>
-      <w:r>
-        <w:t xml:space="preserve"> </w:t>
-      </w:r>
-      <w:r>
-        <w:t xml:space="preserve">任意次</w:t>
-      </w:r>
-    </w:p>
-    <w:p>
-      <w:pPr>
-        <w:pStyle w:val="Compact"/>
-        <w:numPr>
-          <w:numId w:val="1031"/>
-          <w:ilvl w:val="0"/>
-        </w:numPr>
-      </w:pPr>
-      <w:r>
-        <w:rPr>
-          <w:rStyle w:val="VerbatimChar"/>
-        </w:rPr>
-        <w:t xml:space="preserve">{n}</w:t>
-      </w:r>
-      <w:r>
-        <w:t xml:space="preserve"> </w:t>
-      </w:r>
-      <w:r>
-        <w:t xml:space="preserve">只能出现 n 次</w:t>
-      </w:r>
-    </w:p>
-    <w:p>
-      <w:pPr>
-        <w:pStyle w:val="Compact"/>
-        <w:numPr>
-          <w:numId w:val="1031"/>
-          <w:ilvl w:val="0"/>
-        </w:numPr>
-      </w:pPr>
-      <w:r>
-        <w:rPr>
-          <w:rStyle w:val="VerbatimChar"/>
-        </w:rPr>
-        <w:t xml:space="preserve">{n,m}</w:t>
-      </w:r>
-      <w:r>
-        <w:t xml:space="preserve"> </w:t>
-      </w:r>
-      <w:r>
-        <w:t xml:space="preserve">至少 n 次，最多 m 次</w:t>
+        <w:t xml:space="preserve">g</w:t>
+      </w:r>
+      <w:r>
+        <w:t xml:space="preserve">, 全局匹配, 找到所有匹配，而不是在第一个匹配后停止.</w:t>
+      </w:r>
+    </w:p>
+    <w:p>
+      <w:pPr>
+        <w:pStyle w:val="SourceCode"/>
+      </w:pPr>
+      <w:r>
+        <w:rPr>
+          <w:rStyle w:val="CommentTok"/>
+        </w:rPr>
+        <w:t xml:space="preserve">// 替换所有 a 字符, 不区分大小写</w:t>
+      </w:r>
+      <w:r>
+        <w:br w:type="textWrapping"/>
+      </w:r>
+      <w:r>
+        <w:rPr>
+          <w:rStyle w:val="StringTok"/>
+        </w:rPr>
+        <w:t xml:space="preserve">"aAopa"</w:t>
+      </w:r>
+      <w:r>
+        <w:rPr>
+          <w:rStyle w:val="NormalTok"/>
+        </w:rPr>
+        <w:t xml:space="preserve">.</w:t>
+      </w:r>
+      <w:r>
+        <w:rPr>
+          <w:rStyle w:val="AttributeTok"/>
+        </w:rPr>
+        <w:t xml:space="preserve">replace</w:t>
+      </w:r>
+      <w:r>
+        <w:rPr>
+          <w:rStyle w:val="NormalTok"/>
+        </w:rPr>
+        <w:t xml:space="preserve">(</w:t>
+      </w:r>
+      <w:r>
+        <w:rPr>
+          <w:rStyle w:val="SpecialStringTok"/>
+        </w:rPr>
+        <w:t xml:space="preserve">/a/gi</w:t>
+      </w:r>
+      <w:r>
+        <w:rPr>
+          <w:rStyle w:val="OperatorTok"/>
+        </w:rPr>
+        <w:t xml:space="preserve">,</w:t>
+      </w:r>
+      <w:r>
+        <w:rPr>
+          <w:rStyle w:val="NormalTok"/>
+        </w:rPr>
+        <w:t xml:space="preserve"> </w:t>
+      </w:r>
+      <w:r>
+        <w:rPr>
+          <w:rStyle w:val="StringTok"/>
+        </w:rPr>
+        <w:t xml:space="preserve">''</w:t>
+      </w:r>
+      <w:r>
+        <w:rPr>
+          <w:rStyle w:val="NormalTok"/>
+        </w:rPr>
+        <w:t xml:space="preserve">)</w:t>
       </w:r>
     </w:p>
     <w:p>
@@ -12682,7 +12438,7 @@
         <w:rPr>
           <w:b/>
         </w:rPr>
-        <w:t xml:space="preserve">reference</w:t>
+        <w:t xml:space="preserve">特殊字符</w:t>
       </w:r>
     </w:p>
     <w:p>
@@ -12693,7 +12449,344 @@
           <w:ilvl w:val="0"/>
         </w:numPr>
       </w:pPr>
-      <w:hyperlink r:id="rId84">
+      <w:r>
+        <w:rPr>
+          <w:rStyle w:val="VerbatimChar"/>
+        </w:rPr>
+        <w:t xml:space="preserve">\d</w:t>
+      </w:r>
+      <w:r>
+        <w:t xml:space="preserve"> </w:t>
+      </w:r>
+      <w:r>
+        <w:t xml:space="preserve">任意一个数字，等价于</w:t>
+      </w:r>
+      <w:r>
+        <w:t xml:space="preserve"> </w:t>
+      </w:r>
+      <w:r>
+        <w:rPr>
+          <w:rStyle w:val="VerbatimChar"/>
+        </w:rPr>
+        <w:t xml:space="preserve">[0-9]</w:t>
+      </w:r>
+    </w:p>
+    <w:p>
+      <w:pPr>
+        <w:pStyle w:val="Compact"/>
+        <w:numPr>
+          <w:numId w:val="1032"/>
+          <w:ilvl w:val="0"/>
+        </w:numPr>
+      </w:pPr>
+      <w:r>
+        <w:rPr>
+          <w:rStyle w:val="VerbatimChar"/>
+        </w:rPr>
+        <w:t xml:space="preserve">\D</w:t>
+      </w:r>
+      <w:r>
+        <w:t xml:space="preserve"> </w:t>
+      </w:r>
+      <w:r>
+        <w:t xml:space="preserve">任意一个非数字，等价于</w:t>
+      </w:r>
+      <w:r>
+        <w:t xml:space="preserve"> </w:t>
+      </w:r>
+      <w:r>
+        <w:rPr>
+          <w:rStyle w:val="VerbatimChar"/>
+        </w:rPr>
+        <w:t xml:space="preserve">[^0-9]</w:t>
+      </w:r>
+    </w:p>
+    <w:p>
+      <w:pPr>
+        <w:pStyle w:val="Compact"/>
+        <w:numPr>
+          <w:numId w:val="1032"/>
+          <w:ilvl w:val="0"/>
+        </w:numPr>
+      </w:pPr>
+      <w:r>
+        <w:rPr>
+          <w:rStyle w:val="VerbatimChar"/>
+        </w:rPr>
+        <w:t xml:space="preserve">\w</w:t>
+      </w:r>
+      <w:r>
+        <w:t xml:space="preserve"> </w:t>
+      </w:r>
+      <w:r>
+        <w:t xml:space="preserve">任意一个字母、数字或下划线字符，等价于</w:t>
+      </w:r>
+      <w:r>
+        <w:t xml:space="preserve"> </w:t>
+      </w:r>
+      <w:r>
+        <w:rPr>
+          <w:rStyle w:val="VerbatimChar"/>
+        </w:rPr>
+        <w:t xml:space="preserve">[a-zA-Z_]</w:t>
+      </w:r>
+    </w:p>
+    <w:p>
+      <w:pPr>
+        <w:pStyle w:val="Compact"/>
+        <w:numPr>
+          <w:numId w:val="1032"/>
+          <w:ilvl w:val="0"/>
+        </w:numPr>
+      </w:pPr>
+      <w:r>
+        <w:rPr>
+          <w:rStyle w:val="VerbatimChar"/>
+        </w:rPr>
+        <w:t xml:space="preserve">\W</w:t>
+      </w:r>
+      <w:r>
+        <w:t xml:space="preserve"> </w:t>
+      </w:r>
+      <w:r>
+        <w:t xml:space="preserve">任意一个非字母、数字和下划线字符，等价于</w:t>
+      </w:r>
+      <w:r>
+        <w:t xml:space="preserve"> </w:t>
+      </w:r>
+      <w:r>
+        <w:rPr>
+          <w:rStyle w:val="VerbatimChar"/>
+        </w:rPr>
+        <w:t xml:space="preserve">[^a-zA-Z_]</w:t>
+      </w:r>
+    </w:p>
+    <w:p>
+      <w:pPr>
+        <w:pStyle w:val="Compact"/>
+        <w:numPr>
+          <w:numId w:val="1032"/>
+          <w:ilvl w:val="0"/>
+        </w:numPr>
+      </w:pPr>
+      <w:r>
+        <w:rPr>
+          <w:rStyle w:val="VerbatimChar"/>
+        </w:rPr>
+        <w:t xml:space="preserve">\s</w:t>
+      </w:r>
+      <w:r>
+        <w:t xml:space="preserve"> </w:t>
+      </w:r>
+      <w:r>
+        <w:t xml:space="preserve">任意一个空白字符，包括换页符、换行符、回车符、制表符和垂直制表符，等价于</w:t>
+      </w:r>
+      <w:r>
+        <w:t xml:space="preserve"> </w:t>
+      </w:r>
+      <w:r>
+        <w:rPr>
+          <w:rStyle w:val="VerbatimChar"/>
+        </w:rPr>
+        <w:t xml:space="preserve">[\f\n\r\t\v]</w:t>
+      </w:r>
+    </w:p>
+    <w:p>
+      <w:pPr>
+        <w:pStyle w:val="Compact"/>
+        <w:numPr>
+          <w:numId w:val="1032"/>
+          <w:ilvl w:val="0"/>
+        </w:numPr>
+      </w:pPr>
+      <w:r>
+        <w:rPr>
+          <w:rStyle w:val="VerbatimChar"/>
+        </w:rPr>
+        <w:t xml:space="preserve">\S</w:t>
+      </w:r>
+      <w:r>
+        <w:t xml:space="preserve"> </w:t>
+      </w:r>
+      <w:r>
+        <w:t xml:space="preserve">任意一个非空白符，等价于</w:t>
+      </w:r>
+      <w:r>
+        <w:t xml:space="preserve"> </w:t>
+      </w:r>
+      <w:r>
+        <w:rPr>
+          <w:rStyle w:val="VerbatimChar"/>
+        </w:rPr>
+        <w:t xml:space="preserve">[^\f\n\r\t\v]</w:t>
+      </w:r>
+    </w:p>
+    <w:p>
+      <w:pPr>
+        <w:pStyle w:val="Compact"/>
+        <w:numPr>
+          <w:numId w:val="1032"/>
+          <w:ilvl w:val="0"/>
+        </w:numPr>
+      </w:pPr>
+      <w:r>
+        <w:rPr>
+          <w:rStyle w:val="VerbatimChar"/>
+        </w:rPr>
+        <w:t xml:space="preserve">.</w:t>
+      </w:r>
+      <w:r>
+        <w:t xml:space="preserve"> </w:t>
+      </w:r>
+      <w:r>
+        <w:t xml:space="preserve">换行和回车以外的任意一个字符，等价于</w:t>
+      </w:r>
+      <w:r>
+        <w:t xml:space="preserve"> </w:t>
+      </w:r>
+      <w:r>
+        <w:rPr>
+          <w:rStyle w:val="VerbatimChar"/>
+        </w:rPr>
+        <w:t xml:space="preserve">[^\n\r]</w:t>
+      </w:r>
+    </w:p>
+    <w:p>
+      <w:pPr>
+        <w:pStyle w:val="FirstParagraph"/>
+      </w:pPr>
+      <w:r>
+        <w:rPr>
+          <w:b/>
+        </w:rPr>
+        <w:t xml:space="preserve">次数匹配</w:t>
+      </w:r>
+    </w:p>
+    <w:p>
+      <w:pPr>
+        <w:pStyle w:val="Compact"/>
+        <w:numPr>
+          <w:numId w:val="1033"/>
+          <w:ilvl w:val="0"/>
+        </w:numPr>
+      </w:pPr>
+      <w:r>
+        <w:rPr>
+          <w:rStyle w:val="VerbatimChar"/>
+        </w:rPr>
+        <w:t xml:space="preserve">?</w:t>
+      </w:r>
+      <w:r>
+        <w:t xml:space="preserve"> </w:t>
+      </w:r>
+      <w:r>
+        <w:t xml:space="preserve">最多一次 (零次或一次)</w:t>
+      </w:r>
+    </w:p>
+    <w:p>
+      <w:pPr>
+        <w:pStyle w:val="Compact"/>
+        <w:numPr>
+          <w:numId w:val="1033"/>
+          <w:ilvl w:val="0"/>
+        </w:numPr>
+      </w:pPr>
+      <w:r>
+        <w:rPr>
+          <w:rStyle w:val="VerbatimChar"/>
+        </w:rPr>
+        <w:t xml:space="preserve">+</w:t>
+      </w:r>
+      <w:r>
+        <w:t xml:space="preserve"> </w:t>
+      </w:r>
+      <w:r>
+        <w:t xml:space="preserve">至少一次</w:t>
+      </w:r>
+    </w:p>
+    <w:p>
+      <w:pPr>
+        <w:pStyle w:val="Compact"/>
+        <w:numPr>
+          <w:numId w:val="1033"/>
+          <w:ilvl w:val="0"/>
+        </w:numPr>
+      </w:pPr>
+      <w:r>
+        <w:rPr>
+          <w:rStyle w:val="VerbatimChar"/>
+        </w:rPr>
+        <w:t xml:space="preserve">*</w:t>
+      </w:r>
+      <w:r>
+        <w:t xml:space="preserve"> </w:t>
+      </w:r>
+      <w:r>
+        <w:t xml:space="preserve">任意次</w:t>
+      </w:r>
+    </w:p>
+    <w:p>
+      <w:pPr>
+        <w:pStyle w:val="Compact"/>
+        <w:numPr>
+          <w:numId w:val="1033"/>
+          <w:ilvl w:val="0"/>
+        </w:numPr>
+      </w:pPr>
+      <w:r>
+        <w:rPr>
+          <w:rStyle w:val="VerbatimChar"/>
+        </w:rPr>
+        <w:t xml:space="preserve">{n}</w:t>
+      </w:r>
+      <w:r>
+        <w:t xml:space="preserve"> </w:t>
+      </w:r>
+      <w:r>
+        <w:t xml:space="preserve">只能出现 n 次</w:t>
+      </w:r>
+    </w:p>
+    <w:p>
+      <w:pPr>
+        <w:pStyle w:val="Compact"/>
+        <w:numPr>
+          <w:numId w:val="1033"/>
+          <w:ilvl w:val="0"/>
+        </w:numPr>
+      </w:pPr>
+      <w:r>
+        <w:rPr>
+          <w:rStyle w:val="VerbatimChar"/>
+        </w:rPr>
+        <w:t xml:space="preserve">{n,m}</w:t>
+      </w:r>
+      <w:r>
+        <w:t xml:space="preserve"> </w:t>
+      </w:r>
+      <w:r>
+        <w:t xml:space="preserve">至少 n 次，最多 m 次</w:t>
+      </w:r>
+    </w:p>
+    <w:p>
+      <w:pPr>
+        <w:pStyle w:val="FirstParagraph"/>
+      </w:pPr>
+      <w:r>
+        <w:rPr>
+          <w:b/>
+        </w:rPr>
+        <w:t xml:space="preserve">reference</w:t>
+      </w:r>
+    </w:p>
+    <w:p>
+      <w:pPr>
+        <w:pStyle w:val="Compact"/>
+        <w:numPr>
+          <w:numId w:val="1034"/>
+          <w:ilvl w:val="0"/>
+        </w:numPr>
+      </w:pPr>
+      <w:hyperlink r:id="rId89">
         <w:r>
           <w:rPr>
             <w:rStyle w:val="Hyperlink"/>
@@ -12706,11 +12799,11 @@
       <w:pPr>
         <w:pStyle w:val="Compact"/>
         <w:numPr>
-          <w:numId w:val="1032"/>
+          <w:numId w:val="1034"/>
           <w:ilvl w:val="0"/>
         </w:numPr>
       </w:pPr>
-      <w:hyperlink r:id="rId85">
+      <w:hyperlink r:id="rId90">
         <w:r>
           <w:rPr>
             <w:rStyle w:val="Hyperlink"/>
@@ -12723,8 +12816,8 @@
       <w:pPr>
         <w:pStyle w:val="Heading2"/>
       </w:pPr>
-      <w:bookmarkStart w:id="86" w:name="es5"/>
-      <w:bookmarkEnd w:id="86"/>
+      <w:bookmarkStart w:id="91" w:name="es5"/>
+      <w:bookmarkEnd w:id="91"/>
       <w:r>
         <w:t xml:space="preserve">ES5</w:t>
       </w:r>
@@ -12747,11 +12840,11 @@
       <w:pPr>
         <w:pStyle w:val="Compact"/>
         <w:numPr>
-          <w:numId w:val="1033"/>
+          <w:numId w:val="1035"/>
           <w:ilvl w:val="0"/>
         </w:numPr>
       </w:pPr>
-      <w:hyperlink r:id="rId87">
+      <w:hyperlink r:id="rId92">
         <w:r>
           <w:rPr>
             <w:rStyle w:val="Hyperlink"/>
@@ -12776,8 +12869,8 @@
       <w:pPr>
         <w:pStyle w:val="Heading2"/>
       </w:pPr>
-      <w:bookmarkStart w:id="88" w:name="es6"/>
-      <w:bookmarkEnd w:id="88"/>
+      <w:bookmarkStart w:id="93" w:name="es6"/>
+      <w:bookmarkEnd w:id="93"/>
       <w:r>
         <w:t xml:space="preserve">ES6</w:t>
       </w:r>
@@ -12794,8 +12887,8 @@
       <w:pPr>
         <w:pStyle w:val="Heading3"/>
       </w:pPr>
-      <w:bookmarkStart w:id="89" w:name="箭头函数"/>
-      <w:bookmarkEnd w:id="89"/>
+      <w:bookmarkStart w:id="94" w:name="箭头函数"/>
+      <w:bookmarkEnd w:id="94"/>
       <w:r>
         <w:t xml:space="preserve">箭头函数</w:t>
       </w:r>
@@ -12803,7 +12896,7 @@
     <w:p>
       <w:pPr>
         <w:numPr>
-          <w:numId w:val="1034"/>
+          <w:numId w:val="1036"/>
           <w:ilvl w:val="0"/>
         </w:numPr>
       </w:pPr>
@@ -13003,7 +13096,7 @@
     <w:p>
       <w:pPr>
         <w:numPr>
-          <w:numId w:val="1034"/>
+          <w:numId w:val="1036"/>
           <w:ilvl w:val="0"/>
         </w:numPr>
       </w:pPr>
@@ -13374,7 +13467,7 @@
     <w:p>
       <w:pPr>
         <w:numPr>
-          <w:numId w:val="1034"/>
+          <w:numId w:val="1036"/>
           <w:ilvl w:val="0"/>
         </w:numPr>
       </w:pPr>
@@ -13652,7 +13745,7 @@
     <w:p>
       <w:pPr>
         <w:numPr>
-          <w:numId w:val="1034"/>
+          <w:numId w:val="1036"/>
           <w:ilvl w:val="0"/>
         </w:numPr>
       </w:pPr>
@@ -13943,11 +14036,11 @@
       <w:pPr>
         <w:pStyle w:val="Compact"/>
         <w:numPr>
-          <w:numId w:val="1035"/>
+          <w:numId w:val="1037"/>
           <w:ilvl w:val="0"/>
         </w:numPr>
       </w:pPr>
-      <w:hyperlink r:id="rId90">
+      <w:hyperlink r:id="rId95">
         <w:r>
           <w:rPr>
             <w:rStyle w:val="Hyperlink"/>
@@ -13972,8 +14065,8 @@
       <w:pPr>
         <w:pStyle w:val="Heading2"/>
       </w:pPr>
-      <w:bookmarkStart w:id="91" w:name="异步请求"/>
-      <w:bookmarkEnd w:id="91"/>
+      <w:bookmarkStart w:id="96" w:name="异步请求"/>
+      <w:bookmarkEnd w:id="96"/>
       <w:r>
         <w:t xml:space="preserve">异步请求</w:t>
       </w:r>
@@ -13982,8 +14075,8 @@
       <w:pPr>
         <w:pStyle w:val="Heading3"/>
       </w:pPr>
-      <w:bookmarkStart w:id="92" w:name="ajax-asynchronous-javascript-and-xml"/>
-      <w:bookmarkEnd w:id="92"/>
+      <w:bookmarkStart w:id="97" w:name="ajax-asynchronous-javascript-and-xml"/>
+      <w:bookmarkEnd w:id="97"/>
       <w:r>
         <w:t xml:space="preserve">Ajax (Asynchronous Javascript And XML)</w:t>
       </w:r>
@@ -14002,7 +14095,7 @@
     <w:p>
       <w:pPr>
         <w:numPr>
-          <w:numId w:val="1036"/>
+          <w:numId w:val="1038"/>
           <w:ilvl w:val="0"/>
         </w:numPr>
       </w:pPr>
@@ -14178,7 +14271,7 @@
     <w:p>
       <w:pPr>
         <w:numPr>
-          <w:numId w:val="1036"/>
+          <w:numId w:val="1038"/>
           <w:ilvl w:val="0"/>
         </w:numPr>
       </w:pPr>
@@ -14697,11 +14790,11 @@
       <w:pPr>
         <w:pStyle w:val="Compact"/>
         <w:numPr>
-          <w:numId w:val="1037"/>
+          <w:numId w:val="1039"/>
           <w:ilvl w:val="0"/>
         </w:numPr>
       </w:pPr>
-      <w:hyperlink r:id="rId93">
+      <w:hyperlink r:id="rId98">
         <w:r>
           <w:rPr>
             <w:rStyle w:val="Hyperlink"/>
@@ -14714,11 +14807,11 @@
       <w:pPr>
         <w:pStyle w:val="Compact"/>
         <w:numPr>
-          <w:numId w:val="1037"/>
+          <w:numId w:val="1039"/>
           <w:ilvl w:val="0"/>
         </w:numPr>
       </w:pPr>
-      <w:hyperlink r:id="rId94">
+      <w:hyperlink r:id="rId99">
         <w:r>
           <w:rPr>
             <w:rStyle w:val="Hyperlink"/>
@@ -14767,7 +14860,7 @@
     <w:p>
       <w:pPr>
         <w:numPr>
-          <w:numId w:val="1038"/>
+          <w:numId w:val="1040"/>
           <w:ilvl w:val="0"/>
         </w:numPr>
       </w:pPr>
@@ -14801,7 +14894,7 @@
     <w:p>
       <w:pPr>
         <w:numPr>
-          <w:numId w:val="1038"/>
+          <w:numId w:val="1040"/>
           <w:ilvl w:val="0"/>
         </w:numPr>
       </w:pPr>
@@ -14835,7 +14928,7 @@
     <w:p>
       <w:pPr>
         <w:numPr>
-          <w:numId w:val="1038"/>
+          <w:numId w:val="1040"/>
           <w:ilvl w:val="0"/>
         </w:numPr>
       </w:pPr>
@@ -14857,7 +14950,7 @@
     <w:p>
       <w:pPr>
         <w:numPr>
-          <w:numId w:val="1038"/>
+          <w:numId w:val="1040"/>
           <w:ilvl w:val="0"/>
         </w:numPr>
       </w:pPr>
@@ -14891,7 +14984,7 @@
     <w:p>
       <w:pPr>
         <w:numPr>
-          <w:numId w:val="1038"/>
+          <w:numId w:val="1040"/>
           <w:ilvl w:val="0"/>
         </w:numPr>
       </w:pPr>
@@ -14920,11 +15013,11 @@
       <w:pPr>
         <w:pStyle w:val="Compact"/>
         <w:numPr>
-          <w:numId w:val="1039"/>
+          <w:numId w:val="1041"/>
           <w:ilvl w:val="0"/>
         </w:numPr>
       </w:pPr>
-      <w:hyperlink r:id="rId95">
+      <w:hyperlink r:id="rId100">
         <w:r>
           <w:rPr>
             <w:rStyle w:val="Hyperlink"/>
@@ -14949,8 +15042,8 @@
       <w:pPr>
         <w:pStyle w:val="Heading3"/>
       </w:pPr>
-      <w:bookmarkStart w:id="96" w:name="fetch"/>
-      <w:bookmarkEnd w:id="96"/>
+      <w:bookmarkStart w:id="101" w:name="fetch"/>
+      <w:bookmarkEnd w:id="101"/>
       <w:r>
         <w:t xml:space="preserve">Fetch</w:t>
       </w:r>
@@ -14984,7 +15077,7 @@
         <w:pStyle w:val="Compact"/>
         <w:pStyle w:val="BlockText"/>
         <w:numPr>
-          <w:numId w:val="1040"/>
+          <w:numId w:val="1042"/>
           <w:ilvl w:val="0"/>
         </w:numPr>
       </w:pPr>
@@ -15051,7 +15144,7 @@
         <w:pStyle w:val="Compact"/>
         <w:pStyle w:val="BlockText"/>
         <w:numPr>
-          <w:numId w:val="1040"/>
+          <w:numId w:val="1042"/>
           <w:ilvl w:val="0"/>
         </w:numPr>
       </w:pPr>
@@ -15323,11 +15416,11 @@
       <w:pPr>
         <w:pStyle w:val="Compact"/>
         <w:numPr>
-          <w:numId w:val="1041"/>
+          <w:numId w:val="1043"/>
           <w:ilvl w:val="0"/>
         </w:numPr>
       </w:pPr>
-      <w:hyperlink r:id="rId97">
+      <w:hyperlink r:id="rId102">
         <w:r>
           <w:rPr>
             <w:rStyle w:val="Hyperlink"/>
@@ -15352,8 +15445,8 @@
       <w:pPr>
         <w:pStyle w:val="Heading2"/>
       </w:pPr>
-      <w:bookmarkStart w:id="98" w:name="异步"/>
-      <w:bookmarkEnd w:id="98"/>
+      <w:bookmarkStart w:id="103" w:name="异步"/>
+      <w:bookmarkEnd w:id="103"/>
       <w:r>
         <w:t xml:space="preserve">异步</w:t>
       </w:r>
@@ -15361,7 +15454,7 @@
     <w:p>
       <w:pPr>
         <w:numPr>
-          <w:numId w:val="1042"/>
+          <w:numId w:val="1044"/>
           <w:ilvl w:val="0"/>
         </w:numPr>
       </w:pPr>
@@ -15411,7 +15504,7 @@
     <w:p>
       <w:pPr>
         <w:numPr>
-          <w:numId w:val="1042"/>
+          <w:numId w:val="1044"/>
           <w:ilvl w:val="0"/>
         </w:numPr>
       </w:pPr>
@@ -15467,7 +15560,7 @@
     <w:p>
       <w:pPr>
         <w:numPr>
-          <w:numId w:val="1042"/>
+          <w:numId w:val="1044"/>
           <w:ilvl w:val="0"/>
         </w:numPr>
       </w:pPr>
@@ -15785,8 +15878,8 @@
       <w:pPr>
         <w:pStyle w:val="Heading3"/>
       </w:pPr>
-      <w:bookmarkStart w:id="99" w:name="async-和-await"/>
-      <w:bookmarkEnd w:id="99"/>
+      <w:bookmarkStart w:id="104" w:name="async-和-await"/>
+      <w:bookmarkEnd w:id="104"/>
       <w:r>
         <w:t xml:space="preserve">async 和 await</w:t>
       </w:r>
@@ -15795,7 +15888,7 @@
       <w:pPr>
         <w:pStyle w:val="BlockText"/>
       </w:pPr>
-      <w:hyperlink r:id="rId100">
+      <w:hyperlink r:id="rId105">
         <w:r>
           <w:rPr>
             <w:rStyle w:val="Hyperlink"/>
@@ -15809,7 +15902,7 @@
       <w:r>
         <w:t xml:space="preserve"> </w:t>
       </w:r>
-      <w:hyperlink r:id="rId101">
+      <w:hyperlink r:id="rId106">
         <w:r>
           <w:rPr>
             <w:rStyle w:val="Hyperlink"/>
@@ -15822,8 +15915,8 @@
       <w:pPr>
         <w:pStyle w:val="Heading4"/>
       </w:pPr>
-      <w:bookmarkStart w:id="102" w:name="扩展"/>
-      <w:bookmarkEnd w:id="102"/>
+      <w:bookmarkStart w:id="107" w:name="扩展"/>
+      <w:bookmarkEnd w:id="107"/>
       <w:r>
         <w:t xml:space="preserve">扩展</w:t>
       </w:r>
@@ -15832,11 +15925,11 @@
       <w:pPr>
         <w:pStyle w:val="Compact"/>
         <w:numPr>
-          <w:numId w:val="1043"/>
+          <w:numId w:val="1045"/>
           <w:ilvl w:val="0"/>
         </w:numPr>
       </w:pPr>
-      <w:hyperlink r:id="rId103">
+      <w:hyperlink r:id="rId108">
         <w:r>
           <w:rPr>
             <w:rStyle w:val="Hyperlink"/>
@@ -15861,8 +15954,8 @@
       <w:pPr>
         <w:pStyle w:val="Heading2"/>
       </w:pPr>
-      <w:bookmarkStart w:id="104" w:name="文档对象-dom"/>
-      <w:bookmarkEnd w:id="104"/>
+      <w:bookmarkStart w:id="109" w:name="文档对象-dom"/>
+      <w:bookmarkEnd w:id="109"/>
       <w:r>
         <w:t xml:space="preserve">文档对象 DOM</w:t>
       </w:r>
@@ -15871,8 +15964,8 @@
       <w:pPr>
         <w:pStyle w:val="Heading3"/>
       </w:pPr>
-      <w:bookmarkStart w:id="105" w:name="浏览器事件冒泡和捕获"/>
-      <w:bookmarkEnd w:id="105"/>
+      <w:bookmarkStart w:id="110" w:name="浏览器事件冒泡和捕获"/>
+      <w:bookmarkEnd w:id="110"/>
       <w:r>
         <w:t xml:space="preserve">浏览器事件冒泡和捕获</w:t>
       </w:r>
@@ -15889,7 +15982,7 @@
       <w:pPr>
         <w:pStyle w:val="Compact"/>
         <w:numPr>
-          <w:numId w:val="1044"/>
+          <w:numId w:val="1046"/>
           <w:ilvl w:val="0"/>
         </w:numPr>
       </w:pPr>
@@ -15901,7 +15994,7 @@
       <w:pPr>
         <w:pStyle w:val="Compact"/>
         <w:numPr>
-          <w:numId w:val="1044"/>
+          <w:numId w:val="1046"/>
           <w:ilvl w:val="0"/>
         </w:numPr>
       </w:pPr>
@@ -15913,7 +16006,7 @@
       <w:pPr>
         <w:pStyle w:val="Compact"/>
         <w:numPr>
-          <w:numId w:val="1044"/>
+          <w:numId w:val="1046"/>
           <w:ilvl w:val="0"/>
         </w:numPr>
       </w:pPr>
@@ -16379,11 +16472,11 @@
       <w:pPr>
         <w:pStyle w:val="Compact"/>
         <w:numPr>
-          <w:numId w:val="1045"/>
+          <w:numId w:val="1047"/>
           <w:ilvl w:val="0"/>
         </w:numPr>
       </w:pPr>
-      <w:hyperlink r:id="rId106">
+      <w:hyperlink r:id="rId111">
         <w:r>
           <w:rPr>
             <w:rStyle w:val="Hyperlink"/>
@@ -16408,8 +16501,8 @@
       <w:pPr>
         <w:pStyle w:val="Heading2"/>
       </w:pPr>
-      <w:bookmarkStart w:id="107" w:name="浏览器对象-bom"/>
-      <w:bookmarkEnd w:id="107"/>
+      <w:bookmarkStart w:id="112" w:name="浏览器对象-bom"/>
+      <w:bookmarkEnd w:id="112"/>
       <w:r>
         <w:t xml:space="preserve">浏览器对象 BOM</w:t>
       </w:r>
@@ -16418,8 +16511,8 @@
       <w:pPr>
         <w:pStyle w:val="Heading3"/>
       </w:pPr>
-      <w:bookmarkStart w:id="108" w:name="弹框"/>
-      <w:bookmarkEnd w:id="108"/>
+      <w:bookmarkStart w:id="113" w:name="弹框"/>
+      <w:bookmarkEnd w:id="113"/>
       <w:r>
         <w:t xml:space="preserve">弹框</w:t>
       </w:r>
@@ -16428,7 +16521,7 @@
       <w:pPr>
         <w:pStyle w:val="Compact"/>
         <w:numPr>
-          <w:numId w:val="1046"/>
+          <w:numId w:val="1048"/>
           <w:ilvl w:val="0"/>
         </w:numPr>
       </w:pPr>
@@ -16473,7 +16566,7 @@
       <w:pPr>
         <w:pStyle w:val="Compact"/>
         <w:numPr>
-          <w:numId w:val="1046"/>
+          <w:numId w:val="1048"/>
           <w:ilvl w:val="0"/>
         </w:numPr>
       </w:pPr>
@@ -16505,7 +16598,7 @@
     <w:p>
       <w:pPr>
         <w:numPr>
-          <w:numId w:val="1046"/>
+          <w:numId w:val="1048"/>
           <w:ilvl w:val="0"/>
         </w:numPr>
       </w:pPr>
@@ -16549,11 +16642,11 @@
     <w:p>
       <w:pPr>
         <w:numPr>
-          <w:numId w:val="1046"/>
+          <w:numId w:val="1048"/>
           <w:ilvl w:val="0"/>
         </w:numPr>
       </w:pPr>
-      <w:hyperlink r:id="rId109">
+      <w:hyperlink r:id="rId114">
         <w:r>
           <w:rPr>
             <w:rStyle w:val="Hyperlink"/>
@@ -16566,8 +16659,8 @@
       <w:pPr>
         <w:pStyle w:val="Heading3"/>
       </w:pPr>
-      <w:bookmarkStart w:id="110" w:name="localstorage"/>
-      <w:bookmarkEnd w:id="110"/>
+      <w:bookmarkStart w:id="115" w:name="localstorage"/>
+      <w:bookmarkEnd w:id="115"/>
       <w:r>
         <w:t xml:space="preserve">localStorage</w:t>
       </w:r>
@@ -16774,11 +16867,11 @@
       <w:pPr>
         <w:pStyle w:val="Compact"/>
         <w:numPr>
-          <w:numId w:val="1047"/>
+          <w:numId w:val="1049"/>
           <w:ilvl w:val="0"/>
         </w:numPr>
       </w:pPr>
-      <w:hyperlink r:id="rId111">
+      <w:hyperlink r:id="rId116">
         <w:r>
           <w:rPr>
             <w:rStyle w:val="Hyperlink"/>
@@ -16803,11 +16896,11 @@
       <w:pPr>
         <w:pStyle w:val="Compact"/>
         <w:numPr>
-          <w:numId w:val="1047"/>
+          <w:numId w:val="1049"/>
           <w:ilvl w:val="0"/>
         </w:numPr>
       </w:pPr>
-      <w:hyperlink r:id="rId112">
+      <w:hyperlink r:id="rId117">
         <w:r>
           <w:rPr>
             <w:rStyle w:val="Hyperlink"/>
@@ -16832,11 +16925,11 @@
       <w:pPr>
         <w:pStyle w:val="Compact"/>
         <w:numPr>
-          <w:numId w:val="1047"/>
+          <w:numId w:val="1049"/>
           <w:ilvl w:val="0"/>
         </w:numPr>
       </w:pPr>
-      <w:hyperlink r:id="rId113">
+      <w:hyperlink r:id="rId118">
         <w:r>
           <w:rPr>
             <w:rStyle w:val="Hyperlink"/>
@@ -16861,8 +16954,8 @@
       <w:pPr>
         <w:pStyle w:val="Heading2"/>
       </w:pPr>
-      <w:bookmarkStart w:id="114" w:name="jquery"/>
-      <w:bookmarkEnd w:id="114"/>
+      <w:bookmarkStart w:id="119" w:name="jquery"/>
+      <w:bookmarkEnd w:id="119"/>
       <w:r>
         <w:t xml:space="preserve">jQuery</w:t>
       </w:r>
@@ -16871,8 +16964,8 @@
       <w:pPr>
         <w:pStyle w:val="Heading3"/>
       </w:pPr>
-      <w:bookmarkStart w:id="115" w:name="jquery-知识结构"/>
-      <w:bookmarkEnd w:id="115"/>
+      <w:bookmarkStart w:id="120" w:name="jquery-知识结构"/>
+      <w:bookmarkEnd w:id="120"/>
       <w:r>
         <w:t xml:space="preserve">jQuery 知识结构</w:t>
       </w:r>
@@ -16881,7 +16974,7 @@
       <w:pPr>
         <w:pStyle w:val="Compact"/>
         <w:numPr>
-          <w:numId w:val="1048"/>
+          <w:numId w:val="1050"/>
           <w:ilvl w:val="0"/>
         </w:numPr>
       </w:pPr>
@@ -16893,7 +16986,7 @@
       <w:pPr>
         <w:pStyle w:val="Compact"/>
         <w:numPr>
-          <w:numId w:val="1048"/>
+          <w:numId w:val="1050"/>
           <w:ilvl w:val="0"/>
         </w:numPr>
       </w:pPr>
@@ -16905,7 +16998,7 @@
       <w:pPr>
         <w:pStyle w:val="Compact"/>
         <w:numPr>
-          <w:numId w:val="1048"/>
+          <w:numId w:val="1050"/>
           <w:ilvl w:val="0"/>
         </w:numPr>
       </w:pPr>
@@ -16923,7 +17016,7 @@
       <w:pPr>
         <w:pStyle w:val="Compact"/>
         <w:numPr>
-          <w:numId w:val="1048"/>
+          <w:numId w:val="1050"/>
           <w:ilvl w:val="0"/>
         </w:numPr>
       </w:pPr>
@@ -16935,8 +17028,8 @@
       <w:pPr>
         <w:pStyle w:val="Heading3"/>
       </w:pPr>
-      <w:bookmarkStart w:id="116" w:name="jquery-和-dom-对象相互转换"/>
-      <w:bookmarkEnd w:id="116"/>
+      <w:bookmarkStart w:id="121" w:name="jquery-和-dom-对象相互转换"/>
+      <w:bookmarkEnd w:id="121"/>
       <w:r>
         <w:t xml:space="preserve">jQuery 和 Dom 对象相互转换</w:t>
       </w:r>
@@ -16944,7 +17037,7 @@
     <w:p>
       <w:pPr>
         <w:numPr>
-          <w:numId w:val="1049"/>
+          <w:numId w:val="1051"/>
           <w:ilvl w:val="0"/>
         </w:numPr>
       </w:pPr>
@@ -17258,7 +17351,7 @@
     <w:p>
       <w:pPr>
         <w:numPr>
-          <w:numId w:val="1049"/>
+          <w:numId w:val="1051"/>
           <w:ilvl w:val="0"/>
         </w:numPr>
       </w:pPr>
@@ -17429,11 +17522,11 @@
       <w:pPr>
         <w:pStyle w:val="Compact"/>
         <w:numPr>
-          <w:numId w:val="1050"/>
+          <w:numId w:val="1052"/>
           <w:ilvl w:val="0"/>
         </w:numPr>
       </w:pPr>
-      <w:hyperlink r:id="rId117">
+      <w:hyperlink r:id="rId122">
         <w:r>
           <w:rPr>
             <w:rStyle w:val="Hyperlink"/>
@@ -17446,8 +17539,8 @@
       <w:pPr>
         <w:pStyle w:val="Heading3"/>
       </w:pPr>
-      <w:bookmarkStart w:id="118" w:name="jquery-命名冲突解决"/>
-      <w:bookmarkEnd w:id="118"/>
+      <w:bookmarkStart w:id="123" w:name="jquery-命名冲突解决"/>
+      <w:bookmarkEnd w:id="123"/>
       <w:r>
         <w:t xml:space="preserve">jQuery 命名冲突解决</w:t>
       </w:r>
@@ -17456,7 +17549,7 @@
       <w:pPr>
         <w:pStyle w:val="Compact"/>
         <w:numPr>
-          <w:numId w:val="1051"/>
+          <w:numId w:val="1053"/>
           <w:ilvl w:val="0"/>
         </w:numPr>
       </w:pPr>
@@ -17520,7 +17613,7 @@
     <w:p>
       <w:pPr>
         <w:numPr>
-          <w:numId w:val="1052"/>
+          <w:numId w:val="1054"/>
           <w:ilvl w:val="0"/>
         </w:numPr>
       </w:pPr>
@@ -17603,7 +17696,7 @@
     <w:p>
       <w:pPr>
         <w:numPr>
-          <w:numId w:val="1052"/>
+          <w:numId w:val="1054"/>
           <w:ilvl w:val="0"/>
         </w:numPr>
       </w:pPr>
@@ -17756,11 +17849,11 @@
       <w:pPr>
         <w:pStyle w:val="Compact"/>
         <w:numPr>
-          <w:numId w:val="1053"/>
+          <w:numId w:val="1055"/>
           <w:ilvl w:val="0"/>
         </w:numPr>
       </w:pPr>
-      <w:hyperlink r:id="rId119">
+      <w:hyperlink r:id="rId124">
         <w:r>
           <w:rPr>
             <w:rStyle w:val="Hyperlink"/>
@@ -17785,11 +17878,11 @@
       <w:pPr>
         <w:pStyle w:val="Compact"/>
         <w:numPr>
-          <w:numId w:val="1053"/>
+          <w:numId w:val="1055"/>
           <w:ilvl w:val="0"/>
         </w:numPr>
       </w:pPr>
-      <w:hyperlink r:id="rId120">
+      <w:hyperlink r:id="rId125">
         <w:r>
           <w:rPr>
             <w:rStyle w:val="Hyperlink"/>
@@ -17814,11 +17907,11 @@
       <w:pPr>
         <w:pStyle w:val="Compact"/>
         <w:numPr>
-          <w:numId w:val="1053"/>
+          <w:numId w:val="1055"/>
           <w:ilvl w:val="0"/>
         </w:numPr>
       </w:pPr>
-      <w:hyperlink r:id="rId121">
+      <w:hyperlink r:id="rId126">
         <w:r>
           <w:rPr>
             <w:rStyle w:val="Hyperlink"/>
@@ -17843,8 +17936,8 @@
       <w:pPr>
         <w:pStyle w:val="Heading2"/>
       </w:pPr>
-      <w:bookmarkStart w:id="122" w:name="解决方案"/>
-      <w:bookmarkEnd w:id="122"/>
+      <w:bookmarkStart w:id="127" w:name="解决方案"/>
+      <w:bookmarkEnd w:id="127"/>
       <w:r>
         <w:t xml:space="preserve">解决方案</w:t>
       </w:r>
@@ -17861,8 +17954,8 @@
       <w:pPr>
         <w:pStyle w:val="Heading3"/>
       </w:pPr>
-      <w:bookmarkStart w:id="123" w:name="跨域"/>
-      <w:bookmarkEnd w:id="123"/>
+      <w:bookmarkStart w:id="128" w:name="跨域"/>
+      <w:bookmarkEnd w:id="128"/>
       <w:r>
         <w:t xml:space="preserve">跨域</w:t>
       </w:r>
@@ -17871,11 +17964,11 @@
       <w:pPr>
         <w:pStyle w:val="Compact"/>
         <w:numPr>
-          <w:numId w:val="1054"/>
+          <w:numId w:val="1056"/>
           <w:ilvl w:val="0"/>
         </w:numPr>
       </w:pPr>
-      <w:hyperlink r:id="rId124">
+      <w:hyperlink r:id="rId129">
         <w:r>
           <w:rPr>
             <w:rStyle w:val="Hyperlink"/>
@@ -17900,11 +17993,11 @@
       <w:pPr>
         <w:pStyle w:val="Compact"/>
         <w:numPr>
-          <w:numId w:val="1054"/>
+          <w:numId w:val="1056"/>
           <w:ilvl w:val="0"/>
         </w:numPr>
       </w:pPr>
-      <w:hyperlink r:id="rId125">
+      <w:hyperlink r:id="rId130">
         <w:r>
           <w:rPr>
             <w:rStyle w:val="Hyperlink"/>
@@ -17929,8 +18022,8 @@
       <w:pPr>
         <w:pStyle w:val="Heading2"/>
       </w:pPr>
-      <w:bookmarkStart w:id="126" w:name="其他"/>
-      <w:bookmarkEnd w:id="126"/>
+      <w:bookmarkStart w:id="131" w:name="其他"/>
+      <w:bookmarkEnd w:id="131"/>
       <w:r>
         <w:t xml:space="preserve">其他</w:t>
       </w:r>
@@ -17939,7 +18032,7 @@
       <w:pPr>
         <w:pStyle w:val="Compact"/>
         <w:numPr>
-          <w:numId w:val="1055"/>
+          <w:numId w:val="1057"/>
           <w:ilvl w:val="0"/>
         </w:numPr>
       </w:pPr>
@@ -17966,7 +18059,7 @@
       <w:pPr>
         <w:pStyle w:val="Compact"/>
         <w:numPr>
-          <w:numId w:val="1055"/>
+          <w:numId w:val="1057"/>
           <w:ilvl w:val="0"/>
         </w:numPr>
       </w:pPr>
@@ -17978,8 +18071,8 @@
       <w:pPr>
         <w:pStyle w:val="Heading1"/>
       </w:pPr>
-      <w:bookmarkStart w:id="127" w:name="浏览器"/>
-      <w:bookmarkEnd w:id="127"/>
+      <w:bookmarkStart w:id="132" w:name="浏览器"/>
+      <w:bookmarkEnd w:id="132"/>
       <w:r>
         <w:t xml:space="preserve">浏览器</w:t>
       </w:r>
@@ -17988,8 +18081,8 @@
       <w:pPr>
         <w:pStyle w:val="Heading2"/>
       </w:pPr>
-      <w:bookmarkStart w:id="128" w:name="浏览器兼容性"/>
-      <w:bookmarkEnd w:id="128"/>
+      <w:bookmarkStart w:id="133" w:name="浏览器兼容性"/>
+      <w:bookmarkEnd w:id="133"/>
       <w:r>
         <w:t xml:space="preserve">浏览器兼容性</w:t>
       </w:r>
@@ -17998,8 +18091,8 @@
       <w:pPr>
         <w:pStyle w:val="Heading3"/>
       </w:pPr>
-      <w:bookmarkStart w:id="129" w:name="ie6ie7ie8-支持-html5-新标签"/>
-      <w:bookmarkEnd w:id="129"/>
+      <w:bookmarkStart w:id="134" w:name="ie6ie7ie8-支持-html5-新标签"/>
+      <w:bookmarkEnd w:id="134"/>
       <w:r>
         <w:t xml:space="preserve">IE6/IE7/IE8 支持 html5 新标签</w:t>
       </w:r>
@@ -18008,8 +18101,8 @@
       <w:pPr>
         <w:pStyle w:val="Heading4"/>
       </w:pPr>
-      <w:bookmarkStart w:id="130" w:name="创建标签"/>
-      <w:bookmarkEnd w:id="130"/>
+      <w:bookmarkStart w:id="135" w:name="创建标签"/>
+      <w:bookmarkEnd w:id="135"/>
       <w:r>
         <w:t xml:space="preserve">创建标签</w:t>
       </w:r>
@@ -18029,8 +18122,8 @@
       <w:pPr>
         <w:pStyle w:val="Heading4"/>
       </w:pPr>
-      <w:bookmarkStart w:id="131" w:name="使用js方案"/>
-      <w:bookmarkEnd w:id="131"/>
+      <w:bookmarkStart w:id="136" w:name="使用js方案"/>
+      <w:bookmarkEnd w:id="136"/>
       <w:r>
         <w:t xml:space="preserve">使用JS方案</w:t>
       </w:r>
@@ -18039,14 +18132,14 @@
       <w:pPr>
         <w:pStyle w:val="Compact"/>
         <w:numPr>
-          <w:numId w:val="1056"/>
+          <w:numId w:val="1058"/>
           <w:ilvl w:val="0"/>
         </w:numPr>
       </w:pPr>
       <w:r>
         <w:t xml:space="preserve">html5shiv：</w:t>
       </w:r>
-      <w:hyperlink r:id="rId132">
+      <w:hyperlink r:id="rId137">
         <w:r>
           <w:rPr>
             <w:rStyle w:val="Hyperlink"/>
@@ -18071,14 +18164,14 @@
       <w:pPr>
         <w:pStyle w:val="Compact"/>
         <w:numPr>
-          <w:numId w:val="1056"/>
+          <w:numId w:val="1058"/>
           <w:ilvl w:val="0"/>
         </w:numPr>
       </w:pPr>
       <w:r>
         <w:t xml:space="preserve">modernizr：</w:t>
       </w:r>
-      <w:hyperlink r:id="rId133">
+      <w:hyperlink r:id="rId138">
         <w:r>
           <w:rPr>
             <w:rStyle w:val="Hyperlink"/>
@@ -18098,7 +18191,7 @@
       <w:r>
         <w:t xml:space="preserve">CSS3，</w:t>
       </w:r>
-      <w:hyperlink r:id="rId134">
+      <w:hyperlink r:id="rId139">
         <w:r>
           <w:rPr>
             <w:rStyle w:val="Hyperlink"/>
@@ -18114,8 +18207,8 @@
       <w:pPr>
         <w:pStyle w:val="Heading3"/>
       </w:pPr>
-      <w:bookmarkStart w:id="135" w:name="ie-兼容性测试"/>
-      <w:bookmarkEnd w:id="135"/>
+      <w:bookmarkStart w:id="140" w:name="ie-兼容性测试"/>
+      <w:bookmarkEnd w:id="140"/>
       <w:r>
         <w:t xml:space="preserve">IE 兼容性测试</w:t>
       </w:r>
@@ -18124,7 +18217,7 @@
       <w:pPr>
         <w:pStyle w:val="FirstParagraph"/>
       </w:pPr>
-      <w:hyperlink r:id="rId136">
+      <w:hyperlink r:id="rId141">
         <w:r>
           <w:rPr>
             <w:rStyle w:val="Hyperlink"/>
@@ -18138,7 +18231,7 @@
       <w:r>
         <w:t xml:space="preserve">提供的</w:t>
       </w:r>
-      <w:hyperlink r:id="rId137">
+      <w:hyperlink r:id="rId142">
         <w:r>
           <w:rPr>
             <w:rStyle w:val="Hyperlink"/>
@@ -18152,7 +18245,7 @@
       <w:r>
         <w:t xml:space="preserve"> </w:t>
       </w:r>
-      <w:hyperlink r:id="rId138">
+      <w:hyperlink r:id="rId143">
         <w:r>
           <w:rPr>
             <w:rStyle w:val="Hyperlink"/>
@@ -18169,7 +18262,7 @@
       <w:r>
         <w:t xml:space="preserve"> </w:t>
       </w:r>
-      <w:hyperlink r:id="rId139">
+      <w:hyperlink r:id="rId144">
         <w:r>
           <w:rPr>
             <w:rStyle w:val="Hyperlink"/>
@@ -18194,8 +18287,8 @@
       <w:pPr>
         <w:pStyle w:val="Heading3"/>
       </w:pPr>
-      <w:bookmarkStart w:id="140" w:name="提示不支持-javascript"/>
-      <w:bookmarkEnd w:id="140"/>
+      <w:bookmarkStart w:id="145" w:name="提示不支持-javascript"/>
+      <w:bookmarkEnd w:id="145"/>
       <w:r>
         <w:t xml:space="preserve">提示不支持 JavaScript</w:t>
       </w:r>
@@ -18262,7 +18355,7 @@
       <w:r>
         <w:t xml:space="preserve"> </w:t>
       </w:r>
-      <w:hyperlink r:id="rId141">
+      <w:hyperlink r:id="rId146">
         <w:r>
           <w:rPr>
             <w:rStyle w:val="Hyperlink"/>
@@ -18287,8 +18380,8 @@
       <w:pPr>
         <w:pStyle w:val="Heading3"/>
       </w:pPr>
-      <w:bookmarkStart w:id="142" w:name="浏览器-hack"/>
-      <w:bookmarkEnd w:id="142"/>
+      <w:bookmarkStart w:id="147" w:name="浏览器-hack"/>
+      <w:bookmarkEnd w:id="147"/>
       <w:r>
         <w:t xml:space="preserve">浏览器 hack</w:t>
       </w:r>
@@ -19814,7 +19907,7 @@
       <w:r>
         <w:t xml:space="preserve"> </w:t>
       </w:r>
-      <w:hyperlink r:id="rId143">
+      <w:hyperlink r:id="rId148">
         <w:r>
           <w:rPr>
             <w:rStyle w:val="Hyperlink"/>
@@ -19827,8 +19920,8 @@
       <w:pPr>
         <w:pStyle w:val="Heading3"/>
       </w:pPr>
-      <w:bookmarkStart w:id="144" w:name="css3-前缀"/>
-      <w:bookmarkEnd w:id="144"/>
+      <w:bookmarkStart w:id="149" w:name="css3-前缀"/>
+      <w:bookmarkEnd w:id="149"/>
       <w:r>
         <w:t xml:space="preserve">CSS3 前缀</w:t>
       </w:r>
@@ -19855,7 +19948,7 @@
       <w:r>
         <w:t xml:space="preserve"> </w:t>
       </w:r>
-      <w:hyperlink r:id="rId145">
+      <w:hyperlink r:id="rId150">
         <w:r>
           <w:rPr>
             <w:rStyle w:val="Hyperlink"/>
@@ -19874,7 +19967,7 @@
       <w:pPr>
         <w:pStyle w:val="Compact"/>
         <w:numPr>
-          <w:numId w:val="1057"/>
+          <w:numId w:val="1059"/>
           <w:ilvl w:val="0"/>
         </w:numPr>
       </w:pPr>
@@ -19895,7 +19988,7 @@
       <w:pPr>
         <w:pStyle w:val="Compact"/>
         <w:numPr>
-          <w:numId w:val="1057"/>
+          <w:numId w:val="1059"/>
           <w:ilvl w:val="0"/>
         </w:numPr>
       </w:pPr>
@@ -19916,7 +20009,7 @@
       <w:pPr>
         <w:pStyle w:val="Compact"/>
         <w:numPr>
-          <w:numId w:val="1057"/>
+          <w:numId w:val="1059"/>
           <w:ilvl w:val="0"/>
         </w:numPr>
       </w:pPr>
@@ -19937,7 +20030,7 @@
       <w:pPr>
         <w:pStyle w:val="Compact"/>
         <w:numPr>
-          <w:numId w:val="1057"/>
+          <w:numId w:val="1059"/>
           <w:ilvl w:val="0"/>
         </w:numPr>
       </w:pPr>
@@ -19958,8 +20051,8 @@
       <w:pPr>
         <w:pStyle w:val="Heading3"/>
       </w:pPr>
-      <w:bookmarkStart w:id="146" w:name="浏览器设备检测"/>
-      <w:bookmarkEnd w:id="146"/>
+      <w:bookmarkStart w:id="151" w:name="浏览器设备检测"/>
+      <w:bookmarkEnd w:id="151"/>
       <w:r>
         <w:t xml:space="preserve">浏览器/设备检测</w:t>
       </w:r>
@@ -19991,8 +20084,8 @@
       <w:pPr>
         <w:pStyle w:val="Heading4"/>
       </w:pPr>
-      <w:bookmarkStart w:id="147" w:name="ie-条件语句"/>
-      <w:bookmarkEnd w:id="147"/>
+      <w:bookmarkStart w:id="152" w:name="ie-条件语句"/>
+      <w:bookmarkEnd w:id="152"/>
       <w:r>
         <w:t xml:space="preserve">IE 条件语句</w:t>
       </w:r>
@@ -20071,7 +20164,7 @@
       <w:r>
         <w:t xml:space="preserve"> </w:t>
       </w:r>
-      <w:hyperlink r:id="rId148">
+      <w:hyperlink r:id="rId153">
         <w:r>
           <w:rPr>
             <w:rStyle w:val="Hyperlink"/>
@@ -20096,8 +20189,8 @@
       <w:pPr>
         <w:pStyle w:val="Heading4"/>
       </w:pPr>
-      <w:bookmarkStart w:id="149" w:name="useragent"/>
-      <w:bookmarkEnd w:id="149"/>
+      <w:bookmarkStart w:id="154" w:name="useragent"/>
+      <w:bookmarkEnd w:id="154"/>
       <w:r>
         <w:t xml:space="preserve">userAgent</w:t>
       </w:r>
@@ -20265,7 +20358,7 @@
       <w:r>
         <w:t xml:space="preserve">代码：</w:t>
       </w:r>
-      <w:hyperlink r:id="rId150">
+      <w:hyperlink r:id="rId155">
         <w:r>
           <w:rPr>
             <w:rStyle w:val="Hyperlink"/>
@@ -21039,8 +21132,8 @@
       <w:pPr>
         <w:pStyle w:val="Heading4"/>
       </w:pPr>
-      <w:bookmarkStart w:id="151" w:name="通过特性检测判断"/>
-      <w:bookmarkEnd w:id="151"/>
+      <w:bookmarkStart w:id="156" w:name="通过特性检测判断"/>
+      <w:bookmarkEnd w:id="156"/>
       <w:r>
         <w:t xml:space="preserve">通过特性检测判断</w:t>
       </w:r>
@@ -21055,7 +21148,7 @@
       <w:r>
         <w:t xml:space="preserve"> </w:t>
       </w:r>
-      <w:hyperlink r:id="rId152">
+      <w:hyperlink r:id="rId157">
         <w:r>
           <w:rPr>
             <w:rStyle w:val="Hyperlink"/>
@@ -21080,8 +21173,8 @@
       <w:pPr>
         <w:pStyle w:val="Heading3"/>
       </w:pPr>
-      <w:bookmarkStart w:id="153" w:name="ie-图标字体未加载降级处理-ie-icon"/>
-      <w:bookmarkEnd w:id="153"/>
+      <w:bookmarkStart w:id="158" w:name="ie-图标字体未加载降级处理-ie-icon"/>
+      <w:bookmarkEnd w:id="158"/>
       <w:r>
         <w:t xml:space="preserve">IE 图标字体未加载降级处理 (IE icon)</w:t>
       </w:r>
@@ -21543,8 +21636,8 @@
       <w:pPr>
         <w:pStyle w:val="Heading2"/>
       </w:pPr>
-      <w:bookmarkStart w:id="154" w:name="本地缓存"/>
-      <w:bookmarkEnd w:id="154"/>
+      <w:bookmarkStart w:id="159" w:name="本地缓存"/>
+      <w:bookmarkEnd w:id="159"/>
       <w:r>
         <w:t xml:space="preserve">本地缓存</w:t>
       </w:r>
@@ -21553,11 +21646,11 @@
       <w:pPr>
         <w:pStyle w:val="Compact"/>
         <w:numPr>
-          <w:numId w:val="1058"/>
+          <w:numId w:val="1060"/>
           <w:ilvl w:val="0"/>
         </w:numPr>
       </w:pPr>
-      <w:hyperlink r:id="rId155">
+      <w:hyperlink r:id="rId160">
         <w:r>
           <w:rPr>
             <w:rStyle w:val="Hyperlink"/>
@@ -21582,8 +21675,8 @@
       <w:pPr>
         <w:pStyle w:val="Heading1"/>
       </w:pPr>
-      <w:bookmarkStart w:id="156" w:name="http"/>
-      <w:bookmarkEnd w:id="156"/>
+      <w:bookmarkStart w:id="161" w:name="http"/>
+      <w:bookmarkEnd w:id="161"/>
       <w:r>
         <w:t xml:space="preserve">HTTP</w:t>
       </w:r>
@@ -21592,7 +21685,7 @@
       <w:pPr>
         <w:pStyle w:val="Compact"/>
         <w:numPr>
-          <w:numId w:val="1059"/>
+          <w:numId w:val="1061"/>
           <w:ilvl w:val="0"/>
         </w:numPr>
       </w:pPr>
@@ -21604,7 +21697,7 @@
       <w:pPr>
         <w:pStyle w:val="Compact"/>
         <w:numPr>
-          <w:numId w:val="1059"/>
+          <w:numId w:val="1061"/>
           <w:ilvl w:val="0"/>
         </w:numPr>
       </w:pPr>
@@ -21625,8 +21718,8 @@
       <w:pPr>
         <w:pStyle w:val="Heading2"/>
       </w:pPr>
-      <w:bookmarkStart w:id="157" w:name="同源"/>
-      <w:bookmarkEnd w:id="157"/>
+      <w:bookmarkStart w:id="162" w:name="同源"/>
+      <w:bookmarkEnd w:id="162"/>
       <w:r>
         <w:t xml:space="preserve">同源</w:t>
       </w:r>
@@ -21692,7 +21785,7 @@
       <w:r>
         <w:t xml:space="preserve"> </w:t>
       </w:r>
-      <w:hyperlink r:id="rId111">
+      <w:hyperlink r:id="rId116">
         <w:r>
           <w:rPr>
             <w:rStyle w:val="Hyperlink"/>
@@ -21717,8 +21810,8 @@
       <w:pPr>
         <w:pStyle w:val="Heading2"/>
       </w:pPr>
-      <w:bookmarkStart w:id="158" w:name="从输入url到页面加载完成的过程"/>
-      <w:bookmarkEnd w:id="158"/>
+      <w:bookmarkStart w:id="163" w:name="从输入url到页面加载完成的过程"/>
+      <w:bookmarkEnd w:id="163"/>
       <w:r>
         <w:t xml:space="preserve">从输入URL到页面加载完成的过程</w:t>
       </w:r>
@@ -21727,7 +21820,7 @@
       <w:pPr>
         <w:pStyle w:val="Compact"/>
         <w:numPr>
-          <w:numId w:val="1060"/>
+          <w:numId w:val="1062"/>
           <w:ilvl w:val="0"/>
         </w:numPr>
       </w:pPr>
@@ -21739,7 +21832,7 @@
       <w:pPr>
         <w:pStyle w:val="Compact"/>
         <w:numPr>
-          <w:numId w:val="1060"/>
+          <w:numId w:val="1062"/>
           <w:ilvl w:val="0"/>
         </w:numPr>
       </w:pPr>
@@ -21757,7 +21850,7 @@
       <w:pPr>
         <w:pStyle w:val="Compact"/>
         <w:numPr>
-          <w:numId w:val="1060"/>
+          <w:numId w:val="1062"/>
           <w:ilvl w:val="0"/>
         </w:numPr>
       </w:pPr>
@@ -21769,7 +21862,7 @@
       <w:pPr>
         <w:pStyle w:val="Compact"/>
         <w:numPr>
-          <w:numId w:val="1060"/>
+          <w:numId w:val="1062"/>
           <w:ilvl w:val="0"/>
         </w:numPr>
       </w:pPr>
@@ -21787,7 +21880,7 @@
       <w:pPr>
         <w:pStyle w:val="Compact"/>
         <w:numPr>
-          <w:numId w:val="1060"/>
+          <w:numId w:val="1062"/>
           <w:ilvl w:val="0"/>
         </w:numPr>
       </w:pPr>
@@ -21799,7 +21892,7 @@
       <w:pPr>
         <w:pStyle w:val="Compact"/>
         <w:numPr>
-          <w:numId w:val="1060"/>
+          <w:numId w:val="1062"/>
           <w:ilvl w:val="0"/>
         </w:numPr>
       </w:pPr>
@@ -21811,7 +21904,7 @@
       <w:pPr>
         <w:pStyle w:val="Compact"/>
         <w:numPr>
-          <w:numId w:val="1060"/>
+          <w:numId w:val="1062"/>
           <w:ilvl w:val="0"/>
         </w:numPr>
       </w:pPr>
@@ -21823,7 +21916,7 @@
       <w:pPr>
         <w:pStyle w:val="Compact"/>
         <w:numPr>
-          <w:numId w:val="1060"/>
+          <w:numId w:val="1062"/>
           <w:ilvl w:val="0"/>
         </w:numPr>
       </w:pPr>
@@ -21835,7 +21928,7 @@
       <w:pPr>
         <w:pStyle w:val="Compact"/>
         <w:numPr>
-          <w:numId w:val="1060"/>
+          <w:numId w:val="1062"/>
           <w:ilvl w:val="0"/>
         </w:numPr>
       </w:pPr>
@@ -21853,7 +21946,7 @@
       <w:pPr>
         <w:pStyle w:val="Compact"/>
         <w:numPr>
-          <w:numId w:val="1060"/>
+          <w:numId w:val="1062"/>
           <w:ilvl w:val="0"/>
         </w:numPr>
       </w:pPr>
@@ -21871,7 +21964,7 @@
       <w:r>
         <w:t xml:space="preserve"> </w:t>
       </w:r>
-      <w:hyperlink r:id="rId159">
+      <w:hyperlink r:id="rId164">
         <w:r>
           <w:rPr>
             <w:rStyle w:val="Hyperlink"/>
@@ -21896,8 +21989,8 @@
       <w:pPr>
         <w:pStyle w:val="Heading2"/>
       </w:pPr>
-      <w:bookmarkStart w:id="160" w:name="状态码"/>
-      <w:bookmarkEnd w:id="160"/>
+      <w:bookmarkStart w:id="165" w:name="状态码"/>
+      <w:bookmarkEnd w:id="165"/>
       <w:r>
         <w:t xml:space="preserve">状态码</w:t>
       </w:r>
@@ -23758,7 +23851,7 @@
     </w:lvl>
   </w:abstractNum>
   <w:abstractNum w:abstractNumId="990">
-    <w:nsid w:val="2ac96e4a"/>
+    <w:nsid w:val="f59e9083"/>
     <w:multiLevelType w:val="multilevel"/>
     <w:lvl w:ilvl="0">
       <w:numFmt w:val="bullet"/>
@@ -23839,7 +23932,7 @@
     </w:lvl>
   </w:abstractNum>
   <w:abstractNum w:abstractNumId="99411">
-    <w:nsid w:val="e9cff024"/>
+    <w:nsid w:val="745abbba"/>
     <w:multiLevelType w:val="multilevel"/>
     <w:lvl w:ilvl="0">
       <w:start w:val="1"/>
@@ -23927,7 +24020,7 @@
     </w:lvl>
   </w:abstractNum>
   <w:abstractNum w:abstractNumId="991">
-    <w:nsid w:val="1f1517fa"/>
+    <w:nsid w:val="d9e1ba01"/>
     <w:multiLevelType w:val="multilevel"/>
     <w:lvl w:ilvl="0">
       <w:numFmt w:val="bullet"/>
@@ -24008,7 +24101,7 @@
     </w:lvl>
   </w:abstractNum>
   <w:abstractNum w:abstractNumId="99412">
-    <w:nsid w:val="9642c20b"/>
+    <w:nsid w:val="276f9eda"/>
     <w:multiLevelType w:val="multilevel"/>
     <w:lvl w:ilvl="0">
       <w:start w:val="2"/>
@@ -24210,6 +24303,12 @@
     <w:abstractNumId w:val="991"/>
   </w:num>
   <w:num w:numId="1016">
+    <w:abstractNumId w:val="991"/>
+  </w:num>
+  <w:num w:numId="1017">
+    <w:abstractNumId w:val="991"/>
+  </w:num>
+  <w:num w:numId="1018">
     <w:abstractNumId w:val="99411"/>
     <w:lvlOverride w:ilvl="0">
       <w:startOverride w:val="1"/>
@@ -24233,35 +24332,8 @@
       <w:startOverride w:val="1"/>
     </w:lvlOverride>
   </w:num>
-  <w:num w:numId="1017">
+  <w:num w:numId="1019">
     <w:abstractNumId w:val="991"/>
-  </w:num>
-  <w:num w:numId="1018">
-    <w:abstractNumId w:val="991"/>
-  </w:num>
-  <w:num w:numId="1019">
-    <w:abstractNumId w:val="99411"/>
-    <w:lvlOverride w:ilvl="0">
-      <w:startOverride w:val="1"/>
-    </w:lvlOverride>
-    <w:lvlOverride w:ilvl="1">
-      <w:startOverride w:val="1"/>
-    </w:lvlOverride>
-    <w:lvlOverride w:ilvl="2">
-      <w:startOverride w:val="1"/>
-    </w:lvlOverride>
-    <w:lvlOverride w:ilvl="3">
-      <w:startOverride w:val="1"/>
-    </w:lvlOverride>
-    <w:lvlOverride w:ilvl="4">
-      <w:startOverride w:val="1"/>
-    </w:lvlOverride>
-    <w:lvlOverride w:ilvl="5">
-      <w:startOverride w:val="1"/>
-    </w:lvlOverride>
-    <w:lvlOverride w:ilvl="6">
-      <w:startOverride w:val="1"/>
-    </w:lvlOverride>
   </w:num>
   <w:num w:numId="1020">
     <w:abstractNumId w:val="991"/>
@@ -24291,6 +24363,9 @@
     </w:lvlOverride>
   </w:num>
   <w:num w:numId="1022">
+    <w:abstractNumId w:val="991"/>
+  </w:num>
+  <w:num w:numId="1023">
     <w:abstractNumId w:val="99411"/>
     <w:lvlOverride w:ilvl="0">
       <w:startOverride w:val="1"/>
@@ -24313,9 +24388,6 @@
     <w:lvlOverride w:ilvl="6">
       <w:startOverride w:val="1"/>
     </w:lvlOverride>
-  </w:num>
-  <w:num w:numId="1023">
-    <w:abstractNumId w:val="991"/>
   </w:num>
   <w:num w:numId="1024">
     <w:abstractNumId w:val="99411"/>
@@ -24342,6 +24414,9 @@
     </w:lvlOverride>
   </w:num>
   <w:num w:numId="1025">
+    <w:abstractNumId w:val="991"/>
+  </w:num>
+  <w:num w:numId="1026">
     <w:abstractNumId w:val="99411"/>
     <w:lvlOverride w:ilvl="0">
       <w:startOverride w:val="1"/>
@@ -24365,31 +24440,7 @@
       <w:startOverride w:val="1"/>
     </w:lvlOverride>
   </w:num>
-  <w:num w:numId="1026">
-    <w:abstractNumId w:val="991"/>
-  </w:num>
   <w:num w:numId="1027">
-    <w:abstractNumId w:val="991"/>
-  </w:num>
-  <w:num w:numId="1028">
-    <w:abstractNumId w:val="991"/>
-  </w:num>
-  <w:num w:numId="1029">
-    <w:abstractNumId w:val="991"/>
-  </w:num>
-  <w:num w:numId="1030">
-    <w:abstractNumId w:val="991"/>
-  </w:num>
-  <w:num w:numId="1031">
-    <w:abstractNumId w:val="991"/>
-  </w:num>
-  <w:num w:numId="1032">
-    <w:abstractNumId w:val="991"/>
-  </w:num>
-  <w:num w:numId="1033">
-    <w:abstractNumId w:val="991"/>
-  </w:num>
-  <w:num w:numId="1034">
     <w:abstractNumId w:val="99411"/>
     <w:lvlOverride w:ilvl="0">
       <w:startOverride w:val="1"/>
@@ -24412,6 +24463,27 @@
     <w:lvlOverride w:ilvl="6">
       <w:startOverride w:val="1"/>
     </w:lvlOverride>
+  </w:num>
+  <w:num w:numId="1028">
+    <w:abstractNumId w:val="991"/>
+  </w:num>
+  <w:num w:numId="1029">
+    <w:abstractNumId w:val="991"/>
+  </w:num>
+  <w:num w:numId="1030">
+    <w:abstractNumId w:val="991"/>
+  </w:num>
+  <w:num w:numId="1031">
+    <w:abstractNumId w:val="991"/>
+  </w:num>
+  <w:num w:numId="1032">
+    <w:abstractNumId w:val="991"/>
+  </w:num>
+  <w:num w:numId="1033">
+    <w:abstractNumId w:val="991"/>
+  </w:num>
+  <w:num w:numId="1034">
+    <w:abstractNumId w:val="991"/>
   </w:num>
   <w:num w:numId="1035">
     <w:abstractNumId w:val="991"/>
@@ -24471,12 +24543,6 @@
     <w:abstractNumId w:val="991"/>
   </w:num>
   <w:num w:numId="1040">
-    <w:abstractNumId w:val="991"/>
-  </w:num>
-  <w:num w:numId="1041">
-    <w:abstractNumId w:val="991"/>
-  </w:num>
-  <w:num w:numId="1042">
     <w:abstractNumId w:val="99411"/>
     <w:lvlOverride w:ilvl="0">
       <w:startOverride w:val="1"/>
@@ -24500,7 +24566,16 @@
       <w:startOverride w:val="1"/>
     </w:lvlOverride>
   </w:num>
+  <w:num w:numId="1041">
+    <w:abstractNumId w:val="991"/>
+  </w:num>
+  <w:num w:numId="1042">
+    <w:abstractNumId w:val="991"/>
+  </w:num>
   <w:num w:numId="1043">
+    <w:abstractNumId w:val="991"/>
+  </w:num>
+  <w:num w:numId="1044">
     <w:abstractNumId w:val="99411"/>
     <w:lvlOverride w:ilvl="0">
       <w:startOverride w:val="1"/>
@@ -24524,22 +24599,7 @@
       <w:startOverride w:val="1"/>
     </w:lvlOverride>
   </w:num>
-  <w:num w:numId="1044">
-    <w:abstractNumId w:val="991"/>
-  </w:num>
   <w:num w:numId="1045">
-    <w:abstractNumId w:val="991"/>
-  </w:num>
-  <w:num w:numId="1046">
-    <w:abstractNumId w:val="991"/>
-  </w:num>
-  <w:num w:numId="1047">
-    <w:abstractNumId w:val="991"/>
-  </w:num>
-  <w:num w:numId="1048">
-    <w:abstractNumId w:val="991"/>
-  </w:num>
-  <w:num w:numId="1049">
     <w:abstractNumId w:val="99411"/>
     <w:lvlOverride w:ilvl="0">
       <w:startOverride w:val="1"/>
@@ -24562,6 +24622,18 @@
     <w:lvlOverride w:ilvl="6">
       <w:startOverride w:val="1"/>
     </w:lvlOverride>
+  </w:num>
+  <w:num w:numId="1046">
+    <w:abstractNumId w:val="991"/>
+  </w:num>
+  <w:num w:numId="1047">
+    <w:abstractNumId w:val="991"/>
+  </w:num>
+  <w:num w:numId="1048">
+    <w:abstractNumId w:val="991"/>
+  </w:num>
+  <w:num w:numId="1049">
+    <w:abstractNumId w:val="991"/>
   </w:num>
   <w:num w:numId="1050">
     <w:abstractNumId w:val="991"/>
@@ -24591,6 +24663,33 @@
     </w:lvlOverride>
   </w:num>
   <w:num w:numId="1052">
+    <w:abstractNumId w:val="991"/>
+  </w:num>
+  <w:num w:numId="1053">
+    <w:abstractNumId w:val="99411"/>
+    <w:lvlOverride w:ilvl="0">
+      <w:startOverride w:val="1"/>
+    </w:lvlOverride>
+    <w:lvlOverride w:ilvl="1">
+      <w:startOverride w:val="1"/>
+    </w:lvlOverride>
+    <w:lvlOverride w:ilvl="2">
+      <w:startOverride w:val="1"/>
+    </w:lvlOverride>
+    <w:lvlOverride w:ilvl="3">
+      <w:startOverride w:val="1"/>
+    </w:lvlOverride>
+    <w:lvlOverride w:ilvl="4">
+      <w:startOverride w:val="1"/>
+    </w:lvlOverride>
+    <w:lvlOverride w:ilvl="5">
+      <w:startOverride w:val="1"/>
+    </w:lvlOverride>
+    <w:lvlOverride w:ilvl="6">
+      <w:startOverride w:val="1"/>
+    </w:lvlOverride>
+  </w:num>
+  <w:num w:numId="1054">
     <w:abstractNumId w:val="99412"/>
     <w:lvlOverride w:ilvl="0">
       <w:startOverride w:val="2"/>
@@ -24614,13 +24713,13 @@
       <w:startOverride w:val="2"/>
     </w:lvlOverride>
   </w:num>
-  <w:num w:numId="1053">
+  <w:num w:numId="1055">
     <w:abstractNumId w:val="991"/>
   </w:num>
-  <w:num w:numId="1054">
+  <w:num w:numId="1056">
     <w:abstractNumId w:val="991"/>
   </w:num>
-  <w:num w:numId="1055">
+  <w:num w:numId="1057">
     <w:abstractNumId w:val="99411"/>
     <w:lvlOverride w:ilvl="0">
       <w:startOverride w:val="1"/>
@@ -24644,7 +24743,7 @@
       <w:startOverride w:val="1"/>
     </w:lvlOverride>
   </w:num>
-  <w:num w:numId="1056">
+  <w:num w:numId="1058">
     <w:abstractNumId w:val="99411"/>
     <w:lvlOverride w:ilvl="0">
       <w:startOverride w:val="1"/>
@@ -24668,16 +24767,16 @@
       <w:startOverride w:val="1"/>
     </w:lvlOverride>
   </w:num>
-  <w:num w:numId="1057">
-    <w:abstractNumId w:val="991"/>
-  </w:num>
-  <w:num w:numId="1058">
-    <w:abstractNumId w:val="991"/>
-  </w:num>
   <w:num w:numId="1059">
     <w:abstractNumId w:val="991"/>
   </w:num>
   <w:num w:numId="1060">
+    <w:abstractNumId w:val="991"/>
+  </w:num>
+  <w:num w:numId="1061">
+    <w:abstractNumId w:val="991"/>
+  </w:num>
+  <w:num w:numId="1062">
     <w:abstractNumId w:val="99411"/>
     <w:lvlOverride w:ilvl="0">
       <w:startOverride w:val="1"/>

--- a/dist/ch1_fundamental/docx/main.docx
+++ b/dist/ch1_fundamental/docx/main.docx
@@ -872,14 +872,6 @@
         <w:pStyle w:val="BodyText"/>
       </w:pPr>
       <w:r>
-        <w:t xml:space="preserve">{: class="table"}</w:t>
-      </w:r>
-    </w:p>
-    <w:p>
-      <w:pPr>
-        <w:pStyle w:val="BodyText"/>
-      </w:pPr>
-      <w:r>
         <w:t xml:space="preserve">reference:</w:t>
       </w:r>
       <w:r>
@@ -2431,14 +2423,6 @@
     </w:tbl>
     <w:p>
       <w:pPr>
-        <w:pStyle w:val="BodyText"/>
-      </w:pPr>
-      <w:r>
-        <w:t xml:space="preserve">{: class="table"}</w:t>
-      </w:r>
-    </w:p>
-    <w:p>
-      <w:pPr>
         <w:pStyle w:val="Compact"/>
         <w:numPr>
           <w:numId w:val="1006"/>
@@ -2498,7 +2482,7 @@
         </w:r>
       </w:hyperlink>
       <w:r>
-        <w:t xml:space="preserve">{:target="_blank"}，</w:t>
+        <w:t xml:space="preserve">，</w:t>
       </w:r>
       <w:hyperlink r:id="rId36">
         <w:r>
@@ -2556,20 +2540,6 @@
     </w:p>
     <w:p>
       <w:pPr>
-        <w:pStyle w:val="BodyText"/>
-      </w:pPr>
-      <w:r>
-        <w:t xml:space="preserve">( 1 )</w:t>
-      </w:r>
-      <w:r>
-        <w:t xml:space="preserve"> </w:t>
-      </w:r>
-      <w:r>
-        <w:t xml:space="preserve">作者/用户/浏览器样式。作者样式指网页本身的样式，或者开发者编写的样式；用户样式指浏览网页的用户自己添加的样式表(通过浏览器设置)；浏览器样式指浏览器提供的默认样式。</w:t>
-      </w:r>
-    </w:p>
-    <w:p>
-      <w:pPr>
         <w:pStyle w:val="Compact"/>
         <w:numPr>
           <w:numId w:val="1007"/>
@@ -2577,111 +2547,7 @@
         </w:numPr>
       </w:pPr>
       <w:r>
-        <w:t xml:space="preserve">标有</w:t>
-      </w:r>
-      <w:r>
-        <w:t xml:space="preserve"> </w:t>
-      </w:r>
-      <w:r>
-        <w:rPr>
-          <w:rStyle w:val="VerbatimChar"/>
-        </w:rPr>
-        <w:t xml:space="preserve">!important</w:t>
-      </w:r>
-      <w:r>
-        <w:t xml:space="preserve"> </w:t>
-      </w:r>
-      <w:r>
-        <w:t xml:space="preserve">的用户样式。</w:t>
-      </w:r>
-    </w:p>
-    <w:p>
-      <w:pPr>
-        <w:pStyle w:val="Compact"/>
-        <w:numPr>
-          <w:numId w:val="1007"/>
-          <w:ilvl w:val="0"/>
-        </w:numPr>
-      </w:pPr>
-      <w:r>
-        <w:t xml:space="preserve">标有</w:t>
-      </w:r>
-      <w:r>
-        <w:t xml:space="preserve"> </w:t>
-      </w:r>
-      <w:r>
-        <w:rPr>
-          <w:rStyle w:val="VerbatimChar"/>
-        </w:rPr>
-        <w:t xml:space="preserve">!important</w:t>
-      </w:r>
-      <w:r>
-        <w:t xml:space="preserve"> </w:t>
-      </w:r>
-      <w:r>
-        <w:t xml:space="preserve">的作者样式。</w:t>
-      </w:r>
-    </w:p>
-    <w:p>
-      <w:pPr>
-        <w:pStyle w:val="Compact"/>
-        <w:numPr>
-          <w:numId w:val="1007"/>
-          <w:ilvl w:val="0"/>
-        </w:numPr>
-      </w:pPr>
-      <w:r>
-        <w:t xml:space="preserve">作者样式。</w:t>
-      </w:r>
-    </w:p>
-    <w:p>
-      <w:pPr>
-        <w:pStyle w:val="Compact"/>
-        <w:numPr>
-          <w:numId w:val="1007"/>
-          <w:ilvl w:val="0"/>
-        </w:numPr>
-      </w:pPr>
-      <w:r>
-        <w:t xml:space="preserve">用户样式。</w:t>
-      </w:r>
-    </w:p>
-    <w:p>
-      <w:pPr>
-        <w:pStyle w:val="Compact"/>
-        <w:numPr>
-          <w:numId w:val="1007"/>
-          <w:ilvl w:val="0"/>
-        </w:numPr>
-      </w:pPr>
-      <w:r>
-        <w:t xml:space="preserve">浏览器样式。</w:t>
-      </w:r>
-    </w:p>
-    <w:p>
-      <w:pPr>
-        <w:pStyle w:val="FirstParagraph"/>
-      </w:pPr>
-      <w:r>
-        <w:t xml:space="preserve">( 2 )</w:t>
-      </w:r>
-      <w:r>
-        <w:t xml:space="preserve"> </w:t>
-      </w:r>
-      <w:r>
-        <w:t xml:space="preserve">作者样式：内部样式（internal）、内联样式（inline）、外部样式（external）。内部样式</w:t>
-      </w:r>
-      <w:r>
-        <w:t xml:space="preserve"> </w:t>
-      </w:r>
-      <w:r>
-        <w:t xml:space="preserve">style 标签中声明的样式；内联样式指元素属性 style</w:t>
-      </w:r>
-      <w:r>
-        <w:t xml:space="preserve"> </w:t>
-      </w:r>
-      <w:r>
-        <w:t xml:space="preserve">中的样式；外部样式指通过 link 链接的外部文件中样式。</w:t>
+        <w:t xml:space="preserve">作者/用户/浏览器样式。作者样式指网页本身的样式，或者开发者编写的样式；用户样式指浏览网页的用户自己添加的样式表(通过浏览器设置)；浏览器样式指浏览器提供的默认样式。</w:t>
       </w:r>
     </w:p>
     <w:p>
@@ -2693,7 +2559,22 @@
         </w:numPr>
       </w:pPr>
       <w:r>
-        <w:t xml:space="preserve">内联样式（行内样式）</w:t>
+        <w:t xml:space="preserve">标有</w:t>
+      </w:r>
+      <w:r>
+        <w:t xml:space="preserve"> </w:t>
+      </w:r>
+      <w:r>
+        <w:rPr>
+          <w:rStyle w:val="VerbatimChar"/>
+        </w:rPr>
+        <w:t xml:space="preserve">!important</w:t>
+      </w:r>
+      <w:r>
+        <w:t xml:space="preserve"> </w:t>
+      </w:r>
+      <w:r>
+        <w:t xml:space="preserve">的用户样式。</w:t>
       </w:r>
     </w:p>
     <w:p>
@@ -2705,7 +2586,22 @@
         </w:numPr>
       </w:pPr>
       <w:r>
-        <w:t xml:space="preserve">内部样式</w:t>
+        <w:t xml:space="preserve">标有</w:t>
+      </w:r>
+      <w:r>
+        <w:t xml:space="preserve"> </w:t>
+      </w:r>
+      <w:r>
+        <w:rPr>
+          <w:rStyle w:val="VerbatimChar"/>
+        </w:rPr>
+        <w:t xml:space="preserve">!important</w:t>
+      </w:r>
+      <w:r>
+        <w:t xml:space="preserve"> </w:t>
+      </w:r>
+      <w:r>
+        <w:t xml:space="preserve">的作者样式。</w:t>
       </w:r>
     </w:p>
     <w:p>
@@ -2717,23 +2613,31 @@
         </w:numPr>
       </w:pPr>
       <w:r>
-        <w:t xml:space="preserve">外部样式</w:t>
-      </w:r>
-    </w:p>
-    <w:p>
-      <w:pPr>
-        <w:pStyle w:val="FirstParagraph"/>
-      </w:pPr>
-      <w:r>
-        <w:t xml:space="preserve">外部样式和内部样式在优先级相同的情况下，后定义的会覆盖先定义的。</w:t>
-      </w:r>
-    </w:p>
-    <w:p>
-      <w:pPr>
-        <w:pStyle w:val="BodyText"/>
-      </w:pPr>
-      <w:r>
-        <w:t xml:space="preserve">( 3 ) CSS 选择器</w:t>
+        <w:t xml:space="preserve">作者样式。</w:t>
+      </w:r>
+    </w:p>
+    <w:p>
+      <w:pPr>
+        <w:pStyle w:val="Compact"/>
+        <w:numPr>
+          <w:numId w:val="1008"/>
+          <w:ilvl w:val="0"/>
+        </w:numPr>
+      </w:pPr>
+      <w:r>
+        <w:t xml:space="preserve">用户样式。</w:t>
+      </w:r>
+    </w:p>
+    <w:p>
+      <w:pPr>
+        <w:pStyle w:val="Compact"/>
+        <w:numPr>
+          <w:numId w:val="1008"/>
+          <w:ilvl w:val="0"/>
+        </w:numPr>
+      </w:pPr>
+      <w:r>
+        <w:t xml:space="preserve">浏览器样式。</w:t>
       </w:r>
     </w:p>
     <w:p>
@@ -2745,104 +2649,184 @@
         </w:numPr>
       </w:pPr>
       <w:r>
-        <w:t xml:space="preserve">ID 选择器：</w:t>
-      </w:r>
-      <w:r>
-        <w:rPr>
-          <w:rStyle w:val="VerbatimChar"/>
-        </w:rPr>
-        <w:t xml:space="preserve">#idname</w:t>
+        <w:t xml:space="preserve">作者样式：内部样式（internal）、内联样式（inline）、外部样式（external）。内部样式</w:t>
+      </w:r>
+      <w:r>
+        <w:t xml:space="preserve"> </w:t>
+      </w:r>
+      <w:r>
+        <w:t xml:space="preserve">style 标签中声明的样式；内联样式指元素属性 style</w:t>
+      </w:r>
+      <w:r>
+        <w:t xml:space="preserve"> </w:t>
+      </w:r>
+      <w:r>
+        <w:t xml:space="preserve">中的样式；外部样式指通过 link 链接的外部文件中样式。</w:t>
       </w:r>
     </w:p>
     <w:p>
       <w:pPr>
         <w:pStyle w:val="Compact"/>
         <w:numPr>
-          <w:numId w:val="1009"/>
+          <w:numId w:val="1010"/>
           <w:ilvl w:val="0"/>
         </w:numPr>
       </w:pPr>
       <w:r>
-        <w:t xml:space="preserve">伪类：</w:t>
-      </w:r>
-      <w:r>
-        <w:rPr>
-          <w:rStyle w:val="VerbatimChar"/>
-        </w:rPr>
-        <w:t xml:space="preserve">:hover</w:t>
+        <w:t xml:space="preserve">内联样式（行内样式）</w:t>
       </w:r>
     </w:p>
     <w:p>
       <w:pPr>
         <w:pStyle w:val="Compact"/>
         <w:numPr>
-          <w:numId w:val="1009"/>
+          <w:numId w:val="1010"/>
           <w:ilvl w:val="0"/>
         </w:numPr>
       </w:pPr>
       <w:r>
-        <w:t xml:space="preserve">属性选择器：</w:t>
-      </w:r>
-      <w:r>
-        <w:rPr>
-          <w:rStyle w:val="VerbatimChar"/>
-        </w:rPr>
-        <w:t xml:space="preserve">input[type="text"]</w:t>
+        <w:t xml:space="preserve">内部样式</w:t>
       </w:r>
     </w:p>
     <w:p>
       <w:pPr>
         <w:pStyle w:val="Compact"/>
         <w:numPr>
-          <w:numId w:val="1009"/>
+          <w:numId w:val="1010"/>
           <w:ilvl w:val="0"/>
         </w:numPr>
       </w:pPr>
       <w:r>
-        <w:t xml:space="preserve">类选择器：</w:t>
-      </w:r>
-      <w:r>
-        <w:rPr>
-          <w:rStyle w:val="VerbatimChar"/>
-        </w:rPr>
-        <w:t xml:space="preserve">.classname</w:t>
+        <w:t xml:space="preserve">外部样式</w:t>
+      </w:r>
+    </w:p>
+    <w:p>
+      <w:pPr>
+        <w:pStyle w:val="FirstParagraph"/>
+      </w:pPr>
+      <w:r>
+        <w:t xml:space="preserve">外部样式和内部样式在优先级相同的情况下，后定义的会覆盖先定义的。</w:t>
       </w:r>
     </w:p>
     <w:p>
       <w:pPr>
         <w:pStyle w:val="Compact"/>
         <w:numPr>
-          <w:numId w:val="1009"/>
+          <w:numId w:val="1011"/>
           <w:ilvl w:val="0"/>
         </w:numPr>
       </w:pPr>
       <w:r>
-        <w:t xml:space="preserve">元素(类型)选择器（包括伪元素）：</w:t>
-      </w:r>
-      <w:r>
-        <w:rPr>
-          <w:rStyle w:val="VerbatimChar"/>
-        </w:rPr>
-        <w:t xml:space="preserve">input</w:t>
-      </w:r>
-      <w:r>
-        <w:t xml:space="preserve">,</w:t>
-      </w:r>
-      <w:r>
-        <w:t xml:space="preserve"> </w:t>
-      </w:r>
-      <w:r>
-        <w:rPr>
-          <w:rStyle w:val="VerbatimChar"/>
-        </w:rPr>
-        <w:t xml:space="preserve">:after</w:t>
+        <w:t xml:space="preserve">CSS 选择器</w:t>
       </w:r>
     </w:p>
     <w:p>
       <w:pPr>
         <w:pStyle w:val="Compact"/>
         <w:numPr>
-          <w:numId w:val="1009"/>
+          <w:numId w:val="1012"/>
+          <w:ilvl w:val="0"/>
+        </w:numPr>
+      </w:pPr>
+      <w:r>
+        <w:t xml:space="preserve">ID 选择器：</w:t>
+      </w:r>
+      <w:r>
+        <w:rPr>
+          <w:rStyle w:val="VerbatimChar"/>
+        </w:rPr>
+        <w:t xml:space="preserve">#idname</w:t>
+      </w:r>
+    </w:p>
+    <w:p>
+      <w:pPr>
+        <w:pStyle w:val="Compact"/>
+        <w:numPr>
+          <w:numId w:val="1012"/>
+          <w:ilvl w:val="0"/>
+        </w:numPr>
+      </w:pPr>
+      <w:r>
+        <w:t xml:space="preserve">伪类：</w:t>
+      </w:r>
+      <w:r>
+        <w:rPr>
+          <w:rStyle w:val="VerbatimChar"/>
+        </w:rPr>
+        <w:t xml:space="preserve">:hover</w:t>
+      </w:r>
+    </w:p>
+    <w:p>
+      <w:pPr>
+        <w:pStyle w:val="Compact"/>
+        <w:numPr>
+          <w:numId w:val="1012"/>
+          <w:ilvl w:val="0"/>
+        </w:numPr>
+      </w:pPr>
+      <w:r>
+        <w:t xml:space="preserve">属性选择器：</w:t>
+      </w:r>
+      <w:r>
+        <w:rPr>
+          <w:rStyle w:val="VerbatimChar"/>
+        </w:rPr>
+        <w:t xml:space="preserve">input[type="text"]</w:t>
+      </w:r>
+    </w:p>
+    <w:p>
+      <w:pPr>
+        <w:pStyle w:val="Compact"/>
+        <w:numPr>
+          <w:numId w:val="1012"/>
+          <w:ilvl w:val="0"/>
+        </w:numPr>
+      </w:pPr>
+      <w:r>
+        <w:t xml:space="preserve">类选择器：</w:t>
+      </w:r>
+      <w:r>
+        <w:rPr>
+          <w:rStyle w:val="VerbatimChar"/>
+        </w:rPr>
+        <w:t xml:space="preserve">.classname</w:t>
+      </w:r>
+    </w:p>
+    <w:p>
+      <w:pPr>
+        <w:pStyle w:val="Compact"/>
+        <w:numPr>
+          <w:numId w:val="1012"/>
+          <w:ilvl w:val="0"/>
+        </w:numPr>
+      </w:pPr>
+      <w:r>
+        <w:t xml:space="preserve">元素(类型)选择器（包括伪元素）：</w:t>
+      </w:r>
+      <w:r>
+        <w:rPr>
+          <w:rStyle w:val="VerbatimChar"/>
+        </w:rPr>
+        <w:t xml:space="preserve">input</w:t>
+      </w:r>
+      <w:r>
+        <w:t xml:space="preserve">,</w:t>
+      </w:r>
+      <w:r>
+        <w:t xml:space="preserve"> </w:t>
+      </w:r>
+      <w:r>
+        <w:rPr>
+          <w:rStyle w:val="VerbatimChar"/>
+        </w:rPr>
+        <w:t xml:space="preserve">:after</w:t>
+      </w:r>
+    </w:p>
+    <w:p>
+      <w:pPr>
+        <w:pStyle w:val="Compact"/>
+        <w:numPr>
+          <w:numId w:val="1012"/>
           <w:ilvl w:val="0"/>
         </w:numPr>
       </w:pPr>
@@ -2956,7 +2940,7 @@
       <w:pPr>
         <w:pStyle w:val="Compact"/>
         <w:numPr>
-          <w:numId w:val="1010"/>
+          <w:numId w:val="1013"/>
           <w:ilvl w:val="0"/>
         </w:numPr>
       </w:pPr>
@@ -2977,7 +2961,7 @@
       <w:pPr>
         <w:pStyle w:val="Compact"/>
         <w:numPr>
-          <w:numId w:val="1010"/>
+          <w:numId w:val="1013"/>
           <w:ilvl w:val="0"/>
         </w:numPr>
       </w:pPr>
@@ -4185,22 +4169,20 @@
     </w:p>
     <w:p>
       <w:pPr>
+        <w:pStyle w:val="Heading3"/>
+      </w:pPr>
+      <w:bookmarkStart w:id="50" w:name="块元素垂直居中transform"/>
+      <w:bookmarkEnd w:id="50"/>
+      <w:r>
+        <w:t xml:space="preserve">块元素垂直居中(transform)</w:t>
+      </w:r>
+    </w:p>
+    <w:p>
+      <w:pPr>
         <w:pStyle w:val="FirstParagraph"/>
       </w:pPr>
       <w:r>
-        <w:t xml:space="preserve">( 1 ) 块元素垂直居中：transform:</w:t>
-      </w:r>
-      <w:r>
-        <w:t xml:space="preserve"> </w:t>
-      </w:r>
-      <w:r>
-        <w:t xml:space="preserve">translateY(-50%)。此方案存在兼容性问题(Firefox 43 不支持, Chrome 46</w:t>
-      </w:r>
-      <w:r>
-        <w:t xml:space="preserve"> </w:t>
-      </w:r>
-      <w:r>
-        <w:t xml:space="preserve">支持)</w:t>
+        <w:t xml:space="preserve">此方案存在兼容性问题(Firefox 43 不支持, Chrome 46 支持)</w:t>
       </w:r>
     </w:p>
     <w:p>
@@ -4312,10 +4294,12 @@
     </w:p>
     <w:p>
       <w:pPr>
-        <w:pStyle w:val="FirstParagraph"/>
-      </w:pPr>
-      <w:r>
-        <w:t xml:space="preserve">( 2 ) 块元素垂直居中：绝对定位(top: 50%)</w:t>
+        <w:pStyle w:val="Heading3"/>
+      </w:pPr>
+      <w:bookmarkStart w:id="51" w:name="块元素垂直居中绝对定位"/>
+      <w:bookmarkEnd w:id="51"/>
+      <w:r>
+        <w:t xml:space="preserve">块元素垂直居中(绝对定位)</w:t>
       </w:r>
     </w:p>
     <w:p>
@@ -4427,10 +4411,12 @@
     </w:p>
     <w:p>
       <w:pPr>
-        <w:pStyle w:val="FirstParagraph"/>
-      </w:pPr>
-      <w:r>
-        <w:t xml:space="preserve">( 3 ) 内联元素垂直居中</w:t>
+        <w:pStyle w:val="Heading3"/>
+      </w:pPr>
+      <w:bookmarkStart w:id="52" w:name="内联元素垂直居中"/>
+      <w:bookmarkEnd w:id="52"/>
+      <w:r>
+        <w:t xml:space="preserve">内联元素垂直居中</w:t>
       </w:r>
     </w:p>
     <w:p>
@@ -4521,10 +4507,12 @@
     </w:p>
     <w:p>
       <w:pPr>
-        <w:pStyle w:val="FirstParagraph"/>
-      </w:pPr>
-      <w:r>
-        <w:t xml:space="preserve">( 4 ) 块元素的水平居中：margin: 0 auto</w:t>
+        <w:pStyle w:val="Heading3"/>
+      </w:pPr>
+      <w:bookmarkStart w:id="53" w:name="块元素的水平居中"/>
+      <w:bookmarkEnd w:id="53"/>
+      <w:r>
+        <w:t xml:space="preserve">块元素的水平居中</w:t>
       </w:r>
     </w:p>
     <w:p>
@@ -4589,15 +4577,15 @@
         <w:rPr>
           <w:rStyle w:val="NormalTok"/>
         </w:rPr>
-        <w:t xml:space="preserve"> auto</w:t>
+        <w:t xml:space="preserve"> auto;</w:t>
       </w:r>
     </w:p>
     <w:p>
       <w:pPr>
         <w:pStyle w:val="Heading1"/>
       </w:pPr>
-      <w:bookmarkStart w:id="50" w:name="javascript"/>
-      <w:bookmarkEnd w:id="50"/>
+      <w:bookmarkStart w:id="54" w:name="javascript"/>
+      <w:bookmarkEnd w:id="54"/>
       <w:r>
         <w:t xml:space="preserve">JavaScript</w:t>
       </w:r>
@@ -4606,8 +4594,8 @@
       <w:pPr>
         <w:pStyle w:val="Heading2"/>
       </w:pPr>
-      <w:bookmarkStart w:id="51" w:name="javascript-组成"/>
-      <w:bookmarkEnd w:id="51"/>
+      <w:bookmarkStart w:id="55" w:name="javascript-组成"/>
+      <w:bookmarkEnd w:id="55"/>
       <w:r>
         <w:t xml:space="preserve">JavaScript 组成</w:t>
       </w:r>
@@ -4624,7 +4612,7 @@
       <w:pPr>
         <w:pStyle w:val="Compact"/>
         <w:numPr>
-          <w:numId w:val="1011"/>
+          <w:numId w:val="1014"/>
           <w:ilvl w:val="0"/>
         </w:numPr>
       </w:pPr>
@@ -4636,7 +4624,7 @@
       <w:pPr>
         <w:pStyle w:val="Compact"/>
         <w:numPr>
-          <w:numId w:val="1011"/>
+          <w:numId w:val="1014"/>
           <w:ilvl w:val="0"/>
         </w:numPr>
       </w:pPr>
@@ -4647,7 +4635,7 @@
     <w:p>
       <w:pPr>
         <w:numPr>
-          <w:numId w:val="1011"/>
+          <w:numId w:val="1014"/>
           <w:ilvl w:val="0"/>
         </w:numPr>
       </w:pPr>
@@ -4659,11 +4647,11 @@
       <w:pPr>
         <w:pStyle w:val="Compact"/>
         <w:numPr>
-          <w:numId w:val="1011"/>
+          <w:numId w:val="1014"/>
           <w:ilvl w:val="0"/>
         </w:numPr>
       </w:pPr>
-      <w:hyperlink r:id="rId52">
+      <w:hyperlink r:id="rId56">
         <w:r>
           <w:rPr>
             <w:rStyle w:val="Hyperlink"/>
@@ -4687,11 +4675,11 @@
     <w:p>
       <w:pPr>
         <w:numPr>
-          <w:numId w:val="1011"/>
+          <w:numId w:val="1014"/>
           <w:ilvl w:val="0"/>
         </w:numPr>
       </w:pPr>
-      <w:hyperlink r:id="rId53">
+      <w:hyperlink r:id="rId57">
         <w:r>
           <w:rPr>
             <w:rStyle w:val="Hyperlink"/>
@@ -4704,8 +4692,8 @@
       <w:pPr>
         <w:pStyle w:val="Heading2"/>
       </w:pPr>
-      <w:bookmarkStart w:id="54" w:name="类型值和变量"/>
-      <w:bookmarkEnd w:id="54"/>
+      <w:bookmarkStart w:id="58" w:name="类型值和变量"/>
+      <w:bookmarkEnd w:id="58"/>
       <w:r>
         <w:t xml:space="preserve">类型、值和变量</w:t>
       </w:r>
@@ -4714,8 +4702,8 @@
       <w:pPr>
         <w:pStyle w:val="Heading3"/>
       </w:pPr>
-      <w:bookmarkStart w:id="55" w:name="数据类型"/>
-      <w:bookmarkEnd w:id="55"/>
+      <w:bookmarkStart w:id="59" w:name="数据类型"/>
+      <w:bookmarkEnd w:id="59"/>
       <w:r>
         <w:t xml:space="preserve">数据类型</w:t>
       </w:r>
@@ -4724,7 +4712,7 @@
       <w:pPr>
         <w:pStyle w:val="Compact"/>
         <w:numPr>
-          <w:numId w:val="1012"/>
+          <w:numId w:val="1015"/>
           <w:ilvl w:val="0"/>
         </w:numPr>
       </w:pPr>
@@ -4736,7 +4724,7 @@
       <w:pPr>
         <w:pStyle w:val="Compact"/>
         <w:numPr>
-          <w:numId w:val="1012"/>
+          <w:numId w:val="1015"/>
           <w:ilvl w:val="0"/>
         </w:numPr>
       </w:pPr>
@@ -4747,7 +4735,7 @@
     <w:p>
       <w:pPr>
         <w:numPr>
-          <w:numId w:val="1012"/>
+          <w:numId w:val="1015"/>
           <w:ilvl w:val="0"/>
         </w:numPr>
       </w:pPr>
@@ -4758,11 +4746,11 @@
     <w:p>
       <w:pPr>
         <w:numPr>
-          <w:numId w:val="1012"/>
+          <w:numId w:val="1015"/>
           <w:ilvl w:val="0"/>
         </w:numPr>
       </w:pPr>
-      <w:hyperlink r:id="rId56">
+      <w:hyperlink r:id="rId60">
         <w:r>
           <w:rPr>
             <w:rStyle w:val="Hyperlink"/>
@@ -4787,8 +4775,8 @@
       <w:pPr>
         <w:pStyle w:val="Heading3"/>
       </w:pPr>
-      <w:bookmarkStart w:id="57" w:name="null-nan-undefined"/>
-      <w:bookmarkEnd w:id="57"/>
+      <w:bookmarkStart w:id="61" w:name="null-nan-undefined"/>
+      <w:bookmarkEnd w:id="61"/>
       <w:r>
         <w:t xml:space="preserve">null, NaN, undefined</w:t>
       </w:r>
@@ -6006,11 +5994,11 @@
       <w:pPr>
         <w:pStyle w:val="Compact"/>
         <w:numPr>
-          <w:numId w:val="1013"/>
+          <w:numId w:val="1016"/>
           <w:ilvl w:val="0"/>
         </w:numPr>
       </w:pPr>
-      <w:hyperlink r:id="rId58">
+      <w:hyperlink r:id="rId62">
         <w:r>
           <w:rPr>
             <w:rStyle w:val="Hyperlink"/>
@@ -6023,11 +6011,11 @@
       <w:pPr>
         <w:pStyle w:val="Compact"/>
         <w:numPr>
-          <w:numId w:val="1013"/>
+          <w:numId w:val="1016"/>
           <w:ilvl w:val="0"/>
         </w:numPr>
       </w:pPr>
-      <w:hyperlink r:id="rId59">
+      <w:hyperlink r:id="rId63">
         <w:r>
           <w:rPr>
             <w:rStyle w:val="Hyperlink"/>
@@ -6052,8 +6040,8 @@
       <w:pPr>
         <w:pStyle w:val="Heading2"/>
       </w:pPr>
-      <w:bookmarkStart w:id="60" w:name="函数"/>
-      <w:bookmarkEnd w:id="60"/>
+      <w:bookmarkStart w:id="64" w:name="函数"/>
+      <w:bookmarkEnd w:id="64"/>
       <w:r>
         <w:t xml:space="preserve">函数</w:t>
       </w:r>
@@ -6062,8 +6050,8 @@
       <w:pPr>
         <w:pStyle w:val="Heading3"/>
       </w:pPr>
-      <w:bookmarkStart w:id="61" w:name="常用函数"/>
-      <w:bookmarkEnd w:id="61"/>
+      <w:bookmarkStart w:id="65" w:name="常用函数"/>
+      <w:bookmarkEnd w:id="65"/>
       <w:r>
         <w:t xml:space="preserve">常用函数</w:t>
       </w:r>
@@ -6072,7 +6060,7 @@
       <w:pPr>
         <w:pStyle w:val="Compact"/>
         <w:numPr>
-          <w:numId w:val="1014"/>
+          <w:numId w:val="1017"/>
           <w:ilvl w:val="0"/>
         </w:numPr>
       </w:pPr>
@@ -6093,7 +6081,7 @@
       <w:pPr>
         <w:pStyle w:val="Compact"/>
         <w:numPr>
-          <w:numId w:val="1014"/>
+          <w:numId w:val="1017"/>
           <w:ilvl w:val="0"/>
         </w:numPr>
       </w:pPr>
@@ -6126,7 +6114,7 @@
       <w:pPr>
         <w:pStyle w:val="Compact"/>
         <w:numPr>
-          <w:numId w:val="1014"/>
+          <w:numId w:val="1017"/>
           <w:ilvl w:val="0"/>
         </w:numPr>
       </w:pPr>
@@ -6141,8 +6129,8 @@
       <w:pPr>
         <w:pStyle w:val="Heading3"/>
       </w:pPr>
-      <w:bookmarkStart w:id="62" w:name="array"/>
-      <w:bookmarkEnd w:id="62"/>
+      <w:bookmarkStart w:id="66" w:name="array"/>
+      <w:bookmarkEnd w:id="66"/>
       <w:r>
         <w:t xml:space="preserve">Array</w:t>
       </w:r>
@@ -6151,8 +6139,8 @@
       <w:pPr>
         <w:pStyle w:val="Heading4"/>
       </w:pPr>
-      <w:bookmarkStart w:id="63" w:name="改变原数组"/>
-      <w:bookmarkEnd w:id="63"/>
+      <w:bookmarkStart w:id="67" w:name="改变原数组"/>
+      <w:bookmarkEnd w:id="67"/>
       <w:r>
         <w:t xml:space="preserve">改变原数组</w:t>
       </w:r>
@@ -6161,7 +6149,7 @@
       <w:pPr>
         <w:pStyle w:val="Compact"/>
         <w:numPr>
-          <w:numId w:val="1015"/>
+          <w:numId w:val="1018"/>
           <w:ilvl w:val="0"/>
         </w:numPr>
       </w:pPr>
@@ -6182,7 +6170,7 @@
       <w:pPr>
         <w:pStyle w:val="Compact"/>
         <w:numPr>
-          <w:numId w:val="1015"/>
+          <w:numId w:val="1018"/>
           <w:ilvl w:val="0"/>
         </w:numPr>
       </w:pPr>
@@ -6203,7 +6191,7 @@
       <w:pPr>
         <w:pStyle w:val="Compact"/>
         <w:numPr>
-          <w:numId w:val="1015"/>
+          <w:numId w:val="1018"/>
           <w:ilvl w:val="0"/>
         </w:numPr>
       </w:pPr>
@@ -6224,7 +6212,7 @@
       <w:pPr>
         <w:pStyle w:val="Compact"/>
         <w:numPr>
-          <w:numId w:val="1015"/>
+          <w:numId w:val="1018"/>
           <w:ilvl w:val="0"/>
         </w:numPr>
       </w:pPr>
@@ -6245,7 +6233,7 @@
       <w:pPr>
         <w:pStyle w:val="Compact"/>
         <w:numPr>
-          <w:numId w:val="1015"/>
+          <w:numId w:val="1018"/>
           <w:ilvl w:val="0"/>
         </w:numPr>
       </w:pPr>
@@ -6266,7 +6254,7 @@
       <w:pPr>
         <w:pStyle w:val="Compact"/>
         <w:numPr>
-          <w:numId w:val="1015"/>
+          <w:numId w:val="1018"/>
           <w:ilvl w:val="0"/>
         </w:numPr>
       </w:pPr>
@@ -6293,8 +6281,8 @@
       <w:pPr>
         <w:pStyle w:val="Heading4"/>
       </w:pPr>
-      <w:bookmarkStart w:id="64" w:name="不改变原数组"/>
-      <w:bookmarkEnd w:id="64"/>
+      <w:bookmarkStart w:id="68" w:name="不改变原数组"/>
+      <w:bookmarkEnd w:id="68"/>
       <w:r>
         <w:t xml:space="preserve">不改变原数组</w:t>
       </w:r>
@@ -6303,7 +6291,7 @@
       <w:pPr>
         <w:pStyle w:val="Compact"/>
         <w:numPr>
-          <w:numId w:val="1016"/>
+          <w:numId w:val="1019"/>
           <w:ilvl w:val="0"/>
         </w:numPr>
       </w:pPr>
@@ -6330,7 +6318,7 @@
       <w:pPr>
         <w:pStyle w:val="Compact"/>
         <w:numPr>
-          <w:numId w:val="1016"/>
+          <w:numId w:val="1019"/>
           <w:ilvl w:val="0"/>
         </w:numPr>
       </w:pPr>
@@ -6363,7 +6351,7 @@
       <w:pPr>
         <w:pStyle w:val="Compact"/>
         <w:numPr>
-          <w:numId w:val="1016"/>
+          <w:numId w:val="1019"/>
           <w:ilvl w:val="0"/>
         </w:numPr>
       </w:pPr>
@@ -6384,7 +6372,7 @@
       <w:pPr>
         <w:pStyle w:val="Compact"/>
         <w:numPr>
-          <w:numId w:val="1016"/>
+          <w:numId w:val="1019"/>
           <w:ilvl w:val="0"/>
         </w:numPr>
       </w:pPr>
@@ -6405,11 +6393,11 @@
       <w:pPr>
         <w:pStyle w:val="Compact"/>
         <w:numPr>
-          <w:numId w:val="1016"/>
+          <w:numId w:val="1019"/>
           <w:ilvl w:val="0"/>
         </w:numPr>
       </w:pPr>
-      <w:hyperlink r:id="rId65">
+      <w:hyperlink r:id="rId69">
         <w:r>
           <w:rPr>
             <w:rStyle w:val="Hyperlink"/>
@@ -6443,11 +6431,11 @@
       <w:pPr>
         <w:pStyle w:val="Compact"/>
         <w:numPr>
-          <w:numId w:val="1016"/>
+          <w:numId w:val="1019"/>
           <w:ilvl w:val="0"/>
         </w:numPr>
       </w:pPr>
-      <w:hyperlink r:id="rId66">
+      <w:hyperlink r:id="rId70">
         <w:r>
           <w:rPr>
             <w:rStyle w:val="Hyperlink"/>
@@ -6469,11 +6457,11 @@
       <w:pPr>
         <w:pStyle w:val="Compact"/>
         <w:numPr>
-          <w:numId w:val="1016"/>
+          <w:numId w:val="1019"/>
           <w:ilvl w:val="0"/>
         </w:numPr>
       </w:pPr>
-      <w:hyperlink r:id="rId67">
+      <w:hyperlink r:id="rId71">
         <w:r>
           <w:rPr>
             <w:rStyle w:val="Hyperlink"/>
@@ -6495,8 +6483,8 @@
       <w:pPr>
         <w:pStyle w:val="Heading3"/>
       </w:pPr>
-      <w:bookmarkStart w:id="68" w:name="date"/>
-      <w:bookmarkEnd w:id="68"/>
+      <w:bookmarkStart w:id="72" w:name="date"/>
+      <w:bookmarkEnd w:id="72"/>
       <w:r>
         <w:t xml:space="preserve">Date</w:t>
       </w:r>
@@ -7097,11 +7085,11 @@
       <w:pPr>
         <w:pStyle w:val="Compact"/>
         <w:numPr>
-          <w:numId w:val="1017"/>
+          <w:numId w:val="1020"/>
           <w:ilvl w:val="0"/>
         </w:numPr>
       </w:pPr>
-      <w:hyperlink r:id="rId69">
+      <w:hyperlink r:id="rId73">
         <w:r>
           <w:rPr>
             <w:rStyle w:val="Hyperlink"/>
@@ -7126,8 +7114,8 @@
       <w:pPr>
         <w:pStyle w:val="Heading3"/>
       </w:pPr>
-      <w:bookmarkStart w:id="70" w:name="typeof-和-instanceof"/>
-      <w:bookmarkEnd w:id="70"/>
+      <w:bookmarkStart w:id="74" w:name="typeof-和-instanceof"/>
+      <w:bookmarkEnd w:id="74"/>
       <w:r>
         <w:t xml:space="preserve">typeof 和 instanceof</w:t>
       </w:r>
@@ -7135,7 +7123,7 @@
     <w:p>
       <w:pPr>
         <w:numPr>
-          <w:numId w:val="1018"/>
+          <w:numId w:val="1021"/>
           <w:ilvl w:val="0"/>
         </w:numPr>
       </w:pPr>
@@ -7578,18 +7566,7 @@
     <w:p>
       <w:pPr>
         <w:numPr>
-          <w:numId w:val="1000"/>
-          <w:ilvl w:val="0"/>
-        </w:numPr>
-      </w:pPr>
-      <w:r>
-        <w:t xml:space="preserve">{: class="table"}</w:t>
-      </w:r>
-    </w:p>
-    <w:p>
-      <w:pPr>
-        <w:numPr>
-          <w:numId w:val="1018"/>
+          <w:numId w:val="1021"/>
           <w:ilvl w:val="0"/>
         </w:numPr>
       </w:pPr>
@@ -8353,11 +8330,11 @@
       <w:pPr>
         <w:pStyle w:val="Compact"/>
         <w:numPr>
-          <w:numId w:val="1019"/>
+          <w:numId w:val="1022"/>
           <w:ilvl w:val="0"/>
         </w:numPr>
       </w:pPr>
-      <w:hyperlink r:id="rId71">
+      <w:hyperlink r:id="rId75">
         <w:r>
           <w:rPr>
             <w:rStyle w:val="Hyperlink"/>
@@ -8382,11 +8359,11 @@
       <w:pPr>
         <w:pStyle w:val="Compact"/>
         <w:numPr>
-          <w:numId w:val="1019"/>
+          <w:numId w:val="1022"/>
           <w:ilvl w:val="0"/>
         </w:numPr>
       </w:pPr>
-      <w:hyperlink r:id="rId72">
+      <w:hyperlink r:id="rId76">
         <w:r>
           <w:rPr>
             <w:rStyle w:val="Hyperlink"/>
@@ -8399,11 +8376,11 @@
       <w:pPr>
         <w:pStyle w:val="Compact"/>
         <w:numPr>
-          <w:numId w:val="1019"/>
+          <w:numId w:val="1022"/>
           <w:ilvl w:val="0"/>
         </w:numPr>
       </w:pPr>
-      <w:hyperlink r:id="rId73">
+      <w:hyperlink r:id="rId77">
         <w:r>
           <w:rPr>
             <w:rStyle w:val="Hyperlink"/>
@@ -8416,8 +8393,8 @@
       <w:pPr>
         <w:pStyle w:val="Heading3"/>
       </w:pPr>
-      <w:bookmarkStart w:id="74" w:name="setinterval-和-settimeout"/>
-      <w:bookmarkEnd w:id="74"/>
+      <w:bookmarkStart w:id="78" w:name="setinterval-和-settimeout"/>
+      <w:bookmarkEnd w:id="78"/>
       <w:r>
         <w:t xml:space="preserve">setInterval 和 setTimeout</w:t>
       </w:r>
@@ -8426,7 +8403,7 @@
       <w:pPr>
         <w:pStyle w:val="Compact"/>
         <w:numPr>
-          <w:numId w:val="1020"/>
+          <w:numId w:val="1023"/>
           <w:ilvl w:val="0"/>
         </w:numPr>
       </w:pPr>
@@ -8447,7 +8424,7 @@
       <w:pPr>
         <w:pStyle w:val="Compact"/>
         <w:numPr>
-          <w:numId w:val="1020"/>
+          <w:numId w:val="1023"/>
           <w:ilvl w:val="0"/>
         </w:numPr>
       </w:pPr>
@@ -8468,8 +8445,8 @@
       <w:pPr>
         <w:pStyle w:val="Heading3"/>
       </w:pPr>
-      <w:bookmarkStart w:id="75" w:name="call-和-apply"/>
-      <w:bookmarkEnd w:id="75"/>
+      <w:bookmarkStart w:id="79" w:name="call-和-apply"/>
+      <w:bookmarkEnd w:id="79"/>
       <w:r>
         <w:t xml:space="preserve">call 和 apply</w:t>
       </w:r>
@@ -8485,7 +8462,7 @@
     <w:p>
       <w:pPr>
         <w:numPr>
-          <w:numId w:val="1021"/>
+          <w:numId w:val="1024"/>
           <w:ilvl w:val="0"/>
         </w:numPr>
       </w:pPr>
@@ -9043,7 +9020,7 @@
     <w:p>
       <w:pPr>
         <w:numPr>
-          <w:numId w:val="1021"/>
+          <w:numId w:val="1024"/>
           <w:ilvl w:val="0"/>
         </w:numPr>
       </w:pPr>
@@ -9883,11 +9860,11 @@
       <w:pPr>
         <w:pStyle w:val="Compact"/>
         <w:numPr>
-          <w:numId w:val="1022"/>
+          <w:numId w:val="1025"/>
           <w:ilvl w:val="0"/>
         </w:numPr>
       </w:pPr>
-      <w:hyperlink r:id="rId76">
+      <w:hyperlink r:id="rId80">
         <w:r>
           <w:rPr>
             <w:rStyle w:val="Hyperlink"/>
@@ -9900,11 +9877,11 @@
       <w:pPr>
         <w:pStyle w:val="Compact"/>
         <w:numPr>
-          <w:numId w:val="1022"/>
+          <w:numId w:val="1025"/>
           <w:ilvl w:val="0"/>
         </w:numPr>
       </w:pPr>
-      <w:hyperlink r:id="rId77">
+      <w:hyperlink r:id="rId81">
         <w:r>
           <w:rPr>
             <w:rStyle w:val="Hyperlink"/>
@@ -9917,8 +9894,8 @@
       <w:pPr>
         <w:pStyle w:val="Heading3"/>
       </w:pPr>
-      <w:bookmarkStart w:id="78" w:name="new构造函数"/>
-      <w:bookmarkEnd w:id="78"/>
+      <w:bookmarkStart w:id="82" w:name="new构造函数"/>
+      <w:bookmarkEnd w:id="82"/>
       <w:r>
         <w:t xml:space="preserve">new/构造函数</w:t>
       </w:r>
@@ -9941,7 +9918,7 @@
       <w:pPr>
         <w:pStyle w:val="Compact"/>
         <w:numPr>
-          <w:numId w:val="1023"/>
+          <w:numId w:val="1026"/>
           <w:ilvl w:val="0"/>
         </w:numPr>
       </w:pPr>
@@ -9953,7 +9930,7 @@
       <w:pPr>
         <w:pStyle w:val="Compact"/>
         <w:numPr>
-          <w:numId w:val="1023"/>
+          <w:numId w:val="1026"/>
           <w:ilvl w:val="0"/>
         </w:numPr>
       </w:pPr>
@@ -9965,7 +9942,7 @@
       <w:pPr>
         <w:pStyle w:val="Compact"/>
         <w:numPr>
-          <w:numId w:val="1023"/>
+          <w:numId w:val="1026"/>
           <w:ilvl w:val="0"/>
         </w:numPr>
       </w:pPr>
@@ -9977,7 +9954,7 @@
       <w:pPr>
         <w:pStyle w:val="Compact"/>
         <w:numPr>
-          <w:numId w:val="1023"/>
+          <w:numId w:val="1026"/>
           <w:ilvl w:val="0"/>
         </w:numPr>
       </w:pPr>
@@ -9995,8 +9972,8 @@
       <w:pPr>
         <w:pStyle w:val="Heading3"/>
       </w:pPr>
-      <w:bookmarkStart w:id="79" w:name="函数调用模式"/>
-      <w:bookmarkEnd w:id="79"/>
+      <w:bookmarkStart w:id="83" w:name="函数调用模式"/>
+      <w:bookmarkEnd w:id="83"/>
       <w:r>
         <w:t xml:space="preserve">函数调用模式</w:t>
       </w:r>
@@ -10030,7 +10007,7 @@
     <w:p>
       <w:pPr>
         <w:numPr>
-          <w:numId w:val="1024"/>
+          <w:numId w:val="1027"/>
           <w:ilvl w:val="0"/>
         </w:numPr>
       </w:pPr>
@@ -10325,7 +10302,7 @@
     <w:p>
       <w:pPr>
         <w:numPr>
-          <w:numId w:val="1024"/>
+          <w:numId w:val="1027"/>
           <w:ilvl w:val="0"/>
         </w:numPr>
       </w:pPr>
@@ -10506,7 +10483,7 @@
     <w:p>
       <w:pPr>
         <w:numPr>
-          <w:numId w:val="1024"/>
+          <w:numId w:val="1027"/>
           <w:ilvl w:val="0"/>
         </w:numPr>
       </w:pPr>
@@ -10891,7 +10868,7 @@
     <w:p>
       <w:pPr>
         <w:numPr>
-          <w:numId w:val="1024"/>
+          <w:numId w:val="1027"/>
           <w:ilvl w:val="0"/>
         </w:numPr>
       </w:pPr>
@@ -10926,11 +10903,11 @@
       <w:pPr>
         <w:pStyle w:val="Compact"/>
         <w:numPr>
-          <w:numId w:val="1025"/>
+          <w:numId w:val="1028"/>
           <w:ilvl w:val="0"/>
         </w:numPr>
       </w:pPr>
-      <w:hyperlink r:id="rId80">
+      <w:hyperlink r:id="rId84">
         <w:r>
           <w:rPr>
             <w:rStyle w:val="Hyperlink"/>
@@ -10955,8 +10932,8 @@
       <w:pPr>
         <w:pStyle w:val="Heading3"/>
       </w:pPr>
-      <w:bookmarkStart w:id="81" w:name="this"/>
-      <w:bookmarkEnd w:id="81"/>
+      <w:bookmarkStart w:id="85" w:name="this"/>
+      <w:bookmarkEnd w:id="85"/>
       <w:r>
         <w:t xml:space="preserve">this</w:t>
       </w:r>
@@ -10986,7 +10963,7 @@
     <w:p>
       <w:pPr>
         <w:numPr>
-          <w:numId w:val="1026"/>
+          <w:numId w:val="1029"/>
           <w:ilvl w:val="0"/>
         </w:numPr>
       </w:pPr>
@@ -11078,7 +11055,7 @@
     <w:p>
       <w:pPr>
         <w:numPr>
-          <w:numId w:val="1026"/>
+          <w:numId w:val="1029"/>
           <w:ilvl w:val="0"/>
         </w:numPr>
       </w:pPr>
@@ -11170,7 +11147,7 @@
     <w:p>
       <w:pPr>
         <w:numPr>
-          <w:numId w:val="1026"/>
+          <w:numId w:val="1029"/>
           <w:ilvl w:val="0"/>
         </w:numPr>
       </w:pPr>
@@ -11274,7 +11251,7 @@
     <w:p>
       <w:pPr>
         <w:numPr>
-          <w:numId w:val="1026"/>
+          <w:numId w:val="1029"/>
           <w:ilvl w:val="0"/>
         </w:numPr>
       </w:pPr>
@@ -11363,7 +11340,7 @@
       <w:pPr>
         <w:pStyle w:val="Compact"/>
         <w:numPr>
-          <w:numId w:val="1027"/>
+          <w:numId w:val="1030"/>
           <w:ilvl w:val="0"/>
         </w:numPr>
       </w:pPr>
@@ -11375,7 +11352,7 @@
       <w:pPr>
         <w:pStyle w:val="Compact"/>
         <w:numPr>
-          <w:numId w:val="1027"/>
+          <w:numId w:val="1030"/>
           <w:ilvl w:val="0"/>
         </w:numPr>
       </w:pPr>
@@ -11387,7 +11364,7 @@
       <w:pPr>
         <w:pStyle w:val="Compact"/>
         <w:numPr>
-          <w:numId w:val="1027"/>
+          <w:numId w:val="1030"/>
           <w:ilvl w:val="0"/>
         </w:numPr>
       </w:pPr>
@@ -11399,7 +11376,7 @@
       <w:pPr>
         <w:pStyle w:val="Compact"/>
         <w:numPr>
-          <w:numId w:val="1027"/>
+          <w:numId w:val="1030"/>
           <w:ilvl w:val="0"/>
         </w:numPr>
       </w:pPr>
@@ -11411,7 +11388,7 @@
       <w:pPr>
         <w:pStyle w:val="Compact"/>
         <w:numPr>
-          <w:numId w:val="1027"/>
+          <w:numId w:val="1030"/>
           <w:ilvl w:val="0"/>
         </w:numPr>
       </w:pPr>
@@ -11423,11 +11400,11 @@
       <w:pPr>
         <w:pStyle w:val="Compact"/>
         <w:numPr>
-          <w:numId w:val="1028"/>
+          <w:numId w:val="1031"/>
           <w:ilvl w:val="0"/>
         </w:numPr>
       </w:pPr>
-      <w:hyperlink r:id="rId82">
+      <w:hyperlink r:id="rId86">
         <w:r>
           <w:rPr>
             <w:rStyle w:val="Hyperlink"/>
@@ -11440,11 +11417,11 @@
       <w:pPr>
         <w:pStyle w:val="Compact"/>
         <w:numPr>
-          <w:numId w:val="1028"/>
+          <w:numId w:val="1031"/>
           <w:ilvl w:val="0"/>
         </w:numPr>
       </w:pPr>
-      <w:hyperlink r:id="rId83">
+      <w:hyperlink r:id="rId87">
         <w:r>
           <w:rPr>
             <w:rStyle w:val="Hyperlink"/>
@@ -11457,8 +11434,8 @@
       <w:pPr>
         <w:pStyle w:val="Heading3"/>
       </w:pPr>
-      <w:bookmarkStart w:id="84" w:name="闭包"/>
-      <w:bookmarkEnd w:id="84"/>
+      <w:bookmarkStart w:id="88" w:name="闭包"/>
+      <w:bookmarkEnd w:id="88"/>
       <w:r>
         <w:t xml:space="preserve">闭包</w:t>
       </w:r>
@@ -11468,7 +11445,16 @@
         <w:pStyle w:val="FirstParagraph"/>
       </w:pPr>
       <w:r>
-        <w:t xml:space="preserve">当函数可以记住并访问所在的词法作用域时，就产生了闭包，即使函数是在当前词法作用域之外执行。(闭包是发生在定义时的。)</w:t>
+        <w:t xml:space="preserve">当函数可以记住并访问所在的词法作用域时，就产生了闭包，即使函数是在当前词法作用域之外执行</w:t>
+      </w:r>
+      <w:r>
+        <w:rPr>
+          <w:rStyle w:val="FootnoteReference"/>
+        </w:rPr>
+        <w:footnoteReference w:id="89"/>
+      </w:r>
+      <w:r>
+        <w:t xml:space="preserve">。(闭包是发生在定义时的。)</w:t>
       </w:r>
     </w:p>
     <w:p>
@@ -12175,90 +12161,73 @@
           <w:rStyle w:val="CommentTok"/>
         </w:rPr>
         <w:t xml:space="preserve">// 2</w:t>
+      </w:r>
+    </w:p>
+    <w:p>
+      <w:pPr>
+        <w:pStyle w:val="Heading2"/>
+      </w:pPr>
+      <w:bookmarkStart w:id="90" w:name="继承方法"/>
+      <w:bookmarkEnd w:id="90"/>
+      <w:r>
+        <w:t xml:space="preserve">继承方法</w:t>
       </w:r>
     </w:p>
     <w:p>
       <w:pPr>
         <w:pStyle w:val="Compact"/>
         <w:numPr>
-          <w:numId w:val="1029"/>
+          <w:numId w:val="1032"/>
           <w:ilvl w:val="0"/>
         </w:numPr>
       </w:pPr>
-      <w:hyperlink r:id="rId82">
-        <w:r>
-          <w:rPr>
-            <w:rStyle w:val="Hyperlink"/>
-          </w:rPr>
-          <w:t xml:space="preserve">你不知道的JavaScript（上卷）</w:t>
-        </w:r>
-      </w:hyperlink>
-    </w:p>
-    <w:p>
-      <w:pPr>
-        <w:pStyle w:val="Heading2"/>
-      </w:pPr>
-      <w:bookmarkStart w:id="85" w:name="继承方法"/>
-      <w:bookmarkEnd w:id="85"/>
-      <w:r>
-        <w:t xml:space="preserve">继承方法</w:t>
+      <w:r>
+        <w:t xml:space="preserve">原型链继承</w:t>
       </w:r>
     </w:p>
     <w:p>
       <w:pPr>
         <w:pStyle w:val="Compact"/>
         <w:numPr>
-          <w:numId w:val="1030"/>
+          <w:numId w:val="1032"/>
           <w:ilvl w:val="0"/>
         </w:numPr>
       </w:pPr>
       <w:r>
-        <w:t xml:space="preserve">原型链继承</w:t>
+        <w:t xml:space="preserve">构造继承</w:t>
       </w:r>
     </w:p>
     <w:p>
       <w:pPr>
         <w:pStyle w:val="Compact"/>
         <w:numPr>
-          <w:numId w:val="1030"/>
+          <w:numId w:val="1032"/>
           <w:ilvl w:val="0"/>
         </w:numPr>
       </w:pPr>
       <w:r>
-        <w:t xml:space="preserve">构造继承</w:t>
-      </w:r>
-    </w:p>
-    <w:p>
-      <w:pPr>
-        <w:pStyle w:val="Compact"/>
+        <w:t xml:space="preserve">实例继承</w:t>
+      </w:r>
+    </w:p>
+    <w:p>
+      <w:pPr>
         <w:numPr>
-          <w:numId w:val="1030"/>
+          <w:numId w:val="1032"/>
           <w:ilvl w:val="0"/>
         </w:numPr>
       </w:pPr>
       <w:r>
-        <w:t xml:space="preserve">实例继承</w:t>
+        <w:t xml:space="preserve">拷贝继承</w:t>
       </w:r>
     </w:p>
     <w:p>
       <w:pPr>
         <w:numPr>
-          <w:numId w:val="1030"/>
+          <w:numId w:val="1032"/>
           <w:ilvl w:val="0"/>
         </w:numPr>
       </w:pPr>
-      <w:r>
-        <w:t xml:space="preserve">拷贝继承</w:t>
-      </w:r>
-    </w:p>
-    <w:p>
-      <w:pPr>
-        <w:numPr>
-          <w:numId w:val="1030"/>
-          <w:ilvl w:val="0"/>
-        </w:numPr>
-      </w:pPr>
-      <w:hyperlink r:id="rId86">
+      <w:hyperlink r:id="rId91">
         <w:r>
           <w:rPr>
             <w:rStyle w:val="Hyperlink"/>
@@ -12284,7 +12253,7 @@
       <w:r>
         <w:t xml:space="preserve"> </w:t>
       </w:r>
-      <w:hyperlink r:id="rId87">
+      <w:hyperlink r:id="rId92">
         <w:r>
           <w:rPr>
             <w:rStyle w:val="Hyperlink"/>
@@ -12309,8 +12278,8 @@
       <w:pPr>
         <w:pStyle w:val="Heading2"/>
       </w:pPr>
-      <w:bookmarkStart w:id="88" w:name="正则表达式"/>
-      <w:bookmarkEnd w:id="88"/>
+      <w:bookmarkStart w:id="93" w:name="正则表达式"/>
+      <w:bookmarkEnd w:id="93"/>
       <w:r>
         <w:t xml:space="preserve">正则表达式</w:t>
       </w:r>
@@ -12324,342 +12293,6 @@
           <w:b/>
         </w:rPr>
         <w:t xml:space="preserve">参数</w:t>
-      </w:r>
-    </w:p>
-    <w:p>
-      <w:pPr>
-        <w:pStyle w:val="Compact"/>
-        <w:numPr>
-          <w:numId w:val="1031"/>
-          <w:ilvl w:val="0"/>
-        </w:numPr>
-      </w:pPr>
-      <w:r>
-        <w:rPr>
-          <w:rStyle w:val="VerbatimChar"/>
-        </w:rPr>
-        <w:t xml:space="preserve">i</w:t>
-      </w:r>
-      <w:r>
-        <w:t xml:space="preserve">, 忽略大小写.</w:t>
-      </w:r>
-    </w:p>
-    <w:p>
-      <w:pPr>
-        <w:pStyle w:val="Compact"/>
-        <w:numPr>
-          <w:numId w:val="1031"/>
-          <w:ilvl w:val="0"/>
-        </w:numPr>
-      </w:pPr>
-      <w:r>
-        <w:rPr>
-          <w:rStyle w:val="VerbatimChar"/>
-        </w:rPr>
-        <w:t xml:space="preserve">g</w:t>
-      </w:r>
-      <w:r>
-        <w:t xml:space="preserve">, 全局匹配, 找到所有匹配，而不是在第一个匹配后停止.</w:t>
-      </w:r>
-    </w:p>
-    <w:p>
-      <w:pPr>
-        <w:pStyle w:val="SourceCode"/>
-      </w:pPr>
-      <w:r>
-        <w:rPr>
-          <w:rStyle w:val="CommentTok"/>
-        </w:rPr>
-        <w:t xml:space="preserve">// 替换所有 a 字符, 不区分大小写</w:t>
-      </w:r>
-      <w:r>
-        <w:br w:type="textWrapping"/>
-      </w:r>
-      <w:r>
-        <w:rPr>
-          <w:rStyle w:val="StringTok"/>
-        </w:rPr>
-        <w:t xml:space="preserve">"aAopa"</w:t>
-      </w:r>
-      <w:r>
-        <w:rPr>
-          <w:rStyle w:val="NormalTok"/>
-        </w:rPr>
-        <w:t xml:space="preserve">.</w:t>
-      </w:r>
-      <w:r>
-        <w:rPr>
-          <w:rStyle w:val="AttributeTok"/>
-        </w:rPr>
-        <w:t xml:space="preserve">replace</w:t>
-      </w:r>
-      <w:r>
-        <w:rPr>
-          <w:rStyle w:val="NormalTok"/>
-        </w:rPr>
-        <w:t xml:space="preserve">(</w:t>
-      </w:r>
-      <w:r>
-        <w:rPr>
-          <w:rStyle w:val="SpecialStringTok"/>
-        </w:rPr>
-        <w:t xml:space="preserve">/a/gi</w:t>
-      </w:r>
-      <w:r>
-        <w:rPr>
-          <w:rStyle w:val="OperatorTok"/>
-        </w:rPr>
-        <w:t xml:space="preserve">,</w:t>
-      </w:r>
-      <w:r>
-        <w:rPr>
-          <w:rStyle w:val="NormalTok"/>
-        </w:rPr>
-        <w:t xml:space="preserve"> </w:t>
-      </w:r>
-      <w:r>
-        <w:rPr>
-          <w:rStyle w:val="StringTok"/>
-        </w:rPr>
-        <w:t xml:space="preserve">''</w:t>
-      </w:r>
-      <w:r>
-        <w:rPr>
-          <w:rStyle w:val="NormalTok"/>
-        </w:rPr>
-        <w:t xml:space="preserve">)</w:t>
-      </w:r>
-    </w:p>
-    <w:p>
-      <w:pPr>
-        <w:pStyle w:val="FirstParagraph"/>
-      </w:pPr>
-      <w:r>
-        <w:rPr>
-          <w:b/>
-        </w:rPr>
-        <w:t xml:space="preserve">特殊字符</w:t>
-      </w:r>
-    </w:p>
-    <w:p>
-      <w:pPr>
-        <w:pStyle w:val="Compact"/>
-        <w:numPr>
-          <w:numId w:val="1032"/>
-          <w:ilvl w:val="0"/>
-        </w:numPr>
-      </w:pPr>
-      <w:r>
-        <w:rPr>
-          <w:rStyle w:val="VerbatimChar"/>
-        </w:rPr>
-        <w:t xml:space="preserve">\d</w:t>
-      </w:r>
-      <w:r>
-        <w:t xml:space="preserve"> </w:t>
-      </w:r>
-      <w:r>
-        <w:t xml:space="preserve">任意一个数字，等价于</w:t>
-      </w:r>
-      <w:r>
-        <w:t xml:space="preserve"> </w:t>
-      </w:r>
-      <w:r>
-        <w:rPr>
-          <w:rStyle w:val="VerbatimChar"/>
-        </w:rPr>
-        <w:t xml:space="preserve">[0-9]</w:t>
-      </w:r>
-    </w:p>
-    <w:p>
-      <w:pPr>
-        <w:pStyle w:val="Compact"/>
-        <w:numPr>
-          <w:numId w:val="1032"/>
-          <w:ilvl w:val="0"/>
-        </w:numPr>
-      </w:pPr>
-      <w:r>
-        <w:rPr>
-          <w:rStyle w:val="VerbatimChar"/>
-        </w:rPr>
-        <w:t xml:space="preserve">\D</w:t>
-      </w:r>
-      <w:r>
-        <w:t xml:space="preserve"> </w:t>
-      </w:r>
-      <w:r>
-        <w:t xml:space="preserve">任意一个非数字，等价于</w:t>
-      </w:r>
-      <w:r>
-        <w:t xml:space="preserve"> </w:t>
-      </w:r>
-      <w:r>
-        <w:rPr>
-          <w:rStyle w:val="VerbatimChar"/>
-        </w:rPr>
-        <w:t xml:space="preserve">[^0-9]</w:t>
-      </w:r>
-    </w:p>
-    <w:p>
-      <w:pPr>
-        <w:pStyle w:val="Compact"/>
-        <w:numPr>
-          <w:numId w:val="1032"/>
-          <w:ilvl w:val="0"/>
-        </w:numPr>
-      </w:pPr>
-      <w:r>
-        <w:rPr>
-          <w:rStyle w:val="VerbatimChar"/>
-        </w:rPr>
-        <w:t xml:space="preserve">\w</w:t>
-      </w:r>
-      <w:r>
-        <w:t xml:space="preserve"> </w:t>
-      </w:r>
-      <w:r>
-        <w:t xml:space="preserve">任意一个字母、数字或下划线字符，等价于</w:t>
-      </w:r>
-      <w:r>
-        <w:t xml:space="preserve"> </w:t>
-      </w:r>
-      <w:r>
-        <w:rPr>
-          <w:rStyle w:val="VerbatimChar"/>
-        </w:rPr>
-        <w:t xml:space="preserve">[a-zA-Z_]</w:t>
-      </w:r>
-    </w:p>
-    <w:p>
-      <w:pPr>
-        <w:pStyle w:val="Compact"/>
-        <w:numPr>
-          <w:numId w:val="1032"/>
-          <w:ilvl w:val="0"/>
-        </w:numPr>
-      </w:pPr>
-      <w:r>
-        <w:rPr>
-          <w:rStyle w:val="VerbatimChar"/>
-        </w:rPr>
-        <w:t xml:space="preserve">\W</w:t>
-      </w:r>
-      <w:r>
-        <w:t xml:space="preserve"> </w:t>
-      </w:r>
-      <w:r>
-        <w:t xml:space="preserve">任意一个非字母、数字和下划线字符，等价于</w:t>
-      </w:r>
-      <w:r>
-        <w:t xml:space="preserve"> </w:t>
-      </w:r>
-      <w:r>
-        <w:rPr>
-          <w:rStyle w:val="VerbatimChar"/>
-        </w:rPr>
-        <w:t xml:space="preserve">[^a-zA-Z_]</w:t>
-      </w:r>
-    </w:p>
-    <w:p>
-      <w:pPr>
-        <w:pStyle w:val="Compact"/>
-        <w:numPr>
-          <w:numId w:val="1032"/>
-          <w:ilvl w:val="0"/>
-        </w:numPr>
-      </w:pPr>
-      <w:r>
-        <w:rPr>
-          <w:rStyle w:val="VerbatimChar"/>
-        </w:rPr>
-        <w:t xml:space="preserve">\s</w:t>
-      </w:r>
-      <w:r>
-        <w:t xml:space="preserve"> </w:t>
-      </w:r>
-      <w:r>
-        <w:t xml:space="preserve">任意一个空白字符，包括换页符、换行符、回车符、制表符和垂直制表符，等价于</w:t>
-      </w:r>
-      <w:r>
-        <w:t xml:space="preserve"> </w:t>
-      </w:r>
-      <w:r>
-        <w:rPr>
-          <w:rStyle w:val="VerbatimChar"/>
-        </w:rPr>
-        <w:t xml:space="preserve">[\f\n\r\t\v]</w:t>
-      </w:r>
-    </w:p>
-    <w:p>
-      <w:pPr>
-        <w:pStyle w:val="Compact"/>
-        <w:numPr>
-          <w:numId w:val="1032"/>
-          <w:ilvl w:val="0"/>
-        </w:numPr>
-      </w:pPr>
-      <w:r>
-        <w:rPr>
-          <w:rStyle w:val="VerbatimChar"/>
-        </w:rPr>
-        <w:t xml:space="preserve">\S</w:t>
-      </w:r>
-      <w:r>
-        <w:t xml:space="preserve"> </w:t>
-      </w:r>
-      <w:r>
-        <w:t xml:space="preserve">任意一个非空白符，等价于</w:t>
-      </w:r>
-      <w:r>
-        <w:t xml:space="preserve"> </w:t>
-      </w:r>
-      <w:r>
-        <w:rPr>
-          <w:rStyle w:val="VerbatimChar"/>
-        </w:rPr>
-        <w:t xml:space="preserve">[^\f\n\r\t\v]</w:t>
-      </w:r>
-    </w:p>
-    <w:p>
-      <w:pPr>
-        <w:pStyle w:val="Compact"/>
-        <w:numPr>
-          <w:numId w:val="1032"/>
-          <w:ilvl w:val="0"/>
-        </w:numPr>
-      </w:pPr>
-      <w:r>
-        <w:rPr>
-          <w:rStyle w:val="VerbatimChar"/>
-        </w:rPr>
-        <w:t xml:space="preserve">.</w:t>
-      </w:r>
-      <w:r>
-        <w:t xml:space="preserve"> </w:t>
-      </w:r>
-      <w:r>
-        <w:t xml:space="preserve">换行和回车以外的任意一个字符，等价于</w:t>
-      </w:r>
-      <w:r>
-        <w:t xml:space="preserve"> </w:t>
-      </w:r>
-      <w:r>
-        <w:rPr>
-          <w:rStyle w:val="VerbatimChar"/>
-        </w:rPr>
-        <w:t xml:space="preserve">[^\n\r]</w:t>
-      </w:r>
-    </w:p>
-    <w:p>
-      <w:pPr>
-        <w:pStyle w:val="FirstParagraph"/>
-      </w:pPr>
-      <w:r>
-        <w:rPr>
-          <w:b/>
-        </w:rPr>
-        <w:t xml:space="preserve">次数匹配</w:t>
       </w:r>
     </w:p>
     <w:p>
@@ -12674,13 +12307,10 @@
         <w:rPr>
           <w:rStyle w:val="VerbatimChar"/>
         </w:rPr>
-        <w:t xml:space="preserve">?</w:t>
-      </w:r>
-      <w:r>
-        <w:t xml:space="preserve"> </w:t>
-      </w:r>
-      <w:r>
-        <w:t xml:space="preserve">最多一次 (零次或一次)</w:t>
+        <w:t xml:space="preserve">i</w:t>
+      </w:r>
+      <w:r>
+        <w:t xml:space="preserve">, 忽略大小写.</w:t>
       </w:r>
     </w:p>
     <w:p>
@@ -12695,76 +12325,78 @@
         <w:rPr>
           <w:rStyle w:val="VerbatimChar"/>
         </w:rPr>
-        <w:t xml:space="preserve">+</w:t>
-      </w:r>
-      <w:r>
-        <w:t xml:space="preserve"> </w:t>
-      </w:r>
-      <w:r>
-        <w:t xml:space="preserve">至少一次</w:t>
-      </w:r>
-    </w:p>
-    <w:p>
-      <w:pPr>
-        <w:pStyle w:val="Compact"/>
-        <w:numPr>
-          <w:numId w:val="1033"/>
-          <w:ilvl w:val="0"/>
-        </w:numPr>
-      </w:pPr>
-      <w:r>
-        <w:rPr>
-          <w:rStyle w:val="VerbatimChar"/>
-        </w:rPr>
-        <w:t xml:space="preserve">*</w:t>
-      </w:r>
-      <w:r>
-        <w:t xml:space="preserve"> </w:t>
-      </w:r>
-      <w:r>
-        <w:t xml:space="preserve">任意次</w:t>
-      </w:r>
-    </w:p>
-    <w:p>
-      <w:pPr>
-        <w:pStyle w:val="Compact"/>
-        <w:numPr>
-          <w:numId w:val="1033"/>
-          <w:ilvl w:val="0"/>
-        </w:numPr>
-      </w:pPr>
-      <w:r>
-        <w:rPr>
-          <w:rStyle w:val="VerbatimChar"/>
-        </w:rPr>
-        <w:t xml:space="preserve">{n}</w:t>
-      </w:r>
-      <w:r>
-        <w:t xml:space="preserve"> </w:t>
-      </w:r>
-      <w:r>
-        <w:t xml:space="preserve">只能出现 n 次</w:t>
-      </w:r>
-    </w:p>
-    <w:p>
-      <w:pPr>
-        <w:pStyle w:val="Compact"/>
-        <w:numPr>
-          <w:numId w:val="1033"/>
-          <w:ilvl w:val="0"/>
-        </w:numPr>
-      </w:pPr>
-      <w:r>
-        <w:rPr>
-          <w:rStyle w:val="VerbatimChar"/>
-        </w:rPr>
-        <w:t xml:space="preserve">{n,m}</w:t>
-      </w:r>
-      <w:r>
-        <w:t xml:space="preserve"> </w:t>
-      </w:r>
-      <w:r>
-        <w:t xml:space="preserve">至少 n 次，最多 m 次</w:t>
+        <w:t xml:space="preserve">g</w:t>
+      </w:r>
+      <w:r>
+        <w:t xml:space="preserve">, 全局匹配, 找到所有匹配，而不是在第一个匹配后停止.</w:t>
+      </w:r>
+    </w:p>
+    <w:p>
+      <w:pPr>
+        <w:pStyle w:val="SourceCode"/>
+      </w:pPr>
+      <w:r>
+        <w:rPr>
+          <w:rStyle w:val="CommentTok"/>
+        </w:rPr>
+        <w:t xml:space="preserve">// 替换所有 a 字符, 不区分大小写</w:t>
+      </w:r>
+      <w:r>
+        <w:br w:type="textWrapping"/>
+      </w:r>
+      <w:r>
+        <w:rPr>
+          <w:rStyle w:val="StringTok"/>
+        </w:rPr>
+        <w:t xml:space="preserve">"aAopa"</w:t>
+      </w:r>
+      <w:r>
+        <w:rPr>
+          <w:rStyle w:val="NormalTok"/>
+        </w:rPr>
+        <w:t xml:space="preserve">.</w:t>
+      </w:r>
+      <w:r>
+        <w:rPr>
+          <w:rStyle w:val="AttributeTok"/>
+        </w:rPr>
+        <w:t xml:space="preserve">replace</w:t>
+      </w:r>
+      <w:r>
+        <w:rPr>
+          <w:rStyle w:val="NormalTok"/>
+        </w:rPr>
+        <w:t xml:space="preserve">(</w:t>
+      </w:r>
+      <w:r>
+        <w:rPr>
+          <w:rStyle w:val="SpecialStringTok"/>
+        </w:rPr>
+        <w:t xml:space="preserve">/a/gi</w:t>
+      </w:r>
+      <w:r>
+        <w:rPr>
+          <w:rStyle w:val="OperatorTok"/>
+        </w:rPr>
+        <w:t xml:space="preserve">,</w:t>
+      </w:r>
+      <w:r>
+        <w:rPr>
+          <w:rStyle w:val="NormalTok"/>
+        </w:rPr>
+        <w:t xml:space="preserve"> </w:t>
+      </w:r>
+      <w:r>
+        <w:rPr>
+          <w:rStyle w:val="StringTok"/>
+        </w:rPr>
+        <w:t xml:space="preserve">''</w:t>
+      </w:r>
+      <w:r>
+        <w:rPr>
+          <w:rStyle w:val="NormalTok"/>
+        </w:rPr>
+        <w:t xml:space="preserve">)</w:t>
       </w:r>
     </w:p>
     <w:p>
@@ -12775,7 +12407,7 @@
         <w:rPr>
           <w:b/>
         </w:rPr>
-        <w:t xml:space="preserve">reference</w:t>
+        <w:t xml:space="preserve">特殊字符</w:t>
       </w:r>
     </w:p>
     <w:p>
@@ -12786,7 +12418,356 @@
           <w:ilvl w:val="0"/>
         </w:numPr>
       </w:pPr>
-      <w:hyperlink r:id="rId89">
+      <w:r>
+        <w:rPr>
+          <w:rStyle w:val="VerbatimChar"/>
+        </w:rPr>
+        <w:t xml:space="preserve">\d</w:t>
+      </w:r>
+      <w:r>
+        <w:t xml:space="preserve"> </w:t>
+      </w:r>
+      <w:r>
+        <w:t xml:space="preserve">任意一个数字，等价于</w:t>
+      </w:r>
+      <w:r>
+        <w:t xml:space="preserve"> </w:t>
+      </w:r>
+      <w:r>
+        <w:rPr>
+          <w:rStyle w:val="VerbatimChar"/>
+        </w:rPr>
+        <w:t xml:space="preserve">[0-9]</w:t>
+      </w:r>
+    </w:p>
+    <w:p>
+      <w:pPr>
+        <w:pStyle w:val="Compact"/>
+        <w:numPr>
+          <w:numId w:val="1034"/>
+          <w:ilvl w:val="0"/>
+        </w:numPr>
+      </w:pPr>
+      <w:r>
+        <w:rPr>
+          <w:rStyle w:val="VerbatimChar"/>
+        </w:rPr>
+        <w:t xml:space="preserve">\D</w:t>
+      </w:r>
+      <w:r>
+        <w:t xml:space="preserve"> </w:t>
+      </w:r>
+      <w:r>
+        <w:t xml:space="preserve">任意一个非数字，等价于</w:t>
+      </w:r>
+      <w:r>
+        <w:t xml:space="preserve"> </w:t>
+      </w:r>
+      <w:r>
+        <w:rPr>
+          <w:rStyle w:val="VerbatimChar"/>
+        </w:rPr>
+        <w:t xml:space="preserve">[^0-9]</w:t>
+      </w:r>
+    </w:p>
+    <w:p>
+      <w:pPr>
+        <w:pStyle w:val="Compact"/>
+        <w:numPr>
+          <w:numId w:val="1034"/>
+          <w:ilvl w:val="0"/>
+        </w:numPr>
+      </w:pPr>
+      <w:r>
+        <w:rPr>
+          <w:rStyle w:val="VerbatimChar"/>
+        </w:rPr>
+        <w:t xml:space="preserve">\w</w:t>
+      </w:r>
+      <w:r>
+        <w:t xml:space="preserve"> </w:t>
+      </w:r>
+      <w:r>
+        <w:t xml:space="preserve">任意一个字母、数字或下划线字符，等价于</w:t>
+      </w:r>
+      <w:r>
+        <w:t xml:space="preserve"> </w:t>
+      </w:r>
+      <w:r>
+        <w:rPr>
+          <w:rStyle w:val="VerbatimChar"/>
+        </w:rPr>
+        <w:t xml:space="preserve">[a-zA-Z_]</w:t>
+      </w:r>
+    </w:p>
+    <w:p>
+      <w:pPr>
+        <w:pStyle w:val="Compact"/>
+        <w:numPr>
+          <w:numId w:val="1034"/>
+          <w:ilvl w:val="0"/>
+        </w:numPr>
+      </w:pPr>
+      <w:r>
+        <w:rPr>
+          <w:rStyle w:val="VerbatimChar"/>
+        </w:rPr>
+        <w:t xml:space="preserve">\W</w:t>
+      </w:r>
+      <w:r>
+        <w:t xml:space="preserve"> </w:t>
+      </w:r>
+      <w:r>
+        <w:t xml:space="preserve">任意一个非字母、数字和下划线字符，等价于</w:t>
+      </w:r>
+      <w:r>
+        <w:t xml:space="preserve"> </w:t>
+      </w:r>
+      <w:r>
+        <w:rPr>
+          <w:rStyle w:val="VerbatimChar"/>
+        </w:rPr>
+        <w:t xml:space="preserve">[^a-zA-Z_]</w:t>
+      </w:r>
+    </w:p>
+    <w:p>
+      <w:pPr>
+        <w:pStyle w:val="Compact"/>
+        <w:numPr>
+          <w:numId w:val="1034"/>
+          <w:ilvl w:val="0"/>
+        </w:numPr>
+      </w:pPr>
+      <w:r>
+        <w:rPr>
+          <w:rStyle w:val="VerbatimChar"/>
+        </w:rPr>
+        <w:t xml:space="preserve">\s</w:t>
+      </w:r>
+      <w:r>
+        <w:t xml:space="preserve"> </w:t>
+      </w:r>
+      <w:r>
+        <w:t xml:space="preserve">任意一个空白字符，包括换页符、换行符、回车符、制表符和垂直制表符，等价于</w:t>
+      </w:r>
+      <w:r>
+        <w:t xml:space="preserve"> </w:t>
+      </w:r>
+      <w:r>
+        <w:rPr>
+          <w:rStyle w:val="VerbatimChar"/>
+        </w:rPr>
+        <w:t xml:space="preserve">[\f\n\r\t\v]</w:t>
+      </w:r>
+    </w:p>
+    <w:p>
+      <w:pPr>
+        <w:pStyle w:val="Compact"/>
+        <w:numPr>
+          <w:numId w:val="1034"/>
+          <w:ilvl w:val="0"/>
+        </w:numPr>
+      </w:pPr>
+      <w:r>
+        <w:rPr>
+          <w:rStyle w:val="VerbatimChar"/>
+        </w:rPr>
+        <w:t xml:space="preserve">\S</w:t>
+      </w:r>
+      <w:r>
+        <w:t xml:space="preserve"> </w:t>
+      </w:r>
+      <w:r>
+        <w:t xml:space="preserve">任意一个非空白符，等价于</w:t>
+      </w:r>
+      <w:r>
+        <w:t xml:space="preserve"> </w:t>
+      </w:r>
+      <w:r>
+        <w:rPr>
+          <w:rStyle w:val="VerbatimChar"/>
+        </w:rPr>
+        <w:t xml:space="preserve">[^\f\n\r\t\v]</w:t>
+      </w:r>
+    </w:p>
+    <w:p>
+      <w:pPr>
+        <w:pStyle w:val="Compact"/>
+        <w:numPr>
+          <w:numId w:val="1034"/>
+          <w:ilvl w:val="0"/>
+        </w:numPr>
+      </w:pPr>
+      <w:r>
+        <w:rPr>
+          <w:rStyle w:val="VerbatimChar"/>
+        </w:rPr>
+        <w:t xml:space="preserve">.</w:t>
+      </w:r>
+      <w:r>
+        <w:t xml:space="preserve"> </w:t>
+      </w:r>
+      <w:r>
+        <w:t xml:space="preserve">换行和回车以外的任意一个字符，等价于</w:t>
+      </w:r>
+      <w:r>
+        <w:t xml:space="preserve"> </w:t>
+      </w:r>
+      <w:r>
+        <w:rPr>
+          <w:rStyle w:val="VerbatimChar"/>
+        </w:rPr>
+        <w:t xml:space="preserve">[^\n\r]</w:t>
+      </w:r>
+    </w:p>
+    <w:p>
+      <w:pPr>
+        <w:pStyle w:val="FirstParagraph"/>
+      </w:pPr>
+      <w:r>
+        <w:rPr>
+          <w:b/>
+        </w:rPr>
+        <w:t xml:space="preserve">次数匹配</w:t>
+      </w:r>
+    </w:p>
+    <w:p>
+      <w:pPr>
+        <w:pStyle w:val="Compact"/>
+        <w:numPr>
+          <w:numId w:val="1035"/>
+          <w:ilvl w:val="0"/>
+        </w:numPr>
+      </w:pPr>
+      <w:r>
+        <w:rPr>
+          <w:rStyle w:val="VerbatimChar"/>
+        </w:rPr>
+        <w:t xml:space="preserve">?</w:t>
+      </w:r>
+      <w:r>
+        <w:t xml:space="preserve"> </w:t>
+      </w:r>
+      <w:r>
+        <w:t xml:space="preserve">最多一次 (零次或一次)</w:t>
+      </w:r>
+    </w:p>
+    <w:p>
+      <w:pPr>
+        <w:pStyle w:val="Compact"/>
+        <w:numPr>
+          <w:numId w:val="1035"/>
+          <w:ilvl w:val="0"/>
+        </w:numPr>
+      </w:pPr>
+      <w:r>
+        <w:rPr>
+          <w:rStyle w:val="VerbatimChar"/>
+        </w:rPr>
+        <w:t xml:space="preserve">+</w:t>
+      </w:r>
+      <w:r>
+        <w:t xml:space="preserve"> </w:t>
+      </w:r>
+      <w:r>
+        <w:t xml:space="preserve">至少一次</w:t>
+      </w:r>
+    </w:p>
+    <w:p>
+      <w:pPr>
+        <w:pStyle w:val="Compact"/>
+        <w:numPr>
+          <w:numId w:val="1035"/>
+          <w:ilvl w:val="0"/>
+        </w:numPr>
+      </w:pPr>
+      <w:r>
+        <w:rPr>
+          <w:rStyle w:val="VerbatimChar"/>
+        </w:rPr>
+        <w:t xml:space="preserve">*</w:t>
+      </w:r>
+      <w:r>
+        <w:t xml:space="preserve"> </w:t>
+      </w:r>
+      <w:r>
+        <w:t xml:space="preserve">任意次</w:t>
+      </w:r>
+    </w:p>
+    <w:p>
+      <w:pPr>
+        <w:pStyle w:val="Compact"/>
+        <w:numPr>
+          <w:numId w:val="1035"/>
+          <w:ilvl w:val="0"/>
+        </w:numPr>
+      </w:pPr>
+      <w:r>
+        <w:rPr>
+          <w:rStyle w:val="VerbatimChar"/>
+        </w:rPr>
+        <w:t xml:space="preserve">{n}</w:t>
+      </w:r>
+      <w:r>
+        <w:t xml:space="preserve"> </w:t>
+      </w:r>
+      <w:r>
+        <w:t xml:space="preserve">只能出现 n 次</w:t>
+      </w:r>
+    </w:p>
+    <w:p>
+      <w:pPr>
+        <w:pStyle w:val="Compact"/>
+        <w:numPr>
+          <w:numId w:val="1035"/>
+          <w:ilvl w:val="0"/>
+        </w:numPr>
+      </w:pPr>
+      <w:r>
+        <w:rPr>
+          <w:rStyle w:val="VerbatimChar"/>
+        </w:rPr>
+        <w:t xml:space="preserve">{n,m}</w:t>
+      </w:r>
+      <w:r>
+        <w:t xml:space="preserve"> </w:t>
+      </w:r>
+      <w:r>
+        <w:t xml:space="preserve">至少 n 次，最多 m 次</w:t>
+      </w:r>
+    </w:p>
+    <w:p>
+      <w:pPr>
+        <w:pStyle w:val="FirstParagraph"/>
+      </w:pPr>
+      <w:r>
+        <w:rPr>
+          <w:b/>
+        </w:rPr>
+        <w:t xml:space="preserve">reference</w:t>
+      </w:r>
+    </w:p>
+    <w:p>
+      <w:pPr>
+        <w:pStyle w:val="Compact"/>
+        <w:numPr>
+          <w:numId w:val="1036"/>
+          <w:ilvl w:val="0"/>
+        </w:numPr>
+      </w:pPr>
+      <w:hyperlink r:id="rId94">
+        <w:r>
+          <w:rPr>
+            <w:rStyle w:val="Hyperlink"/>
+          </w:rPr>
+          <w:t xml:space="preserve">mozilla,</w:t>
+        </w:r>
+        <w:r>
+          <w:rPr>
+            <w:rStyle w:val="Hyperlink"/>
+          </w:rPr>
+          <w:t xml:space="preserve"> </w:t>
+        </w:r>
         <w:r>
           <w:rPr>
             <w:rStyle w:val="Hyperlink"/>
@@ -12799,11 +12780,11 @@
       <w:pPr>
         <w:pStyle w:val="Compact"/>
         <w:numPr>
-          <w:numId w:val="1034"/>
+          <w:numId w:val="1036"/>
           <w:ilvl w:val="0"/>
         </w:numPr>
       </w:pPr>
-      <w:hyperlink r:id="rId90">
+      <w:hyperlink r:id="rId95">
         <w:r>
           <w:rPr>
             <w:rStyle w:val="Hyperlink"/>
@@ -12816,8 +12797,8 @@
       <w:pPr>
         <w:pStyle w:val="Heading2"/>
       </w:pPr>
-      <w:bookmarkStart w:id="91" w:name="es5"/>
-      <w:bookmarkEnd w:id="91"/>
+      <w:bookmarkStart w:id="96" w:name="es5"/>
+      <w:bookmarkEnd w:id="96"/>
       <w:r>
         <w:t xml:space="preserve">ES5</w:t>
       </w:r>
@@ -12840,11 +12821,11 @@
       <w:pPr>
         <w:pStyle w:val="Compact"/>
         <w:numPr>
-          <w:numId w:val="1035"/>
+          <w:numId w:val="1037"/>
           <w:ilvl w:val="0"/>
         </w:numPr>
       </w:pPr>
-      <w:hyperlink r:id="rId92">
+      <w:hyperlink r:id="rId97">
         <w:r>
           <w:rPr>
             <w:rStyle w:val="Hyperlink"/>
@@ -12869,8 +12850,8 @@
       <w:pPr>
         <w:pStyle w:val="Heading2"/>
       </w:pPr>
-      <w:bookmarkStart w:id="93" w:name="es6"/>
-      <w:bookmarkEnd w:id="93"/>
+      <w:bookmarkStart w:id="98" w:name="es6"/>
+      <w:bookmarkEnd w:id="98"/>
       <w:r>
         <w:t xml:space="preserve">ES6</w:t>
       </w:r>
@@ -12887,8 +12868,8 @@
       <w:pPr>
         <w:pStyle w:val="Heading3"/>
       </w:pPr>
-      <w:bookmarkStart w:id="94" w:name="箭头函数"/>
-      <w:bookmarkEnd w:id="94"/>
+      <w:bookmarkStart w:id="99" w:name="箭头函数"/>
+      <w:bookmarkEnd w:id="99"/>
       <w:r>
         <w:t xml:space="preserve">箭头函数</w:t>
       </w:r>
@@ -12896,7 +12877,7 @@
     <w:p>
       <w:pPr>
         <w:numPr>
-          <w:numId w:val="1036"/>
+          <w:numId w:val="1038"/>
           <w:ilvl w:val="0"/>
         </w:numPr>
       </w:pPr>
@@ -13096,7 +13077,7 @@
     <w:p>
       <w:pPr>
         <w:numPr>
-          <w:numId w:val="1036"/>
+          <w:numId w:val="1038"/>
           <w:ilvl w:val="0"/>
         </w:numPr>
       </w:pPr>
@@ -13467,7 +13448,7 @@
     <w:p>
       <w:pPr>
         <w:numPr>
-          <w:numId w:val="1036"/>
+          <w:numId w:val="1038"/>
           <w:ilvl w:val="0"/>
         </w:numPr>
       </w:pPr>
@@ -13745,7 +13726,7 @@
     <w:p>
       <w:pPr>
         <w:numPr>
-          <w:numId w:val="1036"/>
+          <w:numId w:val="1038"/>
           <w:ilvl w:val="0"/>
         </w:numPr>
       </w:pPr>
@@ -14036,11 +14017,11 @@
       <w:pPr>
         <w:pStyle w:val="Compact"/>
         <w:numPr>
-          <w:numId w:val="1037"/>
+          <w:numId w:val="1039"/>
           <w:ilvl w:val="0"/>
         </w:numPr>
       </w:pPr>
-      <w:hyperlink r:id="rId95">
+      <w:hyperlink r:id="rId100">
         <w:r>
           <w:rPr>
             <w:rStyle w:val="Hyperlink"/>
@@ -14065,8 +14046,8 @@
       <w:pPr>
         <w:pStyle w:val="Heading2"/>
       </w:pPr>
-      <w:bookmarkStart w:id="96" w:name="异步请求"/>
-      <w:bookmarkEnd w:id="96"/>
+      <w:bookmarkStart w:id="101" w:name="异步请求"/>
+      <w:bookmarkEnd w:id="101"/>
       <w:r>
         <w:t xml:space="preserve">异步请求</w:t>
       </w:r>
@@ -14075,8 +14056,8 @@
       <w:pPr>
         <w:pStyle w:val="Heading3"/>
       </w:pPr>
-      <w:bookmarkStart w:id="97" w:name="ajax-asynchronous-javascript-and-xml"/>
-      <w:bookmarkEnd w:id="97"/>
+      <w:bookmarkStart w:id="102" w:name="ajax-asynchronous-javascript-and-xml"/>
+      <w:bookmarkEnd w:id="102"/>
       <w:r>
         <w:t xml:space="preserve">Ajax (Asynchronous Javascript And XML)</w:t>
       </w:r>
@@ -14095,7 +14076,7 @@
     <w:p>
       <w:pPr>
         <w:numPr>
-          <w:numId w:val="1038"/>
+          <w:numId w:val="1040"/>
           <w:ilvl w:val="0"/>
         </w:numPr>
       </w:pPr>
@@ -14271,7 +14252,7 @@
     <w:p>
       <w:pPr>
         <w:numPr>
-          <w:numId w:val="1038"/>
+          <w:numId w:val="1040"/>
           <w:ilvl w:val="0"/>
         </w:numPr>
       </w:pPr>
@@ -14790,11 +14771,11 @@
       <w:pPr>
         <w:pStyle w:val="Compact"/>
         <w:numPr>
-          <w:numId w:val="1039"/>
+          <w:numId w:val="1041"/>
           <w:ilvl w:val="0"/>
         </w:numPr>
       </w:pPr>
-      <w:hyperlink r:id="rId98">
+      <w:hyperlink r:id="rId103">
         <w:r>
           <w:rPr>
             <w:rStyle w:val="Hyperlink"/>
@@ -14807,11 +14788,11 @@
       <w:pPr>
         <w:pStyle w:val="Compact"/>
         <w:numPr>
-          <w:numId w:val="1039"/>
+          <w:numId w:val="1041"/>
           <w:ilvl w:val="0"/>
         </w:numPr>
       </w:pPr>
-      <w:hyperlink r:id="rId99">
+      <w:hyperlink r:id="rId104">
         <w:r>
           <w:rPr>
             <w:rStyle w:val="Hyperlink"/>
@@ -14860,7 +14841,7 @@
     <w:p>
       <w:pPr>
         <w:numPr>
-          <w:numId w:val="1040"/>
+          <w:numId w:val="1042"/>
           <w:ilvl w:val="0"/>
         </w:numPr>
       </w:pPr>
@@ -14894,7 +14875,7 @@
     <w:p>
       <w:pPr>
         <w:numPr>
-          <w:numId w:val="1040"/>
+          <w:numId w:val="1042"/>
           <w:ilvl w:val="0"/>
         </w:numPr>
       </w:pPr>
@@ -14928,7 +14909,7 @@
     <w:p>
       <w:pPr>
         <w:numPr>
-          <w:numId w:val="1040"/>
+          <w:numId w:val="1042"/>
           <w:ilvl w:val="0"/>
         </w:numPr>
       </w:pPr>
@@ -14950,7 +14931,7 @@
     <w:p>
       <w:pPr>
         <w:numPr>
-          <w:numId w:val="1040"/>
+          <w:numId w:val="1042"/>
           <w:ilvl w:val="0"/>
         </w:numPr>
       </w:pPr>
@@ -14984,7 +14965,7 @@
     <w:p>
       <w:pPr>
         <w:numPr>
-          <w:numId w:val="1040"/>
+          <w:numId w:val="1042"/>
           <w:ilvl w:val="0"/>
         </w:numPr>
       </w:pPr>
@@ -15013,11 +14994,11 @@
       <w:pPr>
         <w:pStyle w:val="Compact"/>
         <w:numPr>
-          <w:numId w:val="1041"/>
+          <w:numId w:val="1043"/>
           <w:ilvl w:val="0"/>
         </w:numPr>
       </w:pPr>
-      <w:hyperlink r:id="rId100">
+      <w:hyperlink r:id="rId105">
         <w:r>
           <w:rPr>
             <w:rStyle w:val="Hyperlink"/>
@@ -15042,8 +15023,8 @@
       <w:pPr>
         <w:pStyle w:val="Heading3"/>
       </w:pPr>
-      <w:bookmarkStart w:id="101" w:name="fetch"/>
-      <w:bookmarkEnd w:id="101"/>
+      <w:bookmarkStart w:id="106" w:name="fetch"/>
+      <w:bookmarkEnd w:id="106"/>
       <w:r>
         <w:t xml:space="preserve">Fetch</w:t>
       </w:r>
@@ -15077,7 +15058,7 @@
         <w:pStyle w:val="Compact"/>
         <w:pStyle w:val="BlockText"/>
         <w:numPr>
-          <w:numId w:val="1042"/>
+          <w:numId w:val="1044"/>
           <w:ilvl w:val="0"/>
         </w:numPr>
       </w:pPr>
@@ -15144,7 +15125,7 @@
         <w:pStyle w:val="Compact"/>
         <w:pStyle w:val="BlockText"/>
         <w:numPr>
-          <w:numId w:val="1042"/>
+          <w:numId w:val="1044"/>
           <w:ilvl w:val="0"/>
         </w:numPr>
       </w:pPr>
@@ -15416,11 +15397,11 @@
       <w:pPr>
         <w:pStyle w:val="Compact"/>
         <w:numPr>
-          <w:numId w:val="1043"/>
+          <w:numId w:val="1045"/>
           <w:ilvl w:val="0"/>
         </w:numPr>
       </w:pPr>
-      <w:hyperlink r:id="rId102">
+      <w:hyperlink r:id="rId107">
         <w:r>
           <w:rPr>
             <w:rStyle w:val="Hyperlink"/>
@@ -15445,8 +15426,8 @@
       <w:pPr>
         <w:pStyle w:val="Heading2"/>
       </w:pPr>
-      <w:bookmarkStart w:id="103" w:name="异步"/>
-      <w:bookmarkEnd w:id="103"/>
+      <w:bookmarkStart w:id="108" w:name="异步"/>
+      <w:bookmarkEnd w:id="108"/>
       <w:r>
         <w:t xml:space="preserve">异步</w:t>
       </w:r>
@@ -15454,7 +15435,7 @@
     <w:p>
       <w:pPr>
         <w:numPr>
-          <w:numId w:val="1044"/>
+          <w:numId w:val="1046"/>
           <w:ilvl w:val="0"/>
         </w:numPr>
       </w:pPr>
@@ -15504,7 +15485,7 @@
     <w:p>
       <w:pPr>
         <w:numPr>
-          <w:numId w:val="1044"/>
+          <w:numId w:val="1046"/>
           <w:ilvl w:val="0"/>
         </w:numPr>
       </w:pPr>
@@ -15560,7 +15541,7 @@
     <w:p>
       <w:pPr>
         <w:numPr>
-          <w:numId w:val="1044"/>
+          <w:numId w:val="1046"/>
           <w:ilvl w:val="0"/>
         </w:numPr>
       </w:pPr>
@@ -15878,8 +15859,8 @@
       <w:pPr>
         <w:pStyle w:val="Heading3"/>
       </w:pPr>
-      <w:bookmarkStart w:id="104" w:name="async-和-await"/>
-      <w:bookmarkEnd w:id="104"/>
+      <w:bookmarkStart w:id="109" w:name="async-和-await"/>
+      <w:bookmarkEnd w:id="109"/>
       <w:r>
         <w:t xml:space="preserve">async 和 await</w:t>
       </w:r>
@@ -15888,7 +15869,7 @@
       <w:pPr>
         <w:pStyle w:val="BlockText"/>
       </w:pPr>
-      <w:hyperlink r:id="rId105">
+      <w:hyperlink r:id="rId110">
         <w:r>
           <w:rPr>
             <w:rStyle w:val="Hyperlink"/>
@@ -15902,7 +15883,7 @@
       <w:r>
         <w:t xml:space="preserve"> </w:t>
       </w:r>
-      <w:hyperlink r:id="rId106">
+      <w:hyperlink r:id="rId111">
         <w:r>
           <w:rPr>
             <w:rStyle w:val="Hyperlink"/>
@@ -15915,8 +15896,8 @@
       <w:pPr>
         <w:pStyle w:val="Heading4"/>
       </w:pPr>
-      <w:bookmarkStart w:id="107" w:name="扩展"/>
-      <w:bookmarkEnd w:id="107"/>
+      <w:bookmarkStart w:id="112" w:name="扩展"/>
+      <w:bookmarkEnd w:id="112"/>
       <w:r>
         <w:t xml:space="preserve">扩展</w:t>
       </w:r>
@@ -15925,11 +15906,11 @@
       <w:pPr>
         <w:pStyle w:val="Compact"/>
         <w:numPr>
-          <w:numId w:val="1045"/>
+          <w:numId w:val="1047"/>
           <w:ilvl w:val="0"/>
         </w:numPr>
       </w:pPr>
-      <w:hyperlink r:id="rId108">
+      <w:hyperlink r:id="rId113">
         <w:r>
           <w:rPr>
             <w:rStyle w:val="Hyperlink"/>
@@ -15954,8 +15935,8 @@
       <w:pPr>
         <w:pStyle w:val="Heading2"/>
       </w:pPr>
-      <w:bookmarkStart w:id="109" w:name="文档对象-dom"/>
-      <w:bookmarkEnd w:id="109"/>
+      <w:bookmarkStart w:id="114" w:name="文档对象-dom"/>
+      <w:bookmarkEnd w:id="114"/>
       <w:r>
         <w:t xml:space="preserve">文档对象 DOM</w:t>
       </w:r>
@@ -15964,8 +15945,8 @@
       <w:pPr>
         <w:pStyle w:val="Heading3"/>
       </w:pPr>
-      <w:bookmarkStart w:id="110" w:name="浏览器事件冒泡和捕获"/>
-      <w:bookmarkEnd w:id="110"/>
+      <w:bookmarkStart w:id="115" w:name="浏览器事件冒泡和捕获"/>
+      <w:bookmarkEnd w:id="115"/>
       <w:r>
         <w:t xml:space="preserve">浏览器事件冒泡和捕获</w:t>
       </w:r>
@@ -15982,7 +15963,7 @@
       <w:pPr>
         <w:pStyle w:val="Compact"/>
         <w:numPr>
-          <w:numId w:val="1046"/>
+          <w:numId w:val="1048"/>
           <w:ilvl w:val="0"/>
         </w:numPr>
       </w:pPr>
@@ -15994,7 +15975,7 @@
       <w:pPr>
         <w:pStyle w:val="Compact"/>
         <w:numPr>
-          <w:numId w:val="1046"/>
+          <w:numId w:val="1048"/>
           <w:ilvl w:val="0"/>
         </w:numPr>
       </w:pPr>
@@ -16006,7 +15987,7 @@
       <w:pPr>
         <w:pStyle w:val="Compact"/>
         <w:numPr>
-          <w:numId w:val="1046"/>
+          <w:numId w:val="1048"/>
           <w:ilvl w:val="0"/>
         </w:numPr>
       </w:pPr>
@@ -16472,11 +16453,11 @@
       <w:pPr>
         <w:pStyle w:val="Compact"/>
         <w:numPr>
-          <w:numId w:val="1047"/>
+          <w:numId w:val="1049"/>
           <w:ilvl w:val="0"/>
         </w:numPr>
       </w:pPr>
-      <w:hyperlink r:id="rId111">
+      <w:hyperlink r:id="rId116">
         <w:r>
           <w:rPr>
             <w:rStyle w:val="Hyperlink"/>
@@ -16501,8 +16482,8 @@
       <w:pPr>
         <w:pStyle w:val="Heading2"/>
       </w:pPr>
-      <w:bookmarkStart w:id="112" w:name="浏览器对象-bom"/>
-      <w:bookmarkEnd w:id="112"/>
+      <w:bookmarkStart w:id="117" w:name="浏览器对象-bom"/>
+      <w:bookmarkEnd w:id="117"/>
       <w:r>
         <w:t xml:space="preserve">浏览器对象 BOM</w:t>
       </w:r>
@@ -16511,8 +16492,8 @@
       <w:pPr>
         <w:pStyle w:val="Heading3"/>
       </w:pPr>
-      <w:bookmarkStart w:id="113" w:name="弹框"/>
-      <w:bookmarkEnd w:id="113"/>
+      <w:bookmarkStart w:id="118" w:name="弹框"/>
+      <w:bookmarkEnd w:id="118"/>
       <w:r>
         <w:t xml:space="preserve">弹框</w:t>
       </w:r>
@@ -16521,7 +16502,7 @@
       <w:pPr>
         <w:pStyle w:val="Compact"/>
         <w:numPr>
-          <w:numId w:val="1048"/>
+          <w:numId w:val="1050"/>
           <w:ilvl w:val="0"/>
         </w:numPr>
       </w:pPr>
@@ -16566,7 +16547,7 @@
       <w:pPr>
         <w:pStyle w:val="Compact"/>
         <w:numPr>
-          <w:numId w:val="1048"/>
+          <w:numId w:val="1050"/>
           <w:ilvl w:val="0"/>
         </w:numPr>
       </w:pPr>
@@ -16598,7 +16579,7 @@
     <w:p>
       <w:pPr>
         <w:numPr>
-          <w:numId w:val="1048"/>
+          <w:numId w:val="1050"/>
           <w:ilvl w:val="0"/>
         </w:numPr>
       </w:pPr>
@@ -16642,11 +16623,11 @@
     <w:p>
       <w:pPr>
         <w:numPr>
-          <w:numId w:val="1048"/>
+          <w:numId w:val="1050"/>
           <w:ilvl w:val="0"/>
         </w:numPr>
       </w:pPr>
-      <w:hyperlink r:id="rId114">
+      <w:hyperlink r:id="rId119">
         <w:r>
           <w:rPr>
             <w:rStyle w:val="Hyperlink"/>
@@ -16659,8 +16640,8 @@
       <w:pPr>
         <w:pStyle w:val="Heading3"/>
       </w:pPr>
-      <w:bookmarkStart w:id="115" w:name="localstorage"/>
-      <w:bookmarkEnd w:id="115"/>
+      <w:bookmarkStart w:id="120" w:name="localstorage"/>
+      <w:bookmarkEnd w:id="120"/>
       <w:r>
         <w:t xml:space="preserve">localStorage</w:t>
       </w:r>
@@ -16867,11 +16848,11 @@
       <w:pPr>
         <w:pStyle w:val="Compact"/>
         <w:numPr>
-          <w:numId w:val="1049"/>
+          <w:numId w:val="1051"/>
           <w:ilvl w:val="0"/>
         </w:numPr>
       </w:pPr>
-      <w:hyperlink r:id="rId116">
+      <w:hyperlink r:id="rId121">
         <w:r>
           <w:rPr>
             <w:rStyle w:val="Hyperlink"/>
@@ -16896,11 +16877,11 @@
       <w:pPr>
         <w:pStyle w:val="Compact"/>
         <w:numPr>
-          <w:numId w:val="1049"/>
+          <w:numId w:val="1051"/>
           <w:ilvl w:val="0"/>
         </w:numPr>
       </w:pPr>
-      <w:hyperlink r:id="rId117">
+      <w:hyperlink r:id="rId122">
         <w:r>
           <w:rPr>
             <w:rStyle w:val="Hyperlink"/>
@@ -16925,11 +16906,11 @@
       <w:pPr>
         <w:pStyle w:val="Compact"/>
         <w:numPr>
-          <w:numId w:val="1049"/>
+          <w:numId w:val="1051"/>
           <w:ilvl w:val="0"/>
         </w:numPr>
       </w:pPr>
-      <w:hyperlink r:id="rId118">
+      <w:hyperlink r:id="rId123">
         <w:r>
           <w:rPr>
             <w:rStyle w:val="Hyperlink"/>
@@ -16954,8 +16935,8 @@
       <w:pPr>
         <w:pStyle w:val="Heading2"/>
       </w:pPr>
-      <w:bookmarkStart w:id="119" w:name="jquery"/>
-      <w:bookmarkEnd w:id="119"/>
+      <w:bookmarkStart w:id="124" w:name="jquery"/>
+      <w:bookmarkEnd w:id="124"/>
       <w:r>
         <w:t xml:space="preserve">jQuery</w:t>
       </w:r>
@@ -16964,8 +16945,8 @@
       <w:pPr>
         <w:pStyle w:val="Heading3"/>
       </w:pPr>
-      <w:bookmarkStart w:id="120" w:name="jquery-知识结构"/>
-      <w:bookmarkEnd w:id="120"/>
+      <w:bookmarkStart w:id="125" w:name="jquery-知识结构"/>
+      <w:bookmarkEnd w:id="125"/>
       <w:r>
         <w:t xml:space="preserve">jQuery 知识结构</w:t>
       </w:r>
@@ -16974,7 +16955,7 @@
       <w:pPr>
         <w:pStyle w:val="Compact"/>
         <w:numPr>
-          <w:numId w:val="1050"/>
+          <w:numId w:val="1052"/>
           <w:ilvl w:val="0"/>
         </w:numPr>
       </w:pPr>
@@ -16986,7 +16967,7 @@
       <w:pPr>
         <w:pStyle w:val="Compact"/>
         <w:numPr>
-          <w:numId w:val="1050"/>
+          <w:numId w:val="1052"/>
           <w:ilvl w:val="0"/>
         </w:numPr>
       </w:pPr>
@@ -16998,7 +16979,7 @@
       <w:pPr>
         <w:pStyle w:val="Compact"/>
         <w:numPr>
-          <w:numId w:val="1050"/>
+          <w:numId w:val="1052"/>
           <w:ilvl w:val="0"/>
         </w:numPr>
       </w:pPr>
@@ -17016,7 +16997,7 @@
       <w:pPr>
         <w:pStyle w:val="Compact"/>
         <w:numPr>
-          <w:numId w:val="1050"/>
+          <w:numId w:val="1052"/>
           <w:ilvl w:val="0"/>
         </w:numPr>
       </w:pPr>
@@ -17028,8 +17009,8 @@
       <w:pPr>
         <w:pStyle w:val="Heading3"/>
       </w:pPr>
-      <w:bookmarkStart w:id="121" w:name="jquery-和-dom-对象相互转换"/>
-      <w:bookmarkEnd w:id="121"/>
+      <w:bookmarkStart w:id="126" w:name="jquery-和-dom-对象相互转换"/>
+      <w:bookmarkEnd w:id="126"/>
       <w:r>
         <w:t xml:space="preserve">jQuery 和 Dom 对象相互转换</w:t>
       </w:r>
@@ -17037,7 +17018,7 @@
     <w:p>
       <w:pPr>
         <w:numPr>
-          <w:numId w:val="1051"/>
+          <w:numId w:val="1053"/>
           <w:ilvl w:val="0"/>
         </w:numPr>
       </w:pPr>
@@ -17351,7 +17332,7 @@
     <w:p>
       <w:pPr>
         <w:numPr>
-          <w:numId w:val="1051"/>
+          <w:numId w:val="1053"/>
           <w:ilvl w:val="0"/>
         </w:numPr>
       </w:pPr>
@@ -17522,11 +17503,11 @@
       <w:pPr>
         <w:pStyle w:val="Compact"/>
         <w:numPr>
-          <w:numId w:val="1052"/>
+          <w:numId w:val="1054"/>
           <w:ilvl w:val="0"/>
         </w:numPr>
       </w:pPr>
-      <w:hyperlink r:id="rId122">
+      <w:hyperlink r:id="rId127">
         <w:r>
           <w:rPr>
             <w:rStyle w:val="Hyperlink"/>
@@ -17539,8 +17520,8 @@
       <w:pPr>
         <w:pStyle w:val="Heading3"/>
       </w:pPr>
-      <w:bookmarkStart w:id="123" w:name="jquery-命名冲突解决"/>
-      <w:bookmarkEnd w:id="123"/>
+      <w:bookmarkStart w:id="128" w:name="jquery-命名冲突解决"/>
+      <w:bookmarkEnd w:id="128"/>
       <w:r>
         <w:t xml:space="preserve">jQuery 命名冲突解决</w:t>
       </w:r>
@@ -17549,7 +17530,7 @@
       <w:pPr>
         <w:pStyle w:val="Compact"/>
         <w:numPr>
-          <w:numId w:val="1053"/>
+          <w:numId w:val="1055"/>
           <w:ilvl w:val="0"/>
         </w:numPr>
       </w:pPr>
@@ -17613,7 +17594,7 @@
     <w:p>
       <w:pPr>
         <w:numPr>
-          <w:numId w:val="1054"/>
+          <w:numId w:val="1056"/>
           <w:ilvl w:val="0"/>
         </w:numPr>
       </w:pPr>
@@ -17696,7 +17677,7 @@
     <w:p>
       <w:pPr>
         <w:numPr>
-          <w:numId w:val="1054"/>
+          <w:numId w:val="1056"/>
           <w:ilvl w:val="0"/>
         </w:numPr>
       </w:pPr>
@@ -17849,11 +17830,11 @@
       <w:pPr>
         <w:pStyle w:val="Compact"/>
         <w:numPr>
-          <w:numId w:val="1055"/>
+          <w:numId w:val="1057"/>
           <w:ilvl w:val="0"/>
         </w:numPr>
       </w:pPr>
-      <w:hyperlink r:id="rId124">
+      <w:hyperlink r:id="rId129">
         <w:r>
           <w:rPr>
             <w:rStyle w:val="Hyperlink"/>
@@ -17878,11 +17859,11 @@
       <w:pPr>
         <w:pStyle w:val="Compact"/>
         <w:numPr>
-          <w:numId w:val="1055"/>
+          <w:numId w:val="1057"/>
           <w:ilvl w:val="0"/>
         </w:numPr>
       </w:pPr>
-      <w:hyperlink r:id="rId125">
+      <w:hyperlink r:id="rId130">
         <w:r>
           <w:rPr>
             <w:rStyle w:val="Hyperlink"/>
@@ -17907,11 +17888,11 @@
       <w:pPr>
         <w:pStyle w:val="Compact"/>
         <w:numPr>
-          <w:numId w:val="1055"/>
+          <w:numId w:val="1057"/>
           <w:ilvl w:val="0"/>
         </w:numPr>
       </w:pPr>
-      <w:hyperlink r:id="rId126">
+      <w:hyperlink r:id="rId131">
         <w:r>
           <w:rPr>
             <w:rStyle w:val="Hyperlink"/>
@@ -17936,196 +17917,10 @@
       <w:pPr>
         <w:pStyle w:val="Heading2"/>
       </w:pPr>
-      <w:bookmarkStart w:id="127" w:name="解决方案"/>
-      <w:bookmarkEnd w:id="127"/>
-      <w:r>
-        <w:t xml:space="preserve">解决方案</w:t>
-      </w:r>
-    </w:p>
-    <w:p>
-      <w:pPr>
-        <w:pStyle w:val="FirstParagraph"/>
-      </w:pPr>
-      <w:r>
-        <w:t xml:space="preserve">跨域，客户端存储</w:t>
-      </w:r>
-    </w:p>
-    <w:p>
-      <w:pPr>
-        <w:pStyle w:val="Heading3"/>
-      </w:pPr>
-      <w:bookmarkStart w:id="128" w:name="跨域"/>
-      <w:bookmarkEnd w:id="128"/>
-      <w:r>
-        <w:t xml:space="preserve">跨域</w:t>
-      </w:r>
-    </w:p>
-    <w:p>
-      <w:pPr>
-        <w:pStyle w:val="Compact"/>
-        <w:numPr>
-          <w:numId w:val="1056"/>
-          <w:ilvl w:val="0"/>
-        </w:numPr>
-      </w:pPr>
-      <w:hyperlink r:id="rId129">
-        <w:r>
-          <w:rPr>
-            <w:rStyle w:val="Hyperlink"/>
-          </w:rPr>
-          <w:t xml:space="preserve">TAT.Johnny, iframe跨域通信的通用解决方案,</w:t>
-        </w:r>
-        <w:r>
-          <w:rPr>
-            <w:rStyle w:val="Hyperlink"/>
-          </w:rPr>
-          <w:t xml:space="preserve"> </w:t>
-        </w:r>
-        <w:r>
-          <w:rPr>
-            <w:rStyle w:val="Hyperlink"/>
-          </w:rPr>
-          <w:t xml:space="preserve">alloyteam</w:t>
-        </w:r>
-      </w:hyperlink>
-    </w:p>
-    <w:p>
-      <w:pPr>
-        <w:pStyle w:val="Compact"/>
-        <w:numPr>
-          <w:numId w:val="1056"/>
-          <w:ilvl w:val="0"/>
-        </w:numPr>
-      </w:pPr>
-      <w:hyperlink r:id="rId130">
-        <w:r>
-          <w:rPr>
-            <w:rStyle w:val="Hyperlink"/>
-          </w:rPr>
-          <w:t xml:space="preserve">JasonKidd,「JavaScript」四种跨域方式详解,</w:t>
-        </w:r>
-        <w:r>
-          <w:rPr>
-            <w:rStyle w:val="Hyperlink"/>
-          </w:rPr>
-          <w:t xml:space="preserve"> </w:t>
-        </w:r>
-        <w:r>
-          <w:rPr>
-            <w:rStyle w:val="Hyperlink"/>
-          </w:rPr>
-          <w:t xml:space="preserve">segmentfault</w:t>
-        </w:r>
-      </w:hyperlink>
-    </w:p>
-    <w:p>
-      <w:pPr>
-        <w:pStyle w:val="Heading2"/>
-      </w:pPr>
-      <w:bookmarkStart w:id="131" w:name="其他"/>
-      <w:bookmarkEnd w:id="131"/>
+      <w:bookmarkStart w:id="132" w:name="其他"/>
+      <w:bookmarkEnd w:id="132"/>
       <w:r>
         <w:t xml:space="preserve">其他</w:t>
-      </w:r>
-    </w:p>
-    <w:p>
-      <w:pPr>
-        <w:pStyle w:val="Compact"/>
-        <w:numPr>
-          <w:numId w:val="1057"/>
-          <w:ilvl w:val="0"/>
-        </w:numPr>
-      </w:pPr>
-      <w:r>
-        <w:t xml:space="preserve">switch 以</w:t>
-      </w:r>
-      <w:r>
-        <w:t xml:space="preserve"> </w:t>
-      </w:r>
-      <w:r>
-        <w:rPr>
-          <w:rStyle w:val="VerbatimChar"/>
-        </w:rPr>
-        <w:t xml:space="preserve">===</w:t>
-      </w:r>
-      <w:r>
-        <w:t xml:space="preserve"> </w:t>
-      </w:r>
-      <w:r>
-        <w:t xml:space="preserve">匹配。</w:t>
-      </w:r>
-    </w:p>
-    <w:p>
-      <w:pPr>
-        <w:pStyle w:val="Compact"/>
-        <w:numPr>
-          <w:numId w:val="1057"/>
-          <w:ilvl w:val="0"/>
-        </w:numPr>
-      </w:pPr>
-      <w:r>
-        <w:t xml:space="preserve">函数会首先被提升，然后才是变量。</w:t>
-      </w:r>
-    </w:p>
-    <w:p>
-      <w:pPr>
-        <w:pStyle w:val="Heading1"/>
-      </w:pPr>
-      <w:bookmarkStart w:id="132" w:name="浏览器"/>
-      <w:bookmarkEnd w:id="132"/>
-      <w:r>
-        <w:t xml:space="preserve">浏览器</w:t>
-      </w:r>
-    </w:p>
-    <w:p>
-      <w:pPr>
-        <w:pStyle w:val="Heading2"/>
-      </w:pPr>
-      <w:bookmarkStart w:id="133" w:name="浏览器兼容性"/>
-      <w:bookmarkEnd w:id="133"/>
-      <w:r>
-        <w:t xml:space="preserve">浏览器兼容性</w:t>
-      </w:r>
-    </w:p>
-    <w:p>
-      <w:pPr>
-        <w:pStyle w:val="Heading3"/>
-      </w:pPr>
-      <w:bookmarkStart w:id="134" w:name="ie6ie7ie8-支持-html5-新标签"/>
-      <w:bookmarkEnd w:id="134"/>
-      <w:r>
-        <w:t xml:space="preserve">IE6/IE7/IE8 支持 html5 新标签</w:t>
-      </w:r>
-    </w:p>
-    <w:p>
-      <w:pPr>
-        <w:pStyle w:val="Heading4"/>
-      </w:pPr>
-      <w:bookmarkStart w:id="135" w:name="创建标签"/>
-      <w:bookmarkEnd w:id="135"/>
-      <w:r>
-        <w:t xml:space="preserve">创建标签</w:t>
-      </w:r>
-    </w:p>
-    <w:p>
-      <w:pPr>
-        <w:pStyle w:val="SourceCode"/>
-      </w:pPr>
-      <w:r>
-        <w:rPr>
-          <w:rStyle w:val="NormalTok"/>
-        </w:rPr>
-        <w:t xml:space="preserve">document.createElement('section'); // 其他标签一样处理</w:t>
-      </w:r>
-    </w:p>
-    <w:p>
-      <w:pPr>
-        <w:pStyle w:val="Heading4"/>
-      </w:pPr>
-      <w:bookmarkStart w:id="136" w:name="使用js方案"/>
-      <w:bookmarkEnd w:id="136"/>
-      <w:r>
-        <w:t xml:space="preserve">使用JS方案</w:t>
       </w:r>
     </w:p>
     <w:p>
@@ -18137,9 +17932,109 @@
         </w:numPr>
       </w:pPr>
       <w:r>
+        <w:t xml:space="preserve">switch 以</w:t>
+      </w:r>
+      <w:r>
+        <w:t xml:space="preserve"> </w:t>
+      </w:r>
+      <w:r>
+        <w:rPr>
+          <w:rStyle w:val="VerbatimChar"/>
+        </w:rPr>
+        <w:t xml:space="preserve">===</w:t>
+      </w:r>
+      <w:r>
+        <w:t xml:space="preserve"> </w:t>
+      </w:r>
+      <w:r>
+        <w:t xml:space="preserve">匹配。</w:t>
+      </w:r>
+    </w:p>
+    <w:p>
+      <w:pPr>
+        <w:pStyle w:val="Compact"/>
+        <w:numPr>
+          <w:numId w:val="1058"/>
+          <w:ilvl w:val="0"/>
+        </w:numPr>
+      </w:pPr>
+      <w:r>
+        <w:t xml:space="preserve">函数会首先被提升，然后才是变量。</w:t>
+      </w:r>
+    </w:p>
+    <w:p>
+      <w:pPr>
+        <w:pStyle w:val="Heading1"/>
+      </w:pPr>
+      <w:bookmarkStart w:id="133" w:name="浏览器"/>
+      <w:bookmarkEnd w:id="133"/>
+      <w:r>
+        <w:t xml:space="preserve">浏览器</w:t>
+      </w:r>
+    </w:p>
+    <w:p>
+      <w:pPr>
+        <w:pStyle w:val="Heading2"/>
+      </w:pPr>
+      <w:bookmarkStart w:id="134" w:name="浏览器兼容性"/>
+      <w:bookmarkEnd w:id="134"/>
+      <w:r>
+        <w:t xml:space="preserve">浏览器兼容性</w:t>
+      </w:r>
+    </w:p>
+    <w:p>
+      <w:pPr>
+        <w:pStyle w:val="Heading3"/>
+      </w:pPr>
+      <w:bookmarkStart w:id="135" w:name="ie6ie7ie8-支持-html5-新标签"/>
+      <w:bookmarkEnd w:id="135"/>
+      <w:r>
+        <w:t xml:space="preserve">IE6/IE7/IE8 支持 html5 新标签</w:t>
+      </w:r>
+    </w:p>
+    <w:p>
+      <w:pPr>
+        <w:pStyle w:val="Heading4"/>
+      </w:pPr>
+      <w:bookmarkStart w:id="136" w:name="创建标签"/>
+      <w:bookmarkEnd w:id="136"/>
+      <w:r>
+        <w:t xml:space="preserve">创建标签</w:t>
+      </w:r>
+    </w:p>
+    <w:p>
+      <w:pPr>
+        <w:pStyle w:val="SourceCode"/>
+      </w:pPr>
+      <w:r>
+        <w:rPr>
+          <w:rStyle w:val="NormalTok"/>
+        </w:rPr>
+        <w:t xml:space="preserve">document.createElement('section'); // 其他标签一样处理</w:t>
+      </w:r>
+    </w:p>
+    <w:p>
+      <w:pPr>
+        <w:pStyle w:val="Heading4"/>
+      </w:pPr>
+      <w:bookmarkStart w:id="137" w:name="使用js方案"/>
+      <w:bookmarkEnd w:id="137"/>
+      <w:r>
+        <w:t xml:space="preserve">使用JS方案</w:t>
+      </w:r>
+    </w:p>
+    <w:p>
+      <w:pPr>
+        <w:pStyle w:val="Compact"/>
+        <w:numPr>
+          <w:numId w:val="1059"/>
+          <w:ilvl w:val="0"/>
+        </w:numPr>
+      </w:pPr>
+      <w:r>
         <w:t xml:space="preserve">html5shiv：</w:t>
       </w:r>
-      <w:hyperlink r:id="rId137">
+      <w:hyperlink r:id="rId138">
         <w:r>
           <w:rPr>
             <w:rStyle w:val="Hyperlink"/>
@@ -18164,14 +18059,14 @@
       <w:pPr>
         <w:pStyle w:val="Compact"/>
         <w:numPr>
-          <w:numId w:val="1058"/>
+          <w:numId w:val="1059"/>
           <w:ilvl w:val="0"/>
         </w:numPr>
       </w:pPr>
       <w:r>
         <w:t xml:space="preserve">modernizr：</w:t>
       </w:r>
-      <w:hyperlink r:id="rId138">
+      <w:hyperlink r:id="rId139">
         <w:r>
           <w:rPr>
             <w:rStyle w:val="Hyperlink"/>
@@ -18191,7 +18086,7 @@
       <w:r>
         <w:t xml:space="preserve">CSS3，</w:t>
       </w:r>
-      <w:hyperlink r:id="rId139">
+      <w:hyperlink r:id="rId140">
         <w:r>
           <w:rPr>
             <w:rStyle w:val="Hyperlink"/>
@@ -18207,8 +18102,8 @@
       <w:pPr>
         <w:pStyle w:val="Heading3"/>
       </w:pPr>
-      <w:bookmarkStart w:id="140" w:name="ie-兼容性测试"/>
-      <w:bookmarkEnd w:id="140"/>
+      <w:bookmarkStart w:id="141" w:name="ie-兼容性测试"/>
+      <w:bookmarkEnd w:id="141"/>
       <w:r>
         <w:t xml:space="preserve">IE 兼容性测试</w:t>
       </w:r>
@@ -18217,7 +18112,7 @@
       <w:pPr>
         <w:pStyle w:val="FirstParagraph"/>
       </w:pPr>
-      <w:hyperlink r:id="rId141">
+      <w:hyperlink r:id="rId142">
         <w:r>
           <w:rPr>
             <w:rStyle w:val="Hyperlink"/>
@@ -18231,7 +18126,7 @@
       <w:r>
         <w:t xml:space="preserve">提供的</w:t>
       </w:r>
-      <w:hyperlink r:id="rId142">
+      <w:hyperlink r:id="rId143">
         <w:r>
           <w:rPr>
             <w:rStyle w:val="Hyperlink"/>
@@ -18245,7 +18140,7 @@
       <w:r>
         <w:t xml:space="preserve"> </w:t>
       </w:r>
-      <w:hyperlink r:id="rId143">
+      <w:hyperlink r:id="rId144">
         <w:r>
           <w:rPr>
             <w:rStyle w:val="Hyperlink"/>
@@ -18262,7 +18157,7 @@
       <w:r>
         <w:t xml:space="preserve"> </w:t>
       </w:r>
-      <w:hyperlink r:id="rId144">
+      <w:hyperlink r:id="rId145">
         <w:r>
           <w:rPr>
             <w:rStyle w:val="Hyperlink"/>
@@ -18287,8 +18182,8 @@
       <w:pPr>
         <w:pStyle w:val="Heading3"/>
       </w:pPr>
-      <w:bookmarkStart w:id="145" w:name="提示不支持-javascript"/>
-      <w:bookmarkEnd w:id="145"/>
+      <w:bookmarkStart w:id="146" w:name="提示不支持-javascript"/>
+      <w:bookmarkEnd w:id="146"/>
       <w:r>
         <w:t xml:space="preserve">提示不支持 JavaScript</w:t>
       </w:r>
@@ -18355,7 +18250,7 @@
       <w:r>
         <w:t xml:space="preserve"> </w:t>
       </w:r>
-      <w:hyperlink r:id="rId146">
+      <w:hyperlink r:id="rId147">
         <w:r>
           <w:rPr>
             <w:rStyle w:val="Hyperlink"/>
@@ -18380,8 +18275,8 @@
       <w:pPr>
         <w:pStyle w:val="Heading3"/>
       </w:pPr>
-      <w:bookmarkStart w:id="147" w:name="浏览器-hack"/>
-      <w:bookmarkEnd w:id="147"/>
+      <w:bookmarkStart w:id="148" w:name="浏览器-hack"/>
+      <w:bookmarkEnd w:id="148"/>
       <w:r>
         <w:t xml:space="preserve">浏览器 hack</w:t>
       </w:r>
@@ -19907,7 +19802,7 @@
       <w:r>
         <w:t xml:space="preserve"> </w:t>
       </w:r>
-      <w:hyperlink r:id="rId148">
+      <w:hyperlink r:id="rId149">
         <w:r>
           <w:rPr>
             <w:rStyle w:val="Hyperlink"/>
@@ -19920,8 +19815,8 @@
       <w:pPr>
         <w:pStyle w:val="Heading3"/>
       </w:pPr>
-      <w:bookmarkStart w:id="149" w:name="css3-前缀"/>
-      <w:bookmarkEnd w:id="149"/>
+      <w:bookmarkStart w:id="150" w:name="css3-前缀"/>
+      <w:bookmarkEnd w:id="150"/>
       <w:r>
         <w:t xml:space="preserve">CSS3 前缀</w:t>
       </w:r>
@@ -19948,7 +19843,7 @@
       <w:r>
         <w:t xml:space="preserve"> </w:t>
       </w:r>
-      <w:hyperlink r:id="rId150">
+      <w:hyperlink r:id="rId151">
         <w:r>
           <w:rPr>
             <w:rStyle w:val="Hyperlink"/>
@@ -19967,7 +19862,7 @@
       <w:pPr>
         <w:pStyle w:val="Compact"/>
         <w:numPr>
-          <w:numId w:val="1059"/>
+          <w:numId w:val="1060"/>
           <w:ilvl w:val="0"/>
         </w:numPr>
       </w:pPr>
@@ -19988,7 +19883,7 @@
       <w:pPr>
         <w:pStyle w:val="Compact"/>
         <w:numPr>
-          <w:numId w:val="1059"/>
+          <w:numId w:val="1060"/>
           <w:ilvl w:val="0"/>
         </w:numPr>
       </w:pPr>
@@ -20009,7 +19904,7 @@
       <w:pPr>
         <w:pStyle w:val="Compact"/>
         <w:numPr>
-          <w:numId w:val="1059"/>
+          <w:numId w:val="1060"/>
           <w:ilvl w:val="0"/>
         </w:numPr>
       </w:pPr>
@@ -20030,7 +19925,7 @@
       <w:pPr>
         <w:pStyle w:val="Compact"/>
         <w:numPr>
-          <w:numId w:val="1059"/>
+          <w:numId w:val="1060"/>
           <w:ilvl w:val="0"/>
         </w:numPr>
       </w:pPr>
@@ -20051,8 +19946,8 @@
       <w:pPr>
         <w:pStyle w:val="Heading3"/>
       </w:pPr>
-      <w:bookmarkStart w:id="151" w:name="浏览器设备检测"/>
-      <w:bookmarkEnd w:id="151"/>
+      <w:bookmarkStart w:id="152" w:name="浏览器设备检测"/>
+      <w:bookmarkEnd w:id="152"/>
       <w:r>
         <w:t xml:space="preserve">浏览器/设备检测</w:t>
       </w:r>
@@ -20084,8 +19979,8 @@
       <w:pPr>
         <w:pStyle w:val="Heading4"/>
       </w:pPr>
-      <w:bookmarkStart w:id="152" w:name="ie-条件语句"/>
-      <w:bookmarkEnd w:id="152"/>
+      <w:bookmarkStart w:id="153" w:name="ie-条件语句"/>
+      <w:bookmarkEnd w:id="153"/>
       <w:r>
         <w:t xml:space="preserve">IE 条件语句</w:t>
       </w:r>
@@ -20164,7 +20059,7 @@
       <w:r>
         <w:t xml:space="preserve"> </w:t>
       </w:r>
-      <w:hyperlink r:id="rId153">
+      <w:hyperlink r:id="rId154">
         <w:r>
           <w:rPr>
             <w:rStyle w:val="Hyperlink"/>
@@ -20189,8 +20084,8 @@
       <w:pPr>
         <w:pStyle w:val="Heading4"/>
       </w:pPr>
-      <w:bookmarkStart w:id="154" w:name="useragent"/>
-      <w:bookmarkEnd w:id="154"/>
+      <w:bookmarkStart w:id="155" w:name="useragent"/>
+      <w:bookmarkEnd w:id="155"/>
       <w:r>
         <w:t xml:space="preserve">userAgent</w:t>
       </w:r>
@@ -20358,7 +20253,7 @@
       <w:r>
         <w:t xml:space="preserve">代码：</w:t>
       </w:r>
-      <w:hyperlink r:id="rId155">
+      <w:hyperlink r:id="rId156">
         <w:r>
           <w:rPr>
             <w:rStyle w:val="Hyperlink"/>
@@ -21132,8 +21027,8 @@
       <w:pPr>
         <w:pStyle w:val="Heading4"/>
       </w:pPr>
-      <w:bookmarkStart w:id="156" w:name="通过特性检测判断"/>
-      <w:bookmarkEnd w:id="156"/>
+      <w:bookmarkStart w:id="157" w:name="通过特性检测判断"/>
+      <w:bookmarkEnd w:id="157"/>
       <w:r>
         <w:t xml:space="preserve">通过特性检测判断</w:t>
       </w:r>
@@ -21148,7 +21043,7 @@
       <w:r>
         <w:t xml:space="preserve"> </w:t>
       </w:r>
-      <w:hyperlink r:id="rId157">
+      <w:hyperlink r:id="rId158">
         <w:r>
           <w:rPr>
             <w:rStyle w:val="Hyperlink"/>
@@ -21173,8 +21068,8 @@
       <w:pPr>
         <w:pStyle w:val="Heading3"/>
       </w:pPr>
-      <w:bookmarkStart w:id="158" w:name="ie-图标字体未加载降级处理-ie-icon"/>
-      <w:bookmarkEnd w:id="158"/>
+      <w:bookmarkStart w:id="159" w:name="ie-图标字体未加载降级处理-ie-icon"/>
+      <w:bookmarkEnd w:id="159"/>
       <w:r>
         <w:t xml:space="preserve">IE 图标字体未加载降级处理 (IE icon)</w:t>
       </w:r>
@@ -21636,8 +21531,8 @@
       <w:pPr>
         <w:pStyle w:val="Heading2"/>
       </w:pPr>
-      <w:bookmarkStart w:id="159" w:name="本地缓存"/>
-      <w:bookmarkEnd w:id="159"/>
+      <w:bookmarkStart w:id="160" w:name="本地缓存"/>
+      <w:bookmarkEnd w:id="160"/>
       <w:r>
         <w:t xml:space="preserve">本地缓存</w:t>
       </w:r>
@@ -21646,11 +21541,11 @@
       <w:pPr>
         <w:pStyle w:val="Compact"/>
         <w:numPr>
-          <w:numId w:val="1060"/>
+          <w:numId w:val="1061"/>
           <w:ilvl w:val="0"/>
         </w:numPr>
       </w:pPr>
-      <w:hyperlink r:id="rId160">
+      <w:hyperlink r:id="rId161">
         <w:r>
           <w:rPr>
             <w:rStyle w:val="Hyperlink"/>
@@ -21675,8 +21570,8 @@
       <w:pPr>
         <w:pStyle w:val="Heading1"/>
       </w:pPr>
-      <w:bookmarkStart w:id="161" w:name="http"/>
-      <w:bookmarkEnd w:id="161"/>
+      <w:bookmarkStart w:id="162" w:name="http"/>
+      <w:bookmarkEnd w:id="162"/>
       <w:r>
         <w:t xml:space="preserve">HTTP</w:t>
       </w:r>
@@ -21685,7 +21580,7 @@
       <w:pPr>
         <w:pStyle w:val="Compact"/>
         <w:numPr>
-          <w:numId w:val="1061"/>
+          <w:numId w:val="1062"/>
           <w:ilvl w:val="0"/>
         </w:numPr>
       </w:pPr>
@@ -21697,7 +21592,7 @@
       <w:pPr>
         <w:pStyle w:val="Compact"/>
         <w:numPr>
-          <w:numId w:val="1061"/>
+          <w:numId w:val="1062"/>
           <w:ilvl w:val="0"/>
         </w:numPr>
       </w:pPr>
@@ -21718,8 +21613,8 @@
       <w:pPr>
         <w:pStyle w:val="Heading2"/>
       </w:pPr>
-      <w:bookmarkStart w:id="162" w:name="同源"/>
-      <w:bookmarkEnd w:id="162"/>
+      <w:bookmarkStart w:id="163" w:name="同源"/>
+      <w:bookmarkEnd w:id="163"/>
       <w:r>
         <w:t xml:space="preserve">同源</w:t>
       </w:r>
@@ -21785,7 +21680,7 @@
       <w:r>
         <w:t xml:space="preserve"> </w:t>
       </w:r>
-      <w:hyperlink r:id="rId116">
+      <w:hyperlink r:id="rId121">
         <w:r>
           <w:rPr>
             <w:rStyle w:val="Hyperlink"/>
@@ -21810,8 +21705,8 @@
       <w:pPr>
         <w:pStyle w:val="Heading2"/>
       </w:pPr>
-      <w:bookmarkStart w:id="163" w:name="从输入url到页面加载完成的过程"/>
-      <w:bookmarkEnd w:id="163"/>
+      <w:bookmarkStart w:id="164" w:name="从输入url到页面加载完成的过程"/>
+      <w:bookmarkEnd w:id="164"/>
       <w:r>
         <w:t xml:space="preserve">从输入URL到页面加载完成的过程</w:t>
       </w:r>
@@ -21820,7 +21715,7 @@
       <w:pPr>
         <w:pStyle w:val="Compact"/>
         <w:numPr>
-          <w:numId w:val="1062"/>
+          <w:numId w:val="1063"/>
           <w:ilvl w:val="0"/>
         </w:numPr>
       </w:pPr>
@@ -21832,7 +21727,7 @@
       <w:pPr>
         <w:pStyle w:val="Compact"/>
         <w:numPr>
-          <w:numId w:val="1062"/>
+          <w:numId w:val="1063"/>
           <w:ilvl w:val="0"/>
         </w:numPr>
       </w:pPr>
@@ -21850,7 +21745,7 @@
       <w:pPr>
         <w:pStyle w:val="Compact"/>
         <w:numPr>
-          <w:numId w:val="1062"/>
+          <w:numId w:val="1063"/>
           <w:ilvl w:val="0"/>
         </w:numPr>
       </w:pPr>
@@ -21862,7 +21757,7 @@
       <w:pPr>
         <w:pStyle w:val="Compact"/>
         <w:numPr>
-          <w:numId w:val="1062"/>
+          <w:numId w:val="1063"/>
           <w:ilvl w:val="0"/>
         </w:numPr>
       </w:pPr>
@@ -21880,7 +21775,7 @@
       <w:pPr>
         <w:pStyle w:val="Compact"/>
         <w:numPr>
-          <w:numId w:val="1062"/>
+          <w:numId w:val="1063"/>
           <w:ilvl w:val="0"/>
         </w:numPr>
       </w:pPr>
@@ -21892,7 +21787,7 @@
       <w:pPr>
         <w:pStyle w:val="Compact"/>
         <w:numPr>
-          <w:numId w:val="1062"/>
+          <w:numId w:val="1063"/>
           <w:ilvl w:val="0"/>
         </w:numPr>
       </w:pPr>
@@ -21904,7 +21799,7 @@
       <w:pPr>
         <w:pStyle w:val="Compact"/>
         <w:numPr>
-          <w:numId w:val="1062"/>
+          <w:numId w:val="1063"/>
           <w:ilvl w:val="0"/>
         </w:numPr>
       </w:pPr>
@@ -21916,7 +21811,7 @@
       <w:pPr>
         <w:pStyle w:val="Compact"/>
         <w:numPr>
-          <w:numId w:val="1062"/>
+          <w:numId w:val="1063"/>
           <w:ilvl w:val="0"/>
         </w:numPr>
       </w:pPr>
@@ -21928,7 +21823,7 @@
       <w:pPr>
         <w:pStyle w:val="Compact"/>
         <w:numPr>
-          <w:numId w:val="1062"/>
+          <w:numId w:val="1063"/>
           <w:ilvl w:val="0"/>
         </w:numPr>
       </w:pPr>
@@ -21946,7 +21841,7 @@
       <w:pPr>
         <w:pStyle w:val="Compact"/>
         <w:numPr>
-          <w:numId w:val="1062"/>
+          <w:numId w:val="1063"/>
           <w:ilvl w:val="0"/>
         </w:numPr>
       </w:pPr>
@@ -21964,7 +21859,7 @@
       <w:r>
         <w:t xml:space="preserve"> </w:t>
       </w:r>
-      <w:hyperlink r:id="rId164">
+      <w:hyperlink r:id="rId165">
         <w:r>
           <w:rPr>
             <w:rStyle w:val="Hyperlink"/>
@@ -21989,8 +21884,8 @@
       <w:pPr>
         <w:pStyle w:val="Heading2"/>
       </w:pPr>
-      <w:bookmarkStart w:id="165" w:name="状态码"/>
-      <w:bookmarkEnd w:id="165"/>
+      <w:bookmarkStart w:id="166" w:name="状态码"/>
+      <w:bookmarkEnd w:id="166"/>
       <w:r>
         <w:t xml:space="preserve">状态码</w:t>
       </w:r>
@@ -23764,6 +23659,30 @@
       </w:r>
     </w:p>
   </w:footnote>
+  <w:footnote w:id="89">
+    <w:p>
+      <w:pPr>
+        <w:pStyle w:val="FootnoteText"/>
+      </w:pPr>
+      <w:r>
+        <w:rPr>
+          <w:rStyle w:val="FootnoteReference"/>
+        </w:rPr>
+        <w:footnoteRef/>
+      </w:r>
+      <w:r>
+        <w:t xml:space="preserve"> </w:t>
+      </w:r>
+      <w:hyperlink r:id="rId86">
+        <w:r>
+          <w:rPr>
+            <w:rStyle w:val="Hyperlink"/>
+          </w:rPr>
+          <w:t xml:space="preserve">你不知道的JavaScript（上卷）</w:t>
+        </w:r>
+      </w:hyperlink>
+    </w:p>
+  </w:footnote>
 </w:footnotes>
 </file>
 
@@ -23851,7 +23770,7 @@
     </w:lvl>
   </w:abstractNum>
   <w:abstractNum w:abstractNumId="990">
-    <w:nsid w:val="f59e9083"/>
+    <w:nsid w:val="cd955594"/>
     <w:multiLevelType w:val="multilevel"/>
     <w:lvl w:ilvl="0">
       <w:numFmt w:val="bullet"/>
@@ -23932,7 +23851,7 @@
     </w:lvl>
   </w:abstractNum>
   <w:abstractNum w:abstractNumId="99411">
-    <w:nsid w:val="745abbba"/>
+    <w:nsid w:val="43c022e8"/>
     <w:multiLevelType w:val="multilevel"/>
     <w:lvl w:ilvl="0">
       <w:start w:val="1"/>
@@ -24020,7 +23939,7 @@
     </w:lvl>
   </w:abstractNum>
   <w:abstractNum w:abstractNumId="991">
-    <w:nsid w:val="d9e1ba01"/>
+    <w:nsid w:val="89f631bb"/>
     <w:multiLevelType w:val="multilevel"/>
     <w:lvl w:ilvl="0">
       <w:numFmt w:val="bullet"/>
@@ -24101,7 +24020,7 @@
     </w:lvl>
   </w:abstractNum>
   <w:abstractNum w:abstractNumId="99412">
-    <w:nsid w:val="276f9eda"/>
+    <w:nsid w:val="24718d15"/>
     <w:multiLevelType w:val="multilevel"/>
     <w:lvl w:ilvl="0">
       <w:start w:val="2"/>
@@ -24177,6 +24096,94 @@
     </w:lvl>
     <w:lvl w:ilvl="6">
       <w:start w:val="2"/>
+      <w:numFmt w:val="decimal"/>
+      <w:lvlText w:val="%7."/>
+      <w:lvlJc w:val="left"/>
+      <w:pPr>
+        <w:tabs>
+          <w:tab w:val="num" w:pos="4320"/>
+        </w:tabs>
+        <w:ind w:left="4800" w:hanging="480"/>
+      </w:pPr>
+    </w:lvl>
+  </w:abstractNum>
+  <w:abstractNum w:abstractNumId="99413">
+    <w:nsid w:val="4e30f105"/>
+    <w:multiLevelType w:val="multilevel"/>
+    <w:lvl w:ilvl="0">
+      <w:start w:val="3"/>
+      <w:numFmt w:val="decimal"/>
+      <w:lvlText w:val="%1."/>
+      <w:lvlJc w:val="left"/>
+      <w:pPr>
+        <w:tabs>
+          <w:tab w:val="num" w:pos="0"/>
+        </w:tabs>
+        <w:ind w:left="480" w:hanging="480"/>
+      </w:pPr>
+    </w:lvl>
+    <w:lvl w:ilvl="1">
+      <w:start w:val="3"/>
+      <w:numFmt w:val="decimal"/>
+      <w:lvlText w:val="%2."/>
+      <w:lvlJc w:val="left"/>
+      <w:pPr>
+        <w:tabs>
+          <w:tab w:val="num" w:pos="720"/>
+        </w:tabs>
+        <w:ind w:left="1200" w:hanging="480"/>
+      </w:pPr>
+    </w:lvl>
+    <w:lvl w:ilvl="2">
+      <w:start w:val="3"/>
+      <w:numFmt w:val="decimal"/>
+      <w:lvlText w:val="%3."/>
+      <w:lvlJc w:val="left"/>
+      <w:pPr>
+        <w:tabs>
+          <w:tab w:val="num" w:pos="1440"/>
+        </w:tabs>
+        <w:ind w:left="1920" w:hanging="480"/>
+      </w:pPr>
+    </w:lvl>
+    <w:lvl w:ilvl="3">
+      <w:start w:val="3"/>
+      <w:numFmt w:val="decimal"/>
+      <w:lvlText w:val="%4."/>
+      <w:lvlJc w:val="left"/>
+      <w:pPr>
+        <w:tabs>
+          <w:tab w:val="num" w:pos="2160"/>
+        </w:tabs>
+        <w:ind w:left="2640" w:hanging="480"/>
+      </w:pPr>
+    </w:lvl>
+    <w:lvl w:ilvl="4">
+      <w:start w:val="3"/>
+      <w:numFmt w:val="decimal"/>
+      <w:lvlText w:val="%5."/>
+      <w:lvlJc w:val="left"/>
+      <w:pPr>
+        <w:tabs>
+          <w:tab w:val="num" w:pos="2880"/>
+        </w:tabs>
+        <w:ind w:left="3360" w:hanging="480"/>
+      </w:pPr>
+    </w:lvl>
+    <w:lvl w:ilvl="5">
+      <w:start w:val="3"/>
+      <w:numFmt w:val="decimal"/>
+      <w:lvlText w:val="%6."/>
+      <w:lvlJc w:val="left"/>
+      <w:pPr>
+        <w:tabs>
+          <w:tab w:val="num" w:pos="3600"/>
+        </w:tabs>
+        <w:ind w:left="4080" w:hanging="480"/>
+      </w:pPr>
+    </w:lvl>
+    <w:lvl w:ilvl="6">
+      <w:start w:val="3"/>
       <w:numFmt w:val="decimal"/>
       <w:lvlText w:val="%7."/>
       <w:lvlJc w:val="left"/>
@@ -24276,39 +24283,6 @@
     <w:abstractNumId w:val="991"/>
   </w:num>
   <w:num w:numId="1007">
-    <w:abstractNumId w:val="991"/>
-  </w:num>
-  <w:num w:numId="1008">
-    <w:abstractNumId w:val="991"/>
-  </w:num>
-  <w:num w:numId="1009">
-    <w:abstractNumId w:val="991"/>
-  </w:num>
-  <w:num w:numId="1010">
-    <w:abstractNumId w:val="991"/>
-  </w:num>
-  <w:num w:numId="1011">
-    <w:abstractNumId w:val="991"/>
-  </w:num>
-  <w:num w:numId="1012">
-    <w:abstractNumId w:val="991"/>
-  </w:num>
-  <w:num w:numId="1013">
-    <w:abstractNumId w:val="991"/>
-  </w:num>
-  <w:num w:numId="1014">
-    <w:abstractNumId w:val="991"/>
-  </w:num>
-  <w:num w:numId="1015">
-    <w:abstractNumId w:val="991"/>
-  </w:num>
-  <w:num w:numId="1016">
-    <w:abstractNumId w:val="991"/>
-  </w:num>
-  <w:num w:numId="1017">
-    <w:abstractNumId w:val="991"/>
-  </w:num>
-  <w:num w:numId="1018">
     <w:abstractNumId w:val="99411"/>
     <w:lvlOverride w:ilvl="0">
       <w:startOverride w:val="1"/>
@@ -24331,6 +24305,81 @@
     <w:lvlOverride w:ilvl="6">
       <w:startOverride w:val="1"/>
     </w:lvlOverride>
+  </w:num>
+  <w:num w:numId="1008">
+    <w:abstractNumId w:val="991"/>
+  </w:num>
+  <w:num w:numId="1009">
+    <w:abstractNumId w:val="99412"/>
+    <w:lvlOverride w:ilvl="0">
+      <w:startOverride w:val="2"/>
+    </w:lvlOverride>
+    <w:lvlOverride w:ilvl="1">
+      <w:startOverride w:val="2"/>
+    </w:lvlOverride>
+    <w:lvlOverride w:ilvl="2">
+      <w:startOverride w:val="2"/>
+    </w:lvlOverride>
+    <w:lvlOverride w:ilvl="3">
+      <w:startOverride w:val="2"/>
+    </w:lvlOverride>
+    <w:lvlOverride w:ilvl="4">
+      <w:startOverride w:val="2"/>
+    </w:lvlOverride>
+    <w:lvlOverride w:ilvl="5">
+      <w:startOverride w:val="2"/>
+    </w:lvlOverride>
+    <w:lvlOverride w:ilvl="6">
+      <w:startOverride w:val="2"/>
+    </w:lvlOverride>
+  </w:num>
+  <w:num w:numId="1010">
+    <w:abstractNumId w:val="991"/>
+  </w:num>
+  <w:num w:numId="1011">
+    <w:abstractNumId w:val="99413"/>
+    <w:lvlOverride w:ilvl="0">
+      <w:startOverride w:val="3"/>
+    </w:lvlOverride>
+    <w:lvlOverride w:ilvl="1">
+      <w:startOverride w:val="3"/>
+    </w:lvlOverride>
+    <w:lvlOverride w:ilvl="2">
+      <w:startOverride w:val="3"/>
+    </w:lvlOverride>
+    <w:lvlOverride w:ilvl="3">
+      <w:startOverride w:val="3"/>
+    </w:lvlOverride>
+    <w:lvlOverride w:ilvl="4">
+      <w:startOverride w:val="3"/>
+    </w:lvlOverride>
+    <w:lvlOverride w:ilvl="5">
+      <w:startOverride w:val="3"/>
+    </w:lvlOverride>
+    <w:lvlOverride w:ilvl="6">
+      <w:startOverride w:val="3"/>
+    </w:lvlOverride>
+  </w:num>
+  <w:num w:numId="1012">
+    <w:abstractNumId w:val="991"/>
+  </w:num>
+  <w:num w:numId="1013">
+    <w:abstractNumId w:val="991"/>
+  </w:num>
+  <w:num w:numId="1014">
+    <w:abstractNumId w:val="991"/>
+  </w:num>
+  <w:num w:numId="1015">
+    <w:abstractNumId w:val="991"/>
+  </w:num>
+  <w:num w:numId="1016">
+    <w:abstractNumId w:val="991"/>
+  </w:num>
+  <w:num w:numId="1017">
+    <w:abstractNumId w:val="991"/>
+  </w:num>
+  <w:num w:numId="1018">
+    <w:abstractNumId w:val="991"/>
   </w:num>
   <w:num w:numId="1019">
     <w:abstractNumId w:val="991"/>
@@ -24366,28 +24415,7 @@
     <w:abstractNumId w:val="991"/>
   </w:num>
   <w:num w:numId="1023">
-    <w:abstractNumId w:val="99411"/>
-    <w:lvlOverride w:ilvl="0">
-      <w:startOverride w:val="1"/>
-    </w:lvlOverride>
-    <w:lvlOverride w:ilvl="1">
-      <w:startOverride w:val="1"/>
-    </w:lvlOverride>
-    <w:lvlOverride w:ilvl="2">
-      <w:startOverride w:val="1"/>
-    </w:lvlOverride>
-    <w:lvlOverride w:ilvl="3">
-      <w:startOverride w:val="1"/>
-    </w:lvlOverride>
-    <w:lvlOverride w:ilvl="4">
-      <w:startOverride w:val="1"/>
-    </w:lvlOverride>
-    <w:lvlOverride w:ilvl="5">
-      <w:startOverride w:val="1"/>
-    </w:lvlOverride>
-    <w:lvlOverride w:ilvl="6">
-      <w:startOverride w:val="1"/>
-    </w:lvlOverride>
+    <w:abstractNumId w:val="991"/>
   </w:num>
   <w:num w:numId="1024">
     <w:abstractNumId w:val="99411"/>
@@ -24468,27 +24496,6 @@
     <w:abstractNumId w:val="991"/>
   </w:num>
   <w:num w:numId="1029">
-    <w:abstractNumId w:val="991"/>
-  </w:num>
-  <w:num w:numId="1030">
-    <w:abstractNumId w:val="991"/>
-  </w:num>
-  <w:num w:numId="1031">
-    <w:abstractNumId w:val="991"/>
-  </w:num>
-  <w:num w:numId="1032">
-    <w:abstractNumId w:val="991"/>
-  </w:num>
-  <w:num w:numId="1033">
-    <w:abstractNumId w:val="991"/>
-  </w:num>
-  <w:num w:numId="1034">
-    <w:abstractNumId w:val="991"/>
-  </w:num>
-  <w:num w:numId="1035">
-    <w:abstractNumId w:val="991"/>
-  </w:num>
-  <w:num w:numId="1036">
     <w:abstractNumId w:val="99411"/>
     <w:lvlOverride w:ilvl="0">
       <w:startOverride w:val="1"/>
@@ -24511,6 +24518,48 @@
     <w:lvlOverride w:ilvl="6">
       <w:startOverride w:val="1"/>
     </w:lvlOverride>
+  </w:num>
+  <w:num w:numId="1030">
+    <w:abstractNumId w:val="99411"/>
+    <w:lvlOverride w:ilvl="0">
+      <w:startOverride w:val="1"/>
+    </w:lvlOverride>
+    <w:lvlOverride w:ilvl="1">
+      <w:startOverride w:val="1"/>
+    </w:lvlOverride>
+    <w:lvlOverride w:ilvl="2">
+      <w:startOverride w:val="1"/>
+    </w:lvlOverride>
+    <w:lvlOverride w:ilvl="3">
+      <w:startOverride w:val="1"/>
+    </w:lvlOverride>
+    <w:lvlOverride w:ilvl="4">
+      <w:startOverride w:val="1"/>
+    </w:lvlOverride>
+    <w:lvlOverride w:ilvl="5">
+      <w:startOverride w:val="1"/>
+    </w:lvlOverride>
+    <w:lvlOverride w:ilvl="6">
+      <w:startOverride w:val="1"/>
+    </w:lvlOverride>
+  </w:num>
+  <w:num w:numId="1031">
+    <w:abstractNumId w:val="991"/>
+  </w:num>
+  <w:num w:numId="1032">
+    <w:abstractNumId w:val="991"/>
+  </w:num>
+  <w:num w:numId="1033">
+    <w:abstractNumId w:val="991"/>
+  </w:num>
+  <w:num w:numId="1034">
+    <w:abstractNumId w:val="991"/>
+  </w:num>
+  <w:num w:numId="1035">
+    <w:abstractNumId w:val="991"/>
+  </w:num>
+  <w:num w:numId="1036">
+    <w:abstractNumId w:val="991"/>
   </w:num>
   <w:num w:numId="1037">
     <w:abstractNumId w:val="991"/>
@@ -24570,12 +24619,6 @@
     <w:abstractNumId w:val="991"/>
   </w:num>
   <w:num w:numId="1042">
-    <w:abstractNumId w:val="991"/>
-  </w:num>
-  <w:num w:numId="1043">
-    <w:abstractNumId w:val="991"/>
-  </w:num>
-  <w:num w:numId="1044">
     <w:abstractNumId w:val="99411"/>
     <w:lvlOverride w:ilvl="0">
       <w:startOverride w:val="1"/>
@@ -24599,7 +24642,16 @@
       <w:startOverride w:val="1"/>
     </w:lvlOverride>
   </w:num>
+  <w:num w:numId="1043">
+    <w:abstractNumId w:val="991"/>
+  </w:num>
+  <w:num w:numId="1044">
+    <w:abstractNumId w:val="991"/>
+  </w:num>
   <w:num w:numId="1045">
+    <w:abstractNumId w:val="991"/>
+  </w:num>
+  <w:num w:numId="1046">
     <w:abstractNumId w:val="99411"/>
     <w:lvlOverride w:ilvl="0">
       <w:startOverride w:val="1"/>
@@ -24623,22 +24675,7 @@
       <w:startOverride w:val="1"/>
     </w:lvlOverride>
   </w:num>
-  <w:num w:numId="1046">
-    <w:abstractNumId w:val="991"/>
-  </w:num>
   <w:num w:numId="1047">
-    <w:abstractNumId w:val="991"/>
-  </w:num>
-  <w:num w:numId="1048">
-    <w:abstractNumId w:val="991"/>
-  </w:num>
-  <w:num w:numId="1049">
-    <w:abstractNumId w:val="991"/>
-  </w:num>
-  <w:num w:numId="1050">
-    <w:abstractNumId w:val="991"/>
-  </w:num>
-  <w:num w:numId="1051">
     <w:abstractNumId w:val="99411"/>
     <w:lvlOverride w:ilvl="0">
       <w:startOverride w:val="1"/>
@@ -24661,6 +24698,18 @@
     <w:lvlOverride w:ilvl="6">
       <w:startOverride w:val="1"/>
     </w:lvlOverride>
+  </w:num>
+  <w:num w:numId="1048">
+    <w:abstractNumId w:val="991"/>
+  </w:num>
+  <w:num w:numId="1049">
+    <w:abstractNumId w:val="991"/>
+  </w:num>
+  <w:num w:numId="1050">
+    <w:abstractNumId w:val="991"/>
+  </w:num>
+  <w:num w:numId="1051">
+    <w:abstractNumId w:val="991"/>
   </w:num>
   <w:num w:numId="1052">
     <w:abstractNumId w:val="991"/>
@@ -24690,6 +24739,33 @@
     </w:lvlOverride>
   </w:num>
   <w:num w:numId="1054">
+    <w:abstractNumId w:val="991"/>
+  </w:num>
+  <w:num w:numId="1055">
+    <w:abstractNumId w:val="99411"/>
+    <w:lvlOverride w:ilvl="0">
+      <w:startOverride w:val="1"/>
+    </w:lvlOverride>
+    <w:lvlOverride w:ilvl="1">
+      <w:startOverride w:val="1"/>
+    </w:lvlOverride>
+    <w:lvlOverride w:ilvl="2">
+      <w:startOverride w:val="1"/>
+    </w:lvlOverride>
+    <w:lvlOverride w:ilvl="3">
+      <w:startOverride w:val="1"/>
+    </w:lvlOverride>
+    <w:lvlOverride w:ilvl="4">
+      <w:startOverride w:val="1"/>
+    </w:lvlOverride>
+    <w:lvlOverride w:ilvl="5">
+      <w:startOverride w:val="1"/>
+    </w:lvlOverride>
+    <w:lvlOverride w:ilvl="6">
+      <w:startOverride w:val="1"/>
+    </w:lvlOverride>
+  </w:num>
+  <w:num w:numId="1056">
     <w:abstractNumId w:val="99412"/>
     <w:lvlOverride w:ilvl="0">
       <w:startOverride w:val="2"/>
@@ -24713,35 +24789,8 @@
       <w:startOverride w:val="2"/>
     </w:lvlOverride>
   </w:num>
-  <w:num w:numId="1055">
+  <w:num w:numId="1057">
     <w:abstractNumId w:val="991"/>
-  </w:num>
-  <w:num w:numId="1056">
-    <w:abstractNumId w:val="991"/>
-  </w:num>
-  <w:num w:numId="1057">
-    <w:abstractNumId w:val="99411"/>
-    <w:lvlOverride w:ilvl="0">
-      <w:startOverride w:val="1"/>
-    </w:lvlOverride>
-    <w:lvlOverride w:ilvl="1">
-      <w:startOverride w:val="1"/>
-    </w:lvlOverride>
-    <w:lvlOverride w:ilvl="2">
-      <w:startOverride w:val="1"/>
-    </w:lvlOverride>
-    <w:lvlOverride w:ilvl="3">
-      <w:startOverride w:val="1"/>
-    </w:lvlOverride>
-    <w:lvlOverride w:ilvl="4">
-      <w:startOverride w:val="1"/>
-    </w:lvlOverride>
-    <w:lvlOverride w:ilvl="5">
-      <w:startOverride w:val="1"/>
-    </w:lvlOverride>
-    <w:lvlOverride w:ilvl="6">
-      <w:startOverride w:val="1"/>
-    </w:lvlOverride>
   </w:num>
   <w:num w:numId="1058">
     <w:abstractNumId w:val="99411"/>
@@ -24768,7 +24817,28 @@
     </w:lvlOverride>
   </w:num>
   <w:num w:numId="1059">
-    <w:abstractNumId w:val="991"/>
+    <w:abstractNumId w:val="99411"/>
+    <w:lvlOverride w:ilvl="0">
+      <w:startOverride w:val="1"/>
+    </w:lvlOverride>
+    <w:lvlOverride w:ilvl="1">
+      <w:startOverride w:val="1"/>
+    </w:lvlOverride>
+    <w:lvlOverride w:ilvl="2">
+      <w:startOverride w:val="1"/>
+    </w:lvlOverride>
+    <w:lvlOverride w:ilvl="3">
+      <w:startOverride w:val="1"/>
+    </w:lvlOverride>
+    <w:lvlOverride w:ilvl="4">
+      <w:startOverride w:val="1"/>
+    </w:lvlOverride>
+    <w:lvlOverride w:ilvl="5">
+      <w:startOverride w:val="1"/>
+    </w:lvlOverride>
+    <w:lvlOverride w:ilvl="6">
+      <w:startOverride w:val="1"/>
+    </w:lvlOverride>
   </w:num>
   <w:num w:numId="1060">
     <w:abstractNumId w:val="991"/>
@@ -24777,6 +24847,9 @@
     <w:abstractNumId w:val="991"/>
   </w:num>
   <w:num w:numId="1062">
+    <w:abstractNumId w:val="991"/>
+  </w:num>
+  <w:num w:numId="1063">
     <w:abstractNumId w:val="99411"/>
     <w:lvlOverride w:ilvl="0">
       <w:startOverride w:val="1"/>

--- a/dist/ch1_fundamental/docx/main.docx
+++ b/dist/ch1_fundamental/docx/main.docx
@@ -23770,7 +23770,7 @@
     </w:lvl>
   </w:abstractNum>
   <w:abstractNum w:abstractNumId="990">
-    <w:nsid w:val="cd955594"/>
+    <w:nsid w:val="8e1ce8e8"/>
     <w:multiLevelType w:val="multilevel"/>
     <w:lvl w:ilvl="0">
       <w:numFmt w:val="bullet"/>
@@ -23851,7 +23851,7 @@
     </w:lvl>
   </w:abstractNum>
   <w:abstractNum w:abstractNumId="99411">
-    <w:nsid w:val="43c022e8"/>
+    <w:nsid w:val="a0fe4fb9"/>
     <w:multiLevelType w:val="multilevel"/>
     <w:lvl w:ilvl="0">
       <w:start w:val="1"/>
@@ -23939,7 +23939,7 @@
     </w:lvl>
   </w:abstractNum>
   <w:abstractNum w:abstractNumId="991">
-    <w:nsid w:val="89f631bb"/>
+    <w:nsid w:val="622a4b76"/>
     <w:multiLevelType w:val="multilevel"/>
     <w:lvl w:ilvl="0">
       <w:numFmt w:val="bullet"/>
@@ -24020,7 +24020,7 @@
     </w:lvl>
   </w:abstractNum>
   <w:abstractNum w:abstractNumId="99412">
-    <w:nsid w:val="24718d15"/>
+    <w:nsid w:val="bbffdd97"/>
     <w:multiLevelType w:val="multilevel"/>
     <w:lvl w:ilvl="0">
       <w:start w:val="2"/>
@@ -24108,7 +24108,7 @@
     </w:lvl>
   </w:abstractNum>
   <w:abstractNum w:abstractNumId="99413">
-    <w:nsid w:val="4e30f105"/>
+    <w:nsid w:val="a60e00f8"/>
     <w:multiLevelType w:val="multilevel"/>
     <w:lvl w:ilvl="0">
       <w:start w:val="3"/>

--- a/dist/ch1_fundamental/docx/main.docx
+++ b/dist/ch1_fundamental/docx/main.docx
@@ -23770,7 +23770,7 @@
     </w:lvl>
   </w:abstractNum>
   <w:abstractNum w:abstractNumId="990">
-    <w:nsid w:val="8e1ce8e8"/>
+    <w:nsid w:val="29e6fd75"/>
     <w:multiLevelType w:val="multilevel"/>
     <w:lvl w:ilvl="0">
       <w:numFmt w:val="bullet"/>
@@ -23851,7 +23851,7 @@
     </w:lvl>
   </w:abstractNum>
   <w:abstractNum w:abstractNumId="99411">
-    <w:nsid w:val="a0fe4fb9"/>
+    <w:nsid w:val="7141ca92"/>
     <w:multiLevelType w:val="multilevel"/>
     <w:lvl w:ilvl="0">
       <w:start w:val="1"/>
@@ -23939,7 +23939,7 @@
     </w:lvl>
   </w:abstractNum>
   <w:abstractNum w:abstractNumId="991">
-    <w:nsid w:val="622a4b76"/>
+    <w:nsid w:val="8b01d0b2"/>
     <w:multiLevelType w:val="multilevel"/>
     <w:lvl w:ilvl="0">
       <w:numFmt w:val="bullet"/>
@@ -24020,7 +24020,7 @@
     </w:lvl>
   </w:abstractNum>
   <w:abstractNum w:abstractNumId="99412">
-    <w:nsid w:val="bbffdd97"/>
+    <w:nsid w:val="9df0d7d9"/>
     <w:multiLevelType w:val="multilevel"/>
     <w:lvl w:ilvl="0">
       <w:start w:val="2"/>
@@ -24108,7 +24108,7 @@
     </w:lvl>
   </w:abstractNum>
   <w:abstractNum w:abstractNumId="99413">
-    <w:nsid w:val="a60e00f8"/>
+    <w:nsid w:val="f6bbd4d7"/>
     <w:multiLevelType w:val="multilevel"/>
     <w:lvl w:ilvl="0">
       <w:start w:val="3"/>

--- a/dist/ch1_fundamental/docx/main.docx
+++ b/dist/ch1_fundamental/docx/main.docx
@@ -23770,7 +23770,7 @@
     </w:lvl>
   </w:abstractNum>
   <w:abstractNum w:abstractNumId="990">
-    <w:nsid w:val="29e6fd75"/>
+    <w:nsid w:val="30517b6e"/>
     <w:multiLevelType w:val="multilevel"/>
     <w:lvl w:ilvl="0">
       <w:numFmt w:val="bullet"/>
@@ -23851,7 +23851,7 @@
     </w:lvl>
   </w:abstractNum>
   <w:abstractNum w:abstractNumId="99411">
-    <w:nsid w:val="7141ca92"/>
+    <w:nsid w:val="e21e7d26"/>
     <w:multiLevelType w:val="multilevel"/>
     <w:lvl w:ilvl="0">
       <w:start w:val="1"/>
@@ -23939,7 +23939,7 @@
     </w:lvl>
   </w:abstractNum>
   <w:abstractNum w:abstractNumId="991">
-    <w:nsid w:val="8b01d0b2"/>
+    <w:nsid w:val="d14b4fd8"/>
     <w:multiLevelType w:val="multilevel"/>
     <w:lvl w:ilvl="0">
       <w:numFmt w:val="bullet"/>
@@ -24020,7 +24020,7 @@
     </w:lvl>
   </w:abstractNum>
   <w:abstractNum w:abstractNumId="99412">
-    <w:nsid w:val="9df0d7d9"/>
+    <w:nsid w:val="80576d1c"/>
     <w:multiLevelType w:val="multilevel"/>
     <w:lvl w:ilvl="0">
       <w:start w:val="2"/>
@@ -24108,7 +24108,7 @@
     </w:lvl>
   </w:abstractNum>
   <w:abstractNum w:abstractNumId="99413">
-    <w:nsid w:val="f6bbd4d7"/>
+    <w:nsid w:val="a6790b3d"/>
     <w:multiLevelType w:val="multilevel"/>
     <w:lvl w:ilvl="0">
       <w:start w:val="3"/>

--- a/dist/ch1_fundamental/docx/main.docx
+++ b/dist/ch1_fundamental/docx/main.docx
@@ -23770,7 +23770,7 @@
     </w:lvl>
   </w:abstractNum>
   <w:abstractNum w:abstractNumId="990">
-    <w:nsid w:val="30517b6e"/>
+    <w:nsid w:val="7f9266b6"/>
     <w:multiLevelType w:val="multilevel"/>
     <w:lvl w:ilvl="0">
       <w:numFmt w:val="bullet"/>
@@ -23851,7 +23851,7 @@
     </w:lvl>
   </w:abstractNum>
   <w:abstractNum w:abstractNumId="99411">
-    <w:nsid w:val="e21e7d26"/>
+    <w:nsid w:val="c4614736"/>
     <w:multiLevelType w:val="multilevel"/>
     <w:lvl w:ilvl="0">
       <w:start w:val="1"/>
@@ -23939,7 +23939,7 @@
     </w:lvl>
   </w:abstractNum>
   <w:abstractNum w:abstractNumId="991">
-    <w:nsid w:val="d14b4fd8"/>
+    <w:nsid w:val="2792d2a8"/>
     <w:multiLevelType w:val="multilevel"/>
     <w:lvl w:ilvl="0">
       <w:numFmt w:val="bullet"/>
@@ -24020,7 +24020,7 @@
     </w:lvl>
   </w:abstractNum>
   <w:abstractNum w:abstractNumId="99412">
-    <w:nsid w:val="80576d1c"/>
+    <w:nsid w:val="1cd7d620"/>
     <w:multiLevelType w:val="multilevel"/>
     <w:lvl w:ilvl="0">
       <w:start w:val="2"/>
@@ -24108,7 +24108,7 @@
     </w:lvl>
   </w:abstractNum>
   <w:abstractNum w:abstractNumId="99413">
-    <w:nsid w:val="a6790b3d"/>
+    <w:nsid w:val="18522043"/>
     <w:multiLevelType w:val="multilevel"/>
     <w:lvl w:ilvl="0">
       <w:start w:val="3"/>

--- a/dist/ch1_fundamental/docx/main.docx
+++ b/dist/ch1_fundamental/docx/main.docx
@@ -2555,7 +2555,7 @@
         <w:pStyle w:val="Compact"/>
         <w:numPr>
           <w:numId w:val="1008"/>
-          <w:ilvl w:val="0"/>
+          <w:ilvl w:val="1"/>
         </w:numPr>
       </w:pPr>
       <w:r>
@@ -2582,7 +2582,7 @@
         <w:pStyle w:val="Compact"/>
         <w:numPr>
           <w:numId w:val="1008"/>
-          <w:ilvl w:val="0"/>
+          <w:ilvl w:val="1"/>
         </w:numPr>
       </w:pPr>
       <w:r>
@@ -2609,7 +2609,7 @@
         <w:pStyle w:val="Compact"/>
         <w:numPr>
           <w:numId w:val="1008"/>
-          <w:ilvl w:val="0"/>
+          <w:ilvl w:val="1"/>
         </w:numPr>
       </w:pPr>
       <w:r>
@@ -2621,7 +2621,7 @@
         <w:pStyle w:val="Compact"/>
         <w:numPr>
           <w:numId w:val="1008"/>
-          <w:ilvl w:val="0"/>
+          <w:ilvl w:val="1"/>
         </w:numPr>
       </w:pPr>
       <w:r>
@@ -2633,11 +2633,35 @@
         <w:pStyle w:val="Compact"/>
         <w:numPr>
           <w:numId w:val="1008"/>
+          <w:ilvl w:val="1"/>
+        </w:numPr>
+      </w:pPr>
+      <w:r>
+        <w:t xml:space="preserve">浏览器样式。</w:t>
+      </w:r>
+    </w:p>
+    <w:p>
+      <w:pPr>
+        <w:pStyle w:val="Compact"/>
+        <w:numPr>
+          <w:numId w:val="1007"/>
           <w:ilvl w:val="0"/>
         </w:numPr>
       </w:pPr>
       <w:r>
-        <w:t xml:space="preserve">浏览器样式。</w:t>
+        <w:t xml:space="preserve">作者样式：内部样式（internal）、内联样式（inline）、外部样式（external）。内部样式</w:t>
+      </w:r>
+      <w:r>
+        <w:t xml:space="preserve"> </w:t>
+      </w:r>
+      <w:r>
+        <w:t xml:space="preserve">style 标签中声明的样式；内联样式指元素属性 style</w:t>
+      </w:r>
+      <w:r>
+        <w:t xml:space="preserve"> </w:t>
+      </w:r>
+      <w:r>
+        <w:t xml:space="preserve">中的样式；外部样式指通过 link 链接的外部文件中样式。</w:t>
       </w:r>
     </w:p>
     <w:p>
@@ -2645,23 +2669,43 @@
         <w:pStyle w:val="Compact"/>
         <w:numPr>
           <w:numId w:val="1009"/>
-          <w:ilvl w:val="0"/>
+          <w:ilvl w:val="1"/>
         </w:numPr>
       </w:pPr>
       <w:r>
-        <w:t xml:space="preserve">作者样式：内部样式（internal）、内联样式（inline）、外部样式（external）。内部样式</w:t>
-      </w:r>
-      <w:r>
-        <w:t xml:space="preserve"> </w:t>
-      </w:r>
-      <w:r>
-        <w:t xml:space="preserve">style 标签中声明的样式；内联样式指元素属性 style</w:t>
-      </w:r>
-      <w:r>
-        <w:t xml:space="preserve"> </w:t>
-      </w:r>
-      <w:r>
-        <w:t xml:space="preserve">中的样式；外部样式指通过 link 链接的外部文件中样式。</w:t>
+        <w:t xml:space="preserve">内联样式（行内样式）</w:t>
+      </w:r>
+    </w:p>
+    <w:p>
+      <w:pPr>
+        <w:pStyle w:val="Compact"/>
+        <w:numPr>
+          <w:numId w:val="1009"/>
+          <w:ilvl w:val="1"/>
+        </w:numPr>
+      </w:pPr>
+      <w:r>
+        <w:t xml:space="preserve">内部样式</w:t>
+      </w:r>
+    </w:p>
+    <w:p>
+      <w:pPr>
+        <w:pStyle w:val="Compact"/>
+        <w:numPr>
+          <w:numId w:val="1009"/>
+          <w:ilvl w:val="1"/>
+        </w:numPr>
+      </w:pPr>
+      <w:r>
+        <w:t xml:space="preserve">外部样式</w:t>
+      </w:r>
+    </w:p>
+    <w:p>
+      <w:pPr>
+        <w:pStyle w:val="FirstParagraph"/>
+      </w:pPr>
+      <w:r>
+        <w:t xml:space="preserve">外部样式和内部样式在优先级相同的情况下，后定义的会覆盖先定义的。</w:t>
       </w:r>
     </w:p>
     <w:p>
@@ -2673,39 +2717,7 @@
         </w:numPr>
       </w:pPr>
       <w:r>
-        <w:t xml:space="preserve">内联样式（行内样式）</w:t>
-      </w:r>
-    </w:p>
-    <w:p>
-      <w:pPr>
-        <w:pStyle w:val="Compact"/>
-        <w:numPr>
-          <w:numId w:val="1010"/>
-          <w:ilvl w:val="0"/>
-        </w:numPr>
-      </w:pPr>
-      <w:r>
-        <w:t xml:space="preserve">内部样式</w:t>
-      </w:r>
-    </w:p>
-    <w:p>
-      <w:pPr>
-        <w:pStyle w:val="Compact"/>
-        <w:numPr>
-          <w:numId w:val="1010"/>
-          <w:ilvl w:val="0"/>
-        </w:numPr>
-      </w:pPr>
-      <w:r>
-        <w:t xml:space="preserve">外部样式</w:t>
-      </w:r>
-    </w:p>
-    <w:p>
-      <w:pPr>
-        <w:pStyle w:val="FirstParagraph"/>
-      </w:pPr>
-      <w:r>
-        <w:t xml:space="preserve">外部样式和内部样式在优先级相同的情况下，后定义的会覆盖先定义的。</w:t>
+        <w:t xml:space="preserve">CSS 选择器</w:t>
       </w:r>
     </w:p>
     <w:p>
@@ -2713,121 +2725,109 @@
         <w:pStyle w:val="Compact"/>
         <w:numPr>
           <w:numId w:val="1011"/>
-          <w:ilvl w:val="0"/>
+          <w:ilvl w:val="1"/>
         </w:numPr>
       </w:pPr>
       <w:r>
-        <w:t xml:space="preserve">CSS 选择器</w:t>
+        <w:t xml:space="preserve">ID 选择器：</w:t>
+      </w:r>
+      <w:r>
+        <w:rPr>
+          <w:rStyle w:val="VerbatimChar"/>
+        </w:rPr>
+        <w:t xml:space="preserve">#idname</w:t>
       </w:r>
     </w:p>
     <w:p>
       <w:pPr>
         <w:pStyle w:val="Compact"/>
         <w:numPr>
-          <w:numId w:val="1012"/>
-          <w:ilvl w:val="0"/>
+          <w:numId w:val="1011"/>
+          <w:ilvl w:val="1"/>
         </w:numPr>
       </w:pPr>
       <w:r>
-        <w:t xml:space="preserve">ID 选择器：</w:t>
+        <w:t xml:space="preserve">伪类：</w:t>
       </w:r>
       <w:r>
         <w:rPr>
           <w:rStyle w:val="VerbatimChar"/>
         </w:rPr>
-        <w:t xml:space="preserve">#idname</w:t>
+        <w:t xml:space="preserve">:hover</w:t>
       </w:r>
     </w:p>
     <w:p>
       <w:pPr>
         <w:pStyle w:val="Compact"/>
         <w:numPr>
-          <w:numId w:val="1012"/>
-          <w:ilvl w:val="0"/>
+          <w:numId w:val="1011"/>
+          <w:ilvl w:val="1"/>
         </w:numPr>
       </w:pPr>
       <w:r>
-        <w:t xml:space="preserve">伪类：</w:t>
+        <w:t xml:space="preserve">属性选择器：</w:t>
       </w:r>
       <w:r>
         <w:rPr>
           <w:rStyle w:val="VerbatimChar"/>
         </w:rPr>
-        <w:t xml:space="preserve">:hover</w:t>
+        <w:t xml:space="preserve">input[type="text"]</w:t>
       </w:r>
     </w:p>
     <w:p>
       <w:pPr>
         <w:pStyle w:val="Compact"/>
         <w:numPr>
-          <w:numId w:val="1012"/>
-          <w:ilvl w:val="0"/>
+          <w:numId w:val="1011"/>
+          <w:ilvl w:val="1"/>
         </w:numPr>
       </w:pPr>
       <w:r>
-        <w:t xml:space="preserve">属性选择器：</w:t>
+        <w:t xml:space="preserve">类选择器：</w:t>
       </w:r>
       <w:r>
         <w:rPr>
           <w:rStyle w:val="VerbatimChar"/>
         </w:rPr>
-        <w:t xml:space="preserve">input[type="text"]</w:t>
+        <w:t xml:space="preserve">.classname</w:t>
       </w:r>
     </w:p>
     <w:p>
       <w:pPr>
         <w:pStyle w:val="Compact"/>
         <w:numPr>
-          <w:numId w:val="1012"/>
-          <w:ilvl w:val="0"/>
+          <w:numId w:val="1011"/>
+          <w:ilvl w:val="1"/>
         </w:numPr>
       </w:pPr>
       <w:r>
-        <w:t xml:space="preserve">类选择器：</w:t>
+        <w:t xml:space="preserve">元素(类型)选择器（包括伪元素）：</w:t>
       </w:r>
       <w:r>
         <w:rPr>
           <w:rStyle w:val="VerbatimChar"/>
         </w:rPr>
-        <w:t xml:space="preserve">.classname</w:t>
+        <w:t xml:space="preserve">input</w:t>
+      </w:r>
+      <w:r>
+        <w:t xml:space="preserve">,</w:t>
+      </w:r>
+      <w:r>
+        <w:t xml:space="preserve"> </w:t>
+      </w:r>
+      <w:r>
+        <w:rPr>
+          <w:rStyle w:val="VerbatimChar"/>
+        </w:rPr>
+        <w:t xml:space="preserve">:after</w:t>
       </w:r>
     </w:p>
     <w:p>
       <w:pPr>
         <w:pStyle w:val="Compact"/>
         <w:numPr>
-          <w:numId w:val="1012"/>
-          <w:ilvl w:val="0"/>
-        </w:numPr>
-      </w:pPr>
-      <w:r>
-        <w:t xml:space="preserve">元素(类型)选择器（包括伪元素）：</w:t>
-      </w:r>
-      <w:r>
-        <w:rPr>
-          <w:rStyle w:val="VerbatimChar"/>
-        </w:rPr>
-        <w:t xml:space="preserve">input</w:t>
-      </w:r>
-      <w:r>
-        <w:t xml:space="preserve">,</w:t>
-      </w:r>
-      <w:r>
-        <w:t xml:space="preserve"> </w:t>
-      </w:r>
-      <w:r>
-        <w:rPr>
-          <w:rStyle w:val="VerbatimChar"/>
-        </w:rPr>
-        <w:t xml:space="preserve">:after</w:t>
-      </w:r>
-    </w:p>
-    <w:p>
-      <w:pPr>
-        <w:pStyle w:val="Compact"/>
-        <w:numPr>
-          <w:numId w:val="1012"/>
-          <w:ilvl w:val="0"/>
+          <w:numId w:val="1011"/>
+          <w:ilvl w:val="1"/>
         </w:numPr>
       </w:pPr>
       <w:r>
@@ -2940,7 +2940,7 @@
       <w:pPr>
         <w:pStyle w:val="Compact"/>
         <w:numPr>
-          <w:numId w:val="1013"/>
+          <w:numId w:val="1012"/>
           <w:ilvl w:val="0"/>
         </w:numPr>
       </w:pPr>
@@ -2961,7 +2961,7 @@
       <w:pPr>
         <w:pStyle w:val="Compact"/>
         <w:numPr>
-          <w:numId w:val="1013"/>
+          <w:numId w:val="1012"/>
           <w:ilvl w:val="0"/>
         </w:numPr>
       </w:pPr>
@@ -4612,7 +4612,7 @@
       <w:pPr>
         <w:pStyle w:val="Compact"/>
         <w:numPr>
-          <w:numId w:val="1014"/>
+          <w:numId w:val="1013"/>
           <w:ilvl w:val="0"/>
         </w:numPr>
       </w:pPr>
@@ -4624,7 +4624,7 @@
       <w:pPr>
         <w:pStyle w:val="Compact"/>
         <w:numPr>
-          <w:numId w:val="1014"/>
+          <w:numId w:val="1013"/>
           <w:ilvl w:val="0"/>
         </w:numPr>
       </w:pPr>
@@ -4635,7 +4635,7 @@
     <w:p>
       <w:pPr>
         <w:numPr>
-          <w:numId w:val="1014"/>
+          <w:numId w:val="1013"/>
           <w:ilvl w:val="0"/>
         </w:numPr>
       </w:pPr>
@@ -4647,7 +4647,7 @@
       <w:pPr>
         <w:pStyle w:val="Compact"/>
         <w:numPr>
-          <w:numId w:val="1014"/>
+          <w:numId w:val="1013"/>
           <w:ilvl w:val="0"/>
         </w:numPr>
       </w:pPr>
@@ -4675,7 +4675,7 @@
     <w:p>
       <w:pPr>
         <w:numPr>
-          <w:numId w:val="1014"/>
+          <w:numId w:val="1013"/>
           <w:ilvl w:val="0"/>
         </w:numPr>
       </w:pPr>
@@ -4712,7 +4712,7 @@
       <w:pPr>
         <w:pStyle w:val="Compact"/>
         <w:numPr>
-          <w:numId w:val="1015"/>
+          <w:numId w:val="1014"/>
           <w:ilvl w:val="0"/>
         </w:numPr>
       </w:pPr>
@@ -4724,7 +4724,7 @@
       <w:pPr>
         <w:pStyle w:val="Compact"/>
         <w:numPr>
-          <w:numId w:val="1015"/>
+          <w:numId w:val="1014"/>
           <w:ilvl w:val="0"/>
         </w:numPr>
       </w:pPr>
@@ -4735,7 +4735,7 @@
     <w:p>
       <w:pPr>
         <w:numPr>
-          <w:numId w:val="1015"/>
+          <w:numId w:val="1014"/>
           <w:ilvl w:val="0"/>
         </w:numPr>
       </w:pPr>
@@ -4746,7 +4746,7 @@
     <w:p>
       <w:pPr>
         <w:numPr>
-          <w:numId w:val="1015"/>
+          <w:numId w:val="1014"/>
           <w:ilvl w:val="0"/>
         </w:numPr>
       </w:pPr>
@@ -5994,7 +5994,7 @@
       <w:pPr>
         <w:pStyle w:val="Compact"/>
         <w:numPr>
-          <w:numId w:val="1016"/>
+          <w:numId w:val="1015"/>
           <w:ilvl w:val="0"/>
         </w:numPr>
       </w:pPr>
@@ -6011,7 +6011,7 @@
       <w:pPr>
         <w:pStyle w:val="Compact"/>
         <w:numPr>
-          <w:numId w:val="1016"/>
+          <w:numId w:val="1015"/>
           <w:ilvl w:val="0"/>
         </w:numPr>
       </w:pPr>
@@ -6060,7 +6060,7 @@
       <w:pPr>
         <w:pStyle w:val="Compact"/>
         <w:numPr>
-          <w:numId w:val="1017"/>
+          <w:numId w:val="1016"/>
           <w:ilvl w:val="0"/>
         </w:numPr>
       </w:pPr>
@@ -6075,6 +6075,74 @@
       </w:r>
       <w:r>
         <w:t xml:space="preserve">复制 string 中的一部分。</w:t>
+      </w:r>
+    </w:p>
+    <w:p>
+      <w:pPr>
+        <w:pStyle w:val="Compact"/>
+        <w:numPr>
+          <w:numId w:val="1016"/>
+          <w:ilvl w:val="0"/>
+        </w:numPr>
+      </w:pPr>
+      <w:r>
+        <w:rPr>
+          <w:rStyle w:val="VerbatimChar"/>
+        </w:rPr>
+        <w:t xml:space="preserve">string.indexOf(searchString, position)</w:t>
+      </w:r>
+      <w:r>
+        <w:t xml:space="preserve"> </w:t>
+      </w:r>
+      <w:r>
+        <w:t xml:space="preserve">在 string 中查找</w:t>
+      </w:r>
+      <w:r>
+        <w:t xml:space="preserve"> </w:t>
+      </w:r>
+      <w:r>
+        <w:t xml:space="preserve">searchString。如果被找到，返回第一个匹配字符的位置，否则返回</w:t>
+      </w:r>
+      <w:r>
+        <w:t xml:space="preserve"> </w:t>
+      </w:r>
+      <w:r>
+        <w:t xml:space="preserve">-1。可选参数 position 可设置从 string 的某个指定的位置开始查找。</w:t>
+      </w:r>
+    </w:p>
+    <w:p>
+      <w:pPr>
+        <w:pStyle w:val="Compact"/>
+        <w:numPr>
+          <w:numId w:val="1016"/>
+          <w:ilvl w:val="0"/>
+        </w:numPr>
+      </w:pPr>
+      <w:r>
+        <w:rPr>
+          <w:rStyle w:val="VerbatimChar"/>
+        </w:rPr>
+        <w:t xml:space="preserve">object.hasOwnProperty(name)</w:t>
+      </w:r>
+    </w:p>
+    <w:p>
+      <w:pPr>
+        <w:pStyle w:val="Heading3"/>
+      </w:pPr>
+      <w:bookmarkStart w:id="66" w:name="array"/>
+      <w:bookmarkEnd w:id="66"/>
+      <w:r>
+        <w:t xml:space="preserve">Array</w:t>
+      </w:r>
+    </w:p>
+    <w:p>
+      <w:pPr>
+        <w:pStyle w:val="Heading4"/>
+      </w:pPr>
+      <w:bookmarkStart w:id="67" w:name="改变原数组"/>
+      <w:bookmarkEnd w:id="67"/>
+      <w:r>
+        <w:t xml:space="preserve">改变原数组</w:t>
       </w:r>
     </w:p>
     <w:p>
@@ -6089,25 +6157,13 @@
         <w:rPr>
           <w:rStyle w:val="VerbatimChar"/>
         </w:rPr>
-        <w:t xml:space="preserve">string.indexOf(searchString, position)</w:t>
-      </w:r>
-      <w:r>
-        <w:t xml:space="preserve"> </w:t>
-      </w:r>
-      <w:r>
-        <w:t xml:space="preserve">在 string 中查找</w:t>
-      </w:r>
-      <w:r>
-        <w:t xml:space="preserve"> </w:t>
-      </w:r>
-      <w:r>
-        <w:t xml:space="preserve">searchString。如果被找到，返回第一个匹配字符的位置，否则返回</w:t>
-      </w:r>
-      <w:r>
-        <w:t xml:space="preserve"> </w:t>
-      </w:r>
-      <w:r>
-        <w:t xml:space="preserve">-1。可选参数 position 可设置从 string 的某个指定的位置开始查找。</w:t>
+        <w:t xml:space="preserve">array.pop()</w:t>
+      </w:r>
+      <w:r>
+        <w:t xml:space="preserve"> </w:t>
+      </w:r>
+      <w:r>
+        <w:t xml:space="preserve">移除最后一个元素。</w:t>
       </w:r>
     </w:p>
     <w:p>
@@ -6122,27 +6178,113 @@
         <w:rPr>
           <w:rStyle w:val="VerbatimChar"/>
         </w:rPr>
-        <w:t xml:space="preserve">object.hasOwnProperty(name)</w:t>
-      </w:r>
-    </w:p>
-    <w:p>
-      <w:pPr>
-        <w:pStyle w:val="Heading3"/>
-      </w:pPr>
-      <w:bookmarkStart w:id="66" w:name="array"/>
-      <w:bookmarkEnd w:id="66"/>
-      <w:r>
-        <w:t xml:space="preserve">Array</w:t>
+        <w:t xml:space="preserve">array.push(item...)</w:t>
+      </w:r>
+      <w:r>
+        <w:t xml:space="preserve"> </w:t>
+      </w:r>
+      <w:r>
+        <w:t xml:space="preserve">将一个或多个参数附加到数组的尾部。</w:t>
+      </w:r>
+    </w:p>
+    <w:p>
+      <w:pPr>
+        <w:pStyle w:val="Compact"/>
+        <w:numPr>
+          <w:numId w:val="1017"/>
+          <w:ilvl w:val="0"/>
+        </w:numPr>
+      </w:pPr>
+      <w:r>
+        <w:rPr>
+          <w:rStyle w:val="VerbatimChar"/>
+        </w:rPr>
+        <w:t xml:space="preserve">array.reverse()</w:t>
+      </w:r>
+      <w:r>
+        <w:t xml:space="preserve"> </w:t>
+      </w:r>
+      <w:r>
+        <w:t xml:space="preserve">反转 array 元素的顺序。</w:t>
+      </w:r>
+    </w:p>
+    <w:p>
+      <w:pPr>
+        <w:pStyle w:val="Compact"/>
+        <w:numPr>
+          <w:numId w:val="1017"/>
+          <w:ilvl w:val="0"/>
+        </w:numPr>
+      </w:pPr>
+      <w:r>
+        <w:rPr>
+          <w:rStyle w:val="VerbatimChar"/>
+        </w:rPr>
+        <w:t xml:space="preserve">array.sort(camprefn)</w:t>
+      </w:r>
+      <w:r>
+        <w:t xml:space="preserve"> </w:t>
+      </w:r>
+      <w:r>
+        <w:t xml:space="preserve">数组排序。</w:t>
+      </w:r>
+    </w:p>
+    <w:p>
+      <w:pPr>
+        <w:pStyle w:val="Compact"/>
+        <w:numPr>
+          <w:numId w:val="1017"/>
+          <w:ilvl w:val="0"/>
+        </w:numPr>
+      </w:pPr>
+      <w:r>
+        <w:rPr>
+          <w:rStyle w:val="VerbatimChar"/>
+        </w:rPr>
+        <w:t xml:space="preserve">array.shift()</w:t>
+      </w:r>
+      <w:r>
+        <w:t xml:space="preserve"> </w:t>
+      </w:r>
+      <w:r>
+        <w:t xml:space="preserve">移除数组中的第一个元素并返回该元素。</w:t>
+      </w:r>
+    </w:p>
+    <w:p>
+      <w:pPr>
+        <w:pStyle w:val="Compact"/>
+        <w:numPr>
+          <w:numId w:val="1017"/>
+          <w:ilvl w:val="0"/>
+        </w:numPr>
+      </w:pPr>
+      <w:r>
+        <w:rPr>
+          <w:rStyle w:val="VerbatimChar"/>
+        </w:rPr>
+        <w:t xml:space="preserve">array.splice(start, deleteCount, item)</w:t>
+      </w:r>
+      <w:r>
+        <w:t xml:space="preserve"> </w:t>
+      </w:r>
+      <w:r>
+        <w:t xml:space="preserve">从 array</w:t>
+      </w:r>
+      <w:r>
+        <w:t xml:space="preserve"> </w:t>
+      </w:r>
+      <w:r>
+        <w:t xml:space="preserve">中移除一个或多个元素并用新的 item 替换他们。</w:t>
       </w:r>
     </w:p>
     <w:p>
       <w:pPr>
         <w:pStyle w:val="Heading4"/>
       </w:pPr>
-      <w:bookmarkStart w:id="67" w:name="改变原数组"/>
-      <w:bookmarkEnd w:id="67"/>
-      <w:r>
-        <w:t xml:space="preserve">改变原数组</w:t>
+      <w:bookmarkStart w:id="68" w:name="不改变原数组"/>
+      <w:bookmarkEnd w:id="68"/>
+      <w:r>
+        <w:t xml:space="preserve">不改变原数组</w:t>
       </w:r>
     </w:p>
     <w:p>
@@ -6157,13 +6299,19 @@
         <w:rPr>
           <w:rStyle w:val="VerbatimChar"/>
         </w:rPr>
-        <w:t xml:space="preserve">array.pop()</w:t>
-      </w:r>
-      <w:r>
-        <w:t xml:space="preserve"> </w:t>
-      </w:r>
-      <w:r>
-        <w:t xml:space="preserve">移除最后一个元素。</w:t>
+        <w:t xml:space="preserve">array.concat(item...)</w:t>
+      </w:r>
+      <w:r>
+        <w:t xml:space="preserve"> </w:t>
+      </w:r>
+      <w:r>
+        <w:t xml:space="preserve">产生一个新数组，它包含一份 array</w:t>
+      </w:r>
+      <w:r>
+        <w:t xml:space="preserve"> </w:t>
+      </w:r>
+      <w:r>
+        <w:t xml:space="preserve">的前复制，并把一个或多个参数 item 附加在其后面。</w:t>
       </w:r>
     </w:p>
     <w:p>
@@ -6178,13 +6326,25 @@
         <w:rPr>
           <w:rStyle w:val="VerbatimChar"/>
         </w:rPr>
-        <w:t xml:space="preserve">array.push(item...)</w:t>
-      </w:r>
-      <w:r>
-        <w:t xml:space="preserve"> </w:t>
-      </w:r>
-      <w:r>
-        <w:t xml:space="preserve">将一个或多个参数附加到数组的尾部。</w:t>
+        <w:t xml:space="preserve">array.join(separator)</w:t>
+      </w:r>
+      <w:r>
+        <w:t xml:space="preserve"> </w:t>
+      </w:r>
+      <w:r>
+        <w:t xml:space="preserve">join 方法把一个 array 构成一个字符串。它先把</w:t>
+      </w:r>
+      <w:r>
+        <w:t xml:space="preserve"> </w:t>
+      </w:r>
+      <w:r>
+        <w:t xml:space="preserve">array 中的每个元素构造成一个字符串，接着用一个 separator</w:t>
+      </w:r>
+      <w:r>
+        <w:t xml:space="preserve"> </w:t>
+      </w:r>
+      <w:r>
+        <w:t xml:space="preserve">分隔符把它们连接在一起。</w:t>
       </w:r>
     </w:p>
     <w:p>
@@ -6199,13 +6359,13 @@
         <w:rPr>
           <w:rStyle w:val="VerbatimChar"/>
         </w:rPr>
-        <w:t xml:space="preserve">array.reverse()</w:t>
-      </w:r>
-      <w:r>
-        <w:t xml:space="preserve"> </w:t>
-      </w:r>
-      <w:r>
-        <w:t xml:space="preserve">反转 array 元素的顺序。</w:t>
+        <w:t xml:space="preserve">array.map(item =&gt; )</w:t>
+      </w:r>
+      <w:r>
+        <w:t xml:space="preserve"> </w:t>
+      </w:r>
+      <w:r>
+        <w:t xml:space="preserve">数组映射, 依次处理数组中的每一项.</w:t>
       </w:r>
     </w:p>
     <w:p>
@@ -6220,13 +6380,13 @@
         <w:rPr>
           <w:rStyle w:val="VerbatimChar"/>
         </w:rPr>
-        <w:t xml:space="preserve">array.sort(camprefn)</w:t>
-      </w:r>
-      <w:r>
-        <w:t xml:space="preserve"> </w:t>
-      </w:r>
-      <w:r>
-        <w:t xml:space="preserve">数组排序。</w:t>
+        <w:t xml:space="preserve">array.filter(item =&gt; )</w:t>
+      </w:r>
+      <w:r>
+        <w:t xml:space="preserve"> </w:t>
+      </w:r>
+      <w:r>
+        <w:t xml:space="preserve">数组过滤, 保存返回为真的项.</w:t>
       </w:r>
     </w:p>
     <w:p>
@@ -6234,166 +6394,6 @@
         <w:pStyle w:val="Compact"/>
         <w:numPr>
           <w:numId w:val="1018"/>
-          <w:ilvl w:val="0"/>
-        </w:numPr>
-      </w:pPr>
-      <w:r>
-        <w:rPr>
-          <w:rStyle w:val="VerbatimChar"/>
-        </w:rPr>
-        <w:t xml:space="preserve">array.shift()</w:t>
-      </w:r>
-      <w:r>
-        <w:t xml:space="preserve"> </w:t>
-      </w:r>
-      <w:r>
-        <w:t xml:space="preserve">移除数组中的第一个元素并返回该元素。</w:t>
-      </w:r>
-    </w:p>
-    <w:p>
-      <w:pPr>
-        <w:pStyle w:val="Compact"/>
-        <w:numPr>
-          <w:numId w:val="1018"/>
-          <w:ilvl w:val="0"/>
-        </w:numPr>
-      </w:pPr>
-      <w:r>
-        <w:rPr>
-          <w:rStyle w:val="VerbatimChar"/>
-        </w:rPr>
-        <w:t xml:space="preserve">array.splice(start, deleteCount, item)</w:t>
-      </w:r>
-      <w:r>
-        <w:t xml:space="preserve"> </w:t>
-      </w:r>
-      <w:r>
-        <w:t xml:space="preserve">从 array</w:t>
-      </w:r>
-      <w:r>
-        <w:t xml:space="preserve"> </w:t>
-      </w:r>
-      <w:r>
-        <w:t xml:space="preserve">中移除一个或多个元素并用新的 item 替换他们。</w:t>
-      </w:r>
-    </w:p>
-    <w:p>
-      <w:pPr>
-        <w:pStyle w:val="Heading4"/>
-      </w:pPr>
-      <w:bookmarkStart w:id="68" w:name="不改变原数组"/>
-      <w:bookmarkEnd w:id="68"/>
-      <w:r>
-        <w:t xml:space="preserve">不改变原数组</w:t>
-      </w:r>
-    </w:p>
-    <w:p>
-      <w:pPr>
-        <w:pStyle w:val="Compact"/>
-        <w:numPr>
-          <w:numId w:val="1019"/>
-          <w:ilvl w:val="0"/>
-        </w:numPr>
-      </w:pPr>
-      <w:r>
-        <w:rPr>
-          <w:rStyle w:val="VerbatimChar"/>
-        </w:rPr>
-        <w:t xml:space="preserve">array.concat(item...)</w:t>
-      </w:r>
-      <w:r>
-        <w:t xml:space="preserve"> </w:t>
-      </w:r>
-      <w:r>
-        <w:t xml:space="preserve">产生一个新数组，它包含一份 array</w:t>
-      </w:r>
-      <w:r>
-        <w:t xml:space="preserve"> </w:t>
-      </w:r>
-      <w:r>
-        <w:t xml:space="preserve">的前复制，并把一个或多个参数 item 附加在其后面。</w:t>
-      </w:r>
-    </w:p>
-    <w:p>
-      <w:pPr>
-        <w:pStyle w:val="Compact"/>
-        <w:numPr>
-          <w:numId w:val="1019"/>
-          <w:ilvl w:val="0"/>
-        </w:numPr>
-      </w:pPr>
-      <w:r>
-        <w:rPr>
-          <w:rStyle w:val="VerbatimChar"/>
-        </w:rPr>
-        <w:t xml:space="preserve">array.join(separator)</w:t>
-      </w:r>
-      <w:r>
-        <w:t xml:space="preserve"> </w:t>
-      </w:r>
-      <w:r>
-        <w:t xml:space="preserve">join 方法把一个 array 构成一个字符串。它先把</w:t>
-      </w:r>
-      <w:r>
-        <w:t xml:space="preserve"> </w:t>
-      </w:r>
-      <w:r>
-        <w:t xml:space="preserve">array 中的每个元素构造成一个字符串，接着用一个 separator</w:t>
-      </w:r>
-      <w:r>
-        <w:t xml:space="preserve"> </w:t>
-      </w:r>
-      <w:r>
-        <w:t xml:space="preserve">分隔符把它们连接在一起。</w:t>
-      </w:r>
-    </w:p>
-    <w:p>
-      <w:pPr>
-        <w:pStyle w:val="Compact"/>
-        <w:numPr>
-          <w:numId w:val="1019"/>
-          <w:ilvl w:val="0"/>
-        </w:numPr>
-      </w:pPr>
-      <w:r>
-        <w:rPr>
-          <w:rStyle w:val="VerbatimChar"/>
-        </w:rPr>
-        <w:t xml:space="preserve">array.map(item =&gt; )</w:t>
-      </w:r>
-      <w:r>
-        <w:t xml:space="preserve"> </w:t>
-      </w:r>
-      <w:r>
-        <w:t xml:space="preserve">数组映射, 依次处理数组中的每一项.</w:t>
-      </w:r>
-    </w:p>
-    <w:p>
-      <w:pPr>
-        <w:pStyle w:val="Compact"/>
-        <w:numPr>
-          <w:numId w:val="1019"/>
-          <w:ilvl w:val="0"/>
-        </w:numPr>
-      </w:pPr>
-      <w:r>
-        <w:rPr>
-          <w:rStyle w:val="VerbatimChar"/>
-        </w:rPr>
-        <w:t xml:space="preserve">array.filter(item =&gt; )</w:t>
-      </w:r>
-      <w:r>
-        <w:t xml:space="preserve"> </w:t>
-      </w:r>
-      <w:r>
-        <w:t xml:space="preserve">数组过滤, 保存返回为真的项.</w:t>
-      </w:r>
-    </w:p>
-    <w:p>
-      <w:pPr>
-        <w:pStyle w:val="Compact"/>
-        <w:numPr>
-          <w:numId w:val="1019"/>
           <w:ilvl w:val="0"/>
         </w:numPr>
       </w:pPr>
@@ -6431,7 +6431,7 @@
       <w:pPr>
         <w:pStyle w:val="Compact"/>
         <w:numPr>
-          <w:numId w:val="1019"/>
+          <w:numId w:val="1018"/>
           <w:ilvl w:val="0"/>
         </w:numPr>
       </w:pPr>
@@ -6457,7 +6457,7 @@
       <w:pPr>
         <w:pStyle w:val="Compact"/>
         <w:numPr>
-          <w:numId w:val="1019"/>
+          <w:numId w:val="1018"/>
           <w:ilvl w:val="0"/>
         </w:numPr>
       </w:pPr>
@@ -7085,7 +7085,7 @@
       <w:pPr>
         <w:pStyle w:val="Compact"/>
         <w:numPr>
-          <w:numId w:val="1020"/>
+          <w:numId w:val="1019"/>
           <w:ilvl w:val="0"/>
         </w:numPr>
       </w:pPr>
@@ -7123,7 +7123,7 @@
     <w:p>
       <w:pPr>
         <w:numPr>
-          <w:numId w:val="1021"/>
+          <w:numId w:val="1020"/>
           <w:ilvl w:val="0"/>
         </w:numPr>
       </w:pPr>
@@ -7566,7 +7566,7 @@
     <w:p>
       <w:pPr>
         <w:numPr>
-          <w:numId w:val="1021"/>
+          <w:numId w:val="1020"/>
           <w:ilvl w:val="0"/>
         </w:numPr>
       </w:pPr>
@@ -8330,7 +8330,7 @@
       <w:pPr>
         <w:pStyle w:val="Compact"/>
         <w:numPr>
-          <w:numId w:val="1022"/>
+          <w:numId w:val="1021"/>
           <w:ilvl w:val="0"/>
         </w:numPr>
       </w:pPr>
@@ -8359,7 +8359,7 @@
       <w:pPr>
         <w:pStyle w:val="Compact"/>
         <w:numPr>
-          <w:numId w:val="1022"/>
+          <w:numId w:val="1021"/>
           <w:ilvl w:val="0"/>
         </w:numPr>
       </w:pPr>
@@ -8376,7 +8376,7 @@
       <w:pPr>
         <w:pStyle w:val="Compact"/>
         <w:numPr>
-          <w:numId w:val="1022"/>
+          <w:numId w:val="1021"/>
           <w:ilvl w:val="0"/>
         </w:numPr>
       </w:pPr>
@@ -8403,7 +8403,7 @@
       <w:pPr>
         <w:pStyle w:val="Compact"/>
         <w:numPr>
-          <w:numId w:val="1023"/>
+          <w:numId w:val="1022"/>
           <w:ilvl w:val="0"/>
         </w:numPr>
       </w:pPr>
@@ -8424,7 +8424,7 @@
       <w:pPr>
         <w:pStyle w:val="Compact"/>
         <w:numPr>
-          <w:numId w:val="1023"/>
+          <w:numId w:val="1022"/>
           <w:ilvl w:val="0"/>
         </w:numPr>
       </w:pPr>
@@ -8462,7 +8462,7 @@
     <w:p>
       <w:pPr>
         <w:numPr>
-          <w:numId w:val="1024"/>
+          <w:numId w:val="1023"/>
           <w:ilvl w:val="0"/>
         </w:numPr>
       </w:pPr>
@@ -9020,7 +9020,7 @@
     <w:p>
       <w:pPr>
         <w:numPr>
-          <w:numId w:val="1024"/>
+          <w:numId w:val="1023"/>
           <w:ilvl w:val="0"/>
         </w:numPr>
       </w:pPr>
@@ -9860,7 +9860,7 @@
       <w:pPr>
         <w:pStyle w:val="Compact"/>
         <w:numPr>
-          <w:numId w:val="1025"/>
+          <w:numId w:val="1024"/>
           <w:ilvl w:val="0"/>
         </w:numPr>
       </w:pPr>
@@ -9877,7 +9877,7 @@
       <w:pPr>
         <w:pStyle w:val="Compact"/>
         <w:numPr>
-          <w:numId w:val="1025"/>
+          <w:numId w:val="1024"/>
           <w:ilvl w:val="0"/>
         </w:numPr>
       </w:pPr>
@@ -9918,7 +9918,7 @@
       <w:pPr>
         <w:pStyle w:val="Compact"/>
         <w:numPr>
-          <w:numId w:val="1026"/>
+          <w:numId w:val="1025"/>
           <w:ilvl w:val="0"/>
         </w:numPr>
       </w:pPr>
@@ -9930,7 +9930,7 @@
       <w:pPr>
         <w:pStyle w:val="Compact"/>
         <w:numPr>
-          <w:numId w:val="1026"/>
+          <w:numId w:val="1025"/>
           <w:ilvl w:val="0"/>
         </w:numPr>
       </w:pPr>
@@ -9942,7 +9942,7 @@
       <w:pPr>
         <w:pStyle w:val="Compact"/>
         <w:numPr>
-          <w:numId w:val="1026"/>
+          <w:numId w:val="1025"/>
           <w:ilvl w:val="0"/>
         </w:numPr>
       </w:pPr>
@@ -9954,7 +9954,7 @@
       <w:pPr>
         <w:pStyle w:val="Compact"/>
         <w:numPr>
-          <w:numId w:val="1026"/>
+          <w:numId w:val="1025"/>
           <w:ilvl w:val="0"/>
         </w:numPr>
       </w:pPr>
@@ -10007,7 +10007,7 @@
     <w:p>
       <w:pPr>
         <w:numPr>
-          <w:numId w:val="1027"/>
+          <w:numId w:val="1026"/>
           <w:ilvl w:val="0"/>
         </w:numPr>
       </w:pPr>
@@ -10302,7 +10302,7 @@
     <w:p>
       <w:pPr>
         <w:numPr>
-          <w:numId w:val="1027"/>
+          <w:numId w:val="1026"/>
           <w:ilvl w:val="0"/>
         </w:numPr>
       </w:pPr>
@@ -10483,7 +10483,7 @@
     <w:p>
       <w:pPr>
         <w:numPr>
-          <w:numId w:val="1027"/>
+          <w:numId w:val="1026"/>
           <w:ilvl w:val="0"/>
         </w:numPr>
       </w:pPr>
@@ -10868,7 +10868,7 @@
     <w:p>
       <w:pPr>
         <w:numPr>
-          <w:numId w:val="1027"/>
+          <w:numId w:val="1026"/>
           <w:ilvl w:val="0"/>
         </w:numPr>
       </w:pPr>
@@ -10903,7 +10903,7 @@
       <w:pPr>
         <w:pStyle w:val="Compact"/>
         <w:numPr>
-          <w:numId w:val="1028"/>
+          <w:numId w:val="1027"/>
           <w:ilvl w:val="0"/>
         </w:numPr>
       </w:pPr>
@@ -10963,7 +10963,7 @@
     <w:p>
       <w:pPr>
         <w:numPr>
-          <w:numId w:val="1029"/>
+          <w:numId w:val="1028"/>
           <w:ilvl w:val="0"/>
         </w:numPr>
       </w:pPr>
@@ -11055,7 +11055,7 @@
     <w:p>
       <w:pPr>
         <w:numPr>
-          <w:numId w:val="1029"/>
+          <w:numId w:val="1028"/>
           <w:ilvl w:val="0"/>
         </w:numPr>
       </w:pPr>
@@ -11147,7 +11147,7 @@
     <w:p>
       <w:pPr>
         <w:numPr>
-          <w:numId w:val="1029"/>
+          <w:numId w:val="1028"/>
           <w:ilvl w:val="0"/>
         </w:numPr>
       </w:pPr>
@@ -11251,7 +11251,7 @@
     <w:p>
       <w:pPr>
         <w:numPr>
-          <w:numId w:val="1029"/>
+          <w:numId w:val="1028"/>
           <w:ilvl w:val="0"/>
         </w:numPr>
       </w:pPr>
@@ -11340,12 +11340,60 @@
       <w:pPr>
         <w:pStyle w:val="Compact"/>
         <w:numPr>
-          <w:numId w:val="1030"/>
+          <w:numId w:val="1029"/>
           <w:ilvl w:val="0"/>
         </w:numPr>
       </w:pPr>
       <w:r>
         <w:t xml:space="preserve">作为方法调用, 上下文为方法的拥有者.</w:t>
+      </w:r>
+    </w:p>
+    <w:p>
+      <w:pPr>
+        <w:pStyle w:val="Compact"/>
+        <w:numPr>
+          <w:numId w:val="1029"/>
+          <w:ilvl w:val="0"/>
+        </w:numPr>
+      </w:pPr>
+      <w:r>
+        <w:t xml:space="preserve">作为全局函数调用, 上下文为 window.</w:t>
+      </w:r>
+    </w:p>
+    <w:p>
+      <w:pPr>
+        <w:pStyle w:val="Compact"/>
+        <w:numPr>
+          <w:numId w:val="1029"/>
+          <w:ilvl w:val="0"/>
+        </w:numPr>
+      </w:pPr>
+      <w:r>
+        <w:t xml:space="preserve">作为构造函数调用, 上下文为新创建的实例对象.</w:t>
+      </w:r>
+    </w:p>
+    <w:p>
+      <w:pPr>
+        <w:pStyle w:val="Compact"/>
+        <w:numPr>
+          <w:numId w:val="1029"/>
+          <w:ilvl w:val="0"/>
+        </w:numPr>
+      </w:pPr>
+      <w:r>
+        <w:t xml:space="preserve">call 和 apply 可以自定义上下文.</w:t>
+      </w:r>
+    </w:p>
+    <w:p>
+      <w:pPr>
+        <w:pStyle w:val="Compact"/>
+        <w:numPr>
+          <w:numId w:val="1029"/>
+          <w:ilvl w:val="0"/>
+        </w:numPr>
+      </w:pPr>
+      <w:r>
+        <w:t xml:space="preserve">箭头函数的上下文为其所在作用域的上下文.</w:t>
       </w:r>
     </w:p>
     <w:p>
@@ -11353,54 +11401,6 @@
         <w:pStyle w:val="Compact"/>
         <w:numPr>
           <w:numId w:val="1030"/>
-          <w:ilvl w:val="0"/>
-        </w:numPr>
-      </w:pPr>
-      <w:r>
-        <w:t xml:space="preserve">作为全局函数调用, 上下文为 window.</w:t>
-      </w:r>
-    </w:p>
-    <w:p>
-      <w:pPr>
-        <w:pStyle w:val="Compact"/>
-        <w:numPr>
-          <w:numId w:val="1030"/>
-          <w:ilvl w:val="0"/>
-        </w:numPr>
-      </w:pPr>
-      <w:r>
-        <w:t xml:space="preserve">作为构造函数调用, 上下文为新创建的实例对象.</w:t>
-      </w:r>
-    </w:p>
-    <w:p>
-      <w:pPr>
-        <w:pStyle w:val="Compact"/>
-        <w:numPr>
-          <w:numId w:val="1030"/>
-          <w:ilvl w:val="0"/>
-        </w:numPr>
-      </w:pPr>
-      <w:r>
-        <w:t xml:space="preserve">call 和 apply 可以自定义上下文.</w:t>
-      </w:r>
-    </w:p>
-    <w:p>
-      <w:pPr>
-        <w:pStyle w:val="Compact"/>
-        <w:numPr>
-          <w:numId w:val="1030"/>
-          <w:ilvl w:val="0"/>
-        </w:numPr>
-      </w:pPr>
-      <w:r>
-        <w:t xml:space="preserve">箭头函数的上下文为其所在作用域的上下文.</w:t>
-      </w:r>
-    </w:p>
-    <w:p>
-      <w:pPr>
-        <w:pStyle w:val="Compact"/>
-        <w:numPr>
-          <w:numId w:val="1031"/>
           <w:ilvl w:val="0"/>
         </w:numPr>
       </w:pPr>
@@ -11417,7 +11417,7 @@
       <w:pPr>
         <w:pStyle w:val="Compact"/>
         <w:numPr>
-          <w:numId w:val="1031"/>
+          <w:numId w:val="1030"/>
           <w:ilvl w:val="0"/>
         </w:numPr>
       </w:pPr>
@@ -12177,7 +12177,7 @@
       <w:pPr>
         <w:pStyle w:val="Compact"/>
         <w:numPr>
-          <w:numId w:val="1032"/>
+          <w:numId w:val="1031"/>
           <w:ilvl w:val="0"/>
         </w:numPr>
       </w:pPr>
@@ -12189,7 +12189,7 @@
       <w:pPr>
         <w:pStyle w:val="Compact"/>
         <w:numPr>
-          <w:numId w:val="1032"/>
+          <w:numId w:val="1031"/>
           <w:ilvl w:val="0"/>
         </w:numPr>
       </w:pPr>
@@ -12201,7 +12201,7 @@
       <w:pPr>
         <w:pStyle w:val="Compact"/>
         <w:numPr>
-          <w:numId w:val="1032"/>
+          <w:numId w:val="1031"/>
           <w:ilvl w:val="0"/>
         </w:numPr>
       </w:pPr>
@@ -12212,7 +12212,7 @@
     <w:p>
       <w:pPr>
         <w:numPr>
-          <w:numId w:val="1032"/>
+          <w:numId w:val="1031"/>
           <w:ilvl w:val="0"/>
         </w:numPr>
       </w:pPr>
@@ -12223,7 +12223,7 @@
     <w:p>
       <w:pPr>
         <w:numPr>
-          <w:numId w:val="1032"/>
+          <w:numId w:val="1031"/>
           <w:ilvl w:val="0"/>
         </w:numPr>
       </w:pPr>
@@ -12299,7 +12299,7 @@
       <w:pPr>
         <w:pStyle w:val="Compact"/>
         <w:numPr>
-          <w:numId w:val="1033"/>
+          <w:numId w:val="1032"/>
           <w:ilvl w:val="0"/>
         </w:numPr>
       </w:pPr>
@@ -12311,6 +12311,103 @@
       </w:r>
       <w:r>
         <w:t xml:space="preserve">, 忽略大小写.</w:t>
+      </w:r>
+    </w:p>
+    <w:p>
+      <w:pPr>
+        <w:pStyle w:val="Compact"/>
+        <w:numPr>
+          <w:numId w:val="1032"/>
+          <w:ilvl w:val="0"/>
+        </w:numPr>
+      </w:pPr>
+      <w:r>
+        <w:rPr>
+          <w:rStyle w:val="VerbatimChar"/>
+        </w:rPr>
+        <w:t xml:space="preserve">g</w:t>
+      </w:r>
+      <w:r>
+        <w:t xml:space="preserve">, 全局匹配, 找到所有匹配，而不是在第一个匹配后停止.</w:t>
+      </w:r>
+    </w:p>
+    <w:p>
+      <w:pPr>
+        <w:pStyle w:val="SourceCode"/>
+      </w:pPr>
+      <w:r>
+        <w:rPr>
+          <w:rStyle w:val="CommentTok"/>
+        </w:rPr>
+        <w:t xml:space="preserve">// 替换所有 a 字符, 不区分大小写</w:t>
+      </w:r>
+      <w:r>
+        <w:br w:type="textWrapping"/>
+      </w:r>
+      <w:r>
+        <w:rPr>
+          <w:rStyle w:val="StringTok"/>
+        </w:rPr>
+        <w:t xml:space="preserve">"aAopa"</w:t>
+      </w:r>
+      <w:r>
+        <w:rPr>
+          <w:rStyle w:val="NormalTok"/>
+        </w:rPr>
+        <w:t xml:space="preserve">.</w:t>
+      </w:r>
+      <w:r>
+        <w:rPr>
+          <w:rStyle w:val="AttributeTok"/>
+        </w:rPr>
+        <w:t xml:space="preserve">replace</w:t>
+      </w:r>
+      <w:r>
+        <w:rPr>
+          <w:rStyle w:val="NormalTok"/>
+        </w:rPr>
+        <w:t xml:space="preserve">(</w:t>
+      </w:r>
+      <w:r>
+        <w:rPr>
+          <w:rStyle w:val="SpecialStringTok"/>
+        </w:rPr>
+        <w:t xml:space="preserve">/a/gi</w:t>
+      </w:r>
+      <w:r>
+        <w:rPr>
+          <w:rStyle w:val="OperatorTok"/>
+        </w:rPr>
+        <w:t xml:space="preserve">,</w:t>
+      </w:r>
+      <w:r>
+        <w:rPr>
+          <w:rStyle w:val="NormalTok"/>
+        </w:rPr>
+        <w:t xml:space="preserve"> </w:t>
+      </w:r>
+      <w:r>
+        <w:rPr>
+          <w:rStyle w:val="StringTok"/>
+        </w:rPr>
+        <w:t xml:space="preserve">''</w:t>
+      </w:r>
+      <w:r>
+        <w:rPr>
+          <w:rStyle w:val="NormalTok"/>
+        </w:rPr>
+        <w:t xml:space="preserve">)</w:t>
+      </w:r>
+    </w:p>
+    <w:p>
+      <w:pPr>
+        <w:pStyle w:val="FirstParagraph"/>
+      </w:pPr>
+      <w:r>
+        <w:rPr>
+          <w:b/>
+        </w:rPr>
+        <w:t xml:space="preserve">特殊字符</w:t>
       </w:r>
     </w:p>
     <w:p>
@@ -12325,78 +12422,202 @@
         <w:rPr>
           <w:rStyle w:val="VerbatimChar"/>
         </w:rPr>
-        <w:t xml:space="preserve">g</w:t>
-      </w:r>
-      <w:r>
-        <w:t xml:space="preserve">, 全局匹配, 找到所有匹配，而不是在第一个匹配后停止.</w:t>
-      </w:r>
-    </w:p>
-    <w:p>
-      <w:pPr>
-        <w:pStyle w:val="SourceCode"/>
-      </w:pPr>
-      <w:r>
-        <w:rPr>
-          <w:rStyle w:val="CommentTok"/>
-        </w:rPr>
-        <w:t xml:space="preserve">// 替换所有 a 字符, 不区分大小写</w:t>
-      </w:r>
-      <w:r>
-        <w:br w:type="textWrapping"/>
-      </w:r>
-      <w:r>
-        <w:rPr>
-          <w:rStyle w:val="StringTok"/>
-        </w:rPr>
-        <w:t xml:space="preserve">"aAopa"</w:t>
-      </w:r>
-      <w:r>
-        <w:rPr>
-          <w:rStyle w:val="NormalTok"/>
+        <w:t xml:space="preserve">\d</w:t>
+      </w:r>
+      <w:r>
+        <w:t xml:space="preserve"> </w:t>
+      </w:r>
+      <w:r>
+        <w:t xml:space="preserve">任意一个数字，等价于</w:t>
+      </w:r>
+      <w:r>
+        <w:t xml:space="preserve"> </w:t>
+      </w:r>
+      <w:r>
+        <w:rPr>
+          <w:rStyle w:val="VerbatimChar"/>
+        </w:rPr>
+        <w:t xml:space="preserve">[0-9]</w:t>
+      </w:r>
+    </w:p>
+    <w:p>
+      <w:pPr>
+        <w:pStyle w:val="Compact"/>
+        <w:numPr>
+          <w:numId w:val="1033"/>
+          <w:ilvl w:val="0"/>
+        </w:numPr>
+      </w:pPr>
+      <w:r>
+        <w:rPr>
+          <w:rStyle w:val="VerbatimChar"/>
+        </w:rPr>
+        <w:t xml:space="preserve">\D</w:t>
+      </w:r>
+      <w:r>
+        <w:t xml:space="preserve"> </w:t>
+      </w:r>
+      <w:r>
+        <w:t xml:space="preserve">任意一个非数字，等价于</w:t>
+      </w:r>
+      <w:r>
+        <w:t xml:space="preserve"> </w:t>
+      </w:r>
+      <w:r>
+        <w:rPr>
+          <w:rStyle w:val="VerbatimChar"/>
+        </w:rPr>
+        <w:t xml:space="preserve">[^0-9]</w:t>
+      </w:r>
+    </w:p>
+    <w:p>
+      <w:pPr>
+        <w:pStyle w:val="Compact"/>
+        <w:numPr>
+          <w:numId w:val="1033"/>
+          <w:ilvl w:val="0"/>
+        </w:numPr>
+      </w:pPr>
+      <w:r>
+        <w:rPr>
+          <w:rStyle w:val="VerbatimChar"/>
+        </w:rPr>
+        <w:t xml:space="preserve">\w</w:t>
+      </w:r>
+      <w:r>
+        <w:t xml:space="preserve"> </w:t>
+      </w:r>
+      <w:r>
+        <w:t xml:space="preserve">任意一个字母、数字或下划线字符，等价于</w:t>
+      </w:r>
+      <w:r>
+        <w:t xml:space="preserve"> </w:t>
+      </w:r>
+      <w:r>
+        <w:rPr>
+          <w:rStyle w:val="VerbatimChar"/>
+        </w:rPr>
+        <w:t xml:space="preserve">[a-zA-Z_]</w:t>
+      </w:r>
+    </w:p>
+    <w:p>
+      <w:pPr>
+        <w:pStyle w:val="Compact"/>
+        <w:numPr>
+          <w:numId w:val="1033"/>
+          <w:ilvl w:val="0"/>
+        </w:numPr>
+      </w:pPr>
+      <w:r>
+        <w:rPr>
+          <w:rStyle w:val="VerbatimChar"/>
+        </w:rPr>
+        <w:t xml:space="preserve">\W</w:t>
+      </w:r>
+      <w:r>
+        <w:t xml:space="preserve"> </w:t>
+      </w:r>
+      <w:r>
+        <w:t xml:space="preserve">任意一个非字母、数字和下划线字符，等价于</w:t>
+      </w:r>
+      <w:r>
+        <w:t xml:space="preserve"> </w:t>
+      </w:r>
+      <w:r>
+        <w:rPr>
+          <w:rStyle w:val="VerbatimChar"/>
+        </w:rPr>
+        <w:t xml:space="preserve">[^a-zA-Z_]</w:t>
+      </w:r>
+    </w:p>
+    <w:p>
+      <w:pPr>
+        <w:pStyle w:val="Compact"/>
+        <w:numPr>
+          <w:numId w:val="1033"/>
+          <w:ilvl w:val="0"/>
+        </w:numPr>
+      </w:pPr>
+      <w:r>
+        <w:rPr>
+          <w:rStyle w:val="VerbatimChar"/>
+        </w:rPr>
+        <w:t xml:space="preserve">\s</w:t>
+      </w:r>
+      <w:r>
+        <w:t xml:space="preserve"> </w:t>
+      </w:r>
+      <w:r>
+        <w:t xml:space="preserve">任意一个空白字符，包括换页符、换行符、回车符、制表符和垂直制表符，等价于</w:t>
+      </w:r>
+      <w:r>
+        <w:t xml:space="preserve"> </w:t>
+      </w:r>
+      <w:r>
+        <w:rPr>
+          <w:rStyle w:val="VerbatimChar"/>
+        </w:rPr>
+        <w:t xml:space="preserve">[\f\n\r\t\v]</w:t>
+      </w:r>
+    </w:p>
+    <w:p>
+      <w:pPr>
+        <w:pStyle w:val="Compact"/>
+        <w:numPr>
+          <w:numId w:val="1033"/>
+          <w:ilvl w:val="0"/>
+        </w:numPr>
+      </w:pPr>
+      <w:r>
+        <w:rPr>
+          <w:rStyle w:val="VerbatimChar"/>
+        </w:rPr>
+        <w:t xml:space="preserve">\S</w:t>
+      </w:r>
+      <w:r>
+        <w:t xml:space="preserve"> </w:t>
+      </w:r>
+      <w:r>
+        <w:t xml:space="preserve">任意一个非空白符，等价于</w:t>
+      </w:r>
+      <w:r>
+        <w:t xml:space="preserve"> </w:t>
+      </w:r>
+      <w:r>
+        <w:rPr>
+          <w:rStyle w:val="VerbatimChar"/>
+        </w:rPr>
+        <w:t xml:space="preserve">[^\f\n\r\t\v]</w:t>
+      </w:r>
+    </w:p>
+    <w:p>
+      <w:pPr>
+        <w:pStyle w:val="Compact"/>
+        <w:numPr>
+          <w:numId w:val="1033"/>
+          <w:ilvl w:val="0"/>
+        </w:numPr>
+      </w:pPr>
+      <w:r>
+        <w:rPr>
+          <w:rStyle w:val="VerbatimChar"/>
         </w:rPr>
         <w:t xml:space="preserve">.</w:t>
       </w:r>
       <w:r>
-        <w:rPr>
-          <w:rStyle w:val="AttributeTok"/>
-        </w:rPr>
-        <w:t xml:space="preserve">replace</w:t>
-      </w:r>
-      <w:r>
-        <w:rPr>
-          <w:rStyle w:val="NormalTok"/>
-        </w:rPr>
-        <w:t xml:space="preserve">(</w:t>
-      </w:r>
-      <w:r>
-        <w:rPr>
-          <w:rStyle w:val="SpecialStringTok"/>
-        </w:rPr>
-        <w:t xml:space="preserve">/a/gi</w:t>
-      </w:r>
-      <w:r>
-        <w:rPr>
-          <w:rStyle w:val="OperatorTok"/>
-        </w:rPr>
-        <w:t xml:space="preserve">,</w:t>
-      </w:r>
-      <w:r>
-        <w:rPr>
-          <w:rStyle w:val="NormalTok"/>
-        </w:rPr>
-        <w:t xml:space="preserve"> </w:t>
-      </w:r>
-      <w:r>
-        <w:rPr>
-          <w:rStyle w:val="StringTok"/>
-        </w:rPr>
-        <w:t xml:space="preserve">''</w:t>
-      </w:r>
-      <w:r>
-        <w:rPr>
-          <w:rStyle w:val="NormalTok"/>
-        </w:rPr>
-        <w:t xml:space="preserve">)</w:t>
+        <w:t xml:space="preserve"> </w:t>
+      </w:r>
+      <w:r>
+        <w:t xml:space="preserve">换行和回车以外的任意一个字符，等价于</w:t>
+      </w:r>
+      <w:r>
+        <w:t xml:space="preserve"> </w:t>
+      </w:r>
+      <w:r>
+        <w:rPr>
+          <w:rStyle w:val="VerbatimChar"/>
+        </w:rPr>
+        <w:t xml:space="preserve">[^\n\r]</w:t>
       </w:r>
     </w:p>
     <w:p>
@@ -12407,7 +12628,7 @@
         <w:rPr>
           <w:b/>
         </w:rPr>
-        <w:t xml:space="preserve">特殊字符</w:t>
+        <w:t xml:space="preserve">次数匹配</w:t>
       </w:r>
     </w:p>
     <w:p>
@@ -12422,22 +12643,13 @@
         <w:rPr>
           <w:rStyle w:val="VerbatimChar"/>
         </w:rPr>
-        <w:t xml:space="preserve">\d</w:t>
-      </w:r>
-      <w:r>
-        <w:t xml:space="preserve"> </w:t>
-      </w:r>
-      <w:r>
-        <w:t xml:space="preserve">任意一个数字，等价于</w:t>
-      </w:r>
-      <w:r>
-        <w:t xml:space="preserve"> </w:t>
-      </w:r>
-      <w:r>
-        <w:rPr>
-          <w:rStyle w:val="VerbatimChar"/>
-        </w:rPr>
-        <w:t xml:space="preserve">[0-9]</w:t>
+        <w:t xml:space="preserve">?</w:t>
+      </w:r>
+      <w:r>
+        <w:t xml:space="preserve"> </w:t>
+      </w:r>
+      <w:r>
+        <w:t xml:space="preserve">最多一次 (零次或一次)</w:t>
       </w:r>
     </w:p>
     <w:p>
@@ -12452,22 +12664,13 @@
         <w:rPr>
           <w:rStyle w:val="VerbatimChar"/>
         </w:rPr>
-        <w:t xml:space="preserve">\D</w:t>
-      </w:r>
-      <w:r>
-        <w:t xml:space="preserve"> </w:t>
-      </w:r>
-      <w:r>
-        <w:t xml:space="preserve">任意一个非数字，等价于</w:t>
-      </w:r>
-      <w:r>
-        <w:t xml:space="preserve"> </w:t>
-      </w:r>
-      <w:r>
-        <w:rPr>
-          <w:rStyle w:val="VerbatimChar"/>
-        </w:rPr>
-        <w:t xml:space="preserve">[^0-9]</w:t>
+        <w:t xml:space="preserve">+</w:t>
+      </w:r>
+      <w:r>
+        <w:t xml:space="preserve"> </w:t>
+      </w:r>
+      <w:r>
+        <w:t xml:space="preserve">至少一次</w:t>
       </w:r>
     </w:p>
     <w:p>
@@ -12482,22 +12685,13 @@
         <w:rPr>
           <w:rStyle w:val="VerbatimChar"/>
         </w:rPr>
-        <w:t xml:space="preserve">\w</w:t>
-      </w:r>
-      <w:r>
-        <w:t xml:space="preserve"> </w:t>
-      </w:r>
-      <w:r>
-        <w:t xml:space="preserve">任意一个字母、数字或下划线字符，等价于</w:t>
-      </w:r>
-      <w:r>
-        <w:t xml:space="preserve"> </w:t>
-      </w:r>
-      <w:r>
-        <w:rPr>
-          <w:rStyle w:val="VerbatimChar"/>
-        </w:rPr>
-        <w:t xml:space="preserve">[a-zA-Z_]</w:t>
+        <w:t xml:space="preserve">*</w:t>
+      </w:r>
+      <w:r>
+        <w:t xml:space="preserve"> </w:t>
+      </w:r>
+      <w:r>
+        <w:t xml:space="preserve">任意次</w:t>
       </w:r>
     </w:p>
     <w:p>
@@ -12512,22 +12706,13 @@
         <w:rPr>
           <w:rStyle w:val="VerbatimChar"/>
         </w:rPr>
-        <w:t xml:space="preserve">\W</w:t>
-      </w:r>
-      <w:r>
-        <w:t xml:space="preserve"> </w:t>
-      </w:r>
-      <w:r>
-        <w:t xml:space="preserve">任意一个非字母、数字和下划线字符，等价于</w:t>
-      </w:r>
-      <w:r>
-        <w:t xml:space="preserve"> </w:t>
-      </w:r>
-      <w:r>
-        <w:rPr>
-          <w:rStyle w:val="VerbatimChar"/>
-        </w:rPr>
-        <w:t xml:space="preserve">[^a-zA-Z_]</w:t>
+        <w:t xml:space="preserve">{n}</w:t>
+      </w:r>
+      <w:r>
+        <w:t xml:space="preserve"> </w:t>
+      </w:r>
+      <w:r>
+        <w:t xml:space="preserve">只能出现 n 次</w:t>
       </w:r>
     </w:p>
     <w:p>
@@ -12542,82 +12727,13 @@
         <w:rPr>
           <w:rStyle w:val="VerbatimChar"/>
         </w:rPr>
-        <w:t xml:space="preserve">\s</w:t>
-      </w:r>
-      <w:r>
-        <w:t xml:space="preserve"> </w:t>
-      </w:r>
-      <w:r>
-        <w:t xml:space="preserve">任意一个空白字符，包括换页符、换行符、回车符、制表符和垂直制表符，等价于</w:t>
-      </w:r>
-      <w:r>
-        <w:t xml:space="preserve"> </w:t>
-      </w:r>
-      <w:r>
-        <w:rPr>
-          <w:rStyle w:val="VerbatimChar"/>
-        </w:rPr>
-        <w:t xml:space="preserve">[\f\n\r\t\v]</w:t>
-      </w:r>
-    </w:p>
-    <w:p>
-      <w:pPr>
-        <w:pStyle w:val="Compact"/>
-        <w:numPr>
-          <w:numId w:val="1034"/>
-          <w:ilvl w:val="0"/>
-        </w:numPr>
-      </w:pPr>
-      <w:r>
-        <w:rPr>
-          <w:rStyle w:val="VerbatimChar"/>
-        </w:rPr>
-        <w:t xml:space="preserve">\S</w:t>
-      </w:r>
-      <w:r>
-        <w:t xml:space="preserve"> </w:t>
-      </w:r>
-      <w:r>
-        <w:t xml:space="preserve">任意一个非空白符，等价于</w:t>
-      </w:r>
-      <w:r>
-        <w:t xml:space="preserve"> </w:t>
-      </w:r>
-      <w:r>
-        <w:rPr>
-          <w:rStyle w:val="VerbatimChar"/>
-        </w:rPr>
-        <w:t xml:space="preserve">[^\f\n\r\t\v]</w:t>
-      </w:r>
-    </w:p>
-    <w:p>
-      <w:pPr>
-        <w:pStyle w:val="Compact"/>
-        <w:numPr>
-          <w:numId w:val="1034"/>
-          <w:ilvl w:val="0"/>
-        </w:numPr>
-      </w:pPr>
-      <w:r>
-        <w:rPr>
-          <w:rStyle w:val="VerbatimChar"/>
-        </w:rPr>
-        <w:t xml:space="preserve">.</w:t>
-      </w:r>
-      <w:r>
-        <w:t xml:space="preserve"> </w:t>
-      </w:r>
-      <w:r>
-        <w:t xml:space="preserve">换行和回车以外的任意一个字符，等价于</w:t>
-      </w:r>
-      <w:r>
-        <w:t xml:space="preserve"> </w:t>
-      </w:r>
-      <w:r>
-        <w:rPr>
-          <w:rStyle w:val="VerbatimChar"/>
-        </w:rPr>
-        <w:t xml:space="preserve">[^\n\r]</w:t>
+        <w:t xml:space="preserve">{n,m}</w:t>
+      </w:r>
+      <w:r>
+        <w:t xml:space="preserve"> </w:t>
+      </w:r>
+      <w:r>
+        <w:t xml:space="preserve">至少 n 次，最多 m 次</w:t>
       </w:r>
     </w:p>
     <w:p>
@@ -12628,7 +12744,7 @@
         <w:rPr>
           <w:b/>
         </w:rPr>
-        <w:t xml:space="preserve">次数匹配</w:t>
+        <w:t xml:space="preserve">reference</w:t>
       </w:r>
     </w:p>
     <w:p>
@@ -12636,122 +12752,6 @@
         <w:pStyle w:val="Compact"/>
         <w:numPr>
           <w:numId w:val="1035"/>
-          <w:ilvl w:val="0"/>
-        </w:numPr>
-      </w:pPr>
-      <w:r>
-        <w:rPr>
-          <w:rStyle w:val="VerbatimChar"/>
-        </w:rPr>
-        <w:t xml:space="preserve">?</w:t>
-      </w:r>
-      <w:r>
-        <w:t xml:space="preserve"> </w:t>
-      </w:r>
-      <w:r>
-        <w:t xml:space="preserve">最多一次 (零次或一次)</w:t>
-      </w:r>
-    </w:p>
-    <w:p>
-      <w:pPr>
-        <w:pStyle w:val="Compact"/>
-        <w:numPr>
-          <w:numId w:val="1035"/>
-          <w:ilvl w:val="0"/>
-        </w:numPr>
-      </w:pPr>
-      <w:r>
-        <w:rPr>
-          <w:rStyle w:val="VerbatimChar"/>
-        </w:rPr>
-        <w:t xml:space="preserve">+</w:t>
-      </w:r>
-      <w:r>
-        <w:t xml:space="preserve"> </w:t>
-      </w:r>
-      <w:r>
-        <w:t xml:space="preserve">至少一次</w:t>
-      </w:r>
-    </w:p>
-    <w:p>
-      <w:pPr>
-        <w:pStyle w:val="Compact"/>
-        <w:numPr>
-          <w:numId w:val="1035"/>
-          <w:ilvl w:val="0"/>
-        </w:numPr>
-      </w:pPr>
-      <w:r>
-        <w:rPr>
-          <w:rStyle w:val="VerbatimChar"/>
-        </w:rPr>
-        <w:t xml:space="preserve">*</w:t>
-      </w:r>
-      <w:r>
-        <w:t xml:space="preserve"> </w:t>
-      </w:r>
-      <w:r>
-        <w:t xml:space="preserve">任意次</w:t>
-      </w:r>
-    </w:p>
-    <w:p>
-      <w:pPr>
-        <w:pStyle w:val="Compact"/>
-        <w:numPr>
-          <w:numId w:val="1035"/>
-          <w:ilvl w:val="0"/>
-        </w:numPr>
-      </w:pPr>
-      <w:r>
-        <w:rPr>
-          <w:rStyle w:val="VerbatimChar"/>
-        </w:rPr>
-        <w:t xml:space="preserve">{n}</w:t>
-      </w:r>
-      <w:r>
-        <w:t xml:space="preserve"> </w:t>
-      </w:r>
-      <w:r>
-        <w:t xml:space="preserve">只能出现 n 次</w:t>
-      </w:r>
-    </w:p>
-    <w:p>
-      <w:pPr>
-        <w:pStyle w:val="Compact"/>
-        <w:numPr>
-          <w:numId w:val="1035"/>
-          <w:ilvl w:val="0"/>
-        </w:numPr>
-      </w:pPr>
-      <w:r>
-        <w:rPr>
-          <w:rStyle w:val="VerbatimChar"/>
-        </w:rPr>
-        <w:t xml:space="preserve">{n,m}</w:t>
-      </w:r>
-      <w:r>
-        <w:t xml:space="preserve"> </w:t>
-      </w:r>
-      <w:r>
-        <w:t xml:space="preserve">至少 n 次，最多 m 次</w:t>
-      </w:r>
-    </w:p>
-    <w:p>
-      <w:pPr>
-        <w:pStyle w:val="FirstParagraph"/>
-      </w:pPr>
-      <w:r>
-        <w:rPr>
-          <w:b/>
-        </w:rPr>
-        <w:t xml:space="preserve">reference</w:t>
-      </w:r>
-    </w:p>
-    <w:p>
-      <w:pPr>
-        <w:pStyle w:val="Compact"/>
-        <w:numPr>
-          <w:numId w:val="1036"/>
           <w:ilvl w:val="0"/>
         </w:numPr>
       </w:pPr>
@@ -12780,7 +12780,7 @@
       <w:pPr>
         <w:pStyle w:val="Compact"/>
         <w:numPr>
-          <w:numId w:val="1036"/>
+          <w:numId w:val="1035"/>
           <w:ilvl w:val="0"/>
         </w:numPr>
       </w:pPr>
@@ -12821,7 +12821,7 @@
       <w:pPr>
         <w:pStyle w:val="Compact"/>
         <w:numPr>
-          <w:numId w:val="1037"/>
+          <w:numId w:val="1036"/>
           <w:ilvl w:val="0"/>
         </w:numPr>
       </w:pPr>
@@ -12877,7 +12877,7 @@
     <w:p>
       <w:pPr>
         <w:numPr>
-          <w:numId w:val="1038"/>
+          <w:numId w:val="1037"/>
           <w:ilvl w:val="0"/>
         </w:numPr>
       </w:pPr>
@@ -13077,7 +13077,7 @@
     <w:p>
       <w:pPr>
         <w:numPr>
-          <w:numId w:val="1038"/>
+          <w:numId w:val="1037"/>
           <w:ilvl w:val="0"/>
         </w:numPr>
       </w:pPr>
@@ -13448,7 +13448,7 @@
     <w:p>
       <w:pPr>
         <w:numPr>
-          <w:numId w:val="1038"/>
+          <w:numId w:val="1037"/>
           <w:ilvl w:val="0"/>
         </w:numPr>
       </w:pPr>
@@ -13726,7 +13726,7 @@
     <w:p>
       <w:pPr>
         <w:numPr>
-          <w:numId w:val="1038"/>
+          <w:numId w:val="1037"/>
           <w:ilvl w:val="0"/>
         </w:numPr>
       </w:pPr>
@@ -14017,7 +14017,7 @@
       <w:pPr>
         <w:pStyle w:val="Compact"/>
         <w:numPr>
-          <w:numId w:val="1039"/>
+          <w:numId w:val="1038"/>
           <w:ilvl w:val="0"/>
         </w:numPr>
       </w:pPr>
@@ -14076,7 +14076,7 @@
     <w:p>
       <w:pPr>
         <w:numPr>
-          <w:numId w:val="1040"/>
+          <w:numId w:val="1039"/>
           <w:ilvl w:val="0"/>
         </w:numPr>
       </w:pPr>
@@ -14252,7 +14252,7 @@
     <w:p>
       <w:pPr>
         <w:numPr>
-          <w:numId w:val="1040"/>
+          <w:numId w:val="1039"/>
           <w:ilvl w:val="0"/>
         </w:numPr>
       </w:pPr>
@@ -14771,7 +14771,7 @@
       <w:pPr>
         <w:pStyle w:val="Compact"/>
         <w:numPr>
-          <w:numId w:val="1041"/>
+          <w:numId w:val="1040"/>
           <w:ilvl w:val="0"/>
         </w:numPr>
       </w:pPr>
@@ -14788,7 +14788,7 @@
       <w:pPr>
         <w:pStyle w:val="Compact"/>
         <w:numPr>
-          <w:numId w:val="1041"/>
+          <w:numId w:val="1040"/>
           <w:ilvl w:val="0"/>
         </w:numPr>
       </w:pPr>
@@ -14841,7 +14841,7 @@
     <w:p>
       <w:pPr>
         <w:numPr>
-          <w:numId w:val="1042"/>
+          <w:numId w:val="1041"/>
           <w:ilvl w:val="0"/>
         </w:numPr>
       </w:pPr>
@@ -14875,7 +14875,7 @@
     <w:p>
       <w:pPr>
         <w:numPr>
-          <w:numId w:val="1042"/>
+          <w:numId w:val="1041"/>
           <w:ilvl w:val="0"/>
         </w:numPr>
       </w:pPr>
@@ -14909,7 +14909,7 @@
     <w:p>
       <w:pPr>
         <w:numPr>
-          <w:numId w:val="1042"/>
+          <w:numId w:val="1041"/>
           <w:ilvl w:val="0"/>
         </w:numPr>
       </w:pPr>
@@ -14931,7 +14931,7 @@
     <w:p>
       <w:pPr>
         <w:numPr>
-          <w:numId w:val="1042"/>
+          <w:numId w:val="1041"/>
           <w:ilvl w:val="0"/>
         </w:numPr>
       </w:pPr>
@@ -14965,7 +14965,7 @@
     <w:p>
       <w:pPr>
         <w:numPr>
-          <w:numId w:val="1042"/>
+          <w:numId w:val="1041"/>
           <w:ilvl w:val="0"/>
         </w:numPr>
       </w:pPr>
@@ -14994,7 +14994,7 @@
       <w:pPr>
         <w:pStyle w:val="Compact"/>
         <w:numPr>
-          <w:numId w:val="1043"/>
+          <w:numId w:val="1042"/>
           <w:ilvl w:val="0"/>
         </w:numPr>
       </w:pPr>
@@ -15058,7 +15058,7 @@
         <w:pStyle w:val="Compact"/>
         <w:pStyle w:val="BlockText"/>
         <w:numPr>
-          <w:numId w:val="1044"/>
+          <w:numId w:val="1043"/>
           <w:ilvl w:val="0"/>
         </w:numPr>
       </w:pPr>
@@ -15125,7 +15125,7 @@
         <w:pStyle w:val="Compact"/>
         <w:pStyle w:val="BlockText"/>
         <w:numPr>
-          <w:numId w:val="1044"/>
+          <w:numId w:val="1043"/>
           <w:ilvl w:val="0"/>
         </w:numPr>
       </w:pPr>
@@ -15397,7 +15397,7 @@
       <w:pPr>
         <w:pStyle w:val="Compact"/>
         <w:numPr>
-          <w:numId w:val="1045"/>
+          <w:numId w:val="1044"/>
           <w:ilvl w:val="0"/>
         </w:numPr>
       </w:pPr>
@@ -15435,7 +15435,7 @@
     <w:p>
       <w:pPr>
         <w:numPr>
-          <w:numId w:val="1046"/>
+          <w:numId w:val="1045"/>
           <w:ilvl w:val="0"/>
         </w:numPr>
       </w:pPr>
@@ -15485,7 +15485,7 @@
     <w:p>
       <w:pPr>
         <w:numPr>
-          <w:numId w:val="1046"/>
+          <w:numId w:val="1045"/>
           <w:ilvl w:val="0"/>
         </w:numPr>
       </w:pPr>
@@ -15541,7 +15541,7 @@
     <w:p>
       <w:pPr>
         <w:numPr>
-          <w:numId w:val="1046"/>
+          <w:numId w:val="1045"/>
           <w:ilvl w:val="0"/>
         </w:numPr>
       </w:pPr>
@@ -15906,7 +15906,7 @@
       <w:pPr>
         <w:pStyle w:val="Compact"/>
         <w:numPr>
-          <w:numId w:val="1047"/>
+          <w:numId w:val="1046"/>
           <w:ilvl w:val="0"/>
         </w:numPr>
       </w:pPr>
@@ -15963,12 +15963,490 @@
       <w:pPr>
         <w:pStyle w:val="Compact"/>
         <w:numPr>
-          <w:numId w:val="1048"/>
+          <w:numId w:val="1047"/>
           <w:ilvl w:val="0"/>
         </w:numPr>
       </w:pPr>
       <w:r>
         <w:t xml:space="preserve">捕获阶段</w:t>
+      </w:r>
+    </w:p>
+    <w:p>
+      <w:pPr>
+        <w:pStyle w:val="Compact"/>
+        <w:numPr>
+          <w:numId w:val="1047"/>
+          <w:ilvl w:val="0"/>
+        </w:numPr>
+      </w:pPr>
+      <w:r>
+        <w:t xml:space="preserve">目标阶段</w:t>
+      </w:r>
+    </w:p>
+    <w:p>
+      <w:pPr>
+        <w:pStyle w:val="Compact"/>
+        <w:numPr>
+          <w:numId w:val="1047"/>
+          <w:ilvl w:val="0"/>
+        </w:numPr>
+      </w:pPr>
+      <w:r>
+        <w:t xml:space="preserve">冒泡阶段</w:t>
+      </w:r>
+    </w:p>
+    <w:p>
+      <w:pPr>
+        <w:pStyle w:val="FirstParagraph"/>
+      </w:pPr>
+      <w:r>
+        <w:t xml:space="preserve">TODO：IE 和 w3c 标准的区别；阻止事件传播(捕获，冒泡)</w:t>
+      </w:r>
+      <w:r>
+        <w:t xml:space="preserve"> </w:t>
+      </w:r>
+      <w:r>
+        <w:rPr>
+          <w:rStyle w:val="VerbatimChar"/>
+        </w:rPr>
+        <w:t xml:space="preserve">e.stopPropagation()</w:t>
+      </w:r>
+      <w:r>
+        <w:t xml:space="preserve">；阻止事件默认行为</w:t>
+      </w:r>
+      <w:r>
+        <w:t xml:space="preserve"> </w:t>
+      </w:r>
+      <w:r>
+        <w:rPr>
+          <w:rStyle w:val="VerbatimChar"/>
+        </w:rPr>
+        <w:t xml:space="preserve">e.preventDefault()</w:t>
+      </w:r>
+      <w:r>
+        <w:t xml:space="preserve">。</w:t>
+      </w:r>
+    </w:p>
+    <w:p>
+      <w:pPr>
+        <w:pStyle w:val="SourceCode"/>
+      </w:pPr>
+      <w:r>
+        <w:rPr>
+          <w:rStyle w:val="KeywordTok"/>
+        </w:rPr>
+        <w:t xml:space="preserve">function</w:t>
+      </w:r>
+      <w:r>
+        <w:rPr>
+          <w:rStyle w:val="NormalTok"/>
+        </w:rPr>
+        <w:t xml:space="preserve"> </w:t>
+      </w:r>
+      <w:r>
+        <w:rPr>
+          <w:rStyle w:val="AttributeTok"/>
+        </w:rPr>
+        <w:t xml:space="preserve">registerEventHandler</w:t>
+      </w:r>
+      <w:r>
+        <w:rPr>
+          <w:rStyle w:val="NormalTok"/>
+        </w:rPr>
+        <w:t xml:space="preserve">(node</w:t>
+      </w:r>
+      <w:r>
+        <w:rPr>
+          <w:rStyle w:val="OperatorTok"/>
+        </w:rPr>
+        <w:t xml:space="preserve">,</w:t>
+      </w:r>
+      <w:r>
+        <w:rPr>
+          <w:rStyle w:val="NormalTok"/>
+        </w:rPr>
+        <w:t xml:space="preserve"> event</w:t>
+      </w:r>
+      <w:r>
+        <w:rPr>
+          <w:rStyle w:val="OperatorTok"/>
+        </w:rPr>
+        <w:t xml:space="preserve">,</w:t>
+      </w:r>
+      <w:r>
+        <w:rPr>
+          <w:rStyle w:val="NormalTok"/>
+        </w:rPr>
+        <w:t xml:space="preserve"> handler) </w:t>
+      </w:r>
+      <w:r>
+        <w:rPr>
+          <w:rStyle w:val="OperatorTok"/>
+        </w:rPr>
+        <w:t xml:space="preserve">{</w:t>
+      </w:r>
+      <w:r>
+        <w:br w:type="textWrapping"/>
+      </w:r>
+      <w:r>
+        <w:rPr>
+          <w:rStyle w:val="NormalTok"/>
+        </w:rPr>
+        <w:t xml:space="preserve">  </w:t>
+      </w:r>
+      <w:r>
+        <w:rPr>
+          <w:rStyle w:val="ControlFlowTok"/>
+        </w:rPr>
+        <w:t xml:space="preserve">if</w:t>
+      </w:r>
+      <w:r>
+        <w:rPr>
+          <w:rStyle w:val="NormalTok"/>
+        </w:rPr>
+        <w:t xml:space="preserve"> (</w:t>
+      </w:r>
+      <w:r>
+        <w:rPr>
+          <w:rStyle w:val="KeywordTok"/>
+        </w:rPr>
+        <w:t xml:space="preserve">typeof</w:t>
+      </w:r>
+      <w:r>
+        <w:rPr>
+          <w:rStyle w:val="NormalTok"/>
+        </w:rPr>
+        <w:t xml:space="preserve"> </w:t>
+      </w:r>
+      <w:r>
+        <w:rPr>
+          <w:rStyle w:val="VariableTok"/>
+        </w:rPr>
+        <w:t xml:space="preserve">node</w:t>
+      </w:r>
+      <w:r>
+        <w:rPr>
+          <w:rStyle w:val="NormalTok"/>
+        </w:rPr>
+        <w:t xml:space="preserve">.</w:t>
+      </w:r>
+      <w:r>
+        <w:rPr>
+          <w:rStyle w:val="AttributeTok"/>
+        </w:rPr>
+        <w:t xml:space="preserve">addEventListener</w:t>
+      </w:r>
+      <w:r>
+        <w:rPr>
+          <w:rStyle w:val="NormalTok"/>
+        </w:rPr>
+        <w:t xml:space="preserve"> </w:t>
+      </w:r>
+      <w:r>
+        <w:rPr>
+          <w:rStyle w:val="OperatorTok"/>
+        </w:rPr>
+        <w:t xml:space="preserve">==</w:t>
+      </w:r>
+      <w:r>
+        <w:rPr>
+          <w:rStyle w:val="NormalTok"/>
+        </w:rPr>
+        <w:t xml:space="preserve"> </w:t>
+      </w:r>
+      <w:r>
+        <w:rPr>
+          <w:rStyle w:val="StringTok"/>
+        </w:rPr>
+        <w:t xml:space="preserve">"function"</w:t>
+      </w:r>
+      <w:r>
+        <w:rPr>
+          <w:rStyle w:val="NormalTok"/>
+        </w:rPr>
+        <w:t xml:space="preserve">)</w:t>
+      </w:r>
+      <w:r>
+        <w:br w:type="textWrapping"/>
+      </w:r>
+      <w:r>
+        <w:rPr>
+          <w:rStyle w:val="NormalTok"/>
+        </w:rPr>
+        <w:t xml:space="preserve">    </w:t>
+      </w:r>
+      <w:r>
+        <w:rPr>
+          <w:rStyle w:val="VariableTok"/>
+        </w:rPr>
+        <w:t xml:space="preserve">node</w:t>
+      </w:r>
+      <w:r>
+        <w:rPr>
+          <w:rStyle w:val="NormalTok"/>
+        </w:rPr>
+        <w:t xml:space="preserve">.</w:t>
+      </w:r>
+      <w:r>
+        <w:rPr>
+          <w:rStyle w:val="AttributeTok"/>
+        </w:rPr>
+        <w:t xml:space="preserve">addEventListener</w:t>
+      </w:r>
+      <w:r>
+        <w:rPr>
+          <w:rStyle w:val="NormalTok"/>
+        </w:rPr>
+        <w:t xml:space="preserve">(event</w:t>
+      </w:r>
+      <w:r>
+        <w:rPr>
+          <w:rStyle w:val="OperatorTok"/>
+        </w:rPr>
+        <w:t xml:space="preserve">,</w:t>
+      </w:r>
+      <w:r>
+        <w:rPr>
+          <w:rStyle w:val="NormalTok"/>
+        </w:rPr>
+        <w:t xml:space="preserve"> handler</w:t>
+      </w:r>
+      <w:r>
+        <w:rPr>
+          <w:rStyle w:val="OperatorTok"/>
+        </w:rPr>
+        <w:t xml:space="preserve">,</w:t>
+      </w:r>
+      <w:r>
+        <w:rPr>
+          <w:rStyle w:val="NormalTok"/>
+        </w:rPr>
+        <w:t xml:space="preserve"> </w:t>
+      </w:r>
+      <w:r>
+        <w:rPr>
+          <w:rStyle w:val="KeywordTok"/>
+        </w:rPr>
+        <w:t xml:space="preserve">false</w:t>
+      </w:r>
+      <w:r>
+        <w:rPr>
+          <w:rStyle w:val="NormalTok"/>
+        </w:rPr>
+        <w:t xml:space="preserve">)</w:t>
+      </w:r>
+      <w:r>
+        <w:rPr>
+          <w:rStyle w:val="OperatorTok"/>
+        </w:rPr>
+        <w:t xml:space="preserve">;</w:t>
+      </w:r>
+      <w:r>
+        <w:br w:type="textWrapping"/>
+      </w:r>
+      <w:r>
+        <w:rPr>
+          <w:rStyle w:val="NormalTok"/>
+        </w:rPr>
+        <w:t xml:space="preserve">  </w:t>
+      </w:r>
+      <w:r>
+        <w:rPr>
+          <w:rStyle w:val="ControlFlowTok"/>
+        </w:rPr>
+        <w:t xml:space="preserve">else</w:t>
+      </w:r>
+      <w:r>
+        <w:br w:type="textWrapping"/>
+      </w:r>
+      <w:r>
+        <w:rPr>
+          <w:rStyle w:val="NormalTok"/>
+        </w:rPr>
+        <w:t xml:space="preserve">    </w:t>
+      </w:r>
+      <w:r>
+        <w:rPr>
+          <w:rStyle w:val="VariableTok"/>
+        </w:rPr>
+        <w:t xml:space="preserve">node</w:t>
+      </w:r>
+      <w:r>
+        <w:rPr>
+          <w:rStyle w:val="NormalTok"/>
+        </w:rPr>
+        <w:t xml:space="preserve">.</w:t>
+      </w:r>
+      <w:r>
+        <w:rPr>
+          <w:rStyle w:val="AttributeTok"/>
+        </w:rPr>
+        <w:t xml:space="preserve">attachEvent</w:t>
+      </w:r>
+      <w:r>
+        <w:rPr>
+          <w:rStyle w:val="NormalTok"/>
+        </w:rPr>
+        <w:t xml:space="preserve">(</w:t>
+      </w:r>
+      <w:r>
+        <w:rPr>
+          <w:rStyle w:val="StringTok"/>
+        </w:rPr>
+        <w:t xml:space="preserve">"on"</w:t>
+      </w:r>
+      <w:r>
+        <w:rPr>
+          <w:rStyle w:val="NormalTok"/>
+        </w:rPr>
+        <w:t xml:space="preserve"> </w:t>
+      </w:r>
+      <w:r>
+        <w:rPr>
+          <w:rStyle w:val="OperatorTok"/>
+        </w:rPr>
+        <w:t xml:space="preserve">+</w:t>
+      </w:r>
+      <w:r>
+        <w:rPr>
+          <w:rStyle w:val="NormalTok"/>
+        </w:rPr>
+        <w:t xml:space="preserve"> event</w:t>
+      </w:r>
+      <w:r>
+        <w:rPr>
+          <w:rStyle w:val="OperatorTok"/>
+        </w:rPr>
+        <w:t xml:space="preserve">,</w:t>
+      </w:r>
+      <w:r>
+        <w:rPr>
+          <w:rStyle w:val="NormalTok"/>
+        </w:rPr>
+        <w:t xml:space="preserve"> handler)</w:t>
+      </w:r>
+      <w:r>
+        <w:rPr>
+          <w:rStyle w:val="OperatorTok"/>
+        </w:rPr>
+        <w:t xml:space="preserve">;</w:t>
+      </w:r>
+      <w:r>
+        <w:br w:type="textWrapping"/>
+      </w:r>
+      <w:r>
+        <w:rPr>
+          <w:rStyle w:val="OperatorTok"/>
+        </w:rPr>
+        <w:t xml:space="preserve">}</w:t>
+      </w:r>
+      <w:r>
+        <w:br w:type="textWrapping"/>
+      </w:r>
+      <w:r>
+        <w:br w:type="textWrapping"/>
+      </w:r>
+      <w:r>
+        <w:rPr>
+          <w:rStyle w:val="AttributeTok"/>
+        </w:rPr>
+        <w:t xml:space="preserve">registerEventHandler</w:t>
+      </w:r>
+      <w:r>
+        <w:rPr>
+          <w:rStyle w:val="NormalTok"/>
+        </w:rPr>
+        <w:t xml:space="preserve">(button</w:t>
+      </w:r>
+      <w:r>
+        <w:rPr>
+          <w:rStyle w:val="OperatorTok"/>
+        </w:rPr>
+        <w:t xml:space="preserve">,</w:t>
+      </w:r>
+      <w:r>
+        <w:rPr>
+          <w:rStyle w:val="NormalTok"/>
+        </w:rPr>
+        <w:t xml:space="preserve"> </w:t>
+      </w:r>
+      <w:r>
+        <w:rPr>
+          <w:rStyle w:val="StringTok"/>
+        </w:rPr>
+        <w:t xml:space="preserve">"click"</w:t>
+      </w:r>
+      <w:r>
+        <w:rPr>
+          <w:rStyle w:val="OperatorTok"/>
+        </w:rPr>
+        <w:t xml:space="preserve">,</w:t>
+      </w:r>
+      <w:r>
+        <w:rPr>
+          <w:rStyle w:val="NormalTok"/>
+        </w:rPr>
+        <w:t xml:space="preserve"> </w:t>
+      </w:r>
+      <w:r>
+        <w:rPr>
+          <w:rStyle w:val="KeywordTok"/>
+        </w:rPr>
+        <w:t xml:space="preserve">function</w:t>
+      </w:r>
+      <w:r>
+        <w:rPr>
+          <w:rStyle w:val="NormalTok"/>
+        </w:rPr>
+        <w:t xml:space="preserve">()</w:t>
+      </w:r>
+      <w:r>
+        <w:rPr>
+          <w:rStyle w:val="OperatorTok"/>
+        </w:rPr>
+        <w:t xml:space="preserve">{</w:t>
+      </w:r>
+      <w:r>
+        <w:rPr>
+          <w:rStyle w:val="AttributeTok"/>
+        </w:rPr>
+        <w:t xml:space="preserve">print</w:t>
+      </w:r>
+      <w:r>
+        <w:rPr>
+          <w:rStyle w:val="NormalTok"/>
+        </w:rPr>
+        <w:t xml:space="preserve">(</w:t>
+      </w:r>
+      <w:r>
+        <w:rPr>
+          <w:rStyle w:val="StringTok"/>
+        </w:rPr>
+        <w:t xml:space="preserve">"Click (2)"</w:t>
+      </w:r>
+      <w:r>
+        <w:rPr>
+          <w:rStyle w:val="NormalTok"/>
+        </w:rPr>
+        <w:t xml:space="preserve">)</w:t>
+      </w:r>
+      <w:r>
+        <w:rPr>
+          <w:rStyle w:val="OperatorTok"/>
+        </w:rPr>
+        <w:t xml:space="preserve">;}</w:t>
+      </w:r>
+      <w:r>
+        <w:rPr>
+          <w:rStyle w:val="NormalTok"/>
+        </w:rPr>
+        <w:t xml:space="preserve">)</w:t>
+      </w:r>
+      <w:r>
+        <w:rPr>
+          <w:rStyle w:val="OperatorTok"/>
+        </w:rPr>
+        <w:t xml:space="preserve">;</w:t>
       </w:r>
     </w:p>
     <w:p>
@@ -15976,484 +16454,6 @@
         <w:pStyle w:val="Compact"/>
         <w:numPr>
           <w:numId w:val="1048"/>
-          <w:ilvl w:val="0"/>
-        </w:numPr>
-      </w:pPr>
-      <w:r>
-        <w:t xml:space="preserve">目标阶段</w:t>
-      </w:r>
-    </w:p>
-    <w:p>
-      <w:pPr>
-        <w:pStyle w:val="Compact"/>
-        <w:numPr>
-          <w:numId w:val="1048"/>
-          <w:ilvl w:val="0"/>
-        </w:numPr>
-      </w:pPr>
-      <w:r>
-        <w:t xml:space="preserve">冒泡阶段</w:t>
-      </w:r>
-    </w:p>
-    <w:p>
-      <w:pPr>
-        <w:pStyle w:val="FirstParagraph"/>
-      </w:pPr>
-      <w:r>
-        <w:t xml:space="preserve">TODO：IE 和 w3c 标准的区别；阻止事件传播(捕获，冒泡)</w:t>
-      </w:r>
-      <w:r>
-        <w:t xml:space="preserve"> </w:t>
-      </w:r>
-      <w:r>
-        <w:rPr>
-          <w:rStyle w:val="VerbatimChar"/>
-        </w:rPr>
-        <w:t xml:space="preserve">e.stopPropagation()</w:t>
-      </w:r>
-      <w:r>
-        <w:t xml:space="preserve">；阻止事件默认行为</w:t>
-      </w:r>
-      <w:r>
-        <w:t xml:space="preserve"> </w:t>
-      </w:r>
-      <w:r>
-        <w:rPr>
-          <w:rStyle w:val="VerbatimChar"/>
-        </w:rPr>
-        <w:t xml:space="preserve">e.preventDefault()</w:t>
-      </w:r>
-      <w:r>
-        <w:t xml:space="preserve">。</w:t>
-      </w:r>
-    </w:p>
-    <w:p>
-      <w:pPr>
-        <w:pStyle w:val="SourceCode"/>
-      </w:pPr>
-      <w:r>
-        <w:rPr>
-          <w:rStyle w:val="KeywordTok"/>
-        </w:rPr>
-        <w:t xml:space="preserve">function</w:t>
-      </w:r>
-      <w:r>
-        <w:rPr>
-          <w:rStyle w:val="NormalTok"/>
-        </w:rPr>
-        <w:t xml:space="preserve"> </w:t>
-      </w:r>
-      <w:r>
-        <w:rPr>
-          <w:rStyle w:val="AttributeTok"/>
-        </w:rPr>
-        <w:t xml:space="preserve">registerEventHandler</w:t>
-      </w:r>
-      <w:r>
-        <w:rPr>
-          <w:rStyle w:val="NormalTok"/>
-        </w:rPr>
-        <w:t xml:space="preserve">(node</w:t>
-      </w:r>
-      <w:r>
-        <w:rPr>
-          <w:rStyle w:val="OperatorTok"/>
-        </w:rPr>
-        <w:t xml:space="preserve">,</w:t>
-      </w:r>
-      <w:r>
-        <w:rPr>
-          <w:rStyle w:val="NormalTok"/>
-        </w:rPr>
-        <w:t xml:space="preserve"> event</w:t>
-      </w:r>
-      <w:r>
-        <w:rPr>
-          <w:rStyle w:val="OperatorTok"/>
-        </w:rPr>
-        <w:t xml:space="preserve">,</w:t>
-      </w:r>
-      <w:r>
-        <w:rPr>
-          <w:rStyle w:val="NormalTok"/>
-        </w:rPr>
-        <w:t xml:space="preserve"> handler) </w:t>
-      </w:r>
-      <w:r>
-        <w:rPr>
-          <w:rStyle w:val="OperatorTok"/>
-        </w:rPr>
-        <w:t xml:space="preserve">{</w:t>
-      </w:r>
-      <w:r>
-        <w:br w:type="textWrapping"/>
-      </w:r>
-      <w:r>
-        <w:rPr>
-          <w:rStyle w:val="NormalTok"/>
-        </w:rPr>
-        <w:t xml:space="preserve">  </w:t>
-      </w:r>
-      <w:r>
-        <w:rPr>
-          <w:rStyle w:val="ControlFlowTok"/>
-        </w:rPr>
-        <w:t xml:space="preserve">if</w:t>
-      </w:r>
-      <w:r>
-        <w:rPr>
-          <w:rStyle w:val="NormalTok"/>
-        </w:rPr>
-        <w:t xml:space="preserve"> (</w:t>
-      </w:r>
-      <w:r>
-        <w:rPr>
-          <w:rStyle w:val="KeywordTok"/>
-        </w:rPr>
-        <w:t xml:space="preserve">typeof</w:t>
-      </w:r>
-      <w:r>
-        <w:rPr>
-          <w:rStyle w:val="NormalTok"/>
-        </w:rPr>
-        <w:t xml:space="preserve"> </w:t>
-      </w:r>
-      <w:r>
-        <w:rPr>
-          <w:rStyle w:val="VariableTok"/>
-        </w:rPr>
-        <w:t xml:space="preserve">node</w:t>
-      </w:r>
-      <w:r>
-        <w:rPr>
-          <w:rStyle w:val="NormalTok"/>
-        </w:rPr>
-        <w:t xml:space="preserve">.</w:t>
-      </w:r>
-      <w:r>
-        <w:rPr>
-          <w:rStyle w:val="AttributeTok"/>
-        </w:rPr>
-        <w:t xml:space="preserve">addEventListener</w:t>
-      </w:r>
-      <w:r>
-        <w:rPr>
-          <w:rStyle w:val="NormalTok"/>
-        </w:rPr>
-        <w:t xml:space="preserve"> </w:t>
-      </w:r>
-      <w:r>
-        <w:rPr>
-          <w:rStyle w:val="OperatorTok"/>
-        </w:rPr>
-        <w:t xml:space="preserve">==</w:t>
-      </w:r>
-      <w:r>
-        <w:rPr>
-          <w:rStyle w:val="NormalTok"/>
-        </w:rPr>
-        <w:t xml:space="preserve"> </w:t>
-      </w:r>
-      <w:r>
-        <w:rPr>
-          <w:rStyle w:val="StringTok"/>
-        </w:rPr>
-        <w:t xml:space="preserve">"function"</w:t>
-      </w:r>
-      <w:r>
-        <w:rPr>
-          <w:rStyle w:val="NormalTok"/>
-        </w:rPr>
-        <w:t xml:space="preserve">)</w:t>
-      </w:r>
-      <w:r>
-        <w:br w:type="textWrapping"/>
-      </w:r>
-      <w:r>
-        <w:rPr>
-          <w:rStyle w:val="NormalTok"/>
-        </w:rPr>
-        <w:t xml:space="preserve">    </w:t>
-      </w:r>
-      <w:r>
-        <w:rPr>
-          <w:rStyle w:val="VariableTok"/>
-        </w:rPr>
-        <w:t xml:space="preserve">node</w:t>
-      </w:r>
-      <w:r>
-        <w:rPr>
-          <w:rStyle w:val="NormalTok"/>
-        </w:rPr>
-        <w:t xml:space="preserve">.</w:t>
-      </w:r>
-      <w:r>
-        <w:rPr>
-          <w:rStyle w:val="AttributeTok"/>
-        </w:rPr>
-        <w:t xml:space="preserve">addEventListener</w:t>
-      </w:r>
-      <w:r>
-        <w:rPr>
-          <w:rStyle w:val="NormalTok"/>
-        </w:rPr>
-        <w:t xml:space="preserve">(event</w:t>
-      </w:r>
-      <w:r>
-        <w:rPr>
-          <w:rStyle w:val="OperatorTok"/>
-        </w:rPr>
-        <w:t xml:space="preserve">,</w:t>
-      </w:r>
-      <w:r>
-        <w:rPr>
-          <w:rStyle w:val="NormalTok"/>
-        </w:rPr>
-        <w:t xml:space="preserve"> handler</w:t>
-      </w:r>
-      <w:r>
-        <w:rPr>
-          <w:rStyle w:val="OperatorTok"/>
-        </w:rPr>
-        <w:t xml:space="preserve">,</w:t>
-      </w:r>
-      <w:r>
-        <w:rPr>
-          <w:rStyle w:val="NormalTok"/>
-        </w:rPr>
-        <w:t xml:space="preserve"> </w:t>
-      </w:r>
-      <w:r>
-        <w:rPr>
-          <w:rStyle w:val="KeywordTok"/>
-        </w:rPr>
-        <w:t xml:space="preserve">false</w:t>
-      </w:r>
-      <w:r>
-        <w:rPr>
-          <w:rStyle w:val="NormalTok"/>
-        </w:rPr>
-        <w:t xml:space="preserve">)</w:t>
-      </w:r>
-      <w:r>
-        <w:rPr>
-          <w:rStyle w:val="OperatorTok"/>
-        </w:rPr>
-        <w:t xml:space="preserve">;</w:t>
-      </w:r>
-      <w:r>
-        <w:br w:type="textWrapping"/>
-      </w:r>
-      <w:r>
-        <w:rPr>
-          <w:rStyle w:val="NormalTok"/>
-        </w:rPr>
-        <w:t xml:space="preserve">  </w:t>
-      </w:r>
-      <w:r>
-        <w:rPr>
-          <w:rStyle w:val="ControlFlowTok"/>
-        </w:rPr>
-        <w:t xml:space="preserve">else</w:t>
-      </w:r>
-      <w:r>
-        <w:br w:type="textWrapping"/>
-      </w:r>
-      <w:r>
-        <w:rPr>
-          <w:rStyle w:val="NormalTok"/>
-        </w:rPr>
-        <w:t xml:space="preserve">    </w:t>
-      </w:r>
-      <w:r>
-        <w:rPr>
-          <w:rStyle w:val="VariableTok"/>
-        </w:rPr>
-        <w:t xml:space="preserve">node</w:t>
-      </w:r>
-      <w:r>
-        <w:rPr>
-          <w:rStyle w:val="NormalTok"/>
-        </w:rPr>
-        <w:t xml:space="preserve">.</w:t>
-      </w:r>
-      <w:r>
-        <w:rPr>
-          <w:rStyle w:val="AttributeTok"/>
-        </w:rPr>
-        <w:t xml:space="preserve">attachEvent</w:t>
-      </w:r>
-      <w:r>
-        <w:rPr>
-          <w:rStyle w:val="NormalTok"/>
-        </w:rPr>
-        <w:t xml:space="preserve">(</w:t>
-      </w:r>
-      <w:r>
-        <w:rPr>
-          <w:rStyle w:val="StringTok"/>
-        </w:rPr>
-        <w:t xml:space="preserve">"on"</w:t>
-      </w:r>
-      <w:r>
-        <w:rPr>
-          <w:rStyle w:val="NormalTok"/>
-        </w:rPr>
-        <w:t xml:space="preserve"> </w:t>
-      </w:r>
-      <w:r>
-        <w:rPr>
-          <w:rStyle w:val="OperatorTok"/>
-        </w:rPr>
-        <w:t xml:space="preserve">+</w:t>
-      </w:r>
-      <w:r>
-        <w:rPr>
-          <w:rStyle w:val="NormalTok"/>
-        </w:rPr>
-        <w:t xml:space="preserve"> event</w:t>
-      </w:r>
-      <w:r>
-        <w:rPr>
-          <w:rStyle w:val="OperatorTok"/>
-        </w:rPr>
-        <w:t xml:space="preserve">,</w:t>
-      </w:r>
-      <w:r>
-        <w:rPr>
-          <w:rStyle w:val="NormalTok"/>
-        </w:rPr>
-        <w:t xml:space="preserve"> handler)</w:t>
-      </w:r>
-      <w:r>
-        <w:rPr>
-          <w:rStyle w:val="OperatorTok"/>
-        </w:rPr>
-        <w:t xml:space="preserve">;</w:t>
-      </w:r>
-      <w:r>
-        <w:br w:type="textWrapping"/>
-      </w:r>
-      <w:r>
-        <w:rPr>
-          <w:rStyle w:val="OperatorTok"/>
-        </w:rPr>
-        <w:t xml:space="preserve">}</w:t>
-      </w:r>
-      <w:r>
-        <w:br w:type="textWrapping"/>
-      </w:r>
-      <w:r>
-        <w:br w:type="textWrapping"/>
-      </w:r>
-      <w:r>
-        <w:rPr>
-          <w:rStyle w:val="AttributeTok"/>
-        </w:rPr>
-        <w:t xml:space="preserve">registerEventHandler</w:t>
-      </w:r>
-      <w:r>
-        <w:rPr>
-          <w:rStyle w:val="NormalTok"/>
-        </w:rPr>
-        <w:t xml:space="preserve">(button</w:t>
-      </w:r>
-      <w:r>
-        <w:rPr>
-          <w:rStyle w:val="OperatorTok"/>
-        </w:rPr>
-        <w:t xml:space="preserve">,</w:t>
-      </w:r>
-      <w:r>
-        <w:rPr>
-          <w:rStyle w:val="NormalTok"/>
-        </w:rPr>
-        <w:t xml:space="preserve"> </w:t>
-      </w:r>
-      <w:r>
-        <w:rPr>
-          <w:rStyle w:val="StringTok"/>
-        </w:rPr>
-        <w:t xml:space="preserve">"click"</w:t>
-      </w:r>
-      <w:r>
-        <w:rPr>
-          <w:rStyle w:val="OperatorTok"/>
-        </w:rPr>
-        <w:t xml:space="preserve">,</w:t>
-      </w:r>
-      <w:r>
-        <w:rPr>
-          <w:rStyle w:val="NormalTok"/>
-        </w:rPr>
-        <w:t xml:space="preserve"> </w:t>
-      </w:r>
-      <w:r>
-        <w:rPr>
-          <w:rStyle w:val="KeywordTok"/>
-        </w:rPr>
-        <w:t xml:space="preserve">function</w:t>
-      </w:r>
-      <w:r>
-        <w:rPr>
-          <w:rStyle w:val="NormalTok"/>
-        </w:rPr>
-        <w:t xml:space="preserve">()</w:t>
-      </w:r>
-      <w:r>
-        <w:rPr>
-          <w:rStyle w:val="OperatorTok"/>
-        </w:rPr>
-        <w:t xml:space="preserve">{</w:t>
-      </w:r>
-      <w:r>
-        <w:rPr>
-          <w:rStyle w:val="AttributeTok"/>
-        </w:rPr>
-        <w:t xml:space="preserve">print</w:t>
-      </w:r>
-      <w:r>
-        <w:rPr>
-          <w:rStyle w:val="NormalTok"/>
-        </w:rPr>
-        <w:t xml:space="preserve">(</w:t>
-      </w:r>
-      <w:r>
-        <w:rPr>
-          <w:rStyle w:val="StringTok"/>
-        </w:rPr>
-        <w:t xml:space="preserve">"Click (2)"</w:t>
-      </w:r>
-      <w:r>
-        <w:rPr>
-          <w:rStyle w:val="NormalTok"/>
-        </w:rPr>
-        <w:t xml:space="preserve">)</w:t>
-      </w:r>
-      <w:r>
-        <w:rPr>
-          <w:rStyle w:val="OperatorTok"/>
-        </w:rPr>
-        <w:t xml:space="preserve">;}</w:t>
-      </w:r>
-      <w:r>
-        <w:rPr>
-          <w:rStyle w:val="NormalTok"/>
-        </w:rPr>
-        <w:t xml:space="preserve">)</w:t>
-      </w:r>
-      <w:r>
-        <w:rPr>
-          <w:rStyle w:val="OperatorTok"/>
-        </w:rPr>
-        <w:t xml:space="preserve">;</w:t>
-      </w:r>
-    </w:p>
-    <w:p>
-      <w:pPr>
-        <w:pStyle w:val="Compact"/>
-        <w:numPr>
-          <w:numId w:val="1049"/>
           <w:ilvl w:val="0"/>
         </w:numPr>
       </w:pPr>
@@ -16502,7 +16502,7 @@
       <w:pPr>
         <w:pStyle w:val="Compact"/>
         <w:numPr>
-          <w:numId w:val="1050"/>
+          <w:numId w:val="1049"/>
           <w:ilvl w:val="0"/>
         </w:numPr>
       </w:pPr>
@@ -16547,7 +16547,7 @@
       <w:pPr>
         <w:pStyle w:val="Compact"/>
         <w:numPr>
-          <w:numId w:val="1050"/>
+          <w:numId w:val="1049"/>
           <w:ilvl w:val="0"/>
         </w:numPr>
       </w:pPr>
@@ -16579,7 +16579,7 @@
     <w:p>
       <w:pPr>
         <w:numPr>
-          <w:numId w:val="1050"/>
+          <w:numId w:val="1049"/>
           <w:ilvl w:val="0"/>
         </w:numPr>
       </w:pPr>
@@ -16623,7 +16623,7 @@
     <w:p>
       <w:pPr>
         <w:numPr>
-          <w:numId w:val="1050"/>
+          <w:numId w:val="1049"/>
           <w:ilvl w:val="0"/>
         </w:numPr>
       </w:pPr>
@@ -16848,7 +16848,7 @@
       <w:pPr>
         <w:pStyle w:val="Compact"/>
         <w:numPr>
-          <w:numId w:val="1051"/>
+          <w:numId w:val="1050"/>
           <w:ilvl w:val="0"/>
         </w:numPr>
       </w:pPr>
@@ -16877,7 +16877,7 @@
       <w:pPr>
         <w:pStyle w:val="Compact"/>
         <w:numPr>
-          <w:numId w:val="1051"/>
+          <w:numId w:val="1050"/>
           <w:ilvl w:val="0"/>
         </w:numPr>
       </w:pPr>
@@ -16906,7 +16906,7 @@
       <w:pPr>
         <w:pStyle w:val="Compact"/>
         <w:numPr>
-          <w:numId w:val="1051"/>
+          <w:numId w:val="1050"/>
           <w:ilvl w:val="0"/>
         </w:numPr>
       </w:pPr>
@@ -16955,7 +16955,7 @@
       <w:pPr>
         <w:pStyle w:val="Compact"/>
         <w:numPr>
-          <w:numId w:val="1052"/>
+          <w:numId w:val="1051"/>
           <w:ilvl w:val="0"/>
         </w:numPr>
       </w:pPr>
@@ -16967,7 +16967,7 @@
       <w:pPr>
         <w:pStyle w:val="Compact"/>
         <w:numPr>
-          <w:numId w:val="1052"/>
+          <w:numId w:val="1051"/>
           <w:ilvl w:val="0"/>
         </w:numPr>
       </w:pPr>
@@ -16979,7 +16979,7 @@
       <w:pPr>
         <w:pStyle w:val="Compact"/>
         <w:numPr>
-          <w:numId w:val="1052"/>
+          <w:numId w:val="1051"/>
           <w:ilvl w:val="0"/>
         </w:numPr>
       </w:pPr>
@@ -16997,7 +16997,7 @@
       <w:pPr>
         <w:pStyle w:val="Compact"/>
         <w:numPr>
-          <w:numId w:val="1052"/>
+          <w:numId w:val="1051"/>
           <w:ilvl w:val="0"/>
         </w:numPr>
       </w:pPr>
@@ -17018,7 +17018,7 @@
     <w:p>
       <w:pPr>
         <w:numPr>
-          <w:numId w:val="1053"/>
+          <w:numId w:val="1052"/>
           <w:ilvl w:val="0"/>
         </w:numPr>
       </w:pPr>
@@ -17332,7 +17332,7 @@
     <w:p>
       <w:pPr>
         <w:numPr>
-          <w:numId w:val="1053"/>
+          <w:numId w:val="1052"/>
           <w:ilvl w:val="0"/>
         </w:numPr>
       </w:pPr>
@@ -17503,7 +17503,7 @@
       <w:pPr>
         <w:pStyle w:val="Compact"/>
         <w:numPr>
-          <w:numId w:val="1054"/>
+          <w:numId w:val="1053"/>
           <w:ilvl w:val="0"/>
         </w:numPr>
       </w:pPr>
@@ -17530,7 +17530,7 @@
       <w:pPr>
         <w:pStyle w:val="Compact"/>
         <w:numPr>
-          <w:numId w:val="1055"/>
+          <w:numId w:val="1054"/>
           <w:ilvl w:val="0"/>
         </w:numPr>
       </w:pPr>
@@ -17594,7 +17594,7 @@
     <w:p>
       <w:pPr>
         <w:numPr>
-          <w:numId w:val="1056"/>
+          <w:numId w:val="1055"/>
           <w:ilvl w:val="0"/>
         </w:numPr>
       </w:pPr>
@@ -17677,7 +17677,7 @@
     <w:p>
       <w:pPr>
         <w:numPr>
-          <w:numId w:val="1056"/>
+          <w:numId w:val="1055"/>
           <w:ilvl w:val="0"/>
         </w:numPr>
       </w:pPr>
@@ -17830,7 +17830,7 @@
       <w:pPr>
         <w:pStyle w:val="Compact"/>
         <w:numPr>
-          <w:numId w:val="1057"/>
+          <w:numId w:val="1056"/>
           <w:ilvl w:val="0"/>
         </w:numPr>
       </w:pPr>
@@ -17859,7 +17859,7 @@
       <w:pPr>
         <w:pStyle w:val="Compact"/>
         <w:numPr>
-          <w:numId w:val="1057"/>
+          <w:numId w:val="1056"/>
           <w:ilvl w:val="0"/>
         </w:numPr>
       </w:pPr>
@@ -17888,7 +17888,7 @@
       <w:pPr>
         <w:pStyle w:val="Compact"/>
         <w:numPr>
-          <w:numId w:val="1057"/>
+          <w:numId w:val="1056"/>
           <w:ilvl w:val="0"/>
         </w:numPr>
       </w:pPr>
@@ -17927,7 +17927,7 @@
       <w:pPr>
         <w:pStyle w:val="Compact"/>
         <w:numPr>
-          <w:numId w:val="1058"/>
+          <w:numId w:val="1057"/>
           <w:ilvl w:val="0"/>
         </w:numPr>
       </w:pPr>
@@ -17948,6 +17948,79 @@
       </w:r>
       <w:r>
         <w:t xml:space="preserve">匹配。</w:t>
+      </w:r>
+    </w:p>
+    <w:p>
+      <w:pPr>
+        <w:pStyle w:val="Compact"/>
+        <w:numPr>
+          <w:numId w:val="1057"/>
+          <w:ilvl w:val="0"/>
+        </w:numPr>
+      </w:pPr>
+      <w:r>
+        <w:t xml:space="preserve">函数会首先被提升，然后才是变量。</w:t>
+      </w:r>
+    </w:p>
+    <w:p>
+      <w:pPr>
+        <w:pStyle w:val="Heading1"/>
+      </w:pPr>
+      <w:bookmarkStart w:id="133" w:name="浏览器"/>
+      <w:bookmarkEnd w:id="133"/>
+      <w:r>
+        <w:t xml:space="preserve">浏览器</w:t>
+      </w:r>
+    </w:p>
+    <w:p>
+      <w:pPr>
+        <w:pStyle w:val="Heading2"/>
+      </w:pPr>
+      <w:bookmarkStart w:id="134" w:name="浏览器兼容性"/>
+      <w:bookmarkEnd w:id="134"/>
+      <w:r>
+        <w:t xml:space="preserve">浏览器兼容性</w:t>
+      </w:r>
+    </w:p>
+    <w:p>
+      <w:pPr>
+        <w:pStyle w:val="Heading3"/>
+      </w:pPr>
+      <w:bookmarkStart w:id="135" w:name="ie6ie7ie8-支持-html5-新标签"/>
+      <w:bookmarkEnd w:id="135"/>
+      <w:r>
+        <w:t xml:space="preserve">IE6/IE7/IE8 支持 html5 新标签</w:t>
+      </w:r>
+    </w:p>
+    <w:p>
+      <w:pPr>
+        <w:pStyle w:val="Heading4"/>
+      </w:pPr>
+      <w:bookmarkStart w:id="136" w:name="创建标签"/>
+      <w:bookmarkEnd w:id="136"/>
+      <w:r>
+        <w:t xml:space="preserve">创建标签</w:t>
+      </w:r>
+    </w:p>
+    <w:p>
+      <w:pPr>
+        <w:pStyle w:val="SourceCode"/>
+      </w:pPr>
+      <w:r>
+        <w:rPr>
+          <w:rStyle w:val="NormalTok"/>
+        </w:rPr>
+        <w:t xml:space="preserve">document.createElement('section'); // 其他标签一样处理</w:t>
+      </w:r>
+    </w:p>
+    <w:p>
+      <w:pPr>
+        <w:pStyle w:val="Heading4"/>
+      </w:pPr>
+      <w:bookmarkStart w:id="137" w:name="使用js方案"/>
+      <w:bookmarkEnd w:id="137"/>
+      <w:r>
+        <w:t xml:space="preserve">使用JS方案</w:t>
       </w:r>
     </w:p>
     <w:p>
@@ -17955,79 +18028,6 @@
         <w:pStyle w:val="Compact"/>
         <w:numPr>
           <w:numId w:val="1058"/>
-          <w:ilvl w:val="0"/>
-        </w:numPr>
-      </w:pPr>
-      <w:r>
-        <w:t xml:space="preserve">函数会首先被提升，然后才是变量。</w:t>
-      </w:r>
-    </w:p>
-    <w:p>
-      <w:pPr>
-        <w:pStyle w:val="Heading1"/>
-      </w:pPr>
-      <w:bookmarkStart w:id="133" w:name="浏览器"/>
-      <w:bookmarkEnd w:id="133"/>
-      <w:r>
-        <w:t xml:space="preserve">浏览器</w:t>
-      </w:r>
-    </w:p>
-    <w:p>
-      <w:pPr>
-        <w:pStyle w:val="Heading2"/>
-      </w:pPr>
-      <w:bookmarkStart w:id="134" w:name="浏览器兼容性"/>
-      <w:bookmarkEnd w:id="134"/>
-      <w:r>
-        <w:t xml:space="preserve">浏览器兼容性</w:t>
-      </w:r>
-    </w:p>
-    <w:p>
-      <w:pPr>
-        <w:pStyle w:val="Heading3"/>
-      </w:pPr>
-      <w:bookmarkStart w:id="135" w:name="ie6ie7ie8-支持-html5-新标签"/>
-      <w:bookmarkEnd w:id="135"/>
-      <w:r>
-        <w:t xml:space="preserve">IE6/IE7/IE8 支持 html5 新标签</w:t>
-      </w:r>
-    </w:p>
-    <w:p>
-      <w:pPr>
-        <w:pStyle w:val="Heading4"/>
-      </w:pPr>
-      <w:bookmarkStart w:id="136" w:name="创建标签"/>
-      <w:bookmarkEnd w:id="136"/>
-      <w:r>
-        <w:t xml:space="preserve">创建标签</w:t>
-      </w:r>
-    </w:p>
-    <w:p>
-      <w:pPr>
-        <w:pStyle w:val="SourceCode"/>
-      </w:pPr>
-      <w:r>
-        <w:rPr>
-          <w:rStyle w:val="NormalTok"/>
-        </w:rPr>
-        <w:t xml:space="preserve">document.createElement('section'); // 其他标签一样处理</w:t>
-      </w:r>
-    </w:p>
-    <w:p>
-      <w:pPr>
-        <w:pStyle w:val="Heading4"/>
-      </w:pPr>
-      <w:bookmarkStart w:id="137" w:name="使用js方案"/>
-      <w:bookmarkEnd w:id="137"/>
-      <w:r>
-        <w:t xml:space="preserve">使用JS方案</w:t>
-      </w:r>
-    </w:p>
-    <w:p>
-      <w:pPr>
-        <w:pStyle w:val="Compact"/>
-        <w:numPr>
-          <w:numId w:val="1059"/>
           <w:ilvl w:val="0"/>
         </w:numPr>
       </w:pPr>
@@ -18059,7 +18059,7 @@
       <w:pPr>
         <w:pStyle w:val="Compact"/>
         <w:numPr>
-          <w:numId w:val="1059"/>
+          <w:numId w:val="1058"/>
           <w:ilvl w:val="0"/>
         </w:numPr>
       </w:pPr>
@@ -19862,7 +19862,7 @@
       <w:pPr>
         <w:pStyle w:val="Compact"/>
         <w:numPr>
-          <w:numId w:val="1060"/>
+          <w:numId w:val="1059"/>
           <w:ilvl w:val="0"/>
         </w:numPr>
       </w:pPr>
@@ -19883,7 +19883,7 @@
       <w:pPr>
         <w:pStyle w:val="Compact"/>
         <w:numPr>
-          <w:numId w:val="1060"/>
+          <w:numId w:val="1059"/>
           <w:ilvl w:val="0"/>
         </w:numPr>
       </w:pPr>
@@ -19904,7 +19904,7 @@
       <w:pPr>
         <w:pStyle w:val="Compact"/>
         <w:numPr>
-          <w:numId w:val="1060"/>
+          <w:numId w:val="1059"/>
           <w:ilvl w:val="0"/>
         </w:numPr>
       </w:pPr>
@@ -19925,7 +19925,7 @@
       <w:pPr>
         <w:pStyle w:val="Compact"/>
         <w:numPr>
-          <w:numId w:val="1060"/>
+          <w:numId w:val="1059"/>
           <w:ilvl w:val="0"/>
         </w:numPr>
       </w:pPr>
@@ -21541,7 +21541,7 @@
       <w:pPr>
         <w:pStyle w:val="Compact"/>
         <w:numPr>
-          <w:numId w:val="1061"/>
+          <w:numId w:val="1060"/>
           <w:ilvl w:val="0"/>
         </w:numPr>
       </w:pPr>
@@ -21580,7 +21580,7 @@
       <w:pPr>
         <w:pStyle w:val="Compact"/>
         <w:numPr>
-          <w:numId w:val="1062"/>
+          <w:numId w:val="1061"/>
           <w:ilvl w:val="0"/>
         </w:numPr>
       </w:pPr>
@@ -21592,7 +21592,7 @@
       <w:pPr>
         <w:pStyle w:val="Compact"/>
         <w:numPr>
-          <w:numId w:val="1062"/>
+          <w:numId w:val="1061"/>
           <w:ilvl w:val="0"/>
         </w:numPr>
       </w:pPr>
@@ -21715,7 +21715,7 @@
       <w:pPr>
         <w:pStyle w:val="Compact"/>
         <w:numPr>
-          <w:numId w:val="1063"/>
+          <w:numId w:val="1062"/>
           <w:ilvl w:val="0"/>
         </w:numPr>
       </w:pPr>
@@ -21727,7 +21727,7 @@
       <w:pPr>
         <w:pStyle w:val="Compact"/>
         <w:numPr>
-          <w:numId w:val="1063"/>
+          <w:numId w:val="1062"/>
           <w:ilvl w:val="0"/>
         </w:numPr>
       </w:pPr>
@@ -21745,7 +21745,7 @@
       <w:pPr>
         <w:pStyle w:val="Compact"/>
         <w:numPr>
-          <w:numId w:val="1063"/>
+          <w:numId w:val="1062"/>
           <w:ilvl w:val="0"/>
         </w:numPr>
       </w:pPr>
@@ -21757,7 +21757,7 @@
       <w:pPr>
         <w:pStyle w:val="Compact"/>
         <w:numPr>
-          <w:numId w:val="1063"/>
+          <w:numId w:val="1062"/>
           <w:ilvl w:val="0"/>
         </w:numPr>
       </w:pPr>
@@ -21775,7 +21775,7 @@
       <w:pPr>
         <w:pStyle w:val="Compact"/>
         <w:numPr>
-          <w:numId w:val="1063"/>
+          <w:numId w:val="1062"/>
           <w:ilvl w:val="0"/>
         </w:numPr>
       </w:pPr>
@@ -21787,7 +21787,7 @@
       <w:pPr>
         <w:pStyle w:val="Compact"/>
         <w:numPr>
-          <w:numId w:val="1063"/>
+          <w:numId w:val="1062"/>
           <w:ilvl w:val="0"/>
         </w:numPr>
       </w:pPr>
@@ -21799,7 +21799,7 @@
       <w:pPr>
         <w:pStyle w:val="Compact"/>
         <w:numPr>
-          <w:numId w:val="1063"/>
+          <w:numId w:val="1062"/>
           <w:ilvl w:val="0"/>
         </w:numPr>
       </w:pPr>
@@ -21811,7 +21811,7 @@
       <w:pPr>
         <w:pStyle w:val="Compact"/>
         <w:numPr>
-          <w:numId w:val="1063"/>
+          <w:numId w:val="1062"/>
           <w:ilvl w:val="0"/>
         </w:numPr>
       </w:pPr>
@@ -21823,7 +21823,7 @@
       <w:pPr>
         <w:pStyle w:val="Compact"/>
         <w:numPr>
-          <w:numId w:val="1063"/>
+          <w:numId w:val="1062"/>
           <w:ilvl w:val="0"/>
         </w:numPr>
       </w:pPr>
@@ -21841,7 +21841,7 @@
       <w:pPr>
         <w:pStyle w:val="Compact"/>
         <w:numPr>
-          <w:numId w:val="1063"/>
+          <w:numId w:val="1062"/>
           <w:ilvl w:val="0"/>
         </w:numPr>
       </w:pPr>
@@ -23770,7 +23770,7 @@
     </w:lvl>
   </w:abstractNum>
   <w:abstractNum w:abstractNumId="990">
-    <w:nsid w:val="7f9266b6"/>
+    <w:nsid w:val="d1112379"/>
     <w:multiLevelType w:val="multilevel"/>
     <w:lvl w:ilvl="0">
       <w:numFmt w:val="bullet"/>
@@ -23851,7 +23851,7 @@
     </w:lvl>
   </w:abstractNum>
   <w:abstractNum w:abstractNumId="99411">
-    <w:nsid w:val="c4614736"/>
+    <w:nsid w:val="34667300"/>
     <w:multiLevelType w:val="multilevel"/>
     <w:lvl w:ilvl="0">
       <w:start w:val="1"/>
@@ -23939,7 +23939,7 @@
     </w:lvl>
   </w:abstractNum>
   <w:abstractNum w:abstractNumId="991">
-    <w:nsid w:val="2792d2a8"/>
+    <w:nsid w:val="24b74b69"/>
     <w:multiLevelType w:val="multilevel"/>
     <w:lvl w:ilvl="0">
       <w:numFmt w:val="bullet"/>
@@ -24019,8 +24019,96 @@
       </w:pPr>
     </w:lvl>
   </w:abstractNum>
+  <w:abstractNum w:abstractNumId="99413">
+    <w:nsid w:val="59e67580"/>
+    <w:multiLevelType w:val="multilevel"/>
+    <w:lvl w:ilvl="0">
+      <w:start w:val="3"/>
+      <w:numFmt w:val="decimal"/>
+      <w:lvlText w:val="%1."/>
+      <w:lvlJc w:val="left"/>
+      <w:pPr>
+        <w:tabs>
+          <w:tab w:val="num" w:pos="0"/>
+        </w:tabs>
+        <w:ind w:left="480" w:hanging="480"/>
+      </w:pPr>
+    </w:lvl>
+    <w:lvl w:ilvl="1">
+      <w:start w:val="3"/>
+      <w:numFmt w:val="decimal"/>
+      <w:lvlText w:val="%2."/>
+      <w:lvlJc w:val="left"/>
+      <w:pPr>
+        <w:tabs>
+          <w:tab w:val="num" w:pos="720"/>
+        </w:tabs>
+        <w:ind w:left="1200" w:hanging="480"/>
+      </w:pPr>
+    </w:lvl>
+    <w:lvl w:ilvl="2">
+      <w:start w:val="3"/>
+      <w:numFmt w:val="decimal"/>
+      <w:lvlText w:val="%3."/>
+      <w:lvlJc w:val="left"/>
+      <w:pPr>
+        <w:tabs>
+          <w:tab w:val="num" w:pos="1440"/>
+        </w:tabs>
+        <w:ind w:left="1920" w:hanging="480"/>
+      </w:pPr>
+    </w:lvl>
+    <w:lvl w:ilvl="3">
+      <w:start w:val="3"/>
+      <w:numFmt w:val="decimal"/>
+      <w:lvlText w:val="%4."/>
+      <w:lvlJc w:val="left"/>
+      <w:pPr>
+        <w:tabs>
+          <w:tab w:val="num" w:pos="2160"/>
+        </w:tabs>
+        <w:ind w:left="2640" w:hanging="480"/>
+      </w:pPr>
+    </w:lvl>
+    <w:lvl w:ilvl="4">
+      <w:start w:val="3"/>
+      <w:numFmt w:val="decimal"/>
+      <w:lvlText w:val="%5."/>
+      <w:lvlJc w:val="left"/>
+      <w:pPr>
+        <w:tabs>
+          <w:tab w:val="num" w:pos="2880"/>
+        </w:tabs>
+        <w:ind w:left="3360" w:hanging="480"/>
+      </w:pPr>
+    </w:lvl>
+    <w:lvl w:ilvl="5">
+      <w:start w:val="3"/>
+      <w:numFmt w:val="decimal"/>
+      <w:lvlText w:val="%6."/>
+      <w:lvlJc w:val="left"/>
+      <w:pPr>
+        <w:tabs>
+          <w:tab w:val="num" w:pos="3600"/>
+        </w:tabs>
+        <w:ind w:left="4080" w:hanging="480"/>
+      </w:pPr>
+    </w:lvl>
+    <w:lvl w:ilvl="6">
+      <w:start w:val="3"/>
+      <w:numFmt w:val="decimal"/>
+      <w:lvlText w:val="%7."/>
+      <w:lvlJc w:val="left"/>
+      <w:pPr>
+        <w:tabs>
+          <w:tab w:val="num" w:pos="4320"/>
+        </w:tabs>
+        <w:ind w:left="4800" w:hanging="480"/>
+      </w:pPr>
+    </w:lvl>
+  </w:abstractNum>
   <w:abstractNum w:abstractNumId="99412">
-    <w:nsid w:val="1cd7d620"/>
+    <w:nsid w:val="f7473f36"/>
     <w:multiLevelType w:val="multilevel"/>
     <w:lvl w:ilvl="0">
       <w:start w:val="2"/>
@@ -24096,94 +24184,6 @@
     </w:lvl>
     <w:lvl w:ilvl="6">
       <w:start w:val="2"/>
-      <w:numFmt w:val="decimal"/>
-      <w:lvlText w:val="%7."/>
-      <w:lvlJc w:val="left"/>
-      <w:pPr>
-        <w:tabs>
-          <w:tab w:val="num" w:pos="4320"/>
-        </w:tabs>
-        <w:ind w:left="4800" w:hanging="480"/>
-      </w:pPr>
-    </w:lvl>
-  </w:abstractNum>
-  <w:abstractNum w:abstractNumId="99413">
-    <w:nsid w:val="18522043"/>
-    <w:multiLevelType w:val="multilevel"/>
-    <w:lvl w:ilvl="0">
-      <w:start w:val="3"/>
-      <w:numFmt w:val="decimal"/>
-      <w:lvlText w:val="%1."/>
-      <w:lvlJc w:val="left"/>
-      <w:pPr>
-        <w:tabs>
-          <w:tab w:val="num" w:pos="0"/>
-        </w:tabs>
-        <w:ind w:left="480" w:hanging="480"/>
-      </w:pPr>
-    </w:lvl>
-    <w:lvl w:ilvl="1">
-      <w:start w:val="3"/>
-      <w:numFmt w:val="decimal"/>
-      <w:lvlText w:val="%2."/>
-      <w:lvlJc w:val="left"/>
-      <w:pPr>
-        <w:tabs>
-          <w:tab w:val="num" w:pos="720"/>
-        </w:tabs>
-        <w:ind w:left="1200" w:hanging="480"/>
-      </w:pPr>
-    </w:lvl>
-    <w:lvl w:ilvl="2">
-      <w:start w:val="3"/>
-      <w:numFmt w:val="decimal"/>
-      <w:lvlText w:val="%3."/>
-      <w:lvlJc w:val="left"/>
-      <w:pPr>
-        <w:tabs>
-          <w:tab w:val="num" w:pos="1440"/>
-        </w:tabs>
-        <w:ind w:left="1920" w:hanging="480"/>
-      </w:pPr>
-    </w:lvl>
-    <w:lvl w:ilvl="3">
-      <w:start w:val="3"/>
-      <w:numFmt w:val="decimal"/>
-      <w:lvlText w:val="%4."/>
-      <w:lvlJc w:val="left"/>
-      <w:pPr>
-        <w:tabs>
-          <w:tab w:val="num" w:pos="2160"/>
-        </w:tabs>
-        <w:ind w:left="2640" w:hanging="480"/>
-      </w:pPr>
-    </w:lvl>
-    <w:lvl w:ilvl="4">
-      <w:start w:val="3"/>
-      <w:numFmt w:val="decimal"/>
-      <w:lvlText w:val="%5."/>
-      <w:lvlJc w:val="left"/>
-      <w:pPr>
-        <w:tabs>
-          <w:tab w:val="num" w:pos="2880"/>
-        </w:tabs>
-        <w:ind w:left="3360" w:hanging="480"/>
-      </w:pPr>
-    </w:lvl>
-    <w:lvl w:ilvl="5">
-      <w:start w:val="3"/>
-      <w:numFmt w:val="decimal"/>
-      <w:lvlText w:val="%6."/>
-      <w:lvlJc w:val="left"/>
-      <w:pPr>
-        <w:tabs>
-          <w:tab w:val="num" w:pos="3600"/>
-        </w:tabs>
-        <w:ind w:left="4080" w:hanging="480"/>
-      </w:pPr>
-    </w:lvl>
-    <w:lvl w:ilvl="6">
-      <w:start w:val="3"/>
       <w:numFmt w:val="decimal"/>
       <w:lvlText w:val="%7."/>
       <w:lvlJc w:val="left"/>
@@ -24307,36 +24307,54 @@
     </w:lvlOverride>
   </w:num>
   <w:num w:numId="1008">
-    <w:abstractNumId w:val="991"/>
+    <w:abstractNumId w:val="99411"/>
+    <w:lvlOverride w:ilvl="0">
+      <w:startOverride w:val="1"/>
+    </w:lvlOverride>
+    <w:lvlOverride w:ilvl="1">
+      <w:startOverride w:val="1"/>
+    </w:lvlOverride>
+    <w:lvlOverride w:ilvl="2">
+      <w:startOverride w:val="1"/>
+    </w:lvlOverride>
+    <w:lvlOverride w:ilvl="3">
+      <w:startOverride w:val="1"/>
+    </w:lvlOverride>
+    <w:lvlOverride w:ilvl="4">
+      <w:startOverride w:val="1"/>
+    </w:lvlOverride>
+    <w:lvlOverride w:ilvl="5">
+      <w:startOverride w:val="1"/>
+    </w:lvlOverride>
+    <w:lvlOverride w:ilvl="6">
+      <w:startOverride w:val="1"/>
+    </w:lvlOverride>
   </w:num>
   <w:num w:numId="1009">
-    <w:abstractNumId w:val="99412"/>
+    <w:abstractNumId w:val="99411"/>
     <w:lvlOverride w:ilvl="0">
-      <w:startOverride w:val="2"/>
+      <w:startOverride w:val="1"/>
     </w:lvlOverride>
     <w:lvlOverride w:ilvl="1">
-      <w:startOverride w:val="2"/>
+      <w:startOverride w:val="1"/>
     </w:lvlOverride>
     <w:lvlOverride w:ilvl="2">
-      <w:startOverride w:val="2"/>
+      <w:startOverride w:val="1"/>
     </w:lvlOverride>
     <w:lvlOverride w:ilvl="3">
-      <w:startOverride w:val="2"/>
+      <w:startOverride w:val="1"/>
     </w:lvlOverride>
     <w:lvlOverride w:ilvl="4">
-      <w:startOverride w:val="2"/>
+      <w:startOverride w:val="1"/>
     </w:lvlOverride>
     <w:lvlOverride w:ilvl="5">
-      <w:startOverride w:val="2"/>
+      <w:startOverride w:val="1"/>
     </w:lvlOverride>
     <w:lvlOverride w:ilvl="6">
-      <w:startOverride w:val="2"/>
+      <w:startOverride w:val="1"/>
     </w:lvlOverride>
   </w:num>
   <w:num w:numId="1010">
-    <w:abstractNumId w:val="991"/>
-  </w:num>
-  <w:num w:numId="1011">
     <w:abstractNumId w:val="99413"/>
     <w:lvlOverride w:ilvl="0">
       <w:startOverride w:val="3"/>
@@ -24358,6 +24376,30 @@
     </w:lvlOverride>
     <w:lvlOverride w:ilvl="6">
       <w:startOverride w:val="3"/>
+    </w:lvlOverride>
+  </w:num>
+  <w:num w:numId="1011">
+    <w:abstractNumId w:val="99411"/>
+    <w:lvlOverride w:ilvl="0">
+      <w:startOverride w:val="1"/>
+    </w:lvlOverride>
+    <w:lvlOverride w:ilvl="1">
+      <w:startOverride w:val="1"/>
+    </w:lvlOverride>
+    <w:lvlOverride w:ilvl="2">
+      <w:startOverride w:val="1"/>
+    </w:lvlOverride>
+    <w:lvlOverride w:ilvl="3">
+      <w:startOverride w:val="1"/>
+    </w:lvlOverride>
+    <w:lvlOverride w:ilvl="4">
+      <w:startOverride w:val="1"/>
+    </w:lvlOverride>
+    <w:lvlOverride w:ilvl="5">
+      <w:startOverride w:val="1"/>
+    </w:lvlOverride>
+    <w:lvlOverride w:ilvl="6">
+      <w:startOverride w:val="1"/>
     </w:lvlOverride>
   </w:num>
   <w:num w:numId="1012">
@@ -24385,9 +24427,6 @@
     <w:abstractNumId w:val="991"/>
   </w:num>
   <w:num w:numId="1020">
-    <w:abstractNumId w:val="991"/>
-  </w:num>
-  <w:num w:numId="1021">
     <w:abstractNumId w:val="99411"/>
     <w:lvlOverride w:ilvl="0">
       <w:startOverride w:val="1"/>
@@ -24411,13 +24450,13 @@
       <w:startOverride w:val="1"/>
     </w:lvlOverride>
   </w:num>
+  <w:num w:numId="1021">
+    <w:abstractNumId w:val="991"/>
+  </w:num>
   <w:num w:numId="1022">
     <w:abstractNumId w:val="991"/>
   </w:num>
   <w:num w:numId="1023">
-    <w:abstractNumId w:val="991"/>
-  </w:num>
-  <w:num w:numId="1024">
     <w:abstractNumId w:val="99411"/>
     <w:lvlOverride w:ilvl="0">
       <w:startOverride w:val="1"/>
@@ -24441,8 +24480,32 @@
       <w:startOverride w:val="1"/>
     </w:lvlOverride>
   </w:num>
+  <w:num w:numId="1024">
+    <w:abstractNumId w:val="991"/>
+  </w:num>
   <w:num w:numId="1025">
-    <w:abstractNumId w:val="991"/>
+    <w:abstractNumId w:val="99411"/>
+    <w:lvlOverride w:ilvl="0">
+      <w:startOverride w:val="1"/>
+    </w:lvlOverride>
+    <w:lvlOverride w:ilvl="1">
+      <w:startOverride w:val="1"/>
+    </w:lvlOverride>
+    <w:lvlOverride w:ilvl="2">
+      <w:startOverride w:val="1"/>
+    </w:lvlOverride>
+    <w:lvlOverride w:ilvl="3">
+      <w:startOverride w:val="1"/>
+    </w:lvlOverride>
+    <w:lvlOverride w:ilvl="4">
+      <w:startOverride w:val="1"/>
+    </w:lvlOverride>
+    <w:lvlOverride w:ilvl="5">
+      <w:startOverride w:val="1"/>
+    </w:lvlOverride>
+    <w:lvlOverride w:ilvl="6">
+      <w:startOverride w:val="1"/>
+    </w:lvlOverride>
   </w:num>
   <w:num w:numId="1026">
     <w:abstractNumId w:val="99411"/>
@@ -24469,6 +24532,9 @@
     </w:lvlOverride>
   </w:num>
   <w:num w:numId="1027">
+    <w:abstractNumId w:val="991"/>
+  </w:num>
+  <w:num w:numId="1028">
     <w:abstractNumId w:val="99411"/>
     <w:lvlOverride w:ilvl="0">
       <w:startOverride w:val="1"/>
@@ -24491,9 +24557,6 @@
     <w:lvlOverride w:ilvl="6">
       <w:startOverride w:val="1"/>
     </w:lvlOverride>
-  </w:num>
-  <w:num w:numId="1028">
-    <w:abstractNumId w:val="991"/>
   </w:num>
   <w:num w:numId="1029">
     <w:abstractNumId w:val="99411"/>
@@ -24520,6 +24583,27 @@
     </w:lvlOverride>
   </w:num>
   <w:num w:numId="1030">
+    <w:abstractNumId w:val="991"/>
+  </w:num>
+  <w:num w:numId="1031">
+    <w:abstractNumId w:val="991"/>
+  </w:num>
+  <w:num w:numId="1032">
+    <w:abstractNumId w:val="991"/>
+  </w:num>
+  <w:num w:numId="1033">
+    <w:abstractNumId w:val="991"/>
+  </w:num>
+  <w:num w:numId="1034">
+    <w:abstractNumId w:val="991"/>
+  </w:num>
+  <w:num w:numId="1035">
+    <w:abstractNumId w:val="991"/>
+  </w:num>
+  <w:num w:numId="1036">
+    <w:abstractNumId w:val="991"/>
+  </w:num>
+  <w:num w:numId="1037">
     <w:abstractNumId w:val="99411"/>
     <w:lvlOverride w:ilvl="0">
       <w:startOverride w:val="1"/>
@@ -24543,28 +24627,10 @@
       <w:startOverride w:val="1"/>
     </w:lvlOverride>
   </w:num>
-  <w:num w:numId="1031">
+  <w:num w:numId="1038">
     <w:abstractNumId w:val="991"/>
   </w:num>
-  <w:num w:numId="1032">
-    <w:abstractNumId w:val="991"/>
-  </w:num>
-  <w:num w:numId="1033">
-    <w:abstractNumId w:val="991"/>
-  </w:num>
-  <w:num w:numId="1034">
-    <w:abstractNumId w:val="991"/>
-  </w:num>
-  <w:num w:numId="1035">
-    <w:abstractNumId w:val="991"/>
-  </w:num>
-  <w:num w:numId="1036">
-    <w:abstractNumId w:val="991"/>
-  </w:num>
-  <w:num w:numId="1037">
-    <w:abstractNumId w:val="991"/>
-  </w:num>
-  <w:num w:numId="1038">
+  <w:num w:numId="1039">
     <w:abstractNumId w:val="99411"/>
     <w:lvlOverride w:ilvl="0">
       <w:startOverride w:val="1"/>
@@ -24588,10 +24654,10 @@
       <w:startOverride w:val="1"/>
     </w:lvlOverride>
   </w:num>
-  <w:num w:numId="1039">
+  <w:num w:numId="1040">
     <w:abstractNumId w:val="991"/>
   </w:num>
-  <w:num w:numId="1040">
+  <w:num w:numId="1041">
     <w:abstractNumId w:val="99411"/>
     <w:lvlOverride w:ilvl="0">
       <w:startOverride w:val="1"/>
@@ -24615,10 +24681,16 @@
       <w:startOverride w:val="1"/>
     </w:lvlOverride>
   </w:num>
-  <w:num w:numId="1041">
+  <w:num w:numId="1042">
     <w:abstractNumId w:val="991"/>
   </w:num>
-  <w:num w:numId="1042">
+  <w:num w:numId="1043">
+    <w:abstractNumId w:val="991"/>
+  </w:num>
+  <w:num w:numId="1044">
+    <w:abstractNumId w:val="991"/>
+  </w:num>
+  <w:num w:numId="1045">
     <w:abstractNumId w:val="99411"/>
     <w:lvlOverride w:ilvl="0">
       <w:startOverride w:val="1"/>
@@ -24641,15 +24713,6 @@
     <w:lvlOverride w:ilvl="6">
       <w:startOverride w:val="1"/>
     </w:lvlOverride>
-  </w:num>
-  <w:num w:numId="1043">
-    <w:abstractNumId w:val="991"/>
-  </w:num>
-  <w:num w:numId="1044">
-    <w:abstractNumId w:val="991"/>
-  </w:num>
-  <w:num w:numId="1045">
-    <w:abstractNumId w:val="991"/>
   </w:num>
   <w:num w:numId="1046">
     <w:abstractNumId w:val="99411"/>
@@ -24676,6 +24739,21 @@
     </w:lvlOverride>
   </w:num>
   <w:num w:numId="1047">
+    <w:abstractNumId w:val="991"/>
+  </w:num>
+  <w:num w:numId="1048">
+    <w:abstractNumId w:val="991"/>
+  </w:num>
+  <w:num w:numId="1049">
+    <w:abstractNumId w:val="991"/>
+  </w:num>
+  <w:num w:numId="1050">
+    <w:abstractNumId w:val="991"/>
+  </w:num>
+  <w:num w:numId="1051">
+    <w:abstractNumId w:val="991"/>
+  </w:num>
+  <w:num w:numId="1052">
     <w:abstractNumId w:val="99411"/>
     <w:lvlOverride w:ilvl="0">
       <w:startOverride w:val="1"/>
@@ -24699,22 +24777,10 @@
       <w:startOverride w:val="1"/>
     </w:lvlOverride>
   </w:num>
-  <w:num w:numId="1048">
+  <w:num w:numId="1053">
     <w:abstractNumId w:val="991"/>
   </w:num>
-  <w:num w:numId="1049">
-    <w:abstractNumId w:val="991"/>
-  </w:num>
-  <w:num w:numId="1050">
-    <w:abstractNumId w:val="991"/>
-  </w:num>
-  <w:num w:numId="1051">
-    <w:abstractNumId w:val="991"/>
-  </w:num>
-  <w:num w:numId="1052">
-    <w:abstractNumId w:val="991"/>
-  </w:num>
-  <w:num w:numId="1053">
+  <w:num w:numId="1054">
     <w:abstractNumId w:val="99411"/>
     <w:lvlOverride w:ilvl="0">
       <w:startOverride w:val="1"/>
@@ -24738,34 +24804,7 @@
       <w:startOverride w:val="1"/>
     </w:lvlOverride>
   </w:num>
-  <w:num w:numId="1054">
-    <w:abstractNumId w:val="991"/>
-  </w:num>
   <w:num w:numId="1055">
-    <w:abstractNumId w:val="99411"/>
-    <w:lvlOverride w:ilvl="0">
-      <w:startOverride w:val="1"/>
-    </w:lvlOverride>
-    <w:lvlOverride w:ilvl="1">
-      <w:startOverride w:val="1"/>
-    </w:lvlOverride>
-    <w:lvlOverride w:ilvl="2">
-      <w:startOverride w:val="1"/>
-    </w:lvlOverride>
-    <w:lvlOverride w:ilvl="3">
-      <w:startOverride w:val="1"/>
-    </w:lvlOverride>
-    <w:lvlOverride w:ilvl="4">
-      <w:startOverride w:val="1"/>
-    </w:lvlOverride>
-    <w:lvlOverride w:ilvl="5">
-      <w:startOverride w:val="1"/>
-    </w:lvlOverride>
-    <w:lvlOverride w:ilvl="6">
-      <w:startOverride w:val="1"/>
-    </w:lvlOverride>
-  </w:num>
-  <w:num w:numId="1056">
     <w:abstractNumId w:val="99412"/>
     <w:lvlOverride w:ilvl="0">
       <w:startOverride w:val="2"/>
@@ -24789,8 +24828,32 @@
       <w:startOverride w:val="2"/>
     </w:lvlOverride>
   </w:num>
+  <w:num w:numId="1056">
+    <w:abstractNumId w:val="991"/>
+  </w:num>
   <w:num w:numId="1057">
-    <w:abstractNumId w:val="991"/>
+    <w:abstractNumId w:val="99411"/>
+    <w:lvlOverride w:ilvl="0">
+      <w:startOverride w:val="1"/>
+    </w:lvlOverride>
+    <w:lvlOverride w:ilvl="1">
+      <w:startOverride w:val="1"/>
+    </w:lvlOverride>
+    <w:lvlOverride w:ilvl="2">
+      <w:startOverride w:val="1"/>
+    </w:lvlOverride>
+    <w:lvlOverride w:ilvl="3">
+      <w:startOverride w:val="1"/>
+    </w:lvlOverride>
+    <w:lvlOverride w:ilvl="4">
+      <w:startOverride w:val="1"/>
+    </w:lvlOverride>
+    <w:lvlOverride w:ilvl="5">
+      <w:startOverride w:val="1"/>
+    </w:lvlOverride>
+    <w:lvlOverride w:ilvl="6">
+      <w:startOverride w:val="1"/>
+    </w:lvlOverride>
   </w:num>
   <w:num w:numId="1058">
     <w:abstractNumId w:val="99411"/>
@@ -24817,28 +24880,7 @@
     </w:lvlOverride>
   </w:num>
   <w:num w:numId="1059">
-    <w:abstractNumId w:val="99411"/>
-    <w:lvlOverride w:ilvl="0">
-      <w:startOverride w:val="1"/>
-    </w:lvlOverride>
-    <w:lvlOverride w:ilvl="1">
-      <w:startOverride w:val="1"/>
-    </w:lvlOverride>
-    <w:lvlOverride w:ilvl="2">
-      <w:startOverride w:val="1"/>
-    </w:lvlOverride>
-    <w:lvlOverride w:ilvl="3">
-      <w:startOverride w:val="1"/>
-    </w:lvlOverride>
-    <w:lvlOverride w:ilvl="4">
-      <w:startOverride w:val="1"/>
-    </w:lvlOverride>
-    <w:lvlOverride w:ilvl="5">
-      <w:startOverride w:val="1"/>
-    </w:lvlOverride>
-    <w:lvlOverride w:ilvl="6">
-      <w:startOverride w:val="1"/>
-    </w:lvlOverride>
+    <w:abstractNumId w:val="991"/>
   </w:num>
   <w:num w:numId="1060">
     <w:abstractNumId w:val="991"/>
@@ -24847,9 +24889,6 @@
     <w:abstractNumId w:val="991"/>
   </w:num>
   <w:num w:numId="1062">
-    <w:abstractNumId w:val="991"/>
-  </w:num>
-  <w:num w:numId="1063">
     <w:abstractNumId w:val="99411"/>
     <w:lvlOverride w:ilvl="0">
       <w:startOverride w:val="1"/>

--- a/dist/ch1_fundamental/docx/main.docx
+++ b/dist/ch1_fundamental/docx/main.docx
@@ -23770,7 +23770,7 @@
     </w:lvl>
   </w:abstractNum>
   <w:abstractNum w:abstractNumId="990">
-    <w:nsid w:val="d1112379"/>
+    <w:nsid w:val="f1e4e9e4"/>
     <w:multiLevelType w:val="multilevel"/>
     <w:lvl w:ilvl="0">
       <w:numFmt w:val="bullet"/>
@@ -23851,7 +23851,7 @@
     </w:lvl>
   </w:abstractNum>
   <w:abstractNum w:abstractNumId="99411">
-    <w:nsid w:val="34667300"/>
+    <w:nsid w:val="9e314f59"/>
     <w:multiLevelType w:val="multilevel"/>
     <w:lvl w:ilvl="0">
       <w:start w:val="1"/>
@@ -23939,7 +23939,7 @@
     </w:lvl>
   </w:abstractNum>
   <w:abstractNum w:abstractNumId="991">
-    <w:nsid w:val="24b74b69"/>
+    <w:nsid w:val="ee140bcb"/>
     <w:multiLevelType w:val="multilevel"/>
     <w:lvl w:ilvl="0">
       <w:numFmt w:val="bullet"/>
@@ -24020,7 +24020,7 @@
     </w:lvl>
   </w:abstractNum>
   <w:abstractNum w:abstractNumId="99413">
-    <w:nsid w:val="59e67580"/>
+    <w:nsid w:val="5f3fe5e2"/>
     <w:multiLevelType w:val="multilevel"/>
     <w:lvl w:ilvl="0">
       <w:start w:val="3"/>
@@ -24108,7 +24108,7 @@
     </w:lvl>
   </w:abstractNum>
   <w:abstractNum w:abstractNumId="99412">
-    <w:nsid w:val="f7473f36"/>
+    <w:nsid w:val="d10fa518"/>
     <w:multiLevelType w:val="multilevel"/>
     <w:lvl w:ilvl="0">
       <w:start w:val="2"/>

--- a/dist/ch1_fundamental/docx/main.docx
+++ b/dist/ch1_fundamental/docx/main.docx
@@ -23770,7 +23770,7 @@
     </w:lvl>
   </w:abstractNum>
   <w:abstractNum w:abstractNumId="990">
-    <w:nsid w:val="f1e4e9e4"/>
+    <w:nsid w:val="273a0bc5"/>
     <w:multiLevelType w:val="multilevel"/>
     <w:lvl w:ilvl="0">
       <w:numFmt w:val="bullet"/>
@@ -23851,7 +23851,7 @@
     </w:lvl>
   </w:abstractNum>
   <w:abstractNum w:abstractNumId="99411">
-    <w:nsid w:val="9e314f59"/>
+    <w:nsid w:val="689fef73"/>
     <w:multiLevelType w:val="multilevel"/>
     <w:lvl w:ilvl="0">
       <w:start w:val="1"/>
@@ -23939,7 +23939,7 @@
     </w:lvl>
   </w:abstractNum>
   <w:abstractNum w:abstractNumId="991">
-    <w:nsid w:val="ee140bcb"/>
+    <w:nsid w:val="397d9ec5"/>
     <w:multiLevelType w:val="multilevel"/>
     <w:lvl w:ilvl="0">
       <w:numFmt w:val="bullet"/>
@@ -24020,7 +24020,7 @@
     </w:lvl>
   </w:abstractNum>
   <w:abstractNum w:abstractNumId="99413">
-    <w:nsid w:val="5f3fe5e2"/>
+    <w:nsid w:val="4f4f0951"/>
     <w:multiLevelType w:val="multilevel"/>
     <w:lvl w:ilvl="0">
       <w:start w:val="3"/>
@@ -24108,7 +24108,7 @@
     </w:lvl>
   </w:abstractNum>
   <w:abstractNum w:abstractNumId="99412">
-    <w:nsid w:val="d10fa518"/>
+    <w:nsid w:val="5e7d9e5b"/>
     <w:multiLevelType w:val="multilevel"/>
     <w:lvl w:ilvl="0">
       <w:start w:val="2"/>

--- a/dist/ch1_fundamental/docx/main.docx
+++ b/dist/ch1_fundamental/docx/main.docx
@@ -23770,7 +23770,7 @@
     </w:lvl>
   </w:abstractNum>
   <w:abstractNum w:abstractNumId="990">
-    <w:nsid w:val="273a0bc5"/>
+    <w:nsid w:val="2a9ce1f3"/>
     <w:multiLevelType w:val="multilevel"/>
     <w:lvl w:ilvl="0">
       <w:numFmt w:val="bullet"/>
@@ -23851,7 +23851,7 @@
     </w:lvl>
   </w:abstractNum>
   <w:abstractNum w:abstractNumId="99411">
-    <w:nsid w:val="689fef73"/>
+    <w:nsid w:val="7dac38e4"/>
     <w:multiLevelType w:val="multilevel"/>
     <w:lvl w:ilvl="0">
       <w:start w:val="1"/>
@@ -23939,7 +23939,7 @@
     </w:lvl>
   </w:abstractNum>
   <w:abstractNum w:abstractNumId="991">
-    <w:nsid w:val="397d9ec5"/>
+    <w:nsid w:val="7706dc4c"/>
     <w:multiLevelType w:val="multilevel"/>
     <w:lvl w:ilvl="0">
       <w:numFmt w:val="bullet"/>
@@ -24020,7 +24020,7 @@
     </w:lvl>
   </w:abstractNum>
   <w:abstractNum w:abstractNumId="99413">
-    <w:nsid w:val="4f4f0951"/>
+    <w:nsid w:val="d9d2c2b9"/>
     <w:multiLevelType w:val="multilevel"/>
     <w:lvl w:ilvl="0">
       <w:start w:val="3"/>
@@ -24108,7 +24108,7 @@
     </w:lvl>
   </w:abstractNum>
   <w:abstractNum w:abstractNumId="99412">
-    <w:nsid w:val="5e7d9e5b"/>
+    <w:nsid w:val="ae98cc0c"/>
     <w:multiLevelType w:val="multilevel"/>
     <w:lvl w:ilvl="0">
       <w:start w:val="2"/>

--- a/dist/ch1_fundamental/docx/main.docx
+++ b/dist/ch1_fundamental/docx/main.docx
@@ -23770,7 +23770,7 @@
     </w:lvl>
   </w:abstractNum>
   <w:abstractNum w:abstractNumId="990">
-    <w:nsid w:val="2a9ce1f3"/>
+    <w:nsid w:val="fb119a36"/>
     <w:multiLevelType w:val="multilevel"/>
     <w:lvl w:ilvl="0">
       <w:numFmt w:val="bullet"/>
@@ -23851,7 +23851,7 @@
     </w:lvl>
   </w:abstractNum>
   <w:abstractNum w:abstractNumId="99411">
-    <w:nsid w:val="7dac38e4"/>
+    <w:nsid w:val="a00c5d89"/>
     <w:multiLevelType w:val="multilevel"/>
     <w:lvl w:ilvl="0">
       <w:start w:val="1"/>
@@ -23939,7 +23939,7 @@
     </w:lvl>
   </w:abstractNum>
   <w:abstractNum w:abstractNumId="991">
-    <w:nsid w:val="7706dc4c"/>
+    <w:nsid w:val="51958dae"/>
     <w:multiLevelType w:val="multilevel"/>
     <w:lvl w:ilvl="0">
       <w:numFmt w:val="bullet"/>
@@ -24020,7 +24020,7 @@
     </w:lvl>
   </w:abstractNum>
   <w:abstractNum w:abstractNumId="99413">
-    <w:nsid w:val="d9d2c2b9"/>
+    <w:nsid w:val="91bf443f"/>
     <w:multiLevelType w:val="multilevel"/>
     <w:lvl w:ilvl="0">
       <w:start w:val="3"/>
@@ -24108,7 +24108,7 @@
     </w:lvl>
   </w:abstractNum>
   <w:abstractNum w:abstractNumId="99412">
-    <w:nsid w:val="ae98cc0c"/>
+    <w:nsid w:val="5bee9b5c"/>
     <w:multiLevelType w:val="multilevel"/>
     <w:lvl w:ilvl="0">
       <w:start w:val="2"/>

--- a/dist/ch1_fundamental/docx/main.docx
+++ b/dist/ch1_fundamental/docx/main.docx
@@ -23770,7 +23770,7 @@
     </w:lvl>
   </w:abstractNum>
   <w:abstractNum w:abstractNumId="990">
-    <w:nsid w:val="fb119a36"/>
+    <w:nsid w:val="31ba8087"/>
     <w:multiLevelType w:val="multilevel"/>
     <w:lvl w:ilvl="0">
       <w:numFmt w:val="bullet"/>
@@ -23851,7 +23851,7 @@
     </w:lvl>
   </w:abstractNum>
   <w:abstractNum w:abstractNumId="99411">
-    <w:nsid w:val="a00c5d89"/>
+    <w:nsid w:val="ad8d8529"/>
     <w:multiLevelType w:val="multilevel"/>
     <w:lvl w:ilvl="0">
       <w:start w:val="1"/>
@@ -23939,7 +23939,7 @@
     </w:lvl>
   </w:abstractNum>
   <w:abstractNum w:abstractNumId="991">
-    <w:nsid w:val="51958dae"/>
+    <w:nsid w:val="b97ed32d"/>
     <w:multiLevelType w:val="multilevel"/>
     <w:lvl w:ilvl="0">
       <w:numFmt w:val="bullet"/>
@@ -24020,7 +24020,7 @@
     </w:lvl>
   </w:abstractNum>
   <w:abstractNum w:abstractNumId="99413">
-    <w:nsid w:val="91bf443f"/>
+    <w:nsid w:val="67df35da"/>
     <w:multiLevelType w:val="multilevel"/>
     <w:lvl w:ilvl="0">
       <w:start w:val="3"/>
@@ -24108,7 +24108,7 @@
     </w:lvl>
   </w:abstractNum>
   <w:abstractNum w:abstractNumId="99412">
-    <w:nsid w:val="5bee9b5c"/>
+    <w:nsid w:val="62fe302c"/>
     <w:multiLevelType w:val="multilevel"/>
     <w:lvl w:ilvl="0">
       <w:start w:val="2"/>

--- a/dist/ch1_fundamental/docx/main.docx
+++ b/dist/ch1_fundamental/docx/main.docx
@@ -23770,7 +23770,7 @@
     </w:lvl>
   </w:abstractNum>
   <w:abstractNum w:abstractNumId="990">
-    <w:nsid w:val="31ba8087"/>
+    <w:nsid w:val="734b26d4"/>
     <w:multiLevelType w:val="multilevel"/>
     <w:lvl w:ilvl="0">
       <w:numFmt w:val="bullet"/>
@@ -23851,7 +23851,7 @@
     </w:lvl>
   </w:abstractNum>
   <w:abstractNum w:abstractNumId="99411">
-    <w:nsid w:val="ad8d8529"/>
+    <w:nsid w:val="179ffe1c"/>
     <w:multiLevelType w:val="multilevel"/>
     <w:lvl w:ilvl="0">
       <w:start w:val="1"/>
@@ -23939,7 +23939,7 @@
     </w:lvl>
   </w:abstractNum>
   <w:abstractNum w:abstractNumId="991">
-    <w:nsid w:val="b97ed32d"/>
+    <w:nsid w:val="4ecd06fc"/>
     <w:multiLevelType w:val="multilevel"/>
     <w:lvl w:ilvl="0">
       <w:numFmt w:val="bullet"/>
@@ -24020,7 +24020,7 @@
     </w:lvl>
   </w:abstractNum>
   <w:abstractNum w:abstractNumId="99413">
-    <w:nsid w:val="67df35da"/>
+    <w:nsid w:val="6b73f00c"/>
     <w:multiLevelType w:val="multilevel"/>
     <w:lvl w:ilvl="0">
       <w:start w:val="3"/>
@@ -24108,7 +24108,7 @@
     </w:lvl>
   </w:abstractNum>
   <w:abstractNum w:abstractNumId="99412">
-    <w:nsid w:val="62fe302c"/>
+    <w:nsid w:val="ce5e4c0d"/>
     <w:multiLevelType w:val="multilevel"/>
     <w:lvl w:ilvl="0">
       <w:start w:val="2"/>

--- a/dist/ch1_fundamental/docx/main.docx
+++ b/dist/ch1_fundamental/docx/main.docx
@@ -23770,7 +23770,7 @@
     </w:lvl>
   </w:abstractNum>
   <w:abstractNum w:abstractNumId="990">
-    <w:nsid w:val="734b26d4"/>
+    <w:nsid w:val="eafa8683"/>
     <w:multiLevelType w:val="multilevel"/>
     <w:lvl w:ilvl="0">
       <w:numFmt w:val="bullet"/>
@@ -23851,7 +23851,7 @@
     </w:lvl>
   </w:abstractNum>
   <w:abstractNum w:abstractNumId="99411">
-    <w:nsid w:val="179ffe1c"/>
+    <w:nsid w:val="f9a5eaa5"/>
     <w:multiLevelType w:val="multilevel"/>
     <w:lvl w:ilvl="0">
       <w:start w:val="1"/>
@@ -23939,7 +23939,7 @@
     </w:lvl>
   </w:abstractNum>
   <w:abstractNum w:abstractNumId="991">
-    <w:nsid w:val="4ecd06fc"/>
+    <w:nsid w:val="c3a61666"/>
     <w:multiLevelType w:val="multilevel"/>
     <w:lvl w:ilvl="0">
       <w:numFmt w:val="bullet"/>
@@ -24020,7 +24020,7 @@
     </w:lvl>
   </w:abstractNum>
   <w:abstractNum w:abstractNumId="99413">
-    <w:nsid w:val="6b73f00c"/>
+    <w:nsid w:val="2ec893df"/>
     <w:multiLevelType w:val="multilevel"/>
     <w:lvl w:ilvl="0">
       <w:start w:val="3"/>
@@ -24108,7 +24108,7 @@
     </w:lvl>
   </w:abstractNum>
   <w:abstractNum w:abstractNumId="99412">
-    <w:nsid w:val="ce5e4c0d"/>
+    <w:nsid w:val="73de510d"/>
     <w:multiLevelType w:val="multilevel"/>
     <w:lvl w:ilvl="0">
       <w:start w:val="2"/>

--- a/dist/ch1_fundamental/docx/main.docx
+++ b/dist/ch1_fundamental/docx/main.docx
@@ -23770,7 +23770,7 @@
     </w:lvl>
   </w:abstractNum>
   <w:abstractNum w:abstractNumId="990">
-    <w:nsid w:val="eafa8683"/>
+    <w:nsid w:val="58967556"/>
     <w:multiLevelType w:val="multilevel"/>
     <w:lvl w:ilvl="0">
       <w:numFmt w:val="bullet"/>
@@ -23851,7 +23851,7 @@
     </w:lvl>
   </w:abstractNum>
   <w:abstractNum w:abstractNumId="99411">
-    <w:nsid w:val="f9a5eaa5"/>
+    <w:nsid w:val="de330ba4"/>
     <w:multiLevelType w:val="multilevel"/>
     <w:lvl w:ilvl="0">
       <w:start w:val="1"/>
@@ -23939,7 +23939,7 @@
     </w:lvl>
   </w:abstractNum>
   <w:abstractNum w:abstractNumId="991">
-    <w:nsid w:val="c3a61666"/>
+    <w:nsid w:val="fe054dfe"/>
     <w:multiLevelType w:val="multilevel"/>
     <w:lvl w:ilvl="0">
       <w:numFmt w:val="bullet"/>
@@ -24020,7 +24020,7 @@
     </w:lvl>
   </w:abstractNum>
   <w:abstractNum w:abstractNumId="99413">
-    <w:nsid w:val="2ec893df"/>
+    <w:nsid w:val="ca874abc"/>
     <w:multiLevelType w:val="multilevel"/>
     <w:lvl w:ilvl="0">
       <w:start w:val="3"/>
@@ -24108,7 +24108,7 @@
     </w:lvl>
   </w:abstractNum>
   <w:abstractNum w:abstractNumId="99412">
-    <w:nsid w:val="73de510d"/>
+    <w:nsid w:val="d96e9ad9"/>
     <w:multiLevelType w:val="multilevel"/>
     <w:lvl w:ilvl="0">
       <w:start w:val="2"/>

--- a/dist/ch1_fundamental/docx/main.docx
+++ b/dist/ch1_fundamental/docx/main.docx
@@ -23770,7 +23770,7 @@
     </w:lvl>
   </w:abstractNum>
   <w:abstractNum w:abstractNumId="990">
-    <w:nsid w:val="58967556"/>
+    <w:nsid w:val="7eda810b"/>
     <w:multiLevelType w:val="multilevel"/>
     <w:lvl w:ilvl="0">
       <w:numFmt w:val="bullet"/>
@@ -23851,7 +23851,7 @@
     </w:lvl>
   </w:abstractNum>
   <w:abstractNum w:abstractNumId="99411">
-    <w:nsid w:val="de330ba4"/>
+    <w:nsid w:val="e204454c"/>
     <w:multiLevelType w:val="multilevel"/>
     <w:lvl w:ilvl="0">
       <w:start w:val="1"/>
@@ -23939,7 +23939,7 @@
     </w:lvl>
   </w:abstractNum>
   <w:abstractNum w:abstractNumId="991">
-    <w:nsid w:val="fe054dfe"/>
+    <w:nsid w:val="f75fab7f"/>
     <w:multiLevelType w:val="multilevel"/>
     <w:lvl w:ilvl="0">
       <w:numFmt w:val="bullet"/>
@@ -24020,7 +24020,7 @@
     </w:lvl>
   </w:abstractNum>
   <w:abstractNum w:abstractNumId="99413">
-    <w:nsid w:val="ca874abc"/>
+    <w:nsid w:val="7c435626"/>
     <w:multiLevelType w:val="multilevel"/>
     <w:lvl w:ilvl="0">
       <w:start w:val="3"/>
@@ -24108,7 +24108,7 @@
     </w:lvl>
   </w:abstractNum>
   <w:abstractNum w:abstractNumId="99412">
-    <w:nsid w:val="d96e9ad9"/>
+    <w:nsid w:val="8444ce2f"/>
     <w:multiLevelType w:val="multilevel"/>
     <w:lvl w:ilvl="0">
       <w:start w:val="2"/>

--- a/dist/ch1_fundamental/docx/main.docx
+++ b/dist/ch1_fundamental/docx/main.docx
@@ -4191,105 +4191,189 @@
       </w:pPr>
       <w:r>
         <w:rPr>
-          <w:rStyle w:val="NormalTok"/>
-        </w:rPr>
-        <w:t xml:space="preserve">width</w:t>
-      </w:r>
-      <w:r>
-        <w:rPr>
-          <w:rStyle w:val="DecValTok"/>
-        </w:rPr>
-        <w:t xml:space="preserve">:</w:t>
-      </w:r>
-      <w:r>
-        <w:rPr>
-          <w:rStyle w:val="NormalTok"/>
-        </w:rPr>
-        <w:t xml:space="preserve"> 250px;</w:t>
-      </w:r>
-      <w:r>
-        <w:br w:type="textWrapping"/>
-      </w:r>
-      <w:r>
-        <w:rPr>
-          <w:rStyle w:val="NormalTok"/>
-        </w:rPr>
-        <w:t xml:space="preserve">height</w:t>
-      </w:r>
-      <w:r>
-        <w:rPr>
-          <w:rStyle w:val="DecValTok"/>
-        </w:rPr>
-        <w:t xml:space="preserve">:</w:t>
-      </w:r>
-      <w:r>
-        <w:rPr>
-          <w:rStyle w:val="NormalTok"/>
-        </w:rPr>
-        <w:t xml:space="preserve"> 250px;</w:t>
-      </w:r>
-      <w:r>
-        <w:br w:type="textWrapping"/>
-      </w:r>
-      <w:r>
-        <w:rPr>
-          <w:rStyle w:val="NormalTok"/>
-        </w:rPr>
-        <w:t xml:space="preserve">position</w:t>
-      </w:r>
-      <w:r>
-        <w:rPr>
-          <w:rStyle w:val="DecValTok"/>
-        </w:rPr>
-        <w:t xml:space="preserve">:</w:t>
-      </w:r>
-      <w:r>
-        <w:rPr>
-          <w:rStyle w:val="NormalTok"/>
-        </w:rPr>
-        <w:t xml:space="preserve"> relative;</w:t>
-      </w:r>
-      <w:r>
-        <w:br w:type="textWrapping"/>
-      </w:r>
-      <w:r>
-        <w:rPr>
-          <w:rStyle w:val="NormalTok"/>
-        </w:rPr>
-        <w:t xml:space="preserve">top</w:t>
-      </w:r>
-      <w:r>
-        <w:rPr>
-          <w:rStyle w:val="DecValTok"/>
-        </w:rPr>
-        <w:t xml:space="preserve">:</w:t>
-      </w:r>
-      <w:r>
-        <w:rPr>
-          <w:rStyle w:val="NormalTok"/>
-        </w:rPr>
-        <w:t xml:space="preserve"> 50%;</w:t>
-      </w:r>
-      <w:r>
-        <w:br w:type="textWrapping"/>
-      </w:r>
-      <w:r>
-        <w:rPr>
-          <w:rStyle w:val="NormalTok"/>
-        </w:rPr>
-        <w:t xml:space="preserve">transform</w:t>
-      </w:r>
-      <w:r>
-        <w:rPr>
-          <w:rStyle w:val="DecValTok"/>
-        </w:rPr>
-        <w:t xml:space="preserve">:</w:t>
-      </w:r>
-      <w:r>
-        <w:rPr>
-          <w:rStyle w:val="NormalTok"/>
-        </w:rPr>
-        <w:t xml:space="preserve"> translateY(-50%);</w:t>
+          <w:rStyle w:val="KeywordTok"/>
+        </w:rPr>
+        <w:t xml:space="preserve">{</w:t>
+      </w:r>
+      <w:r>
+        <w:br w:type="textWrapping"/>
+      </w:r>
+      <w:r>
+        <w:rPr>
+          <w:rStyle w:val="NormalTok"/>
+        </w:rPr>
+        <w:t xml:space="preserve">  </w:t>
+      </w:r>
+      <w:r>
+        <w:rPr>
+          <w:rStyle w:val="KeywordTok"/>
+        </w:rPr>
+        <w:t xml:space="preserve">width:</w:t>
+      </w:r>
+      <w:r>
+        <w:rPr>
+          <w:rStyle w:val="NormalTok"/>
+        </w:rPr>
+        <w:t xml:space="preserve"> </w:t>
+      </w:r>
+      <w:r>
+        <w:rPr>
+          <w:rStyle w:val="DataTypeTok"/>
+        </w:rPr>
+        <w:t xml:space="preserve">250px</w:t>
+      </w:r>
+      <w:r>
+        <w:rPr>
+          <w:rStyle w:val="KeywordTok"/>
+        </w:rPr>
+        <w:t xml:space="preserve">;</w:t>
+      </w:r>
+      <w:r>
+        <w:br w:type="textWrapping"/>
+      </w:r>
+      <w:r>
+        <w:rPr>
+          <w:rStyle w:val="NormalTok"/>
+        </w:rPr>
+        <w:t xml:space="preserve">  </w:t>
+      </w:r>
+      <w:r>
+        <w:rPr>
+          <w:rStyle w:val="KeywordTok"/>
+        </w:rPr>
+        <w:t xml:space="preserve">height:</w:t>
+      </w:r>
+      <w:r>
+        <w:rPr>
+          <w:rStyle w:val="NormalTok"/>
+        </w:rPr>
+        <w:t xml:space="preserve"> </w:t>
+      </w:r>
+      <w:r>
+        <w:rPr>
+          <w:rStyle w:val="DataTypeTok"/>
+        </w:rPr>
+        <w:t xml:space="preserve">250px</w:t>
+      </w:r>
+      <w:r>
+        <w:rPr>
+          <w:rStyle w:val="KeywordTok"/>
+        </w:rPr>
+        <w:t xml:space="preserve">;</w:t>
+      </w:r>
+      <w:r>
+        <w:br w:type="textWrapping"/>
+      </w:r>
+      <w:r>
+        <w:rPr>
+          <w:rStyle w:val="NormalTok"/>
+        </w:rPr>
+        <w:t xml:space="preserve">  </w:t>
+      </w:r>
+      <w:r>
+        <w:rPr>
+          <w:rStyle w:val="KeywordTok"/>
+        </w:rPr>
+        <w:t xml:space="preserve">position:</w:t>
+      </w:r>
+      <w:r>
+        <w:rPr>
+          <w:rStyle w:val="NormalTok"/>
+        </w:rPr>
+        <w:t xml:space="preserve"> </w:t>
+      </w:r>
+      <w:r>
+        <w:rPr>
+          <w:rStyle w:val="DataTypeTok"/>
+        </w:rPr>
+        <w:t xml:space="preserve">relative</w:t>
+      </w:r>
+      <w:r>
+        <w:rPr>
+          <w:rStyle w:val="KeywordTok"/>
+        </w:rPr>
+        <w:t xml:space="preserve">;</w:t>
+      </w:r>
+      <w:r>
+        <w:br w:type="textWrapping"/>
+      </w:r>
+      <w:r>
+        <w:rPr>
+          <w:rStyle w:val="NormalTok"/>
+        </w:rPr>
+        <w:t xml:space="preserve">  </w:t>
+      </w:r>
+      <w:r>
+        <w:rPr>
+          <w:rStyle w:val="KeywordTok"/>
+        </w:rPr>
+        <w:t xml:space="preserve">top:</w:t>
+      </w:r>
+      <w:r>
+        <w:rPr>
+          <w:rStyle w:val="NormalTok"/>
+        </w:rPr>
+        <w:t xml:space="preserve"> </w:t>
+      </w:r>
+      <w:r>
+        <w:rPr>
+          <w:rStyle w:val="DataTypeTok"/>
+        </w:rPr>
+        <w:t xml:space="preserve">50%</w:t>
+      </w:r>
+      <w:r>
+        <w:rPr>
+          <w:rStyle w:val="KeywordTok"/>
+        </w:rPr>
+        <w:t xml:space="preserve">;</w:t>
+      </w:r>
+      <w:r>
+        <w:br w:type="textWrapping"/>
+      </w:r>
+      <w:r>
+        <w:rPr>
+          <w:rStyle w:val="NormalTok"/>
+        </w:rPr>
+        <w:t xml:space="preserve">  </w:t>
+      </w:r>
+      <w:r>
+        <w:rPr>
+          <w:rStyle w:val="KeywordTok"/>
+        </w:rPr>
+        <w:t xml:space="preserve">transform:</w:t>
+      </w:r>
+      <w:r>
+        <w:rPr>
+          <w:rStyle w:val="NormalTok"/>
+        </w:rPr>
+        <w:t xml:space="preserve"> translateY(</w:t>
+      </w:r>
+      <w:r>
+        <w:rPr>
+          <w:rStyle w:val="DataTypeTok"/>
+        </w:rPr>
+        <w:t xml:space="preserve">-50%</w:t>
+      </w:r>
+      <w:r>
+        <w:rPr>
+          <w:rStyle w:val="NormalTok"/>
+        </w:rPr>
+        <w:t xml:space="preserve">)</w:t>
+      </w:r>
+      <w:r>
+        <w:rPr>
+          <w:rStyle w:val="KeywordTok"/>
+        </w:rPr>
+        <w:t xml:space="preserve">;</w:t>
+      </w:r>
+      <w:r>
+        <w:br w:type="textWrapping"/>
+      </w:r>
+      <w:r>
+        <w:rPr>
+          <w:rStyle w:val="KeywordTok"/>
+        </w:rPr>
+        <w:t xml:space="preserve">}</w:t>
       </w:r>
     </w:p>
     <w:p>
@@ -4308,105 +4392,183 @@
       </w:pPr>
       <w:r>
         <w:rPr>
-          <w:rStyle w:val="NormalTok"/>
-        </w:rPr>
-        <w:t xml:space="preserve">width</w:t>
-      </w:r>
-      <w:r>
-        <w:rPr>
-          <w:rStyle w:val="DecValTok"/>
-        </w:rPr>
-        <w:t xml:space="preserve">:</w:t>
-      </w:r>
-      <w:r>
-        <w:rPr>
-          <w:rStyle w:val="NormalTok"/>
-        </w:rPr>
-        <w:t xml:space="preserve"> 250px;</w:t>
-      </w:r>
-      <w:r>
-        <w:br w:type="textWrapping"/>
-      </w:r>
-      <w:r>
-        <w:rPr>
-          <w:rStyle w:val="NormalTok"/>
-        </w:rPr>
-        <w:t xml:space="preserve">height</w:t>
-      </w:r>
-      <w:r>
-        <w:rPr>
-          <w:rStyle w:val="DecValTok"/>
-        </w:rPr>
-        <w:t xml:space="preserve">:</w:t>
-      </w:r>
-      <w:r>
-        <w:rPr>
-          <w:rStyle w:val="NormalTok"/>
-        </w:rPr>
-        <w:t xml:space="preserve"> 250px;</w:t>
-      </w:r>
-      <w:r>
-        <w:br w:type="textWrapping"/>
-      </w:r>
-      <w:r>
-        <w:rPr>
-          <w:rStyle w:val="NormalTok"/>
-        </w:rPr>
-        <w:t xml:space="preserve">position</w:t>
-      </w:r>
-      <w:r>
-        <w:rPr>
-          <w:rStyle w:val="DecValTok"/>
-        </w:rPr>
-        <w:t xml:space="preserve">:</w:t>
-      </w:r>
-      <w:r>
-        <w:rPr>
-          <w:rStyle w:val="NormalTok"/>
-        </w:rPr>
-        <w:t xml:space="preserve"> absolute;</w:t>
-      </w:r>
-      <w:r>
-        <w:br w:type="textWrapping"/>
-      </w:r>
-      <w:r>
-        <w:rPr>
-          <w:rStyle w:val="NormalTok"/>
-        </w:rPr>
-        <w:t xml:space="preserve">top</w:t>
-      </w:r>
-      <w:r>
-        <w:rPr>
-          <w:rStyle w:val="DecValTok"/>
-        </w:rPr>
-        <w:t xml:space="preserve">:</w:t>
-      </w:r>
-      <w:r>
-        <w:rPr>
-          <w:rStyle w:val="NormalTok"/>
-        </w:rPr>
-        <w:t xml:space="preserve"> 50%;</w:t>
-      </w:r>
-      <w:r>
-        <w:br w:type="textWrapping"/>
-      </w:r>
-      <w:r>
-        <w:rPr>
-          <w:rStyle w:val="NormalTok"/>
-        </w:rPr>
-        <w:t xml:space="preserve">margin-top</w:t>
-      </w:r>
-      <w:r>
-        <w:rPr>
-          <w:rStyle w:val="DecValTok"/>
-        </w:rPr>
-        <w:t xml:space="preserve">:</w:t>
-      </w:r>
-      <w:r>
-        <w:rPr>
-          <w:rStyle w:val="NormalTok"/>
-        </w:rPr>
-        <w:t xml:space="preserve"> -125px;</w:t>
+          <w:rStyle w:val="KeywordTok"/>
+        </w:rPr>
+        <w:t xml:space="preserve">{</w:t>
+      </w:r>
+      <w:r>
+        <w:br w:type="textWrapping"/>
+      </w:r>
+      <w:r>
+        <w:rPr>
+          <w:rStyle w:val="NormalTok"/>
+        </w:rPr>
+        <w:t xml:space="preserve">  </w:t>
+      </w:r>
+      <w:r>
+        <w:rPr>
+          <w:rStyle w:val="KeywordTok"/>
+        </w:rPr>
+        <w:t xml:space="preserve">width:</w:t>
+      </w:r>
+      <w:r>
+        <w:rPr>
+          <w:rStyle w:val="NormalTok"/>
+        </w:rPr>
+        <w:t xml:space="preserve"> </w:t>
+      </w:r>
+      <w:r>
+        <w:rPr>
+          <w:rStyle w:val="DataTypeTok"/>
+        </w:rPr>
+        <w:t xml:space="preserve">250px</w:t>
+      </w:r>
+      <w:r>
+        <w:rPr>
+          <w:rStyle w:val="KeywordTok"/>
+        </w:rPr>
+        <w:t xml:space="preserve">;</w:t>
+      </w:r>
+      <w:r>
+        <w:br w:type="textWrapping"/>
+      </w:r>
+      <w:r>
+        <w:rPr>
+          <w:rStyle w:val="NormalTok"/>
+        </w:rPr>
+        <w:t xml:space="preserve">  </w:t>
+      </w:r>
+      <w:r>
+        <w:rPr>
+          <w:rStyle w:val="KeywordTok"/>
+        </w:rPr>
+        <w:t xml:space="preserve">height:</w:t>
+      </w:r>
+      <w:r>
+        <w:rPr>
+          <w:rStyle w:val="NormalTok"/>
+        </w:rPr>
+        <w:t xml:space="preserve"> </w:t>
+      </w:r>
+      <w:r>
+        <w:rPr>
+          <w:rStyle w:val="DataTypeTok"/>
+        </w:rPr>
+        <w:t xml:space="preserve">250px</w:t>
+      </w:r>
+      <w:r>
+        <w:rPr>
+          <w:rStyle w:val="KeywordTok"/>
+        </w:rPr>
+        <w:t xml:space="preserve">;</w:t>
+      </w:r>
+      <w:r>
+        <w:br w:type="textWrapping"/>
+      </w:r>
+      <w:r>
+        <w:rPr>
+          <w:rStyle w:val="NormalTok"/>
+        </w:rPr>
+        <w:t xml:space="preserve">  </w:t>
+      </w:r>
+      <w:r>
+        <w:rPr>
+          <w:rStyle w:val="KeywordTok"/>
+        </w:rPr>
+        <w:t xml:space="preserve">position:</w:t>
+      </w:r>
+      <w:r>
+        <w:rPr>
+          <w:rStyle w:val="NormalTok"/>
+        </w:rPr>
+        <w:t xml:space="preserve"> </w:t>
+      </w:r>
+      <w:r>
+        <w:rPr>
+          <w:rStyle w:val="DataTypeTok"/>
+        </w:rPr>
+        <w:t xml:space="preserve">absolute</w:t>
+      </w:r>
+      <w:r>
+        <w:rPr>
+          <w:rStyle w:val="KeywordTok"/>
+        </w:rPr>
+        <w:t xml:space="preserve">;</w:t>
+      </w:r>
+      <w:r>
+        <w:br w:type="textWrapping"/>
+      </w:r>
+      <w:r>
+        <w:rPr>
+          <w:rStyle w:val="NormalTok"/>
+        </w:rPr>
+        <w:t xml:space="preserve">  </w:t>
+      </w:r>
+      <w:r>
+        <w:rPr>
+          <w:rStyle w:val="KeywordTok"/>
+        </w:rPr>
+        <w:t xml:space="preserve">top:</w:t>
+      </w:r>
+      <w:r>
+        <w:rPr>
+          <w:rStyle w:val="NormalTok"/>
+        </w:rPr>
+        <w:t xml:space="preserve"> </w:t>
+      </w:r>
+      <w:r>
+        <w:rPr>
+          <w:rStyle w:val="DataTypeTok"/>
+        </w:rPr>
+        <w:t xml:space="preserve">50%</w:t>
+      </w:r>
+      <w:r>
+        <w:rPr>
+          <w:rStyle w:val="KeywordTok"/>
+        </w:rPr>
+        <w:t xml:space="preserve">;</w:t>
+      </w:r>
+      <w:r>
+        <w:br w:type="textWrapping"/>
+      </w:r>
+      <w:r>
+        <w:rPr>
+          <w:rStyle w:val="NormalTok"/>
+        </w:rPr>
+        <w:t xml:space="preserve">  </w:t>
+      </w:r>
+      <w:r>
+        <w:rPr>
+          <w:rStyle w:val="KeywordTok"/>
+        </w:rPr>
+        <w:t xml:space="preserve">margin-top:</w:t>
+      </w:r>
+      <w:r>
+        <w:rPr>
+          <w:rStyle w:val="NormalTok"/>
+        </w:rPr>
+        <w:t xml:space="preserve"> </w:t>
+      </w:r>
+      <w:r>
+        <w:rPr>
+          <w:rStyle w:val="DataTypeTok"/>
+        </w:rPr>
+        <w:t xml:space="preserve">-125px</w:t>
+      </w:r>
+      <w:r>
+        <w:rPr>
+          <w:rStyle w:val="KeywordTok"/>
+        </w:rPr>
+        <w:t xml:space="preserve">;</w:t>
+      </w:r>
+      <w:r>
+        <w:br w:type="textWrapping"/>
+      </w:r>
+      <w:r>
+        <w:rPr>
+          <w:rStyle w:val="KeywordTok"/>
+        </w:rPr>
+        <w:t xml:space="preserve">}</w:t>
       </w:r>
     </w:p>
     <w:p>
@@ -4425,6 +4587,21 @@
       </w:pPr>
       <w:r>
         <w:rPr>
+          <w:rStyle w:val="KeywordTok"/>
+        </w:rPr>
+        <w:t xml:space="preserve">{</w:t>
+      </w:r>
+      <w:r>
+        <w:br w:type="textWrapping"/>
+      </w:r>
+      <w:r>
+        <w:rPr>
+          <w:rStyle w:val="NormalTok"/>
+        </w:rPr>
+        <w:t xml:space="preserve">  </w:t>
+      </w:r>
+      <w:r>
+        <w:rPr>
           <w:rStyle w:val="CommentTok"/>
         </w:rPr>
         <w:t xml:space="preserve">/* 方案一: 块元素内容会居中, 需要设置高度 */</w:t>
@@ -4436,46 +4613,76 @@
         <w:rPr>
           <w:rStyle w:val="NormalTok"/>
         </w:rPr>
-        <w:t xml:space="preserve">display</w:t>
-      </w:r>
-      <w:r>
-        <w:rPr>
-          <w:rStyle w:val="DecValTok"/>
-        </w:rPr>
-        <w:t xml:space="preserve">:</w:t>
-      </w:r>
-      <w:r>
-        <w:rPr>
-          <w:rStyle w:val="NormalTok"/>
-        </w:rPr>
-        <w:t xml:space="preserve"> table-cell;</w:t>
-      </w:r>
-      <w:r>
-        <w:br w:type="textWrapping"/>
-      </w:r>
-      <w:r>
-        <w:rPr>
-          <w:rStyle w:val="NormalTok"/>
-        </w:rPr>
-        <w:t xml:space="preserve">vertical-align</w:t>
-      </w:r>
-      <w:r>
-        <w:rPr>
-          <w:rStyle w:val="DecValTok"/>
-        </w:rPr>
-        <w:t xml:space="preserve">:</w:t>
-      </w:r>
-      <w:r>
-        <w:rPr>
-          <w:rStyle w:val="NormalTok"/>
-        </w:rPr>
-        <w:t xml:space="preserve"> middle;</w:t>
-      </w:r>
-      <w:r>
-        <w:br w:type="textWrapping"/>
-      </w:r>
-      <w:r>
-        <w:br w:type="textWrapping"/>
+        <w:t xml:space="preserve">  </w:t>
+      </w:r>
+      <w:r>
+        <w:rPr>
+          <w:rStyle w:val="KeywordTok"/>
+        </w:rPr>
+        <w:t xml:space="preserve">display:</w:t>
+      </w:r>
+      <w:r>
+        <w:rPr>
+          <w:rStyle w:val="NormalTok"/>
+        </w:rPr>
+        <w:t xml:space="preserve"> </w:t>
+      </w:r>
+      <w:r>
+        <w:rPr>
+          <w:rStyle w:val="DataTypeTok"/>
+        </w:rPr>
+        <w:t xml:space="preserve">table-cell</w:t>
+      </w:r>
+      <w:r>
+        <w:rPr>
+          <w:rStyle w:val="KeywordTok"/>
+        </w:rPr>
+        <w:t xml:space="preserve">;</w:t>
+      </w:r>
+      <w:r>
+        <w:br w:type="textWrapping"/>
+      </w:r>
+      <w:r>
+        <w:rPr>
+          <w:rStyle w:val="NormalTok"/>
+        </w:rPr>
+        <w:t xml:space="preserve">  </w:t>
+      </w:r>
+      <w:r>
+        <w:rPr>
+          <w:rStyle w:val="KeywordTok"/>
+        </w:rPr>
+        <w:t xml:space="preserve">vertical-align:</w:t>
+      </w:r>
+      <w:r>
+        <w:rPr>
+          <w:rStyle w:val="NormalTok"/>
+        </w:rPr>
+        <w:t xml:space="preserve"> </w:t>
+      </w:r>
+      <w:r>
+        <w:rPr>
+          <w:rStyle w:val="DataTypeTok"/>
+        </w:rPr>
+        <w:t xml:space="preserve">middle</w:t>
+      </w:r>
+      <w:r>
+        <w:rPr>
+          <w:rStyle w:val="KeywordTok"/>
+        </w:rPr>
+        <w:t xml:space="preserve">;</w:t>
+      </w:r>
+      <w:r>
+        <w:br w:type="textWrapping"/>
+      </w:r>
+      <w:r>
+        <w:br w:type="textWrapping"/>
+      </w:r>
+      <w:r>
+        <w:rPr>
+          <w:rStyle w:val="NormalTok"/>
+        </w:rPr>
+        <w:t xml:space="preserve">  </w:t>
       </w:r>
       <w:r>
         <w:rPr>
@@ -4490,19 +4697,40 @@
         <w:rPr>
           <w:rStyle w:val="NormalTok"/>
         </w:rPr>
-        <w:t xml:space="preserve">line-height</w:t>
-      </w:r>
-      <w:r>
-        <w:rPr>
-          <w:rStyle w:val="DecValTok"/>
-        </w:rPr>
-        <w:t xml:space="preserve">:</w:t>
-      </w:r>
-      <w:r>
-        <w:rPr>
-          <w:rStyle w:val="NormalTok"/>
-        </w:rPr>
-        <w:t xml:space="preserve"> 50px;</w:t>
+        <w:t xml:space="preserve">  </w:t>
+      </w:r>
+      <w:r>
+        <w:rPr>
+          <w:rStyle w:val="KeywordTok"/>
+        </w:rPr>
+        <w:t xml:space="preserve">line-height:</w:t>
+      </w:r>
+      <w:r>
+        <w:rPr>
+          <w:rStyle w:val="NormalTok"/>
+        </w:rPr>
+        <w:t xml:space="preserve"> </w:t>
+      </w:r>
+      <w:r>
+        <w:rPr>
+          <w:rStyle w:val="DataTypeTok"/>
+        </w:rPr>
+        <w:t xml:space="preserve">50px</w:t>
+      </w:r>
+      <w:r>
+        <w:rPr>
+          <w:rStyle w:val="KeywordTok"/>
+        </w:rPr>
+        <w:t xml:space="preserve">;</w:t>
+      </w:r>
+      <w:r>
+        <w:br w:type="textWrapping"/>
+      </w:r>
+      <w:r>
+        <w:rPr>
+          <w:rStyle w:val="KeywordTok"/>
+        </w:rPr>
+        <w:t xml:space="preserve">}</w:t>
       </w:r>
     </w:p>
     <w:p>
@@ -4521,91 +4749,127 @@
       </w:pPr>
       <w:r>
         <w:rPr>
-          <w:rStyle w:val="NormalTok"/>
-        </w:rPr>
-        <w:t xml:space="preserve">width</w:t>
-      </w:r>
-      <w:r>
-        <w:rPr>
-          <w:rStyle w:val="DecValTok"/>
-        </w:rPr>
-        <w:t xml:space="preserve">:</w:t>
-      </w:r>
-      <w:r>
-        <w:rPr>
-          <w:rStyle w:val="NormalTok"/>
-        </w:rPr>
-        <w:t xml:space="preserve"> 100px;</w:t>
-      </w:r>
-      <w:r>
-        <w:br w:type="textWrapping"/>
-      </w:r>
-      <w:r>
-        <w:rPr>
-          <w:rStyle w:val="NormalTok"/>
-        </w:rPr>
-        <w:t xml:space="preserve">margin-left</w:t>
-      </w:r>
-      <w:r>
-        <w:rPr>
-          <w:rStyle w:val="DecValTok"/>
-        </w:rPr>
-        <w:t xml:space="preserve">:</w:t>
-      </w:r>
-      <w:r>
-        <w:rPr>
-          <w:rStyle w:val="NormalTok"/>
-        </w:rPr>
-        <w:t xml:space="preserve"> auto;</w:t>
-      </w:r>
-      <w:r>
-        <w:br w:type="textWrapping"/>
-      </w:r>
-      <w:r>
-        <w:rPr>
-          <w:rStyle w:val="NormalTok"/>
-        </w:rPr>
-        <w:t xml:space="preserve">margin-right</w:t>
-      </w:r>
-      <w:r>
-        <w:rPr>
-          <w:rStyle w:val="DecValTok"/>
-        </w:rPr>
-        <w:t xml:space="preserve">:</w:t>
-      </w:r>
-      <w:r>
-        <w:rPr>
-          <w:rStyle w:val="NormalTok"/>
-        </w:rPr>
-        <w:t xml:space="preserve"> auto;</w:t>
-      </w:r>
-    </w:p>
-    <w:p>
-      <w:pPr>
-        <w:pStyle w:val="Heading1"/>
-      </w:pPr>
-      <w:bookmarkStart w:id="54" w:name="javascript"/>
+          <w:rStyle w:val="KeywordTok"/>
+        </w:rPr>
+        <w:t xml:space="preserve">{</w:t>
+      </w:r>
+      <w:r>
+        <w:br w:type="textWrapping"/>
+      </w:r>
+      <w:r>
+        <w:rPr>
+          <w:rStyle w:val="NormalTok"/>
+        </w:rPr>
+        <w:t xml:space="preserve">  </w:t>
+      </w:r>
+      <w:r>
+        <w:rPr>
+          <w:rStyle w:val="KeywordTok"/>
+        </w:rPr>
+        <w:t xml:space="preserve">width:</w:t>
+      </w:r>
+      <w:r>
+        <w:rPr>
+          <w:rStyle w:val="NormalTok"/>
+        </w:rPr>
+        <w:t xml:space="preserve"> </w:t>
+      </w:r>
+      <w:r>
+        <w:rPr>
+          <w:rStyle w:val="DataTypeTok"/>
+        </w:rPr>
+        <w:t xml:space="preserve">100px</w:t>
+      </w:r>
+      <w:r>
+        <w:rPr>
+          <w:rStyle w:val="KeywordTok"/>
+        </w:rPr>
+        <w:t xml:space="preserve">;</w:t>
+      </w:r>
+      <w:r>
+        <w:br w:type="textWrapping"/>
+      </w:r>
+      <w:r>
+        <w:rPr>
+          <w:rStyle w:val="NormalTok"/>
+        </w:rPr>
+        <w:t xml:space="preserve">  </w:t>
+      </w:r>
+      <w:r>
+        <w:rPr>
+          <w:rStyle w:val="KeywordTok"/>
+        </w:rPr>
+        <w:t xml:space="preserve">margin-left:</w:t>
+      </w:r>
+      <w:r>
+        <w:rPr>
+          <w:rStyle w:val="NormalTok"/>
+        </w:rPr>
+        <w:t xml:space="preserve"> </w:t>
+      </w:r>
+      <w:r>
+        <w:rPr>
+          <w:rStyle w:val="DataTypeTok"/>
+        </w:rPr>
+        <w:t xml:space="preserve">auto</w:t>
+      </w:r>
+      <w:r>
+        <w:rPr>
+          <w:rStyle w:val="KeywordTok"/>
+        </w:rPr>
+        <w:t xml:space="preserve">;</w:t>
+      </w:r>
+      <w:r>
+        <w:br w:type="textWrapping"/>
+      </w:r>
+      <w:r>
+        <w:rPr>
+          <w:rStyle w:val="NormalTok"/>
+        </w:rPr>
+        <w:t xml:space="preserve">  </w:t>
+      </w:r>
+      <w:r>
+        <w:rPr>
+          <w:rStyle w:val="KeywordTok"/>
+        </w:rPr>
+        <w:t xml:space="preserve">margin-right:</w:t>
+      </w:r>
+      <w:r>
+        <w:rPr>
+          <w:rStyle w:val="NormalTok"/>
+        </w:rPr>
+        <w:t xml:space="preserve"> </w:t>
+      </w:r>
+      <w:r>
+        <w:rPr>
+          <w:rStyle w:val="DataTypeTok"/>
+        </w:rPr>
+        <w:t xml:space="preserve">auto</w:t>
+      </w:r>
+      <w:r>
+        <w:rPr>
+          <w:rStyle w:val="KeywordTok"/>
+        </w:rPr>
+        <w:t xml:space="preserve">;</w:t>
+      </w:r>
+      <w:r>
+        <w:br w:type="textWrapping"/>
+      </w:r>
+      <w:r>
+        <w:rPr>
+          <w:rStyle w:val="KeywordTok"/>
+        </w:rPr>
+        <w:t xml:space="preserve">}</w:t>
+      </w:r>
+    </w:p>
+    <w:p>
+      <w:pPr>
+        <w:pStyle w:val="Heading2"/>
+      </w:pPr>
+      <w:bookmarkStart w:id="54" w:name="扩展"/>
       <w:bookmarkEnd w:id="54"/>
       <w:r>
-        <w:t xml:space="preserve">JavaScript</w:t>
-      </w:r>
-    </w:p>
-    <w:p>
-      <w:pPr>
-        <w:pStyle w:val="Heading2"/>
-      </w:pPr>
-      <w:bookmarkStart w:id="55" w:name="javascript-组成"/>
-      <w:bookmarkEnd w:id="55"/>
-      <w:r>
-        <w:t xml:space="preserve">JavaScript 组成</w:t>
-      </w:r>
-    </w:p>
-    <w:p>
-      <w:pPr>
-        <w:pStyle w:val="FirstParagraph"/>
-      </w:pPr>
-      <w:r>
-        <w:t xml:space="preserve">一个完整的 JavaScript 实现是由以下 3 个不同部分组成的：</w:t>
+        <w:t xml:space="preserve">扩展</w:t>
       </w:r>
     </w:p>
     <w:p>
@@ -4616,30 +4880,84 @@
           <w:ilvl w:val="0"/>
         </w:numPr>
       </w:pPr>
-      <w:r>
-        <w:t xml:space="preserve">核心（ECMAScipt）</w:t>
+      <w:hyperlink r:id="rId55">
+        <w:r>
+          <w:rPr>
+            <w:rStyle w:val="Hyperlink"/>
+          </w:rPr>
+          <w:t xml:space="preserve">atomiks/30-seconds-of-css</w:t>
+        </w:r>
+      </w:hyperlink>
+      <w:r>
+        <w:t xml:space="preserve">:</w:t>
+      </w:r>
+      <w:r>
+        <w:t xml:space="preserve"> </w:t>
+      </w:r>
+      <w:r>
+        <w:t xml:space="preserve">一些实用的代码片段收集.</w:t>
+      </w:r>
+    </w:p>
+    <w:p>
+      <w:pPr>
+        <w:pStyle w:val="Heading1"/>
+      </w:pPr>
+      <w:bookmarkStart w:id="56" w:name="javascript"/>
+      <w:bookmarkEnd w:id="56"/>
+      <w:r>
+        <w:t xml:space="preserve">JavaScript</w:t>
+      </w:r>
+    </w:p>
+    <w:p>
+      <w:pPr>
+        <w:pStyle w:val="Heading2"/>
+      </w:pPr>
+      <w:bookmarkStart w:id="57" w:name="javascript-组成"/>
+      <w:bookmarkEnd w:id="57"/>
+      <w:r>
+        <w:t xml:space="preserve">JavaScript 组成</w:t>
+      </w:r>
+    </w:p>
+    <w:p>
+      <w:pPr>
+        <w:pStyle w:val="FirstParagraph"/>
+      </w:pPr>
+      <w:r>
+        <w:t xml:space="preserve">一个完整的 JavaScript 实现是由以下 3 个不同部分组成的：</w:t>
       </w:r>
     </w:p>
     <w:p>
       <w:pPr>
         <w:pStyle w:val="Compact"/>
         <w:numPr>
-          <w:numId w:val="1013"/>
+          <w:numId w:val="1014"/>
           <w:ilvl w:val="0"/>
         </w:numPr>
       </w:pPr>
       <w:r>
-        <w:t xml:space="preserve">文档对象模型（DOM）</w:t>
-      </w:r>
-    </w:p>
-    <w:p>
-      <w:pPr>
+        <w:t xml:space="preserve">核心（ECMAScipt）</w:t>
+      </w:r>
+    </w:p>
+    <w:p>
+      <w:pPr>
+        <w:pStyle w:val="Compact"/>
         <w:numPr>
-          <w:numId w:val="1013"/>
+          <w:numId w:val="1014"/>
           <w:ilvl w:val="0"/>
         </w:numPr>
       </w:pPr>
       <w:r>
+        <w:t xml:space="preserve">文档对象模型（DOM）</w:t>
+      </w:r>
+    </w:p>
+    <w:p>
+      <w:pPr>
+        <w:numPr>
+          <w:numId w:val="1014"/>
+          <w:ilvl w:val="0"/>
+        </w:numPr>
+      </w:pPr>
+      <w:r>
         <w:t xml:space="preserve">浏览器对象模型（BOM）</w:t>
       </w:r>
     </w:p>
@@ -4647,11 +4965,11 @@
       <w:pPr>
         <w:pStyle w:val="Compact"/>
         <w:numPr>
-          <w:numId w:val="1013"/>
+          <w:numId w:val="1014"/>
           <w:ilvl w:val="0"/>
         </w:numPr>
       </w:pPr>
-      <w:hyperlink r:id="rId56">
+      <w:hyperlink r:id="rId58">
         <w:r>
           <w:rPr>
             <w:rStyle w:val="Hyperlink"/>
@@ -4675,11 +4993,11 @@
     <w:p>
       <w:pPr>
         <w:numPr>
-          <w:numId w:val="1013"/>
+          <w:numId w:val="1014"/>
           <w:ilvl w:val="0"/>
         </w:numPr>
       </w:pPr>
-      <w:hyperlink r:id="rId57">
+      <w:hyperlink r:id="rId59">
         <w:r>
           <w:rPr>
             <w:rStyle w:val="Hyperlink"/>
@@ -4692,8 +5010,8 @@
       <w:pPr>
         <w:pStyle w:val="Heading2"/>
       </w:pPr>
-      <w:bookmarkStart w:id="58" w:name="类型值和变量"/>
-      <w:bookmarkEnd w:id="58"/>
+      <w:bookmarkStart w:id="60" w:name="类型值和变量"/>
+      <w:bookmarkEnd w:id="60"/>
       <w:r>
         <w:t xml:space="preserve">类型、值和变量</w:t>
       </w:r>
@@ -4702,8 +5020,8 @@
       <w:pPr>
         <w:pStyle w:val="Heading3"/>
       </w:pPr>
-      <w:bookmarkStart w:id="59" w:name="数据类型"/>
-      <w:bookmarkEnd w:id="59"/>
+      <w:bookmarkStart w:id="61" w:name="数据类型"/>
+      <w:bookmarkEnd w:id="61"/>
       <w:r>
         <w:t xml:space="preserve">数据类型</w:t>
       </w:r>
@@ -4712,7 +5030,7 @@
       <w:pPr>
         <w:pStyle w:val="Compact"/>
         <w:numPr>
-          <w:numId w:val="1014"/>
+          <w:numId w:val="1015"/>
           <w:ilvl w:val="0"/>
         </w:numPr>
       </w:pPr>
@@ -4724,7 +5042,7 @@
       <w:pPr>
         <w:pStyle w:val="Compact"/>
         <w:numPr>
-          <w:numId w:val="1014"/>
+          <w:numId w:val="1015"/>
           <w:ilvl w:val="0"/>
         </w:numPr>
       </w:pPr>
@@ -4735,7 +5053,7 @@
     <w:p>
       <w:pPr>
         <w:numPr>
-          <w:numId w:val="1014"/>
+          <w:numId w:val="1015"/>
           <w:ilvl w:val="0"/>
         </w:numPr>
       </w:pPr>
@@ -4746,11 +5064,11 @@
     <w:p>
       <w:pPr>
         <w:numPr>
-          <w:numId w:val="1014"/>
+          <w:numId w:val="1015"/>
           <w:ilvl w:val="0"/>
         </w:numPr>
       </w:pPr>
-      <w:hyperlink r:id="rId60">
+      <w:hyperlink r:id="rId62">
         <w:r>
           <w:rPr>
             <w:rStyle w:val="Hyperlink"/>
@@ -4775,8 +5093,8 @@
       <w:pPr>
         <w:pStyle w:val="Heading3"/>
       </w:pPr>
-      <w:bookmarkStart w:id="61" w:name="null-nan-undefined"/>
-      <w:bookmarkEnd w:id="61"/>
+      <w:bookmarkStart w:id="63" w:name="null-nan-undefined"/>
+      <w:bookmarkEnd w:id="63"/>
       <w:r>
         <w:t xml:space="preserve">null, NaN, undefined</w:t>
       </w:r>
@@ -5994,11 +6312,11 @@
       <w:pPr>
         <w:pStyle w:val="Compact"/>
         <w:numPr>
-          <w:numId w:val="1015"/>
+          <w:numId w:val="1016"/>
           <w:ilvl w:val="0"/>
         </w:numPr>
       </w:pPr>
-      <w:hyperlink r:id="rId62">
+      <w:hyperlink r:id="rId64">
         <w:r>
           <w:rPr>
             <w:rStyle w:val="Hyperlink"/>
@@ -6011,11 +6329,11 @@
       <w:pPr>
         <w:pStyle w:val="Compact"/>
         <w:numPr>
-          <w:numId w:val="1015"/>
+          <w:numId w:val="1016"/>
           <w:ilvl w:val="0"/>
         </w:numPr>
       </w:pPr>
-      <w:hyperlink r:id="rId63">
+      <w:hyperlink r:id="rId65">
         <w:r>
           <w:rPr>
             <w:rStyle w:val="Hyperlink"/>
@@ -6040,8 +6358,8 @@
       <w:pPr>
         <w:pStyle w:val="Heading2"/>
       </w:pPr>
-      <w:bookmarkStart w:id="64" w:name="函数"/>
-      <w:bookmarkEnd w:id="64"/>
+      <w:bookmarkStart w:id="66" w:name="函数"/>
+      <w:bookmarkEnd w:id="66"/>
       <w:r>
         <w:t xml:space="preserve">函数</w:t>
       </w:r>
@@ -6050,99 +6368,10 @@
       <w:pPr>
         <w:pStyle w:val="Heading3"/>
       </w:pPr>
-      <w:bookmarkStart w:id="65" w:name="常用函数"/>
-      <w:bookmarkEnd w:id="65"/>
+      <w:bookmarkStart w:id="67" w:name="常用函数"/>
+      <w:bookmarkEnd w:id="67"/>
       <w:r>
         <w:t xml:space="preserve">常用函数</w:t>
-      </w:r>
-    </w:p>
-    <w:p>
-      <w:pPr>
-        <w:pStyle w:val="Compact"/>
-        <w:numPr>
-          <w:numId w:val="1016"/>
-          <w:ilvl w:val="0"/>
-        </w:numPr>
-      </w:pPr>
-      <w:r>
-        <w:rPr>
-          <w:rStyle w:val="VerbatimChar"/>
-        </w:rPr>
-        <w:t xml:space="preserve">string.slice(start,end)</w:t>
-      </w:r>
-      <w:r>
-        <w:t xml:space="preserve"> </w:t>
-      </w:r>
-      <w:r>
-        <w:t xml:space="preserve">复制 string 中的一部分。</w:t>
-      </w:r>
-    </w:p>
-    <w:p>
-      <w:pPr>
-        <w:pStyle w:val="Compact"/>
-        <w:numPr>
-          <w:numId w:val="1016"/>
-          <w:ilvl w:val="0"/>
-        </w:numPr>
-      </w:pPr>
-      <w:r>
-        <w:rPr>
-          <w:rStyle w:val="VerbatimChar"/>
-        </w:rPr>
-        <w:t xml:space="preserve">string.indexOf(searchString, position)</w:t>
-      </w:r>
-      <w:r>
-        <w:t xml:space="preserve"> </w:t>
-      </w:r>
-      <w:r>
-        <w:t xml:space="preserve">在 string 中查找</w:t>
-      </w:r>
-      <w:r>
-        <w:t xml:space="preserve"> </w:t>
-      </w:r>
-      <w:r>
-        <w:t xml:space="preserve">searchString。如果被找到，返回第一个匹配字符的位置，否则返回</w:t>
-      </w:r>
-      <w:r>
-        <w:t xml:space="preserve"> </w:t>
-      </w:r>
-      <w:r>
-        <w:t xml:space="preserve">-1。可选参数 position 可设置从 string 的某个指定的位置开始查找。</w:t>
-      </w:r>
-    </w:p>
-    <w:p>
-      <w:pPr>
-        <w:pStyle w:val="Compact"/>
-        <w:numPr>
-          <w:numId w:val="1016"/>
-          <w:ilvl w:val="0"/>
-        </w:numPr>
-      </w:pPr>
-      <w:r>
-        <w:rPr>
-          <w:rStyle w:val="VerbatimChar"/>
-        </w:rPr>
-        <w:t xml:space="preserve">object.hasOwnProperty(name)</w:t>
-      </w:r>
-    </w:p>
-    <w:p>
-      <w:pPr>
-        <w:pStyle w:val="Heading3"/>
-      </w:pPr>
-      <w:bookmarkStart w:id="66" w:name="array"/>
-      <w:bookmarkEnd w:id="66"/>
-      <w:r>
-        <w:t xml:space="preserve">Array</w:t>
-      </w:r>
-    </w:p>
-    <w:p>
-      <w:pPr>
-        <w:pStyle w:val="Heading4"/>
-      </w:pPr>
-      <w:bookmarkStart w:id="67" w:name="改变原数组"/>
-      <w:bookmarkEnd w:id="67"/>
-      <w:r>
-        <w:t xml:space="preserve">改变原数组</w:t>
       </w:r>
     </w:p>
     <w:p>
@@ -6157,13 +6386,13 @@
         <w:rPr>
           <w:rStyle w:val="VerbatimChar"/>
         </w:rPr>
-        <w:t xml:space="preserve">array.pop()</w:t>
-      </w:r>
-      <w:r>
-        <w:t xml:space="preserve"> </w:t>
-      </w:r>
-      <w:r>
-        <w:t xml:space="preserve">移除最后一个元素。</w:t>
+        <w:t xml:space="preserve">string.slice(start,end)</w:t>
+      </w:r>
+      <w:r>
+        <w:t xml:space="preserve"> </w:t>
+      </w:r>
+      <w:r>
+        <w:t xml:space="preserve">复制 string 中的一部分。</w:t>
       </w:r>
     </w:p>
     <w:p>
@@ -6178,13 +6407,25 @@
         <w:rPr>
           <w:rStyle w:val="VerbatimChar"/>
         </w:rPr>
-        <w:t xml:space="preserve">array.push(item...)</w:t>
-      </w:r>
-      <w:r>
-        <w:t xml:space="preserve"> </w:t>
-      </w:r>
-      <w:r>
-        <w:t xml:space="preserve">将一个或多个参数附加到数组的尾部。</w:t>
+        <w:t xml:space="preserve">string.indexOf(searchString, position)</w:t>
+      </w:r>
+      <w:r>
+        <w:t xml:space="preserve"> </w:t>
+      </w:r>
+      <w:r>
+        <w:t xml:space="preserve">在 string 中查找</w:t>
+      </w:r>
+      <w:r>
+        <w:t xml:space="preserve"> </w:t>
+      </w:r>
+      <w:r>
+        <w:t xml:space="preserve">searchString。如果被找到，返回第一个匹配字符的位置，否则返回</w:t>
+      </w:r>
+      <w:r>
+        <w:t xml:space="preserve"> </w:t>
+      </w:r>
+      <w:r>
+        <w:t xml:space="preserve">-1。可选参数 position 可设置从 string 的某个指定的位置开始查找。</w:t>
       </w:r>
     </w:p>
     <w:p>
@@ -6199,92 +6440,27 @@
         <w:rPr>
           <w:rStyle w:val="VerbatimChar"/>
         </w:rPr>
-        <w:t xml:space="preserve">array.reverse()</w:t>
-      </w:r>
-      <w:r>
-        <w:t xml:space="preserve"> </w:t>
-      </w:r>
-      <w:r>
-        <w:t xml:space="preserve">反转 array 元素的顺序。</w:t>
-      </w:r>
-    </w:p>
-    <w:p>
-      <w:pPr>
-        <w:pStyle w:val="Compact"/>
-        <w:numPr>
-          <w:numId w:val="1017"/>
-          <w:ilvl w:val="0"/>
-        </w:numPr>
-      </w:pPr>
-      <w:r>
-        <w:rPr>
-          <w:rStyle w:val="VerbatimChar"/>
-        </w:rPr>
-        <w:t xml:space="preserve">array.sort(camprefn)</w:t>
-      </w:r>
-      <w:r>
-        <w:t xml:space="preserve"> </w:t>
-      </w:r>
-      <w:r>
-        <w:t xml:space="preserve">数组排序。</w:t>
-      </w:r>
-    </w:p>
-    <w:p>
-      <w:pPr>
-        <w:pStyle w:val="Compact"/>
-        <w:numPr>
-          <w:numId w:val="1017"/>
-          <w:ilvl w:val="0"/>
-        </w:numPr>
-      </w:pPr>
-      <w:r>
-        <w:rPr>
-          <w:rStyle w:val="VerbatimChar"/>
-        </w:rPr>
-        <w:t xml:space="preserve">array.shift()</w:t>
-      </w:r>
-      <w:r>
-        <w:t xml:space="preserve"> </w:t>
-      </w:r>
-      <w:r>
-        <w:t xml:space="preserve">移除数组中的第一个元素并返回该元素。</w:t>
-      </w:r>
-    </w:p>
-    <w:p>
-      <w:pPr>
-        <w:pStyle w:val="Compact"/>
-        <w:numPr>
-          <w:numId w:val="1017"/>
-          <w:ilvl w:val="0"/>
-        </w:numPr>
-      </w:pPr>
-      <w:r>
-        <w:rPr>
-          <w:rStyle w:val="VerbatimChar"/>
-        </w:rPr>
-        <w:t xml:space="preserve">array.splice(start, deleteCount, item)</w:t>
-      </w:r>
-      <w:r>
-        <w:t xml:space="preserve"> </w:t>
-      </w:r>
-      <w:r>
-        <w:t xml:space="preserve">从 array</w:t>
-      </w:r>
-      <w:r>
-        <w:t xml:space="preserve"> </w:t>
-      </w:r>
-      <w:r>
-        <w:t xml:space="preserve">中移除一个或多个元素并用新的 item 替换他们。</w:t>
+        <w:t xml:space="preserve">object.hasOwnProperty(name)</w:t>
+      </w:r>
+    </w:p>
+    <w:p>
+      <w:pPr>
+        <w:pStyle w:val="Heading3"/>
+      </w:pPr>
+      <w:bookmarkStart w:id="68" w:name="array"/>
+      <w:bookmarkEnd w:id="68"/>
+      <w:r>
+        <w:t xml:space="preserve">Array</w:t>
       </w:r>
     </w:p>
     <w:p>
       <w:pPr>
         <w:pStyle w:val="Heading4"/>
       </w:pPr>
-      <w:bookmarkStart w:id="68" w:name="不改变原数组"/>
-      <w:bookmarkEnd w:id="68"/>
-      <w:r>
-        <w:t xml:space="preserve">不改变原数组</w:t>
+      <w:bookmarkStart w:id="69" w:name="改变原数组"/>
+      <w:bookmarkEnd w:id="69"/>
+      <w:r>
+        <w:t xml:space="preserve">改变原数组</w:t>
       </w:r>
     </w:p>
     <w:p>
@@ -6299,19 +6475,13 @@
         <w:rPr>
           <w:rStyle w:val="VerbatimChar"/>
         </w:rPr>
-        <w:t xml:space="preserve">array.concat(item...)</w:t>
-      </w:r>
-      <w:r>
-        <w:t xml:space="preserve"> </w:t>
-      </w:r>
-      <w:r>
-        <w:t xml:space="preserve">产生一个新数组，它包含一份 array</w:t>
-      </w:r>
-      <w:r>
-        <w:t xml:space="preserve"> </w:t>
-      </w:r>
-      <w:r>
-        <w:t xml:space="preserve">的前复制，并把一个或多个参数 item 附加在其后面。</w:t>
+        <w:t xml:space="preserve">array.pop()</w:t>
+      </w:r>
+      <w:r>
+        <w:t xml:space="preserve"> </w:t>
+      </w:r>
+      <w:r>
+        <w:t xml:space="preserve">移除最后一个元素。</w:t>
       </w:r>
     </w:p>
     <w:p>
@@ -6326,25 +6496,13 @@
         <w:rPr>
           <w:rStyle w:val="VerbatimChar"/>
         </w:rPr>
-        <w:t xml:space="preserve">array.join(separator)</w:t>
-      </w:r>
-      <w:r>
-        <w:t xml:space="preserve"> </w:t>
-      </w:r>
-      <w:r>
-        <w:t xml:space="preserve">join 方法把一个 array 构成一个字符串。它先把</w:t>
-      </w:r>
-      <w:r>
-        <w:t xml:space="preserve"> </w:t>
-      </w:r>
-      <w:r>
-        <w:t xml:space="preserve">array 中的每个元素构造成一个字符串，接着用一个 separator</w:t>
-      </w:r>
-      <w:r>
-        <w:t xml:space="preserve"> </w:t>
-      </w:r>
-      <w:r>
-        <w:t xml:space="preserve">分隔符把它们连接在一起。</w:t>
+        <w:t xml:space="preserve">array.push(item...)</w:t>
+      </w:r>
+      <w:r>
+        <w:t xml:space="preserve"> </w:t>
+      </w:r>
+      <w:r>
+        <w:t xml:space="preserve">将一个或多个参数附加到数组的尾部。</w:t>
       </w:r>
     </w:p>
     <w:p>
@@ -6359,13 +6517,13 @@
         <w:rPr>
           <w:rStyle w:val="VerbatimChar"/>
         </w:rPr>
-        <w:t xml:space="preserve">array.map(item =&gt; )</w:t>
-      </w:r>
-      <w:r>
-        <w:t xml:space="preserve"> </w:t>
-      </w:r>
-      <w:r>
-        <w:t xml:space="preserve">数组映射, 依次处理数组中的每一项.</w:t>
+        <w:t xml:space="preserve">array.reverse()</w:t>
+      </w:r>
+      <w:r>
+        <w:t xml:space="preserve"> </w:t>
+      </w:r>
+      <w:r>
+        <w:t xml:space="preserve">反转 array 元素的顺序。</w:t>
       </w:r>
     </w:p>
     <w:p>
@@ -6380,13 +6538,13 @@
         <w:rPr>
           <w:rStyle w:val="VerbatimChar"/>
         </w:rPr>
-        <w:t xml:space="preserve">array.filter(item =&gt; )</w:t>
-      </w:r>
-      <w:r>
-        <w:t xml:space="preserve"> </w:t>
-      </w:r>
-      <w:r>
-        <w:t xml:space="preserve">数组过滤, 保存返回为真的项.</w:t>
+        <w:t xml:space="preserve">array.sort(camprefn)</w:t>
+      </w:r>
+      <w:r>
+        <w:t xml:space="preserve"> </w:t>
+      </w:r>
+      <w:r>
+        <w:t xml:space="preserve">数组排序。</w:t>
       </w:r>
     </w:p>
     <w:p>
@@ -6397,7 +6555,167 @@
           <w:ilvl w:val="0"/>
         </w:numPr>
       </w:pPr>
-      <w:hyperlink r:id="rId69">
+      <w:r>
+        <w:rPr>
+          <w:rStyle w:val="VerbatimChar"/>
+        </w:rPr>
+        <w:t xml:space="preserve">array.shift()</w:t>
+      </w:r>
+      <w:r>
+        <w:t xml:space="preserve"> </w:t>
+      </w:r>
+      <w:r>
+        <w:t xml:space="preserve">移除数组中的第一个元素并返回该元素。</w:t>
+      </w:r>
+    </w:p>
+    <w:p>
+      <w:pPr>
+        <w:pStyle w:val="Compact"/>
+        <w:numPr>
+          <w:numId w:val="1018"/>
+          <w:ilvl w:val="0"/>
+        </w:numPr>
+      </w:pPr>
+      <w:r>
+        <w:rPr>
+          <w:rStyle w:val="VerbatimChar"/>
+        </w:rPr>
+        <w:t xml:space="preserve">array.splice(start, deleteCount, item)</w:t>
+      </w:r>
+      <w:r>
+        <w:t xml:space="preserve"> </w:t>
+      </w:r>
+      <w:r>
+        <w:t xml:space="preserve">从 array</w:t>
+      </w:r>
+      <w:r>
+        <w:t xml:space="preserve"> </w:t>
+      </w:r>
+      <w:r>
+        <w:t xml:space="preserve">中移除一个或多个元素并用新的 item 替换他们。</w:t>
+      </w:r>
+    </w:p>
+    <w:p>
+      <w:pPr>
+        <w:pStyle w:val="Heading4"/>
+      </w:pPr>
+      <w:bookmarkStart w:id="70" w:name="不改变原数组"/>
+      <w:bookmarkEnd w:id="70"/>
+      <w:r>
+        <w:t xml:space="preserve">不改变原数组</w:t>
+      </w:r>
+    </w:p>
+    <w:p>
+      <w:pPr>
+        <w:pStyle w:val="Compact"/>
+        <w:numPr>
+          <w:numId w:val="1019"/>
+          <w:ilvl w:val="0"/>
+        </w:numPr>
+      </w:pPr>
+      <w:r>
+        <w:rPr>
+          <w:rStyle w:val="VerbatimChar"/>
+        </w:rPr>
+        <w:t xml:space="preserve">array.concat(item...)</w:t>
+      </w:r>
+      <w:r>
+        <w:t xml:space="preserve"> </w:t>
+      </w:r>
+      <w:r>
+        <w:t xml:space="preserve">产生一个新数组，它包含一份 array</w:t>
+      </w:r>
+      <w:r>
+        <w:t xml:space="preserve"> </w:t>
+      </w:r>
+      <w:r>
+        <w:t xml:space="preserve">的前复制，并把一个或多个参数 item 附加在其后面。</w:t>
+      </w:r>
+    </w:p>
+    <w:p>
+      <w:pPr>
+        <w:pStyle w:val="Compact"/>
+        <w:numPr>
+          <w:numId w:val="1019"/>
+          <w:ilvl w:val="0"/>
+        </w:numPr>
+      </w:pPr>
+      <w:r>
+        <w:rPr>
+          <w:rStyle w:val="VerbatimChar"/>
+        </w:rPr>
+        <w:t xml:space="preserve">array.join(separator)</w:t>
+      </w:r>
+      <w:r>
+        <w:t xml:space="preserve"> </w:t>
+      </w:r>
+      <w:r>
+        <w:t xml:space="preserve">join 方法把一个 array 构成一个字符串。它先把</w:t>
+      </w:r>
+      <w:r>
+        <w:t xml:space="preserve"> </w:t>
+      </w:r>
+      <w:r>
+        <w:t xml:space="preserve">array 中的每个元素构造成一个字符串，接着用一个 separator</w:t>
+      </w:r>
+      <w:r>
+        <w:t xml:space="preserve"> </w:t>
+      </w:r>
+      <w:r>
+        <w:t xml:space="preserve">分隔符把它们连接在一起。</w:t>
+      </w:r>
+    </w:p>
+    <w:p>
+      <w:pPr>
+        <w:pStyle w:val="Compact"/>
+        <w:numPr>
+          <w:numId w:val="1019"/>
+          <w:ilvl w:val="0"/>
+        </w:numPr>
+      </w:pPr>
+      <w:r>
+        <w:rPr>
+          <w:rStyle w:val="VerbatimChar"/>
+        </w:rPr>
+        <w:t xml:space="preserve">array.map(item =&gt; )</w:t>
+      </w:r>
+      <w:r>
+        <w:t xml:space="preserve"> </w:t>
+      </w:r>
+      <w:r>
+        <w:t xml:space="preserve">数组映射, 依次处理数组中的每一项.</w:t>
+      </w:r>
+    </w:p>
+    <w:p>
+      <w:pPr>
+        <w:pStyle w:val="Compact"/>
+        <w:numPr>
+          <w:numId w:val="1019"/>
+          <w:ilvl w:val="0"/>
+        </w:numPr>
+      </w:pPr>
+      <w:r>
+        <w:rPr>
+          <w:rStyle w:val="VerbatimChar"/>
+        </w:rPr>
+        <w:t xml:space="preserve">array.filter(item =&gt; )</w:t>
+      </w:r>
+      <w:r>
+        <w:t xml:space="preserve"> </w:t>
+      </w:r>
+      <w:r>
+        <w:t xml:space="preserve">数组过滤, 保存返回为真的项.</w:t>
+      </w:r>
+    </w:p>
+    <w:p>
+      <w:pPr>
+        <w:pStyle w:val="Compact"/>
+        <w:numPr>
+          <w:numId w:val="1019"/>
+          <w:ilvl w:val="0"/>
+        </w:numPr>
+      </w:pPr>
+      <w:hyperlink r:id="rId71">
         <w:r>
           <w:rPr>
             <w:rStyle w:val="Hyperlink"/>
@@ -6431,11 +6749,11 @@
       <w:pPr>
         <w:pStyle w:val="Compact"/>
         <w:numPr>
-          <w:numId w:val="1018"/>
+          <w:numId w:val="1019"/>
           <w:ilvl w:val="0"/>
         </w:numPr>
       </w:pPr>
-      <w:hyperlink r:id="rId70">
+      <w:hyperlink r:id="rId72">
         <w:r>
           <w:rPr>
             <w:rStyle w:val="Hyperlink"/>
@@ -6457,11 +6775,11 @@
       <w:pPr>
         <w:pStyle w:val="Compact"/>
         <w:numPr>
-          <w:numId w:val="1018"/>
+          <w:numId w:val="1019"/>
           <w:ilvl w:val="0"/>
         </w:numPr>
       </w:pPr>
-      <w:hyperlink r:id="rId71">
+      <w:hyperlink r:id="rId73">
         <w:r>
           <w:rPr>
             <w:rStyle w:val="Hyperlink"/>
@@ -6483,8 +6801,8 @@
       <w:pPr>
         <w:pStyle w:val="Heading3"/>
       </w:pPr>
-      <w:bookmarkStart w:id="72" w:name="date"/>
-      <w:bookmarkEnd w:id="72"/>
+      <w:bookmarkStart w:id="74" w:name="date"/>
+      <w:bookmarkEnd w:id="74"/>
       <w:r>
         <w:t xml:space="preserve">Date</w:t>
       </w:r>
@@ -7085,11 +7403,11 @@
       <w:pPr>
         <w:pStyle w:val="Compact"/>
         <w:numPr>
-          <w:numId w:val="1019"/>
+          <w:numId w:val="1020"/>
           <w:ilvl w:val="0"/>
         </w:numPr>
       </w:pPr>
-      <w:hyperlink r:id="rId73">
+      <w:hyperlink r:id="rId75">
         <w:r>
           <w:rPr>
             <w:rStyle w:val="Hyperlink"/>
@@ -7114,8 +7432,8 @@
       <w:pPr>
         <w:pStyle w:val="Heading3"/>
       </w:pPr>
-      <w:bookmarkStart w:id="74" w:name="typeof-和-instanceof"/>
-      <w:bookmarkEnd w:id="74"/>
+      <w:bookmarkStart w:id="76" w:name="typeof-和-instanceof"/>
+      <w:bookmarkEnd w:id="76"/>
       <w:r>
         <w:t xml:space="preserve">typeof 和 instanceof</w:t>
       </w:r>
@@ -7123,7 +7441,7 @@
     <w:p>
       <w:pPr>
         <w:numPr>
-          <w:numId w:val="1020"/>
+          <w:numId w:val="1021"/>
           <w:ilvl w:val="0"/>
         </w:numPr>
       </w:pPr>
@@ -7566,7 +7884,7 @@
     <w:p>
       <w:pPr>
         <w:numPr>
-          <w:numId w:val="1020"/>
+          <w:numId w:val="1021"/>
           <w:ilvl w:val="0"/>
         </w:numPr>
       </w:pPr>
@@ -8330,11 +8648,11 @@
       <w:pPr>
         <w:pStyle w:val="Compact"/>
         <w:numPr>
-          <w:numId w:val="1021"/>
+          <w:numId w:val="1022"/>
           <w:ilvl w:val="0"/>
         </w:numPr>
       </w:pPr>
-      <w:hyperlink r:id="rId75">
+      <w:hyperlink r:id="rId77">
         <w:r>
           <w:rPr>
             <w:rStyle w:val="Hyperlink"/>
@@ -8359,11 +8677,11 @@
       <w:pPr>
         <w:pStyle w:val="Compact"/>
         <w:numPr>
-          <w:numId w:val="1021"/>
+          <w:numId w:val="1022"/>
           <w:ilvl w:val="0"/>
         </w:numPr>
       </w:pPr>
-      <w:hyperlink r:id="rId76">
+      <w:hyperlink r:id="rId78">
         <w:r>
           <w:rPr>
             <w:rStyle w:val="Hyperlink"/>
@@ -8376,11 +8694,11 @@
       <w:pPr>
         <w:pStyle w:val="Compact"/>
         <w:numPr>
-          <w:numId w:val="1021"/>
+          <w:numId w:val="1022"/>
           <w:ilvl w:val="0"/>
         </w:numPr>
       </w:pPr>
-      <w:hyperlink r:id="rId77">
+      <w:hyperlink r:id="rId79">
         <w:r>
           <w:rPr>
             <w:rStyle w:val="Hyperlink"/>
@@ -8393,8 +8711,8 @@
       <w:pPr>
         <w:pStyle w:val="Heading3"/>
       </w:pPr>
-      <w:bookmarkStart w:id="78" w:name="setinterval-和-settimeout"/>
-      <w:bookmarkEnd w:id="78"/>
+      <w:bookmarkStart w:id="80" w:name="setinterval-和-settimeout"/>
+      <w:bookmarkEnd w:id="80"/>
       <w:r>
         <w:t xml:space="preserve">setInterval 和 setTimeout</w:t>
       </w:r>
@@ -8403,7 +8721,7 @@
       <w:pPr>
         <w:pStyle w:val="Compact"/>
         <w:numPr>
-          <w:numId w:val="1022"/>
+          <w:numId w:val="1023"/>
           <w:ilvl w:val="0"/>
         </w:numPr>
       </w:pPr>
@@ -8424,7 +8742,7 @@
       <w:pPr>
         <w:pStyle w:val="Compact"/>
         <w:numPr>
-          <w:numId w:val="1022"/>
+          <w:numId w:val="1023"/>
           <w:ilvl w:val="0"/>
         </w:numPr>
       </w:pPr>
@@ -8445,8 +8763,8 @@
       <w:pPr>
         <w:pStyle w:val="Heading3"/>
       </w:pPr>
-      <w:bookmarkStart w:id="79" w:name="call-和-apply"/>
-      <w:bookmarkEnd w:id="79"/>
+      <w:bookmarkStart w:id="81" w:name="call-和-apply"/>
+      <w:bookmarkEnd w:id="81"/>
       <w:r>
         <w:t xml:space="preserve">call 和 apply</w:t>
       </w:r>
@@ -8462,7 +8780,7 @@
     <w:p>
       <w:pPr>
         <w:numPr>
-          <w:numId w:val="1023"/>
+          <w:numId w:val="1024"/>
           <w:ilvl w:val="0"/>
         </w:numPr>
       </w:pPr>
@@ -9020,7 +9338,7 @@
     <w:p>
       <w:pPr>
         <w:numPr>
-          <w:numId w:val="1023"/>
+          <w:numId w:val="1024"/>
           <w:ilvl w:val="0"/>
         </w:numPr>
       </w:pPr>
@@ -9860,11 +10178,11 @@
       <w:pPr>
         <w:pStyle w:val="Compact"/>
         <w:numPr>
-          <w:numId w:val="1024"/>
+          <w:numId w:val="1025"/>
           <w:ilvl w:val="0"/>
         </w:numPr>
       </w:pPr>
-      <w:hyperlink r:id="rId80">
+      <w:hyperlink r:id="rId82">
         <w:r>
           <w:rPr>
             <w:rStyle w:val="Hyperlink"/>
@@ -9877,11 +10195,11 @@
       <w:pPr>
         <w:pStyle w:val="Compact"/>
         <w:numPr>
-          <w:numId w:val="1024"/>
+          <w:numId w:val="1025"/>
           <w:ilvl w:val="0"/>
         </w:numPr>
       </w:pPr>
-      <w:hyperlink r:id="rId81">
+      <w:hyperlink r:id="rId83">
         <w:r>
           <w:rPr>
             <w:rStyle w:val="Hyperlink"/>
@@ -9894,8 +10212,8 @@
       <w:pPr>
         <w:pStyle w:val="Heading3"/>
       </w:pPr>
-      <w:bookmarkStart w:id="82" w:name="new构造函数"/>
-      <w:bookmarkEnd w:id="82"/>
+      <w:bookmarkStart w:id="84" w:name="new构造函数"/>
+      <w:bookmarkEnd w:id="84"/>
       <w:r>
         <w:t xml:space="preserve">new/构造函数</w:t>
       </w:r>
@@ -9918,7 +10236,7 @@
       <w:pPr>
         <w:pStyle w:val="Compact"/>
         <w:numPr>
-          <w:numId w:val="1025"/>
+          <w:numId w:val="1026"/>
           <w:ilvl w:val="0"/>
         </w:numPr>
       </w:pPr>
@@ -9930,7 +10248,7 @@
       <w:pPr>
         <w:pStyle w:val="Compact"/>
         <w:numPr>
-          <w:numId w:val="1025"/>
+          <w:numId w:val="1026"/>
           <w:ilvl w:val="0"/>
         </w:numPr>
       </w:pPr>
@@ -9942,7 +10260,7 @@
       <w:pPr>
         <w:pStyle w:val="Compact"/>
         <w:numPr>
-          <w:numId w:val="1025"/>
+          <w:numId w:val="1026"/>
           <w:ilvl w:val="0"/>
         </w:numPr>
       </w:pPr>
@@ -9954,7 +10272,7 @@
       <w:pPr>
         <w:pStyle w:val="Compact"/>
         <w:numPr>
-          <w:numId w:val="1025"/>
+          <w:numId w:val="1026"/>
           <w:ilvl w:val="0"/>
         </w:numPr>
       </w:pPr>
@@ -9972,8 +10290,8 @@
       <w:pPr>
         <w:pStyle w:val="Heading3"/>
       </w:pPr>
-      <w:bookmarkStart w:id="83" w:name="函数调用模式"/>
-      <w:bookmarkEnd w:id="83"/>
+      <w:bookmarkStart w:id="85" w:name="函数调用模式"/>
+      <w:bookmarkEnd w:id="85"/>
       <w:r>
         <w:t xml:space="preserve">函数调用模式</w:t>
       </w:r>
@@ -10007,7 +10325,7 @@
     <w:p>
       <w:pPr>
         <w:numPr>
-          <w:numId w:val="1026"/>
+          <w:numId w:val="1027"/>
           <w:ilvl w:val="0"/>
         </w:numPr>
       </w:pPr>
@@ -10302,7 +10620,7 @@
     <w:p>
       <w:pPr>
         <w:numPr>
-          <w:numId w:val="1026"/>
+          <w:numId w:val="1027"/>
           <w:ilvl w:val="0"/>
         </w:numPr>
       </w:pPr>
@@ -10483,7 +10801,7 @@
     <w:p>
       <w:pPr>
         <w:numPr>
-          <w:numId w:val="1026"/>
+          <w:numId w:val="1027"/>
           <w:ilvl w:val="0"/>
         </w:numPr>
       </w:pPr>
@@ -10868,7 +11186,7 @@
     <w:p>
       <w:pPr>
         <w:numPr>
-          <w:numId w:val="1026"/>
+          <w:numId w:val="1027"/>
           <w:ilvl w:val="0"/>
         </w:numPr>
       </w:pPr>
@@ -10903,11 +11221,11 @@
       <w:pPr>
         <w:pStyle w:val="Compact"/>
         <w:numPr>
-          <w:numId w:val="1027"/>
+          <w:numId w:val="1028"/>
           <w:ilvl w:val="0"/>
         </w:numPr>
       </w:pPr>
-      <w:hyperlink r:id="rId84">
+      <w:hyperlink r:id="rId86">
         <w:r>
           <w:rPr>
             <w:rStyle w:val="Hyperlink"/>
@@ -10932,8 +11250,8 @@
       <w:pPr>
         <w:pStyle w:val="Heading3"/>
       </w:pPr>
-      <w:bookmarkStart w:id="85" w:name="this"/>
-      <w:bookmarkEnd w:id="85"/>
+      <w:bookmarkStart w:id="87" w:name="this"/>
+      <w:bookmarkEnd w:id="87"/>
       <w:r>
         <w:t xml:space="preserve">this</w:t>
       </w:r>
@@ -10963,7 +11281,7 @@
     <w:p>
       <w:pPr>
         <w:numPr>
-          <w:numId w:val="1028"/>
+          <w:numId w:val="1029"/>
           <w:ilvl w:val="0"/>
         </w:numPr>
       </w:pPr>
@@ -11055,7 +11373,7 @@
     <w:p>
       <w:pPr>
         <w:numPr>
-          <w:numId w:val="1028"/>
+          <w:numId w:val="1029"/>
           <w:ilvl w:val="0"/>
         </w:numPr>
       </w:pPr>
@@ -11147,7 +11465,7 @@
     <w:p>
       <w:pPr>
         <w:numPr>
-          <w:numId w:val="1028"/>
+          <w:numId w:val="1029"/>
           <w:ilvl w:val="0"/>
         </w:numPr>
       </w:pPr>
@@ -11251,7 +11569,7 @@
     <w:p>
       <w:pPr>
         <w:numPr>
-          <w:numId w:val="1028"/>
+          <w:numId w:val="1029"/>
           <w:ilvl w:val="0"/>
         </w:numPr>
       </w:pPr>
@@ -11340,60 +11658,12 @@
       <w:pPr>
         <w:pStyle w:val="Compact"/>
         <w:numPr>
-          <w:numId w:val="1029"/>
+          <w:numId w:val="1030"/>
           <w:ilvl w:val="0"/>
         </w:numPr>
       </w:pPr>
       <w:r>
         <w:t xml:space="preserve">作为方法调用, 上下文为方法的拥有者.</w:t>
-      </w:r>
-    </w:p>
-    <w:p>
-      <w:pPr>
-        <w:pStyle w:val="Compact"/>
-        <w:numPr>
-          <w:numId w:val="1029"/>
-          <w:ilvl w:val="0"/>
-        </w:numPr>
-      </w:pPr>
-      <w:r>
-        <w:t xml:space="preserve">作为全局函数调用, 上下文为 window.</w:t>
-      </w:r>
-    </w:p>
-    <w:p>
-      <w:pPr>
-        <w:pStyle w:val="Compact"/>
-        <w:numPr>
-          <w:numId w:val="1029"/>
-          <w:ilvl w:val="0"/>
-        </w:numPr>
-      </w:pPr>
-      <w:r>
-        <w:t xml:space="preserve">作为构造函数调用, 上下文为新创建的实例对象.</w:t>
-      </w:r>
-    </w:p>
-    <w:p>
-      <w:pPr>
-        <w:pStyle w:val="Compact"/>
-        <w:numPr>
-          <w:numId w:val="1029"/>
-          <w:ilvl w:val="0"/>
-        </w:numPr>
-      </w:pPr>
-      <w:r>
-        <w:t xml:space="preserve">call 和 apply 可以自定义上下文.</w:t>
-      </w:r>
-    </w:p>
-    <w:p>
-      <w:pPr>
-        <w:pStyle w:val="Compact"/>
-        <w:numPr>
-          <w:numId w:val="1029"/>
-          <w:ilvl w:val="0"/>
-        </w:numPr>
-      </w:pPr>
-      <w:r>
-        <w:t xml:space="preserve">箭头函数的上下文为其所在作用域的上下文.</w:t>
       </w:r>
     </w:p>
     <w:p>
@@ -11404,7 +11674,55 @@
           <w:ilvl w:val="0"/>
         </w:numPr>
       </w:pPr>
-      <w:hyperlink r:id="rId86">
+      <w:r>
+        <w:t xml:space="preserve">作为全局函数调用, 上下文为 window.</w:t>
+      </w:r>
+    </w:p>
+    <w:p>
+      <w:pPr>
+        <w:pStyle w:val="Compact"/>
+        <w:numPr>
+          <w:numId w:val="1030"/>
+          <w:ilvl w:val="0"/>
+        </w:numPr>
+      </w:pPr>
+      <w:r>
+        <w:t xml:space="preserve">作为构造函数调用, 上下文为新创建的实例对象.</w:t>
+      </w:r>
+    </w:p>
+    <w:p>
+      <w:pPr>
+        <w:pStyle w:val="Compact"/>
+        <w:numPr>
+          <w:numId w:val="1030"/>
+          <w:ilvl w:val="0"/>
+        </w:numPr>
+      </w:pPr>
+      <w:r>
+        <w:t xml:space="preserve">call 和 apply 可以自定义上下文.</w:t>
+      </w:r>
+    </w:p>
+    <w:p>
+      <w:pPr>
+        <w:pStyle w:val="Compact"/>
+        <w:numPr>
+          <w:numId w:val="1030"/>
+          <w:ilvl w:val="0"/>
+        </w:numPr>
+      </w:pPr>
+      <w:r>
+        <w:t xml:space="preserve">箭头函数的上下文为其所在作用域的上下文.</w:t>
+      </w:r>
+    </w:p>
+    <w:p>
+      <w:pPr>
+        <w:pStyle w:val="Compact"/>
+        <w:numPr>
+          <w:numId w:val="1031"/>
+          <w:ilvl w:val="0"/>
+        </w:numPr>
+      </w:pPr>
+      <w:hyperlink r:id="rId88">
         <w:r>
           <w:rPr>
             <w:rStyle w:val="Hyperlink"/>
@@ -11417,11 +11735,11 @@
       <w:pPr>
         <w:pStyle w:val="Compact"/>
         <w:numPr>
-          <w:numId w:val="1030"/>
+          <w:numId w:val="1031"/>
           <w:ilvl w:val="0"/>
         </w:numPr>
       </w:pPr>
-      <w:hyperlink r:id="rId87">
+      <w:hyperlink r:id="rId89">
         <w:r>
           <w:rPr>
             <w:rStyle w:val="Hyperlink"/>
@@ -11434,8 +11752,8 @@
       <w:pPr>
         <w:pStyle w:val="Heading3"/>
       </w:pPr>
-      <w:bookmarkStart w:id="88" w:name="闭包"/>
-      <w:bookmarkEnd w:id="88"/>
+      <w:bookmarkStart w:id="90" w:name="闭包"/>
+      <w:bookmarkEnd w:id="90"/>
       <w:r>
         <w:t xml:space="preserve">闭包</w:t>
       </w:r>
@@ -11451,7 +11769,7 @@
         <w:rPr>
           <w:rStyle w:val="FootnoteReference"/>
         </w:rPr>
-        <w:footnoteReference w:id="89"/>
+        <w:footnoteReference w:id="91"/>
       </w:r>
       <w:r>
         <w:t xml:space="preserve">。(闭包是发生在定义时的。)</w:t>
@@ -12167,8 +12485,8 @@
       <w:pPr>
         <w:pStyle w:val="Heading2"/>
       </w:pPr>
-      <w:bookmarkStart w:id="90" w:name="继承方法"/>
-      <w:bookmarkEnd w:id="90"/>
+      <w:bookmarkStart w:id="92" w:name="继承方法"/>
+      <w:bookmarkEnd w:id="92"/>
       <w:r>
         <w:t xml:space="preserve">继承方法</w:t>
       </w:r>
@@ -12177,7 +12495,7 @@
       <w:pPr>
         <w:pStyle w:val="Compact"/>
         <w:numPr>
-          <w:numId w:val="1031"/>
+          <w:numId w:val="1032"/>
           <w:ilvl w:val="0"/>
         </w:numPr>
       </w:pPr>
@@ -12189,7 +12507,7 @@
       <w:pPr>
         <w:pStyle w:val="Compact"/>
         <w:numPr>
-          <w:numId w:val="1031"/>
+          <w:numId w:val="1032"/>
           <w:ilvl w:val="0"/>
         </w:numPr>
       </w:pPr>
@@ -12201,7 +12519,7 @@
       <w:pPr>
         <w:pStyle w:val="Compact"/>
         <w:numPr>
-          <w:numId w:val="1031"/>
+          <w:numId w:val="1032"/>
           <w:ilvl w:val="0"/>
         </w:numPr>
       </w:pPr>
@@ -12212,7 +12530,7 @@
     <w:p>
       <w:pPr>
         <w:numPr>
-          <w:numId w:val="1031"/>
+          <w:numId w:val="1032"/>
           <w:ilvl w:val="0"/>
         </w:numPr>
       </w:pPr>
@@ -12223,11 +12541,11 @@
     <w:p>
       <w:pPr>
         <w:numPr>
-          <w:numId w:val="1031"/>
+          <w:numId w:val="1032"/>
           <w:ilvl w:val="0"/>
         </w:numPr>
       </w:pPr>
-      <w:hyperlink r:id="rId91">
+      <w:hyperlink r:id="rId93">
         <w:r>
           <w:rPr>
             <w:rStyle w:val="Hyperlink"/>
@@ -12253,7 +12571,7 @@
       <w:r>
         <w:t xml:space="preserve"> </w:t>
       </w:r>
-      <w:hyperlink r:id="rId92">
+      <w:hyperlink r:id="rId94">
         <w:r>
           <w:rPr>
             <w:rStyle w:val="Hyperlink"/>
@@ -12278,8 +12596,8 @@
       <w:pPr>
         <w:pStyle w:val="Heading2"/>
       </w:pPr>
-      <w:bookmarkStart w:id="93" w:name="正则表达式"/>
-      <w:bookmarkEnd w:id="93"/>
+      <w:bookmarkStart w:id="95" w:name="正则表达式"/>
+      <w:bookmarkEnd w:id="95"/>
       <w:r>
         <w:t xml:space="preserve">正则表达式</w:t>
       </w:r>
@@ -12293,121 +12611,6 @@
           <w:b/>
         </w:rPr>
         <w:t xml:space="preserve">参数</w:t>
-      </w:r>
-    </w:p>
-    <w:p>
-      <w:pPr>
-        <w:pStyle w:val="Compact"/>
-        <w:numPr>
-          <w:numId w:val="1032"/>
-          <w:ilvl w:val="0"/>
-        </w:numPr>
-      </w:pPr>
-      <w:r>
-        <w:rPr>
-          <w:rStyle w:val="VerbatimChar"/>
-        </w:rPr>
-        <w:t xml:space="preserve">i</w:t>
-      </w:r>
-      <w:r>
-        <w:t xml:space="preserve">, 忽略大小写.</w:t>
-      </w:r>
-    </w:p>
-    <w:p>
-      <w:pPr>
-        <w:pStyle w:val="Compact"/>
-        <w:numPr>
-          <w:numId w:val="1032"/>
-          <w:ilvl w:val="0"/>
-        </w:numPr>
-      </w:pPr>
-      <w:r>
-        <w:rPr>
-          <w:rStyle w:val="VerbatimChar"/>
-        </w:rPr>
-        <w:t xml:space="preserve">g</w:t>
-      </w:r>
-      <w:r>
-        <w:t xml:space="preserve">, 全局匹配, 找到所有匹配，而不是在第一个匹配后停止.</w:t>
-      </w:r>
-    </w:p>
-    <w:p>
-      <w:pPr>
-        <w:pStyle w:val="SourceCode"/>
-      </w:pPr>
-      <w:r>
-        <w:rPr>
-          <w:rStyle w:val="CommentTok"/>
-        </w:rPr>
-        <w:t xml:space="preserve">// 替换所有 a 字符, 不区分大小写</w:t>
-      </w:r>
-      <w:r>
-        <w:br w:type="textWrapping"/>
-      </w:r>
-      <w:r>
-        <w:rPr>
-          <w:rStyle w:val="StringTok"/>
-        </w:rPr>
-        <w:t xml:space="preserve">"aAopa"</w:t>
-      </w:r>
-      <w:r>
-        <w:rPr>
-          <w:rStyle w:val="NormalTok"/>
-        </w:rPr>
-        <w:t xml:space="preserve">.</w:t>
-      </w:r>
-      <w:r>
-        <w:rPr>
-          <w:rStyle w:val="AttributeTok"/>
-        </w:rPr>
-        <w:t xml:space="preserve">replace</w:t>
-      </w:r>
-      <w:r>
-        <w:rPr>
-          <w:rStyle w:val="NormalTok"/>
-        </w:rPr>
-        <w:t xml:space="preserve">(</w:t>
-      </w:r>
-      <w:r>
-        <w:rPr>
-          <w:rStyle w:val="SpecialStringTok"/>
-        </w:rPr>
-        <w:t xml:space="preserve">/a/gi</w:t>
-      </w:r>
-      <w:r>
-        <w:rPr>
-          <w:rStyle w:val="OperatorTok"/>
-        </w:rPr>
-        <w:t xml:space="preserve">,</w:t>
-      </w:r>
-      <w:r>
-        <w:rPr>
-          <w:rStyle w:val="NormalTok"/>
-        </w:rPr>
-        <w:t xml:space="preserve"> </w:t>
-      </w:r>
-      <w:r>
-        <w:rPr>
-          <w:rStyle w:val="StringTok"/>
-        </w:rPr>
-        <w:t xml:space="preserve">''</w:t>
-      </w:r>
-      <w:r>
-        <w:rPr>
-          <w:rStyle w:val="NormalTok"/>
-        </w:rPr>
-        <w:t xml:space="preserve">)</w:t>
-      </w:r>
-    </w:p>
-    <w:p>
-      <w:pPr>
-        <w:pStyle w:val="FirstParagraph"/>
-      </w:pPr>
-      <w:r>
-        <w:rPr>
-          <w:b/>
-        </w:rPr>
-        <w:t xml:space="preserve">特殊字符</w:t>
       </w:r>
     </w:p>
     <w:p>
@@ -12422,22 +12625,10 @@
         <w:rPr>
           <w:rStyle w:val="VerbatimChar"/>
         </w:rPr>
-        <w:t xml:space="preserve">\d</w:t>
-      </w:r>
-      <w:r>
-        <w:t xml:space="preserve"> </w:t>
-      </w:r>
-      <w:r>
-        <w:t xml:space="preserve">任意一个数字，等价于</w:t>
-      </w:r>
-      <w:r>
-        <w:t xml:space="preserve"> </w:t>
-      </w:r>
-      <w:r>
-        <w:rPr>
-          <w:rStyle w:val="VerbatimChar"/>
-        </w:rPr>
-        <w:t xml:space="preserve">[0-9]</w:t>
+        <w:t xml:space="preserve">i</w:t>
+      </w:r>
+      <w:r>
+        <w:t xml:space="preserve">, 忽略大小写.</w:t>
       </w:r>
     </w:p>
     <w:p>
@@ -12452,172 +12643,78 @@
         <w:rPr>
           <w:rStyle w:val="VerbatimChar"/>
         </w:rPr>
-        <w:t xml:space="preserve">\D</w:t>
-      </w:r>
-      <w:r>
-        <w:t xml:space="preserve"> </w:t>
-      </w:r>
-      <w:r>
-        <w:t xml:space="preserve">任意一个非数字，等价于</w:t>
-      </w:r>
-      <w:r>
-        <w:t xml:space="preserve"> </w:t>
-      </w:r>
-      <w:r>
-        <w:rPr>
-          <w:rStyle w:val="VerbatimChar"/>
-        </w:rPr>
-        <w:t xml:space="preserve">[^0-9]</w:t>
-      </w:r>
-    </w:p>
-    <w:p>
-      <w:pPr>
-        <w:pStyle w:val="Compact"/>
-        <w:numPr>
-          <w:numId w:val="1033"/>
-          <w:ilvl w:val="0"/>
-        </w:numPr>
-      </w:pPr>
-      <w:r>
-        <w:rPr>
-          <w:rStyle w:val="VerbatimChar"/>
-        </w:rPr>
-        <w:t xml:space="preserve">\w</w:t>
-      </w:r>
-      <w:r>
-        <w:t xml:space="preserve"> </w:t>
-      </w:r>
-      <w:r>
-        <w:t xml:space="preserve">任意一个字母、数字或下划线字符，等价于</w:t>
-      </w:r>
-      <w:r>
-        <w:t xml:space="preserve"> </w:t>
-      </w:r>
-      <w:r>
-        <w:rPr>
-          <w:rStyle w:val="VerbatimChar"/>
-        </w:rPr>
-        <w:t xml:space="preserve">[a-zA-Z_]</w:t>
-      </w:r>
-    </w:p>
-    <w:p>
-      <w:pPr>
-        <w:pStyle w:val="Compact"/>
-        <w:numPr>
-          <w:numId w:val="1033"/>
-          <w:ilvl w:val="0"/>
-        </w:numPr>
-      </w:pPr>
-      <w:r>
-        <w:rPr>
-          <w:rStyle w:val="VerbatimChar"/>
-        </w:rPr>
-        <w:t xml:space="preserve">\W</w:t>
-      </w:r>
-      <w:r>
-        <w:t xml:space="preserve"> </w:t>
-      </w:r>
-      <w:r>
-        <w:t xml:space="preserve">任意一个非字母、数字和下划线字符，等价于</w:t>
-      </w:r>
-      <w:r>
-        <w:t xml:space="preserve"> </w:t>
-      </w:r>
-      <w:r>
-        <w:rPr>
-          <w:rStyle w:val="VerbatimChar"/>
-        </w:rPr>
-        <w:t xml:space="preserve">[^a-zA-Z_]</w:t>
-      </w:r>
-    </w:p>
-    <w:p>
-      <w:pPr>
-        <w:pStyle w:val="Compact"/>
-        <w:numPr>
-          <w:numId w:val="1033"/>
-          <w:ilvl w:val="0"/>
-        </w:numPr>
-      </w:pPr>
-      <w:r>
-        <w:rPr>
-          <w:rStyle w:val="VerbatimChar"/>
-        </w:rPr>
-        <w:t xml:space="preserve">\s</w:t>
-      </w:r>
-      <w:r>
-        <w:t xml:space="preserve"> </w:t>
-      </w:r>
-      <w:r>
-        <w:t xml:space="preserve">任意一个空白字符，包括换页符、换行符、回车符、制表符和垂直制表符，等价于</w:t>
-      </w:r>
-      <w:r>
-        <w:t xml:space="preserve"> </w:t>
-      </w:r>
-      <w:r>
-        <w:rPr>
-          <w:rStyle w:val="VerbatimChar"/>
-        </w:rPr>
-        <w:t xml:space="preserve">[\f\n\r\t\v]</w:t>
-      </w:r>
-    </w:p>
-    <w:p>
-      <w:pPr>
-        <w:pStyle w:val="Compact"/>
-        <w:numPr>
-          <w:numId w:val="1033"/>
-          <w:ilvl w:val="0"/>
-        </w:numPr>
-      </w:pPr>
-      <w:r>
-        <w:rPr>
-          <w:rStyle w:val="VerbatimChar"/>
-        </w:rPr>
-        <w:t xml:space="preserve">\S</w:t>
-      </w:r>
-      <w:r>
-        <w:t xml:space="preserve"> </w:t>
-      </w:r>
-      <w:r>
-        <w:t xml:space="preserve">任意一个非空白符，等价于</w:t>
-      </w:r>
-      <w:r>
-        <w:t xml:space="preserve"> </w:t>
-      </w:r>
-      <w:r>
-        <w:rPr>
-          <w:rStyle w:val="VerbatimChar"/>
-        </w:rPr>
-        <w:t xml:space="preserve">[^\f\n\r\t\v]</w:t>
-      </w:r>
-    </w:p>
-    <w:p>
-      <w:pPr>
-        <w:pStyle w:val="Compact"/>
-        <w:numPr>
-          <w:numId w:val="1033"/>
-          <w:ilvl w:val="0"/>
-        </w:numPr>
-      </w:pPr>
-      <w:r>
-        <w:rPr>
-          <w:rStyle w:val="VerbatimChar"/>
+        <w:t xml:space="preserve">g</w:t>
+      </w:r>
+      <w:r>
+        <w:t xml:space="preserve">, 全局匹配, 找到所有匹配，而不是在第一个匹配后停止.</w:t>
+      </w:r>
+    </w:p>
+    <w:p>
+      <w:pPr>
+        <w:pStyle w:val="SourceCode"/>
+      </w:pPr>
+      <w:r>
+        <w:rPr>
+          <w:rStyle w:val="CommentTok"/>
+        </w:rPr>
+        <w:t xml:space="preserve">// 替换所有 a 字符, 不区分大小写</w:t>
+      </w:r>
+      <w:r>
+        <w:br w:type="textWrapping"/>
+      </w:r>
+      <w:r>
+        <w:rPr>
+          <w:rStyle w:val="StringTok"/>
+        </w:rPr>
+        <w:t xml:space="preserve">"aAopa"</w:t>
+      </w:r>
+      <w:r>
+        <w:rPr>
+          <w:rStyle w:val="NormalTok"/>
         </w:rPr>
         <w:t xml:space="preserve">.</w:t>
       </w:r>
       <w:r>
-        <w:t xml:space="preserve"> </w:t>
-      </w:r>
-      <w:r>
-        <w:t xml:space="preserve">换行和回车以外的任意一个字符，等价于</w:t>
-      </w:r>
-      <w:r>
-        <w:t xml:space="preserve"> </w:t>
-      </w:r>
-      <w:r>
-        <w:rPr>
-          <w:rStyle w:val="VerbatimChar"/>
-        </w:rPr>
-        <w:t xml:space="preserve">[^\n\r]</w:t>
+        <w:rPr>
+          <w:rStyle w:val="AttributeTok"/>
+        </w:rPr>
+        <w:t xml:space="preserve">replace</w:t>
+      </w:r>
+      <w:r>
+        <w:rPr>
+          <w:rStyle w:val="NormalTok"/>
+        </w:rPr>
+        <w:t xml:space="preserve">(</w:t>
+      </w:r>
+      <w:r>
+        <w:rPr>
+          <w:rStyle w:val="SpecialStringTok"/>
+        </w:rPr>
+        <w:t xml:space="preserve">/a/gi</w:t>
+      </w:r>
+      <w:r>
+        <w:rPr>
+          <w:rStyle w:val="OperatorTok"/>
+        </w:rPr>
+        <w:t xml:space="preserve">,</w:t>
+      </w:r>
+      <w:r>
+        <w:rPr>
+          <w:rStyle w:val="NormalTok"/>
+        </w:rPr>
+        <w:t xml:space="preserve"> </w:t>
+      </w:r>
+      <w:r>
+        <w:rPr>
+          <w:rStyle w:val="StringTok"/>
+        </w:rPr>
+        <w:t xml:space="preserve">''</w:t>
+      </w:r>
+      <w:r>
+        <w:rPr>
+          <w:rStyle w:val="NormalTok"/>
+        </w:rPr>
+        <w:t xml:space="preserve">)</w:t>
       </w:r>
     </w:p>
     <w:p>
@@ -12628,7 +12725,7 @@
         <w:rPr>
           <w:b/>
         </w:rPr>
-        <w:t xml:space="preserve">次数匹配</w:t>
+        <w:t xml:space="preserve">特殊字符</w:t>
       </w:r>
     </w:p>
     <w:p>
@@ -12643,13 +12740,22 @@
         <w:rPr>
           <w:rStyle w:val="VerbatimChar"/>
         </w:rPr>
-        <w:t xml:space="preserve">?</w:t>
-      </w:r>
-      <w:r>
-        <w:t xml:space="preserve"> </w:t>
-      </w:r>
-      <w:r>
-        <w:t xml:space="preserve">最多一次 (零次或一次)</w:t>
+        <w:t xml:space="preserve">\d</w:t>
+      </w:r>
+      <w:r>
+        <w:t xml:space="preserve"> </w:t>
+      </w:r>
+      <w:r>
+        <w:t xml:space="preserve">任意一个数字，等价于</w:t>
+      </w:r>
+      <w:r>
+        <w:t xml:space="preserve"> </w:t>
+      </w:r>
+      <w:r>
+        <w:rPr>
+          <w:rStyle w:val="VerbatimChar"/>
+        </w:rPr>
+        <w:t xml:space="preserve">[0-9]</w:t>
       </w:r>
     </w:p>
     <w:p>
@@ -12664,13 +12770,22 @@
         <w:rPr>
           <w:rStyle w:val="VerbatimChar"/>
         </w:rPr>
-        <w:t xml:space="preserve">+</w:t>
-      </w:r>
-      <w:r>
-        <w:t xml:space="preserve"> </w:t>
-      </w:r>
-      <w:r>
-        <w:t xml:space="preserve">至少一次</w:t>
+        <w:t xml:space="preserve">\D</w:t>
+      </w:r>
+      <w:r>
+        <w:t xml:space="preserve"> </w:t>
+      </w:r>
+      <w:r>
+        <w:t xml:space="preserve">任意一个非数字，等价于</w:t>
+      </w:r>
+      <w:r>
+        <w:t xml:space="preserve"> </w:t>
+      </w:r>
+      <w:r>
+        <w:rPr>
+          <w:rStyle w:val="VerbatimChar"/>
+        </w:rPr>
+        <w:t xml:space="preserve">[^0-9]</w:t>
       </w:r>
     </w:p>
     <w:p>
@@ -12685,13 +12800,22 @@
         <w:rPr>
           <w:rStyle w:val="VerbatimChar"/>
         </w:rPr>
-        <w:t xml:space="preserve">*</w:t>
-      </w:r>
-      <w:r>
-        <w:t xml:space="preserve"> </w:t>
-      </w:r>
-      <w:r>
-        <w:t xml:space="preserve">任意次</w:t>
+        <w:t xml:space="preserve">\w</w:t>
+      </w:r>
+      <w:r>
+        <w:t xml:space="preserve"> </w:t>
+      </w:r>
+      <w:r>
+        <w:t xml:space="preserve">任意一个字母、数字或下划线字符，等价于</w:t>
+      </w:r>
+      <w:r>
+        <w:t xml:space="preserve"> </w:t>
+      </w:r>
+      <w:r>
+        <w:rPr>
+          <w:rStyle w:val="VerbatimChar"/>
+        </w:rPr>
+        <w:t xml:space="preserve">[a-zA-Z_]</w:t>
       </w:r>
     </w:p>
     <w:p>
@@ -12706,13 +12830,22 @@
         <w:rPr>
           <w:rStyle w:val="VerbatimChar"/>
         </w:rPr>
-        <w:t xml:space="preserve">{n}</w:t>
-      </w:r>
-      <w:r>
-        <w:t xml:space="preserve"> </w:t>
-      </w:r>
-      <w:r>
-        <w:t xml:space="preserve">只能出现 n 次</w:t>
+        <w:t xml:space="preserve">\W</w:t>
+      </w:r>
+      <w:r>
+        <w:t xml:space="preserve"> </w:t>
+      </w:r>
+      <w:r>
+        <w:t xml:space="preserve">任意一个非字母、数字和下划线字符，等价于</w:t>
+      </w:r>
+      <w:r>
+        <w:t xml:space="preserve"> </w:t>
+      </w:r>
+      <w:r>
+        <w:rPr>
+          <w:rStyle w:val="VerbatimChar"/>
+        </w:rPr>
+        <w:t xml:space="preserve">[^a-zA-Z_]</w:t>
       </w:r>
     </w:p>
     <w:p>
@@ -12727,13 +12860,82 @@
         <w:rPr>
           <w:rStyle w:val="VerbatimChar"/>
         </w:rPr>
-        <w:t xml:space="preserve">{n,m}</w:t>
-      </w:r>
-      <w:r>
-        <w:t xml:space="preserve"> </w:t>
-      </w:r>
-      <w:r>
-        <w:t xml:space="preserve">至少 n 次，最多 m 次</w:t>
+        <w:t xml:space="preserve">\s</w:t>
+      </w:r>
+      <w:r>
+        <w:t xml:space="preserve"> </w:t>
+      </w:r>
+      <w:r>
+        <w:t xml:space="preserve">任意一个空白字符，包括换页符、换行符、回车符、制表符和垂直制表符，等价于</w:t>
+      </w:r>
+      <w:r>
+        <w:t xml:space="preserve"> </w:t>
+      </w:r>
+      <w:r>
+        <w:rPr>
+          <w:rStyle w:val="VerbatimChar"/>
+        </w:rPr>
+        <w:t xml:space="preserve">[\f\n\r\t\v]</w:t>
+      </w:r>
+    </w:p>
+    <w:p>
+      <w:pPr>
+        <w:pStyle w:val="Compact"/>
+        <w:numPr>
+          <w:numId w:val="1034"/>
+          <w:ilvl w:val="0"/>
+        </w:numPr>
+      </w:pPr>
+      <w:r>
+        <w:rPr>
+          <w:rStyle w:val="VerbatimChar"/>
+        </w:rPr>
+        <w:t xml:space="preserve">\S</w:t>
+      </w:r>
+      <w:r>
+        <w:t xml:space="preserve"> </w:t>
+      </w:r>
+      <w:r>
+        <w:t xml:space="preserve">任意一个非空白符，等价于</w:t>
+      </w:r>
+      <w:r>
+        <w:t xml:space="preserve"> </w:t>
+      </w:r>
+      <w:r>
+        <w:rPr>
+          <w:rStyle w:val="VerbatimChar"/>
+        </w:rPr>
+        <w:t xml:space="preserve">[^\f\n\r\t\v]</w:t>
+      </w:r>
+    </w:p>
+    <w:p>
+      <w:pPr>
+        <w:pStyle w:val="Compact"/>
+        <w:numPr>
+          <w:numId w:val="1034"/>
+          <w:ilvl w:val="0"/>
+        </w:numPr>
+      </w:pPr>
+      <w:r>
+        <w:rPr>
+          <w:rStyle w:val="VerbatimChar"/>
+        </w:rPr>
+        <w:t xml:space="preserve">.</w:t>
+      </w:r>
+      <w:r>
+        <w:t xml:space="preserve"> </w:t>
+      </w:r>
+      <w:r>
+        <w:t xml:space="preserve">换行和回车以外的任意一个字符，等价于</w:t>
+      </w:r>
+      <w:r>
+        <w:t xml:space="preserve"> </w:t>
+      </w:r>
+      <w:r>
+        <w:rPr>
+          <w:rStyle w:val="VerbatimChar"/>
+        </w:rPr>
+        <w:t xml:space="preserve">[^\n\r]</w:t>
       </w:r>
     </w:p>
     <w:p>
@@ -12744,7 +12946,7 @@
         <w:rPr>
           <w:b/>
         </w:rPr>
-        <w:t xml:space="preserve">reference</w:t>
+        <w:t xml:space="preserve">次数匹配</w:t>
       </w:r>
     </w:p>
     <w:p>
@@ -12755,7 +12957,123 @@
           <w:ilvl w:val="0"/>
         </w:numPr>
       </w:pPr>
-      <w:hyperlink r:id="rId94">
+      <w:r>
+        <w:rPr>
+          <w:rStyle w:val="VerbatimChar"/>
+        </w:rPr>
+        <w:t xml:space="preserve">?</w:t>
+      </w:r>
+      <w:r>
+        <w:t xml:space="preserve"> </w:t>
+      </w:r>
+      <w:r>
+        <w:t xml:space="preserve">最多一次 (零次或一次)</w:t>
+      </w:r>
+    </w:p>
+    <w:p>
+      <w:pPr>
+        <w:pStyle w:val="Compact"/>
+        <w:numPr>
+          <w:numId w:val="1035"/>
+          <w:ilvl w:val="0"/>
+        </w:numPr>
+      </w:pPr>
+      <w:r>
+        <w:rPr>
+          <w:rStyle w:val="VerbatimChar"/>
+        </w:rPr>
+        <w:t xml:space="preserve">+</w:t>
+      </w:r>
+      <w:r>
+        <w:t xml:space="preserve"> </w:t>
+      </w:r>
+      <w:r>
+        <w:t xml:space="preserve">至少一次</w:t>
+      </w:r>
+    </w:p>
+    <w:p>
+      <w:pPr>
+        <w:pStyle w:val="Compact"/>
+        <w:numPr>
+          <w:numId w:val="1035"/>
+          <w:ilvl w:val="0"/>
+        </w:numPr>
+      </w:pPr>
+      <w:r>
+        <w:rPr>
+          <w:rStyle w:val="VerbatimChar"/>
+        </w:rPr>
+        <w:t xml:space="preserve">*</w:t>
+      </w:r>
+      <w:r>
+        <w:t xml:space="preserve"> </w:t>
+      </w:r>
+      <w:r>
+        <w:t xml:space="preserve">任意次</w:t>
+      </w:r>
+    </w:p>
+    <w:p>
+      <w:pPr>
+        <w:pStyle w:val="Compact"/>
+        <w:numPr>
+          <w:numId w:val="1035"/>
+          <w:ilvl w:val="0"/>
+        </w:numPr>
+      </w:pPr>
+      <w:r>
+        <w:rPr>
+          <w:rStyle w:val="VerbatimChar"/>
+        </w:rPr>
+        <w:t xml:space="preserve">{n}</w:t>
+      </w:r>
+      <w:r>
+        <w:t xml:space="preserve"> </w:t>
+      </w:r>
+      <w:r>
+        <w:t xml:space="preserve">只能出现 n 次</w:t>
+      </w:r>
+    </w:p>
+    <w:p>
+      <w:pPr>
+        <w:pStyle w:val="Compact"/>
+        <w:numPr>
+          <w:numId w:val="1035"/>
+          <w:ilvl w:val="0"/>
+        </w:numPr>
+      </w:pPr>
+      <w:r>
+        <w:rPr>
+          <w:rStyle w:val="VerbatimChar"/>
+        </w:rPr>
+        <w:t xml:space="preserve">{n,m}</w:t>
+      </w:r>
+      <w:r>
+        <w:t xml:space="preserve"> </w:t>
+      </w:r>
+      <w:r>
+        <w:t xml:space="preserve">至少 n 次，最多 m 次</w:t>
+      </w:r>
+    </w:p>
+    <w:p>
+      <w:pPr>
+        <w:pStyle w:val="FirstParagraph"/>
+      </w:pPr>
+      <w:r>
+        <w:rPr>
+          <w:b/>
+        </w:rPr>
+        <w:t xml:space="preserve">reference</w:t>
+      </w:r>
+    </w:p>
+    <w:p>
+      <w:pPr>
+        <w:pStyle w:val="Compact"/>
+        <w:numPr>
+          <w:numId w:val="1036"/>
+          <w:ilvl w:val="0"/>
+        </w:numPr>
+      </w:pPr>
+      <w:hyperlink r:id="rId96">
         <w:r>
           <w:rPr>
             <w:rStyle w:val="Hyperlink"/>
@@ -12780,11 +13098,11 @@
       <w:pPr>
         <w:pStyle w:val="Compact"/>
         <w:numPr>
-          <w:numId w:val="1035"/>
+          <w:numId w:val="1036"/>
           <w:ilvl w:val="0"/>
         </w:numPr>
       </w:pPr>
-      <w:hyperlink r:id="rId95">
+      <w:hyperlink r:id="rId97">
         <w:r>
           <w:rPr>
             <w:rStyle w:val="Hyperlink"/>
@@ -12797,8 +13115,8 @@
       <w:pPr>
         <w:pStyle w:val="Heading2"/>
       </w:pPr>
-      <w:bookmarkStart w:id="96" w:name="es5"/>
-      <w:bookmarkEnd w:id="96"/>
+      <w:bookmarkStart w:id="98" w:name="es5"/>
+      <w:bookmarkEnd w:id="98"/>
       <w:r>
         <w:t xml:space="preserve">ES5</w:t>
       </w:r>
@@ -12821,11 +13139,11 @@
       <w:pPr>
         <w:pStyle w:val="Compact"/>
         <w:numPr>
-          <w:numId w:val="1036"/>
+          <w:numId w:val="1037"/>
           <w:ilvl w:val="0"/>
         </w:numPr>
       </w:pPr>
-      <w:hyperlink r:id="rId97">
+      <w:hyperlink r:id="rId99">
         <w:r>
           <w:rPr>
             <w:rStyle w:val="Hyperlink"/>
@@ -12850,8 +13168,8 @@
       <w:pPr>
         <w:pStyle w:val="Heading2"/>
       </w:pPr>
-      <w:bookmarkStart w:id="98" w:name="es6"/>
-      <w:bookmarkEnd w:id="98"/>
+      <w:bookmarkStart w:id="100" w:name="es6"/>
+      <w:bookmarkEnd w:id="100"/>
       <w:r>
         <w:t xml:space="preserve">ES6</w:t>
       </w:r>
@@ -12868,8 +13186,8 @@
       <w:pPr>
         <w:pStyle w:val="Heading3"/>
       </w:pPr>
-      <w:bookmarkStart w:id="99" w:name="箭头函数"/>
-      <w:bookmarkEnd w:id="99"/>
+      <w:bookmarkStart w:id="101" w:name="箭头函数"/>
+      <w:bookmarkEnd w:id="101"/>
       <w:r>
         <w:t xml:space="preserve">箭头函数</w:t>
       </w:r>
@@ -12877,7 +13195,7 @@
     <w:p>
       <w:pPr>
         <w:numPr>
-          <w:numId w:val="1037"/>
+          <w:numId w:val="1038"/>
           <w:ilvl w:val="0"/>
         </w:numPr>
       </w:pPr>
@@ -13077,7 +13395,7 @@
     <w:p>
       <w:pPr>
         <w:numPr>
-          <w:numId w:val="1037"/>
+          <w:numId w:val="1038"/>
           <w:ilvl w:val="0"/>
         </w:numPr>
       </w:pPr>
@@ -13448,7 +13766,7 @@
     <w:p>
       <w:pPr>
         <w:numPr>
-          <w:numId w:val="1037"/>
+          <w:numId w:val="1038"/>
           <w:ilvl w:val="0"/>
         </w:numPr>
       </w:pPr>
@@ -13726,7 +14044,7 @@
     <w:p>
       <w:pPr>
         <w:numPr>
-          <w:numId w:val="1037"/>
+          <w:numId w:val="1038"/>
           <w:ilvl w:val="0"/>
         </w:numPr>
       </w:pPr>
@@ -14017,11 +14335,11 @@
       <w:pPr>
         <w:pStyle w:val="Compact"/>
         <w:numPr>
-          <w:numId w:val="1038"/>
+          <w:numId w:val="1039"/>
           <w:ilvl w:val="0"/>
         </w:numPr>
       </w:pPr>
-      <w:hyperlink r:id="rId100">
+      <w:hyperlink r:id="rId102">
         <w:r>
           <w:rPr>
             <w:rStyle w:val="Hyperlink"/>
@@ -14046,8 +14364,8 @@
       <w:pPr>
         <w:pStyle w:val="Heading2"/>
       </w:pPr>
-      <w:bookmarkStart w:id="101" w:name="异步请求"/>
-      <w:bookmarkEnd w:id="101"/>
+      <w:bookmarkStart w:id="103" w:name="异步请求"/>
+      <w:bookmarkEnd w:id="103"/>
       <w:r>
         <w:t xml:space="preserve">异步请求</w:t>
       </w:r>
@@ -14056,8 +14374,8 @@
       <w:pPr>
         <w:pStyle w:val="Heading3"/>
       </w:pPr>
-      <w:bookmarkStart w:id="102" w:name="ajax-asynchronous-javascript-and-xml"/>
-      <w:bookmarkEnd w:id="102"/>
+      <w:bookmarkStart w:id="104" w:name="ajax-asynchronous-javascript-and-xml"/>
+      <w:bookmarkEnd w:id="104"/>
       <w:r>
         <w:t xml:space="preserve">Ajax (Asynchronous Javascript And XML)</w:t>
       </w:r>
@@ -14076,7 +14394,7 @@
     <w:p>
       <w:pPr>
         <w:numPr>
-          <w:numId w:val="1039"/>
+          <w:numId w:val="1040"/>
           <w:ilvl w:val="0"/>
         </w:numPr>
       </w:pPr>
@@ -14252,7 +14570,7 @@
     <w:p>
       <w:pPr>
         <w:numPr>
-          <w:numId w:val="1039"/>
+          <w:numId w:val="1040"/>
           <w:ilvl w:val="0"/>
         </w:numPr>
       </w:pPr>
@@ -14771,11 +15089,11 @@
       <w:pPr>
         <w:pStyle w:val="Compact"/>
         <w:numPr>
-          <w:numId w:val="1040"/>
+          <w:numId w:val="1041"/>
           <w:ilvl w:val="0"/>
         </w:numPr>
       </w:pPr>
-      <w:hyperlink r:id="rId103">
+      <w:hyperlink r:id="rId105">
         <w:r>
           <w:rPr>
             <w:rStyle w:val="Hyperlink"/>
@@ -14788,11 +15106,11 @@
       <w:pPr>
         <w:pStyle w:val="Compact"/>
         <w:numPr>
-          <w:numId w:val="1040"/>
+          <w:numId w:val="1041"/>
           <w:ilvl w:val="0"/>
         </w:numPr>
       </w:pPr>
-      <w:hyperlink r:id="rId104">
+      <w:hyperlink r:id="rId106">
         <w:r>
           <w:rPr>
             <w:rStyle w:val="Hyperlink"/>
@@ -14841,7 +15159,7 @@
     <w:p>
       <w:pPr>
         <w:numPr>
-          <w:numId w:val="1041"/>
+          <w:numId w:val="1042"/>
           <w:ilvl w:val="0"/>
         </w:numPr>
       </w:pPr>
@@ -14875,7 +15193,7 @@
     <w:p>
       <w:pPr>
         <w:numPr>
-          <w:numId w:val="1041"/>
+          <w:numId w:val="1042"/>
           <w:ilvl w:val="0"/>
         </w:numPr>
       </w:pPr>
@@ -14909,7 +15227,7 @@
     <w:p>
       <w:pPr>
         <w:numPr>
-          <w:numId w:val="1041"/>
+          <w:numId w:val="1042"/>
           <w:ilvl w:val="0"/>
         </w:numPr>
       </w:pPr>
@@ -14931,7 +15249,7 @@
     <w:p>
       <w:pPr>
         <w:numPr>
-          <w:numId w:val="1041"/>
+          <w:numId w:val="1042"/>
           <w:ilvl w:val="0"/>
         </w:numPr>
       </w:pPr>
@@ -14965,7 +15283,7 @@
     <w:p>
       <w:pPr>
         <w:numPr>
-          <w:numId w:val="1041"/>
+          <w:numId w:val="1042"/>
           <w:ilvl w:val="0"/>
         </w:numPr>
       </w:pPr>
@@ -14994,11 +15312,11 @@
       <w:pPr>
         <w:pStyle w:val="Compact"/>
         <w:numPr>
-          <w:numId w:val="1042"/>
+          <w:numId w:val="1043"/>
           <w:ilvl w:val="0"/>
         </w:numPr>
       </w:pPr>
-      <w:hyperlink r:id="rId105">
+      <w:hyperlink r:id="rId107">
         <w:r>
           <w:rPr>
             <w:rStyle w:val="Hyperlink"/>
@@ -15023,8 +15341,8 @@
       <w:pPr>
         <w:pStyle w:val="Heading3"/>
       </w:pPr>
-      <w:bookmarkStart w:id="106" w:name="fetch"/>
-      <w:bookmarkEnd w:id="106"/>
+      <w:bookmarkStart w:id="108" w:name="fetch"/>
+      <w:bookmarkEnd w:id="108"/>
       <w:r>
         <w:t xml:space="preserve">Fetch</w:t>
       </w:r>
@@ -15057,351 +15375,351 @@
       <w:pPr>
         <w:pStyle w:val="Compact"/>
         <w:pStyle w:val="BlockText"/>
-        <w:numPr>
-          <w:numId w:val="1043"/>
-          <w:ilvl w:val="0"/>
-        </w:numPr>
-      </w:pPr>
-      <w:r>
-        <w:t xml:space="preserve">The Promise returned from</w:t>
-      </w:r>
-      <w:r>
-        <w:t xml:space="preserve"> </w:t>
-      </w:r>
-      <w:r>
-        <w:rPr>
-          <w:rStyle w:val="VerbatimChar"/>
-        </w:rPr>
-        <w:t xml:space="preserve">fetch()</w:t>
-      </w:r>
-      <w:r>
-        <w:t xml:space="preserve"> </w:t>
-      </w:r>
-      <w:r>
-        <w:rPr>
-          <w:b/>
-        </w:rPr>
-        <w:t xml:space="preserve">won’t reject on HTTP error</w:t>
-      </w:r>
-      <w:r>
-        <w:rPr>
-          <w:b/>
-        </w:rPr>
-        <w:t xml:space="preserve"> </w:t>
-      </w:r>
-      <w:r>
-        <w:rPr>
-          <w:b/>
-        </w:rPr>
-        <w:t xml:space="preserve">status</w:t>
-      </w:r>
-      <w:r>
-        <w:t xml:space="preserve"> </w:t>
-      </w:r>
-      <w:r>
-        <w:t xml:space="preserve">even if the response is an HTTP 404 or 500. Instead, it</w:t>
-      </w:r>
-      <w:r>
-        <w:t xml:space="preserve"> </w:t>
-      </w:r>
-      <w:r>
-        <w:t xml:space="preserve">will resolve normally (with ok status set to false), and it will</w:t>
-      </w:r>
-      <w:r>
-        <w:t xml:space="preserve"> </w:t>
-      </w:r>
-      <w:r>
-        <w:t xml:space="preserve">only reject on network failure or if anything prevented the</w:t>
-      </w:r>
-      <w:r>
-        <w:t xml:space="preserve"> </w:t>
-      </w:r>
-      <w:r>
-        <w:t xml:space="preserve">request from completing.</w:t>
-      </w:r>
-    </w:p>
-    <w:p>
-      <w:pPr>
-        <w:pStyle w:val="Compact"/>
-        <w:pStyle w:val="BlockText"/>
-        <w:numPr>
-          <w:numId w:val="1043"/>
-          <w:ilvl w:val="0"/>
-        </w:numPr>
-      </w:pPr>
-      <w:r>
-        <w:t xml:space="preserve">By default,</w:t>
-      </w:r>
-      <w:r>
-        <w:t xml:space="preserve"> </w:t>
-      </w:r>
-      <w:r>
-        <w:rPr>
-          <w:rStyle w:val="VerbatimChar"/>
-        </w:rPr>
-        <w:t xml:space="preserve">fetch</w:t>
-      </w:r>
-      <w:r>
-        <w:t xml:space="preserve"> </w:t>
-      </w:r>
-      <w:r>
-        <w:rPr>
-          <w:b/>
-        </w:rPr>
-        <w:t xml:space="preserve">won't send or receive any cookies</w:t>
-      </w:r>
-      <w:r>
-        <w:t xml:space="preserve"> </w:t>
-      </w:r>
-      <w:r>
-        <w:t xml:space="preserve">from the</w:t>
-      </w:r>
-      <w:r>
-        <w:t xml:space="preserve"> </w:t>
-      </w:r>
-      <w:r>
-        <w:t xml:space="preserve">server, resulting in unauthenticated requests if the site relies</w:t>
-      </w:r>
-      <w:r>
-        <w:t xml:space="preserve"> </w:t>
-      </w:r>
-      <w:r>
-        <w:t xml:space="preserve">on maintaining a user session (to send cookies, the credentials</w:t>
-      </w:r>
-      <w:r>
-        <w:t xml:space="preserve"> </w:t>
-      </w:r>
-      <w:r>
-        <w:t xml:space="preserve">init option must be set).</w:t>
-      </w:r>
-    </w:p>
-    <w:p>
-      <w:pPr>
-        <w:pStyle w:val="SourceCode"/>
-      </w:pPr>
-      <w:r>
-        <w:rPr>
-          <w:rStyle w:val="AttributeTok"/>
-        </w:rPr>
-        <w:t xml:space="preserve">fetch</w:t>
-      </w:r>
-      <w:r>
-        <w:rPr>
-          <w:rStyle w:val="NormalTok"/>
-        </w:rPr>
-        <w:t xml:space="preserve">(api</w:t>
-      </w:r>
-      <w:r>
-        <w:rPr>
-          <w:rStyle w:val="OperatorTok"/>
-        </w:rPr>
-        <w:t xml:space="preserve">,</w:t>
-      </w:r>
-      <w:r>
-        <w:rPr>
-          <w:rStyle w:val="NormalTok"/>
-        </w:rPr>
-        <w:t xml:space="preserve"> config)</w:t>
-      </w:r>
-      <w:r>
-        <w:br w:type="textWrapping"/>
-      </w:r>
-      <w:r>
-        <w:rPr>
-          <w:rStyle w:val="NormalTok"/>
-        </w:rPr>
-        <w:t xml:space="preserve">.</w:t>
-      </w:r>
-      <w:r>
-        <w:rPr>
-          <w:rStyle w:val="AttributeTok"/>
-        </w:rPr>
-        <w:t xml:space="preserve">then</w:t>
-      </w:r>
-      <w:r>
-        <w:rPr>
-          <w:rStyle w:val="NormalTok"/>
-        </w:rPr>
-        <w:t xml:space="preserve">(response </w:t>
-      </w:r>
-      <w:r>
-        <w:rPr>
-          <w:rStyle w:val="OperatorTok"/>
-        </w:rPr>
-        <w:t xml:space="preserve">=&gt;</w:t>
-      </w:r>
-      <w:r>
-        <w:rPr>
-          <w:rStyle w:val="NormalTok"/>
-        </w:rPr>
-        <w:t xml:space="preserve"> </w:t>
-      </w:r>
-      <w:r>
-        <w:rPr>
-          <w:rStyle w:val="VariableTok"/>
-        </w:rPr>
-        <w:t xml:space="preserve">response</w:t>
-      </w:r>
-      <w:r>
-        <w:rPr>
-          <w:rStyle w:val="NormalTok"/>
-        </w:rPr>
-        <w:t xml:space="preserve">.</w:t>
-      </w:r>
-      <w:r>
-        <w:rPr>
-          <w:rStyle w:val="AttributeTok"/>
-        </w:rPr>
-        <w:t xml:space="preserve">json</w:t>
-      </w:r>
-      <w:r>
-        <w:rPr>
-          <w:rStyle w:val="NormalTok"/>
-        </w:rPr>
-        <w:t xml:space="preserve">())</w:t>
-      </w:r>
-      <w:r>
-        <w:br w:type="textWrapping"/>
-      </w:r>
-      <w:r>
-        <w:rPr>
-          <w:rStyle w:val="NormalTok"/>
-        </w:rPr>
-        <w:t xml:space="preserve">.</w:t>
-      </w:r>
-      <w:r>
-        <w:rPr>
-          <w:rStyle w:val="AttributeTok"/>
-        </w:rPr>
-        <w:t xml:space="preserve">then</w:t>
-      </w:r>
-      <w:r>
-        <w:rPr>
-          <w:rStyle w:val="NormalTok"/>
-        </w:rPr>
-        <w:t xml:space="preserve">(data </w:t>
-      </w:r>
-      <w:r>
-        <w:rPr>
-          <w:rStyle w:val="OperatorTok"/>
-        </w:rPr>
-        <w:t xml:space="preserve">=&gt;</w:t>
-      </w:r>
-      <w:r>
-        <w:rPr>
-          <w:rStyle w:val="NormalTok"/>
-        </w:rPr>
-        <w:t xml:space="preserve"> </w:t>
-      </w:r>
-      <w:r>
-        <w:rPr>
-          <w:rStyle w:val="OperatorTok"/>
-        </w:rPr>
-        <w:t xml:space="preserve">{</w:t>
-      </w:r>
-      <w:r>
-        <w:br w:type="textWrapping"/>
-      </w:r>
-      <w:r>
-        <w:rPr>
-          <w:rStyle w:val="NormalTok"/>
-        </w:rPr>
-        <w:t xml:space="preserve">  </w:t>
-      </w:r>
-      <w:r>
-        <w:rPr>
-          <w:rStyle w:val="CommentTok"/>
-        </w:rPr>
-        <w:t xml:space="preserve">// handle</w:t>
-      </w:r>
-      <w:r>
-        <w:br w:type="textWrapping"/>
-      </w:r>
-      <w:r>
-        <w:rPr>
-          <w:rStyle w:val="OperatorTok"/>
-        </w:rPr>
-        <w:t xml:space="preserve">}</w:t>
-      </w:r>
-      <w:r>
-        <w:rPr>
-          <w:rStyle w:val="NormalTok"/>
-        </w:rPr>
-        <w:t xml:space="preserve">)</w:t>
-      </w:r>
-      <w:r>
-        <w:br w:type="textWrapping"/>
-      </w:r>
-      <w:r>
-        <w:rPr>
-          <w:rStyle w:val="NormalTok"/>
-        </w:rPr>
-        <w:t xml:space="preserve">.</w:t>
-      </w:r>
-      <w:r>
-        <w:rPr>
-          <w:rStyle w:val="AttributeTok"/>
-        </w:rPr>
-        <w:t xml:space="preserve">catch</w:t>
-      </w:r>
-      <w:r>
-        <w:rPr>
-          <w:rStyle w:val="NormalTok"/>
-        </w:rPr>
-        <w:t xml:space="preserve">(err </w:t>
-      </w:r>
-      <w:r>
-        <w:rPr>
-          <w:rStyle w:val="OperatorTok"/>
-        </w:rPr>
-        <w:t xml:space="preserve">=&gt;</w:t>
-      </w:r>
-      <w:r>
-        <w:rPr>
-          <w:rStyle w:val="NormalTok"/>
-        </w:rPr>
-        <w:t xml:space="preserve"> </w:t>
-      </w:r>
-      <w:r>
-        <w:rPr>
-          <w:rStyle w:val="VariableTok"/>
-        </w:rPr>
-        <w:t xml:space="preserve">console</w:t>
-      </w:r>
-      <w:r>
-        <w:rPr>
-          <w:rStyle w:val="NormalTok"/>
-        </w:rPr>
-        <w:t xml:space="preserve">.</w:t>
-      </w:r>
-      <w:r>
-        <w:rPr>
-          <w:rStyle w:val="AttributeTok"/>
-        </w:rPr>
-        <w:t xml:space="preserve">error</w:t>
-      </w:r>
-      <w:r>
-        <w:rPr>
-          <w:rStyle w:val="NormalTok"/>
-        </w:rPr>
-        <w:t xml:space="preserve">(err))</w:t>
-      </w:r>
-      <w:r>
-        <w:rPr>
-          <w:rStyle w:val="OperatorTok"/>
-        </w:rPr>
-        <w:t xml:space="preserve">;</w:t>
-      </w:r>
-    </w:p>
-    <w:p>
-      <w:pPr>
-        <w:pStyle w:val="Compact"/>
         <w:numPr>
           <w:numId w:val="1044"/>
           <w:ilvl w:val="0"/>
         </w:numPr>
       </w:pPr>
-      <w:hyperlink r:id="rId107">
+      <w:r>
+        <w:t xml:space="preserve">The Promise returned from</w:t>
+      </w:r>
+      <w:r>
+        <w:t xml:space="preserve"> </w:t>
+      </w:r>
+      <w:r>
+        <w:rPr>
+          <w:rStyle w:val="VerbatimChar"/>
+        </w:rPr>
+        <w:t xml:space="preserve">fetch()</w:t>
+      </w:r>
+      <w:r>
+        <w:t xml:space="preserve"> </w:t>
+      </w:r>
+      <w:r>
+        <w:rPr>
+          <w:b/>
+        </w:rPr>
+        <w:t xml:space="preserve">won’t reject on HTTP error</w:t>
+      </w:r>
+      <w:r>
+        <w:rPr>
+          <w:b/>
+        </w:rPr>
+        <w:t xml:space="preserve"> </w:t>
+      </w:r>
+      <w:r>
+        <w:rPr>
+          <w:b/>
+        </w:rPr>
+        <w:t xml:space="preserve">status</w:t>
+      </w:r>
+      <w:r>
+        <w:t xml:space="preserve"> </w:t>
+      </w:r>
+      <w:r>
+        <w:t xml:space="preserve">even if the response is an HTTP 404 or 500. Instead, it</w:t>
+      </w:r>
+      <w:r>
+        <w:t xml:space="preserve"> </w:t>
+      </w:r>
+      <w:r>
+        <w:t xml:space="preserve">will resolve normally (with ok status set to false), and it will</w:t>
+      </w:r>
+      <w:r>
+        <w:t xml:space="preserve"> </w:t>
+      </w:r>
+      <w:r>
+        <w:t xml:space="preserve">only reject on network failure or if anything prevented the</w:t>
+      </w:r>
+      <w:r>
+        <w:t xml:space="preserve"> </w:t>
+      </w:r>
+      <w:r>
+        <w:t xml:space="preserve">request from completing.</w:t>
+      </w:r>
+    </w:p>
+    <w:p>
+      <w:pPr>
+        <w:pStyle w:val="Compact"/>
+        <w:pStyle w:val="BlockText"/>
+        <w:numPr>
+          <w:numId w:val="1044"/>
+          <w:ilvl w:val="0"/>
+        </w:numPr>
+      </w:pPr>
+      <w:r>
+        <w:t xml:space="preserve">By default,</w:t>
+      </w:r>
+      <w:r>
+        <w:t xml:space="preserve"> </w:t>
+      </w:r>
+      <w:r>
+        <w:rPr>
+          <w:rStyle w:val="VerbatimChar"/>
+        </w:rPr>
+        <w:t xml:space="preserve">fetch</w:t>
+      </w:r>
+      <w:r>
+        <w:t xml:space="preserve"> </w:t>
+      </w:r>
+      <w:r>
+        <w:rPr>
+          <w:b/>
+        </w:rPr>
+        <w:t xml:space="preserve">won't send or receive any cookies</w:t>
+      </w:r>
+      <w:r>
+        <w:t xml:space="preserve"> </w:t>
+      </w:r>
+      <w:r>
+        <w:t xml:space="preserve">from the</w:t>
+      </w:r>
+      <w:r>
+        <w:t xml:space="preserve"> </w:t>
+      </w:r>
+      <w:r>
+        <w:t xml:space="preserve">server, resulting in unauthenticated requests if the site relies</w:t>
+      </w:r>
+      <w:r>
+        <w:t xml:space="preserve"> </w:t>
+      </w:r>
+      <w:r>
+        <w:t xml:space="preserve">on maintaining a user session (to send cookies, the credentials</w:t>
+      </w:r>
+      <w:r>
+        <w:t xml:space="preserve"> </w:t>
+      </w:r>
+      <w:r>
+        <w:t xml:space="preserve">init option must be set).</w:t>
+      </w:r>
+    </w:p>
+    <w:p>
+      <w:pPr>
+        <w:pStyle w:val="SourceCode"/>
+      </w:pPr>
+      <w:r>
+        <w:rPr>
+          <w:rStyle w:val="AttributeTok"/>
+        </w:rPr>
+        <w:t xml:space="preserve">fetch</w:t>
+      </w:r>
+      <w:r>
+        <w:rPr>
+          <w:rStyle w:val="NormalTok"/>
+        </w:rPr>
+        <w:t xml:space="preserve">(api</w:t>
+      </w:r>
+      <w:r>
+        <w:rPr>
+          <w:rStyle w:val="OperatorTok"/>
+        </w:rPr>
+        <w:t xml:space="preserve">,</w:t>
+      </w:r>
+      <w:r>
+        <w:rPr>
+          <w:rStyle w:val="NormalTok"/>
+        </w:rPr>
+        <w:t xml:space="preserve"> config)</w:t>
+      </w:r>
+      <w:r>
+        <w:br w:type="textWrapping"/>
+      </w:r>
+      <w:r>
+        <w:rPr>
+          <w:rStyle w:val="NormalTok"/>
+        </w:rPr>
+        <w:t xml:space="preserve">.</w:t>
+      </w:r>
+      <w:r>
+        <w:rPr>
+          <w:rStyle w:val="AttributeTok"/>
+        </w:rPr>
+        <w:t xml:space="preserve">then</w:t>
+      </w:r>
+      <w:r>
+        <w:rPr>
+          <w:rStyle w:val="NormalTok"/>
+        </w:rPr>
+        <w:t xml:space="preserve">(response </w:t>
+      </w:r>
+      <w:r>
+        <w:rPr>
+          <w:rStyle w:val="OperatorTok"/>
+        </w:rPr>
+        <w:t xml:space="preserve">=&gt;</w:t>
+      </w:r>
+      <w:r>
+        <w:rPr>
+          <w:rStyle w:val="NormalTok"/>
+        </w:rPr>
+        <w:t xml:space="preserve"> </w:t>
+      </w:r>
+      <w:r>
+        <w:rPr>
+          <w:rStyle w:val="VariableTok"/>
+        </w:rPr>
+        <w:t xml:space="preserve">response</w:t>
+      </w:r>
+      <w:r>
+        <w:rPr>
+          <w:rStyle w:val="NormalTok"/>
+        </w:rPr>
+        <w:t xml:space="preserve">.</w:t>
+      </w:r>
+      <w:r>
+        <w:rPr>
+          <w:rStyle w:val="AttributeTok"/>
+        </w:rPr>
+        <w:t xml:space="preserve">json</w:t>
+      </w:r>
+      <w:r>
+        <w:rPr>
+          <w:rStyle w:val="NormalTok"/>
+        </w:rPr>
+        <w:t xml:space="preserve">())</w:t>
+      </w:r>
+      <w:r>
+        <w:br w:type="textWrapping"/>
+      </w:r>
+      <w:r>
+        <w:rPr>
+          <w:rStyle w:val="NormalTok"/>
+        </w:rPr>
+        <w:t xml:space="preserve">.</w:t>
+      </w:r>
+      <w:r>
+        <w:rPr>
+          <w:rStyle w:val="AttributeTok"/>
+        </w:rPr>
+        <w:t xml:space="preserve">then</w:t>
+      </w:r>
+      <w:r>
+        <w:rPr>
+          <w:rStyle w:val="NormalTok"/>
+        </w:rPr>
+        <w:t xml:space="preserve">(data </w:t>
+      </w:r>
+      <w:r>
+        <w:rPr>
+          <w:rStyle w:val="OperatorTok"/>
+        </w:rPr>
+        <w:t xml:space="preserve">=&gt;</w:t>
+      </w:r>
+      <w:r>
+        <w:rPr>
+          <w:rStyle w:val="NormalTok"/>
+        </w:rPr>
+        <w:t xml:space="preserve"> </w:t>
+      </w:r>
+      <w:r>
+        <w:rPr>
+          <w:rStyle w:val="OperatorTok"/>
+        </w:rPr>
+        <w:t xml:space="preserve">{</w:t>
+      </w:r>
+      <w:r>
+        <w:br w:type="textWrapping"/>
+      </w:r>
+      <w:r>
+        <w:rPr>
+          <w:rStyle w:val="NormalTok"/>
+        </w:rPr>
+        <w:t xml:space="preserve">  </w:t>
+      </w:r>
+      <w:r>
+        <w:rPr>
+          <w:rStyle w:val="CommentTok"/>
+        </w:rPr>
+        <w:t xml:space="preserve">// handle</w:t>
+      </w:r>
+      <w:r>
+        <w:br w:type="textWrapping"/>
+      </w:r>
+      <w:r>
+        <w:rPr>
+          <w:rStyle w:val="OperatorTok"/>
+        </w:rPr>
+        <w:t xml:space="preserve">}</w:t>
+      </w:r>
+      <w:r>
+        <w:rPr>
+          <w:rStyle w:val="NormalTok"/>
+        </w:rPr>
+        <w:t xml:space="preserve">)</w:t>
+      </w:r>
+      <w:r>
+        <w:br w:type="textWrapping"/>
+      </w:r>
+      <w:r>
+        <w:rPr>
+          <w:rStyle w:val="NormalTok"/>
+        </w:rPr>
+        <w:t xml:space="preserve">.</w:t>
+      </w:r>
+      <w:r>
+        <w:rPr>
+          <w:rStyle w:val="AttributeTok"/>
+        </w:rPr>
+        <w:t xml:space="preserve">catch</w:t>
+      </w:r>
+      <w:r>
+        <w:rPr>
+          <w:rStyle w:val="NormalTok"/>
+        </w:rPr>
+        <w:t xml:space="preserve">(err </w:t>
+      </w:r>
+      <w:r>
+        <w:rPr>
+          <w:rStyle w:val="OperatorTok"/>
+        </w:rPr>
+        <w:t xml:space="preserve">=&gt;</w:t>
+      </w:r>
+      <w:r>
+        <w:rPr>
+          <w:rStyle w:val="NormalTok"/>
+        </w:rPr>
+        <w:t xml:space="preserve"> </w:t>
+      </w:r>
+      <w:r>
+        <w:rPr>
+          <w:rStyle w:val="VariableTok"/>
+        </w:rPr>
+        <w:t xml:space="preserve">console</w:t>
+      </w:r>
+      <w:r>
+        <w:rPr>
+          <w:rStyle w:val="NormalTok"/>
+        </w:rPr>
+        <w:t xml:space="preserve">.</w:t>
+      </w:r>
+      <w:r>
+        <w:rPr>
+          <w:rStyle w:val="AttributeTok"/>
+        </w:rPr>
+        <w:t xml:space="preserve">error</w:t>
+      </w:r>
+      <w:r>
+        <w:rPr>
+          <w:rStyle w:val="NormalTok"/>
+        </w:rPr>
+        <w:t xml:space="preserve">(err))</w:t>
+      </w:r>
+      <w:r>
+        <w:rPr>
+          <w:rStyle w:val="OperatorTok"/>
+        </w:rPr>
+        <w:t xml:space="preserve">;</w:t>
+      </w:r>
+    </w:p>
+    <w:p>
+      <w:pPr>
+        <w:pStyle w:val="Compact"/>
+        <w:numPr>
+          <w:numId w:val="1045"/>
+          <w:ilvl w:val="0"/>
+        </w:numPr>
+      </w:pPr>
+      <w:hyperlink r:id="rId109">
         <w:r>
           <w:rPr>
             <w:rStyle w:val="Hyperlink"/>
@@ -15426,8 +15744,8 @@
       <w:pPr>
         <w:pStyle w:val="Heading2"/>
       </w:pPr>
-      <w:bookmarkStart w:id="108" w:name="异步"/>
-      <w:bookmarkEnd w:id="108"/>
+      <w:bookmarkStart w:id="110" w:name="异步"/>
+      <w:bookmarkEnd w:id="110"/>
       <w:r>
         <w:t xml:space="preserve">异步</w:t>
       </w:r>
@@ -15435,7 +15753,7 @@
     <w:p>
       <w:pPr>
         <w:numPr>
-          <w:numId w:val="1045"/>
+          <w:numId w:val="1046"/>
           <w:ilvl w:val="0"/>
         </w:numPr>
       </w:pPr>
@@ -15485,7 +15803,7 @@
     <w:p>
       <w:pPr>
         <w:numPr>
-          <w:numId w:val="1045"/>
+          <w:numId w:val="1046"/>
           <w:ilvl w:val="0"/>
         </w:numPr>
       </w:pPr>
@@ -15541,7 +15859,7 @@
     <w:p>
       <w:pPr>
         <w:numPr>
-          <w:numId w:val="1045"/>
+          <w:numId w:val="1046"/>
           <w:ilvl w:val="0"/>
         </w:numPr>
       </w:pPr>
@@ -15859,8 +16177,8 @@
       <w:pPr>
         <w:pStyle w:val="Heading3"/>
       </w:pPr>
-      <w:bookmarkStart w:id="109" w:name="async-和-await"/>
-      <w:bookmarkEnd w:id="109"/>
+      <w:bookmarkStart w:id="111" w:name="async-和-await"/>
+      <w:bookmarkEnd w:id="111"/>
       <w:r>
         <w:t xml:space="preserve">async 和 await</w:t>
       </w:r>
@@ -15869,7 +16187,7 @@
       <w:pPr>
         <w:pStyle w:val="BlockText"/>
       </w:pPr>
-      <w:hyperlink r:id="rId110">
+      <w:hyperlink r:id="rId112">
         <w:r>
           <w:rPr>
             <w:rStyle w:val="Hyperlink"/>
@@ -15883,7 +16201,7 @@
       <w:r>
         <w:t xml:space="preserve"> </w:t>
       </w:r>
-      <w:hyperlink r:id="rId111">
+      <w:hyperlink r:id="rId113">
         <w:r>
           <w:rPr>
             <w:rStyle w:val="Hyperlink"/>
@@ -15896,8 +16214,8 @@
       <w:pPr>
         <w:pStyle w:val="Heading4"/>
       </w:pPr>
-      <w:bookmarkStart w:id="112" w:name="扩展"/>
-      <w:bookmarkEnd w:id="112"/>
+      <w:bookmarkStart w:id="114" w:name="扩展-1"/>
+      <w:bookmarkEnd w:id="114"/>
       <w:r>
         <w:t xml:space="preserve">扩展</w:t>
       </w:r>
@@ -15906,11 +16224,11 @@
       <w:pPr>
         <w:pStyle w:val="Compact"/>
         <w:numPr>
-          <w:numId w:val="1046"/>
+          <w:numId w:val="1047"/>
           <w:ilvl w:val="0"/>
         </w:numPr>
       </w:pPr>
-      <w:hyperlink r:id="rId113">
+      <w:hyperlink r:id="rId115">
         <w:r>
           <w:rPr>
             <w:rStyle w:val="Hyperlink"/>
@@ -15935,8 +16253,8 @@
       <w:pPr>
         <w:pStyle w:val="Heading2"/>
       </w:pPr>
-      <w:bookmarkStart w:id="114" w:name="文档对象-dom"/>
-      <w:bookmarkEnd w:id="114"/>
+      <w:bookmarkStart w:id="116" w:name="文档对象-dom"/>
+      <w:bookmarkEnd w:id="116"/>
       <w:r>
         <w:t xml:space="preserve">文档对象 DOM</w:t>
       </w:r>
@@ -15945,8 +16263,8 @@
       <w:pPr>
         <w:pStyle w:val="Heading3"/>
       </w:pPr>
-      <w:bookmarkStart w:id="115" w:name="浏览器事件冒泡和捕获"/>
-      <w:bookmarkEnd w:id="115"/>
+      <w:bookmarkStart w:id="117" w:name="浏览器事件冒泡和捕获"/>
+      <w:bookmarkEnd w:id="117"/>
       <w:r>
         <w:t xml:space="preserve">浏览器事件冒泡和捕获</w:t>
       </w:r>
@@ -15957,496 +16275,6 @@
       </w:pPr>
       <w:r>
         <w:t xml:space="preserve">事件分为三个阶段:</w:t>
-      </w:r>
-    </w:p>
-    <w:p>
-      <w:pPr>
-        <w:pStyle w:val="Compact"/>
-        <w:numPr>
-          <w:numId w:val="1047"/>
-          <w:ilvl w:val="0"/>
-        </w:numPr>
-      </w:pPr>
-      <w:r>
-        <w:t xml:space="preserve">捕获阶段</w:t>
-      </w:r>
-    </w:p>
-    <w:p>
-      <w:pPr>
-        <w:pStyle w:val="Compact"/>
-        <w:numPr>
-          <w:numId w:val="1047"/>
-          <w:ilvl w:val="0"/>
-        </w:numPr>
-      </w:pPr>
-      <w:r>
-        <w:t xml:space="preserve">目标阶段</w:t>
-      </w:r>
-    </w:p>
-    <w:p>
-      <w:pPr>
-        <w:pStyle w:val="Compact"/>
-        <w:numPr>
-          <w:numId w:val="1047"/>
-          <w:ilvl w:val="0"/>
-        </w:numPr>
-      </w:pPr>
-      <w:r>
-        <w:t xml:space="preserve">冒泡阶段</w:t>
-      </w:r>
-    </w:p>
-    <w:p>
-      <w:pPr>
-        <w:pStyle w:val="FirstParagraph"/>
-      </w:pPr>
-      <w:r>
-        <w:t xml:space="preserve">TODO：IE 和 w3c 标准的区别；阻止事件传播(捕获，冒泡)</w:t>
-      </w:r>
-      <w:r>
-        <w:t xml:space="preserve"> </w:t>
-      </w:r>
-      <w:r>
-        <w:rPr>
-          <w:rStyle w:val="VerbatimChar"/>
-        </w:rPr>
-        <w:t xml:space="preserve">e.stopPropagation()</w:t>
-      </w:r>
-      <w:r>
-        <w:t xml:space="preserve">；阻止事件默认行为</w:t>
-      </w:r>
-      <w:r>
-        <w:t xml:space="preserve"> </w:t>
-      </w:r>
-      <w:r>
-        <w:rPr>
-          <w:rStyle w:val="VerbatimChar"/>
-        </w:rPr>
-        <w:t xml:space="preserve">e.preventDefault()</w:t>
-      </w:r>
-      <w:r>
-        <w:t xml:space="preserve">。</w:t>
-      </w:r>
-    </w:p>
-    <w:p>
-      <w:pPr>
-        <w:pStyle w:val="SourceCode"/>
-      </w:pPr>
-      <w:r>
-        <w:rPr>
-          <w:rStyle w:val="KeywordTok"/>
-        </w:rPr>
-        <w:t xml:space="preserve">function</w:t>
-      </w:r>
-      <w:r>
-        <w:rPr>
-          <w:rStyle w:val="NormalTok"/>
-        </w:rPr>
-        <w:t xml:space="preserve"> </w:t>
-      </w:r>
-      <w:r>
-        <w:rPr>
-          <w:rStyle w:val="AttributeTok"/>
-        </w:rPr>
-        <w:t xml:space="preserve">registerEventHandler</w:t>
-      </w:r>
-      <w:r>
-        <w:rPr>
-          <w:rStyle w:val="NormalTok"/>
-        </w:rPr>
-        <w:t xml:space="preserve">(node</w:t>
-      </w:r>
-      <w:r>
-        <w:rPr>
-          <w:rStyle w:val="OperatorTok"/>
-        </w:rPr>
-        <w:t xml:space="preserve">,</w:t>
-      </w:r>
-      <w:r>
-        <w:rPr>
-          <w:rStyle w:val="NormalTok"/>
-        </w:rPr>
-        <w:t xml:space="preserve"> event</w:t>
-      </w:r>
-      <w:r>
-        <w:rPr>
-          <w:rStyle w:val="OperatorTok"/>
-        </w:rPr>
-        <w:t xml:space="preserve">,</w:t>
-      </w:r>
-      <w:r>
-        <w:rPr>
-          <w:rStyle w:val="NormalTok"/>
-        </w:rPr>
-        <w:t xml:space="preserve"> handler) </w:t>
-      </w:r>
-      <w:r>
-        <w:rPr>
-          <w:rStyle w:val="OperatorTok"/>
-        </w:rPr>
-        <w:t xml:space="preserve">{</w:t>
-      </w:r>
-      <w:r>
-        <w:br w:type="textWrapping"/>
-      </w:r>
-      <w:r>
-        <w:rPr>
-          <w:rStyle w:val="NormalTok"/>
-        </w:rPr>
-        <w:t xml:space="preserve">  </w:t>
-      </w:r>
-      <w:r>
-        <w:rPr>
-          <w:rStyle w:val="ControlFlowTok"/>
-        </w:rPr>
-        <w:t xml:space="preserve">if</w:t>
-      </w:r>
-      <w:r>
-        <w:rPr>
-          <w:rStyle w:val="NormalTok"/>
-        </w:rPr>
-        <w:t xml:space="preserve"> (</w:t>
-      </w:r>
-      <w:r>
-        <w:rPr>
-          <w:rStyle w:val="KeywordTok"/>
-        </w:rPr>
-        <w:t xml:space="preserve">typeof</w:t>
-      </w:r>
-      <w:r>
-        <w:rPr>
-          <w:rStyle w:val="NormalTok"/>
-        </w:rPr>
-        <w:t xml:space="preserve"> </w:t>
-      </w:r>
-      <w:r>
-        <w:rPr>
-          <w:rStyle w:val="VariableTok"/>
-        </w:rPr>
-        <w:t xml:space="preserve">node</w:t>
-      </w:r>
-      <w:r>
-        <w:rPr>
-          <w:rStyle w:val="NormalTok"/>
-        </w:rPr>
-        <w:t xml:space="preserve">.</w:t>
-      </w:r>
-      <w:r>
-        <w:rPr>
-          <w:rStyle w:val="AttributeTok"/>
-        </w:rPr>
-        <w:t xml:space="preserve">addEventListener</w:t>
-      </w:r>
-      <w:r>
-        <w:rPr>
-          <w:rStyle w:val="NormalTok"/>
-        </w:rPr>
-        <w:t xml:space="preserve"> </w:t>
-      </w:r>
-      <w:r>
-        <w:rPr>
-          <w:rStyle w:val="OperatorTok"/>
-        </w:rPr>
-        <w:t xml:space="preserve">==</w:t>
-      </w:r>
-      <w:r>
-        <w:rPr>
-          <w:rStyle w:val="NormalTok"/>
-        </w:rPr>
-        <w:t xml:space="preserve"> </w:t>
-      </w:r>
-      <w:r>
-        <w:rPr>
-          <w:rStyle w:val="StringTok"/>
-        </w:rPr>
-        <w:t xml:space="preserve">"function"</w:t>
-      </w:r>
-      <w:r>
-        <w:rPr>
-          <w:rStyle w:val="NormalTok"/>
-        </w:rPr>
-        <w:t xml:space="preserve">)</w:t>
-      </w:r>
-      <w:r>
-        <w:br w:type="textWrapping"/>
-      </w:r>
-      <w:r>
-        <w:rPr>
-          <w:rStyle w:val="NormalTok"/>
-        </w:rPr>
-        <w:t xml:space="preserve">    </w:t>
-      </w:r>
-      <w:r>
-        <w:rPr>
-          <w:rStyle w:val="VariableTok"/>
-        </w:rPr>
-        <w:t xml:space="preserve">node</w:t>
-      </w:r>
-      <w:r>
-        <w:rPr>
-          <w:rStyle w:val="NormalTok"/>
-        </w:rPr>
-        <w:t xml:space="preserve">.</w:t>
-      </w:r>
-      <w:r>
-        <w:rPr>
-          <w:rStyle w:val="AttributeTok"/>
-        </w:rPr>
-        <w:t xml:space="preserve">addEventListener</w:t>
-      </w:r>
-      <w:r>
-        <w:rPr>
-          <w:rStyle w:val="NormalTok"/>
-        </w:rPr>
-        <w:t xml:space="preserve">(event</w:t>
-      </w:r>
-      <w:r>
-        <w:rPr>
-          <w:rStyle w:val="OperatorTok"/>
-        </w:rPr>
-        <w:t xml:space="preserve">,</w:t>
-      </w:r>
-      <w:r>
-        <w:rPr>
-          <w:rStyle w:val="NormalTok"/>
-        </w:rPr>
-        <w:t xml:space="preserve"> handler</w:t>
-      </w:r>
-      <w:r>
-        <w:rPr>
-          <w:rStyle w:val="OperatorTok"/>
-        </w:rPr>
-        <w:t xml:space="preserve">,</w:t>
-      </w:r>
-      <w:r>
-        <w:rPr>
-          <w:rStyle w:val="NormalTok"/>
-        </w:rPr>
-        <w:t xml:space="preserve"> </w:t>
-      </w:r>
-      <w:r>
-        <w:rPr>
-          <w:rStyle w:val="KeywordTok"/>
-        </w:rPr>
-        <w:t xml:space="preserve">false</w:t>
-      </w:r>
-      <w:r>
-        <w:rPr>
-          <w:rStyle w:val="NormalTok"/>
-        </w:rPr>
-        <w:t xml:space="preserve">)</w:t>
-      </w:r>
-      <w:r>
-        <w:rPr>
-          <w:rStyle w:val="OperatorTok"/>
-        </w:rPr>
-        <w:t xml:space="preserve">;</w:t>
-      </w:r>
-      <w:r>
-        <w:br w:type="textWrapping"/>
-      </w:r>
-      <w:r>
-        <w:rPr>
-          <w:rStyle w:val="NormalTok"/>
-        </w:rPr>
-        <w:t xml:space="preserve">  </w:t>
-      </w:r>
-      <w:r>
-        <w:rPr>
-          <w:rStyle w:val="ControlFlowTok"/>
-        </w:rPr>
-        <w:t xml:space="preserve">else</w:t>
-      </w:r>
-      <w:r>
-        <w:br w:type="textWrapping"/>
-      </w:r>
-      <w:r>
-        <w:rPr>
-          <w:rStyle w:val="NormalTok"/>
-        </w:rPr>
-        <w:t xml:space="preserve">    </w:t>
-      </w:r>
-      <w:r>
-        <w:rPr>
-          <w:rStyle w:val="VariableTok"/>
-        </w:rPr>
-        <w:t xml:space="preserve">node</w:t>
-      </w:r>
-      <w:r>
-        <w:rPr>
-          <w:rStyle w:val="NormalTok"/>
-        </w:rPr>
-        <w:t xml:space="preserve">.</w:t>
-      </w:r>
-      <w:r>
-        <w:rPr>
-          <w:rStyle w:val="AttributeTok"/>
-        </w:rPr>
-        <w:t xml:space="preserve">attachEvent</w:t>
-      </w:r>
-      <w:r>
-        <w:rPr>
-          <w:rStyle w:val="NormalTok"/>
-        </w:rPr>
-        <w:t xml:space="preserve">(</w:t>
-      </w:r>
-      <w:r>
-        <w:rPr>
-          <w:rStyle w:val="StringTok"/>
-        </w:rPr>
-        <w:t xml:space="preserve">"on"</w:t>
-      </w:r>
-      <w:r>
-        <w:rPr>
-          <w:rStyle w:val="NormalTok"/>
-        </w:rPr>
-        <w:t xml:space="preserve"> </w:t>
-      </w:r>
-      <w:r>
-        <w:rPr>
-          <w:rStyle w:val="OperatorTok"/>
-        </w:rPr>
-        <w:t xml:space="preserve">+</w:t>
-      </w:r>
-      <w:r>
-        <w:rPr>
-          <w:rStyle w:val="NormalTok"/>
-        </w:rPr>
-        <w:t xml:space="preserve"> event</w:t>
-      </w:r>
-      <w:r>
-        <w:rPr>
-          <w:rStyle w:val="OperatorTok"/>
-        </w:rPr>
-        <w:t xml:space="preserve">,</w:t>
-      </w:r>
-      <w:r>
-        <w:rPr>
-          <w:rStyle w:val="NormalTok"/>
-        </w:rPr>
-        <w:t xml:space="preserve"> handler)</w:t>
-      </w:r>
-      <w:r>
-        <w:rPr>
-          <w:rStyle w:val="OperatorTok"/>
-        </w:rPr>
-        <w:t xml:space="preserve">;</w:t>
-      </w:r>
-      <w:r>
-        <w:br w:type="textWrapping"/>
-      </w:r>
-      <w:r>
-        <w:rPr>
-          <w:rStyle w:val="OperatorTok"/>
-        </w:rPr>
-        <w:t xml:space="preserve">}</w:t>
-      </w:r>
-      <w:r>
-        <w:br w:type="textWrapping"/>
-      </w:r>
-      <w:r>
-        <w:br w:type="textWrapping"/>
-      </w:r>
-      <w:r>
-        <w:rPr>
-          <w:rStyle w:val="AttributeTok"/>
-        </w:rPr>
-        <w:t xml:space="preserve">registerEventHandler</w:t>
-      </w:r>
-      <w:r>
-        <w:rPr>
-          <w:rStyle w:val="NormalTok"/>
-        </w:rPr>
-        <w:t xml:space="preserve">(button</w:t>
-      </w:r>
-      <w:r>
-        <w:rPr>
-          <w:rStyle w:val="OperatorTok"/>
-        </w:rPr>
-        <w:t xml:space="preserve">,</w:t>
-      </w:r>
-      <w:r>
-        <w:rPr>
-          <w:rStyle w:val="NormalTok"/>
-        </w:rPr>
-        <w:t xml:space="preserve"> </w:t>
-      </w:r>
-      <w:r>
-        <w:rPr>
-          <w:rStyle w:val="StringTok"/>
-        </w:rPr>
-        <w:t xml:space="preserve">"click"</w:t>
-      </w:r>
-      <w:r>
-        <w:rPr>
-          <w:rStyle w:val="OperatorTok"/>
-        </w:rPr>
-        <w:t xml:space="preserve">,</w:t>
-      </w:r>
-      <w:r>
-        <w:rPr>
-          <w:rStyle w:val="NormalTok"/>
-        </w:rPr>
-        <w:t xml:space="preserve"> </w:t>
-      </w:r>
-      <w:r>
-        <w:rPr>
-          <w:rStyle w:val="KeywordTok"/>
-        </w:rPr>
-        <w:t xml:space="preserve">function</w:t>
-      </w:r>
-      <w:r>
-        <w:rPr>
-          <w:rStyle w:val="NormalTok"/>
-        </w:rPr>
-        <w:t xml:space="preserve">()</w:t>
-      </w:r>
-      <w:r>
-        <w:rPr>
-          <w:rStyle w:val="OperatorTok"/>
-        </w:rPr>
-        <w:t xml:space="preserve">{</w:t>
-      </w:r>
-      <w:r>
-        <w:rPr>
-          <w:rStyle w:val="AttributeTok"/>
-        </w:rPr>
-        <w:t xml:space="preserve">print</w:t>
-      </w:r>
-      <w:r>
-        <w:rPr>
-          <w:rStyle w:val="NormalTok"/>
-        </w:rPr>
-        <w:t xml:space="preserve">(</w:t>
-      </w:r>
-      <w:r>
-        <w:rPr>
-          <w:rStyle w:val="StringTok"/>
-        </w:rPr>
-        <w:t xml:space="preserve">"Click (2)"</w:t>
-      </w:r>
-      <w:r>
-        <w:rPr>
-          <w:rStyle w:val="NormalTok"/>
-        </w:rPr>
-        <w:t xml:space="preserve">)</w:t>
-      </w:r>
-      <w:r>
-        <w:rPr>
-          <w:rStyle w:val="OperatorTok"/>
-        </w:rPr>
-        <w:t xml:space="preserve">;}</w:t>
-      </w:r>
-      <w:r>
-        <w:rPr>
-          <w:rStyle w:val="NormalTok"/>
-        </w:rPr>
-        <w:t xml:space="preserve">)</w:t>
-      </w:r>
-      <w:r>
-        <w:rPr>
-          <w:rStyle w:val="OperatorTok"/>
-        </w:rPr>
-        <w:t xml:space="preserve">;</w:t>
       </w:r>
     </w:p>
     <w:p>
@@ -16457,7 +16285,497 @@
           <w:ilvl w:val="0"/>
         </w:numPr>
       </w:pPr>
-      <w:hyperlink r:id="rId116">
+      <w:r>
+        <w:t xml:space="preserve">捕获阶段</w:t>
+      </w:r>
+    </w:p>
+    <w:p>
+      <w:pPr>
+        <w:pStyle w:val="Compact"/>
+        <w:numPr>
+          <w:numId w:val="1048"/>
+          <w:ilvl w:val="0"/>
+        </w:numPr>
+      </w:pPr>
+      <w:r>
+        <w:t xml:space="preserve">目标阶段</w:t>
+      </w:r>
+    </w:p>
+    <w:p>
+      <w:pPr>
+        <w:pStyle w:val="Compact"/>
+        <w:numPr>
+          <w:numId w:val="1048"/>
+          <w:ilvl w:val="0"/>
+        </w:numPr>
+      </w:pPr>
+      <w:r>
+        <w:t xml:space="preserve">冒泡阶段</w:t>
+      </w:r>
+    </w:p>
+    <w:p>
+      <w:pPr>
+        <w:pStyle w:val="FirstParagraph"/>
+      </w:pPr>
+      <w:r>
+        <w:t xml:space="preserve">TODO：IE 和 w3c 标准的区别；阻止事件传播(捕获，冒泡)</w:t>
+      </w:r>
+      <w:r>
+        <w:t xml:space="preserve"> </w:t>
+      </w:r>
+      <w:r>
+        <w:rPr>
+          <w:rStyle w:val="VerbatimChar"/>
+        </w:rPr>
+        <w:t xml:space="preserve">e.stopPropagation()</w:t>
+      </w:r>
+      <w:r>
+        <w:t xml:space="preserve">；阻止事件默认行为</w:t>
+      </w:r>
+      <w:r>
+        <w:t xml:space="preserve"> </w:t>
+      </w:r>
+      <w:r>
+        <w:rPr>
+          <w:rStyle w:val="VerbatimChar"/>
+        </w:rPr>
+        <w:t xml:space="preserve">e.preventDefault()</w:t>
+      </w:r>
+      <w:r>
+        <w:t xml:space="preserve">。</w:t>
+      </w:r>
+    </w:p>
+    <w:p>
+      <w:pPr>
+        <w:pStyle w:val="SourceCode"/>
+      </w:pPr>
+      <w:r>
+        <w:rPr>
+          <w:rStyle w:val="KeywordTok"/>
+        </w:rPr>
+        <w:t xml:space="preserve">function</w:t>
+      </w:r>
+      <w:r>
+        <w:rPr>
+          <w:rStyle w:val="NormalTok"/>
+        </w:rPr>
+        <w:t xml:space="preserve"> </w:t>
+      </w:r>
+      <w:r>
+        <w:rPr>
+          <w:rStyle w:val="AttributeTok"/>
+        </w:rPr>
+        <w:t xml:space="preserve">registerEventHandler</w:t>
+      </w:r>
+      <w:r>
+        <w:rPr>
+          <w:rStyle w:val="NormalTok"/>
+        </w:rPr>
+        <w:t xml:space="preserve">(node</w:t>
+      </w:r>
+      <w:r>
+        <w:rPr>
+          <w:rStyle w:val="OperatorTok"/>
+        </w:rPr>
+        <w:t xml:space="preserve">,</w:t>
+      </w:r>
+      <w:r>
+        <w:rPr>
+          <w:rStyle w:val="NormalTok"/>
+        </w:rPr>
+        <w:t xml:space="preserve"> event</w:t>
+      </w:r>
+      <w:r>
+        <w:rPr>
+          <w:rStyle w:val="OperatorTok"/>
+        </w:rPr>
+        <w:t xml:space="preserve">,</w:t>
+      </w:r>
+      <w:r>
+        <w:rPr>
+          <w:rStyle w:val="NormalTok"/>
+        </w:rPr>
+        <w:t xml:space="preserve"> handler) </w:t>
+      </w:r>
+      <w:r>
+        <w:rPr>
+          <w:rStyle w:val="OperatorTok"/>
+        </w:rPr>
+        <w:t xml:space="preserve">{</w:t>
+      </w:r>
+      <w:r>
+        <w:br w:type="textWrapping"/>
+      </w:r>
+      <w:r>
+        <w:rPr>
+          <w:rStyle w:val="NormalTok"/>
+        </w:rPr>
+        <w:t xml:space="preserve">  </w:t>
+      </w:r>
+      <w:r>
+        <w:rPr>
+          <w:rStyle w:val="ControlFlowTok"/>
+        </w:rPr>
+        <w:t xml:space="preserve">if</w:t>
+      </w:r>
+      <w:r>
+        <w:rPr>
+          <w:rStyle w:val="NormalTok"/>
+        </w:rPr>
+        <w:t xml:space="preserve"> (</w:t>
+      </w:r>
+      <w:r>
+        <w:rPr>
+          <w:rStyle w:val="KeywordTok"/>
+        </w:rPr>
+        <w:t xml:space="preserve">typeof</w:t>
+      </w:r>
+      <w:r>
+        <w:rPr>
+          <w:rStyle w:val="NormalTok"/>
+        </w:rPr>
+        <w:t xml:space="preserve"> </w:t>
+      </w:r>
+      <w:r>
+        <w:rPr>
+          <w:rStyle w:val="VariableTok"/>
+        </w:rPr>
+        <w:t xml:space="preserve">node</w:t>
+      </w:r>
+      <w:r>
+        <w:rPr>
+          <w:rStyle w:val="NormalTok"/>
+        </w:rPr>
+        <w:t xml:space="preserve">.</w:t>
+      </w:r>
+      <w:r>
+        <w:rPr>
+          <w:rStyle w:val="AttributeTok"/>
+        </w:rPr>
+        <w:t xml:space="preserve">addEventListener</w:t>
+      </w:r>
+      <w:r>
+        <w:rPr>
+          <w:rStyle w:val="NormalTok"/>
+        </w:rPr>
+        <w:t xml:space="preserve"> </w:t>
+      </w:r>
+      <w:r>
+        <w:rPr>
+          <w:rStyle w:val="OperatorTok"/>
+        </w:rPr>
+        <w:t xml:space="preserve">==</w:t>
+      </w:r>
+      <w:r>
+        <w:rPr>
+          <w:rStyle w:val="NormalTok"/>
+        </w:rPr>
+        <w:t xml:space="preserve"> </w:t>
+      </w:r>
+      <w:r>
+        <w:rPr>
+          <w:rStyle w:val="StringTok"/>
+        </w:rPr>
+        <w:t xml:space="preserve">"function"</w:t>
+      </w:r>
+      <w:r>
+        <w:rPr>
+          <w:rStyle w:val="NormalTok"/>
+        </w:rPr>
+        <w:t xml:space="preserve">)</w:t>
+      </w:r>
+      <w:r>
+        <w:br w:type="textWrapping"/>
+      </w:r>
+      <w:r>
+        <w:rPr>
+          <w:rStyle w:val="NormalTok"/>
+        </w:rPr>
+        <w:t xml:space="preserve">    </w:t>
+      </w:r>
+      <w:r>
+        <w:rPr>
+          <w:rStyle w:val="VariableTok"/>
+        </w:rPr>
+        <w:t xml:space="preserve">node</w:t>
+      </w:r>
+      <w:r>
+        <w:rPr>
+          <w:rStyle w:val="NormalTok"/>
+        </w:rPr>
+        <w:t xml:space="preserve">.</w:t>
+      </w:r>
+      <w:r>
+        <w:rPr>
+          <w:rStyle w:val="AttributeTok"/>
+        </w:rPr>
+        <w:t xml:space="preserve">addEventListener</w:t>
+      </w:r>
+      <w:r>
+        <w:rPr>
+          <w:rStyle w:val="NormalTok"/>
+        </w:rPr>
+        <w:t xml:space="preserve">(event</w:t>
+      </w:r>
+      <w:r>
+        <w:rPr>
+          <w:rStyle w:val="OperatorTok"/>
+        </w:rPr>
+        <w:t xml:space="preserve">,</w:t>
+      </w:r>
+      <w:r>
+        <w:rPr>
+          <w:rStyle w:val="NormalTok"/>
+        </w:rPr>
+        <w:t xml:space="preserve"> handler</w:t>
+      </w:r>
+      <w:r>
+        <w:rPr>
+          <w:rStyle w:val="OperatorTok"/>
+        </w:rPr>
+        <w:t xml:space="preserve">,</w:t>
+      </w:r>
+      <w:r>
+        <w:rPr>
+          <w:rStyle w:val="NormalTok"/>
+        </w:rPr>
+        <w:t xml:space="preserve"> </w:t>
+      </w:r>
+      <w:r>
+        <w:rPr>
+          <w:rStyle w:val="KeywordTok"/>
+        </w:rPr>
+        <w:t xml:space="preserve">false</w:t>
+      </w:r>
+      <w:r>
+        <w:rPr>
+          <w:rStyle w:val="NormalTok"/>
+        </w:rPr>
+        <w:t xml:space="preserve">)</w:t>
+      </w:r>
+      <w:r>
+        <w:rPr>
+          <w:rStyle w:val="OperatorTok"/>
+        </w:rPr>
+        <w:t xml:space="preserve">;</w:t>
+      </w:r>
+      <w:r>
+        <w:br w:type="textWrapping"/>
+      </w:r>
+      <w:r>
+        <w:rPr>
+          <w:rStyle w:val="NormalTok"/>
+        </w:rPr>
+        <w:t xml:space="preserve">  </w:t>
+      </w:r>
+      <w:r>
+        <w:rPr>
+          <w:rStyle w:val="ControlFlowTok"/>
+        </w:rPr>
+        <w:t xml:space="preserve">else</w:t>
+      </w:r>
+      <w:r>
+        <w:br w:type="textWrapping"/>
+      </w:r>
+      <w:r>
+        <w:rPr>
+          <w:rStyle w:val="NormalTok"/>
+        </w:rPr>
+        <w:t xml:space="preserve">    </w:t>
+      </w:r>
+      <w:r>
+        <w:rPr>
+          <w:rStyle w:val="VariableTok"/>
+        </w:rPr>
+        <w:t xml:space="preserve">node</w:t>
+      </w:r>
+      <w:r>
+        <w:rPr>
+          <w:rStyle w:val="NormalTok"/>
+        </w:rPr>
+        <w:t xml:space="preserve">.</w:t>
+      </w:r>
+      <w:r>
+        <w:rPr>
+          <w:rStyle w:val="AttributeTok"/>
+        </w:rPr>
+        <w:t xml:space="preserve">attachEvent</w:t>
+      </w:r>
+      <w:r>
+        <w:rPr>
+          <w:rStyle w:val="NormalTok"/>
+        </w:rPr>
+        <w:t xml:space="preserve">(</w:t>
+      </w:r>
+      <w:r>
+        <w:rPr>
+          <w:rStyle w:val="StringTok"/>
+        </w:rPr>
+        <w:t xml:space="preserve">"on"</w:t>
+      </w:r>
+      <w:r>
+        <w:rPr>
+          <w:rStyle w:val="NormalTok"/>
+        </w:rPr>
+        <w:t xml:space="preserve"> </w:t>
+      </w:r>
+      <w:r>
+        <w:rPr>
+          <w:rStyle w:val="OperatorTok"/>
+        </w:rPr>
+        <w:t xml:space="preserve">+</w:t>
+      </w:r>
+      <w:r>
+        <w:rPr>
+          <w:rStyle w:val="NormalTok"/>
+        </w:rPr>
+        <w:t xml:space="preserve"> event</w:t>
+      </w:r>
+      <w:r>
+        <w:rPr>
+          <w:rStyle w:val="OperatorTok"/>
+        </w:rPr>
+        <w:t xml:space="preserve">,</w:t>
+      </w:r>
+      <w:r>
+        <w:rPr>
+          <w:rStyle w:val="NormalTok"/>
+        </w:rPr>
+        <w:t xml:space="preserve"> handler)</w:t>
+      </w:r>
+      <w:r>
+        <w:rPr>
+          <w:rStyle w:val="OperatorTok"/>
+        </w:rPr>
+        <w:t xml:space="preserve">;</w:t>
+      </w:r>
+      <w:r>
+        <w:br w:type="textWrapping"/>
+      </w:r>
+      <w:r>
+        <w:rPr>
+          <w:rStyle w:val="OperatorTok"/>
+        </w:rPr>
+        <w:t xml:space="preserve">}</w:t>
+      </w:r>
+      <w:r>
+        <w:br w:type="textWrapping"/>
+      </w:r>
+      <w:r>
+        <w:br w:type="textWrapping"/>
+      </w:r>
+      <w:r>
+        <w:rPr>
+          <w:rStyle w:val="AttributeTok"/>
+        </w:rPr>
+        <w:t xml:space="preserve">registerEventHandler</w:t>
+      </w:r>
+      <w:r>
+        <w:rPr>
+          <w:rStyle w:val="NormalTok"/>
+        </w:rPr>
+        <w:t xml:space="preserve">(button</w:t>
+      </w:r>
+      <w:r>
+        <w:rPr>
+          <w:rStyle w:val="OperatorTok"/>
+        </w:rPr>
+        <w:t xml:space="preserve">,</w:t>
+      </w:r>
+      <w:r>
+        <w:rPr>
+          <w:rStyle w:val="NormalTok"/>
+        </w:rPr>
+        <w:t xml:space="preserve"> </w:t>
+      </w:r>
+      <w:r>
+        <w:rPr>
+          <w:rStyle w:val="StringTok"/>
+        </w:rPr>
+        <w:t xml:space="preserve">"click"</w:t>
+      </w:r>
+      <w:r>
+        <w:rPr>
+          <w:rStyle w:val="OperatorTok"/>
+        </w:rPr>
+        <w:t xml:space="preserve">,</w:t>
+      </w:r>
+      <w:r>
+        <w:rPr>
+          <w:rStyle w:val="NormalTok"/>
+        </w:rPr>
+        <w:t xml:space="preserve"> </w:t>
+      </w:r>
+      <w:r>
+        <w:rPr>
+          <w:rStyle w:val="KeywordTok"/>
+        </w:rPr>
+        <w:t xml:space="preserve">function</w:t>
+      </w:r>
+      <w:r>
+        <w:rPr>
+          <w:rStyle w:val="NormalTok"/>
+        </w:rPr>
+        <w:t xml:space="preserve">()</w:t>
+      </w:r>
+      <w:r>
+        <w:rPr>
+          <w:rStyle w:val="OperatorTok"/>
+        </w:rPr>
+        <w:t xml:space="preserve">{</w:t>
+      </w:r>
+      <w:r>
+        <w:rPr>
+          <w:rStyle w:val="AttributeTok"/>
+        </w:rPr>
+        <w:t xml:space="preserve">print</w:t>
+      </w:r>
+      <w:r>
+        <w:rPr>
+          <w:rStyle w:val="NormalTok"/>
+        </w:rPr>
+        <w:t xml:space="preserve">(</w:t>
+      </w:r>
+      <w:r>
+        <w:rPr>
+          <w:rStyle w:val="StringTok"/>
+        </w:rPr>
+        <w:t xml:space="preserve">"Click (2)"</w:t>
+      </w:r>
+      <w:r>
+        <w:rPr>
+          <w:rStyle w:val="NormalTok"/>
+        </w:rPr>
+        <w:t xml:space="preserve">)</w:t>
+      </w:r>
+      <w:r>
+        <w:rPr>
+          <w:rStyle w:val="OperatorTok"/>
+        </w:rPr>
+        <w:t xml:space="preserve">;}</w:t>
+      </w:r>
+      <w:r>
+        <w:rPr>
+          <w:rStyle w:val="NormalTok"/>
+        </w:rPr>
+        <w:t xml:space="preserve">)</w:t>
+      </w:r>
+      <w:r>
+        <w:rPr>
+          <w:rStyle w:val="OperatorTok"/>
+        </w:rPr>
+        <w:t xml:space="preserve">;</w:t>
+      </w:r>
+    </w:p>
+    <w:p>
+      <w:pPr>
+        <w:pStyle w:val="Compact"/>
+        <w:numPr>
+          <w:numId w:val="1049"/>
+          <w:ilvl w:val="0"/>
+        </w:numPr>
+      </w:pPr>
+      <w:hyperlink r:id="rId118">
         <w:r>
           <w:rPr>
             <w:rStyle w:val="Hyperlink"/>
@@ -16482,8 +16800,8 @@
       <w:pPr>
         <w:pStyle w:val="Heading2"/>
       </w:pPr>
-      <w:bookmarkStart w:id="117" w:name="浏览器对象-bom"/>
-      <w:bookmarkEnd w:id="117"/>
+      <w:bookmarkStart w:id="119" w:name="浏览器对象-bom"/>
+      <w:bookmarkEnd w:id="119"/>
       <w:r>
         <w:t xml:space="preserve">浏览器对象 BOM</w:t>
       </w:r>
@@ -16492,8 +16810,8 @@
       <w:pPr>
         <w:pStyle w:val="Heading3"/>
       </w:pPr>
-      <w:bookmarkStart w:id="118" w:name="弹框"/>
-      <w:bookmarkEnd w:id="118"/>
+      <w:bookmarkStart w:id="120" w:name="弹框"/>
+      <w:bookmarkEnd w:id="120"/>
       <w:r>
         <w:t xml:space="preserve">弹框</w:t>
       </w:r>
@@ -16502,7 +16820,7 @@
       <w:pPr>
         <w:pStyle w:val="Compact"/>
         <w:numPr>
-          <w:numId w:val="1049"/>
+          <w:numId w:val="1050"/>
           <w:ilvl w:val="0"/>
         </w:numPr>
       </w:pPr>
@@ -16547,7 +16865,7 @@
       <w:pPr>
         <w:pStyle w:val="Compact"/>
         <w:numPr>
-          <w:numId w:val="1049"/>
+          <w:numId w:val="1050"/>
           <w:ilvl w:val="0"/>
         </w:numPr>
       </w:pPr>
@@ -16579,7 +16897,7 @@
     <w:p>
       <w:pPr>
         <w:numPr>
-          <w:numId w:val="1049"/>
+          <w:numId w:val="1050"/>
           <w:ilvl w:val="0"/>
         </w:numPr>
       </w:pPr>
@@ -16623,11 +16941,11 @@
     <w:p>
       <w:pPr>
         <w:numPr>
-          <w:numId w:val="1049"/>
+          <w:numId w:val="1050"/>
           <w:ilvl w:val="0"/>
         </w:numPr>
       </w:pPr>
-      <w:hyperlink r:id="rId119">
+      <w:hyperlink r:id="rId121">
         <w:r>
           <w:rPr>
             <w:rStyle w:val="Hyperlink"/>
@@ -16640,8 +16958,8 @@
       <w:pPr>
         <w:pStyle w:val="Heading3"/>
       </w:pPr>
-      <w:bookmarkStart w:id="120" w:name="localstorage"/>
-      <w:bookmarkEnd w:id="120"/>
+      <w:bookmarkStart w:id="122" w:name="localstorage"/>
+      <w:bookmarkEnd w:id="122"/>
       <w:r>
         <w:t xml:space="preserve">localStorage</w:t>
       </w:r>
@@ -16848,11 +17166,11 @@
       <w:pPr>
         <w:pStyle w:val="Compact"/>
         <w:numPr>
-          <w:numId w:val="1050"/>
+          <w:numId w:val="1051"/>
           <w:ilvl w:val="0"/>
         </w:numPr>
       </w:pPr>
-      <w:hyperlink r:id="rId121">
+      <w:hyperlink r:id="rId123">
         <w:r>
           <w:rPr>
             <w:rStyle w:val="Hyperlink"/>
@@ -16877,11 +17195,11 @@
       <w:pPr>
         <w:pStyle w:val="Compact"/>
         <w:numPr>
-          <w:numId w:val="1050"/>
+          <w:numId w:val="1051"/>
           <w:ilvl w:val="0"/>
         </w:numPr>
       </w:pPr>
-      <w:hyperlink r:id="rId122">
+      <w:hyperlink r:id="rId124">
         <w:r>
           <w:rPr>
             <w:rStyle w:val="Hyperlink"/>
@@ -16906,11 +17224,11 @@
       <w:pPr>
         <w:pStyle w:val="Compact"/>
         <w:numPr>
-          <w:numId w:val="1050"/>
+          <w:numId w:val="1051"/>
           <w:ilvl w:val="0"/>
         </w:numPr>
       </w:pPr>
-      <w:hyperlink r:id="rId123">
+      <w:hyperlink r:id="rId125">
         <w:r>
           <w:rPr>
             <w:rStyle w:val="Hyperlink"/>
@@ -16935,8 +17253,8 @@
       <w:pPr>
         <w:pStyle w:val="Heading2"/>
       </w:pPr>
-      <w:bookmarkStart w:id="124" w:name="jquery"/>
-      <w:bookmarkEnd w:id="124"/>
+      <w:bookmarkStart w:id="126" w:name="jquery"/>
+      <w:bookmarkEnd w:id="126"/>
       <w:r>
         <w:t xml:space="preserve">jQuery</w:t>
       </w:r>
@@ -16945,8 +17263,8 @@
       <w:pPr>
         <w:pStyle w:val="Heading3"/>
       </w:pPr>
-      <w:bookmarkStart w:id="125" w:name="jquery-知识结构"/>
-      <w:bookmarkEnd w:id="125"/>
+      <w:bookmarkStart w:id="127" w:name="jquery-知识结构"/>
+      <w:bookmarkEnd w:id="127"/>
       <w:r>
         <w:t xml:space="preserve">jQuery 知识结构</w:t>
       </w:r>
@@ -16955,7 +17273,7 @@
       <w:pPr>
         <w:pStyle w:val="Compact"/>
         <w:numPr>
-          <w:numId w:val="1051"/>
+          <w:numId w:val="1052"/>
           <w:ilvl w:val="0"/>
         </w:numPr>
       </w:pPr>
@@ -16967,7 +17285,7 @@
       <w:pPr>
         <w:pStyle w:val="Compact"/>
         <w:numPr>
-          <w:numId w:val="1051"/>
+          <w:numId w:val="1052"/>
           <w:ilvl w:val="0"/>
         </w:numPr>
       </w:pPr>
@@ -16979,7 +17297,7 @@
       <w:pPr>
         <w:pStyle w:val="Compact"/>
         <w:numPr>
-          <w:numId w:val="1051"/>
+          <w:numId w:val="1052"/>
           <w:ilvl w:val="0"/>
         </w:numPr>
       </w:pPr>
@@ -16997,7 +17315,7 @@
       <w:pPr>
         <w:pStyle w:val="Compact"/>
         <w:numPr>
-          <w:numId w:val="1051"/>
+          <w:numId w:val="1052"/>
           <w:ilvl w:val="0"/>
         </w:numPr>
       </w:pPr>
@@ -17009,8 +17327,8 @@
       <w:pPr>
         <w:pStyle w:val="Heading3"/>
       </w:pPr>
-      <w:bookmarkStart w:id="126" w:name="jquery-和-dom-对象相互转换"/>
-      <w:bookmarkEnd w:id="126"/>
+      <w:bookmarkStart w:id="128" w:name="jquery-和-dom-对象相互转换"/>
+      <w:bookmarkEnd w:id="128"/>
       <w:r>
         <w:t xml:space="preserve">jQuery 和 Dom 对象相互转换</w:t>
       </w:r>
@@ -17018,7 +17336,7 @@
     <w:p>
       <w:pPr>
         <w:numPr>
-          <w:numId w:val="1052"/>
+          <w:numId w:val="1053"/>
           <w:ilvl w:val="0"/>
         </w:numPr>
       </w:pPr>
@@ -17332,7 +17650,7 @@
     <w:p>
       <w:pPr>
         <w:numPr>
-          <w:numId w:val="1052"/>
+          <w:numId w:val="1053"/>
           <w:ilvl w:val="0"/>
         </w:numPr>
       </w:pPr>
@@ -17503,11 +17821,11 @@
       <w:pPr>
         <w:pStyle w:val="Compact"/>
         <w:numPr>
-          <w:numId w:val="1053"/>
+          <w:numId w:val="1054"/>
           <w:ilvl w:val="0"/>
         </w:numPr>
       </w:pPr>
-      <w:hyperlink r:id="rId127">
+      <w:hyperlink r:id="rId129">
         <w:r>
           <w:rPr>
             <w:rStyle w:val="Hyperlink"/>
@@ -17520,8 +17838,8 @@
       <w:pPr>
         <w:pStyle w:val="Heading3"/>
       </w:pPr>
-      <w:bookmarkStart w:id="128" w:name="jquery-命名冲突解决"/>
-      <w:bookmarkEnd w:id="128"/>
+      <w:bookmarkStart w:id="130" w:name="jquery-命名冲突解决"/>
+      <w:bookmarkEnd w:id="130"/>
       <w:r>
         <w:t xml:space="preserve">jQuery 命名冲突解决</w:t>
       </w:r>
@@ -17530,7 +17848,7 @@
       <w:pPr>
         <w:pStyle w:val="Compact"/>
         <w:numPr>
-          <w:numId w:val="1054"/>
+          <w:numId w:val="1055"/>
           <w:ilvl w:val="0"/>
         </w:numPr>
       </w:pPr>
@@ -17594,7 +17912,7 @@
     <w:p>
       <w:pPr>
         <w:numPr>
-          <w:numId w:val="1055"/>
+          <w:numId w:val="1056"/>
           <w:ilvl w:val="0"/>
         </w:numPr>
       </w:pPr>
@@ -17677,7 +17995,7 @@
     <w:p>
       <w:pPr>
         <w:numPr>
-          <w:numId w:val="1055"/>
+          <w:numId w:val="1056"/>
           <w:ilvl w:val="0"/>
         </w:numPr>
       </w:pPr>
@@ -17830,11 +18148,11 @@
       <w:pPr>
         <w:pStyle w:val="Compact"/>
         <w:numPr>
-          <w:numId w:val="1056"/>
+          <w:numId w:val="1057"/>
           <w:ilvl w:val="0"/>
         </w:numPr>
       </w:pPr>
-      <w:hyperlink r:id="rId129">
+      <w:hyperlink r:id="rId131">
         <w:r>
           <w:rPr>
             <w:rStyle w:val="Hyperlink"/>
@@ -17859,11 +18177,11 @@
       <w:pPr>
         <w:pStyle w:val="Compact"/>
         <w:numPr>
-          <w:numId w:val="1056"/>
+          <w:numId w:val="1057"/>
           <w:ilvl w:val="0"/>
         </w:numPr>
       </w:pPr>
-      <w:hyperlink r:id="rId130">
+      <w:hyperlink r:id="rId132">
         <w:r>
           <w:rPr>
             <w:rStyle w:val="Hyperlink"/>
@@ -17888,11 +18206,11 @@
       <w:pPr>
         <w:pStyle w:val="Compact"/>
         <w:numPr>
-          <w:numId w:val="1056"/>
+          <w:numId w:val="1057"/>
           <w:ilvl w:val="0"/>
         </w:numPr>
       </w:pPr>
-      <w:hyperlink r:id="rId131">
+      <w:hyperlink r:id="rId133">
         <w:r>
           <w:rPr>
             <w:rStyle w:val="Hyperlink"/>
@@ -17917,110 +18235,10 @@
       <w:pPr>
         <w:pStyle w:val="Heading2"/>
       </w:pPr>
-      <w:bookmarkStart w:id="132" w:name="其他"/>
-      <w:bookmarkEnd w:id="132"/>
+      <w:bookmarkStart w:id="134" w:name="其他"/>
+      <w:bookmarkEnd w:id="134"/>
       <w:r>
         <w:t xml:space="preserve">其他</w:t>
-      </w:r>
-    </w:p>
-    <w:p>
-      <w:pPr>
-        <w:pStyle w:val="Compact"/>
-        <w:numPr>
-          <w:numId w:val="1057"/>
-          <w:ilvl w:val="0"/>
-        </w:numPr>
-      </w:pPr>
-      <w:r>
-        <w:t xml:space="preserve">switch 以</w:t>
-      </w:r>
-      <w:r>
-        <w:t xml:space="preserve"> </w:t>
-      </w:r>
-      <w:r>
-        <w:rPr>
-          <w:rStyle w:val="VerbatimChar"/>
-        </w:rPr>
-        <w:t xml:space="preserve">===</w:t>
-      </w:r>
-      <w:r>
-        <w:t xml:space="preserve"> </w:t>
-      </w:r>
-      <w:r>
-        <w:t xml:space="preserve">匹配。</w:t>
-      </w:r>
-    </w:p>
-    <w:p>
-      <w:pPr>
-        <w:pStyle w:val="Compact"/>
-        <w:numPr>
-          <w:numId w:val="1057"/>
-          <w:ilvl w:val="0"/>
-        </w:numPr>
-      </w:pPr>
-      <w:r>
-        <w:t xml:space="preserve">函数会首先被提升，然后才是变量。</w:t>
-      </w:r>
-    </w:p>
-    <w:p>
-      <w:pPr>
-        <w:pStyle w:val="Heading1"/>
-      </w:pPr>
-      <w:bookmarkStart w:id="133" w:name="浏览器"/>
-      <w:bookmarkEnd w:id="133"/>
-      <w:r>
-        <w:t xml:space="preserve">浏览器</w:t>
-      </w:r>
-    </w:p>
-    <w:p>
-      <w:pPr>
-        <w:pStyle w:val="Heading2"/>
-      </w:pPr>
-      <w:bookmarkStart w:id="134" w:name="浏览器兼容性"/>
-      <w:bookmarkEnd w:id="134"/>
-      <w:r>
-        <w:t xml:space="preserve">浏览器兼容性</w:t>
-      </w:r>
-    </w:p>
-    <w:p>
-      <w:pPr>
-        <w:pStyle w:val="Heading3"/>
-      </w:pPr>
-      <w:bookmarkStart w:id="135" w:name="ie6ie7ie8-支持-html5-新标签"/>
-      <w:bookmarkEnd w:id="135"/>
-      <w:r>
-        <w:t xml:space="preserve">IE6/IE7/IE8 支持 html5 新标签</w:t>
-      </w:r>
-    </w:p>
-    <w:p>
-      <w:pPr>
-        <w:pStyle w:val="Heading4"/>
-      </w:pPr>
-      <w:bookmarkStart w:id="136" w:name="创建标签"/>
-      <w:bookmarkEnd w:id="136"/>
-      <w:r>
-        <w:t xml:space="preserve">创建标签</w:t>
-      </w:r>
-    </w:p>
-    <w:p>
-      <w:pPr>
-        <w:pStyle w:val="SourceCode"/>
-      </w:pPr>
-      <w:r>
-        <w:rPr>
-          <w:rStyle w:val="NormalTok"/>
-        </w:rPr>
-        <w:t xml:space="preserve">document.createElement('section'); // 其他标签一样处理</w:t>
-      </w:r>
-    </w:p>
-    <w:p>
-      <w:pPr>
-        <w:pStyle w:val="Heading4"/>
-      </w:pPr>
-      <w:bookmarkStart w:id="137" w:name="使用js方案"/>
-      <w:bookmarkEnd w:id="137"/>
-      <w:r>
-        <w:t xml:space="preserve">使用JS方案</w:t>
       </w:r>
     </w:p>
     <w:p>
@@ -18032,9 +18250,109 @@
         </w:numPr>
       </w:pPr>
       <w:r>
+        <w:t xml:space="preserve">switch 以</w:t>
+      </w:r>
+      <w:r>
+        <w:t xml:space="preserve"> </w:t>
+      </w:r>
+      <w:r>
+        <w:rPr>
+          <w:rStyle w:val="VerbatimChar"/>
+        </w:rPr>
+        <w:t xml:space="preserve">===</w:t>
+      </w:r>
+      <w:r>
+        <w:t xml:space="preserve"> </w:t>
+      </w:r>
+      <w:r>
+        <w:t xml:space="preserve">匹配。</w:t>
+      </w:r>
+    </w:p>
+    <w:p>
+      <w:pPr>
+        <w:pStyle w:val="Compact"/>
+        <w:numPr>
+          <w:numId w:val="1058"/>
+          <w:ilvl w:val="0"/>
+        </w:numPr>
+      </w:pPr>
+      <w:r>
+        <w:t xml:space="preserve">函数会首先被提升，然后才是变量。</w:t>
+      </w:r>
+    </w:p>
+    <w:p>
+      <w:pPr>
+        <w:pStyle w:val="Heading1"/>
+      </w:pPr>
+      <w:bookmarkStart w:id="135" w:name="浏览器"/>
+      <w:bookmarkEnd w:id="135"/>
+      <w:r>
+        <w:t xml:space="preserve">浏览器</w:t>
+      </w:r>
+    </w:p>
+    <w:p>
+      <w:pPr>
+        <w:pStyle w:val="Heading2"/>
+      </w:pPr>
+      <w:bookmarkStart w:id="136" w:name="浏览器兼容性"/>
+      <w:bookmarkEnd w:id="136"/>
+      <w:r>
+        <w:t xml:space="preserve">浏览器兼容性</w:t>
+      </w:r>
+    </w:p>
+    <w:p>
+      <w:pPr>
+        <w:pStyle w:val="Heading3"/>
+      </w:pPr>
+      <w:bookmarkStart w:id="137" w:name="ie6ie7ie8-支持-html5-新标签"/>
+      <w:bookmarkEnd w:id="137"/>
+      <w:r>
+        <w:t xml:space="preserve">IE6/IE7/IE8 支持 html5 新标签</w:t>
+      </w:r>
+    </w:p>
+    <w:p>
+      <w:pPr>
+        <w:pStyle w:val="Heading4"/>
+      </w:pPr>
+      <w:bookmarkStart w:id="138" w:name="创建标签"/>
+      <w:bookmarkEnd w:id="138"/>
+      <w:r>
+        <w:t xml:space="preserve">创建标签</w:t>
+      </w:r>
+    </w:p>
+    <w:p>
+      <w:pPr>
+        <w:pStyle w:val="SourceCode"/>
+      </w:pPr>
+      <w:r>
+        <w:rPr>
+          <w:rStyle w:val="NormalTok"/>
+        </w:rPr>
+        <w:t xml:space="preserve">document.createElement('section'); // 其他标签一样处理</w:t>
+      </w:r>
+    </w:p>
+    <w:p>
+      <w:pPr>
+        <w:pStyle w:val="Heading4"/>
+      </w:pPr>
+      <w:bookmarkStart w:id="139" w:name="使用js方案"/>
+      <w:bookmarkEnd w:id="139"/>
+      <w:r>
+        <w:t xml:space="preserve">使用JS方案</w:t>
+      </w:r>
+    </w:p>
+    <w:p>
+      <w:pPr>
+        <w:pStyle w:val="Compact"/>
+        <w:numPr>
+          <w:numId w:val="1059"/>
+          <w:ilvl w:val="0"/>
+        </w:numPr>
+      </w:pPr>
+      <w:r>
         <w:t xml:space="preserve">html5shiv：</w:t>
       </w:r>
-      <w:hyperlink r:id="rId138">
+      <w:hyperlink r:id="rId140">
         <w:r>
           <w:rPr>
             <w:rStyle w:val="Hyperlink"/>
@@ -18059,14 +18377,14 @@
       <w:pPr>
         <w:pStyle w:val="Compact"/>
         <w:numPr>
-          <w:numId w:val="1058"/>
+          <w:numId w:val="1059"/>
           <w:ilvl w:val="0"/>
         </w:numPr>
       </w:pPr>
       <w:r>
         <w:t xml:space="preserve">modernizr：</w:t>
       </w:r>
-      <w:hyperlink r:id="rId139">
+      <w:hyperlink r:id="rId141">
         <w:r>
           <w:rPr>
             <w:rStyle w:val="Hyperlink"/>
@@ -18086,7 +18404,7 @@
       <w:r>
         <w:t xml:space="preserve">CSS3，</w:t>
       </w:r>
-      <w:hyperlink r:id="rId140">
+      <w:hyperlink r:id="rId142">
         <w:r>
           <w:rPr>
             <w:rStyle w:val="Hyperlink"/>
@@ -18102,8 +18420,8 @@
       <w:pPr>
         <w:pStyle w:val="Heading3"/>
       </w:pPr>
-      <w:bookmarkStart w:id="141" w:name="ie-兼容性测试"/>
-      <w:bookmarkEnd w:id="141"/>
+      <w:bookmarkStart w:id="143" w:name="ie-兼容性测试"/>
+      <w:bookmarkEnd w:id="143"/>
       <w:r>
         <w:t xml:space="preserve">IE 兼容性测试</w:t>
       </w:r>
@@ -18112,7 +18430,7 @@
       <w:pPr>
         <w:pStyle w:val="FirstParagraph"/>
       </w:pPr>
-      <w:hyperlink r:id="rId142">
+      <w:hyperlink r:id="rId144">
         <w:r>
           <w:rPr>
             <w:rStyle w:val="Hyperlink"/>
@@ -18126,7 +18444,7 @@
       <w:r>
         <w:t xml:space="preserve">提供的</w:t>
       </w:r>
-      <w:hyperlink r:id="rId143">
+      <w:hyperlink r:id="rId145">
         <w:r>
           <w:rPr>
             <w:rStyle w:val="Hyperlink"/>
@@ -18140,7 +18458,7 @@
       <w:r>
         <w:t xml:space="preserve"> </w:t>
       </w:r>
-      <w:hyperlink r:id="rId144">
+      <w:hyperlink r:id="rId146">
         <w:r>
           <w:rPr>
             <w:rStyle w:val="Hyperlink"/>
@@ -18157,7 +18475,7 @@
       <w:r>
         <w:t xml:space="preserve"> </w:t>
       </w:r>
-      <w:hyperlink r:id="rId145">
+      <w:hyperlink r:id="rId147">
         <w:r>
           <w:rPr>
             <w:rStyle w:val="Hyperlink"/>
@@ -18182,8 +18500,8 @@
       <w:pPr>
         <w:pStyle w:val="Heading3"/>
       </w:pPr>
-      <w:bookmarkStart w:id="146" w:name="提示不支持-javascript"/>
-      <w:bookmarkEnd w:id="146"/>
+      <w:bookmarkStart w:id="148" w:name="提示不支持-javascript"/>
+      <w:bookmarkEnd w:id="148"/>
       <w:r>
         <w:t xml:space="preserve">提示不支持 JavaScript</w:t>
       </w:r>
@@ -18250,7 +18568,7 @@
       <w:r>
         <w:t xml:space="preserve"> </w:t>
       </w:r>
-      <w:hyperlink r:id="rId147">
+      <w:hyperlink r:id="rId149">
         <w:r>
           <w:rPr>
             <w:rStyle w:val="Hyperlink"/>
@@ -18275,8 +18593,8 @@
       <w:pPr>
         <w:pStyle w:val="Heading3"/>
       </w:pPr>
-      <w:bookmarkStart w:id="148" w:name="浏览器-hack"/>
-      <w:bookmarkEnd w:id="148"/>
+      <w:bookmarkStart w:id="150" w:name="浏览器-hack"/>
+      <w:bookmarkEnd w:id="150"/>
       <w:r>
         <w:t xml:space="preserve">浏览器 hack</w:t>
       </w:r>
@@ -19802,7 +20120,7 @@
       <w:r>
         <w:t xml:space="preserve"> </w:t>
       </w:r>
-      <w:hyperlink r:id="rId149">
+      <w:hyperlink r:id="rId151">
         <w:r>
           <w:rPr>
             <w:rStyle w:val="Hyperlink"/>
@@ -19815,8 +20133,8 @@
       <w:pPr>
         <w:pStyle w:val="Heading3"/>
       </w:pPr>
-      <w:bookmarkStart w:id="150" w:name="css3-前缀"/>
-      <w:bookmarkEnd w:id="150"/>
+      <w:bookmarkStart w:id="152" w:name="css3-前缀"/>
+      <w:bookmarkEnd w:id="152"/>
       <w:r>
         <w:t xml:space="preserve">CSS3 前缀</w:t>
       </w:r>
@@ -19843,7 +20161,7 @@
       <w:r>
         <w:t xml:space="preserve"> </w:t>
       </w:r>
-      <w:hyperlink r:id="rId151">
+      <w:hyperlink r:id="rId153">
         <w:r>
           <w:rPr>
             <w:rStyle w:val="Hyperlink"/>
@@ -19862,7 +20180,7 @@
       <w:pPr>
         <w:pStyle w:val="Compact"/>
         <w:numPr>
-          <w:numId w:val="1059"/>
+          <w:numId w:val="1060"/>
           <w:ilvl w:val="0"/>
         </w:numPr>
       </w:pPr>
@@ -19883,7 +20201,7 @@
       <w:pPr>
         <w:pStyle w:val="Compact"/>
         <w:numPr>
-          <w:numId w:val="1059"/>
+          <w:numId w:val="1060"/>
           <w:ilvl w:val="0"/>
         </w:numPr>
       </w:pPr>
@@ -19904,7 +20222,7 @@
       <w:pPr>
         <w:pStyle w:val="Compact"/>
         <w:numPr>
-          <w:numId w:val="1059"/>
+          <w:numId w:val="1060"/>
           <w:ilvl w:val="0"/>
         </w:numPr>
       </w:pPr>
@@ -19925,7 +20243,7 @@
       <w:pPr>
         <w:pStyle w:val="Compact"/>
         <w:numPr>
-          <w:numId w:val="1059"/>
+          <w:numId w:val="1060"/>
           <w:ilvl w:val="0"/>
         </w:numPr>
       </w:pPr>
@@ -19946,8 +20264,8 @@
       <w:pPr>
         <w:pStyle w:val="Heading3"/>
       </w:pPr>
-      <w:bookmarkStart w:id="152" w:name="浏览器设备检测"/>
-      <w:bookmarkEnd w:id="152"/>
+      <w:bookmarkStart w:id="154" w:name="浏览器设备检测"/>
+      <w:bookmarkEnd w:id="154"/>
       <w:r>
         <w:t xml:space="preserve">浏览器/设备检测</w:t>
       </w:r>
@@ -19979,8 +20297,8 @@
       <w:pPr>
         <w:pStyle w:val="Heading4"/>
       </w:pPr>
-      <w:bookmarkStart w:id="153" w:name="ie-条件语句"/>
-      <w:bookmarkEnd w:id="153"/>
+      <w:bookmarkStart w:id="155" w:name="ie-条件语句"/>
+      <w:bookmarkEnd w:id="155"/>
       <w:r>
         <w:t xml:space="preserve">IE 条件语句</w:t>
       </w:r>
@@ -20059,7 +20377,7 @@
       <w:r>
         <w:t xml:space="preserve"> </w:t>
       </w:r>
-      <w:hyperlink r:id="rId154">
+      <w:hyperlink r:id="rId156">
         <w:r>
           <w:rPr>
             <w:rStyle w:val="Hyperlink"/>
@@ -20084,8 +20402,8 @@
       <w:pPr>
         <w:pStyle w:val="Heading4"/>
       </w:pPr>
-      <w:bookmarkStart w:id="155" w:name="useragent"/>
-      <w:bookmarkEnd w:id="155"/>
+      <w:bookmarkStart w:id="157" w:name="useragent"/>
+      <w:bookmarkEnd w:id="157"/>
       <w:r>
         <w:t xml:space="preserve">userAgent</w:t>
       </w:r>
@@ -20253,7 +20571,7 @@
       <w:r>
         <w:t xml:space="preserve">代码：</w:t>
       </w:r>
-      <w:hyperlink r:id="rId156">
+      <w:hyperlink r:id="rId158">
         <w:r>
           <w:rPr>
             <w:rStyle w:val="Hyperlink"/>
@@ -21027,8 +21345,8 @@
       <w:pPr>
         <w:pStyle w:val="Heading4"/>
       </w:pPr>
-      <w:bookmarkStart w:id="157" w:name="通过特性检测判断"/>
-      <w:bookmarkEnd w:id="157"/>
+      <w:bookmarkStart w:id="159" w:name="通过特性检测判断"/>
+      <w:bookmarkEnd w:id="159"/>
       <w:r>
         <w:t xml:space="preserve">通过特性检测判断</w:t>
       </w:r>
@@ -21043,7 +21361,7 @@
       <w:r>
         <w:t xml:space="preserve"> </w:t>
       </w:r>
-      <w:hyperlink r:id="rId158">
+      <w:hyperlink r:id="rId160">
         <w:r>
           <w:rPr>
             <w:rStyle w:val="Hyperlink"/>
@@ -21068,8 +21386,8 @@
       <w:pPr>
         <w:pStyle w:val="Heading3"/>
       </w:pPr>
-      <w:bookmarkStart w:id="159" w:name="ie-图标字体未加载降级处理-ie-icon"/>
-      <w:bookmarkEnd w:id="159"/>
+      <w:bookmarkStart w:id="161" w:name="ie-图标字体未加载降级处理-ie-icon"/>
+      <w:bookmarkEnd w:id="161"/>
       <w:r>
         <w:t xml:space="preserve">IE 图标字体未加载降级处理 (IE icon)</w:t>
       </w:r>
@@ -21531,8 +21849,8 @@
       <w:pPr>
         <w:pStyle w:val="Heading2"/>
       </w:pPr>
-      <w:bookmarkStart w:id="160" w:name="本地缓存"/>
-      <w:bookmarkEnd w:id="160"/>
+      <w:bookmarkStart w:id="162" w:name="本地缓存"/>
+      <w:bookmarkEnd w:id="162"/>
       <w:r>
         <w:t xml:space="preserve">本地缓存</w:t>
       </w:r>
@@ -21541,11 +21859,11 @@
       <w:pPr>
         <w:pStyle w:val="Compact"/>
         <w:numPr>
-          <w:numId w:val="1060"/>
+          <w:numId w:val="1061"/>
           <w:ilvl w:val="0"/>
         </w:numPr>
       </w:pPr>
-      <w:hyperlink r:id="rId161">
+      <w:hyperlink r:id="rId163">
         <w:r>
           <w:rPr>
             <w:rStyle w:val="Hyperlink"/>
@@ -21570,8 +21888,8 @@
       <w:pPr>
         <w:pStyle w:val="Heading1"/>
       </w:pPr>
-      <w:bookmarkStart w:id="162" w:name="http"/>
-      <w:bookmarkEnd w:id="162"/>
+      <w:bookmarkStart w:id="164" w:name="http"/>
+      <w:bookmarkEnd w:id="164"/>
       <w:r>
         <w:t xml:space="preserve">HTTP</w:t>
       </w:r>
@@ -21580,7 +21898,7 @@
       <w:pPr>
         <w:pStyle w:val="Compact"/>
         <w:numPr>
-          <w:numId w:val="1061"/>
+          <w:numId w:val="1062"/>
           <w:ilvl w:val="0"/>
         </w:numPr>
       </w:pPr>
@@ -21592,7 +21910,7 @@
       <w:pPr>
         <w:pStyle w:val="Compact"/>
         <w:numPr>
-          <w:numId w:val="1061"/>
+          <w:numId w:val="1062"/>
           <w:ilvl w:val="0"/>
         </w:numPr>
       </w:pPr>
@@ -21613,8 +21931,8 @@
       <w:pPr>
         <w:pStyle w:val="Heading2"/>
       </w:pPr>
-      <w:bookmarkStart w:id="163" w:name="同源"/>
-      <w:bookmarkEnd w:id="163"/>
+      <w:bookmarkStart w:id="165" w:name="同源"/>
+      <w:bookmarkEnd w:id="165"/>
       <w:r>
         <w:t xml:space="preserve">同源</w:t>
       </w:r>
@@ -21680,7 +21998,7 @@
       <w:r>
         <w:t xml:space="preserve"> </w:t>
       </w:r>
-      <w:hyperlink r:id="rId121">
+      <w:hyperlink r:id="rId123">
         <w:r>
           <w:rPr>
             <w:rStyle w:val="Hyperlink"/>
@@ -21705,8 +22023,8 @@
       <w:pPr>
         <w:pStyle w:val="Heading2"/>
       </w:pPr>
-      <w:bookmarkStart w:id="164" w:name="从输入url到页面加载完成的过程"/>
-      <w:bookmarkEnd w:id="164"/>
+      <w:bookmarkStart w:id="166" w:name="从输入url到页面加载完成的过程"/>
+      <w:bookmarkEnd w:id="166"/>
       <w:r>
         <w:t xml:space="preserve">从输入URL到页面加载完成的过程</w:t>
       </w:r>
@@ -21715,7 +22033,7 @@
       <w:pPr>
         <w:pStyle w:val="Compact"/>
         <w:numPr>
-          <w:numId w:val="1062"/>
+          <w:numId w:val="1063"/>
           <w:ilvl w:val="0"/>
         </w:numPr>
       </w:pPr>
@@ -21727,7 +22045,7 @@
       <w:pPr>
         <w:pStyle w:val="Compact"/>
         <w:numPr>
-          <w:numId w:val="1062"/>
+          <w:numId w:val="1063"/>
           <w:ilvl w:val="0"/>
         </w:numPr>
       </w:pPr>
@@ -21745,7 +22063,7 @@
       <w:pPr>
         <w:pStyle w:val="Compact"/>
         <w:numPr>
-          <w:numId w:val="1062"/>
+          <w:numId w:val="1063"/>
           <w:ilvl w:val="0"/>
         </w:numPr>
       </w:pPr>
@@ -21757,7 +22075,7 @@
       <w:pPr>
         <w:pStyle w:val="Compact"/>
         <w:numPr>
-          <w:numId w:val="1062"/>
+          <w:numId w:val="1063"/>
           <w:ilvl w:val="0"/>
         </w:numPr>
       </w:pPr>
@@ -21775,7 +22093,7 @@
       <w:pPr>
         <w:pStyle w:val="Compact"/>
         <w:numPr>
-          <w:numId w:val="1062"/>
+          <w:numId w:val="1063"/>
           <w:ilvl w:val="0"/>
         </w:numPr>
       </w:pPr>
@@ -21787,7 +22105,7 @@
       <w:pPr>
         <w:pStyle w:val="Compact"/>
         <w:numPr>
-          <w:numId w:val="1062"/>
+          <w:numId w:val="1063"/>
           <w:ilvl w:val="0"/>
         </w:numPr>
       </w:pPr>
@@ -21799,7 +22117,7 @@
       <w:pPr>
         <w:pStyle w:val="Compact"/>
         <w:numPr>
-          <w:numId w:val="1062"/>
+          <w:numId w:val="1063"/>
           <w:ilvl w:val="0"/>
         </w:numPr>
       </w:pPr>
@@ -21811,7 +22129,7 @@
       <w:pPr>
         <w:pStyle w:val="Compact"/>
         <w:numPr>
-          <w:numId w:val="1062"/>
+          <w:numId w:val="1063"/>
           <w:ilvl w:val="0"/>
         </w:numPr>
       </w:pPr>
@@ -21823,7 +22141,7 @@
       <w:pPr>
         <w:pStyle w:val="Compact"/>
         <w:numPr>
-          <w:numId w:val="1062"/>
+          <w:numId w:val="1063"/>
           <w:ilvl w:val="0"/>
         </w:numPr>
       </w:pPr>
@@ -21841,7 +22159,7 @@
       <w:pPr>
         <w:pStyle w:val="Compact"/>
         <w:numPr>
-          <w:numId w:val="1062"/>
+          <w:numId w:val="1063"/>
           <w:ilvl w:val="0"/>
         </w:numPr>
       </w:pPr>
@@ -21859,7 +22177,7 @@
       <w:r>
         <w:t xml:space="preserve"> </w:t>
       </w:r>
-      <w:hyperlink r:id="rId165">
+      <w:hyperlink r:id="rId167">
         <w:r>
           <w:rPr>
             <w:rStyle w:val="Hyperlink"/>
@@ -21884,8 +22202,8 @@
       <w:pPr>
         <w:pStyle w:val="Heading2"/>
       </w:pPr>
-      <w:bookmarkStart w:id="166" w:name="状态码"/>
-      <w:bookmarkEnd w:id="166"/>
+      <w:bookmarkStart w:id="168" w:name="状态码"/>
+      <w:bookmarkEnd w:id="168"/>
       <w:r>
         <w:t xml:space="preserve">状态码</w:t>
       </w:r>
@@ -23659,7 +23977,7 @@
       </w:r>
     </w:p>
   </w:footnote>
-  <w:footnote w:id="89">
+  <w:footnote w:id="91">
     <w:p>
       <w:pPr>
         <w:pStyle w:val="FootnoteText"/>
@@ -23673,7 +23991,7 @@
       <w:r>
         <w:t xml:space="preserve"> </w:t>
       </w:r>
-      <w:hyperlink r:id="rId86">
+      <w:hyperlink r:id="rId88">
         <w:r>
           <w:rPr>
             <w:rStyle w:val="Hyperlink"/>
@@ -23770,7 +24088,7 @@
     </w:lvl>
   </w:abstractNum>
   <w:abstractNum w:abstractNumId="990">
-    <w:nsid w:val="7eda810b"/>
+    <w:nsid w:val="1631a65d"/>
     <w:multiLevelType w:val="multilevel"/>
     <w:lvl w:ilvl="0">
       <w:numFmt w:val="bullet"/>
@@ -23851,7 +24169,7 @@
     </w:lvl>
   </w:abstractNum>
   <w:abstractNum w:abstractNumId="99411">
-    <w:nsid w:val="e204454c"/>
+    <w:nsid w:val="d1e128f5"/>
     <w:multiLevelType w:val="multilevel"/>
     <w:lvl w:ilvl="0">
       <w:start w:val="1"/>
@@ -23939,7 +24257,7 @@
     </w:lvl>
   </w:abstractNum>
   <w:abstractNum w:abstractNumId="991">
-    <w:nsid w:val="f75fab7f"/>
+    <w:nsid w:val="ae3e99b5"/>
     <w:multiLevelType w:val="multilevel"/>
     <w:lvl w:ilvl="0">
       <w:numFmt w:val="bullet"/>
@@ -24020,7 +24338,7 @@
     </w:lvl>
   </w:abstractNum>
   <w:abstractNum w:abstractNumId="99413">
-    <w:nsid w:val="7c435626"/>
+    <w:nsid w:val="98e6f079"/>
     <w:multiLevelType w:val="multilevel"/>
     <w:lvl w:ilvl="0">
       <w:start w:val="3"/>
@@ -24108,7 +24426,7 @@
     </w:lvl>
   </w:abstractNum>
   <w:abstractNum w:abstractNumId="99412">
-    <w:nsid w:val="8444ce2f"/>
+    <w:nsid w:val="1df8cbe3"/>
     <w:multiLevelType w:val="multilevel"/>
     <w:lvl w:ilvl="0">
       <w:start w:val="2"/>
@@ -24406,27 +24724,6 @@
     <w:abstractNumId w:val="991"/>
   </w:num>
   <w:num w:numId="1013">
-    <w:abstractNumId w:val="991"/>
-  </w:num>
-  <w:num w:numId="1014">
-    <w:abstractNumId w:val="991"/>
-  </w:num>
-  <w:num w:numId="1015">
-    <w:abstractNumId w:val="991"/>
-  </w:num>
-  <w:num w:numId="1016">
-    <w:abstractNumId w:val="991"/>
-  </w:num>
-  <w:num w:numId="1017">
-    <w:abstractNumId w:val="991"/>
-  </w:num>
-  <w:num w:numId="1018">
-    <w:abstractNumId w:val="991"/>
-  </w:num>
-  <w:num w:numId="1019">
-    <w:abstractNumId w:val="991"/>
-  </w:num>
-  <w:num w:numId="1020">
     <w:abstractNumId w:val="99411"/>
     <w:lvlOverride w:ilvl="0">
       <w:startOverride w:val="1"/>
@@ -24450,13 +24747,28 @@
       <w:startOverride w:val="1"/>
     </w:lvlOverride>
   </w:num>
-  <w:num w:numId="1021">
+  <w:num w:numId="1014">
     <w:abstractNumId w:val="991"/>
   </w:num>
-  <w:num w:numId="1022">
+  <w:num w:numId="1015">
     <w:abstractNumId w:val="991"/>
   </w:num>
-  <w:num w:numId="1023">
+  <w:num w:numId="1016">
+    <w:abstractNumId w:val="991"/>
+  </w:num>
+  <w:num w:numId="1017">
+    <w:abstractNumId w:val="991"/>
+  </w:num>
+  <w:num w:numId="1018">
+    <w:abstractNumId w:val="991"/>
+  </w:num>
+  <w:num w:numId="1019">
+    <w:abstractNumId w:val="991"/>
+  </w:num>
+  <w:num w:numId="1020">
+    <w:abstractNumId w:val="991"/>
+  </w:num>
+  <w:num w:numId="1021">
     <w:abstractNumId w:val="99411"/>
     <w:lvlOverride w:ilvl="0">
       <w:startOverride w:val="1"/>
@@ -24480,10 +24792,13 @@
       <w:startOverride w:val="1"/>
     </w:lvlOverride>
   </w:num>
-  <w:num w:numId="1024">
+  <w:num w:numId="1022">
     <w:abstractNumId w:val="991"/>
   </w:num>
-  <w:num w:numId="1025">
+  <w:num w:numId="1023">
+    <w:abstractNumId w:val="991"/>
+  </w:num>
+  <w:num w:numId="1024">
     <w:abstractNumId w:val="99411"/>
     <w:lvlOverride w:ilvl="0">
       <w:startOverride w:val="1"/>
@@ -24506,6 +24821,9 @@
     <w:lvlOverride w:ilvl="6">
       <w:startOverride w:val="1"/>
     </w:lvlOverride>
+  </w:num>
+  <w:num w:numId="1025">
+    <w:abstractNumId w:val="991"/>
   </w:num>
   <w:num w:numId="1026">
     <w:abstractNumId w:val="99411"/>
@@ -24532,9 +24850,6 @@
     </w:lvlOverride>
   </w:num>
   <w:num w:numId="1027">
-    <w:abstractNumId w:val="991"/>
-  </w:num>
-  <w:num w:numId="1028">
     <w:abstractNumId w:val="99411"/>
     <w:lvlOverride w:ilvl="0">
       <w:startOverride w:val="1"/>
@@ -24557,6 +24872,9 @@
     <w:lvlOverride w:ilvl="6">
       <w:startOverride w:val="1"/>
     </w:lvlOverride>
+  </w:num>
+  <w:num w:numId="1028">
+    <w:abstractNumId w:val="991"/>
   </w:num>
   <w:num w:numId="1029">
     <w:abstractNumId w:val="99411"/>
@@ -24583,27 +24901,6 @@
     </w:lvlOverride>
   </w:num>
   <w:num w:numId="1030">
-    <w:abstractNumId w:val="991"/>
-  </w:num>
-  <w:num w:numId="1031">
-    <w:abstractNumId w:val="991"/>
-  </w:num>
-  <w:num w:numId="1032">
-    <w:abstractNumId w:val="991"/>
-  </w:num>
-  <w:num w:numId="1033">
-    <w:abstractNumId w:val="991"/>
-  </w:num>
-  <w:num w:numId="1034">
-    <w:abstractNumId w:val="991"/>
-  </w:num>
-  <w:num w:numId="1035">
-    <w:abstractNumId w:val="991"/>
-  </w:num>
-  <w:num w:numId="1036">
-    <w:abstractNumId w:val="991"/>
-  </w:num>
-  <w:num w:numId="1037">
     <w:abstractNumId w:val="99411"/>
     <w:lvlOverride w:ilvl="0">
       <w:startOverride w:val="1"/>
@@ -24627,10 +24924,28 @@
       <w:startOverride w:val="1"/>
     </w:lvlOverride>
   </w:num>
-  <w:num w:numId="1038">
+  <w:num w:numId="1031">
     <w:abstractNumId w:val="991"/>
   </w:num>
-  <w:num w:numId="1039">
+  <w:num w:numId="1032">
+    <w:abstractNumId w:val="991"/>
+  </w:num>
+  <w:num w:numId="1033">
+    <w:abstractNumId w:val="991"/>
+  </w:num>
+  <w:num w:numId="1034">
+    <w:abstractNumId w:val="991"/>
+  </w:num>
+  <w:num w:numId="1035">
+    <w:abstractNumId w:val="991"/>
+  </w:num>
+  <w:num w:numId="1036">
+    <w:abstractNumId w:val="991"/>
+  </w:num>
+  <w:num w:numId="1037">
+    <w:abstractNumId w:val="991"/>
+  </w:num>
+  <w:num w:numId="1038">
     <w:abstractNumId w:val="99411"/>
     <w:lvlOverride w:ilvl="0">
       <w:startOverride w:val="1"/>
@@ -24654,10 +24969,10 @@
       <w:startOverride w:val="1"/>
     </w:lvlOverride>
   </w:num>
-  <w:num w:numId="1040">
+  <w:num w:numId="1039">
     <w:abstractNumId w:val="991"/>
   </w:num>
-  <w:num w:numId="1041">
+  <w:num w:numId="1040">
     <w:abstractNumId w:val="99411"/>
     <w:lvlOverride w:ilvl="0">
       <w:startOverride w:val="1"/>
@@ -24681,16 +24996,10 @@
       <w:startOverride w:val="1"/>
     </w:lvlOverride>
   </w:num>
-  <w:num w:numId="1042">
+  <w:num w:numId="1041">
     <w:abstractNumId w:val="991"/>
   </w:num>
-  <w:num w:numId="1043">
-    <w:abstractNumId w:val="991"/>
-  </w:num>
-  <w:num w:numId="1044">
-    <w:abstractNumId w:val="991"/>
-  </w:num>
-  <w:num w:numId="1045">
+  <w:num w:numId="1042">
     <w:abstractNumId w:val="99411"/>
     <w:lvlOverride w:ilvl="0">
       <w:startOverride w:val="1"/>
@@ -24713,6 +25022,15 @@
     <w:lvlOverride w:ilvl="6">
       <w:startOverride w:val="1"/>
     </w:lvlOverride>
+  </w:num>
+  <w:num w:numId="1043">
+    <w:abstractNumId w:val="991"/>
+  </w:num>
+  <w:num w:numId="1044">
+    <w:abstractNumId w:val="991"/>
+  </w:num>
+  <w:num w:numId="1045">
+    <w:abstractNumId w:val="991"/>
   </w:num>
   <w:num w:numId="1046">
     <w:abstractNumId w:val="99411"/>
@@ -24739,21 +25057,6 @@
     </w:lvlOverride>
   </w:num>
   <w:num w:numId="1047">
-    <w:abstractNumId w:val="991"/>
-  </w:num>
-  <w:num w:numId="1048">
-    <w:abstractNumId w:val="991"/>
-  </w:num>
-  <w:num w:numId="1049">
-    <w:abstractNumId w:val="991"/>
-  </w:num>
-  <w:num w:numId="1050">
-    <w:abstractNumId w:val="991"/>
-  </w:num>
-  <w:num w:numId="1051">
-    <w:abstractNumId w:val="991"/>
-  </w:num>
-  <w:num w:numId="1052">
     <w:abstractNumId w:val="99411"/>
     <w:lvlOverride w:ilvl="0">
       <w:startOverride w:val="1"/>
@@ -24777,10 +25080,22 @@
       <w:startOverride w:val="1"/>
     </w:lvlOverride>
   </w:num>
-  <w:num w:numId="1053">
+  <w:num w:numId="1048">
     <w:abstractNumId w:val="991"/>
   </w:num>
-  <w:num w:numId="1054">
+  <w:num w:numId="1049">
+    <w:abstractNumId w:val="991"/>
+  </w:num>
+  <w:num w:numId="1050">
+    <w:abstractNumId w:val="991"/>
+  </w:num>
+  <w:num w:numId="1051">
+    <w:abstractNumId w:val="991"/>
+  </w:num>
+  <w:num w:numId="1052">
+    <w:abstractNumId w:val="991"/>
+  </w:num>
+  <w:num w:numId="1053">
     <w:abstractNumId w:val="99411"/>
     <w:lvlOverride w:ilvl="0">
       <w:startOverride w:val="1"/>
@@ -24804,7 +25119,34 @@
       <w:startOverride w:val="1"/>
     </w:lvlOverride>
   </w:num>
+  <w:num w:numId="1054">
+    <w:abstractNumId w:val="991"/>
+  </w:num>
   <w:num w:numId="1055">
+    <w:abstractNumId w:val="99411"/>
+    <w:lvlOverride w:ilvl="0">
+      <w:startOverride w:val="1"/>
+    </w:lvlOverride>
+    <w:lvlOverride w:ilvl="1">
+      <w:startOverride w:val="1"/>
+    </w:lvlOverride>
+    <w:lvlOverride w:ilvl="2">
+      <w:startOverride w:val="1"/>
+    </w:lvlOverride>
+    <w:lvlOverride w:ilvl="3">
+      <w:startOverride w:val="1"/>
+    </w:lvlOverride>
+    <w:lvlOverride w:ilvl="4">
+      <w:startOverride w:val="1"/>
+    </w:lvlOverride>
+    <w:lvlOverride w:ilvl="5">
+      <w:startOverride w:val="1"/>
+    </w:lvlOverride>
+    <w:lvlOverride w:ilvl="6">
+      <w:startOverride w:val="1"/>
+    </w:lvlOverride>
+  </w:num>
+  <w:num w:numId="1056">
     <w:abstractNumId w:val="99412"/>
     <w:lvlOverride w:ilvl="0">
       <w:startOverride w:val="2"/>
@@ -24828,32 +25170,8 @@
       <w:startOverride w:val="2"/>
     </w:lvlOverride>
   </w:num>
-  <w:num w:numId="1056">
+  <w:num w:numId="1057">
     <w:abstractNumId w:val="991"/>
-  </w:num>
-  <w:num w:numId="1057">
-    <w:abstractNumId w:val="99411"/>
-    <w:lvlOverride w:ilvl="0">
-      <w:startOverride w:val="1"/>
-    </w:lvlOverride>
-    <w:lvlOverride w:ilvl="1">
-      <w:startOverride w:val="1"/>
-    </w:lvlOverride>
-    <w:lvlOverride w:ilvl="2">
-      <w:startOverride w:val="1"/>
-    </w:lvlOverride>
-    <w:lvlOverride w:ilvl="3">
-      <w:startOverride w:val="1"/>
-    </w:lvlOverride>
-    <w:lvlOverride w:ilvl="4">
-      <w:startOverride w:val="1"/>
-    </w:lvlOverride>
-    <w:lvlOverride w:ilvl="5">
-      <w:startOverride w:val="1"/>
-    </w:lvlOverride>
-    <w:lvlOverride w:ilvl="6">
-      <w:startOverride w:val="1"/>
-    </w:lvlOverride>
   </w:num>
   <w:num w:numId="1058">
     <w:abstractNumId w:val="99411"/>
@@ -24880,7 +25198,28 @@
     </w:lvlOverride>
   </w:num>
   <w:num w:numId="1059">
-    <w:abstractNumId w:val="991"/>
+    <w:abstractNumId w:val="99411"/>
+    <w:lvlOverride w:ilvl="0">
+      <w:startOverride w:val="1"/>
+    </w:lvlOverride>
+    <w:lvlOverride w:ilvl="1">
+      <w:startOverride w:val="1"/>
+    </w:lvlOverride>
+    <w:lvlOverride w:ilvl="2">
+      <w:startOverride w:val="1"/>
+    </w:lvlOverride>
+    <w:lvlOverride w:ilvl="3">
+      <w:startOverride w:val="1"/>
+    </w:lvlOverride>
+    <w:lvlOverride w:ilvl="4">
+      <w:startOverride w:val="1"/>
+    </w:lvlOverride>
+    <w:lvlOverride w:ilvl="5">
+      <w:startOverride w:val="1"/>
+    </w:lvlOverride>
+    <w:lvlOverride w:ilvl="6">
+      <w:startOverride w:val="1"/>
+    </w:lvlOverride>
   </w:num>
   <w:num w:numId="1060">
     <w:abstractNumId w:val="991"/>
@@ -24889,6 +25228,9 @@
     <w:abstractNumId w:val="991"/>
   </w:num>
   <w:num w:numId="1062">
+    <w:abstractNumId w:val="991"/>
+  </w:num>
+  <w:num w:numId="1063">
     <w:abstractNumId w:val="99411"/>
     <w:lvlOverride w:ilvl="0">
       <w:startOverride w:val="1"/>

--- a/dist/ch1_fundamental/docx/main.docx
+++ b/dist/ch1_fundamental/docx/main.docx
@@ -24088,7 +24088,7 @@
     </w:lvl>
   </w:abstractNum>
   <w:abstractNum w:abstractNumId="990">
-    <w:nsid w:val="1631a65d"/>
+    <w:nsid w:val="a1ed20d1"/>
     <w:multiLevelType w:val="multilevel"/>
     <w:lvl w:ilvl="0">
       <w:numFmt w:val="bullet"/>
@@ -24169,7 +24169,7 @@
     </w:lvl>
   </w:abstractNum>
   <w:abstractNum w:abstractNumId="99411">
-    <w:nsid w:val="d1e128f5"/>
+    <w:nsid w:val="de1f3a0d"/>
     <w:multiLevelType w:val="multilevel"/>
     <w:lvl w:ilvl="0">
       <w:start w:val="1"/>
@@ -24257,7 +24257,7 @@
     </w:lvl>
   </w:abstractNum>
   <w:abstractNum w:abstractNumId="991">
-    <w:nsid w:val="ae3e99b5"/>
+    <w:nsid w:val="883e4803"/>
     <w:multiLevelType w:val="multilevel"/>
     <w:lvl w:ilvl="0">
       <w:numFmt w:val="bullet"/>
@@ -24338,7 +24338,7 @@
     </w:lvl>
   </w:abstractNum>
   <w:abstractNum w:abstractNumId="99413">
-    <w:nsid w:val="98e6f079"/>
+    <w:nsid w:val="42561094"/>
     <w:multiLevelType w:val="multilevel"/>
     <w:lvl w:ilvl="0">
       <w:start w:val="3"/>
@@ -24426,7 +24426,7 @@
     </w:lvl>
   </w:abstractNum>
   <w:abstractNum w:abstractNumId="99412">
-    <w:nsid w:val="1df8cbe3"/>
+    <w:nsid w:val="2746f165"/>
     <w:multiLevelType w:val="multilevel"/>
     <w:lvl w:ilvl="0">
       <w:start w:val="2"/>

--- a/dist/ch1_fundamental/docx/main.docx
+++ b/dist/ch1_fundamental/docx/main.docx
@@ -24088,7 +24088,7 @@
     </w:lvl>
   </w:abstractNum>
   <w:abstractNum w:abstractNumId="990">
-    <w:nsid w:val="a1ed20d1"/>
+    <w:nsid w:val="ce592895"/>
     <w:multiLevelType w:val="multilevel"/>
     <w:lvl w:ilvl="0">
       <w:numFmt w:val="bullet"/>
@@ -24169,7 +24169,7 @@
     </w:lvl>
   </w:abstractNum>
   <w:abstractNum w:abstractNumId="99411">
-    <w:nsid w:val="de1f3a0d"/>
+    <w:nsid w:val="23d5719f"/>
     <w:multiLevelType w:val="multilevel"/>
     <w:lvl w:ilvl="0">
       <w:start w:val="1"/>
@@ -24257,7 +24257,7 @@
     </w:lvl>
   </w:abstractNum>
   <w:abstractNum w:abstractNumId="991">
-    <w:nsid w:val="883e4803"/>
+    <w:nsid w:val="38af2c43"/>
     <w:multiLevelType w:val="multilevel"/>
     <w:lvl w:ilvl="0">
       <w:numFmt w:val="bullet"/>
@@ -24338,7 +24338,7 @@
     </w:lvl>
   </w:abstractNum>
   <w:abstractNum w:abstractNumId="99413">
-    <w:nsid w:val="42561094"/>
+    <w:nsid w:val="53c99052"/>
     <w:multiLevelType w:val="multilevel"/>
     <w:lvl w:ilvl="0">
       <w:start w:val="3"/>
@@ -24426,7 +24426,7 @@
     </w:lvl>
   </w:abstractNum>
   <w:abstractNum w:abstractNumId="99412">
-    <w:nsid w:val="2746f165"/>
+    <w:nsid w:val="ae57162d"/>
     <w:multiLevelType w:val="multilevel"/>
     <w:lvl w:ilvl="0">
       <w:start w:val="2"/>

--- a/dist/ch1_fundamental/docx/main.docx
+++ b/dist/ch1_fundamental/docx/main.docx
@@ -24088,7 +24088,7 @@
     </w:lvl>
   </w:abstractNum>
   <w:abstractNum w:abstractNumId="990">
-    <w:nsid w:val="ce592895"/>
+    <w:nsid w:val="9a86cdc7"/>
     <w:multiLevelType w:val="multilevel"/>
     <w:lvl w:ilvl="0">
       <w:numFmt w:val="bullet"/>
@@ -24169,7 +24169,7 @@
     </w:lvl>
   </w:abstractNum>
   <w:abstractNum w:abstractNumId="99411">
-    <w:nsid w:val="23d5719f"/>
+    <w:nsid w:val="4d0131f5"/>
     <w:multiLevelType w:val="multilevel"/>
     <w:lvl w:ilvl="0">
       <w:start w:val="1"/>
@@ -24257,7 +24257,7 @@
     </w:lvl>
   </w:abstractNum>
   <w:abstractNum w:abstractNumId="991">
-    <w:nsid w:val="38af2c43"/>
+    <w:nsid w:val="b120631d"/>
     <w:multiLevelType w:val="multilevel"/>
     <w:lvl w:ilvl="0">
       <w:numFmt w:val="bullet"/>
@@ -24338,7 +24338,7 @@
     </w:lvl>
   </w:abstractNum>
   <w:abstractNum w:abstractNumId="99413">
-    <w:nsid w:val="53c99052"/>
+    <w:nsid w:val="65337dc5"/>
     <w:multiLevelType w:val="multilevel"/>
     <w:lvl w:ilvl="0">
       <w:start w:val="3"/>
@@ -24426,7 +24426,7 @@
     </w:lvl>
   </w:abstractNum>
   <w:abstractNum w:abstractNumId="99412">
-    <w:nsid w:val="ae57162d"/>
+    <w:nsid w:val="4b9574c1"/>
     <w:multiLevelType w:val="multilevel"/>
     <w:lvl w:ilvl="0">
       <w:start w:val="2"/>

--- a/dist/ch1_fundamental/docx/main.docx
+++ b/dist/ch1_fundamental/docx/main.docx
@@ -24088,7 +24088,7 @@
     </w:lvl>
   </w:abstractNum>
   <w:abstractNum w:abstractNumId="990">
-    <w:nsid w:val="9a86cdc7"/>
+    <w:nsid w:val="bf6ad720"/>
     <w:multiLevelType w:val="multilevel"/>
     <w:lvl w:ilvl="0">
       <w:numFmt w:val="bullet"/>
@@ -24169,7 +24169,7 @@
     </w:lvl>
   </w:abstractNum>
   <w:abstractNum w:abstractNumId="99411">
-    <w:nsid w:val="4d0131f5"/>
+    <w:nsid w:val="9422f5c8"/>
     <w:multiLevelType w:val="multilevel"/>
     <w:lvl w:ilvl="0">
       <w:start w:val="1"/>
@@ -24257,7 +24257,7 @@
     </w:lvl>
   </w:abstractNum>
   <w:abstractNum w:abstractNumId="991">
-    <w:nsid w:val="b120631d"/>
+    <w:nsid w:val="164bee03"/>
     <w:multiLevelType w:val="multilevel"/>
     <w:lvl w:ilvl="0">
       <w:numFmt w:val="bullet"/>
@@ -24338,7 +24338,7 @@
     </w:lvl>
   </w:abstractNum>
   <w:abstractNum w:abstractNumId="99413">
-    <w:nsid w:val="65337dc5"/>
+    <w:nsid w:val="7dd1baa3"/>
     <w:multiLevelType w:val="multilevel"/>
     <w:lvl w:ilvl="0">
       <w:start w:val="3"/>
@@ -24426,7 +24426,7 @@
     </w:lvl>
   </w:abstractNum>
   <w:abstractNum w:abstractNumId="99412">
-    <w:nsid w:val="4b9574c1"/>
+    <w:nsid w:val="27353eb2"/>
     <w:multiLevelType w:val="multilevel"/>
     <w:lvl w:ilvl="0">
       <w:start w:val="2"/>

--- a/dist/ch1_fundamental/docx/main.docx
+++ b/dist/ch1_fundamental/docx/main.docx
@@ -24088,7 +24088,7 @@
     </w:lvl>
   </w:abstractNum>
   <w:abstractNum w:abstractNumId="990">
-    <w:nsid w:val="bf6ad720"/>
+    <w:nsid w:val="3de81ec2"/>
     <w:multiLevelType w:val="multilevel"/>
     <w:lvl w:ilvl="0">
       <w:numFmt w:val="bullet"/>
@@ -24169,7 +24169,7 @@
     </w:lvl>
   </w:abstractNum>
   <w:abstractNum w:abstractNumId="99411">
-    <w:nsid w:val="9422f5c8"/>
+    <w:nsid w:val="8862597f"/>
     <w:multiLevelType w:val="multilevel"/>
     <w:lvl w:ilvl="0">
       <w:start w:val="1"/>
@@ -24257,7 +24257,7 @@
     </w:lvl>
   </w:abstractNum>
   <w:abstractNum w:abstractNumId="991">
-    <w:nsid w:val="164bee03"/>
+    <w:nsid w:val="53986021"/>
     <w:multiLevelType w:val="multilevel"/>
     <w:lvl w:ilvl="0">
       <w:numFmt w:val="bullet"/>
@@ -24338,7 +24338,7 @@
     </w:lvl>
   </w:abstractNum>
   <w:abstractNum w:abstractNumId="99413">
-    <w:nsid w:val="7dd1baa3"/>
+    <w:nsid w:val="81c5bfa3"/>
     <w:multiLevelType w:val="multilevel"/>
     <w:lvl w:ilvl="0">
       <w:start w:val="3"/>
@@ -24426,7 +24426,7 @@
     </w:lvl>
   </w:abstractNum>
   <w:abstractNum w:abstractNumId="99412">
-    <w:nsid w:val="27353eb2"/>
+    <w:nsid w:val="6abd9272"/>
     <w:multiLevelType w:val="multilevel"/>
     <w:lvl w:ilvl="0">
       <w:start w:val="2"/>

--- a/dist/ch1_fundamental/docx/main.docx
+++ b/dist/ch1_fundamental/docx/main.docx
@@ -17846,7 +17846,6 @@
     </w:p>
     <w:p>
       <w:pPr>
-        <w:pStyle w:val="Compact"/>
         <w:numPr>
           <w:numId w:val="1055"/>
           <w:ilvl w:val="0"/>
@@ -17863,61 +17862,6 @@
           <w:rStyle w:val="VerbatimChar"/>
         </w:rPr>
         <w:t xml:space="preserve">jQuery.noConflict()</w:t>
-      </w:r>
-    </w:p>
-    <w:p>
-      <w:pPr>
-        <w:pStyle w:val="SourceCode"/>
-      </w:pPr>
-      <w:r>
-        <w:rPr>
-          <w:rStyle w:val="VariableTok"/>
-        </w:rPr>
-        <w:t xml:space="preserve">jQuery</w:t>
-      </w:r>
-      <w:r>
-        <w:rPr>
-          <w:rStyle w:val="NormalTok"/>
-        </w:rPr>
-        <w:t xml:space="preserve">.</w:t>
-      </w:r>
-      <w:r>
-        <w:rPr>
-          <w:rStyle w:val="AttributeTok"/>
-        </w:rPr>
-        <w:t xml:space="preserve">noConflict</w:t>
-      </w:r>
-      <w:r>
-        <w:rPr>
-          <w:rStyle w:val="NormalTok"/>
-        </w:rPr>
-        <w:t xml:space="preserve">()</w:t>
-      </w:r>
-      <w:r>
-        <w:rPr>
-          <w:rStyle w:val="OperatorTok"/>
-        </w:rPr>
-        <w:t xml:space="preserve">;</w:t>
-      </w:r>
-      <w:r>
-        <w:br w:type="textWrapping"/>
-      </w:r>
-      <w:r>
-        <w:rPr>
-          <w:rStyle w:val="CommentTok"/>
-        </w:rPr>
-        <w:t xml:space="preserve">// 之后使用 jQuery 调用, jQuery("#id").methodname()</w:t>
-      </w:r>
-    </w:p>
-    <w:p>
-      <w:pPr>
-        <w:numPr>
-          <w:numId w:val="1056"/>
-          <w:ilvl w:val="0"/>
-        </w:numPr>
-      </w:pPr>
-      <w:r>
-        <w:t xml:space="preserve">自定义别名</w:t>
       </w:r>
     </w:p>
     <w:p>
@@ -17930,30 +17874,6 @@
       </w:pPr>
       <w:r>
         <w:rPr>
-          <w:rStyle w:val="KeywordTok"/>
-        </w:rPr>
-        <w:t xml:space="preserve">var</w:t>
-      </w:r>
-      <w:r>
-        <w:rPr>
-          <w:rStyle w:val="NormalTok"/>
-        </w:rPr>
-        <w:t xml:space="preserve"> $j </w:t>
-      </w:r>
-      <w:r>
-        <w:rPr>
-          <w:rStyle w:val="OperatorTok"/>
-        </w:rPr>
-        <w:t xml:space="preserve">=</w:t>
-      </w:r>
-      <w:r>
-        <w:rPr>
-          <w:rStyle w:val="NormalTok"/>
-        </w:rPr>
-        <w:t xml:space="preserve"> </w:t>
-      </w:r>
-      <w:r>
-        <w:rPr>
           <w:rStyle w:val="VariableTok"/>
         </w:rPr>
         <w:t xml:space="preserve">jQuery</w:t>
@@ -17989,27 +17909,18 @@
         <w:rPr>
           <w:rStyle w:val="CommentTok"/>
         </w:rPr>
-        <w:t xml:space="preserve">// $j("#id").methodname();</w:t>
+        <w:t xml:space="preserve">// 之后使用 jQuery 调用, jQuery("#id").methodname()</w:t>
       </w:r>
     </w:p>
     <w:p>
       <w:pPr>
         <w:numPr>
-          <w:numId w:val="1056"/>
+          <w:numId w:val="1055"/>
           <w:ilvl w:val="0"/>
         </w:numPr>
       </w:pPr>
       <w:r>
-        <w:t xml:space="preserve">传入参数，继续使用</w:t>
-      </w:r>
-      <w:r>
-        <w:t xml:space="preserve"> </w:t>
-      </w:r>
-      <w:r>
-        <w:rPr>
-          <w:rStyle w:val="VerbatimChar"/>
-        </w:rPr>
-        <w:t xml:space="preserve">$</w:t>
+        <w:t xml:space="preserve">自定义别名</w:t>
       </w:r>
     </w:p>
     <w:p>
@@ -18022,6 +17933,98 @@
       </w:pPr>
       <w:r>
         <w:rPr>
+          <w:rStyle w:val="KeywordTok"/>
+        </w:rPr>
+        <w:t xml:space="preserve">var</w:t>
+      </w:r>
+      <w:r>
+        <w:rPr>
+          <w:rStyle w:val="NormalTok"/>
+        </w:rPr>
+        <w:t xml:space="preserve"> $j </w:t>
+      </w:r>
+      <w:r>
+        <w:rPr>
+          <w:rStyle w:val="OperatorTok"/>
+        </w:rPr>
+        <w:t xml:space="preserve">=</w:t>
+      </w:r>
+      <w:r>
+        <w:rPr>
+          <w:rStyle w:val="NormalTok"/>
+        </w:rPr>
+        <w:t xml:space="preserve"> </w:t>
+      </w:r>
+      <w:r>
+        <w:rPr>
+          <w:rStyle w:val="VariableTok"/>
+        </w:rPr>
+        <w:t xml:space="preserve">jQuery</w:t>
+      </w:r>
+      <w:r>
+        <w:rPr>
+          <w:rStyle w:val="NormalTok"/>
+        </w:rPr>
+        <w:t xml:space="preserve">.</w:t>
+      </w:r>
+      <w:r>
+        <w:rPr>
+          <w:rStyle w:val="AttributeTok"/>
+        </w:rPr>
+        <w:t xml:space="preserve">noConflict</w:t>
+      </w:r>
+      <w:r>
+        <w:rPr>
+          <w:rStyle w:val="NormalTok"/>
+        </w:rPr>
+        <w:t xml:space="preserve">()</w:t>
+      </w:r>
+      <w:r>
+        <w:rPr>
+          <w:rStyle w:val="OperatorTok"/>
+        </w:rPr>
+        <w:t xml:space="preserve">;</w:t>
+      </w:r>
+      <w:r>
+        <w:br w:type="textWrapping"/>
+      </w:r>
+      <w:r>
+        <w:rPr>
+          <w:rStyle w:val="CommentTok"/>
+        </w:rPr>
+        <w:t xml:space="preserve">// $j("#id").methodname();</w:t>
+      </w:r>
+    </w:p>
+    <w:p>
+      <w:pPr>
+        <w:numPr>
+          <w:numId w:val="1055"/>
+          <w:ilvl w:val="0"/>
+        </w:numPr>
+      </w:pPr>
+      <w:r>
+        <w:t xml:space="preserve">传入参数，继续使用</w:t>
+      </w:r>
+      <w:r>
+        <w:t xml:space="preserve"> </w:t>
+      </w:r>
+      <w:r>
+        <w:rPr>
+          <w:rStyle w:val="VerbatimChar"/>
+        </w:rPr>
+        <w:t xml:space="preserve">$</w:t>
+      </w:r>
+    </w:p>
+    <w:p>
+      <w:pPr>
+        <w:pStyle w:val="SourceCode"/>
+        <w:numPr>
+          <w:numId w:val="1000"/>
+          <w:ilvl w:val="0"/>
+        </w:numPr>
+      </w:pPr>
+      <w:r>
+        <w:rPr>
           <w:rStyle w:val="VariableTok"/>
         </w:rPr>
         <w:t xml:space="preserve">jQuery</w:t>
@@ -18148,7 +18151,7 @@
       <w:pPr>
         <w:pStyle w:val="Compact"/>
         <w:numPr>
-          <w:numId w:val="1057"/>
+          <w:numId w:val="1056"/>
           <w:ilvl w:val="0"/>
         </w:numPr>
       </w:pPr>
@@ -18177,7 +18180,7 @@
       <w:pPr>
         <w:pStyle w:val="Compact"/>
         <w:numPr>
-          <w:numId w:val="1057"/>
+          <w:numId w:val="1056"/>
           <w:ilvl w:val="0"/>
         </w:numPr>
       </w:pPr>
@@ -18206,7 +18209,7 @@
       <w:pPr>
         <w:pStyle w:val="Compact"/>
         <w:numPr>
-          <w:numId w:val="1057"/>
+          <w:numId w:val="1056"/>
           <w:ilvl w:val="0"/>
         </w:numPr>
       </w:pPr>
@@ -18245,7 +18248,7 @@
       <w:pPr>
         <w:pStyle w:val="Compact"/>
         <w:numPr>
-          <w:numId w:val="1058"/>
+          <w:numId w:val="1057"/>
           <w:ilvl w:val="0"/>
         </w:numPr>
       </w:pPr>
@@ -18266,6 +18269,1178 @@
       </w:r>
       <w:r>
         <w:t xml:space="preserve">匹配。</w:t>
+      </w:r>
+    </w:p>
+    <w:p>
+      <w:pPr>
+        <w:pStyle w:val="Compact"/>
+        <w:numPr>
+          <w:numId w:val="1057"/>
+          <w:ilvl w:val="0"/>
+        </w:numPr>
+      </w:pPr>
+      <w:r>
+        <w:t xml:space="preserve">函数会首先被提升，然后才是变量。</w:t>
+      </w:r>
+    </w:p>
+    <w:p>
+      <w:pPr>
+        <w:pStyle w:val="Heading2"/>
+      </w:pPr>
+      <w:bookmarkStart w:id="135" w:name="进阶"/>
+      <w:bookmarkEnd w:id="135"/>
+      <w:r>
+        <w:t xml:space="preserve">进阶</w:t>
+      </w:r>
+    </w:p>
+    <w:p>
+      <w:pPr>
+        <w:pStyle w:val="Heading3"/>
+      </w:pPr>
+      <w:bookmarkStart w:id="136" w:name="深拷贝和浅拷贝"/>
+      <w:bookmarkEnd w:id="136"/>
+      <w:r>
+        <w:t xml:space="preserve">深拷贝和浅拷贝</w:t>
+      </w:r>
+    </w:p>
+    <w:p>
+      <w:pPr>
+        <w:pStyle w:val="FirstParagraph"/>
+      </w:pPr>
+      <w:r>
+        <w:t xml:space="preserve">浅拷贝只拷贝一层对象的属性，深拷贝则递归拷贝了所有层级。而 JavaScript</w:t>
+      </w:r>
+      <w:r>
+        <w:t xml:space="preserve"> </w:t>
+      </w:r>
+      <w:r>
+        <w:t xml:space="preserve">存储对象都是存地址的，这就导致如果拷贝的是一个对象，而不是值，原来的对象和拷贝到的目标变量会指向同一个地址，更改其中任一一个，另一个也会更改。或者可以说，浅拷贝是拷贝存值的地址，深拷贝是拷贝值。一下是浅拷贝的示例。</w:t>
+      </w:r>
+    </w:p>
+    <w:p>
+      <w:pPr>
+        <w:pStyle w:val="SourceCode"/>
+      </w:pPr>
+      <w:r>
+        <w:rPr>
+          <w:rStyle w:val="CommentTok"/>
+        </w:rPr>
+        <w:t xml:space="preserve">// 例1: 数值数组</w:t>
+      </w:r>
+      <w:r>
+        <w:br w:type="textWrapping"/>
+      </w:r>
+      <w:r>
+        <w:rPr>
+          <w:rStyle w:val="KeywordTok"/>
+        </w:rPr>
+        <w:t xml:space="preserve">var</w:t>
+      </w:r>
+      <w:r>
+        <w:rPr>
+          <w:rStyle w:val="NormalTok"/>
+        </w:rPr>
+        <w:t xml:space="preserve"> a </w:t>
+      </w:r>
+      <w:r>
+        <w:rPr>
+          <w:rStyle w:val="OperatorTok"/>
+        </w:rPr>
+        <w:t xml:space="preserve">=</w:t>
+      </w:r>
+      <w:r>
+        <w:rPr>
+          <w:rStyle w:val="NormalTok"/>
+        </w:rPr>
+        <w:t xml:space="preserve"> [</w:t>
+      </w:r>
+      <w:r>
+        <w:rPr>
+          <w:rStyle w:val="DecValTok"/>
+        </w:rPr>
+        <w:t xml:space="preserve">1</w:t>
+      </w:r>
+      <w:r>
+        <w:rPr>
+          <w:rStyle w:val="OperatorTok"/>
+        </w:rPr>
+        <w:t xml:space="preserve">,</w:t>
+      </w:r>
+      <w:r>
+        <w:rPr>
+          <w:rStyle w:val="NormalTok"/>
+        </w:rPr>
+        <w:t xml:space="preserve"> </w:t>
+      </w:r>
+      <w:r>
+        <w:rPr>
+          <w:rStyle w:val="DecValTok"/>
+        </w:rPr>
+        <w:t xml:space="preserve">2</w:t>
+      </w:r>
+      <w:r>
+        <w:rPr>
+          <w:rStyle w:val="OperatorTok"/>
+        </w:rPr>
+        <w:t xml:space="preserve">,</w:t>
+      </w:r>
+      <w:r>
+        <w:rPr>
+          <w:rStyle w:val="NormalTok"/>
+        </w:rPr>
+        <w:t xml:space="preserve"> </w:t>
+      </w:r>
+      <w:r>
+        <w:rPr>
+          <w:rStyle w:val="DecValTok"/>
+        </w:rPr>
+        <w:t xml:space="preserve">3</w:t>
+      </w:r>
+      <w:r>
+        <w:rPr>
+          <w:rStyle w:val="NormalTok"/>
+        </w:rPr>
+        <w:t xml:space="preserve">]</w:t>
+      </w:r>
+      <w:r>
+        <w:rPr>
+          <w:rStyle w:val="OperatorTok"/>
+        </w:rPr>
+        <w:t xml:space="preserve">;</w:t>
+      </w:r>
+      <w:r>
+        <w:br w:type="textWrapping"/>
+      </w:r>
+      <w:r>
+        <w:rPr>
+          <w:rStyle w:val="KeywordTok"/>
+        </w:rPr>
+        <w:t xml:space="preserve">var</w:t>
+      </w:r>
+      <w:r>
+        <w:rPr>
+          <w:rStyle w:val="NormalTok"/>
+        </w:rPr>
+        <w:t xml:space="preserve"> b </w:t>
+      </w:r>
+      <w:r>
+        <w:rPr>
+          <w:rStyle w:val="OperatorTok"/>
+        </w:rPr>
+        <w:t xml:space="preserve">=</w:t>
+      </w:r>
+      <w:r>
+        <w:rPr>
+          <w:rStyle w:val="NormalTok"/>
+        </w:rPr>
+        <w:t xml:space="preserve"> a</w:t>
+      </w:r>
+      <w:r>
+        <w:rPr>
+          <w:rStyle w:val="OperatorTok"/>
+        </w:rPr>
+        <w:t xml:space="preserve">;</w:t>
+      </w:r>
+      <w:r>
+        <w:br w:type="textWrapping"/>
+      </w:r>
+      <w:r>
+        <w:rPr>
+          <w:rStyle w:val="NormalTok"/>
+        </w:rPr>
+        <w:t xml:space="preserve">b[</w:t>
+      </w:r>
+      <w:r>
+        <w:rPr>
+          <w:rStyle w:val="DecValTok"/>
+        </w:rPr>
+        <w:t xml:space="preserve">1</w:t>
+      </w:r>
+      <w:r>
+        <w:rPr>
+          <w:rStyle w:val="NormalTok"/>
+        </w:rPr>
+        <w:t xml:space="preserve">] </w:t>
+      </w:r>
+      <w:r>
+        <w:rPr>
+          <w:rStyle w:val="OperatorTok"/>
+        </w:rPr>
+        <w:t xml:space="preserve">=</w:t>
+      </w:r>
+      <w:r>
+        <w:rPr>
+          <w:rStyle w:val="NormalTok"/>
+        </w:rPr>
+        <w:t xml:space="preserve"> </w:t>
+      </w:r>
+      <w:r>
+        <w:rPr>
+          <w:rStyle w:val="DecValTok"/>
+        </w:rPr>
+        <w:t xml:space="preserve">12344</w:t>
+      </w:r>
+      <w:r>
+        <w:rPr>
+          <w:rStyle w:val="OperatorTok"/>
+        </w:rPr>
+        <w:t xml:space="preserve">;</w:t>
+      </w:r>
+      <w:r>
+        <w:br w:type="textWrapping"/>
+      </w:r>
+      <w:r>
+        <w:rPr>
+          <w:rStyle w:val="VariableTok"/>
+        </w:rPr>
+        <w:t xml:space="preserve">console</w:t>
+      </w:r>
+      <w:r>
+        <w:rPr>
+          <w:rStyle w:val="NormalTok"/>
+        </w:rPr>
+        <w:t xml:space="preserve">.</w:t>
+      </w:r>
+      <w:r>
+        <w:rPr>
+          <w:rStyle w:val="AttributeTok"/>
+        </w:rPr>
+        <w:t xml:space="preserve">log</w:t>
+      </w:r>
+      <w:r>
+        <w:rPr>
+          <w:rStyle w:val="NormalTok"/>
+        </w:rPr>
+        <w:t xml:space="preserve">(a)</w:t>
+      </w:r>
+      <w:r>
+        <w:rPr>
+          <w:rStyle w:val="OperatorTok"/>
+        </w:rPr>
+        <w:t xml:space="preserve">;</w:t>
+      </w:r>
+      <w:r>
+        <w:br w:type="textWrapping"/>
+      </w:r>
+      <w:r>
+        <w:rPr>
+          <w:rStyle w:val="CommentTok"/>
+        </w:rPr>
+        <w:t xml:space="preserve">// [1, 12344, 3]</w:t>
+      </w:r>
+      <w:r>
+        <w:br w:type="textWrapping"/>
+      </w:r>
+      <w:r>
+        <w:br w:type="textWrapping"/>
+      </w:r>
+      <w:r>
+        <w:rPr>
+          <w:rStyle w:val="CommentTok"/>
+        </w:rPr>
+        <w:t xml:space="preserve">// 例2: 对象</w:t>
+      </w:r>
+      <w:r>
+        <w:br w:type="textWrapping"/>
+      </w:r>
+      <w:r>
+        <w:rPr>
+          <w:rStyle w:val="KeywordTok"/>
+        </w:rPr>
+        <w:t xml:space="preserve">var</w:t>
+      </w:r>
+      <w:r>
+        <w:rPr>
+          <w:rStyle w:val="NormalTok"/>
+        </w:rPr>
+        <w:t xml:space="preserve"> obj </w:t>
+      </w:r>
+      <w:r>
+        <w:rPr>
+          <w:rStyle w:val="OperatorTok"/>
+        </w:rPr>
+        <w:t xml:space="preserve">=</w:t>
+      </w:r>
+      <w:r>
+        <w:rPr>
+          <w:rStyle w:val="NormalTok"/>
+        </w:rPr>
+        <w:t xml:space="preserve"> </w:t>
+      </w:r>
+      <w:r>
+        <w:rPr>
+          <w:rStyle w:val="OperatorTok"/>
+        </w:rPr>
+        <w:t xml:space="preserve">{</w:t>
+      </w:r>
+      <w:r>
+        <w:rPr>
+          <w:rStyle w:val="DataTypeTok"/>
+        </w:rPr>
+        <w:t xml:space="preserve">a</w:t>
+      </w:r>
+      <w:r>
+        <w:rPr>
+          <w:rStyle w:val="OperatorTok"/>
+        </w:rPr>
+        <w:t xml:space="preserve">:</w:t>
+      </w:r>
+      <w:r>
+        <w:rPr>
+          <w:rStyle w:val="NormalTok"/>
+        </w:rPr>
+        <w:t xml:space="preserve"> </w:t>
+      </w:r>
+      <w:r>
+        <w:rPr>
+          <w:rStyle w:val="DecValTok"/>
+        </w:rPr>
+        <w:t xml:space="preserve">1</w:t>
+      </w:r>
+      <w:r>
+        <w:rPr>
+          <w:rStyle w:val="OperatorTok"/>
+        </w:rPr>
+        <w:t xml:space="preserve">,</w:t>
+      </w:r>
+      <w:r>
+        <w:rPr>
+          <w:rStyle w:val="NormalTok"/>
+        </w:rPr>
+        <w:t xml:space="preserve"> </w:t>
+      </w:r>
+      <w:r>
+        <w:rPr>
+          <w:rStyle w:val="DataTypeTok"/>
+        </w:rPr>
+        <w:t xml:space="preserve">b</w:t>
+      </w:r>
+      <w:r>
+        <w:rPr>
+          <w:rStyle w:val="OperatorTok"/>
+        </w:rPr>
+        <w:t xml:space="preserve">:</w:t>
+      </w:r>
+      <w:r>
+        <w:rPr>
+          <w:rStyle w:val="NormalTok"/>
+        </w:rPr>
+        <w:t xml:space="preserve"> </w:t>
+      </w:r>
+      <w:r>
+        <w:rPr>
+          <w:rStyle w:val="OperatorTok"/>
+        </w:rPr>
+        <w:t xml:space="preserve">{</w:t>
+      </w:r>
+      <w:r>
+        <w:rPr>
+          <w:rStyle w:val="DataTypeTok"/>
+        </w:rPr>
+        <w:t xml:space="preserve">p</w:t>
+      </w:r>
+      <w:r>
+        <w:rPr>
+          <w:rStyle w:val="OperatorTok"/>
+        </w:rPr>
+        <w:t xml:space="preserve">:</w:t>
+      </w:r>
+      <w:r>
+        <w:rPr>
+          <w:rStyle w:val="NormalTok"/>
+        </w:rPr>
+        <w:t xml:space="preserve"> </w:t>
+      </w:r>
+      <w:r>
+        <w:rPr>
+          <w:rStyle w:val="DecValTok"/>
+        </w:rPr>
+        <w:t xml:space="preserve">2</w:t>
+      </w:r>
+      <w:r>
+        <w:rPr>
+          <w:rStyle w:val="OperatorTok"/>
+        </w:rPr>
+        <w:t xml:space="preserve">}};</w:t>
+      </w:r>
+      <w:r>
+        <w:br w:type="textWrapping"/>
+      </w:r>
+      <w:r>
+        <w:rPr>
+          <w:rStyle w:val="KeywordTok"/>
+        </w:rPr>
+        <w:t xml:space="preserve">var</w:t>
+      </w:r>
+      <w:r>
+        <w:rPr>
+          <w:rStyle w:val="NormalTok"/>
+        </w:rPr>
+        <w:t xml:space="preserve"> newObj </w:t>
+      </w:r>
+      <w:r>
+        <w:rPr>
+          <w:rStyle w:val="OperatorTok"/>
+        </w:rPr>
+        <w:t xml:space="preserve">=</w:t>
+      </w:r>
+      <w:r>
+        <w:rPr>
+          <w:rStyle w:val="NormalTok"/>
+        </w:rPr>
+        <w:t xml:space="preserve"> </w:t>
+      </w:r>
+      <w:r>
+        <w:rPr>
+          <w:rStyle w:val="OperatorTok"/>
+        </w:rPr>
+        <w:t xml:space="preserve">{};</w:t>
+      </w:r>
+      <w:r>
+        <w:br w:type="textWrapping"/>
+      </w:r>
+      <w:r>
+        <w:rPr>
+          <w:rStyle w:val="ControlFlowTok"/>
+        </w:rPr>
+        <w:t xml:space="preserve">for</w:t>
+      </w:r>
+      <w:r>
+        <w:rPr>
+          <w:rStyle w:val="NormalTok"/>
+        </w:rPr>
+        <w:t xml:space="preserve"> (</w:t>
+      </w:r>
+      <w:r>
+        <w:rPr>
+          <w:rStyle w:val="KeywordTok"/>
+        </w:rPr>
+        <w:t xml:space="preserve">var</w:t>
+      </w:r>
+      <w:r>
+        <w:rPr>
+          <w:rStyle w:val="NormalTok"/>
+        </w:rPr>
+        <w:t xml:space="preserve"> i </w:t>
+      </w:r>
+      <w:r>
+        <w:rPr>
+          <w:rStyle w:val="KeywordTok"/>
+        </w:rPr>
+        <w:t xml:space="preserve">in</w:t>
+      </w:r>
+      <w:r>
+        <w:rPr>
+          <w:rStyle w:val="NormalTok"/>
+        </w:rPr>
+        <w:t xml:space="preserve"> obj) </w:t>
+      </w:r>
+      <w:r>
+        <w:rPr>
+          <w:rStyle w:val="OperatorTok"/>
+        </w:rPr>
+        <w:t xml:space="preserve">{</w:t>
+      </w:r>
+      <w:r>
+        <w:br w:type="textWrapping"/>
+      </w:r>
+      <w:r>
+        <w:rPr>
+          <w:rStyle w:val="NormalTok"/>
+        </w:rPr>
+        <w:t xml:space="preserve">  newObj[i] </w:t>
+      </w:r>
+      <w:r>
+        <w:rPr>
+          <w:rStyle w:val="OperatorTok"/>
+        </w:rPr>
+        <w:t xml:space="preserve">=</w:t>
+      </w:r>
+      <w:r>
+        <w:rPr>
+          <w:rStyle w:val="NormalTok"/>
+        </w:rPr>
+        <w:t xml:space="preserve"> obj[i]</w:t>
+      </w:r>
+      <w:r>
+        <w:rPr>
+          <w:rStyle w:val="OperatorTok"/>
+        </w:rPr>
+        <w:t xml:space="preserve">;</w:t>
+      </w:r>
+      <w:r>
+        <w:br w:type="textWrapping"/>
+      </w:r>
+      <w:r>
+        <w:rPr>
+          <w:rStyle w:val="OperatorTok"/>
+        </w:rPr>
+        <w:t xml:space="preserve">}</w:t>
+      </w:r>
+      <w:r>
+        <w:br w:type="textWrapping"/>
+      </w:r>
+      <w:r>
+        <w:rPr>
+          <w:rStyle w:val="VariableTok"/>
+        </w:rPr>
+        <w:t xml:space="preserve">newObj</w:t>
+      </w:r>
+      <w:r>
+        <w:rPr>
+          <w:rStyle w:val="NormalTok"/>
+        </w:rPr>
+        <w:t xml:space="preserve">.</w:t>
+      </w:r>
+      <w:r>
+        <w:rPr>
+          <w:rStyle w:val="VariableTok"/>
+        </w:rPr>
+        <w:t xml:space="preserve">b</w:t>
+      </w:r>
+      <w:r>
+        <w:rPr>
+          <w:rStyle w:val="NormalTok"/>
+        </w:rPr>
+        <w:t xml:space="preserve">.</w:t>
+      </w:r>
+      <w:r>
+        <w:rPr>
+          <w:rStyle w:val="AttributeTok"/>
+        </w:rPr>
+        <w:t xml:space="preserve">p</w:t>
+      </w:r>
+      <w:r>
+        <w:rPr>
+          <w:rStyle w:val="NormalTok"/>
+        </w:rPr>
+        <w:t xml:space="preserve"> </w:t>
+      </w:r>
+      <w:r>
+        <w:rPr>
+          <w:rStyle w:val="OperatorTok"/>
+        </w:rPr>
+        <w:t xml:space="preserve">=</w:t>
+      </w:r>
+      <w:r>
+        <w:rPr>
+          <w:rStyle w:val="NormalTok"/>
+        </w:rPr>
+        <w:t xml:space="preserve"> </w:t>
+      </w:r>
+      <w:r>
+        <w:rPr>
+          <w:rStyle w:val="DecValTok"/>
+        </w:rPr>
+        <w:t xml:space="preserve">3</w:t>
+      </w:r>
+      <w:r>
+        <w:rPr>
+          <w:rStyle w:val="OperatorTok"/>
+        </w:rPr>
+        <w:t xml:space="preserve">;</w:t>
+      </w:r>
+      <w:r>
+        <w:br w:type="textWrapping"/>
+      </w:r>
+      <w:r>
+        <w:rPr>
+          <w:rStyle w:val="VariableTok"/>
+        </w:rPr>
+        <w:t xml:space="preserve">console</w:t>
+      </w:r>
+      <w:r>
+        <w:rPr>
+          <w:rStyle w:val="NormalTok"/>
+        </w:rPr>
+        <w:t xml:space="preserve">.</w:t>
+      </w:r>
+      <w:r>
+        <w:rPr>
+          <w:rStyle w:val="AttributeTok"/>
+        </w:rPr>
+        <w:t xml:space="preserve">log</w:t>
+      </w:r>
+      <w:r>
+        <w:rPr>
+          <w:rStyle w:val="NormalTok"/>
+        </w:rPr>
+        <w:t xml:space="preserve">(</w:t>
+      </w:r>
+      <w:r>
+        <w:rPr>
+          <w:rStyle w:val="VariableTok"/>
+        </w:rPr>
+        <w:t xml:space="preserve">obj</w:t>
+      </w:r>
+      <w:r>
+        <w:rPr>
+          <w:rStyle w:val="NormalTok"/>
+        </w:rPr>
+        <w:t xml:space="preserve">.</w:t>
+      </w:r>
+      <w:r>
+        <w:rPr>
+          <w:rStyle w:val="VariableTok"/>
+        </w:rPr>
+        <w:t xml:space="preserve">b</w:t>
+      </w:r>
+      <w:r>
+        <w:rPr>
+          <w:rStyle w:val="NormalTok"/>
+        </w:rPr>
+        <w:t xml:space="preserve">.</w:t>
+      </w:r>
+      <w:r>
+        <w:rPr>
+          <w:rStyle w:val="AttributeTok"/>
+        </w:rPr>
+        <w:t xml:space="preserve">p</w:t>
+      </w:r>
+      <w:r>
+        <w:rPr>
+          <w:rStyle w:val="NormalTok"/>
+        </w:rPr>
+        <w:t xml:space="preserve">)</w:t>
+      </w:r>
+      <w:r>
+        <w:rPr>
+          <w:rStyle w:val="OperatorTok"/>
+        </w:rPr>
+        <w:t xml:space="preserve">;</w:t>
+      </w:r>
+      <w:r>
+        <w:br w:type="textWrapping"/>
+      </w:r>
+      <w:r>
+        <w:rPr>
+          <w:rStyle w:val="CommentTok"/>
+        </w:rPr>
+        <w:t xml:space="preserve">// 3</w:t>
+      </w:r>
+    </w:p>
+    <w:p>
+      <w:pPr>
+        <w:pStyle w:val="FirstParagraph"/>
+      </w:pPr>
+      <w:r>
+        <w:t xml:space="preserve">对象数组，比如</w:t>
+      </w:r>
+      <w:r>
+        <w:t xml:space="preserve"> </w:t>
+      </w:r>
+      <w:r>
+        <w:rPr>
+          <w:rStyle w:val="VerbatimChar"/>
+        </w:rPr>
+        <w:t xml:space="preserve">[{a: 1}, {b: 2}]</w:t>
+      </w:r>
+      <w:r>
+        <w:t xml:space="preserve">，由于数组内部的值为引用对象，用</w:t>
+      </w:r>
+      <w:r>
+        <w:t xml:space="preserve"> </w:t>
+      </w:r>
+      <w:r>
+        <w:rPr>
+          <w:rStyle w:val="VerbatimChar"/>
+        </w:rPr>
+        <w:t xml:space="preserve">slice</w:t>
+      </w:r>
+      <w:r>
+        <w:t xml:space="preserve"> </w:t>
+      </w:r>
+      <w:r>
+        <w:t xml:space="preserve">拷贝仍然是浅拷贝。</w:t>
+      </w:r>
+    </w:p>
+    <w:p>
+      <w:pPr>
+        <w:pStyle w:val="BodyText"/>
+      </w:pPr>
+      <w:r>
+        <w:t xml:space="preserve">实现深拷贝的方法，对于只有数值的数组可以直接用</w:t>
+      </w:r>
+      <w:r>
+        <w:t xml:space="preserve"> </w:t>
+      </w:r>
+      <w:r>
+        <w:rPr>
+          <w:rStyle w:val="VerbatimChar"/>
+        </w:rPr>
+        <w:t xml:space="preserve">slice</w:t>
+      </w:r>
+      <w:r>
+        <w:t xml:space="preserve"> </w:t>
+      </w:r>
+      <w:r>
+        <w:t xml:space="preserve">和</w:t>
+      </w:r>
+      <w:r>
+        <w:t xml:space="preserve"> </w:t>
+      </w:r>
+      <w:r>
+        <w:rPr>
+          <w:rStyle w:val="VerbatimChar"/>
+        </w:rPr>
+        <w:t xml:space="preserve">concat</w:t>
+      </w:r>
+      <w:r>
+        <w:t xml:space="preserve"> </w:t>
+      </w:r>
+      <w:r>
+        <w:t xml:space="preserve">方法实现，通用的方法是循环加递归。外层为循环，内层判断属性对应值是否为对象（</w:t>
+      </w:r>
+      <w:r>
+        <w:rPr>
+          <w:rStyle w:val="VerbatimChar"/>
+        </w:rPr>
+        <w:t xml:space="preserve">typeof obj === 'object'</w:t>
+      </w:r>
+      <w:r>
+        <w:t xml:space="preserve">），如果是则递归，如果不是则直接赋值。</w:t>
+      </w:r>
+    </w:p>
+    <w:p>
+      <w:pPr>
+        <w:pStyle w:val="SourceCode"/>
+      </w:pPr>
+      <w:r>
+        <w:rPr>
+          <w:rStyle w:val="KeywordTok"/>
+        </w:rPr>
+        <w:t xml:space="preserve">var</w:t>
+      </w:r>
+      <w:r>
+        <w:rPr>
+          <w:rStyle w:val="NormalTok"/>
+        </w:rPr>
+        <w:t xml:space="preserve"> obj </w:t>
+      </w:r>
+      <w:r>
+        <w:rPr>
+          <w:rStyle w:val="OperatorTok"/>
+        </w:rPr>
+        <w:t xml:space="preserve">=</w:t>
+      </w:r>
+      <w:r>
+        <w:rPr>
+          <w:rStyle w:val="NormalTok"/>
+        </w:rPr>
+        <w:t xml:space="preserve"> </w:t>
+      </w:r>
+      <w:r>
+        <w:rPr>
+          <w:rStyle w:val="OperatorTok"/>
+        </w:rPr>
+        <w:t xml:space="preserve">{</w:t>
+      </w:r>
+      <w:r>
+        <w:rPr>
+          <w:rStyle w:val="DataTypeTok"/>
+        </w:rPr>
+        <w:t xml:space="preserve">a</w:t>
+      </w:r>
+      <w:r>
+        <w:rPr>
+          <w:rStyle w:val="OperatorTok"/>
+        </w:rPr>
+        <w:t xml:space="preserve">:</w:t>
+      </w:r>
+      <w:r>
+        <w:rPr>
+          <w:rStyle w:val="NormalTok"/>
+        </w:rPr>
+        <w:t xml:space="preserve"> </w:t>
+      </w:r>
+      <w:r>
+        <w:rPr>
+          <w:rStyle w:val="DecValTok"/>
+        </w:rPr>
+        <w:t xml:space="preserve">1</w:t>
+      </w:r>
+      <w:r>
+        <w:rPr>
+          <w:rStyle w:val="OperatorTok"/>
+        </w:rPr>
+        <w:t xml:space="preserve">,</w:t>
+      </w:r>
+      <w:r>
+        <w:rPr>
+          <w:rStyle w:val="NormalTok"/>
+        </w:rPr>
+        <w:t xml:space="preserve"> </w:t>
+      </w:r>
+      <w:r>
+        <w:rPr>
+          <w:rStyle w:val="DataTypeTok"/>
+        </w:rPr>
+        <w:t xml:space="preserve">b</w:t>
+      </w:r>
+      <w:r>
+        <w:rPr>
+          <w:rStyle w:val="OperatorTok"/>
+        </w:rPr>
+        <w:t xml:space="preserve">:</w:t>
+      </w:r>
+      <w:r>
+        <w:rPr>
+          <w:rStyle w:val="NormalTok"/>
+        </w:rPr>
+        <w:t xml:space="preserve"> </w:t>
+      </w:r>
+      <w:r>
+        <w:rPr>
+          <w:rStyle w:val="OperatorTok"/>
+        </w:rPr>
+        <w:t xml:space="preserve">{</w:t>
+      </w:r>
+      <w:r>
+        <w:rPr>
+          <w:rStyle w:val="DataTypeTok"/>
+        </w:rPr>
+        <w:t xml:space="preserve">p</w:t>
+      </w:r>
+      <w:r>
+        <w:rPr>
+          <w:rStyle w:val="OperatorTok"/>
+        </w:rPr>
+        <w:t xml:space="preserve">:</w:t>
+      </w:r>
+      <w:r>
+        <w:rPr>
+          <w:rStyle w:val="NormalTok"/>
+        </w:rPr>
+        <w:t xml:space="preserve"> </w:t>
+      </w:r>
+      <w:r>
+        <w:rPr>
+          <w:rStyle w:val="DecValTok"/>
+        </w:rPr>
+        <w:t xml:space="preserve">2</w:t>
+      </w:r>
+      <w:r>
+        <w:rPr>
+          <w:rStyle w:val="OperatorTok"/>
+        </w:rPr>
+        <w:t xml:space="preserve">}};</w:t>
+      </w:r>
+      <w:r>
+        <w:br w:type="textWrapping"/>
+      </w:r>
+      <w:r>
+        <w:rPr>
+          <w:rStyle w:val="KeywordTok"/>
+        </w:rPr>
+        <w:t xml:space="preserve">function</w:t>
+      </w:r>
+      <w:r>
+        <w:rPr>
+          <w:rStyle w:val="NormalTok"/>
+        </w:rPr>
+        <w:t xml:space="preserve"> </w:t>
+      </w:r>
+      <w:r>
+        <w:rPr>
+          <w:rStyle w:val="AttributeTok"/>
+        </w:rPr>
+        <w:t xml:space="preserve">deepClone</w:t>
+      </w:r>
+      <w:r>
+        <w:rPr>
+          <w:rStyle w:val="NormalTok"/>
+        </w:rPr>
+        <w:t xml:space="preserve">(obj) </w:t>
+      </w:r>
+      <w:r>
+        <w:rPr>
+          <w:rStyle w:val="OperatorTok"/>
+        </w:rPr>
+        <w:t xml:space="preserve">{</w:t>
+      </w:r>
+      <w:r>
+        <w:br w:type="textWrapping"/>
+      </w:r>
+      <w:r>
+        <w:rPr>
+          <w:rStyle w:val="NormalTok"/>
+        </w:rPr>
+        <w:t xml:space="preserve">  </w:t>
+      </w:r>
+      <w:r>
+        <w:rPr>
+          <w:rStyle w:val="KeywordTok"/>
+        </w:rPr>
+        <w:t xml:space="preserve">var</w:t>
+      </w:r>
+      <w:r>
+        <w:rPr>
+          <w:rStyle w:val="NormalTok"/>
+        </w:rPr>
+        <w:t xml:space="preserve"> result </w:t>
+      </w:r>
+      <w:r>
+        <w:rPr>
+          <w:rStyle w:val="OperatorTok"/>
+        </w:rPr>
+        <w:t xml:space="preserve">=</w:t>
+      </w:r>
+      <w:r>
+        <w:rPr>
+          <w:rStyle w:val="NormalTok"/>
+        </w:rPr>
+        <w:t xml:space="preserve"> </w:t>
+      </w:r>
+      <w:r>
+        <w:rPr>
+          <w:rStyle w:val="VariableTok"/>
+        </w:rPr>
+        <w:t xml:space="preserve">obj</w:t>
+      </w:r>
+      <w:r>
+        <w:rPr>
+          <w:rStyle w:val="NormalTok"/>
+        </w:rPr>
+        <w:t xml:space="preserve">.</w:t>
+      </w:r>
+      <w:r>
+        <w:rPr>
+          <w:rStyle w:val="AttributeTok"/>
+        </w:rPr>
+        <w:t xml:space="preserve">constructor</w:t>
+      </w:r>
+      <w:r>
+        <w:rPr>
+          <w:rStyle w:val="NormalTok"/>
+        </w:rPr>
+        <w:t xml:space="preserve"> </w:t>
+      </w:r>
+      <w:r>
+        <w:rPr>
+          <w:rStyle w:val="OperatorTok"/>
+        </w:rPr>
+        <w:t xml:space="preserve">===</w:t>
+      </w:r>
+      <w:r>
+        <w:rPr>
+          <w:rStyle w:val="NormalTok"/>
+        </w:rPr>
+        <w:t xml:space="preserve"> Array </w:t>
+      </w:r>
+      <w:r>
+        <w:rPr>
+          <w:rStyle w:val="OperatorTok"/>
+        </w:rPr>
+        <w:t xml:space="preserve">?</w:t>
+      </w:r>
+      <w:r>
+        <w:rPr>
+          <w:rStyle w:val="NormalTok"/>
+        </w:rPr>
+        <w:t xml:space="preserve"> [] : </w:t>
+      </w:r>
+      <w:r>
+        <w:rPr>
+          <w:rStyle w:val="OperatorTok"/>
+        </w:rPr>
+        <w:t xml:space="preserve">{};</w:t>
+      </w:r>
+      <w:r>
+        <w:br w:type="textWrapping"/>
+      </w:r>
+      <w:r>
+        <w:rPr>
+          <w:rStyle w:val="NormalTok"/>
+        </w:rPr>
+        <w:t xml:space="preserve">  </w:t>
+      </w:r>
+      <w:r>
+        <w:rPr>
+          <w:rStyle w:val="ControlFlowTok"/>
+        </w:rPr>
+        <w:t xml:space="preserve">for</w:t>
+      </w:r>
+      <w:r>
+        <w:rPr>
+          <w:rStyle w:val="NormalTok"/>
+        </w:rPr>
+        <w:t xml:space="preserve"> (</w:t>
+      </w:r>
+      <w:r>
+        <w:rPr>
+          <w:rStyle w:val="KeywordTok"/>
+        </w:rPr>
+        <w:t xml:space="preserve">var</w:t>
+      </w:r>
+      <w:r>
+        <w:rPr>
+          <w:rStyle w:val="NormalTok"/>
+        </w:rPr>
+        <w:t xml:space="preserve"> key </w:t>
+      </w:r>
+      <w:r>
+        <w:rPr>
+          <w:rStyle w:val="KeywordTok"/>
+        </w:rPr>
+        <w:t xml:space="preserve">in</w:t>
+      </w:r>
+      <w:r>
+        <w:rPr>
+          <w:rStyle w:val="NormalTok"/>
+        </w:rPr>
+        <w:t xml:space="preserve"> obj) </w:t>
+      </w:r>
+      <w:r>
+        <w:rPr>
+          <w:rStyle w:val="OperatorTok"/>
+        </w:rPr>
+        <w:t xml:space="preserve">{</w:t>
+      </w:r>
+      <w:r>
+        <w:br w:type="textWrapping"/>
+      </w:r>
+      <w:r>
+        <w:rPr>
+          <w:rStyle w:val="NormalTok"/>
+        </w:rPr>
+        <w:t xml:space="preserve">    result[key] </w:t>
+      </w:r>
+      <w:r>
+        <w:rPr>
+          <w:rStyle w:val="OperatorTok"/>
+        </w:rPr>
+        <w:t xml:space="preserve">=</w:t>
+      </w:r>
+      <w:r>
+        <w:rPr>
+          <w:rStyle w:val="NormalTok"/>
+        </w:rPr>
+        <w:t xml:space="preserve"> </w:t>
+      </w:r>
+      <w:r>
+        <w:rPr>
+          <w:rStyle w:val="KeywordTok"/>
+        </w:rPr>
+        <w:t xml:space="preserve">typeof</w:t>
+      </w:r>
+      <w:r>
+        <w:rPr>
+          <w:rStyle w:val="NormalTok"/>
+        </w:rPr>
+        <w:t xml:space="preserve"> obj[key] </w:t>
+      </w:r>
+      <w:r>
+        <w:rPr>
+          <w:rStyle w:val="OperatorTok"/>
+        </w:rPr>
+        <w:t xml:space="preserve">!==</w:t>
+      </w:r>
+      <w:r>
+        <w:rPr>
+          <w:rStyle w:val="NormalTok"/>
+        </w:rPr>
+        <w:t xml:space="preserve"> </w:t>
+      </w:r>
+      <w:r>
+        <w:rPr>
+          <w:rStyle w:val="StringTok"/>
+        </w:rPr>
+        <w:t xml:space="preserve">'object'</w:t>
+      </w:r>
+      <w:r>
+        <w:rPr>
+          <w:rStyle w:val="NormalTok"/>
+        </w:rPr>
+        <w:t xml:space="preserve"> </w:t>
+      </w:r>
+      <w:r>
+        <w:rPr>
+          <w:rStyle w:val="OperatorTok"/>
+        </w:rPr>
+        <w:t xml:space="preserve">?</w:t>
+      </w:r>
+      <w:r>
+        <w:rPr>
+          <w:rStyle w:val="NormalTok"/>
+        </w:rPr>
+        <w:t xml:space="preserve"> obj[key] : </w:t>
+      </w:r>
+      <w:r>
+        <w:rPr>
+          <w:rStyle w:val="AttributeTok"/>
+        </w:rPr>
+        <w:t xml:space="preserve">deepClone</w:t>
+      </w:r>
+      <w:r>
+        <w:rPr>
+          <w:rStyle w:val="NormalTok"/>
+        </w:rPr>
+        <w:t xml:space="preserve">(obj[key])</w:t>
+      </w:r>
+      <w:r>
+        <w:rPr>
+          <w:rStyle w:val="OperatorTok"/>
+        </w:rPr>
+        <w:t xml:space="preserve">;</w:t>
+      </w:r>
+      <w:r>
+        <w:br w:type="textWrapping"/>
+      </w:r>
+      <w:r>
+        <w:rPr>
+          <w:rStyle w:val="NormalTok"/>
+        </w:rPr>
+        <w:t xml:space="preserve">  </w:t>
+      </w:r>
+      <w:r>
+        <w:rPr>
+          <w:rStyle w:val="OperatorTok"/>
+        </w:rPr>
+        <w:t xml:space="preserve">}</w:t>
+      </w:r>
+      <w:r>
+        <w:br w:type="textWrapping"/>
+      </w:r>
+      <w:r>
+        <w:rPr>
+          <w:rStyle w:val="NormalTok"/>
+        </w:rPr>
+        <w:t xml:space="preserve">  </w:t>
+      </w:r>
+      <w:r>
+        <w:rPr>
+          <w:rStyle w:val="ControlFlowTok"/>
+        </w:rPr>
+        <w:t xml:space="preserve">return</w:t>
+      </w:r>
+      <w:r>
+        <w:rPr>
+          <w:rStyle w:val="NormalTok"/>
+        </w:rPr>
+        <w:t xml:space="preserve"> result</w:t>
+      </w:r>
+      <w:r>
+        <w:rPr>
+          <w:rStyle w:val="OperatorTok"/>
+        </w:rPr>
+        <w:t xml:space="preserve">;</w:t>
+      </w:r>
+      <w:r>
+        <w:br w:type="textWrapping"/>
+      </w:r>
+      <w:r>
+        <w:rPr>
+          <w:rStyle w:val="OperatorTok"/>
+        </w:rPr>
+        <w:t xml:space="preserve">}</w:t>
+      </w:r>
+    </w:p>
+    <w:p>
+      <w:pPr>
+        <w:pStyle w:val="FirstParagraph"/>
+      </w:pPr>
+      <w:r>
+        <w:t xml:space="preserve">总结：</w:t>
       </w:r>
     </w:p>
     <w:p>
@@ -18277,47 +19452,134 @@
         </w:numPr>
       </w:pPr>
       <w:r>
-        <w:t xml:space="preserve">函数会首先被提升，然后才是变量。</w:t>
-      </w:r>
-    </w:p>
-    <w:p>
-      <w:pPr>
-        <w:pStyle w:val="Heading1"/>
-      </w:pPr>
-      <w:bookmarkStart w:id="135" w:name="浏览器"/>
-      <w:bookmarkEnd w:id="135"/>
-      <w:r>
-        <w:t xml:space="preserve">浏览器</w:t>
-      </w:r>
-    </w:p>
-    <w:p>
-      <w:pPr>
-        <w:pStyle w:val="Heading2"/>
-      </w:pPr>
-      <w:bookmarkStart w:id="136" w:name="浏览器兼容性"/>
-      <w:bookmarkEnd w:id="136"/>
-      <w:r>
-        <w:t xml:space="preserve">浏览器兼容性</w:t>
-      </w:r>
-    </w:p>
-    <w:p>
-      <w:pPr>
-        <w:pStyle w:val="Heading3"/>
-      </w:pPr>
-      <w:bookmarkStart w:id="137" w:name="ie6ie7ie8-支持-html5-新标签"/>
-      <w:bookmarkEnd w:id="137"/>
-      <w:r>
-        <w:t xml:space="preserve">IE6/IE7/IE8 支持 html5 新标签</w:t>
-      </w:r>
-    </w:p>
-    <w:p>
-      <w:pPr>
-        <w:pStyle w:val="Heading4"/>
-      </w:pPr>
-      <w:bookmarkStart w:id="138" w:name="创建标签"/>
-      <w:bookmarkEnd w:id="138"/>
-      <w:r>
-        <w:t xml:space="preserve">创建标签</w:t>
+        <w:t xml:space="preserve">数组浅拷贝：</w:t>
+      </w:r>
+      <w:r>
+        <w:rPr>
+          <w:rStyle w:val="VerbatimChar"/>
+        </w:rPr>
+        <w:t xml:space="preserve">=</w:t>
+      </w:r>
+    </w:p>
+    <w:p>
+      <w:pPr>
+        <w:pStyle w:val="Compact"/>
+        <w:numPr>
+          <w:numId w:val="1058"/>
+          <w:ilvl w:val="0"/>
+        </w:numPr>
+      </w:pPr>
+      <w:r>
+        <w:t xml:space="preserve">对象浅拷贝：</w:t>
+      </w:r>
+      <w:r>
+        <w:rPr>
+          <w:rStyle w:val="VerbatimChar"/>
+        </w:rPr>
+        <w:t xml:space="preserve">=</w:t>
+      </w:r>
+      <w:r>
+        <w:t xml:space="preserve"> </w:t>
+      </w:r>
+      <w:r>
+        <w:t xml:space="preserve">或</w:t>
+      </w:r>
+      <w:r>
+        <w:t xml:space="preserve"> </w:t>
+      </w:r>
+      <w:r>
+        <w:rPr>
+          <w:rStyle w:val="VerbatimChar"/>
+        </w:rPr>
+        <w:t xml:space="preserve">Object.assign({}, obj)</w:t>
+      </w:r>
+    </w:p>
+    <w:p>
+      <w:pPr>
+        <w:pStyle w:val="Compact"/>
+        <w:numPr>
+          <w:numId w:val="1058"/>
+          <w:ilvl w:val="0"/>
+        </w:numPr>
+      </w:pPr>
+      <w:r>
+        <w:t xml:space="preserve">含值数组深拷贝：</w:t>
+      </w:r>
+      <w:r>
+        <w:rPr>
+          <w:rStyle w:val="VerbatimChar"/>
+        </w:rPr>
+        <w:t xml:space="preserve">[1,2,3].slice()</w:t>
+      </w:r>
+      <w:r>
+        <w:t xml:space="preserve"> </w:t>
+      </w:r>
+      <w:r>
+        <w:t xml:space="preserve">或</w:t>
+      </w:r>
+      <w:r>
+        <w:t xml:space="preserve"> </w:t>
+      </w:r>
+      <w:r>
+        <w:rPr>
+          <w:rStyle w:val="VerbatimChar"/>
+        </w:rPr>
+        <w:t xml:space="preserve">[].concat([1,2,3])</w:t>
+      </w:r>
+    </w:p>
+    <w:p>
+      <w:pPr>
+        <w:pStyle w:val="Compact"/>
+        <w:numPr>
+          <w:numId w:val="1058"/>
+          <w:ilvl w:val="0"/>
+        </w:numPr>
+      </w:pPr>
+      <w:r>
+        <w:t xml:space="preserve">对象或数组深拷贝：</w:t>
+      </w:r>
+      <w:r>
+        <w:rPr>
+          <w:rStyle w:val="VerbatimChar"/>
+        </w:rPr>
+        <w:t xml:space="preserve">JSON.parse(JSON.stringify(obj))</w:t>
+      </w:r>
+      <w:r>
+        <w:t xml:space="preserve"> </w:t>
+      </w:r>
+      <w:r>
+        <w:t xml:space="preserve">或者循环加递归。</w:t>
+      </w:r>
+    </w:p>
+    <w:p>
+      <w:pPr>
+        <w:pStyle w:val="FirstParagraph"/>
+      </w:pPr>
+      <w:r>
+        <w:t xml:space="preserve">备注：</w:t>
+      </w:r>
+    </w:p>
+    <w:p>
+      <w:pPr>
+        <w:pStyle w:val="BodyText"/>
+      </w:pPr>
+      <w:r>
+        <w:rPr>
+          <w:rStyle w:val="VerbatimChar"/>
+        </w:rPr>
+        <w:t xml:space="preserve">JSON.parse(JSON.stringify(obj))</w:t>
+      </w:r>
+      <w:r>
+        <w:t xml:space="preserve"> </w:t>
+      </w:r>
+      <w:r>
+        <w:t xml:space="preserve">对于嵌套的对象或数组只包含 Primitive</w:t>
+      </w:r>
+      <w:r>
+        <w:t xml:space="preserve"> </w:t>
+      </w:r>
+      <w:r>
+        <w:t xml:space="preserve">（只含值），但对于属性值有 function 或者 Date 等不应采用此法。</w:t>
       </w:r>
     </w:p>
     <w:p>
@@ -18326,19 +19588,469 @@
       </w:pPr>
       <w:r>
         <w:rPr>
-          <w:rStyle w:val="NormalTok"/>
-        </w:rPr>
-        <w:t xml:space="preserve">document.createElement('section'); // 其他标签一样处理</w:t>
-      </w:r>
-    </w:p>
-    <w:p>
-      <w:pPr>
-        <w:pStyle w:val="Heading4"/>
-      </w:pPr>
-      <w:bookmarkStart w:id="139" w:name="使用js方案"/>
-      <w:bookmarkEnd w:id="139"/>
-      <w:r>
-        <w:t xml:space="preserve">使用JS方案</w:t>
+          <w:rStyle w:val="KeywordTok"/>
+        </w:rPr>
+        <w:t xml:space="preserve">var</w:t>
+      </w:r>
+      <w:r>
+        <w:rPr>
+          <w:rStyle w:val="NormalTok"/>
+        </w:rPr>
+        <w:t xml:space="preserve"> a </w:t>
+      </w:r>
+      <w:r>
+        <w:rPr>
+          <w:rStyle w:val="OperatorTok"/>
+        </w:rPr>
+        <w:t xml:space="preserve">=</w:t>
+      </w:r>
+      <w:r>
+        <w:rPr>
+          <w:rStyle w:val="NormalTok"/>
+        </w:rPr>
+        <w:t xml:space="preserve"> </w:t>
+      </w:r>
+      <w:r>
+        <w:rPr>
+          <w:rStyle w:val="OperatorTok"/>
+        </w:rPr>
+        <w:t xml:space="preserve">{</w:t>
+      </w:r>
+      <w:r>
+        <w:rPr>
+          <w:rStyle w:val="DataTypeTok"/>
+        </w:rPr>
+        <w:t xml:space="preserve">a</w:t>
+      </w:r>
+      <w:r>
+        <w:rPr>
+          <w:rStyle w:val="OperatorTok"/>
+        </w:rPr>
+        <w:t xml:space="preserve">:</w:t>
+      </w:r>
+      <w:r>
+        <w:rPr>
+          <w:rStyle w:val="NormalTok"/>
+        </w:rPr>
+        <w:t xml:space="preserve"> </w:t>
+      </w:r>
+      <w:r>
+        <w:rPr>
+          <w:rStyle w:val="DecValTok"/>
+        </w:rPr>
+        <w:t xml:space="preserve">1</w:t>
+      </w:r>
+      <w:r>
+        <w:rPr>
+          <w:rStyle w:val="OperatorTok"/>
+        </w:rPr>
+        <w:t xml:space="preserve">,</w:t>
+      </w:r>
+      <w:r>
+        <w:rPr>
+          <w:rStyle w:val="NormalTok"/>
+        </w:rPr>
+        <w:t xml:space="preserve"> </w:t>
+      </w:r>
+      <w:r>
+        <w:rPr>
+          <w:rStyle w:val="DataTypeTok"/>
+        </w:rPr>
+        <w:t xml:space="preserve">b</w:t>
+      </w:r>
+      <w:r>
+        <w:rPr>
+          <w:rStyle w:val="OperatorTok"/>
+        </w:rPr>
+        <w:t xml:space="preserve">:</w:t>
+      </w:r>
+      <w:r>
+        <w:rPr>
+          <w:rStyle w:val="NormalTok"/>
+        </w:rPr>
+        <w:t xml:space="preserve"> () </w:t>
+      </w:r>
+      <w:r>
+        <w:rPr>
+          <w:rStyle w:val="OperatorTok"/>
+        </w:rPr>
+        <w:t xml:space="preserve">=&gt;</w:t>
+      </w:r>
+      <w:r>
+        <w:rPr>
+          <w:rStyle w:val="NormalTok"/>
+        </w:rPr>
+        <w:t xml:space="preserve"> </w:t>
+      </w:r>
+      <w:r>
+        <w:rPr>
+          <w:rStyle w:val="OperatorTok"/>
+        </w:rPr>
+        <w:t xml:space="preserve">{},</w:t>
+      </w:r>
+      <w:r>
+        <w:rPr>
+          <w:rStyle w:val="NormalTok"/>
+        </w:rPr>
+        <w:t xml:space="preserve"> </w:t>
+      </w:r>
+      <w:r>
+        <w:rPr>
+          <w:rStyle w:val="DataTypeTok"/>
+        </w:rPr>
+        <w:t xml:space="preserve">c</w:t>
+      </w:r>
+      <w:r>
+        <w:rPr>
+          <w:rStyle w:val="OperatorTok"/>
+        </w:rPr>
+        <w:t xml:space="preserve">:</w:t>
+      </w:r>
+      <w:r>
+        <w:rPr>
+          <w:rStyle w:val="NormalTok"/>
+        </w:rPr>
+        <w:t xml:space="preserve"> </w:t>
+      </w:r>
+      <w:r>
+        <w:rPr>
+          <w:rStyle w:val="KeywordTok"/>
+        </w:rPr>
+        <w:t xml:space="preserve">new</w:t>
+      </w:r>
+      <w:r>
+        <w:rPr>
+          <w:rStyle w:val="NormalTok"/>
+        </w:rPr>
+        <w:t xml:space="preserve"> </w:t>
+      </w:r>
+      <w:r>
+        <w:rPr>
+          <w:rStyle w:val="AttributeTok"/>
+        </w:rPr>
+        <w:t xml:space="preserve">Date</w:t>
+      </w:r>
+      <w:r>
+        <w:rPr>
+          <w:rStyle w:val="NormalTok"/>
+        </w:rPr>
+        <w:t xml:space="preserve">()</w:t>
+      </w:r>
+      <w:r>
+        <w:rPr>
+          <w:rStyle w:val="OperatorTok"/>
+        </w:rPr>
+        <w:t xml:space="preserve">}</w:t>
+      </w:r>
+      <w:r>
+        <w:br w:type="textWrapping"/>
+      </w:r>
+      <w:r>
+        <w:rPr>
+          <w:rStyle w:val="CommentTok"/>
+        </w:rPr>
+        <w:t xml:space="preserve">// {a: 1, b: ƒ, c: Fri Jun 15 2018 11:10:49 GMT+0800 (China Standard Time)}</w:t>
+      </w:r>
+      <w:r>
+        <w:br w:type="textWrapping"/>
+      </w:r>
+      <w:r>
+        <w:rPr>
+          <w:rStyle w:val="KeywordTok"/>
+        </w:rPr>
+        <w:t xml:space="preserve">var</w:t>
+      </w:r>
+      <w:r>
+        <w:rPr>
+          <w:rStyle w:val="NormalTok"/>
+        </w:rPr>
+        <w:t xml:space="preserve"> o </w:t>
+      </w:r>
+      <w:r>
+        <w:rPr>
+          <w:rStyle w:val="OperatorTok"/>
+        </w:rPr>
+        <w:t xml:space="preserve">=</w:t>
+      </w:r>
+      <w:r>
+        <w:rPr>
+          <w:rStyle w:val="NormalTok"/>
+        </w:rPr>
+        <w:t xml:space="preserve"> </w:t>
+      </w:r>
+      <w:r>
+        <w:rPr>
+          <w:rStyle w:val="VariableTok"/>
+        </w:rPr>
+        <w:t xml:space="preserve">JSON</w:t>
+      </w:r>
+      <w:r>
+        <w:rPr>
+          <w:rStyle w:val="NormalTok"/>
+        </w:rPr>
+        <w:t xml:space="preserve">.</w:t>
+      </w:r>
+      <w:r>
+        <w:rPr>
+          <w:rStyle w:val="AttributeTok"/>
+        </w:rPr>
+        <w:t xml:space="preserve">parse</w:t>
+      </w:r>
+      <w:r>
+        <w:rPr>
+          <w:rStyle w:val="NormalTok"/>
+        </w:rPr>
+        <w:t xml:space="preserve">(</w:t>
+      </w:r>
+      <w:r>
+        <w:rPr>
+          <w:rStyle w:val="VariableTok"/>
+        </w:rPr>
+        <w:t xml:space="preserve">JSON</w:t>
+      </w:r>
+      <w:r>
+        <w:rPr>
+          <w:rStyle w:val="NormalTok"/>
+        </w:rPr>
+        <w:t xml:space="preserve">.</w:t>
+      </w:r>
+      <w:r>
+        <w:rPr>
+          <w:rStyle w:val="AttributeTok"/>
+        </w:rPr>
+        <w:t xml:space="preserve">stringify</w:t>
+      </w:r>
+      <w:r>
+        <w:rPr>
+          <w:rStyle w:val="NormalTok"/>
+        </w:rPr>
+        <w:t xml:space="preserve">(a))</w:t>
+      </w:r>
+      <w:r>
+        <w:br w:type="textWrapping"/>
+      </w:r>
+      <w:r>
+        <w:rPr>
+          <w:rStyle w:val="CommentTok"/>
+        </w:rPr>
+        <w:t xml:space="preserve">// {a: 1, c: "2018-06-15T03:10:49.965Z"}</w:t>
+      </w:r>
+    </w:p>
+    <w:p>
+      <w:pPr>
+        <w:pStyle w:val="FirstParagraph"/>
+      </w:pPr>
+      <w:r>
+        <w:t xml:space="preserve">深拷贝辅助工具</w:t>
+      </w:r>
+    </w:p>
+    <w:p>
+      <w:pPr>
+        <w:pStyle w:val="SourceCode"/>
+      </w:pPr>
+      <w:r>
+        <w:rPr>
+          <w:rStyle w:val="ImportTok"/>
+        </w:rPr>
+        <w:t xml:space="preserve">import</w:t>
+      </w:r>
+      <w:r>
+        <w:rPr>
+          <w:rStyle w:val="NormalTok"/>
+        </w:rPr>
+        <w:t xml:space="preserve"> </w:t>
+      </w:r>
+      <w:r>
+        <w:rPr>
+          <w:rStyle w:val="OperatorTok"/>
+        </w:rPr>
+        <w:t xml:space="preserve">*</w:t>
+      </w:r>
+      <w:r>
+        <w:rPr>
+          <w:rStyle w:val="NormalTok"/>
+        </w:rPr>
+        <w:t xml:space="preserve"> </w:t>
+      </w:r>
+      <w:r>
+        <w:rPr>
+          <w:rStyle w:val="ImportTok"/>
+        </w:rPr>
+        <w:t xml:space="preserve">as</w:t>
+      </w:r>
+      <w:r>
+        <w:rPr>
+          <w:rStyle w:val="NormalTok"/>
+        </w:rPr>
+        <w:t xml:space="preserve"> cloneDeep </w:t>
+      </w:r>
+      <w:r>
+        <w:rPr>
+          <w:rStyle w:val="ImportTok"/>
+        </w:rPr>
+        <w:t xml:space="preserve">from</w:t>
+      </w:r>
+      <w:r>
+        <w:rPr>
+          <w:rStyle w:val="NormalTok"/>
+        </w:rPr>
+        <w:t xml:space="preserve"> </w:t>
+      </w:r>
+      <w:r>
+        <w:rPr>
+          <w:rStyle w:val="StringTok"/>
+        </w:rPr>
+        <w:t xml:space="preserve">'lodash/cloneDeep'</w:t>
+      </w:r>
+      <w:r>
+        <w:rPr>
+          <w:rStyle w:val="OperatorTok"/>
+        </w:rPr>
+        <w:t xml:space="preserve">;</w:t>
+      </w:r>
+      <w:r>
+        <w:br w:type="textWrapping"/>
+      </w:r>
+      <w:r>
+        <w:rPr>
+          <w:rStyle w:val="KeywordTok"/>
+        </w:rPr>
+        <w:t xml:space="preserve">var</w:t>
+      </w:r>
+      <w:r>
+        <w:rPr>
+          <w:rStyle w:val="NormalTok"/>
+        </w:rPr>
+        <w:t xml:space="preserve"> obj </w:t>
+      </w:r>
+      <w:r>
+        <w:rPr>
+          <w:rStyle w:val="OperatorTok"/>
+        </w:rPr>
+        <w:t xml:space="preserve">=</w:t>
+      </w:r>
+      <w:r>
+        <w:rPr>
+          <w:rStyle w:val="NormalTok"/>
+        </w:rPr>
+        <w:t xml:space="preserve"> </w:t>
+      </w:r>
+      <w:r>
+        <w:rPr>
+          <w:rStyle w:val="OperatorTok"/>
+        </w:rPr>
+        <w:t xml:space="preserve">{</w:t>
+      </w:r>
+      <w:r>
+        <w:rPr>
+          <w:rStyle w:val="DataTypeTok"/>
+        </w:rPr>
+        <w:t xml:space="preserve">a</w:t>
+      </w:r>
+      <w:r>
+        <w:rPr>
+          <w:rStyle w:val="OperatorTok"/>
+        </w:rPr>
+        <w:t xml:space="preserve">:</w:t>
+      </w:r>
+      <w:r>
+        <w:rPr>
+          <w:rStyle w:val="NormalTok"/>
+        </w:rPr>
+        <w:t xml:space="preserve"> </w:t>
+      </w:r>
+      <w:r>
+        <w:rPr>
+          <w:rStyle w:val="DecValTok"/>
+        </w:rPr>
+        <w:t xml:space="preserve">1</w:t>
+      </w:r>
+      <w:r>
+        <w:rPr>
+          <w:rStyle w:val="OperatorTok"/>
+        </w:rPr>
+        <w:t xml:space="preserve">,</w:t>
+      </w:r>
+      <w:r>
+        <w:rPr>
+          <w:rStyle w:val="NormalTok"/>
+        </w:rPr>
+        <w:t xml:space="preserve"> </w:t>
+      </w:r>
+      <w:r>
+        <w:rPr>
+          <w:rStyle w:val="DataTypeTok"/>
+        </w:rPr>
+        <w:t xml:space="preserve">b</w:t>
+      </w:r>
+      <w:r>
+        <w:rPr>
+          <w:rStyle w:val="OperatorTok"/>
+        </w:rPr>
+        <w:t xml:space="preserve">:</w:t>
+      </w:r>
+      <w:r>
+        <w:rPr>
+          <w:rStyle w:val="NormalTok"/>
+        </w:rPr>
+        <w:t xml:space="preserve"> </w:t>
+      </w:r>
+      <w:r>
+        <w:rPr>
+          <w:rStyle w:val="DecValTok"/>
+        </w:rPr>
+        <w:t xml:space="preserve">2</w:t>
+      </w:r>
+      <w:r>
+        <w:rPr>
+          <w:rStyle w:val="OperatorTok"/>
+        </w:rPr>
+        <w:t xml:space="preserve">};</w:t>
+      </w:r>
+      <w:r>
+        <w:br w:type="textWrapping"/>
+      </w:r>
+      <w:r>
+        <w:rPr>
+          <w:rStyle w:val="KeywordTok"/>
+        </w:rPr>
+        <w:t xml:space="preserve">var</w:t>
+      </w:r>
+      <w:r>
+        <w:rPr>
+          <w:rStyle w:val="NormalTok"/>
+        </w:rPr>
+        <w:t xml:space="preserve"> clone </w:t>
+      </w:r>
+      <w:r>
+        <w:rPr>
+          <w:rStyle w:val="OperatorTok"/>
+        </w:rPr>
+        <w:t xml:space="preserve">=</w:t>
+      </w:r>
+      <w:r>
+        <w:rPr>
+          <w:rStyle w:val="NormalTok"/>
+        </w:rPr>
+        <w:t xml:space="preserve"> </w:t>
+      </w:r>
+      <w:r>
+        <w:rPr>
+          <w:rStyle w:val="AttributeTok"/>
+        </w:rPr>
+        <w:t xml:space="preserve">cloneDeep</w:t>
+      </w:r>
+      <w:r>
+        <w:rPr>
+          <w:rStyle w:val="NormalTok"/>
+        </w:rPr>
+        <w:t xml:space="preserve">(obj)</w:t>
+      </w:r>
+      <w:r>
+        <w:rPr>
+          <w:rStyle w:val="OperatorTok"/>
+        </w:rPr>
+        <w:t xml:space="preserve">;</w:t>
       </w:r>
     </w:p>
     <w:p>
@@ -18349,10 +20061,117 @@
           <w:ilvl w:val="0"/>
         </w:numPr>
       </w:pPr>
+      <w:hyperlink r:id="rId137">
+        <w:r>
+          <w:rPr>
+            <w:rStyle w:val="Hyperlink"/>
+          </w:rPr>
+          <w:t xml:space="preserve">javascript中的深拷贝和浅拷贝？</w:t>
+        </w:r>
+      </w:hyperlink>
+    </w:p>
+    <w:p>
+      <w:pPr>
+        <w:pStyle w:val="Compact"/>
+        <w:numPr>
+          <w:numId w:val="1059"/>
+          <w:ilvl w:val="0"/>
+        </w:numPr>
+      </w:pPr>
+      <w:hyperlink r:id="rId138">
+        <w:r>
+          <w:rPr>
+            <w:rStyle w:val="Hyperlink"/>
+          </w:rPr>
+          <w:t xml:space="preserve">Deepcopy of JavaScript Objects and Arrays using lodash’s cloneDeep</w:t>
+        </w:r>
+        <w:r>
+          <w:rPr>
+            <w:rStyle w:val="Hyperlink"/>
+          </w:rPr>
+          <w:t xml:space="preserve"> </w:t>
+        </w:r>
+        <w:r>
+          <w:rPr>
+            <w:rStyle w:val="Hyperlink"/>
+          </w:rPr>
+          <w:t xml:space="preserve">method</w:t>
+        </w:r>
+      </w:hyperlink>
+    </w:p>
+    <w:p>
+      <w:pPr>
+        <w:pStyle w:val="Heading1"/>
+      </w:pPr>
+      <w:bookmarkStart w:id="139" w:name="浏览器"/>
+      <w:bookmarkEnd w:id="139"/>
+      <w:r>
+        <w:t xml:space="preserve">浏览器</w:t>
+      </w:r>
+    </w:p>
+    <w:p>
+      <w:pPr>
+        <w:pStyle w:val="Heading2"/>
+      </w:pPr>
+      <w:bookmarkStart w:id="140" w:name="浏览器兼容性"/>
+      <w:bookmarkEnd w:id="140"/>
+      <w:r>
+        <w:t xml:space="preserve">浏览器兼容性</w:t>
+      </w:r>
+    </w:p>
+    <w:p>
+      <w:pPr>
+        <w:pStyle w:val="Heading3"/>
+      </w:pPr>
+      <w:bookmarkStart w:id="141" w:name="ie6ie7ie8-支持-html5-新标签"/>
+      <w:bookmarkEnd w:id="141"/>
+      <w:r>
+        <w:t xml:space="preserve">IE6/IE7/IE8 支持 html5 新标签</w:t>
+      </w:r>
+    </w:p>
+    <w:p>
+      <w:pPr>
+        <w:pStyle w:val="Heading4"/>
+      </w:pPr>
+      <w:bookmarkStart w:id="142" w:name="创建标签"/>
+      <w:bookmarkEnd w:id="142"/>
+      <w:r>
+        <w:t xml:space="preserve">创建标签</w:t>
+      </w:r>
+    </w:p>
+    <w:p>
+      <w:pPr>
+        <w:pStyle w:val="SourceCode"/>
+      </w:pPr>
+      <w:r>
+        <w:rPr>
+          <w:rStyle w:val="NormalTok"/>
+        </w:rPr>
+        <w:t xml:space="preserve">document.createElement('section'); // 其他标签一样处理</w:t>
+      </w:r>
+    </w:p>
+    <w:p>
+      <w:pPr>
+        <w:pStyle w:val="Heading4"/>
+      </w:pPr>
+      <w:bookmarkStart w:id="143" w:name="使用js方案"/>
+      <w:bookmarkEnd w:id="143"/>
+      <w:r>
+        <w:t xml:space="preserve">使用JS方案</w:t>
+      </w:r>
+    </w:p>
+    <w:p>
+      <w:pPr>
+        <w:pStyle w:val="Compact"/>
+        <w:numPr>
+          <w:numId w:val="1060"/>
+          <w:ilvl w:val="0"/>
+        </w:numPr>
+      </w:pPr>
       <w:r>
         <w:t xml:space="preserve">html5shiv：</w:t>
       </w:r>
-      <w:hyperlink r:id="rId140">
+      <w:hyperlink r:id="rId144">
         <w:r>
           <w:rPr>
             <w:rStyle w:val="Hyperlink"/>
@@ -18377,14 +20196,14 @@
       <w:pPr>
         <w:pStyle w:val="Compact"/>
         <w:numPr>
-          <w:numId w:val="1059"/>
+          <w:numId w:val="1060"/>
           <w:ilvl w:val="0"/>
         </w:numPr>
       </w:pPr>
       <w:r>
         <w:t xml:space="preserve">modernizr：</w:t>
       </w:r>
-      <w:hyperlink r:id="rId141">
+      <w:hyperlink r:id="rId145">
         <w:r>
           <w:rPr>
             <w:rStyle w:val="Hyperlink"/>
@@ -18404,7 +20223,7 @@
       <w:r>
         <w:t xml:space="preserve">CSS3，</w:t>
       </w:r>
-      <w:hyperlink r:id="rId142">
+      <w:hyperlink r:id="rId146">
         <w:r>
           <w:rPr>
             <w:rStyle w:val="Hyperlink"/>
@@ -18420,8 +20239,8 @@
       <w:pPr>
         <w:pStyle w:val="Heading3"/>
       </w:pPr>
-      <w:bookmarkStart w:id="143" w:name="ie-兼容性测试"/>
-      <w:bookmarkEnd w:id="143"/>
+      <w:bookmarkStart w:id="147" w:name="ie-兼容性测试"/>
+      <w:bookmarkEnd w:id="147"/>
       <w:r>
         <w:t xml:space="preserve">IE 兼容性测试</w:t>
       </w:r>
@@ -18430,7 +20249,7 @@
       <w:pPr>
         <w:pStyle w:val="FirstParagraph"/>
       </w:pPr>
-      <w:hyperlink r:id="rId144">
+      <w:hyperlink r:id="rId148">
         <w:r>
           <w:rPr>
             <w:rStyle w:val="Hyperlink"/>
@@ -18444,7 +20263,7 @@
       <w:r>
         <w:t xml:space="preserve">提供的</w:t>
       </w:r>
-      <w:hyperlink r:id="rId145">
+      <w:hyperlink r:id="rId149">
         <w:r>
           <w:rPr>
             <w:rStyle w:val="Hyperlink"/>
@@ -18458,7 +20277,7 @@
       <w:r>
         <w:t xml:space="preserve"> </w:t>
       </w:r>
-      <w:hyperlink r:id="rId146">
+      <w:hyperlink r:id="rId150">
         <w:r>
           <w:rPr>
             <w:rStyle w:val="Hyperlink"/>
@@ -18475,7 +20294,7 @@
       <w:r>
         <w:t xml:space="preserve"> </w:t>
       </w:r>
-      <w:hyperlink r:id="rId147">
+      <w:hyperlink r:id="rId151">
         <w:r>
           <w:rPr>
             <w:rStyle w:val="Hyperlink"/>
@@ -18500,8 +20319,8 @@
       <w:pPr>
         <w:pStyle w:val="Heading3"/>
       </w:pPr>
-      <w:bookmarkStart w:id="148" w:name="提示不支持-javascript"/>
-      <w:bookmarkEnd w:id="148"/>
+      <w:bookmarkStart w:id="152" w:name="提示不支持-javascript"/>
+      <w:bookmarkEnd w:id="152"/>
       <w:r>
         <w:t xml:space="preserve">提示不支持 JavaScript</w:t>
       </w:r>
@@ -18568,7 +20387,7 @@
       <w:r>
         <w:t xml:space="preserve"> </w:t>
       </w:r>
-      <w:hyperlink r:id="rId149">
+      <w:hyperlink r:id="rId153">
         <w:r>
           <w:rPr>
             <w:rStyle w:val="Hyperlink"/>
@@ -18593,8 +20412,8 @@
       <w:pPr>
         <w:pStyle w:val="Heading3"/>
       </w:pPr>
-      <w:bookmarkStart w:id="150" w:name="浏览器-hack"/>
-      <w:bookmarkEnd w:id="150"/>
+      <w:bookmarkStart w:id="154" w:name="浏览器-hack"/>
+      <w:bookmarkEnd w:id="154"/>
       <w:r>
         <w:t xml:space="preserve">浏览器 hack</w:t>
       </w:r>
@@ -18609,12 +20428,11 @@
     </w:p>
     <w:p>
       <w:pPr>
-        <w:pStyle w:val="BodyText"/>
-      </w:pPr>
-      <w:r>
-        <w:rPr>
-          <w:b/>
-        </w:rPr>
+        <w:pStyle w:val="Heading4"/>
+      </w:pPr>
+      <w:bookmarkStart w:id="155" w:name="ie6"/>
+      <w:bookmarkEnd w:id="155"/>
+      <w:r>
         <w:t xml:space="preserve">IE6</w:t>
       </w:r>
     </w:p>
@@ -18736,35 +20554,1233 @@
     </w:p>
     <w:p>
       <w:pPr>
+        <w:pStyle w:val="Heading4"/>
+      </w:pPr>
+      <w:bookmarkStart w:id="156" w:name="ie-7"/>
+      <w:bookmarkEnd w:id="156"/>
+      <w:r>
+        <w:t xml:space="preserve">IE &lt;= 7</w:t>
+      </w:r>
+    </w:p>
+    <w:p>
+      <w:pPr>
         <w:pStyle w:val="FirstParagraph"/>
       </w:pPr>
       <w:r>
         <w:rPr>
-          <w:b/>
-        </w:rPr>
-        <w:t xml:space="preserve">IE &lt;= 7</w:t>
-      </w:r>
-      <w:r>
-        <w:t xml:space="preserve"> </w:t>
-      </w:r>
-      <w:r>
-        <w:t xml:space="preserve">(</w:t>
-      </w:r>
-      <w:r>
-        <w:t xml:space="preserve"> </w:t>
-      </w:r>
-      <w:r>
-        <w:rPr>
           <w:rStyle w:val="VerbatimChar"/>
         </w:rPr>
         <w:t xml:space="preserve">! $ &amp; * ( ) = % + @ , . / ` [ ] # ~ ? : &lt; &gt; |</w:t>
       </w:r>
-      <w:r>
-        <w:t xml:space="preserve"> </w:t>
-      </w:r>
-      <w:r>
+    </w:p>
+    <w:p>
+      <w:pPr>
+        <w:pStyle w:val="SourceCode"/>
+      </w:pPr>
+      <w:r>
+        <w:rPr>
+          <w:rStyle w:val="FloatTok"/>
+        </w:rPr>
+        <w:t xml:space="preserve">.selector</w:t>
+      </w:r>
+      <w:r>
+        <w:rPr>
+          <w:rStyle w:val="NormalTok"/>
+        </w:rPr>
+        <w:t xml:space="preserve"> </w:t>
+      </w:r>
+      <w:r>
+        <w:rPr>
+          <w:rStyle w:val="KeywordTok"/>
+        </w:rPr>
+        <w:t xml:space="preserve">{</w:t>
+      </w:r>
+      <w:r>
+        <w:rPr>
+          <w:rStyle w:val="NormalTok"/>
+        </w:rPr>
+        <w:t xml:space="preserve"> </w:t>
+      </w:r>
+      <w:r>
+        <w:rPr>
+          <w:rStyle w:val="ErrorTok"/>
+        </w:rPr>
+        <w:t xml:space="preserve">!</w:t>
+      </w:r>
+      <w:r>
+        <w:rPr>
+          <w:rStyle w:val="KeywordTok"/>
+        </w:rPr>
+        <w:t xml:space="preserve">property:</w:t>
+      </w:r>
+      <w:r>
+        <w:rPr>
+          <w:rStyle w:val="NormalTok"/>
+        </w:rPr>
+        <w:t xml:space="preserve"> value</w:t>
+      </w:r>
+      <w:r>
+        <w:rPr>
+          <w:rStyle w:val="KeywordTok"/>
+        </w:rPr>
+        <w:t xml:space="preserve">;</w:t>
+      </w:r>
+      <w:r>
+        <w:rPr>
+          <w:rStyle w:val="NormalTok"/>
+        </w:rPr>
+        <w:t xml:space="preserve"> </w:t>
+      </w:r>
+      <w:r>
+        <w:rPr>
+          <w:rStyle w:val="KeywordTok"/>
+        </w:rPr>
+        <w:t xml:space="preserve">}</w:t>
+      </w:r>
+      <w:r>
+        <w:br w:type="textWrapping"/>
+      </w:r>
+      <w:r>
+        <w:rPr>
+          <w:rStyle w:val="FloatTok"/>
+        </w:rPr>
+        <w:t xml:space="preserve">.selector</w:t>
+      </w:r>
+      <w:r>
+        <w:rPr>
+          <w:rStyle w:val="NormalTok"/>
+        </w:rPr>
+        <w:t xml:space="preserve"> </w:t>
+      </w:r>
+      <w:r>
+        <w:rPr>
+          <w:rStyle w:val="KeywordTok"/>
+        </w:rPr>
+        <w:t xml:space="preserve">{</w:t>
+      </w:r>
+      <w:r>
+        <w:rPr>
+          <w:rStyle w:val="NormalTok"/>
+        </w:rPr>
+        <w:t xml:space="preserve"> </w:t>
+      </w:r>
+      <w:r>
+        <w:rPr>
+          <w:rStyle w:val="ErrorTok"/>
+        </w:rPr>
+        <w:t xml:space="preserve">$</w:t>
+      </w:r>
+      <w:r>
+        <w:rPr>
+          <w:rStyle w:val="KeywordTok"/>
+        </w:rPr>
+        <w:t xml:space="preserve">property:</w:t>
+      </w:r>
+      <w:r>
+        <w:rPr>
+          <w:rStyle w:val="NormalTok"/>
+        </w:rPr>
+        <w:t xml:space="preserve"> value</w:t>
+      </w:r>
+      <w:r>
+        <w:rPr>
+          <w:rStyle w:val="KeywordTok"/>
+        </w:rPr>
+        <w:t xml:space="preserve">;</w:t>
+      </w:r>
+      <w:r>
+        <w:rPr>
+          <w:rStyle w:val="NormalTok"/>
+        </w:rPr>
+        <w:t xml:space="preserve"> </w:t>
+      </w:r>
+      <w:r>
+        <w:rPr>
+          <w:rStyle w:val="KeywordTok"/>
+        </w:rPr>
+        <w:t xml:space="preserve">}</w:t>
+      </w:r>
+      <w:r>
+        <w:br w:type="textWrapping"/>
+      </w:r>
+      <w:r>
+        <w:rPr>
+          <w:rStyle w:val="FloatTok"/>
+        </w:rPr>
+        <w:t xml:space="preserve">.selector</w:t>
+      </w:r>
+      <w:r>
+        <w:rPr>
+          <w:rStyle w:val="NormalTok"/>
+        </w:rPr>
+        <w:t xml:space="preserve"> </w:t>
+      </w:r>
+      <w:r>
+        <w:rPr>
+          <w:rStyle w:val="KeywordTok"/>
+        </w:rPr>
+        <w:t xml:space="preserve">{</w:t>
+      </w:r>
+      <w:r>
+        <w:rPr>
+          <w:rStyle w:val="NormalTok"/>
+        </w:rPr>
+        <w:t xml:space="preserve"> </w:t>
+      </w:r>
+      <w:r>
+        <w:rPr>
+          <w:rStyle w:val="ErrorTok"/>
+        </w:rPr>
+        <w:t xml:space="preserve">&amp;</w:t>
+      </w:r>
+      <w:r>
+        <w:rPr>
+          <w:rStyle w:val="KeywordTok"/>
+        </w:rPr>
+        <w:t xml:space="preserve">property:</w:t>
+      </w:r>
+      <w:r>
+        <w:rPr>
+          <w:rStyle w:val="NormalTok"/>
+        </w:rPr>
+        <w:t xml:space="preserve"> value</w:t>
+      </w:r>
+      <w:r>
+        <w:rPr>
+          <w:rStyle w:val="KeywordTok"/>
+        </w:rPr>
+        <w:t xml:space="preserve">;</w:t>
+      </w:r>
+      <w:r>
+        <w:rPr>
+          <w:rStyle w:val="NormalTok"/>
+        </w:rPr>
+        <w:t xml:space="preserve"> </w:t>
+      </w:r>
+      <w:r>
+        <w:rPr>
+          <w:rStyle w:val="KeywordTok"/>
+        </w:rPr>
+        <w:t xml:space="preserve">}</w:t>
+      </w:r>
+      <w:r>
+        <w:br w:type="textWrapping"/>
+      </w:r>
+      <w:r>
+        <w:rPr>
+          <w:rStyle w:val="FloatTok"/>
+        </w:rPr>
+        <w:t xml:space="preserve">.selector</w:t>
+      </w:r>
+      <w:r>
+        <w:rPr>
+          <w:rStyle w:val="NormalTok"/>
+        </w:rPr>
+        <w:t xml:space="preserve"> </w:t>
+      </w:r>
+      <w:r>
+        <w:rPr>
+          <w:rStyle w:val="KeywordTok"/>
+        </w:rPr>
+        <w:t xml:space="preserve">{</w:t>
+      </w:r>
+      <w:r>
+        <w:rPr>
+          <w:rStyle w:val="NormalTok"/>
+        </w:rPr>
+        <w:t xml:space="preserve"> </w:t>
+      </w:r>
+      <w:r>
+        <w:rPr>
+          <w:rStyle w:val="ErrorTok"/>
+        </w:rPr>
+        <w:t xml:space="preserve">*</w:t>
+      </w:r>
+      <w:r>
+        <w:rPr>
+          <w:rStyle w:val="KeywordTok"/>
+        </w:rPr>
+        <w:t xml:space="preserve">property:</w:t>
+      </w:r>
+      <w:r>
+        <w:rPr>
+          <w:rStyle w:val="NormalTok"/>
+        </w:rPr>
+        <w:t xml:space="preserve"> value</w:t>
+      </w:r>
+      <w:r>
+        <w:rPr>
+          <w:rStyle w:val="KeywordTok"/>
+        </w:rPr>
+        <w:t xml:space="preserve">;</w:t>
+      </w:r>
+      <w:r>
+        <w:rPr>
+          <w:rStyle w:val="NormalTok"/>
+        </w:rPr>
+        <w:t xml:space="preserve"> </w:t>
+      </w:r>
+      <w:r>
+        <w:rPr>
+          <w:rStyle w:val="KeywordTok"/>
+        </w:rPr>
+        <w:t xml:space="preserve">}</w:t>
+      </w:r>
+      <w:r>
+        <w:br w:type="textWrapping"/>
+      </w:r>
+      <w:r>
+        <w:rPr>
+          <w:rStyle w:val="FloatTok"/>
+        </w:rPr>
+        <w:t xml:space="preserve">.selector</w:t>
+      </w:r>
+      <w:r>
+        <w:rPr>
+          <w:rStyle w:val="NormalTok"/>
+        </w:rPr>
+        <w:t xml:space="preserve"> </w:t>
+      </w:r>
+      <w:r>
+        <w:rPr>
+          <w:rStyle w:val="KeywordTok"/>
+        </w:rPr>
+        <w:t xml:space="preserve">{</w:t>
+      </w:r>
+      <w:r>
+        <w:rPr>
+          <w:rStyle w:val="NormalTok"/>
+        </w:rPr>
+        <w:t xml:space="preserve"> </w:t>
+      </w:r>
+      <w:r>
+        <w:rPr>
+          <w:rStyle w:val="ErrorTok"/>
+        </w:rPr>
         <w:t xml:space="preserve">)</w:t>
       </w:r>
+      <w:r>
+        <w:rPr>
+          <w:rStyle w:val="KeywordTok"/>
+        </w:rPr>
+        <w:t xml:space="preserve">property:</w:t>
+      </w:r>
+      <w:r>
+        <w:rPr>
+          <w:rStyle w:val="NormalTok"/>
+        </w:rPr>
+        <w:t xml:space="preserve"> value</w:t>
+      </w:r>
+      <w:r>
+        <w:rPr>
+          <w:rStyle w:val="KeywordTok"/>
+        </w:rPr>
+        <w:t xml:space="preserve">;</w:t>
+      </w:r>
+      <w:r>
+        <w:rPr>
+          <w:rStyle w:val="NormalTok"/>
+        </w:rPr>
+        <w:t xml:space="preserve"> </w:t>
+      </w:r>
+      <w:r>
+        <w:rPr>
+          <w:rStyle w:val="KeywordTok"/>
+        </w:rPr>
+        <w:t xml:space="preserve">}</w:t>
+      </w:r>
+      <w:r>
+        <w:br w:type="textWrapping"/>
+      </w:r>
+      <w:r>
+        <w:rPr>
+          <w:rStyle w:val="FloatTok"/>
+        </w:rPr>
+        <w:t xml:space="preserve">.selector</w:t>
+      </w:r>
+      <w:r>
+        <w:rPr>
+          <w:rStyle w:val="NormalTok"/>
+        </w:rPr>
+        <w:t xml:space="preserve"> </w:t>
+      </w:r>
+      <w:r>
+        <w:rPr>
+          <w:rStyle w:val="KeywordTok"/>
+        </w:rPr>
+        <w:t xml:space="preserve">{</w:t>
+      </w:r>
+      <w:r>
+        <w:rPr>
+          <w:rStyle w:val="NormalTok"/>
+        </w:rPr>
+        <w:t xml:space="preserve"> </w:t>
+      </w:r>
+      <w:r>
+        <w:rPr>
+          <w:rStyle w:val="ErrorTok"/>
+        </w:rPr>
+        <w:t xml:space="preserve">=</w:t>
+      </w:r>
+      <w:r>
+        <w:rPr>
+          <w:rStyle w:val="KeywordTok"/>
+        </w:rPr>
+        <w:t xml:space="preserve">property:</w:t>
+      </w:r>
+      <w:r>
+        <w:rPr>
+          <w:rStyle w:val="NormalTok"/>
+        </w:rPr>
+        <w:t xml:space="preserve"> value</w:t>
+      </w:r>
+      <w:r>
+        <w:rPr>
+          <w:rStyle w:val="KeywordTok"/>
+        </w:rPr>
+        <w:t xml:space="preserve">;</w:t>
+      </w:r>
+      <w:r>
+        <w:rPr>
+          <w:rStyle w:val="NormalTok"/>
+        </w:rPr>
+        <w:t xml:space="preserve"> </w:t>
+      </w:r>
+      <w:r>
+        <w:rPr>
+          <w:rStyle w:val="KeywordTok"/>
+        </w:rPr>
+        <w:t xml:space="preserve">}</w:t>
+      </w:r>
+      <w:r>
+        <w:br w:type="textWrapping"/>
+      </w:r>
+      <w:r>
+        <w:rPr>
+          <w:rStyle w:val="FloatTok"/>
+        </w:rPr>
+        <w:t xml:space="preserve">.selector</w:t>
+      </w:r>
+      <w:r>
+        <w:rPr>
+          <w:rStyle w:val="NormalTok"/>
+        </w:rPr>
+        <w:t xml:space="preserve"> </w:t>
+      </w:r>
+      <w:r>
+        <w:rPr>
+          <w:rStyle w:val="KeywordTok"/>
+        </w:rPr>
+        <w:t xml:space="preserve">{</w:t>
+      </w:r>
+      <w:r>
+        <w:rPr>
+          <w:rStyle w:val="NormalTok"/>
+        </w:rPr>
+        <w:t xml:space="preserve"> </w:t>
+      </w:r>
+      <w:r>
+        <w:rPr>
+          <w:rStyle w:val="ErrorTok"/>
+        </w:rPr>
+        <w:t xml:space="preserve">%</w:t>
+      </w:r>
+      <w:r>
+        <w:rPr>
+          <w:rStyle w:val="KeywordTok"/>
+        </w:rPr>
+        <w:t xml:space="preserve">property:</w:t>
+      </w:r>
+      <w:r>
+        <w:rPr>
+          <w:rStyle w:val="NormalTok"/>
+        </w:rPr>
+        <w:t xml:space="preserve"> value</w:t>
+      </w:r>
+      <w:r>
+        <w:rPr>
+          <w:rStyle w:val="KeywordTok"/>
+        </w:rPr>
+        <w:t xml:space="preserve">;</w:t>
+      </w:r>
+      <w:r>
+        <w:rPr>
+          <w:rStyle w:val="NormalTok"/>
+        </w:rPr>
+        <w:t xml:space="preserve"> </w:t>
+      </w:r>
+      <w:r>
+        <w:rPr>
+          <w:rStyle w:val="KeywordTok"/>
+        </w:rPr>
+        <w:t xml:space="preserve">}</w:t>
+      </w:r>
+      <w:r>
+        <w:br w:type="textWrapping"/>
+      </w:r>
+      <w:r>
+        <w:rPr>
+          <w:rStyle w:val="FloatTok"/>
+        </w:rPr>
+        <w:t xml:space="preserve">.selector</w:t>
+      </w:r>
+      <w:r>
+        <w:rPr>
+          <w:rStyle w:val="NormalTok"/>
+        </w:rPr>
+        <w:t xml:space="preserve"> </w:t>
+      </w:r>
+      <w:r>
+        <w:rPr>
+          <w:rStyle w:val="KeywordTok"/>
+        </w:rPr>
+        <w:t xml:space="preserve">{</w:t>
+      </w:r>
+      <w:r>
+        <w:rPr>
+          <w:rStyle w:val="NormalTok"/>
+        </w:rPr>
+        <w:t xml:space="preserve"> </w:t>
+      </w:r>
+      <w:r>
+        <w:rPr>
+          <w:rStyle w:val="ErrorTok"/>
+        </w:rPr>
+        <w:t xml:space="preserve">+</w:t>
+      </w:r>
+      <w:r>
+        <w:rPr>
+          <w:rStyle w:val="KeywordTok"/>
+        </w:rPr>
+        <w:t xml:space="preserve">property:</w:t>
+      </w:r>
+      <w:r>
+        <w:rPr>
+          <w:rStyle w:val="NormalTok"/>
+        </w:rPr>
+        <w:t xml:space="preserve"> value</w:t>
+      </w:r>
+      <w:r>
+        <w:rPr>
+          <w:rStyle w:val="KeywordTok"/>
+        </w:rPr>
+        <w:t xml:space="preserve">;</w:t>
+      </w:r>
+      <w:r>
+        <w:rPr>
+          <w:rStyle w:val="NormalTok"/>
+        </w:rPr>
+        <w:t xml:space="preserve"> </w:t>
+      </w:r>
+      <w:r>
+        <w:rPr>
+          <w:rStyle w:val="KeywordTok"/>
+        </w:rPr>
+        <w:t xml:space="preserve">}</w:t>
+      </w:r>
+      <w:r>
+        <w:br w:type="textWrapping"/>
+      </w:r>
+      <w:r>
+        <w:rPr>
+          <w:rStyle w:val="FloatTok"/>
+        </w:rPr>
+        <w:t xml:space="preserve">.selector</w:t>
+      </w:r>
+      <w:r>
+        <w:rPr>
+          <w:rStyle w:val="NormalTok"/>
+        </w:rPr>
+        <w:t xml:space="preserve"> </w:t>
+      </w:r>
+      <w:r>
+        <w:rPr>
+          <w:rStyle w:val="KeywordTok"/>
+        </w:rPr>
+        <w:t xml:space="preserve">{</w:t>
+      </w:r>
+      <w:r>
+        <w:rPr>
+          <w:rStyle w:val="NormalTok"/>
+        </w:rPr>
+        <w:t xml:space="preserve"> </w:t>
+      </w:r>
+      <w:r>
+        <w:rPr>
+          <w:rStyle w:val="ErrorTok"/>
+        </w:rPr>
+        <w:t xml:space="preserve">@</w:t>
+      </w:r>
+      <w:r>
+        <w:rPr>
+          <w:rStyle w:val="KeywordTok"/>
+        </w:rPr>
+        <w:t xml:space="preserve">property:</w:t>
+      </w:r>
+      <w:r>
+        <w:rPr>
+          <w:rStyle w:val="NormalTok"/>
+        </w:rPr>
+        <w:t xml:space="preserve"> value</w:t>
+      </w:r>
+      <w:r>
+        <w:rPr>
+          <w:rStyle w:val="KeywordTok"/>
+        </w:rPr>
+        <w:t xml:space="preserve">;</w:t>
+      </w:r>
+      <w:r>
+        <w:rPr>
+          <w:rStyle w:val="NormalTok"/>
+        </w:rPr>
+        <w:t xml:space="preserve"> </w:t>
+      </w:r>
+      <w:r>
+        <w:rPr>
+          <w:rStyle w:val="KeywordTok"/>
+        </w:rPr>
+        <w:t xml:space="preserve">}</w:t>
+      </w:r>
+      <w:r>
+        <w:br w:type="textWrapping"/>
+      </w:r>
+      <w:r>
+        <w:rPr>
+          <w:rStyle w:val="FloatTok"/>
+        </w:rPr>
+        <w:t xml:space="preserve">.selector</w:t>
+      </w:r>
+      <w:r>
+        <w:rPr>
+          <w:rStyle w:val="NormalTok"/>
+        </w:rPr>
+        <w:t xml:space="preserve"> </w:t>
+      </w:r>
+      <w:r>
+        <w:rPr>
+          <w:rStyle w:val="KeywordTok"/>
+        </w:rPr>
+        <w:t xml:space="preserve">{</w:t>
+      </w:r>
+      <w:r>
+        <w:rPr>
+          <w:rStyle w:val="NormalTok"/>
+        </w:rPr>
+        <w:t xml:space="preserve"> </w:t>
+      </w:r>
+      <w:r>
+        <w:rPr>
+          <w:rStyle w:val="ErrorTok"/>
+        </w:rPr>
+        <w:t xml:space="preserve">,</w:t>
+      </w:r>
+      <w:r>
+        <w:rPr>
+          <w:rStyle w:val="KeywordTok"/>
+        </w:rPr>
+        <w:t xml:space="preserve">property:</w:t>
+      </w:r>
+      <w:r>
+        <w:rPr>
+          <w:rStyle w:val="NormalTok"/>
+        </w:rPr>
+        <w:t xml:space="preserve"> value</w:t>
+      </w:r>
+      <w:r>
+        <w:rPr>
+          <w:rStyle w:val="KeywordTok"/>
+        </w:rPr>
+        <w:t xml:space="preserve">;</w:t>
+      </w:r>
+      <w:r>
+        <w:rPr>
+          <w:rStyle w:val="NormalTok"/>
+        </w:rPr>
+        <w:t xml:space="preserve"> </w:t>
+      </w:r>
+      <w:r>
+        <w:rPr>
+          <w:rStyle w:val="KeywordTok"/>
+        </w:rPr>
+        <w:t xml:space="preserve">}</w:t>
+      </w:r>
+      <w:r>
+        <w:br w:type="textWrapping"/>
+      </w:r>
+      <w:r>
+        <w:rPr>
+          <w:rStyle w:val="FloatTok"/>
+        </w:rPr>
+        <w:t xml:space="preserve">.selector</w:t>
+      </w:r>
+      <w:r>
+        <w:rPr>
+          <w:rStyle w:val="NormalTok"/>
+        </w:rPr>
+        <w:t xml:space="preserve"> </w:t>
+      </w:r>
+      <w:r>
+        <w:rPr>
+          <w:rStyle w:val="KeywordTok"/>
+        </w:rPr>
+        <w:t xml:space="preserve">{</w:t>
+      </w:r>
+      <w:r>
+        <w:rPr>
+          <w:rStyle w:val="NormalTok"/>
+        </w:rPr>
+        <w:t xml:space="preserve"> </w:t>
+      </w:r>
+      <w:r>
+        <w:rPr>
+          <w:rStyle w:val="ErrorTok"/>
+        </w:rPr>
+        <w:t xml:space="preserve">.</w:t>
+      </w:r>
+      <w:r>
+        <w:rPr>
+          <w:rStyle w:val="KeywordTok"/>
+        </w:rPr>
+        <w:t xml:space="preserve">property:</w:t>
+      </w:r>
+      <w:r>
+        <w:rPr>
+          <w:rStyle w:val="NormalTok"/>
+        </w:rPr>
+        <w:t xml:space="preserve"> value</w:t>
+      </w:r>
+      <w:r>
+        <w:rPr>
+          <w:rStyle w:val="KeywordTok"/>
+        </w:rPr>
+        <w:t xml:space="preserve">;</w:t>
+      </w:r>
+      <w:r>
+        <w:rPr>
+          <w:rStyle w:val="NormalTok"/>
+        </w:rPr>
+        <w:t xml:space="preserve"> </w:t>
+      </w:r>
+      <w:r>
+        <w:rPr>
+          <w:rStyle w:val="KeywordTok"/>
+        </w:rPr>
+        <w:t xml:space="preserve">}</w:t>
+      </w:r>
+      <w:r>
+        <w:br w:type="textWrapping"/>
+      </w:r>
+      <w:r>
+        <w:rPr>
+          <w:rStyle w:val="FloatTok"/>
+        </w:rPr>
+        <w:t xml:space="preserve">.selector</w:t>
+      </w:r>
+      <w:r>
+        <w:rPr>
+          <w:rStyle w:val="NormalTok"/>
+        </w:rPr>
+        <w:t xml:space="preserve"> </w:t>
+      </w:r>
+      <w:r>
+        <w:rPr>
+          <w:rStyle w:val="KeywordTok"/>
+        </w:rPr>
+        <w:t xml:space="preserve">{</w:t>
+      </w:r>
+      <w:r>
+        <w:rPr>
+          <w:rStyle w:val="NormalTok"/>
+        </w:rPr>
+        <w:t xml:space="preserve"> </w:t>
+      </w:r>
+      <w:r>
+        <w:rPr>
+          <w:rStyle w:val="ErrorTok"/>
+        </w:rPr>
+        <w:t xml:space="preserve">/</w:t>
+      </w:r>
+      <w:r>
+        <w:rPr>
+          <w:rStyle w:val="KeywordTok"/>
+        </w:rPr>
+        <w:t xml:space="preserve">property:</w:t>
+      </w:r>
+      <w:r>
+        <w:rPr>
+          <w:rStyle w:val="NormalTok"/>
+        </w:rPr>
+        <w:t xml:space="preserve"> value</w:t>
+      </w:r>
+      <w:r>
+        <w:rPr>
+          <w:rStyle w:val="KeywordTok"/>
+        </w:rPr>
+        <w:t xml:space="preserve">;</w:t>
+      </w:r>
+      <w:r>
+        <w:rPr>
+          <w:rStyle w:val="NormalTok"/>
+        </w:rPr>
+        <w:t xml:space="preserve"> </w:t>
+      </w:r>
+      <w:r>
+        <w:rPr>
+          <w:rStyle w:val="KeywordTok"/>
+        </w:rPr>
+        <w:t xml:space="preserve">}</w:t>
+      </w:r>
+      <w:r>
+        <w:br w:type="textWrapping"/>
+      </w:r>
+      <w:r>
+        <w:rPr>
+          <w:rStyle w:val="FloatTok"/>
+        </w:rPr>
+        <w:t xml:space="preserve">.selector</w:t>
+      </w:r>
+      <w:r>
+        <w:rPr>
+          <w:rStyle w:val="NormalTok"/>
+        </w:rPr>
+        <w:t xml:space="preserve"> </w:t>
+      </w:r>
+      <w:r>
+        <w:rPr>
+          <w:rStyle w:val="KeywordTok"/>
+        </w:rPr>
+        <w:t xml:space="preserve">{</w:t>
+      </w:r>
+      <w:r>
+        <w:rPr>
+          <w:rStyle w:val="NormalTok"/>
+        </w:rPr>
+        <w:t xml:space="preserve"> </w:t>
+      </w:r>
+      <w:r>
+        <w:rPr>
+          <w:rStyle w:val="ErrorTok"/>
+        </w:rPr>
+        <w:t xml:space="preserve">`</w:t>
+      </w:r>
+      <w:r>
+        <w:rPr>
+          <w:rStyle w:val="KeywordTok"/>
+        </w:rPr>
+        <w:t xml:space="preserve">property:</w:t>
+      </w:r>
+      <w:r>
+        <w:rPr>
+          <w:rStyle w:val="NormalTok"/>
+        </w:rPr>
+        <w:t xml:space="preserve"> value</w:t>
+      </w:r>
+      <w:r>
+        <w:rPr>
+          <w:rStyle w:val="KeywordTok"/>
+        </w:rPr>
+        <w:t xml:space="preserve">;</w:t>
+      </w:r>
+      <w:r>
+        <w:rPr>
+          <w:rStyle w:val="NormalTok"/>
+        </w:rPr>
+        <w:t xml:space="preserve"> </w:t>
+      </w:r>
+      <w:r>
+        <w:rPr>
+          <w:rStyle w:val="KeywordTok"/>
+        </w:rPr>
+        <w:t xml:space="preserve">}</w:t>
+      </w:r>
+      <w:r>
+        <w:br w:type="textWrapping"/>
+      </w:r>
+      <w:r>
+        <w:rPr>
+          <w:rStyle w:val="FloatTok"/>
+        </w:rPr>
+        <w:t xml:space="preserve">.selector</w:t>
+      </w:r>
+      <w:r>
+        <w:rPr>
+          <w:rStyle w:val="NormalTok"/>
+        </w:rPr>
+        <w:t xml:space="preserve"> </w:t>
+      </w:r>
+      <w:r>
+        <w:rPr>
+          <w:rStyle w:val="KeywordTok"/>
+        </w:rPr>
+        <w:t xml:space="preserve">{</w:t>
+      </w:r>
+      <w:r>
+        <w:rPr>
+          <w:rStyle w:val="NormalTok"/>
+        </w:rPr>
+        <w:t xml:space="preserve"> </w:t>
+      </w:r>
+      <w:r>
+        <w:rPr>
+          <w:rStyle w:val="ErrorTok"/>
+        </w:rPr>
+        <w:t xml:space="preserve">]</w:t>
+      </w:r>
+      <w:r>
+        <w:rPr>
+          <w:rStyle w:val="KeywordTok"/>
+        </w:rPr>
+        <w:t xml:space="preserve">property:</w:t>
+      </w:r>
+      <w:r>
+        <w:rPr>
+          <w:rStyle w:val="NormalTok"/>
+        </w:rPr>
+        <w:t xml:space="preserve"> value</w:t>
+      </w:r>
+      <w:r>
+        <w:rPr>
+          <w:rStyle w:val="KeywordTok"/>
+        </w:rPr>
+        <w:t xml:space="preserve">;</w:t>
+      </w:r>
+      <w:r>
+        <w:rPr>
+          <w:rStyle w:val="NormalTok"/>
+        </w:rPr>
+        <w:t xml:space="preserve"> </w:t>
+      </w:r>
+      <w:r>
+        <w:rPr>
+          <w:rStyle w:val="KeywordTok"/>
+        </w:rPr>
+        <w:t xml:space="preserve">}</w:t>
+      </w:r>
+      <w:r>
+        <w:br w:type="textWrapping"/>
+      </w:r>
+      <w:r>
+        <w:rPr>
+          <w:rStyle w:val="FloatTok"/>
+        </w:rPr>
+        <w:t xml:space="preserve">.selector</w:t>
+      </w:r>
+      <w:r>
+        <w:rPr>
+          <w:rStyle w:val="NormalTok"/>
+        </w:rPr>
+        <w:t xml:space="preserve"> </w:t>
+      </w:r>
+      <w:r>
+        <w:rPr>
+          <w:rStyle w:val="KeywordTok"/>
+        </w:rPr>
+        <w:t xml:space="preserve">{</w:t>
+      </w:r>
+      <w:r>
+        <w:rPr>
+          <w:rStyle w:val="NormalTok"/>
+        </w:rPr>
+        <w:t xml:space="preserve"> </w:t>
+      </w:r>
+      <w:r>
+        <w:rPr>
+          <w:rStyle w:val="ErrorTok"/>
+        </w:rPr>
+        <w:t xml:space="preserve">#</w:t>
+      </w:r>
+      <w:r>
+        <w:rPr>
+          <w:rStyle w:val="KeywordTok"/>
+        </w:rPr>
+        <w:t xml:space="preserve">property:</w:t>
+      </w:r>
+      <w:r>
+        <w:rPr>
+          <w:rStyle w:val="NormalTok"/>
+        </w:rPr>
+        <w:t xml:space="preserve"> value</w:t>
+      </w:r>
+      <w:r>
+        <w:rPr>
+          <w:rStyle w:val="KeywordTok"/>
+        </w:rPr>
+        <w:t xml:space="preserve">;</w:t>
+      </w:r>
+      <w:r>
+        <w:rPr>
+          <w:rStyle w:val="NormalTok"/>
+        </w:rPr>
+        <w:t xml:space="preserve"> </w:t>
+      </w:r>
+      <w:r>
+        <w:rPr>
+          <w:rStyle w:val="KeywordTok"/>
+        </w:rPr>
+        <w:t xml:space="preserve">}</w:t>
+      </w:r>
+      <w:r>
+        <w:br w:type="textWrapping"/>
+      </w:r>
+      <w:r>
+        <w:rPr>
+          <w:rStyle w:val="FloatTok"/>
+        </w:rPr>
+        <w:t xml:space="preserve">.selector</w:t>
+      </w:r>
+      <w:r>
+        <w:rPr>
+          <w:rStyle w:val="NormalTok"/>
+        </w:rPr>
+        <w:t xml:space="preserve"> </w:t>
+      </w:r>
+      <w:r>
+        <w:rPr>
+          <w:rStyle w:val="KeywordTok"/>
+        </w:rPr>
+        <w:t xml:space="preserve">{</w:t>
+      </w:r>
+      <w:r>
+        <w:rPr>
+          <w:rStyle w:val="NormalTok"/>
+        </w:rPr>
+        <w:t xml:space="preserve"> </w:t>
+      </w:r>
+      <w:r>
+        <w:rPr>
+          <w:rStyle w:val="ErrorTok"/>
+        </w:rPr>
+        <w:t xml:space="preserve">~</w:t>
+      </w:r>
+      <w:r>
+        <w:rPr>
+          <w:rStyle w:val="KeywordTok"/>
+        </w:rPr>
+        <w:t xml:space="preserve">property:</w:t>
+      </w:r>
+      <w:r>
+        <w:rPr>
+          <w:rStyle w:val="NormalTok"/>
+        </w:rPr>
+        <w:t xml:space="preserve"> value</w:t>
+      </w:r>
+      <w:r>
+        <w:rPr>
+          <w:rStyle w:val="KeywordTok"/>
+        </w:rPr>
+        <w:t xml:space="preserve">;</w:t>
+      </w:r>
+      <w:r>
+        <w:rPr>
+          <w:rStyle w:val="NormalTok"/>
+        </w:rPr>
+        <w:t xml:space="preserve"> </w:t>
+      </w:r>
+      <w:r>
+        <w:rPr>
+          <w:rStyle w:val="KeywordTok"/>
+        </w:rPr>
+        <w:t xml:space="preserve">}</w:t>
+      </w:r>
+      <w:r>
+        <w:br w:type="textWrapping"/>
+      </w:r>
+      <w:r>
+        <w:rPr>
+          <w:rStyle w:val="FloatTok"/>
+        </w:rPr>
+        <w:t xml:space="preserve">.selector</w:t>
+      </w:r>
+      <w:r>
+        <w:rPr>
+          <w:rStyle w:val="NormalTok"/>
+        </w:rPr>
+        <w:t xml:space="preserve"> </w:t>
+      </w:r>
+      <w:r>
+        <w:rPr>
+          <w:rStyle w:val="KeywordTok"/>
+        </w:rPr>
+        <w:t xml:space="preserve">{</w:t>
+      </w:r>
+      <w:r>
+        <w:rPr>
+          <w:rStyle w:val="NormalTok"/>
+        </w:rPr>
+        <w:t xml:space="preserve"> </w:t>
+      </w:r>
+      <w:r>
+        <w:rPr>
+          <w:rStyle w:val="ErrorTok"/>
+        </w:rPr>
+        <w:t xml:space="preserve">?</w:t>
+      </w:r>
+      <w:r>
+        <w:rPr>
+          <w:rStyle w:val="KeywordTok"/>
+        </w:rPr>
+        <w:t xml:space="preserve">property:</w:t>
+      </w:r>
+      <w:r>
+        <w:rPr>
+          <w:rStyle w:val="NormalTok"/>
+        </w:rPr>
+        <w:t xml:space="preserve"> value</w:t>
+      </w:r>
+      <w:r>
+        <w:rPr>
+          <w:rStyle w:val="KeywordTok"/>
+        </w:rPr>
+        <w:t xml:space="preserve">;</w:t>
+      </w:r>
+      <w:r>
+        <w:rPr>
+          <w:rStyle w:val="NormalTok"/>
+        </w:rPr>
+        <w:t xml:space="preserve"> </w:t>
+      </w:r>
+      <w:r>
+        <w:rPr>
+          <w:rStyle w:val="KeywordTok"/>
+        </w:rPr>
+        <w:t xml:space="preserve">}</w:t>
+      </w:r>
+      <w:r>
+        <w:br w:type="textWrapping"/>
+      </w:r>
+      <w:r>
+        <w:rPr>
+          <w:rStyle w:val="FloatTok"/>
+        </w:rPr>
+        <w:t xml:space="preserve">.selector</w:t>
+      </w:r>
+      <w:r>
+        <w:rPr>
+          <w:rStyle w:val="NormalTok"/>
+        </w:rPr>
+        <w:t xml:space="preserve"> </w:t>
+      </w:r>
+      <w:r>
+        <w:rPr>
+          <w:rStyle w:val="KeywordTok"/>
+        </w:rPr>
+        <w:t xml:space="preserve">{</w:t>
+      </w:r>
+      <w:r>
+        <w:rPr>
+          <w:rStyle w:val="NormalTok"/>
+        </w:rPr>
+        <w:t xml:space="preserve"> </w:t>
+      </w:r>
+      <w:r>
+        <w:rPr>
+          <w:rStyle w:val="ErrorTok"/>
+        </w:rPr>
+        <w:t xml:space="preserve">:</w:t>
+      </w:r>
+      <w:r>
+        <w:rPr>
+          <w:rStyle w:val="KeywordTok"/>
+        </w:rPr>
+        <w:t xml:space="preserve">property:</w:t>
+      </w:r>
+      <w:r>
+        <w:rPr>
+          <w:rStyle w:val="NormalTok"/>
+        </w:rPr>
+        <w:t xml:space="preserve"> value</w:t>
+      </w:r>
+      <w:r>
+        <w:rPr>
+          <w:rStyle w:val="KeywordTok"/>
+        </w:rPr>
+        <w:t xml:space="preserve">;</w:t>
+      </w:r>
+      <w:r>
+        <w:rPr>
+          <w:rStyle w:val="NormalTok"/>
+        </w:rPr>
+        <w:t xml:space="preserve"> </w:t>
+      </w:r>
+      <w:r>
+        <w:rPr>
+          <w:rStyle w:val="KeywordTok"/>
+        </w:rPr>
+        <w:t xml:space="preserve">}</w:t>
+      </w:r>
+      <w:r>
+        <w:br w:type="textWrapping"/>
+      </w:r>
+      <w:r>
+        <w:rPr>
+          <w:rStyle w:val="FloatTok"/>
+        </w:rPr>
+        <w:t xml:space="preserve">.selector</w:t>
+      </w:r>
+      <w:r>
+        <w:rPr>
+          <w:rStyle w:val="NormalTok"/>
+        </w:rPr>
+        <w:t xml:space="preserve"> </w:t>
+      </w:r>
+      <w:r>
+        <w:rPr>
+          <w:rStyle w:val="KeywordTok"/>
+        </w:rPr>
+        <w:t xml:space="preserve">{</w:t>
+      </w:r>
+      <w:r>
+        <w:rPr>
+          <w:rStyle w:val="NormalTok"/>
+        </w:rPr>
+        <w:t xml:space="preserve"> </w:t>
+      </w:r>
+      <w:r>
+        <w:rPr>
+          <w:rStyle w:val="ErrorTok"/>
+        </w:rPr>
+        <w:t xml:space="preserve">|</w:t>
+      </w:r>
+      <w:r>
+        <w:rPr>
+          <w:rStyle w:val="KeywordTok"/>
+        </w:rPr>
+        <w:t xml:space="preserve">property:</w:t>
+      </w:r>
+      <w:r>
+        <w:rPr>
+          <w:rStyle w:val="NormalTok"/>
+        </w:rPr>
+        <w:t xml:space="preserve"> value</w:t>
+      </w:r>
+      <w:r>
+        <w:rPr>
+          <w:rStyle w:val="KeywordTok"/>
+        </w:rPr>
+        <w:t xml:space="preserve">;</w:t>
+      </w:r>
+      <w:r>
+        <w:rPr>
+          <w:rStyle w:val="NormalTok"/>
+        </w:rPr>
+        <w:t xml:space="preserve"> </w:t>
+      </w:r>
+      <w:r>
+        <w:rPr>
+          <w:rStyle w:val="KeywordTok"/>
+        </w:rPr>
+        <w:t xml:space="preserve">}</w:t>
+      </w:r>
+    </w:p>
+    <w:p>
+      <w:pPr>
+        <w:pStyle w:val="Heading4"/>
+      </w:pPr>
+      <w:bookmarkStart w:id="157" w:name="ie-6-8"/>
+      <w:bookmarkEnd w:id="157"/>
+      <w:r>
+        <w:t xml:space="preserve">IE 6-8</w:t>
+      </w:r>
     </w:p>
     <w:p>
       <w:pPr>
@@ -18796,27 +21812,96 @@
       </w:r>
       <w:r>
         <w:rPr>
+          <w:rStyle w:val="KeywordTok"/>
+        </w:rPr>
+        <w:t xml:space="preserve">property:</w:t>
+      </w:r>
+      <w:r>
+        <w:rPr>
+          <w:rStyle w:val="NormalTok"/>
+        </w:rPr>
+        <w:t xml:space="preserve"> value\</w:t>
+      </w:r>
+      <w:r>
+        <w:rPr>
+          <w:rStyle w:val="DataTypeTok"/>
+        </w:rPr>
+        <w:t xml:space="preserve">9</w:t>
+      </w:r>
+      <w:r>
+        <w:rPr>
+          <w:rStyle w:val="KeywordTok"/>
+        </w:rPr>
+        <w:t xml:space="preserve">;</w:t>
+      </w:r>
+      <w:r>
+        <w:rPr>
+          <w:rStyle w:val="NormalTok"/>
+        </w:rPr>
+        <w:t xml:space="preserve"> </w:t>
+      </w:r>
+      <w:r>
+        <w:rPr>
+          <w:rStyle w:val="KeywordTok"/>
+        </w:rPr>
+        <w:t xml:space="preserve">}</w:t>
+      </w:r>
+      <w:r>
+        <w:br w:type="textWrapping"/>
+      </w:r>
+      <w:r>
+        <w:rPr>
+          <w:rStyle w:val="FloatTok"/>
+        </w:rPr>
+        <w:t xml:space="preserve">.selector</w:t>
+      </w:r>
+      <w:r>
+        <w:rPr>
+          <w:rStyle w:val="NormalTok"/>
+        </w:rPr>
+        <w:t xml:space="preserve"> </w:t>
+      </w:r>
+      <w:r>
+        <w:rPr>
+          <w:rStyle w:val="KeywordTok"/>
+        </w:rPr>
+        <w:t xml:space="preserve">{</w:t>
+      </w:r>
+      <w:r>
+        <w:rPr>
+          <w:rStyle w:val="NormalTok"/>
+        </w:rPr>
+        <w:t xml:space="preserve"> </w:t>
+      </w:r>
+      <w:r>
+        <w:rPr>
           <w:rStyle w:val="ErrorTok"/>
         </w:rPr>
-        <w:t xml:space="preserve">!</w:t>
-      </w:r>
-      <w:r>
-        <w:rPr>
-          <w:rStyle w:val="KeywordTok"/>
-        </w:rPr>
-        <w:t xml:space="preserve">property:</w:t>
-      </w:r>
-      <w:r>
-        <w:rPr>
-          <w:rStyle w:val="NormalTok"/>
-        </w:rPr>
-        <w:t xml:space="preserve"> value</w:t>
-      </w:r>
-      <w:r>
-        <w:rPr>
-          <w:rStyle w:val="KeywordTok"/>
-        </w:rPr>
-        <w:t xml:space="preserve">;</w:t>
+        <w:t xml:space="preserve">property</w:t>
+      </w:r>
+      <w:r>
+        <w:rPr>
+          <w:rStyle w:val="CommentTok"/>
+        </w:rPr>
+        <w:t xml:space="preserve">/*\**/</w:t>
+      </w:r>
+      <w:r>
+        <w:rPr>
+          <w:rStyle w:val="ErrorTok"/>
+        </w:rPr>
+        <w:t xml:space="preserve">:</w:t>
+      </w:r>
+      <w:r>
+        <w:rPr>
+          <w:rStyle w:val="NormalTok"/>
+        </w:rPr>
+        <w:t xml:space="preserve"> </w:t>
+      </w:r>
+      <w:r>
+        <w:rPr>
+          <w:rStyle w:val="ErrorTok"/>
+        </w:rPr>
+        <w:t xml:space="preserve">value\9;</w:t>
       </w:r>
       <w:r>
         <w:rPr>
@@ -18830,1297 +21915,18 @@
         </w:rPr>
         <w:t xml:space="preserve">}</w:t>
       </w:r>
-      <w:r>
-        <w:br w:type="textWrapping"/>
-      </w:r>
-      <w:r>
-        <w:rPr>
-          <w:rStyle w:val="FloatTok"/>
-        </w:rPr>
-        <w:t xml:space="preserve">.selector</w:t>
-      </w:r>
-      <w:r>
-        <w:rPr>
-          <w:rStyle w:val="NormalTok"/>
-        </w:rPr>
-        <w:t xml:space="preserve"> </w:t>
-      </w:r>
-      <w:r>
-        <w:rPr>
-          <w:rStyle w:val="KeywordTok"/>
-        </w:rPr>
-        <w:t xml:space="preserve">{</w:t>
-      </w:r>
-      <w:r>
-        <w:rPr>
-          <w:rStyle w:val="NormalTok"/>
-        </w:rPr>
-        <w:t xml:space="preserve"> </w:t>
-      </w:r>
-      <w:r>
-        <w:rPr>
-          <w:rStyle w:val="ErrorTok"/>
-        </w:rPr>
-        <w:t xml:space="preserve">$</w:t>
-      </w:r>
-      <w:r>
-        <w:rPr>
-          <w:rStyle w:val="KeywordTok"/>
-        </w:rPr>
-        <w:t xml:space="preserve">property:</w:t>
-      </w:r>
-      <w:r>
-        <w:rPr>
-          <w:rStyle w:val="NormalTok"/>
-        </w:rPr>
-        <w:t xml:space="preserve"> value</w:t>
-      </w:r>
-      <w:r>
-        <w:rPr>
-          <w:rStyle w:val="KeywordTok"/>
-        </w:rPr>
-        <w:t xml:space="preserve">;</w:t>
-      </w:r>
-      <w:r>
-        <w:rPr>
-          <w:rStyle w:val="NormalTok"/>
-        </w:rPr>
-        <w:t xml:space="preserve"> </w:t>
-      </w:r>
-      <w:r>
-        <w:rPr>
-          <w:rStyle w:val="KeywordTok"/>
-        </w:rPr>
-        <w:t xml:space="preserve">}</w:t>
-      </w:r>
-      <w:r>
-        <w:br w:type="textWrapping"/>
-      </w:r>
-      <w:r>
-        <w:rPr>
-          <w:rStyle w:val="FloatTok"/>
-        </w:rPr>
-        <w:t xml:space="preserve">.selector</w:t>
-      </w:r>
-      <w:r>
-        <w:rPr>
-          <w:rStyle w:val="NormalTok"/>
-        </w:rPr>
-        <w:t xml:space="preserve"> </w:t>
-      </w:r>
-      <w:r>
-        <w:rPr>
-          <w:rStyle w:val="KeywordTok"/>
-        </w:rPr>
-        <w:t xml:space="preserve">{</w:t>
-      </w:r>
-      <w:r>
-        <w:rPr>
-          <w:rStyle w:val="NormalTok"/>
-        </w:rPr>
-        <w:t xml:space="preserve"> </w:t>
-      </w:r>
-      <w:r>
-        <w:rPr>
-          <w:rStyle w:val="ErrorTok"/>
-        </w:rPr>
-        <w:t xml:space="preserve">&amp;</w:t>
-      </w:r>
-      <w:r>
-        <w:rPr>
-          <w:rStyle w:val="KeywordTok"/>
-        </w:rPr>
-        <w:t xml:space="preserve">property:</w:t>
-      </w:r>
-      <w:r>
-        <w:rPr>
-          <w:rStyle w:val="NormalTok"/>
-        </w:rPr>
-        <w:t xml:space="preserve"> value</w:t>
-      </w:r>
-      <w:r>
-        <w:rPr>
-          <w:rStyle w:val="KeywordTok"/>
-        </w:rPr>
-        <w:t xml:space="preserve">;</w:t>
-      </w:r>
-      <w:r>
-        <w:rPr>
-          <w:rStyle w:val="NormalTok"/>
-        </w:rPr>
-        <w:t xml:space="preserve"> </w:t>
-      </w:r>
-      <w:r>
-        <w:rPr>
-          <w:rStyle w:val="KeywordTok"/>
-        </w:rPr>
-        <w:t xml:space="preserve">}</w:t>
-      </w:r>
-      <w:r>
-        <w:br w:type="textWrapping"/>
-      </w:r>
-      <w:r>
-        <w:rPr>
-          <w:rStyle w:val="FloatTok"/>
-        </w:rPr>
-        <w:t xml:space="preserve">.selector</w:t>
-      </w:r>
-      <w:r>
-        <w:rPr>
-          <w:rStyle w:val="NormalTok"/>
-        </w:rPr>
-        <w:t xml:space="preserve"> </w:t>
-      </w:r>
-      <w:r>
-        <w:rPr>
-          <w:rStyle w:val="KeywordTok"/>
-        </w:rPr>
-        <w:t xml:space="preserve">{</w:t>
-      </w:r>
-      <w:r>
-        <w:rPr>
-          <w:rStyle w:val="NormalTok"/>
-        </w:rPr>
-        <w:t xml:space="preserve"> </w:t>
-      </w:r>
-      <w:r>
-        <w:rPr>
-          <w:rStyle w:val="ErrorTok"/>
-        </w:rPr>
-        <w:t xml:space="preserve">*</w:t>
-      </w:r>
-      <w:r>
-        <w:rPr>
-          <w:rStyle w:val="KeywordTok"/>
-        </w:rPr>
-        <w:t xml:space="preserve">property:</w:t>
-      </w:r>
-      <w:r>
-        <w:rPr>
-          <w:rStyle w:val="NormalTok"/>
-        </w:rPr>
-        <w:t xml:space="preserve"> value</w:t>
-      </w:r>
-      <w:r>
-        <w:rPr>
-          <w:rStyle w:val="KeywordTok"/>
-        </w:rPr>
-        <w:t xml:space="preserve">;</w:t>
-      </w:r>
-      <w:r>
-        <w:rPr>
-          <w:rStyle w:val="NormalTok"/>
-        </w:rPr>
-        <w:t xml:space="preserve"> </w:t>
-      </w:r>
-      <w:r>
-        <w:rPr>
-          <w:rStyle w:val="KeywordTok"/>
-        </w:rPr>
-        <w:t xml:space="preserve">}</w:t>
-      </w:r>
-      <w:r>
-        <w:br w:type="textWrapping"/>
-      </w:r>
-      <w:r>
-        <w:rPr>
-          <w:rStyle w:val="FloatTok"/>
-        </w:rPr>
-        <w:t xml:space="preserve">.selector</w:t>
-      </w:r>
-      <w:r>
-        <w:rPr>
-          <w:rStyle w:val="NormalTok"/>
-        </w:rPr>
-        <w:t xml:space="preserve"> </w:t>
-      </w:r>
-      <w:r>
-        <w:rPr>
-          <w:rStyle w:val="KeywordTok"/>
-        </w:rPr>
-        <w:t xml:space="preserve">{</w:t>
-      </w:r>
-      <w:r>
-        <w:rPr>
-          <w:rStyle w:val="NormalTok"/>
-        </w:rPr>
-        <w:t xml:space="preserve"> </w:t>
-      </w:r>
-      <w:r>
-        <w:rPr>
-          <w:rStyle w:val="ErrorTok"/>
-        </w:rPr>
-        <w:t xml:space="preserve">)</w:t>
-      </w:r>
-      <w:r>
-        <w:rPr>
-          <w:rStyle w:val="KeywordTok"/>
-        </w:rPr>
-        <w:t xml:space="preserve">property:</w:t>
-      </w:r>
-      <w:r>
-        <w:rPr>
-          <w:rStyle w:val="NormalTok"/>
-        </w:rPr>
-        <w:t xml:space="preserve"> value</w:t>
-      </w:r>
-      <w:r>
-        <w:rPr>
-          <w:rStyle w:val="KeywordTok"/>
-        </w:rPr>
-        <w:t xml:space="preserve">;</w:t>
-      </w:r>
-      <w:r>
-        <w:rPr>
-          <w:rStyle w:val="NormalTok"/>
-        </w:rPr>
-        <w:t xml:space="preserve"> </w:t>
-      </w:r>
-      <w:r>
-        <w:rPr>
-          <w:rStyle w:val="KeywordTok"/>
-        </w:rPr>
-        <w:t xml:space="preserve">}</w:t>
-      </w:r>
-      <w:r>
-        <w:br w:type="textWrapping"/>
-      </w:r>
-      <w:r>
-        <w:rPr>
-          <w:rStyle w:val="FloatTok"/>
-        </w:rPr>
-        <w:t xml:space="preserve">.selector</w:t>
-      </w:r>
-      <w:r>
-        <w:rPr>
-          <w:rStyle w:val="NormalTok"/>
-        </w:rPr>
-        <w:t xml:space="preserve"> </w:t>
-      </w:r>
-      <w:r>
-        <w:rPr>
-          <w:rStyle w:val="KeywordTok"/>
-        </w:rPr>
-        <w:t xml:space="preserve">{</w:t>
-      </w:r>
-      <w:r>
-        <w:rPr>
-          <w:rStyle w:val="NormalTok"/>
-        </w:rPr>
-        <w:t xml:space="preserve"> </w:t>
-      </w:r>
-      <w:r>
-        <w:rPr>
-          <w:rStyle w:val="ErrorTok"/>
-        </w:rPr>
-        <w:t xml:space="preserve">=</w:t>
-      </w:r>
-      <w:r>
-        <w:rPr>
-          <w:rStyle w:val="KeywordTok"/>
-        </w:rPr>
-        <w:t xml:space="preserve">property:</w:t>
-      </w:r>
-      <w:r>
-        <w:rPr>
-          <w:rStyle w:val="NormalTok"/>
-        </w:rPr>
-        <w:t xml:space="preserve"> value</w:t>
-      </w:r>
-      <w:r>
-        <w:rPr>
-          <w:rStyle w:val="KeywordTok"/>
-        </w:rPr>
-        <w:t xml:space="preserve">;</w:t>
-      </w:r>
-      <w:r>
-        <w:rPr>
-          <w:rStyle w:val="NormalTok"/>
-        </w:rPr>
-        <w:t xml:space="preserve"> </w:t>
-      </w:r>
-      <w:r>
-        <w:rPr>
-          <w:rStyle w:val="KeywordTok"/>
-        </w:rPr>
-        <w:t xml:space="preserve">}</w:t>
-      </w:r>
-      <w:r>
-        <w:br w:type="textWrapping"/>
-      </w:r>
-      <w:r>
-        <w:rPr>
-          <w:rStyle w:val="FloatTok"/>
-        </w:rPr>
-        <w:t xml:space="preserve">.selector</w:t>
-      </w:r>
-      <w:r>
-        <w:rPr>
-          <w:rStyle w:val="NormalTok"/>
-        </w:rPr>
-        <w:t xml:space="preserve"> </w:t>
-      </w:r>
-      <w:r>
-        <w:rPr>
-          <w:rStyle w:val="KeywordTok"/>
-        </w:rPr>
-        <w:t xml:space="preserve">{</w:t>
-      </w:r>
-      <w:r>
-        <w:rPr>
-          <w:rStyle w:val="NormalTok"/>
-        </w:rPr>
-        <w:t xml:space="preserve"> </w:t>
-      </w:r>
-      <w:r>
-        <w:rPr>
-          <w:rStyle w:val="ErrorTok"/>
-        </w:rPr>
-        <w:t xml:space="preserve">%</w:t>
-      </w:r>
-      <w:r>
-        <w:rPr>
-          <w:rStyle w:val="KeywordTok"/>
-        </w:rPr>
-        <w:t xml:space="preserve">property:</w:t>
-      </w:r>
-      <w:r>
-        <w:rPr>
-          <w:rStyle w:val="NormalTok"/>
-        </w:rPr>
-        <w:t xml:space="preserve"> value</w:t>
-      </w:r>
-      <w:r>
-        <w:rPr>
-          <w:rStyle w:val="KeywordTok"/>
-        </w:rPr>
-        <w:t xml:space="preserve">;</w:t>
-      </w:r>
-      <w:r>
-        <w:rPr>
-          <w:rStyle w:val="NormalTok"/>
-        </w:rPr>
-        <w:t xml:space="preserve"> </w:t>
-      </w:r>
-      <w:r>
-        <w:rPr>
-          <w:rStyle w:val="KeywordTok"/>
-        </w:rPr>
-        <w:t xml:space="preserve">}</w:t>
-      </w:r>
-      <w:r>
-        <w:br w:type="textWrapping"/>
-      </w:r>
-      <w:r>
-        <w:rPr>
-          <w:rStyle w:val="FloatTok"/>
-        </w:rPr>
-        <w:t xml:space="preserve">.selector</w:t>
-      </w:r>
-      <w:r>
-        <w:rPr>
-          <w:rStyle w:val="NormalTok"/>
-        </w:rPr>
-        <w:t xml:space="preserve"> </w:t>
-      </w:r>
-      <w:r>
-        <w:rPr>
-          <w:rStyle w:val="KeywordTok"/>
-        </w:rPr>
-        <w:t xml:space="preserve">{</w:t>
-      </w:r>
-      <w:r>
-        <w:rPr>
-          <w:rStyle w:val="NormalTok"/>
-        </w:rPr>
-        <w:t xml:space="preserve"> </w:t>
-      </w:r>
-      <w:r>
-        <w:rPr>
-          <w:rStyle w:val="ErrorTok"/>
-        </w:rPr>
-        <w:t xml:space="preserve">+</w:t>
-      </w:r>
-      <w:r>
-        <w:rPr>
-          <w:rStyle w:val="KeywordTok"/>
-        </w:rPr>
-        <w:t xml:space="preserve">property:</w:t>
-      </w:r>
-      <w:r>
-        <w:rPr>
-          <w:rStyle w:val="NormalTok"/>
-        </w:rPr>
-        <w:t xml:space="preserve"> value</w:t>
-      </w:r>
-      <w:r>
-        <w:rPr>
-          <w:rStyle w:val="KeywordTok"/>
-        </w:rPr>
-        <w:t xml:space="preserve">;</w:t>
-      </w:r>
-      <w:r>
-        <w:rPr>
-          <w:rStyle w:val="NormalTok"/>
-        </w:rPr>
-        <w:t xml:space="preserve"> </w:t>
-      </w:r>
-      <w:r>
-        <w:rPr>
-          <w:rStyle w:val="KeywordTok"/>
-        </w:rPr>
-        <w:t xml:space="preserve">}</w:t>
-      </w:r>
-      <w:r>
-        <w:br w:type="textWrapping"/>
-      </w:r>
-      <w:r>
-        <w:rPr>
-          <w:rStyle w:val="FloatTok"/>
-        </w:rPr>
-        <w:t xml:space="preserve">.selector</w:t>
-      </w:r>
-      <w:r>
-        <w:rPr>
-          <w:rStyle w:val="NormalTok"/>
-        </w:rPr>
-        <w:t xml:space="preserve"> </w:t>
-      </w:r>
-      <w:r>
-        <w:rPr>
-          <w:rStyle w:val="KeywordTok"/>
-        </w:rPr>
-        <w:t xml:space="preserve">{</w:t>
-      </w:r>
-      <w:r>
-        <w:rPr>
-          <w:rStyle w:val="NormalTok"/>
-        </w:rPr>
-        <w:t xml:space="preserve"> </w:t>
-      </w:r>
-      <w:r>
-        <w:rPr>
-          <w:rStyle w:val="ErrorTok"/>
-        </w:rPr>
-        <w:t xml:space="preserve">@</w:t>
-      </w:r>
-      <w:r>
-        <w:rPr>
-          <w:rStyle w:val="KeywordTok"/>
-        </w:rPr>
-        <w:t xml:space="preserve">property:</w:t>
-      </w:r>
-      <w:r>
-        <w:rPr>
-          <w:rStyle w:val="NormalTok"/>
-        </w:rPr>
-        <w:t xml:space="preserve"> value</w:t>
-      </w:r>
-      <w:r>
-        <w:rPr>
-          <w:rStyle w:val="KeywordTok"/>
-        </w:rPr>
-        <w:t xml:space="preserve">;</w:t>
-      </w:r>
-      <w:r>
-        <w:rPr>
-          <w:rStyle w:val="NormalTok"/>
-        </w:rPr>
-        <w:t xml:space="preserve"> </w:t>
-      </w:r>
-      <w:r>
-        <w:rPr>
-          <w:rStyle w:val="KeywordTok"/>
-        </w:rPr>
-        <w:t xml:space="preserve">}</w:t>
-      </w:r>
-      <w:r>
-        <w:br w:type="textWrapping"/>
-      </w:r>
-      <w:r>
-        <w:rPr>
-          <w:rStyle w:val="FloatTok"/>
-        </w:rPr>
-        <w:t xml:space="preserve">.selector</w:t>
-      </w:r>
-      <w:r>
-        <w:rPr>
-          <w:rStyle w:val="NormalTok"/>
-        </w:rPr>
-        <w:t xml:space="preserve"> </w:t>
-      </w:r>
-      <w:r>
-        <w:rPr>
-          <w:rStyle w:val="KeywordTok"/>
-        </w:rPr>
-        <w:t xml:space="preserve">{</w:t>
-      </w:r>
-      <w:r>
-        <w:rPr>
-          <w:rStyle w:val="NormalTok"/>
-        </w:rPr>
-        <w:t xml:space="preserve"> </w:t>
-      </w:r>
-      <w:r>
-        <w:rPr>
-          <w:rStyle w:val="ErrorTok"/>
-        </w:rPr>
-        <w:t xml:space="preserve">,</w:t>
-      </w:r>
-      <w:r>
-        <w:rPr>
-          <w:rStyle w:val="KeywordTok"/>
-        </w:rPr>
-        <w:t xml:space="preserve">property:</w:t>
-      </w:r>
-      <w:r>
-        <w:rPr>
-          <w:rStyle w:val="NormalTok"/>
-        </w:rPr>
-        <w:t xml:space="preserve"> value</w:t>
-      </w:r>
-      <w:r>
-        <w:rPr>
-          <w:rStyle w:val="KeywordTok"/>
-        </w:rPr>
-        <w:t xml:space="preserve">;</w:t>
-      </w:r>
-      <w:r>
-        <w:rPr>
-          <w:rStyle w:val="NormalTok"/>
-        </w:rPr>
-        <w:t xml:space="preserve"> </w:t>
-      </w:r>
-      <w:r>
-        <w:rPr>
-          <w:rStyle w:val="KeywordTok"/>
-        </w:rPr>
-        <w:t xml:space="preserve">}</w:t>
-      </w:r>
-      <w:r>
-        <w:br w:type="textWrapping"/>
-      </w:r>
-      <w:r>
-        <w:rPr>
-          <w:rStyle w:val="FloatTok"/>
-        </w:rPr>
-        <w:t xml:space="preserve">.selector</w:t>
-      </w:r>
-      <w:r>
-        <w:rPr>
-          <w:rStyle w:val="NormalTok"/>
-        </w:rPr>
-        <w:t xml:space="preserve"> </w:t>
-      </w:r>
-      <w:r>
-        <w:rPr>
-          <w:rStyle w:val="KeywordTok"/>
-        </w:rPr>
-        <w:t xml:space="preserve">{</w:t>
-      </w:r>
-      <w:r>
-        <w:rPr>
-          <w:rStyle w:val="NormalTok"/>
-        </w:rPr>
-        <w:t xml:space="preserve"> </w:t>
-      </w:r>
-      <w:r>
-        <w:rPr>
-          <w:rStyle w:val="ErrorTok"/>
-        </w:rPr>
-        <w:t xml:space="preserve">.</w:t>
-      </w:r>
-      <w:r>
-        <w:rPr>
-          <w:rStyle w:val="KeywordTok"/>
-        </w:rPr>
-        <w:t xml:space="preserve">property:</w:t>
-      </w:r>
-      <w:r>
-        <w:rPr>
-          <w:rStyle w:val="NormalTok"/>
-        </w:rPr>
-        <w:t xml:space="preserve"> value</w:t>
-      </w:r>
-      <w:r>
-        <w:rPr>
-          <w:rStyle w:val="KeywordTok"/>
-        </w:rPr>
-        <w:t xml:space="preserve">;</w:t>
-      </w:r>
-      <w:r>
-        <w:rPr>
-          <w:rStyle w:val="NormalTok"/>
-        </w:rPr>
-        <w:t xml:space="preserve"> </w:t>
-      </w:r>
-      <w:r>
-        <w:rPr>
-          <w:rStyle w:val="KeywordTok"/>
-        </w:rPr>
-        <w:t xml:space="preserve">}</w:t>
-      </w:r>
-      <w:r>
-        <w:br w:type="textWrapping"/>
-      </w:r>
-      <w:r>
-        <w:rPr>
-          <w:rStyle w:val="FloatTok"/>
-        </w:rPr>
-        <w:t xml:space="preserve">.selector</w:t>
-      </w:r>
-      <w:r>
-        <w:rPr>
-          <w:rStyle w:val="NormalTok"/>
-        </w:rPr>
-        <w:t xml:space="preserve"> </w:t>
-      </w:r>
-      <w:r>
-        <w:rPr>
-          <w:rStyle w:val="KeywordTok"/>
-        </w:rPr>
-        <w:t xml:space="preserve">{</w:t>
-      </w:r>
-      <w:r>
-        <w:rPr>
-          <w:rStyle w:val="NormalTok"/>
-        </w:rPr>
-        <w:t xml:space="preserve"> </w:t>
-      </w:r>
-      <w:r>
-        <w:rPr>
-          <w:rStyle w:val="ErrorTok"/>
-        </w:rPr>
-        <w:t xml:space="preserve">/</w:t>
-      </w:r>
-      <w:r>
-        <w:rPr>
-          <w:rStyle w:val="KeywordTok"/>
-        </w:rPr>
-        <w:t xml:space="preserve">property:</w:t>
-      </w:r>
-      <w:r>
-        <w:rPr>
-          <w:rStyle w:val="NormalTok"/>
-        </w:rPr>
-        <w:t xml:space="preserve"> value</w:t>
-      </w:r>
-      <w:r>
-        <w:rPr>
-          <w:rStyle w:val="KeywordTok"/>
-        </w:rPr>
-        <w:t xml:space="preserve">;</w:t>
-      </w:r>
-      <w:r>
-        <w:rPr>
-          <w:rStyle w:val="NormalTok"/>
-        </w:rPr>
-        <w:t xml:space="preserve"> </w:t>
-      </w:r>
-      <w:r>
-        <w:rPr>
-          <w:rStyle w:val="KeywordTok"/>
-        </w:rPr>
-        <w:t xml:space="preserve">}</w:t>
-      </w:r>
-      <w:r>
-        <w:br w:type="textWrapping"/>
-      </w:r>
-      <w:r>
-        <w:rPr>
-          <w:rStyle w:val="FloatTok"/>
-        </w:rPr>
-        <w:t xml:space="preserve">.selector</w:t>
-      </w:r>
-      <w:r>
-        <w:rPr>
-          <w:rStyle w:val="NormalTok"/>
-        </w:rPr>
-        <w:t xml:space="preserve"> </w:t>
-      </w:r>
-      <w:r>
-        <w:rPr>
-          <w:rStyle w:val="KeywordTok"/>
-        </w:rPr>
-        <w:t xml:space="preserve">{</w:t>
-      </w:r>
-      <w:r>
-        <w:rPr>
-          <w:rStyle w:val="NormalTok"/>
-        </w:rPr>
-        <w:t xml:space="preserve"> </w:t>
-      </w:r>
-      <w:r>
-        <w:rPr>
-          <w:rStyle w:val="ErrorTok"/>
-        </w:rPr>
-        <w:t xml:space="preserve">`</w:t>
-      </w:r>
-      <w:r>
-        <w:rPr>
-          <w:rStyle w:val="KeywordTok"/>
-        </w:rPr>
-        <w:t xml:space="preserve">property:</w:t>
-      </w:r>
-      <w:r>
-        <w:rPr>
-          <w:rStyle w:val="NormalTok"/>
-        </w:rPr>
-        <w:t xml:space="preserve"> value</w:t>
-      </w:r>
-      <w:r>
-        <w:rPr>
-          <w:rStyle w:val="KeywordTok"/>
-        </w:rPr>
-        <w:t xml:space="preserve">;</w:t>
-      </w:r>
-      <w:r>
-        <w:rPr>
-          <w:rStyle w:val="NormalTok"/>
-        </w:rPr>
-        <w:t xml:space="preserve"> </w:t>
-      </w:r>
-      <w:r>
-        <w:rPr>
-          <w:rStyle w:val="KeywordTok"/>
-        </w:rPr>
-        <w:t xml:space="preserve">}</w:t>
-      </w:r>
-      <w:r>
-        <w:br w:type="textWrapping"/>
-      </w:r>
-      <w:r>
-        <w:rPr>
-          <w:rStyle w:val="FloatTok"/>
-        </w:rPr>
-        <w:t xml:space="preserve">.selector</w:t>
-      </w:r>
-      <w:r>
-        <w:rPr>
-          <w:rStyle w:val="NormalTok"/>
-        </w:rPr>
-        <w:t xml:space="preserve"> </w:t>
-      </w:r>
-      <w:r>
-        <w:rPr>
-          <w:rStyle w:val="KeywordTok"/>
-        </w:rPr>
-        <w:t xml:space="preserve">{</w:t>
-      </w:r>
-      <w:r>
-        <w:rPr>
-          <w:rStyle w:val="NormalTok"/>
-        </w:rPr>
-        <w:t xml:space="preserve"> </w:t>
-      </w:r>
-      <w:r>
-        <w:rPr>
-          <w:rStyle w:val="ErrorTok"/>
-        </w:rPr>
-        <w:t xml:space="preserve">]</w:t>
-      </w:r>
-      <w:r>
-        <w:rPr>
-          <w:rStyle w:val="KeywordTok"/>
-        </w:rPr>
-        <w:t xml:space="preserve">property:</w:t>
-      </w:r>
-      <w:r>
-        <w:rPr>
-          <w:rStyle w:val="NormalTok"/>
-        </w:rPr>
-        <w:t xml:space="preserve"> value</w:t>
-      </w:r>
-      <w:r>
-        <w:rPr>
-          <w:rStyle w:val="KeywordTok"/>
-        </w:rPr>
-        <w:t xml:space="preserve">;</w:t>
-      </w:r>
-      <w:r>
-        <w:rPr>
-          <w:rStyle w:val="NormalTok"/>
-        </w:rPr>
-        <w:t xml:space="preserve"> </w:t>
-      </w:r>
-      <w:r>
-        <w:rPr>
-          <w:rStyle w:val="KeywordTok"/>
-        </w:rPr>
-        <w:t xml:space="preserve">}</w:t>
-      </w:r>
-      <w:r>
-        <w:br w:type="textWrapping"/>
-      </w:r>
-      <w:r>
-        <w:rPr>
-          <w:rStyle w:val="FloatTok"/>
-        </w:rPr>
-        <w:t xml:space="preserve">.selector</w:t>
-      </w:r>
-      <w:r>
-        <w:rPr>
-          <w:rStyle w:val="NormalTok"/>
-        </w:rPr>
-        <w:t xml:space="preserve"> </w:t>
-      </w:r>
-      <w:r>
-        <w:rPr>
-          <w:rStyle w:val="KeywordTok"/>
-        </w:rPr>
-        <w:t xml:space="preserve">{</w:t>
-      </w:r>
-      <w:r>
-        <w:rPr>
-          <w:rStyle w:val="NormalTok"/>
-        </w:rPr>
-        <w:t xml:space="preserve"> </w:t>
-      </w:r>
-      <w:r>
-        <w:rPr>
-          <w:rStyle w:val="ErrorTok"/>
-        </w:rPr>
-        <w:t xml:space="preserve">#</w:t>
-      </w:r>
-      <w:r>
-        <w:rPr>
-          <w:rStyle w:val="KeywordTok"/>
-        </w:rPr>
-        <w:t xml:space="preserve">property:</w:t>
-      </w:r>
-      <w:r>
-        <w:rPr>
-          <w:rStyle w:val="NormalTok"/>
-        </w:rPr>
-        <w:t xml:space="preserve"> value</w:t>
-      </w:r>
-      <w:r>
-        <w:rPr>
-          <w:rStyle w:val="KeywordTok"/>
-        </w:rPr>
-        <w:t xml:space="preserve">;</w:t>
-      </w:r>
-      <w:r>
-        <w:rPr>
-          <w:rStyle w:val="NormalTok"/>
-        </w:rPr>
-        <w:t xml:space="preserve"> </w:t>
-      </w:r>
-      <w:r>
-        <w:rPr>
-          <w:rStyle w:val="KeywordTok"/>
-        </w:rPr>
-        <w:t xml:space="preserve">}</w:t>
-      </w:r>
-      <w:r>
-        <w:br w:type="textWrapping"/>
-      </w:r>
-      <w:r>
-        <w:rPr>
-          <w:rStyle w:val="FloatTok"/>
-        </w:rPr>
-        <w:t xml:space="preserve">.selector</w:t>
-      </w:r>
-      <w:r>
-        <w:rPr>
-          <w:rStyle w:val="NormalTok"/>
-        </w:rPr>
-        <w:t xml:space="preserve"> </w:t>
-      </w:r>
-      <w:r>
-        <w:rPr>
-          <w:rStyle w:val="KeywordTok"/>
-        </w:rPr>
-        <w:t xml:space="preserve">{</w:t>
-      </w:r>
-      <w:r>
-        <w:rPr>
-          <w:rStyle w:val="NormalTok"/>
-        </w:rPr>
-        <w:t xml:space="preserve"> </w:t>
-      </w:r>
-      <w:r>
-        <w:rPr>
-          <w:rStyle w:val="ErrorTok"/>
-        </w:rPr>
-        <w:t xml:space="preserve">~</w:t>
-      </w:r>
-      <w:r>
-        <w:rPr>
-          <w:rStyle w:val="KeywordTok"/>
-        </w:rPr>
-        <w:t xml:space="preserve">property:</w:t>
-      </w:r>
-      <w:r>
-        <w:rPr>
-          <w:rStyle w:val="NormalTok"/>
-        </w:rPr>
-        <w:t xml:space="preserve"> value</w:t>
-      </w:r>
-      <w:r>
-        <w:rPr>
-          <w:rStyle w:val="KeywordTok"/>
-        </w:rPr>
-        <w:t xml:space="preserve">;</w:t>
-      </w:r>
-      <w:r>
-        <w:rPr>
-          <w:rStyle w:val="NormalTok"/>
-        </w:rPr>
-        <w:t xml:space="preserve"> </w:t>
-      </w:r>
-      <w:r>
-        <w:rPr>
-          <w:rStyle w:val="KeywordTok"/>
-        </w:rPr>
-        <w:t xml:space="preserve">}</w:t>
-      </w:r>
-      <w:r>
-        <w:br w:type="textWrapping"/>
-      </w:r>
-      <w:r>
-        <w:rPr>
-          <w:rStyle w:val="FloatTok"/>
-        </w:rPr>
-        <w:t xml:space="preserve">.selector</w:t>
-      </w:r>
-      <w:r>
-        <w:rPr>
-          <w:rStyle w:val="NormalTok"/>
-        </w:rPr>
-        <w:t xml:space="preserve"> </w:t>
-      </w:r>
-      <w:r>
-        <w:rPr>
-          <w:rStyle w:val="KeywordTok"/>
-        </w:rPr>
-        <w:t xml:space="preserve">{</w:t>
-      </w:r>
-      <w:r>
-        <w:rPr>
-          <w:rStyle w:val="NormalTok"/>
-        </w:rPr>
-        <w:t xml:space="preserve"> </w:t>
-      </w:r>
-      <w:r>
-        <w:rPr>
-          <w:rStyle w:val="ErrorTok"/>
-        </w:rPr>
-        <w:t xml:space="preserve">?</w:t>
-      </w:r>
-      <w:r>
-        <w:rPr>
-          <w:rStyle w:val="KeywordTok"/>
-        </w:rPr>
-        <w:t xml:space="preserve">property:</w:t>
-      </w:r>
-      <w:r>
-        <w:rPr>
-          <w:rStyle w:val="NormalTok"/>
-        </w:rPr>
-        <w:t xml:space="preserve"> value</w:t>
-      </w:r>
-      <w:r>
-        <w:rPr>
-          <w:rStyle w:val="KeywordTok"/>
-        </w:rPr>
-        <w:t xml:space="preserve">;</w:t>
-      </w:r>
-      <w:r>
-        <w:rPr>
-          <w:rStyle w:val="NormalTok"/>
-        </w:rPr>
-        <w:t xml:space="preserve"> </w:t>
-      </w:r>
-      <w:r>
-        <w:rPr>
-          <w:rStyle w:val="KeywordTok"/>
-        </w:rPr>
-        <w:t xml:space="preserve">}</w:t>
-      </w:r>
-      <w:r>
-        <w:br w:type="textWrapping"/>
-      </w:r>
-      <w:r>
-        <w:rPr>
-          <w:rStyle w:val="FloatTok"/>
-        </w:rPr>
-        <w:t xml:space="preserve">.selector</w:t>
-      </w:r>
-      <w:r>
-        <w:rPr>
-          <w:rStyle w:val="NormalTok"/>
-        </w:rPr>
-        <w:t xml:space="preserve"> </w:t>
-      </w:r>
-      <w:r>
-        <w:rPr>
-          <w:rStyle w:val="KeywordTok"/>
-        </w:rPr>
-        <w:t xml:space="preserve">{</w:t>
-      </w:r>
-      <w:r>
-        <w:rPr>
-          <w:rStyle w:val="NormalTok"/>
-        </w:rPr>
-        <w:t xml:space="preserve"> </w:t>
-      </w:r>
-      <w:r>
-        <w:rPr>
-          <w:rStyle w:val="ErrorTok"/>
-        </w:rPr>
-        <w:t xml:space="preserve">:</w:t>
-      </w:r>
-      <w:r>
-        <w:rPr>
-          <w:rStyle w:val="KeywordTok"/>
-        </w:rPr>
-        <w:t xml:space="preserve">property:</w:t>
-      </w:r>
-      <w:r>
-        <w:rPr>
-          <w:rStyle w:val="NormalTok"/>
-        </w:rPr>
-        <w:t xml:space="preserve"> value</w:t>
-      </w:r>
-      <w:r>
-        <w:rPr>
-          <w:rStyle w:val="KeywordTok"/>
-        </w:rPr>
-        <w:t xml:space="preserve">;</w:t>
-      </w:r>
-      <w:r>
-        <w:rPr>
-          <w:rStyle w:val="NormalTok"/>
-        </w:rPr>
-        <w:t xml:space="preserve"> </w:t>
-      </w:r>
-      <w:r>
-        <w:rPr>
-          <w:rStyle w:val="KeywordTok"/>
-        </w:rPr>
-        <w:t xml:space="preserve">}</w:t>
-      </w:r>
-      <w:r>
-        <w:br w:type="textWrapping"/>
-      </w:r>
-      <w:r>
-        <w:rPr>
-          <w:rStyle w:val="FloatTok"/>
-        </w:rPr>
-        <w:t xml:space="preserve">.selector</w:t>
-      </w:r>
-      <w:r>
-        <w:rPr>
-          <w:rStyle w:val="NormalTok"/>
-        </w:rPr>
-        <w:t xml:space="preserve"> </w:t>
-      </w:r>
-      <w:r>
-        <w:rPr>
-          <w:rStyle w:val="KeywordTok"/>
-        </w:rPr>
-        <w:t xml:space="preserve">{</w:t>
-      </w:r>
-      <w:r>
-        <w:rPr>
-          <w:rStyle w:val="NormalTok"/>
-        </w:rPr>
-        <w:t xml:space="preserve"> </w:t>
-      </w:r>
-      <w:r>
-        <w:rPr>
-          <w:rStyle w:val="ErrorTok"/>
-        </w:rPr>
-        <w:t xml:space="preserve">|</w:t>
-      </w:r>
-      <w:r>
-        <w:rPr>
-          <w:rStyle w:val="KeywordTok"/>
-        </w:rPr>
-        <w:t xml:space="preserve">property:</w:t>
-      </w:r>
-      <w:r>
-        <w:rPr>
-          <w:rStyle w:val="NormalTok"/>
-        </w:rPr>
-        <w:t xml:space="preserve"> value</w:t>
-      </w:r>
-      <w:r>
-        <w:rPr>
-          <w:rStyle w:val="KeywordTok"/>
-        </w:rPr>
-        <w:t xml:space="preserve">;</w:t>
-      </w:r>
-      <w:r>
-        <w:rPr>
-          <w:rStyle w:val="NormalTok"/>
-        </w:rPr>
-        <w:t xml:space="preserve"> </w:t>
-      </w:r>
-      <w:r>
-        <w:rPr>
-          <w:rStyle w:val="KeywordTok"/>
-        </w:rPr>
-        <w:t xml:space="preserve">}</w:t>
-      </w:r>
     </w:p>
     <w:p>
       <w:pPr>
         <w:pStyle w:val="FirstParagraph"/>
       </w:pPr>
       <w:r>
-        <w:rPr>
-          <w:b/>
-        </w:rPr>
-        <w:t xml:space="preserve">IE 6-8</w:t>
-      </w:r>
-    </w:p>
-    <w:p>
-      <w:pPr>
-        <w:pStyle w:val="SourceCode"/>
-      </w:pPr>
-      <w:r>
-        <w:rPr>
-          <w:rStyle w:val="FloatTok"/>
-        </w:rPr>
-        <w:t xml:space="preserve">.selector</w:t>
-      </w:r>
-      <w:r>
-        <w:rPr>
-          <w:rStyle w:val="NormalTok"/>
-        </w:rPr>
-        <w:t xml:space="preserve"> </w:t>
-      </w:r>
-      <w:r>
-        <w:rPr>
-          <w:rStyle w:val="KeywordTok"/>
-        </w:rPr>
-        <w:t xml:space="preserve">{</w:t>
-      </w:r>
-      <w:r>
-        <w:rPr>
-          <w:rStyle w:val="NormalTok"/>
-        </w:rPr>
-        <w:t xml:space="preserve"> </w:t>
-      </w:r>
-      <w:r>
-        <w:rPr>
-          <w:rStyle w:val="KeywordTok"/>
-        </w:rPr>
-        <w:t xml:space="preserve">property:</w:t>
-      </w:r>
-      <w:r>
-        <w:rPr>
-          <w:rStyle w:val="NormalTok"/>
-        </w:rPr>
-        <w:t xml:space="preserve"> value\</w:t>
-      </w:r>
-      <w:r>
-        <w:rPr>
-          <w:rStyle w:val="DataTypeTok"/>
-        </w:rPr>
-        <w:t xml:space="preserve">9</w:t>
-      </w:r>
-      <w:r>
-        <w:rPr>
-          <w:rStyle w:val="KeywordTok"/>
-        </w:rPr>
-        <w:t xml:space="preserve">;</w:t>
-      </w:r>
-      <w:r>
-        <w:rPr>
-          <w:rStyle w:val="NormalTok"/>
-        </w:rPr>
-        <w:t xml:space="preserve"> </w:t>
-      </w:r>
-      <w:r>
-        <w:rPr>
-          <w:rStyle w:val="KeywordTok"/>
-        </w:rPr>
-        <w:t xml:space="preserve">}</w:t>
-      </w:r>
-      <w:r>
-        <w:br w:type="textWrapping"/>
-      </w:r>
-      <w:r>
-        <w:rPr>
-          <w:rStyle w:val="FloatTok"/>
-        </w:rPr>
-        <w:t xml:space="preserve">.selector</w:t>
-      </w:r>
-      <w:r>
-        <w:rPr>
-          <w:rStyle w:val="NormalTok"/>
-        </w:rPr>
-        <w:t xml:space="preserve"> </w:t>
-      </w:r>
-      <w:r>
-        <w:rPr>
-          <w:rStyle w:val="KeywordTok"/>
-        </w:rPr>
-        <w:t xml:space="preserve">{</w:t>
-      </w:r>
-      <w:r>
-        <w:rPr>
-          <w:rStyle w:val="NormalTok"/>
-        </w:rPr>
-        <w:t xml:space="preserve"> </w:t>
-      </w:r>
-      <w:r>
-        <w:rPr>
-          <w:rStyle w:val="ErrorTok"/>
-        </w:rPr>
-        <w:t xml:space="preserve">property</w:t>
-      </w:r>
-      <w:r>
-        <w:rPr>
-          <w:rStyle w:val="CommentTok"/>
-        </w:rPr>
-        <w:t xml:space="preserve">/*\**/</w:t>
-      </w:r>
-      <w:r>
-        <w:rPr>
-          <w:rStyle w:val="ErrorTok"/>
-        </w:rPr>
-        <w:t xml:space="preserve">:</w:t>
-      </w:r>
-      <w:r>
-        <w:rPr>
-          <w:rStyle w:val="NormalTok"/>
-        </w:rPr>
-        <w:t xml:space="preserve"> </w:t>
-      </w:r>
-      <w:r>
-        <w:rPr>
-          <w:rStyle w:val="ErrorTok"/>
-        </w:rPr>
-        <w:t xml:space="preserve">value\9;</w:t>
-      </w:r>
-      <w:r>
-        <w:rPr>
-          <w:rStyle w:val="NormalTok"/>
-        </w:rPr>
-        <w:t xml:space="preserve"> </w:t>
-      </w:r>
-      <w:r>
-        <w:rPr>
-          <w:rStyle w:val="KeywordTok"/>
-        </w:rPr>
-        <w:t xml:space="preserve">}</w:t>
-      </w:r>
-    </w:p>
-    <w:p>
-      <w:pPr>
-        <w:pStyle w:val="FirstParagraph"/>
-      </w:pPr>
-      <w:r>
         <w:t xml:space="preserve">reference:</w:t>
       </w:r>
       <w:r>
         <w:t xml:space="preserve"> </w:t>
       </w:r>
-      <w:hyperlink r:id="rId151">
+      <w:hyperlink r:id="rId158">
         <w:r>
           <w:rPr>
             <w:rStyle w:val="Hyperlink"/>
@@ -20133,8 +21939,8 @@
       <w:pPr>
         <w:pStyle w:val="Heading3"/>
       </w:pPr>
-      <w:bookmarkStart w:id="152" w:name="css3-前缀"/>
-      <w:bookmarkEnd w:id="152"/>
+      <w:bookmarkStart w:id="159" w:name="css3-前缀"/>
+      <w:bookmarkEnd w:id="159"/>
       <w:r>
         <w:t xml:space="preserve">CSS3 前缀</w:t>
       </w:r>
@@ -20161,7 +21967,7 @@
       <w:r>
         <w:t xml:space="preserve"> </w:t>
       </w:r>
-      <w:hyperlink r:id="rId153">
+      <w:hyperlink r:id="rId160">
         <w:r>
           <w:rPr>
             <w:rStyle w:val="Hyperlink"/>
@@ -20180,7 +21986,7 @@
       <w:pPr>
         <w:pStyle w:val="Compact"/>
         <w:numPr>
-          <w:numId w:val="1060"/>
+          <w:numId w:val="1061"/>
           <w:ilvl w:val="0"/>
         </w:numPr>
       </w:pPr>
@@ -20201,7 +22007,7 @@
       <w:pPr>
         <w:pStyle w:val="Compact"/>
         <w:numPr>
-          <w:numId w:val="1060"/>
+          <w:numId w:val="1061"/>
           <w:ilvl w:val="0"/>
         </w:numPr>
       </w:pPr>
@@ -20222,7 +22028,7 @@
       <w:pPr>
         <w:pStyle w:val="Compact"/>
         <w:numPr>
-          <w:numId w:val="1060"/>
+          <w:numId w:val="1061"/>
           <w:ilvl w:val="0"/>
         </w:numPr>
       </w:pPr>
@@ -20243,7 +22049,7 @@
       <w:pPr>
         <w:pStyle w:val="Compact"/>
         <w:numPr>
-          <w:numId w:val="1060"/>
+          <w:numId w:val="1061"/>
           <w:ilvl w:val="0"/>
         </w:numPr>
       </w:pPr>
@@ -20264,8 +22070,8 @@
       <w:pPr>
         <w:pStyle w:val="Heading3"/>
       </w:pPr>
-      <w:bookmarkStart w:id="154" w:name="浏览器设备检测"/>
-      <w:bookmarkEnd w:id="154"/>
+      <w:bookmarkStart w:id="161" w:name="浏览器设备检测"/>
+      <w:bookmarkEnd w:id="161"/>
       <w:r>
         <w:t xml:space="preserve">浏览器/设备检测</w:t>
       </w:r>
@@ -20297,8 +22103,8 @@
       <w:pPr>
         <w:pStyle w:val="Heading4"/>
       </w:pPr>
-      <w:bookmarkStart w:id="155" w:name="ie-条件语句"/>
-      <w:bookmarkEnd w:id="155"/>
+      <w:bookmarkStart w:id="162" w:name="ie-条件语句"/>
+      <w:bookmarkEnd w:id="162"/>
       <w:r>
         <w:t xml:space="preserve">IE 条件语句</w:t>
       </w:r>
@@ -20377,7 +22183,7 @@
       <w:r>
         <w:t xml:space="preserve"> </w:t>
       </w:r>
-      <w:hyperlink r:id="rId156">
+      <w:hyperlink r:id="rId163">
         <w:r>
           <w:rPr>
             <w:rStyle w:val="Hyperlink"/>
@@ -20402,167 +22208,165 @@
       <w:pPr>
         <w:pStyle w:val="Heading4"/>
       </w:pPr>
-      <w:bookmarkStart w:id="157" w:name="useragent"/>
-      <w:bookmarkEnd w:id="157"/>
+      <w:bookmarkStart w:id="164" w:name="useragent"/>
+      <w:bookmarkEnd w:id="164"/>
       <w:r>
         <w:t xml:space="preserve">userAgent</w:t>
       </w:r>
     </w:p>
     <w:p>
       <w:pPr>
+        <w:pStyle w:val="Heading5"/>
+      </w:pPr>
+      <w:bookmarkStart w:id="165" w:name="useragent-示例"/>
+      <w:bookmarkEnd w:id="165"/>
+      <w:r>
+        <w:t xml:space="preserve">userAgent 示例</w:t>
+      </w:r>
+    </w:p>
+    <w:p>
+      <w:pPr>
+        <w:pStyle w:val="SourceCode"/>
+      </w:pPr>
+      <w:r>
+        <w:rPr>
+          <w:rStyle w:val="VerbatimChar"/>
+        </w:rPr>
+        <w:t xml:space="preserve">Chrome 60</w:t>
+      </w:r>
+      <w:r>
+        <w:br w:type="textWrapping"/>
+      </w:r>
+      <w:r>
+        <w:rPr>
+          <w:rStyle w:val="VerbatimChar"/>
+        </w:rPr>
+        <w:t xml:space="preserve">Mozilla/5.0 (Windows NT 10.0; Win64; x64) AppleWebKit/537.36 (KHTML, like Gecko) Chrome/60.0.3112.113 Safari/537.36</w:t>
+      </w:r>
+      <w:r>
+        <w:br w:type="textWrapping"/>
+      </w:r>
+      <w:r>
+        <w:rPr>
+          <w:rStyle w:val="VerbatimChar"/>
+        </w:rPr>
+        <w:t xml:space="preserve"/>
+      </w:r>
+      <w:r>
+        <w:br w:type="textWrapping"/>
+      </w:r>
+      <w:r>
+        <w:rPr>
+          <w:rStyle w:val="VerbatimChar"/>
+        </w:rPr>
+        <w:t xml:space="preserve">360 安全浏览器/极速模式</w:t>
+      </w:r>
+      <w:r>
+        <w:br w:type="textWrapping"/>
+      </w:r>
+      <w:r>
+        <w:rPr>
+          <w:rStyle w:val="VerbatimChar"/>
+        </w:rPr>
+        <w:t xml:space="preserve">Mozilla/5.0 (Windows NT 10.0; WOW64) AppleWebKit/537.36 (KHTML, like Gecko) Chrome/55.0.2883.87 Safari/537.36 QIHU 360SE</w:t>
+      </w:r>
+      <w:r>
+        <w:br w:type="textWrapping"/>
+      </w:r>
+      <w:r>
+        <w:rPr>
+          <w:rStyle w:val="VerbatimChar"/>
+        </w:rPr>
+        <w:t xml:space="preserve"/>
+      </w:r>
+      <w:r>
+        <w:br w:type="textWrapping"/>
+      </w:r>
+      <w:r>
+        <w:rPr>
+          <w:rStyle w:val="VerbatimChar"/>
+        </w:rPr>
+        <w:t xml:space="preserve">360 安全浏览器/IE 兼容模式</w:t>
+      </w:r>
+      <w:r>
+        <w:br w:type="textWrapping"/>
+      </w:r>
+      <w:r>
+        <w:rPr>
+          <w:rStyle w:val="VerbatimChar"/>
+        </w:rPr>
+        <w:t xml:space="preserve">Mozilla/5.0 (Windows NT 10.0; WOW64; Trident/7.0; .NET4.0C; .NET4.0E; .NET CLR 2.0.50727; .NET CLR 3.0.30729; .NET CLR 3.5.30729; rv:11.0) like Gecko</w:t>
+      </w:r>
+      <w:r>
+        <w:br w:type="textWrapping"/>
+      </w:r>
+      <w:r>
+        <w:rPr>
+          <w:rStyle w:val="VerbatimChar"/>
+        </w:rPr>
+        <w:t xml:space="preserve"/>
+      </w:r>
+      <w:r>
+        <w:br w:type="textWrapping"/>
+      </w:r>
+      <w:r>
+        <w:rPr>
+          <w:rStyle w:val="VerbatimChar"/>
+        </w:rPr>
+        <w:t xml:space="preserve">IE 11</w:t>
+      </w:r>
+      <w:r>
+        <w:br w:type="textWrapping"/>
+      </w:r>
+      <w:r>
+        <w:rPr>
+          <w:rStyle w:val="VerbatimChar"/>
+        </w:rPr>
+        <w:t xml:space="preserve">Mozilla/5.0 (Windows NT 10.0; WOW64; Trident/7.0; .NET4.0C; .NET4.0E; .NET CLR 2.0.50727; .NET CLR 3.0.30729; .NET CLR 3.5.30729; rv:11.0) like Gecko</w:t>
+      </w:r>
+      <w:r>
+        <w:br w:type="textWrapping"/>
+      </w:r>
+      <w:r>
+        <w:rPr>
+          <w:rStyle w:val="VerbatimChar"/>
+        </w:rPr>
+        <w:t xml:space="preserve"/>
+      </w:r>
+      <w:r>
+        <w:br w:type="textWrapping"/>
+      </w:r>
+      <w:r>
+        <w:rPr>
+          <w:rStyle w:val="VerbatimChar"/>
+        </w:rPr>
+        <w:t xml:space="preserve">Edge 40</w:t>
+      </w:r>
+      <w:r>
+        <w:br w:type="textWrapping"/>
+      </w:r>
+      <w:r>
+        <w:rPr>
+          <w:rStyle w:val="VerbatimChar"/>
+        </w:rPr>
+        <w:t xml:space="preserve">Mozilla/5.0 (Windows NT 10.0; Win64; x64) AppleWebKit/537.36 (KHTML, like Gecko) Chrome/52.0.2743.116 Safari/537.36 Edge/15.15063</w:t>
+      </w:r>
+    </w:p>
+    <w:p>
+      <w:pPr>
+        <w:pStyle w:val="Heading5"/>
+      </w:pPr>
+      <w:bookmarkStart w:id="166" w:name="useragent-判别浏览器"/>
+      <w:bookmarkEnd w:id="166"/>
+      <w:r>
+        <w:t xml:space="preserve">userAgent 判别浏览器</w:t>
+      </w:r>
+    </w:p>
+    <w:p>
+      <w:pPr>
         <w:pStyle w:val="FirstParagraph"/>
       </w:pPr>
       <w:r>
-        <w:rPr>
-          <w:b/>
-        </w:rPr>
-        <w:t xml:space="preserve">userAgent 示例</w:t>
-      </w:r>
-    </w:p>
-    <w:p>
-      <w:pPr>
-        <w:pStyle w:val="SourceCode"/>
-      </w:pPr>
-      <w:r>
-        <w:rPr>
-          <w:rStyle w:val="VerbatimChar"/>
-        </w:rPr>
-        <w:t xml:space="preserve">Chrome 60</w:t>
-      </w:r>
-      <w:r>
-        <w:br w:type="textWrapping"/>
-      </w:r>
-      <w:r>
-        <w:rPr>
-          <w:rStyle w:val="VerbatimChar"/>
-        </w:rPr>
-        <w:t xml:space="preserve">Mozilla/5.0 (Windows NT 10.0; Win64; x64) AppleWebKit/537.36 (KHTML, like Gecko) Chrome/60.0.3112.113 Safari/537.36</w:t>
-      </w:r>
-      <w:r>
-        <w:br w:type="textWrapping"/>
-      </w:r>
-      <w:r>
-        <w:rPr>
-          <w:rStyle w:val="VerbatimChar"/>
-        </w:rPr>
-        <w:t xml:space="preserve"/>
-      </w:r>
-      <w:r>
-        <w:br w:type="textWrapping"/>
-      </w:r>
-      <w:r>
-        <w:rPr>
-          <w:rStyle w:val="VerbatimChar"/>
-        </w:rPr>
-        <w:t xml:space="preserve">360 安全浏览器/极速模式</w:t>
-      </w:r>
-      <w:r>
-        <w:br w:type="textWrapping"/>
-      </w:r>
-      <w:r>
-        <w:rPr>
-          <w:rStyle w:val="VerbatimChar"/>
-        </w:rPr>
-        <w:t xml:space="preserve">Mozilla/5.0 (Windows NT 10.0; WOW64) AppleWebKit/537.36 (KHTML, like Gecko) Chrome/55.0.2883.87 Safari/537.36 QIHU 360SE</w:t>
-      </w:r>
-      <w:r>
-        <w:br w:type="textWrapping"/>
-      </w:r>
-      <w:r>
-        <w:rPr>
-          <w:rStyle w:val="VerbatimChar"/>
-        </w:rPr>
-        <w:t xml:space="preserve"/>
-      </w:r>
-      <w:r>
-        <w:br w:type="textWrapping"/>
-      </w:r>
-      <w:r>
-        <w:rPr>
-          <w:rStyle w:val="VerbatimChar"/>
-        </w:rPr>
-        <w:t xml:space="preserve">360 安全浏览器/IE 兼容模式</w:t>
-      </w:r>
-      <w:r>
-        <w:br w:type="textWrapping"/>
-      </w:r>
-      <w:r>
-        <w:rPr>
-          <w:rStyle w:val="VerbatimChar"/>
-        </w:rPr>
-        <w:t xml:space="preserve">Mozilla/5.0 (Windows NT 10.0; WOW64; Trident/7.0; .NET4.0C; .NET4.0E; .NET CLR 2.0.50727; .NET CLR 3.0.30729; .NET CLR 3.5.30729; rv:11.0) like Gecko</w:t>
-      </w:r>
-      <w:r>
-        <w:br w:type="textWrapping"/>
-      </w:r>
-      <w:r>
-        <w:rPr>
-          <w:rStyle w:val="VerbatimChar"/>
-        </w:rPr>
-        <w:t xml:space="preserve"/>
-      </w:r>
-      <w:r>
-        <w:br w:type="textWrapping"/>
-      </w:r>
-      <w:r>
-        <w:rPr>
-          <w:rStyle w:val="VerbatimChar"/>
-        </w:rPr>
-        <w:t xml:space="preserve">IE 11</w:t>
-      </w:r>
-      <w:r>
-        <w:br w:type="textWrapping"/>
-      </w:r>
-      <w:r>
-        <w:rPr>
-          <w:rStyle w:val="VerbatimChar"/>
-        </w:rPr>
-        <w:t xml:space="preserve">Mozilla/5.0 (Windows NT 10.0; WOW64; Trident/7.0; .NET4.0C; .NET4.0E; .NET CLR 2.0.50727; .NET CLR 3.0.30729; .NET CLR 3.5.30729; rv:11.0) like Gecko</w:t>
-      </w:r>
-      <w:r>
-        <w:br w:type="textWrapping"/>
-      </w:r>
-      <w:r>
-        <w:rPr>
-          <w:rStyle w:val="VerbatimChar"/>
-        </w:rPr>
-        <w:t xml:space="preserve"/>
-      </w:r>
-      <w:r>
-        <w:br w:type="textWrapping"/>
-      </w:r>
-      <w:r>
-        <w:rPr>
-          <w:rStyle w:val="VerbatimChar"/>
-        </w:rPr>
-        <w:t xml:space="preserve">Edge 40</w:t>
-      </w:r>
-      <w:r>
-        <w:br w:type="textWrapping"/>
-      </w:r>
-      <w:r>
-        <w:rPr>
-          <w:rStyle w:val="VerbatimChar"/>
-        </w:rPr>
-        <w:t xml:space="preserve">Mozilla/5.0 (Windows NT 10.0; Win64; x64) AppleWebKit/537.36 (KHTML, like Gecko) Chrome/52.0.2743.116 Safari/537.36 Edge/15.15063</w:t>
-      </w:r>
-    </w:p>
-    <w:p>
-      <w:pPr>
-        <w:pStyle w:val="FirstParagraph"/>
-      </w:pPr>
-      <w:r>
-        <w:rPr>
-          <w:b/>
-        </w:rPr>
-        <w:t xml:space="preserve">userAgent 判别浏览器</w:t>
-      </w:r>
-    </w:p>
-    <w:p>
-      <w:pPr>
-        <w:pStyle w:val="BodyText"/>
-      </w:pPr>
-      <w:r>
         <w:t xml:space="preserve">可直接查看此插件的 js</w:t>
       </w:r>
       <w:r>
@@ -20571,7 +22375,7 @@
       <w:r>
         <w:t xml:space="preserve">代码：</w:t>
       </w:r>
-      <w:hyperlink r:id="rId158">
+      <w:hyperlink r:id="rId167">
         <w:r>
           <w:rPr>
             <w:rStyle w:val="Hyperlink"/>
@@ -21106,20 +22910,19 @@
     </w:p>
     <w:p>
       <w:pPr>
+        <w:pStyle w:val="Heading5"/>
+      </w:pPr>
+      <w:bookmarkStart w:id="168" w:name="useragent-判别设备"/>
+      <w:bookmarkEnd w:id="168"/>
+      <w:r>
+        <w:t xml:space="preserve">userAgent 判别设备</w:t>
+      </w:r>
+    </w:p>
+    <w:p>
+      <w:pPr>
         <w:pStyle w:val="FirstParagraph"/>
       </w:pPr>
       <w:r>
-        <w:rPr>
-          <w:b/>
-        </w:rPr>
-        <w:t xml:space="preserve">userAgent 判别设备</w:t>
-      </w:r>
-    </w:p>
-    <w:p>
-      <w:pPr>
-        <w:pStyle w:val="BodyText"/>
-      </w:pPr>
-      <w:r>
         <w:t xml:space="preserve">通过检测设备, 可以针对不同设备提供不同功能, 并处理不同设备的兼容需求.</w:t>
       </w:r>
     </w:p>
@@ -21345,8 +23148,8 @@
       <w:pPr>
         <w:pStyle w:val="Heading4"/>
       </w:pPr>
-      <w:bookmarkStart w:id="159" w:name="通过特性检测判断"/>
-      <w:bookmarkEnd w:id="159"/>
+      <w:bookmarkStart w:id="169" w:name="通过特性检测判断"/>
+      <w:bookmarkEnd w:id="169"/>
       <w:r>
         <w:t xml:space="preserve">通过特性检测判断</w:t>
       </w:r>
@@ -21361,7 +23164,7 @@
       <w:r>
         <w:t xml:space="preserve"> </w:t>
       </w:r>
-      <w:hyperlink r:id="rId160">
+      <w:hyperlink r:id="rId170">
         <w:r>
           <w:rPr>
             <w:rStyle w:val="Hyperlink"/>
@@ -21386,8 +23189,8 @@
       <w:pPr>
         <w:pStyle w:val="Heading3"/>
       </w:pPr>
-      <w:bookmarkStart w:id="161" w:name="ie-图标字体未加载降级处理-ie-icon"/>
-      <w:bookmarkEnd w:id="161"/>
+      <w:bookmarkStart w:id="171" w:name="ie-图标字体未加载降级处理-ie-icon"/>
+      <w:bookmarkEnd w:id="171"/>
       <w:r>
         <w:t xml:space="preserve">IE 图标字体未加载降级处理 (IE icon)</w:t>
       </w:r>
@@ -21849,8 +23652,292 @@
       <w:pPr>
         <w:pStyle w:val="Heading2"/>
       </w:pPr>
-      <w:bookmarkStart w:id="162" w:name="本地缓存"/>
-      <w:bookmarkEnd w:id="162"/>
+      <w:bookmarkStart w:id="172" w:name="一些兼容性解决方法"/>
+      <w:bookmarkEnd w:id="172"/>
+      <w:r>
+        <w:t xml:space="preserve">一些兼容性解决方法</w:t>
+      </w:r>
+    </w:p>
+    <w:p>
+      <w:pPr>
+        <w:pStyle w:val="Heading3"/>
+      </w:pPr>
+      <w:bookmarkStart w:id="173" w:name="scrolltop"/>
+      <w:bookmarkEnd w:id="173"/>
+      <w:r>
+        <w:t xml:space="preserve">scrollTop</w:t>
+      </w:r>
+    </w:p>
+    <w:p>
+      <w:pPr>
+        <w:pStyle w:val="FirstParagraph"/>
+      </w:pPr>
+      <w:r>
+        <w:t xml:space="preserve">在应用滚动加载时，发现</w:t>
+      </w:r>
+      <w:r>
+        <w:t xml:space="preserve"> </w:t>
+      </w:r>
+      <w:r>
+        <w:rPr>
+          <w:rStyle w:val="VerbatimChar"/>
+        </w:rPr>
+        <w:t xml:space="preserve">document.documentElement.scrollTop</w:t>
+      </w:r>
+      <w:r>
+        <w:t xml:space="preserve"> </w:t>
+      </w:r>
+      <w:r>
+        <w:t xml:space="preserve">在 Chrome</w:t>
+      </w:r>
+      <w:r>
+        <w:t xml:space="preserve"> </w:t>
+      </w:r>
+      <w:r>
+        <w:t xml:space="preserve">老版本（比如 56）存在 bug，值为 0，可参见</w:t>
+      </w:r>
+      <w:r>
+        <w:t xml:space="preserve"> </w:t>
+      </w:r>
+      <w:hyperlink r:id="rId174">
+        <w:r>
+          <w:rPr>
+            <w:rStyle w:val="Hyperlink"/>
+          </w:rPr>
+          <w:t xml:space="preserve">document.documentElement.scrollTop/Left is always zero (body is the</w:t>
+        </w:r>
+        <w:r>
+          <w:rPr>
+            <w:rStyle w:val="Hyperlink"/>
+          </w:rPr>
+          <w:t xml:space="preserve"> </w:t>
+        </w:r>
+        <w:r>
+          <w:rPr>
+            <w:rStyle w:val="Hyperlink"/>
+          </w:rPr>
+          <w:t xml:space="preserve">scrollingElement even in strict</w:t>
+        </w:r>
+        <w:r>
+          <w:rPr>
+            <w:rStyle w:val="Hyperlink"/>
+          </w:rPr>
+          <w:t xml:space="preserve"> </w:t>
+        </w:r>
+        <w:r>
+          <w:rPr>
+            <w:rStyle w:val="Hyperlink"/>
+          </w:rPr>
+          <w:t xml:space="preserve">mode)</w:t>
+        </w:r>
+      </w:hyperlink>
+      <w:r>
+        <w:t xml:space="preserve">。</w:t>
+      </w:r>
+    </w:p>
+    <w:p>
+      <w:pPr>
+        <w:pStyle w:val="SourceCode"/>
+      </w:pPr>
+      <w:r>
+        <w:rPr>
+          <w:rStyle w:val="CommentTok"/>
+        </w:rPr>
+        <w:t xml:space="preserve">// [关于scrolltop 兼容 IE6/7/8, Safari,FF的方法](http://www.cnblogs.com/ckmouse/archive/2012/01/30/2332076.html)</w:t>
+      </w:r>
+      <w:r>
+        <w:br w:type="textWrapping"/>
+      </w:r>
+      <w:r>
+        <w:rPr>
+          <w:rStyle w:val="KeywordTok"/>
+        </w:rPr>
+        <w:t xml:space="preserve">const</w:t>
+      </w:r>
+      <w:r>
+        <w:rPr>
+          <w:rStyle w:val="NormalTok"/>
+        </w:rPr>
+        <w:t xml:space="preserve"> dE </w:t>
+      </w:r>
+      <w:r>
+        <w:rPr>
+          <w:rStyle w:val="OperatorTok"/>
+        </w:rPr>
+        <w:t xml:space="preserve">=</w:t>
+      </w:r>
+      <w:r>
+        <w:rPr>
+          <w:rStyle w:val="NormalTok"/>
+        </w:rPr>
+        <w:t xml:space="preserve"> </w:t>
+      </w:r>
+      <w:r>
+        <w:rPr>
+          <w:rStyle w:val="VariableTok"/>
+        </w:rPr>
+        <w:t xml:space="preserve">document</w:t>
+      </w:r>
+      <w:r>
+        <w:rPr>
+          <w:rStyle w:val="NormalTok"/>
+        </w:rPr>
+        <w:t xml:space="preserve">.</w:t>
+      </w:r>
+      <w:r>
+        <w:rPr>
+          <w:rStyle w:val="AttributeTok"/>
+        </w:rPr>
+        <w:t xml:space="preserve">documentElement</w:t>
+      </w:r>
+      <w:r>
+        <w:rPr>
+          <w:rStyle w:val="OperatorTok"/>
+        </w:rPr>
+        <w:t xml:space="preserve">;</w:t>
+      </w:r>
+      <w:r>
+        <w:br w:type="textWrapping"/>
+      </w:r>
+      <w:r>
+        <w:rPr>
+          <w:rStyle w:val="KeywordTok"/>
+        </w:rPr>
+        <w:t xml:space="preserve">const</w:t>
+      </w:r>
+      <w:r>
+        <w:rPr>
+          <w:rStyle w:val="NormalTok"/>
+        </w:rPr>
+        <w:t xml:space="preserve"> scrollTop </w:t>
+      </w:r>
+      <w:r>
+        <w:rPr>
+          <w:rStyle w:val="OperatorTok"/>
+        </w:rPr>
+        <w:t xml:space="preserve">=</w:t>
+      </w:r>
+      <w:r>
+        <w:rPr>
+          <w:rStyle w:val="NormalTok"/>
+        </w:rPr>
+        <w:t xml:space="preserve"> </w:t>
+      </w:r>
+      <w:r>
+        <w:rPr>
+          <w:rStyle w:val="VariableTok"/>
+        </w:rPr>
+        <w:t xml:space="preserve">dE</w:t>
+      </w:r>
+      <w:r>
+        <w:rPr>
+          <w:rStyle w:val="NormalTok"/>
+        </w:rPr>
+        <w:t xml:space="preserve">.</w:t>
+      </w:r>
+      <w:r>
+        <w:rPr>
+          <w:rStyle w:val="AttributeTok"/>
+        </w:rPr>
+        <w:t xml:space="preserve">scrollTop</w:t>
+      </w:r>
+      <w:r>
+        <w:rPr>
+          <w:rStyle w:val="NormalTok"/>
+        </w:rPr>
+        <w:t xml:space="preserve"> </w:t>
+      </w:r>
+      <w:r>
+        <w:rPr>
+          <w:rStyle w:val="OperatorTok"/>
+        </w:rPr>
+        <w:t xml:space="preserve">||</w:t>
+      </w:r>
+      <w:r>
+        <w:rPr>
+          <w:rStyle w:val="NormalTok"/>
+        </w:rPr>
+        <w:t xml:space="preserve"> </w:t>
+      </w:r>
+      <w:r>
+        <w:rPr>
+          <w:rStyle w:val="VariableTok"/>
+        </w:rPr>
+        <w:t xml:space="preserve">window</w:t>
+      </w:r>
+      <w:r>
+        <w:rPr>
+          <w:rStyle w:val="NormalTok"/>
+        </w:rPr>
+        <w:t xml:space="preserve">.</w:t>
+      </w:r>
+      <w:r>
+        <w:rPr>
+          <w:rStyle w:val="AttributeTok"/>
+        </w:rPr>
+        <w:t xml:space="preserve">pageYOffset</w:t>
+      </w:r>
+      <w:r>
+        <w:rPr>
+          <w:rStyle w:val="NormalTok"/>
+        </w:rPr>
+        <w:t xml:space="preserve"> </w:t>
+      </w:r>
+      <w:r>
+        <w:rPr>
+          <w:rStyle w:val="OperatorTok"/>
+        </w:rPr>
+        <w:t xml:space="preserve">||</w:t>
+      </w:r>
+      <w:r>
+        <w:rPr>
+          <w:rStyle w:val="NormalTok"/>
+        </w:rPr>
+        <w:t xml:space="preserve"> </w:t>
+      </w:r>
+      <w:r>
+        <w:rPr>
+          <w:rStyle w:val="VariableTok"/>
+        </w:rPr>
+        <w:t xml:space="preserve">document</w:t>
+      </w:r>
+      <w:r>
+        <w:rPr>
+          <w:rStyle w:val="NormalTok"/>
+        </w:rPr>
+        <w:t xml:space="preserve">.</w:t>
+      </w:r>
+      <w:r>
+        <w:rPr>
+          <w:rStyle w:val="VariableTok"/>
+        </w:rPr>
+        <w:t xml:space="preserve">body</w:t>
+      </w:r>
+      <w:r>
+        <w:rPr>
+          <w:rStyle w:val="NormalTok"/>
+        </w:rPr>
+        <w:t xml:space="preserve">.</w:t>
+      </w:r>
+      <w:r>
+        <w:rPr>
+          <w:rStyle w:val="AttributeTok"/>
+        </w:rPr>
+        <w:t xml:space="preserve">scrollTop</w:t>
+      </w:r>
+      <w:r>
+        <w:rPr>
+          <w:rStyle w:val="OperatorTok"/>
+        </w:rPr>
+        <w:t xml:space="preserve">;</w:t>
+      </w:r>
+    </w:p>
+    <w:p>
+      <w:pPr>
+        <w:pStyle w:val="Heading2"/>
+      </w:pPr>
+      <w:bookmarkStart w:id="175" w:name="本地缓存"/>
+      <w:bookmarkEnd w:id="175"/>
       <w:r>
         <w:t xml:space="preserve">本地缓存</w:t>
       </w:r>
@@ -21859,11 +23946,11 @@
       <w:pPr>
         <w:pStyle w:val="Compact"/>
         <w:numPr>
-          <w:numId w:val="1061"/>
+          <w:numId w:val="1062"/>
           <w:ilvl w:val="0"/>
         </w:numPr>
       </w:pPr>
-      <w:hyperlink r:id="rId163">
+      <w:hyperlink r:id="rId176">
         <w:r>
           <w:rPr>
             <w:rStyle w:val="Hyperlink"/>
@@ -21888,8 +23975,8 @@
       <w:pPr>
         <w:pStyle w:val="Heading1"/>
       </w:pPr>
-      <w:bookmarkStart w:id="164" w:name="http"/>
-      <w:bookmarkEnd w:id="164"/>
+      <w:bookmarkStart w:id="177" w:name="http"/>
+      <w:bookmarkEnd w:id="177"/>
       <w:r>
         <w:t xml:space="preserve">HTTP</w:t>
       </w:r>
@@ -21898,7 +23985,7 @@
       <w:pPr>
         <w:pStyle w:val="Compact"/>
         <w:numPr>
-          <w:numId w:val="1062"/>
+          <w:numId w:val="1063"/>
           <w:ilvl w:val="0"/>
         </w:numPr>
       </w:pPr>
@@ -21910,7 +23997,7 @@
       <w:pPr>
         <w:pStyle w:val="Compact"/>
         <w:numPr>
-          <w:numId w:val="1062"/>
+          <w:numId w:val="1063"/>
           <w:ilvl w:val="0"/>
         </w:numPr>
       </w:pPr>
@@ -21931,8 +24018,8 @@
       <w:pPr>
         <w:pStyle w:val="Heading2"/>
       </w:pPr>
-      <w:bookmarkStart w:id="165" w:name="同源"/>
-      <w:bookmarkEnd w:id="165"/>
+      <w:bookmarkStart w:id="178" w:name="同源"/>
+      <w:bookmarkEnd w:id="178"/>
       <w:r>
         <w:t xml:space="preserve">同源</w:t>
       </w:r>
@@ -22023,8 +24110,8 @@
       <w:pPr>
         <w:pStyle w:val="Heading2"/>
       </w:pPr>
-      <w:bookmarkStart w:id="166" w:name="从输入url到页面加载完成的过程"/>
-      <w:bookmarkEnd w:id="166"/>
+      <w:bookmarkStart w:id="179" w:name="从输入url到页面加载完成的过程"/>
+      <w:bookmarkEnd w:id="179"/>
       <w:r>
         <w:t xml:space="preserve">从输入URL到页面加载完成的过程</w:t>
       </w:r>
@@ -22033,7 +24120,7 @@
       <w:pPr>
         <w:pStyle w:val="Compact"/>
         <w:numPr>
-          <w:numId w:val="1063"/>
+          <w:numId w:val="1064"/>
           <w:ilvl w:val="0"/>
         </w:numPr>
       </w:pPr>
@@ -22045,7 +24132,7 @@
       <w:pPr>
         <w:pStyle w:val="Compact"/>
         <w:numPr>
-          <w:numId w:val="1063"/>
+          <w:numId w:val="1064"/>
           <w:ilvl w:val="0"/>
         </w:numPr>
       </w:pPr>
@@ -22063,7 +24150,7 @@
       <w:pPr>
         <w:pStyle w:val="Compact"/>
         <w:numPr>
-          <w:numId w:val="1063"/>
+          <w:numId w:val="1064"/>
           <w:ilvl w:val="0"/>
         </w:numPr>
       </w:pPr>
@@ -22075,7 +24162,7 @@
       <w:pPr>
         <w:pStyle w:val="Compact"/>
         <w:numPr>
-          <w:numId w:val="1063"/>
+          <w:numId w:val="1064"/>
           <w:ilvl w:val="0"/>
         </w:numPr>
       </w:pPr>
@@ -22093,7 +24180,7 @@
       <w:pPr>
         <w:pStyle w:val="Compact"/>
         <w:numPr>
-          <w:numId w:val="1063"/>
+          <w:numId w:val="1064"/>
           <w:ilvl w:val="0"/>
         </w:numPr>
       </w:pPr>
@@ -22105,7 +24192,7 @@
       <w:pPr>
         <w:pStyle w:val="Compact"/>
         <w:numPr>
-          <w:numId w:val="1063"/>
+          <w:numId w:val="1064"/>
           <w:ilvl w:val="0"/>
         </w:numPr>
       </w:pPr>
@@ -22117,7 +24204,7 @@
       <w:pPr>
         <w:pStyle w:val="Compact"/>
         <w:numPr>
-          <w:numId w:val="1063"/>
+          <w:numId w:val="1064"/>
           <w:ilvl w:val="0"/>
         </w:numPr>
       </w:pPr>
@@ -22129,7 +24216,7 @@
       <w:pPr>
         <w:pStyle w:val="Compact"/>
         <w:numPr>
-          <w:numId w:val="1063"/>
+          <w:numId w:val="1064"/>
           <w:ilvl w:val="0"/>
         </w:numPr>
       </w:pPr>
@@ -22141,7 +24228,7 @@
       <w:pPr>
         <w:pStyle w:val="Compact"/>
         <w:numPr>
-          <w:numId w:val="1063"/>
+          <w:numId w:val="1064"/>
           <w:ilvl w:val="0"/>
         </w:numPr>
       </w:pPr>
@@ -22159,7 +24246,7 @@
       <w:pPr>
         <w:pStyle w:val="Compact"/>
         <w:numPr>
-          <w:numId w:val="1063"/>
+          <w:numId w:val="1064"/>
           <w:ilvl w:val="0"/>
         </w:numPr>
       </w:pPr>
@@ -22177,7 +24264,7 @@
       <w:r>
         <w:t xml:space="preserve"> </w:t>
       </w:r>
-      <w:hyperlink r:id="rId167">
+      <w:hyperlink r:id="rId180">
         <w:r>
           <w:rPr>
             <w:rStyle w:val="Hyperlink"/>
@@ -22202,8 +24289,8 @@
       <w:pPr>
         <w:pStyle w:val="Heading2"/>
       </w:pPr>
-      <w:bookmarkStart w:id="168" w:name="状态码"/>
-      <w:bookmarkEnd w:id="168"/>
+      <w:bookmarkStart w:id="181" w:name="状态码"/>
+      <w:bookmarkEnd w:id="181"/>
       <w:r>
         <w:t xml:space="preserve">状态码</w:t>
       </w:r>
@@ -24088,7 +26175,7 @@
     </w:lvl>
   </w:abstractNum>
   <w:abstractNum w:abstractNumId="990">
-    <w:nsid w:val="3de81ec2"/>
+    <w:nsid w:val="1b55ece3"/>
     <w:multiLevelType w:val="multilevel"/>
     <w:lvl w:ilvl="0">
       <w:numFmt w:val="bullet"/>
@@ -24169,7 +26256,7 @@
     </w:lvl>
   </w:abstractNum>
   <w:abstractNum w:abstractNumId="99411">
-    <w:nsid w:val="8862597f"/>
+    <w:nsid w:val="3bc2d67d"/>
     <w:multiLevelType w:val="multilevel"/>
     <w:lvl w:ilvl="0">
       <w:start w:val="1"/>
@@ -24257,7 +26344,7 @@
     </w:lvl>
   </w:abstractNum>
   <w:abstractNum w:abstractNumId="991">
-    <w:nsid w:val="53986021"/>
+    <w:nsid w:val="34f7231a"/>
     <w:multiLevelType w:val="multilevel"/>
     <w:lvl w:ilvl="0">
       <w:numFmt w:val="bullet"/>
@@ -24338,7 +26425,7 @@
     </w:lvl>
   </w:abstractNum>
   <w:abstractNum w:abstractNumId="99413">
-    <w:nsid w:val="81c5bfa3"/>
+    <w:nsid w:val="3b8684d8"/>
     <w:multiLevelType w:val="multilevel"/>
     <w:lvl w:ilvl="0">
       <w:start w:val="3"/>
@@ -24414,94 +26501,6 @@
     </w:lvl>
     <w:lvl w:ilvl="6">
       <w:start w:val="3"/>
-      <w:numFmt w:val="decimal"/>
-      <w:lvlText w:val="%7."/>
-      <w:lvlJc w:val="left"/>
-      <w:pPr>
-        <w:tabs>
-          <w:tab w:val="num" w:pos="4320"/>
-        </w:tabs>
-        <w:ind w:left="4800" w:hanging="480"/>
-      </w:pPr>
-    </w:lvl>
-  </w:abstractNum>
-  <w:abstractNum w:abstractNumId="99412">
-    <w:nsid w:val="6abd9272"/>
-    <w:multiLevelType w:val="multilevel"/>
-    <w:lvl w:ilvl="0">
-      <w:start w:val="2"/>
-      <w:numFmt w:val="decimal"/>
-      <w:lvlText w:val="%1."/>
-      <w:lvlJc w:val="left"/>
-      <w:pPr>
-        <w:tabs>
-          <w:tab w:val="num" w:pos="0"/>
-        </w:tabs>
-        <w:ind w:left="480" w:hanging="480"/>
-      </w:pPr>
-    </w:lvl>
-    <w:lvl w:ilvl="1">
-      <w:start w:val="2"/>
-      <w:numFmt w:val="decimal"/>
-      <w:lvlText w:val="%2."/>
-      <w:lvlJc w:val="left"/>
-      <w:pPr>
-        <w:tabs>
-          <w:tab w:val="num" w:pos="720"/>
-        </w:tabs>
-        <w:ind w:left="1200" w:hanging="480"/>
-      </w:pPr>
-    </w:lvl>
-    <w:lvl w:ilvl="2">
-      <w:start w:val="2"/>
-      <w:numFmt w:val="decimal"/>
-      <w:lvlText w:val="%3."/>
-      <w:lvlJc w:val="left"/>
-      <w:pPr>
-        <w:tabs>
-          <w:tab w:val="num" w:pos="1440"/>
-        </w:tabs>
-        <w:ind w:left="1920" w:hanging="480"/>
-      </w:pPr>
-    </w:lvl>
-    <w:lvl w:ilvl="3">
-      <w:start w:val="2"/>
-      <w:numFmt w:val="decimal"/>
-      <w:lvlText w:val="%4."/>
-      <w:lvlJc w:val="left"/>
-      <w:pPr>
-        <w:tabs>
-          <w:tab w:val="num" w:pos="2160"/>
-        </w:tabs>
-        <w:ind w:left="2640" w:hanging="480"/>
-      </w:pPr>
-    </w:lvl>
-    <w:lvl w:ilvl="4">
-      <w:start w:val="2"/>
-      <w:numFmt w:val="decimal"/>
-      <w:lvlText w:val="%5."/>
-      <w:lvlJc w:val="left"/>
-      <w:pPr>
-        <w:tabs>
-          <w:tab w:val="num" w:pos="2880"/>
-        </w:tabs>
-        <w:ind w:left="3360" w:hanging="480"/>
-      </w:pPr>
-    </w:lvl>
-    <w:lvl w:ilvl="5">
-      <w:start w:val="2"/>
-      <w:numFmt w:val="decimal"/>
-      <w:lvlText w:val="%6."/>
-      <w:lvlJc w:val="left"/>
-      <w:pPr>
-        <w:tabs>
-          <w:tab w:val="num" w:pos="3600"/>
-        </w:tabs>
-        <w:ind w:left="4080" w:hanging="480"/>
-      </w:pPr>
-    </w:lvl>
-    <w:lvl w:ilvl="6">
-      <w:start w:val="2"/>
       <w:numFmt w:val="decimal"/>
       <w:lvlText w:val="%7."/>
       <w:lvlJc w:val="left"/>
@@ -25147,31 +27146,31 @@
     </w:lvlOverride>
   </w:num>
   <w:num w:numId="1056">
-    <w:abstractNumId w:val="99412"/>
+    <w:abstractNumId w:val="991"/>
+  </w:num>
+  <w:num w:numId="1057">
+    <w:abstractNumId w:val="99411"/>
     <w:lvlOverride w:ilvl="0">
-      <w:startOverride w:val="2"/>
+      <w:startOverride w:val="1"/>
     </w:lvlOverride>
     <w:lvlOverride w:ilvl="1">
-      <w:startOverride w:val="2"/>
+      <w:startOverride w:val="1"/>
     </w:lvlOverride>
     <w:lvlOverride w:ilvl="2">
-      <w:startOverride w:val="2"/>
+      <w:startOverride w:val="1"/>
     </w:lvlOverride>
     <w:lvlOverride w:ilvl="3">
-      <w:startOverride w:val="2"/>
+      <w:startOverride w:val="1"/>
     </w:lvlOverride>
     <w:lvlOverride w:ilvl="4">
-      <w:startOverride w:val="2"/>
+      <w:startOverride w:val="1"/>
     </w:lvlOverride>
     <w:lvlOverride w:ilvl="5">
-      <w:startOverride w:val="2"/>
+      <w:startOverride w:val="1"/>
     </w:lvlOverride>
     <w:lvlOverride w:ilvl="6">
-      <w:startOverride w:val="2"/>
+      <w:startOverride w:val="1"/>
     </w:lvlOverride>
-  </w:num>
-  <w:num w:numId="1057">
-    <w:abstractNumId w:val="991"/>
   </w:num>
   <w:num w:numId="1058">
     <w:abstractNumId w:val="99411"/>
@@ -25198,6 +27197,9 @@
     </w:lvlOverride>
   </w:num>
   <w:num w:numId="1059">
+    <w:abstractNumId w:val="991"/>
+  </w:num>
+  <w:num w:numId="1060">
     <w:abstractNumId w:val="99411"/>
     <w:lvlOverride w:ilvl="0">
       <w:startOverride w:val="1"/>
@@ -25221,9 +27223,6 @@
       <w:startOverride w:val="1"/>
     </w:lvlOverride>
   </w:num>
-  <w:num w:numId="1060">
-    <w:abstractNumId w:val="991"/>
-  </w:num>
   <w:num w:numId="1061">
     <w:abstractNumId w:val="991"/>
   </w:num>
@@ -25231,6 +27230,9 @@
     <w:abstractNumId w:val="991"/>
   </w:num>
   <w:num w:numId="1063">
+    <w:abstractNumId w:val="991"/>
+  </w:num>
+  <w:num w:numId="1064">
     <w:abstractNumId w:val="99411"/>
     <w:lvlOverride w:ilvl="0">
       <w:startOverride w:val="1"/>
